--- a/modules/scripts/word-to-dtbook/src/test/resources/Test 11/Input/default_sample_for_dtbook_conversion.docx
+++ b/modules/scripts/word-to-dtbook/src/test/resources/Test 11/Input/default_sample_for_dtbook_conversion.docx
@@ -1,6 +1,6 @@
 
 <file path=word/document.xml><?xml version="1.0" encoding="utf-8"?>
-<w:document xmlns:wpc="http://schemas.microsoft.com/office/word/2010/wordprocessingCanvas" xmlns:cx="http://schemas.microsoft.com/office/drawing/2014/chartex" xmlns:cx1="http://schemas.microsoft.com/office/drawing/2015/9/8/chartex" xmlns:cx2="http://schemas.microsoft.com/office/drawing/2015/10/21/chartex" xmlns:cx3="http://schemas.microsoft.com/office/drawing/2016/5/9/chartex" xmlns:cx4="http://schemas.microsoft.com/office/drawing/2016/5/10/chartex" xmlns:cx5="http://schemas.microsoft.com/office/drawing/2016/5/11/chartex" xmlns:cx6="http://schemas.microsoft.com/office/drawing/2016/5/12/chartex" xmlns:cx7="http://schemas.microsoft.com/office/drawing/2016/5/13/chartex" xmlns:cx8="http://schemas.microsoft.com/office/drawing/2016/5/14/chartex" xmlns:mc="http://schemas.openxmlformats.org/markup-compatibility/2006" xmlns:aink="http://schemas.microsoft.com/office/drawing/2016/ink" xmlns:am3d="http://schemas.microsoft.com/office/drawing/2017/model3d" xmlns:o="urn:schemas-microsoft-com:office:office" xmlns:oel="http://schemas.microsoft.com/office/2019/extlst" xmlns:r="http://schemas.openxmlformats.org/officeDocument/2006/relationships" xmlns:m="http://schemas.openxmlformats.org/officeDocument/2006/math" xmlns:v="urn:schemas-microsoft-com:vml" xmlns:wp14="http://schemas.microsoft.com/office/word/2010/wordprocessingDrawing" xmlns:wp="http://schemas.openxmlformats.org/drawingml/2006/wordprocessingDrawing" xmlns:w10="urn:schemas-microsoft-com:office:word" xmlns:w="http://schemas.openxmlformats.org/wordprocessingml/2006/main" xmlns:w14="http://schemas.microsoft.com/office/word/2010/wordml" xmlns:w15="http://schemas.microsoft.com/office/word/2012/wordml" xmlns:w16cex="http://schemas.microsoft.com/office/word/2018/wordml/cex" xmlns:w16cid="http://schemas.microsoft.com/office/word/2016/wordml/cid" xmlns:w16="http://schemas.microsoft.com/office/word/2018/wordml" xmlns:w16du="http://schemas.microsoft.com/office/word/2023/wordml/word16du" xmlns:w16sdtdh="http://schemas.microsoft.com/office/word/2020/wordml/sdtdatahash" xmlns:w16se="http://schemas.microsoft.com/office/word/2015/wordml/symex" xmlns:wpg="http://schemas.microsoft.com/office/word/2010/wordprocessingGroup" xmlns:wpi="http://schemas.microsoft.com/office/word/2010/wordprocessingInk" xmlns:wne="http://schemas.microsoft.com/office/word/2006/wordml" xmlns:wps="http://schemas.microsoft.com/office/word/2010/wordprocessingShape" mc:Ignorable="w14 w15 w16se w16cid w16 w16cex w16sdtdh w16du wp14">
+<w:document xmlns:wpc="http://schemas.microsoft.com/office/word/2010/wordprocessingCanvas" xmlns:cx="http://schemas.microsoft.com/office/drawing/2014/chartex" xmlns:cx1="http://schemas.microsoft.com/office/drawing/2015/9/8/chartex" xmlns:cx2="http://schemas.microsoft.com/office/drawing/2015/10/21/chartex" xmlns:cx3="http://schemas.microsoft.com/office/drawing/2016/5/9/chartex" xmlns:cx4="http://schemas.microsoft.com/office/drawing/2016/5/10/chartex" xmlns:cx5="http://schemas.microsoft.com/office/drawing/2016/5/11/chartex" xmlns:cx6="http://schemas.microsoft.com/office/drawing/2016/5/12/chartex" xmlns:cx7="http://schemas.microsoft.com/office/drawing/2016/5/13/chartex" xmlns:cx8="http://schemas.microsoft.com/office/drawing/2016/5/14/chartex" xmlns:mc="http://schemas.openxmlformats.org/markup-compatibility/2006" xmlns:aink="http://schemas.microsoft.com/office/drawing/2016/ink" xmlns:am3d="http://schemas.microsoft.com/office/drawing/2017/model3d" xmlns:o="urn:schemas-microsoft-com:office:office" xmlns:oel="http://schemas.microsoft.com/office/2019/extlst" xmlns:r="http://schemas.openxmlformats.org/officeDocument/2006/relationships" xmlns:m="http://schemas.openxmlformats.org/officeDocument/2006/math" xmlns:v="urn:schemas-microsoft-com:vml" xmlns:wp14="http://schemas.microsoft.com/office/word/2010/wordprocessingDrawing" xmlns:wp="http://schemas.openxmlformats.org/drawingml/2006/wordprocessingDrawing" xmlns:w10="urn:schemas-microsoft-com:office:word" xmlns:w="http://schemas.openxmlformats.org/wordprocessingml/2006/main" xmlns:w14="http://schemas.microsoft.com/office/word/2010/wordml" xmlns:w15="http://schemas.microsoft.com/office/word/2012/wordml" xmlns:w16cex="http://schemas.microsoft.com/office/word/2018/wordml/cex" xmlns:w16cid="http://schemas.microsoft.com/office/word/2016/wordml/cid" xmlns:w16="http://schemas.microsoft.com/office/word/2018/wordml" xmlns:w16du="http://schemas.microsoft.com/office/word/2023/wordml/word16du" xmlns:w16sdtdh="http://schemas.microsoft.com/office/word/2020/wordml/sdtdatahash" xmlns:w16sdtfl="http://schemas.microsoft.com/office/word/2024/wordml/sdtformatlock" xmlns:w16se="http://schemas.microsoft.com/office/word/2015/wordml/symex" xmlns:wpg="http://schemas.microsoft.com/office/word/2010/wordprocessingGroup" xmlns:wpi="http://schemas.microsoft.com/office/word/2010/wordprocessingInk" xmlns:wne="http://schemas.microsoft.com/office/word/2006/wordml" xmlns:wps="http://schemas.microsoft.com/office/word/2010/wordprocessingShape" mc:Ignorable="w14 w15 w16se w16cid w16 w16cex w16sdtdh w16sdtfl w16du wp14">
   <w:body>
     <w:p>
       <w:pPr>
@@ -823,7 +823,6 @@
         <w:pStyle w:val="NormalWeb"/>
         <w:rPr>
           <w:rFonts w:asciiTheme="majorHAnsi" w:hAnsiTheme="majorHAnsi" w:cstheme="majorHAnsi"/>
-          <w:lang w:val="en-US"/>
         </w:rPr>
       </w:pPr>
       <w:r>
@@ -1901,43 +1900,34 @@
         </w:rPr>
         <w:t xml:space="preserve"> id. </w:t>
       </w:r>
+      <w:proofErr w:type="spellStart"/>
       <w:r>
         <w:rPr>
           <w:rFonts w:asciiTheme="majorHAnsi" w:hAnsiTheme="majorHAnsi" w:cstheme="majorHAnsi"/>
           <w:b/>
           <w:bCs/>
-          <w:lang w:val="en-US"/>
-        </w:rPr>
-        <w:t>Mauris vitae</w:t>
-      </w:r>
-      <w:r>
-        <w:rPr>
-          <w:rFonts w:asciiTheme="majorHAnsi" w:hAnsiTheme="majorHAnsi" w:cstheme="majorHAnsi"/>
-          <w:lang w:val="en-US"/>
-        </w:rPr>
-        <w:t xml:space="preserve"> libero </w:t>
-      </w:r>
-      <w:proofErr w:type="spellStart"/>
-      <w:r>
-        <w:rPr>
-          <w:rFonts w:asciiTheme="majorHAnsi" w:hAnsiTheme="majorHAnsi" w:cstheme="majorHAnsi"/>
-          <w:lang w:val="en-US"/>
-        </w:rPr>
-        <w:t>ut</w:t>
-      </w:r>
-      <w:proofErr w:type="spellEnd"/>
-      <w:r>
-        <w:rPr>
-          <w:rFonts w:asciiTheme="majorHAnsi" w:hAnsiTheme="majorHAnsi" w:cstheme="majorHAnsi"/>
-          <w:lang w:val="en-US"/>
-        </w:rPr>
-        <w:t xml:space="preserve"> mi </w:t>
-      </w:r>
-      <w:proofErr w:type="spellStart"/>
-      <w:r>
-        <w:rPr>
-          <w:rFonts w:asciiTheme="majorHAnsi" w:hAnsiTheme="majorHAnsi" w:cstheme="majorHAnsi"/>
-          <w:lang w:val="en-US"/>
+        </w:rPr>
+        <w:t>Mauris</w:t>
+      </w:r>
+      <w:proofErr w:type="spellEnd"/>
+      <w:r>
+        <w:rPr>
+          <w:rFonts w:asciiTheme="majorHAnsi" w:hAnsiTheme="majorHAnsi" w:cstheme="majorHAnsi"/>
+          <w:b/>
+          <w:bCs/>
+        </w:rPr>
+        <w:t xml:space="preserve"> vitae</w:t>
+      </w:r>
+      <w:r>
+        <w:rPr>
+          <w:rFonts w:asciiTheme="majorHAnsi" w:hAnsiTheme="majorHAnsi" w:cstheme="majorHAnsi"/>
+        </w:rPr>
+        <w:t xml:space="preserve"> libero ut mi </w:t>
+      </w:r>
+      <w:proofErr w:type="spellStart"/>
+      <w:r>
+        <w:rPr>
+          <w:rFonts w:asciiTheme="majorHAnsi" w:hAnsiTheme="majorHAnsi" w:cstheme="majorHAnsi"/>
         </w:rPr>
         <w:t>finibus</w:t>
       </w:r>
@@ -1945,15 +1935,13 @@
       <w:r>
         <w:rPr>
           <w:rFonts w:asciiTheme="majorHAnsi" w:hAnsiTheme="majorHAnsi" w:cstheme="majorHAnsi"/>
-          <w:lang w:val="en-US"/>
-        </w:rPr>
-        <w:t xml:space="preserve"> </w:t>
-      </w:r>
-      <w:proofErr w:type="spellStart"/>
-      <w:r>
-        <w:rPr>
-          <w:rFonts w:asciiTheme="majorHAnsi" w:hAnsiTheme="majorHAnsi" w:cstheme="majorHAnsi"/>
-          <w:lang w:val="en-US"/>
+        </w:rPr>
+        <w:t xml:space="preserve"> </w:t>
+      </w:r>
+      <w:proofErr w:type="spellStart"/>
+      <w:r>
+        <w:rPr>
+          <w:rFonts w:asciiTheme="majorHAnsi" w:hAnsiTheme="majorHAnsi" w:cstheme="majorHAnsi"/>
         </w:rPr>
         <w:t>malesuada</w:t>
       </w:r>
@@ -1961,15 +1949,27 @@
       <w:r>
         <w:rPr>
           <w:rFonts w:asciiTheme="majorHAnsi" w:hAnsiTheme="majorHAnsi" w:cstheme="majorHAnsi"/>
-          <w:lang w:val="en-US"/>
-        </w:rPr>
-        <w:t xml:space="preserve"> sit </w:t>
-      </w:r>
-      <w:proofErr w:type="spellStart"/>
-      <w:r>
-        <w:rPr>
-          <w:rFonts w:asciiTheme="majorHAnsi" w:hAnsiTheme="majorHAnsi" w:cstheme="majorHAnsi"/>
-          <w:lang w:val="en-US"/>
+        </w:rPr>
+        <w:t xml:space="preserve"> </w:t>
+      </w:r>
+      <w:proofErr w:type="spellStart"/>
+      <w:r>
+        <w:rPr>
+          <w:rFonts w:asciiTheme="majorHAnsi" w:hAnsiTheme="majorHAnsi" w:cstheme="majorHAnsi"/>
+        </w:rPr>
+        <w:t>sit</w:t>
+      </w:r>
+      <w:proofErr w:type="spellEnd"/>
+      <w:r>
+        <w:rPr>
+          <w:rFonts w:asciiTheme="majorHAnsi" w:hAnsiTheme="majorHAnsi" w:cstheme="majorHAnsi"/>
+        </w:rPr>
+        <w:t xml:space="preserve"> </w:t>
+      </w:r>
+      <w:proofErr w:type="spellStart"/>
+      <w:r>
+        <w:rPr>
+          <w:rFonts w:asciiTheme="majorHAnsi" w:hAnsiTheme="majorHAnsi" w:cstheme="majorHAnsi"/>
         </w:rPr>
         <w:t>amet</w:t>
       </w:r>
@@ -1977,25 +1977,87 @@
       <w:r>
         <w:rPr>
           <w:rFonts w:asciiTheme="majorHAnsi" w:hAnsiTheme="majorHAnsi" w:cstheme="majorHAnsi"/>
-          <w:lang w:val="en-US"/>
-        </w:rPr>
-        <w:t xml:space="preserve"> </w:t>
-      </w:r>
-      <w:proofErr w:type="spellStart"/>
+        </w:rPr>
+        <w:t xml:space="preserve"> </w:t>
+      </w:r>
       <w:r>
         <w:rPr>
           <w:rFonts w:asciiTheme="majorHAnsi" w:hAnsiTheme="majorHAnsi" w:cstheme="majorHAnsi"/>
           <w:vertAlign w:val="superscript"/>
-          <w:lang w:val="en-US"/>
-        </w:rPr>
-        <w:t>eu</w:t>
-      </w:r>
-      <w:proofErr w:type="spellEnd"/>
+        </w:rPr>
+        <w:t xml:space="preserve">eu </w:t>
+      </w:r>
+      <w:proofErr w:type="spellStart"/>
       <w:r>
         <w:rPr>
           <w:rFonts w:asciiTheme="majorHAnsi" w:hAnsiTheme="majorHAnsi" w:cstheme="majorHAnsi"/>
           <w:vertAlign w:val="superscript"/>
-          <w:lang w:val="en-US"/>
+        </w:rPr>
+        <w:t>tortor</w:t>
+      </w:r>
+      <w:proofErr w:type="spellEnd"/>
+      <w:r>
+        <w:rPr>
+          <w:rFonts w:asciiTheme="majorHAnsi" w:hAnsiTheme="majorHAnsi" w:cstheme="majorHAnsi"/>
+        </w:rPr>
+        <w:t xml:space="preserve">. </w:t>
+      </w:r>
+      <w:proofErr w:type="spellStart"/>
+      <w:r>
+        <w:rPr>
+          <w:rFonts w:asciiTheme="majorHAnsi" w:hAnsiTheme="majorHAnsi" w:cstheme="majorHAnsi"/>
+        </w:rPr>
+        <w:t>Vivamus</w:t>
+      </w:r>
+      <w:proofErr w:type="spellEnd"/>
+      <w:r>
+        <w:rPr>
+          <w:rFonts w:asciiTheme="majorHAnsi" w:hAnsiTheme="majorHAnsi" w:cstheme="majorHAnsi"/>
+        </w:rPr>
+        <w:t xml:space="preserve"> </w:t>
+      </w:r>
+      <w:proofErr w:type="spellStart"/>
+      <w:r>
+        <w:rPr>
+          <w:rFonts w:asciiTheme="majorHAnsi" w:hAnsiTheme="majorHAnsi" w:cstheme="majorHAnsi"/>
+          <w:vertAlign w:val="subscript"/>
+        </w:rPr>
+        <w:t>eleifend</w:t>
+      </w:r>
+      <w:proofErr w:type="spellEnd"/>
+      <w:r>
+        <w:rPr>
+          <w:rFonts w:asciiTheme="majorHAnsi" w:hAnsiTheme="majorHAnsi" w:cstheme="majorHAnsi"/>
+          <w:vertAlign w:val="subscript"/>
+        </w:rPr>
+        <w:t xml:space="preserve"> </w:t>
+      </w:r>
+      <w:proofErr w:type="spellStart"/>
+      <w:r>
+        <w:rPr>
+          <w:rFonts w:asciiTheme="majorHAnsi" w:hAnsiTheme="majorHAnsi" w:cstheme="majorHAnsi"/>
+          <w:vertAlign w:val="subscript"/>
+        </w:rPr>
+        <w:t>fermentum</w:t>
+      </w:r>
+      <w:proofErr w:type="spellEnd"/>
+      <w:r>
+        <w:rPr>
+          <w:rFonts w:asciiTheme="majorHAnsi" w:hAnsiTheme="majorHAnsi" w:cstheme="majorHAnsi"/>
+        </w:rPr>
+        <w:t xml:space="preserve"> rhoncus. </w:t>
+      </w:r>
+      <w:proofErr w:type="spellStart"/>
+      <w:r>
+        <w:rPr>
+          <w:rFonts w:asciiTheme="majorHAnsi" w:hAnsiTheme="majorHAnsi" w:cstheme="majorHAnsi"/>
+        </w:rPr>
+        <w:t>Fusce</w:t>
+      </w:r>
+      <w:proofErr w:type="spellEnd"/>
+      <w:r>
+        <w:rPr>
+          <w:rFonts w:asciiTheme="majorHAnsi" w:hAnsiTheme="majorHAnsi" w:cstheme="majorHAnsi"/>
         </w:rPr>
         <w:t xml:space="preserve"> </w:t>
       </w:r>
@@ -2004,40 +2066,6 @@
         <w:rPr>
           <w:rFonts w:asciiTheme="majorHAnsi" w:hAnsiTheme="majorHAnsi" w:cstheme="majorHAnsi"/>
           <w:vertAlign w:val="superscript"/>
-          <w:lang w:val="en-US"/>
-        </w:rPr>
-        <w:t>tortor</w:t>
-      </w:r>
-      <w:proofErr w:type="spellEnd"/>
-      <w:r>
-        <w:rPr>
-          <w:rFonts w:asciiTheme="majorHAnsi" w:hAnsiTheme="majorHAnsi" w:cstheme="majorHAnsi"/>
-          <w:lang w:val="en-US"/>
-        </w:rPr>
-        <w:t xml:space="preserve">. </w:t>
-      </w:r>
-      <w:proofErr w:type="spellStart"/>
-      <w:r>
-        <w:rPr>
-          <w:rFonts w:asciiTheme="majorHAnsi" w:hAnsiTheme="majorHAnsi" w:cstheme="majorHAnsi"/>
-          <w:lang w:val="en-US"/>
-        </w:rPr>
-        <w:t>Vivamus</w:t>
-      </w:r>
-      <w:proofErr w:type="spellEnd"/>
-      <w:r>
-        <w:rPr>
-          <w:rFonts w:asciiTheme="majorHAnsi" w:hAnsiTheme="majorHAnsi" w:cstheme="majorHAnsi"/>
-          <w:lang w:val="en-US"/>
-        </w:rPr>
-        <w:t xml:space="preserve"> </w:t>
-      </w:r>
-      <w:proofErr w:type="spellStart"/>
-      <w:r>
-        <w:rPr>
-          <w:rFonts w:asciiTheme="majorHAnsi" w:hAnsiTheme="majorHAnsi" w:cstheme="majorHAnsi"/>
-          <w:vertAlign w:val="subscript"/>
-          <w:lang w:val="en-US"/>
         </w:rPr>
         <w:t>eleifend</w:t>
       </w:r>
@@ -2045,65 +2073,7 @@
       <w:r>
         <w:rPr>
           <w:rFonts w:asciiTheme="majorHAnsi" w:hAnsiTheme="majorHAnsi" w:cstheme="majorHAnsi"/>
-          <w:vertAlign w:val="subscript"/>
-          <w:lang w:val="en-US"/>
-        </w:rPr>
-        <w:t xml:space="preserve"> fermentum</w:t>
-      </w:r>
-      <w:r>
-        <w:rPr>
-          <w:rFonts w:asciiTheme="majorHAnsi" w:hAnsiTheme="majorHAnsi" w:cstheme="majorHAnsi"/>
-          <w:lang w:val="en-US"/>
-        </w:rPr>
-        <w:t xml:space="preserve"> </w:t>
-      </w:r>
-      <w:proofErr w:type="spellStart"/>
-      <w:r>
-        <w:rPr>
-          <w:rFonts w:asciiTheme="majorHAnsi" w:hAnsiTheme="majorHAnsi" w:cstheme="majorHAnsi"/>
-          <w:lang w:val="en-US"/>
-        </w:rPr>
-        <w:t>rhoncus</w:t>
-      </w:r>
-      <w:proofErr w:type="spellEnd"/>
-      <w:r>
-        <w:rPr>
-          <w:rFonts w:asciiTheme="majorHAnsi" w:hAnsiTheme="majorHAnsi" w:cstheme="majorHAnsi"/>
-          <w:lang w:val="en-US"/>
-        </w:rPr>
-        <w:t xml:space="preserve">. </w:t>
-      </w:r>
-      <w:proofErr w:type="spellStart"/>
-      <w:r>
-        <w:rPr>
-          <w:rFonts w:asciiTheme="majorHAnsi" w:hAnsiTheme="majorHAnsi" w:cstheme="majorHAnsi"/>
-          <w:lang w:val="en-US"/>
-        </w:rPr>
-        <w:t>Fusce</w:t>
-      </w:r>
-      <w:proofErr w:type="spellEnd"/>
-      <w:r>
-        <w:rPr>
-          <w:rFonts w:asciiTheme="majorHAnsi" w:hAnsiTheme="majorHAnsi" w:cstheme="majorHAnsi"/>
-          <w:lang w:val="en-US"/>
-        </w:rPr>
-        <w:t xml:space="preserve"> </w:t>
-      </w:r>
-      <w:proofErr w:type="spellStart"/>
-      <w:r>
-        <w:rPr>
-          <w:rFonts w:asciiTheme="majorHAnsi" w:hAnsiTheme="majorHAnsi" w:cstheme="majorHAnsi"/>
           <w:vertAlign w:val="superscript"/>
-          <w:lang w:val="en-US"/>
-        </w:rPr>
-        <w:t>eleifend</w:t>
-      </w:r>
-      <w:proofErr w:type="spellEnd"/>
-      <w:r>
-        <w:rPr>
-          <w:rFonts w:asciiTheme="majorHAnsi" w:hAnsiTheme="majorHAnsi" w:cstheme="majorHAnsi"/>
-          <w:vertAlign w:val="superscript"/>
-          <w:lang w:val="en-US"/>
         </w:rPr>
         <w:t xml:space="preserve"> </w:t>
       </w:r>
@@ -2114,7 +2084,6 @@
           <w:b/>
           <w:bCs/>
           <w:vertAlign w:val="superscript"/>
-          <w:lang w:val="en-US"/>
         </w:rPr>
         <w:t>orci</w:t>
       </w:r>
@@ -2123,14 +2092,21 @@
         <w:rPr>
           <w:rFonts w:asciiTheme="majorHAnsi" w:hAnsiTheme="majorHAnsi" w:cstheme="majorHAnsi"/>
           <w:vertAlign w:val="superscript"/>
-          <w:lang w:val="en-US"/>
-        </w:rPr>
-        <w:t xml:space="preserve"> tempus</w:t>
-      </w:r>
-      <w:r>
-        <w:rPr>
-          <w:rFonts w:asciiTheme="majorHAnsi" w:hAnsiTheme="majorHAnsi" w:cstheme="majorHAnsi"/>
-          <w:lang w:val="en-US"/>
+        </w:rPr>
+        <w:t xml:space="preserve"> </w:t>
+      </w:r>
+      <w:proofErr w:type="spellStart"/>
+      <w:r>
+        <w:rPr>
+          <w:rFonts w:asciiTheme="majorHAnsi" w:hAnsiTheme="majorHAnsi" w:cstheme="majorHAnsi"/>
+          <w:vertAlign w:val="superscript"/>
+        </w:rPr>
+        <w:t>tempus</w:t>
+      </w:r>
+      <w:proofErr w:type="spellEnd"/>
+      <w:r>
+        <w:rPr>
+          <w:rFonts w:asciiTheme="majorHAnsi" w:hAnsiTheme="majorHAnsi" w:cstheme="majorHAnsi"/>
         </w:rPr>
         <w:t xml:space="preserve"> libero </w:t>
       </w:r>
@@ -2138,7 +2114,6 @@
       <w:r>
         <w:rPr>
           <w:rFonts w:asciiTheme="majorHAnsi" w:hAnsiTheme="majorHAnsi" w:cstheme="majorHAnsi"/>
-          <w:lang w:val="en-US"/>
         </w:rPr>
         <w:t>fringilla</w:t>
       </w:r>
@@ -2146,15 +2121,27 @@
       <w:r>
         <w:rPr>
           <w:rFonts w:asciiTheme="majorHAnsi" w:hAnsiTheme="majorHAnsi" w:cstheme="majorHAnsi"/>
-          <w:lang w:val="en-US"/>
-        </w:rPr>
-        <w:t xml:space="preserve">, at gravida </w:t>
+        </w:rPr>
+        <w:t xml:space="preserve">, at </w:t>
+      </w:r>
+      <w:proofErr w:type="spellStart"/>
+      <w:r>
+        <w:rPr>
+          <w:rFonts w:asciiTheme="majorHAnsi" w:hAnsiTheme="majorHAnsi" w:cstheme="majorHAnsi"/>
+        </w:rPr>
+        <w:t>gravida</w:t>
+      </w:r>
+      <w:proofErr w:type="spellEnd"/>
+      <w:r>
+        <w:rPr>
+          <w:rFonts w:asciiTheme="majorHAnsi" w:hAnsiTheme="majorHAnsi" w:cstheme="majorHAnsi"/>
+        </w:rPr>
+        <w:t xml:space="preserve"> </w:t>
       </w:r>
       <w:r>
         <w:rPr>
           <w:rFonts w:asciiTheme="majorHAnsi" w:hAnsiTheme="majorHAnsi" w:cstheme="majorHAnsi"/>
           <w:vertAlign w:val="subscript"/>
-          <w:lang w:val="en-US"/>
         </w:rPr>
         <w:t xml:space="preserve">libero </w:t>
       </w:r>
@@ -2165,7 +2152,6 @@
           <w:i/>
           <w:iCs/>
           <w:vertAlign w:val="subscript"/>
-          <w:lang w:val="en-US"/>
         </w:rPr>
         <w:t>vulputate</w:t>
       </w:r>
@@ -2174,22 +2160,33 @@
         <w:rPr>
           <w:rFonts w:asciiTheme="majorHAnsi" w:hAnsiTheme="majorHAnsi" w:cstheme="majorHAnsi"/>
           <w:vertAlign w:val="subscript"/>
-          <w:lang w:val="en-US"/>
         </w:rPr>
         <w:t>. Sed</w:t>
       </w:r>
       <w:r>
         <w:rPr>
           <w:rFonts w:asciiTheme="majorHAnsi" w:hAnsiTheme="majorHAnsi" w:cstheme="majorHAnsi"/>
-          <w:lang w:val="en-US"/>
-        </w:rPr>
-        <w:t xml:space="preserve"> ac </w:t>
-      </w:r>
-      <w:proofErr w:type="spellStart"/>
-      <w:r>
-        <w:rPr>
-          <w:rFonts w:asciiTheme="majorHAnsi" w:hAnsiTheme="majorHAnsi" w:cstheme="majorHAnsi"/>
-          <w:lang w:val="en-US"/>
+        </w:rPr>
+        <w:t xml:space="preserve"> </w:t>
+      </w:r>
+      <w:proofErr w:type="spellStart"/>
+      <w:r>
+        <w:rPr>
+          <w:rFonts w:asciiTheme="majorHAnsi" w:hAnsiTheme="majorHAnsi" w:cstheme="majorHAnsi"/>
+        </w:rPr>
+        <w:t>ac</w:t>
+      </w:r>
+      <w:proofErr w:type="spellEnd"/>
+      <w:r>
+        <w:rPr>
+          <w:rFonts w:asciiTheme="majorHAnsi" w:hAnsiTheme="majorHAnsi" w:cstheme="majorHAnsi"/>
+        </w:rPr>
+        <w:t xml:space="preserve"> </w:t>
+      </w:r>
+      <w:proofErr w:type="spellStart"/>
+      <w:r>
+        <w:rPr>
+          <w:rFonts w:asciiTheme="majorHAnsi" w:hAnsiTheme="majorHAnsi" w:cstheme="majorHAnsi"/>
         </w:rPr>
         <w:t>volutpat</w:t>
       </w:r>
@@ -2197,15 +2194,13 @@
       <w:r>
         <w:rPr>
           <w:rFonts w:asciiTheme="majorHAnsi" w:hAnsiTheme="majorHAnsi" w:cstheme="majorHAnsi"/>
-          <w:lang w:val="en-US"/>
-        </w:rPr>
-        <w:t xml:space="preserve"> </w:t>
-      </w:r>
-      <w:proofErr w:type="spellStart"/>
-      <w:r>
-        <w:rPr>
-          <w:rFonts w:asciiTheme="majorHAnsi" w:hAnsiTheme="majorHAnsi" w:cstheme="majorHAnsi"/>
-          <w:lang w:val="en-US"/>
+        </w:rPr>
+        <w:t xml:space="preserve"> </w:t>
+      </w:r>
+      <w:proofErr w:type="spellStart"/>
+      <w:r>
+        <w:rPr>
+          <w:rFonts w:asciiTheme="majorHAnsi" w:hAnsiTheme="majorHAnsi" w:cstheme="majorHAnsi"/>
         </w:rPr>
         <w:t>nisl</w:t>
       </w:r>
@@ -2213,31 +2208,27 @@
       <w:r>
         <w:rPr>
           <w:rFonts w:asciiTheme="majorHAnsi" w:hAnsiTheme="majorHAnsi" w:cstheme="majorHAnsi"/>
-          <w:lang w:val="en-US"/>
-        </w:rPr>
-        <w:t xml:space="preserve">. </w:t>
-      </w:r>
-      <w:proofErr w:type="spellStart"/>
-      <w:r>
-        <w:rPr>
-          <w:rFonts w:asciiTheme="majorHAnsi" w:hAnsiTheme="majorHAnsi" w:cstheme="majorHAnsi"/>
-          <w:lang w:val="en-US"/>
-        </w:rPr>
-        <w:t>Suspendisse</w:t>
-      </w:r>
-      <w:proofErr w:type="spellEnd"/>
-      <w:r>
-        <w:rPr>
-          <w:rFonts w:asciiTheme="majorHAnsi" w:hAnsiTheme="majorHAnsi" w:cstheme="majorHAnsi"/>
-          <w:lang w:val="en-US"/>
-        </w:rPr>
-        <w:t xml:space="preserve"> sed </w:t>
-      </w:r>
-      <w:proofErr w:type="spellStart"/>
-      <w:r>
-        <w:rPr>
-          <w:rFonts w:asciiTheme="majorHAnsi" w:hAnsiTheme="majorHAnsi" w:cstheme="majorHAnsi"/>
-          <w:lang w:val="en-US"/>
+        </w:rPr>
+        <w:t xml:space="preserve">. Suspendisse </w:t>
+      </w:r>
+      <w:proofErr w:type="spellStart"/>
+      <w:r>
+        <w:rPr>
+          <w:rFonts w:asciiTheme="majorHAnsi" w:hAnsiTheme="majorHAnsi" w:cstheme="majorHAnsi"/>
+        </w:rPr>
+        <w:t>sed</w:t>
+      </w:r>
+      <w:proofErr w:type="spellEnd"/>
+      <w:r>
+        <w:rPr>
+          <w:rFonts w:asciiTheme="majorHAnsi" w:hAnsiTheme="majorHAnsi" w:cstheme="majorHAnsi"/>
+        </w:rPr>
+        <w:t xml:space="preserve"> </w:t>
+      </w:r>
+      <w:proofErr w:type="spellStart"/>
+      <w:r>
+        <w:rPr>
+          <w:rFonts w:asciiTheme="majorHAnsi" w:hAnsiTheme="majorHAnsi" w:cstheme="majorHAnsi"/>
         </w:rPr>
         <w:t>ornare</w:t>
       </w:r>
@@ -2245,7 +2236,6 @@
       <w:r>
         <w:rPr>
           <w:rFonts w:asciiTheme="majorHAnsi" w:hAnsiTheme="majorHAnsi" w:cstheme="majorHAnsi"/>
-          <w:lang w:val="en-US"/>
         </w:rPr>
         <w:t xml:space="preserve"> sem. </w:t>
       </w:r>
@@ -2253,24 +2243,22 @@
     <w:p>
       <w:pPr>
         <w:pStyle w:val="Titre2"/>
-        <w:rPr>
-          <w:lang w:val="en-US"/>
-        </w:rPr>
       </w:pPr>
       <w:bookmarkStart w:id="2" w:name="_Toc103675406"/>
-      <w:r>
-        <w:rPr>
-          <w:lang w:val="en-US"/>
-        </w:rPr>
+      <w:proofErr w:type="spellStart"/>
+      <w:r>
         <w:t>Text</w:t>
       </w:r>
-      <w:r>
-        <w:rPr>
-          <w:lang w:val="en-US"/>
-        </w:rPr>
-        <w:t xml:space="preserve"> alignment</w:t>
+      <w:proofErr w:type="spellEnd"/>
+      <w:r>
+        <w:t xml:space="preserve"> </w:t>
+      </w:r>
+      <w:proofErr w:type="spellStart"/>
+      <w:r>
+        <w:t>alignment</w:t>
       </w:r>
       <w:bookmarkEnd w:id="2"/>
+      <w:proofErr w:type="spellEnd"/>
     </w:p>
     <w:p>
       <w:pPr>
@@ -2278,14 +2266,12 @@
         <w:jc w:val="center"/>
         <w:rPr>
           <w:rFonts w:asciiTheme="majorHAnsi" w:hAnsiTheme="majorHAnsi" w:cstheme="majorHAnsi"/>
-          <w:lang w:val="en-US"/>
         </w:rPr>
       </w:pPr>
       <w:proofErr w:type="spellStart"/>
       <w:r>
         <w:rPr>
           <w:rFonts w:asciiTheme="majorHAnsi" w:hAnsiTheme="majorHAnsi" w:cstheme="majorHAnsi"/>
-          <w:lang w:val="en-US"/>
         </w:rPr>
         <w:t>Nullam</w:t>
       </w:r>
@@ -2293,15 +2279,27 @@
       <w:r>
         <w:rPr>
           <w:rFonts w:asciiTheme="majorHAnsi" w:hAnsiTheme="majorHAnsi" w:cstheme="majorHAnsi"/>
-          <w:lang w:val="en-US"/>
-        </w:rPr>
-        <w:t xml:space="preserve"> sit </w:t>
-      </w:r>
-      <w:proofErr w:type="spellStart"/>
-      <w:r>
-        <w:rPr>
-          <w:rFonts w:asciiTheme="majorHAnsi" w:hAnsiTheme="majorHAnsi" w:cstheme="majorHAnsi"/>
-          <w:lang w:val="en-US"/>
+        </w:rPr>
+        <w:t xml:space="preserve"> </w:t>
+      </w:r>
+      <w:proofErr w:type="spellStart"/>
+      <w:r>
+        <w:rPr>
+          <w:rFonts w:asciiTheme="majorHAnsi" w:hAnsiTheme="majorHAnsi" w:cstheme="majorHAnsi"/>
+        </w:rPr>
+        <w:t>sit</w:t>
+      </w:r>
+      <w:proofErr w:type="spellEnd"/>
+      <w:r>
+        <w:rPr>
+          <w:rFonts w:asciiTheme="majorHAnsi" w:hAnsiTheme="majorHAnsi" w:cstheme="majorHAnsi"/>
+        </w:rPr>
+        <w:t xml:space="preserve"> </w:t>
+      </w:r>
+      <w:proofErr w:type="spellStart"/>
+      <w:r>
+        <w:rPr>
+          <w:rFonts w:asciiTheme="majorHAnsi" w:hAnsiTheme="majorHAnsi" w:cstheme="majorHAnsi"/>
         </w:rPr>
         <w:t>amet</w:t>
       </w:r>
@@ -2309,15 +2307,13 @@
       <w:r>
         <w:rPr>
           <w:rFonts w:asciiTheme="majorHAnsi" w:hAnsiTheme="majorHAnsi" w:cstheme="majorHAnsi"/>
-          <w:lang w:val="en-US"/>
-        </w:rPr>
-        <w:t xml:space="preserve"> </w:t>
-      </w:r>
-      <w:proofErr w:type="spellStart"/>
-      <w:r>
-        <w:rPr>
-          <w:rFonts w:asciiTheme="majorHAnsi" w:hAnsiTheme="majorHAnsi" w:cstheme="majorHAnsi"/>
-          <w:lang w:val="en-US"/>
+        </w:rPr>
+        <w:t xml:space="preserve"> </w:t>
+      </w:r>
+      <w:proofErr w:type="spellStart"/>
+      <w:r>
+        <w:rPr>
+          <w:rFonts w:asciiTheme="majorHAnsi" w:hAnsiTheme="majorHAnsi" w:cstheme="majorHAnsi"/>
         </w:rPr>
         <w:t>arcu</w:t>
       </w:r>
@@ -2325,15 +2321,13 @@
       <w:r>
         <w:rPr>
           <w:rFonts w:asciiTheme="majorHAnsi" w:hAnsiTheme="majorHAnsi" w:cstheme="majorHAnsi"/>
-          <w:lang w:val="en-US"/>
-        </w:rPr>
-        <w:t xml:space="preserve"> </w:t>
-      </w:r>
-      <w:proofErr w:type="spellStart"/>
-      <w:r>
-        <w:rPr>
-          <w:rFonts w:asciiTheme="majorHAnsi" w:hAnsiTheme="majorHAnsi" w:cstheme="majorHAnsi"/>
-          <w:lang w:val="en-US"/>
+        </w:rPr>
+        <w:t xml:space="preserve"> </w:t>
+      </w:r>
+      <w:proofErr w:type="spellStart"/>
+      <w:r>
+        <w:rPr>
+          <w:rFonts w:asciiTheme="majorHAnsi" w:hAnsiTheme="majorHAnsi" w:cstheme="majorHAnsi"/>
         </w:rPr>
         <w:t>molestie</w:t>
       </w:r>
@@ -2341,7 +2335,6 @@
       <w:r>
         <w:rPr>
           <w:rFonts w:asciiTheme="majorHAnsi" w:hAnsiTheme="majorHAnsi" w:cstheme="majorHAnsi"/>
-          <w:lang w:val="en-US"/>
         </w:rPr>
         <w:t xml:space="preserve">, </w:t>
       </w:r>
@@ -2349,7 +2342,6 @@
       <w:r>
         <w:rPr>
           <w:rFonts w:asciiTheme="majorHAnsi" w:hAnsiTheme="majorHAnsi" w:cstheme="majorHAnsi"/>
-          <w:lang w:val="en-US"/>
         </w:rPr>
         <w:t>aliquet</w:t>
       </w:r>
@@ -2357,15 +2349,13 @@
       <w:r>
         <w:rPr>
           <w:rFonts w:asciiTheme="majorHAnsi" w:hAnsiTheme="majorHAnsi" w:cstheme="majorHAnsi"/>
-          <w:lang w:val="en-US"/>
-        </w:rPr>
-        <w:t xml:space="preserve"> </w:t>
-      </w:r>
-      <w:proofErr w:type="spellStart"/>
-      <w:r>
-        <w:rPr>
-          <w:rFonts w:asciiTheme="majorHAnsi" w:hAnsiTheme="majorHAnsi" w:cstheme="majorHAnsi"/>
-          <w:lang w:val="en-US"/>
+        </w:rPr>
+        <w:t xml:space="preserve"> </w:t>
+      </w:r>
+      <w:proofErr w:type="spellStart"/>
+      <w:r>
+        <w:rPr>
+          <w:rFonts w:asciiTheme="majorHAnsi" w:hAnsiTheme="majorHAnsi" w:cstheme="majorHAnsi"/>
         </w:rPr>
         <w:t>quam</w:t>
       </w:r>
@@ -2373,7 +2363,6 @@
       <w:r>
         <w:rPr>
           <w:rFonts w:asciiTheme="majorHAnsi" w:hAnsiTheme="majorHAnsi" w:cstheme="majorHAnsi"/>
-          <w:lang w:val="en-US"/>
         </w:rPr>
         <w:t xml:space="preserve"> vitae, </w:t>
       </w:r>
@@ -2381,7 +2370,6 @@
       <w:r>
         <w:rPr>
           <w:rFonts w:asciiTheme="majorHAnsi" w:hAnsiTheme="majorHAnsi" w:cstheme="majorHAnsi"/>
-          <w:lang w:val="en-US"/>
         </w:rPr>
         <w:t>scelerisque</w:t>
       </w:r>
@@ -2389,15 +2377,13 @@
       <w:r>
         <w:rPr>
           <w:rFonts w:asciiTheme="majorHAnsi" w:hAnsiTheme="majorHAnsi" w:cstheme="majorHAnsi"/>
-          <w:lang w:val="en-US"/>
-        </w:rPr>
-        <w:t xml:space="preserve"> </w:t>
-      </w:r>
-      <w:proofErr w:type="spellStart"/>
-      <w:r>
-        <w:rPr>
-          <w:rFonts w:asciiTheme="majorHAnsi" w:hAnsiTheme="majorHAnsi" w:cstheme="majorHAnsi"/>
-          <w:lang w:val="en-US"/>
+        </w:rPr>
+        <w:t xml:space="preserve"> </w:t>
+      </w:r>
+      <w:proofErr w:type="spellStart"/>
+      <w:r>
+        <w:rPr>
+          <w:rFonts w:asciiTheme="majorHAnsi" w:hAnsiTheme="majorHAnsi" w:cstheme="majorHAnsi"/>
         </w:rPr>
         <w:t>mauris</w:t>
       </w:r>
@@ -2405,7 +2391,6 @@
       <w:r>
         <w:rPr>
           <w:rFonts w:asciiTheme="majorHAnsi" w:hAnsiTheme="majorHAnsi" w:cstheme="majorHAnsi"/>
-          <w:lang w:val="en-US"/>
         </w:rPr>
         <w:t xml:space="preserve">. Duis </w:t>
       </w:r>
@@ -2413,7 +2398,6 @@
       <w:r>
         <w:rPr>
           <w:rFonts w:asciiTheme="majorHAnsi" w:hAnsiTheme="majorHAnsi" w:cstheme="majorHAnsi"/>
-          <w:lang w:val="en-US"/>
         </w:rPr>
         <w:t>orci</w:t>
       </w:r>
@@ -2421,15 +2405,13 @@
       <w:r>
         <w:rPr>
           <w:rFonts w:asciiTheme="majorHAnsi" w:hAnsiTheme="majorHAnsi" w:cstheme="majorHAnsi"/>
-          <w:lang w:val="en-US"/>
-        </w:rPr>
-        <w:t xml:space="preserve"> </w:t>
-      </w:r>
-      <w:proofErr w:type="spellStart"/>
-      <w:r>
-        <w:rPr>
-          <w:rFonts w:asciiTheme="majorHAnsi" w:hAnsiTheme="majorHAnsi" w:cstheme="majorHAnsi"/>
-          <w:lang w:val="en-US"/>
+        </w:rPr>
+        <w:t xml:space="preserve"> </w:t>
+      </w:r>
+      <w:proofErr w:type="spellStart"/>
+      <w:r>
+        <w:rPr>
+          <w:rFonts w:asciiTheme="majorHAnsi" w:hAnsiTheme="majorHAnsi" w:cstheme="majorHAnsi"/>
         </w:rPr>
         <w:t>tortor</w:t>
       </w:r>
@@ -2437,7 +2419,6 @@
       <w:r>
         <w:rPr>
           <w:rFonts w:asciiTheme="majorHAnsi" w:hAnsiTheme="majorHAnsi" w:cstheme="majorHAnsi"/>
-          <w:lang w:val="en-US"/>
         </w:rPr>
         <w:t xml:space="preserve">, </w:t>
       </w:r>
@@ -2445,7 +2426,6 @@
       <w:r>
         <w:rPr>
           <w:rFonts w:asciiTheme="majorHAnsi" w:hAnsiTheme="majorHAnsi" w:cstheme="majorHAnsi"/>
-          <w:lang w:val="en-US"/>
         </w:rPr>
         <w:t>eleifend</w:t>
       </w:r>
@@ -2453,23 +2433,174 @@
       <w:r>
         <w:rPr>
           <w:rFonts w:asciiTheme="majorHAnsi" w:hAnsiTheme="majorHAnsi" w:cstheme="majorHAnsi"/>
-          <w:lang w:val="en-US"/>
-        </w:rPr>
-        <w:t xml:space="preserve"> a dui </w:t>
-      </w:r>
-      <w:proofErr w:type="spellStart"/>
-      <w:r>
-        <w:rPr>
-          <w:rFonts w:asciiTheme="majorHAnsi" w:hAnsiTheme="majorHAnsi" w:cstheme="majorHAnsi"/>
-          <w:lang w:val="en-US"/>
-        </w:rPr>
-        <w:t>ut</w:t>
-      </w:r>
-      <w:proofErr w:type="spellEnd"/>
-      <w:r>
-        <w:rPr>
-          <w:rFonts w:asciiTheme="majorHAnsi" w:hAnsiTheme="majorHAnsi" w:cstheme="majorHAnsi"/>
-          <w:lang w:val="en-US"/>
+        </w:rPr>
+        <w:t xml:space="preserve"> a </w:t>
+      </w:r>
+      <w:proofErr w:type="spellStart"/>
+      <w:r>
+        <w:rPr>
+          <w:rFonts w:asciiTheme="majorHAnsi" w:hAnsiTheme="majorHAnsi" w:cstheme="majorHAnsi"/>
+        </w:rPr>
+        <w:t>dui</w:t>
+      </w:r>
+      <w:proofErr w:type="spellEnd"/>
+      <w:r>
+        <w:rPr>
+          <w:rFonts w:asciiTheme="majorHAnsi" w:hAnsiTheme="majorHAnsi" w:cstheme="majorHAnsi"/>
+        </w:rPr>
+        <w:t xml:space="preserve"> ut, bibendum </w:t>
+      </w:r>
+      <w:proofErr w:type="spellStart"/>
+      <w:r>
+        <w:rPr>
+          <w:rFonts w:asciiTheme="majorHAnsi" w:hAnsiTheme="majorHAnsi" w:cstheme="majorHAnsi"/>
+        </w:rPr>
+        <w:t>ultricies</w:t>
+      </w:r>
+      <w:proofErr w:type="spellEnd"/>
+      <w:r>
+        <w:rPr>
+          <w:rFonts w:asciiTheme="majorHAnsi" w:hAnsiTheme="majorHAnsi" w:cstheme="majorHAnsi"/>
+        </w:rPr>
+        <w:t xml:space="preserve"> est. </w:t>
+      </w:r>
+      <w:proofErr w:type="spellStart"/>
+      <w:r>
+        <w:rPr>
+          <w:rFonts w:asciiTheme="majorHAnsi" w:hAnsiTheme="majorHAnsi" w:cstheme="majorHAnsi"/>
+        </w:rPr>
+        <w:t>Pellentesque</w:t>
+      </w:r>
+      <w:proofErr w:type="spellEnd"/>
+      <w:r>
+        <w:rPr>
+          <w:rFonts w:asciiTheme="majorHAnsi" w:hAnsiTheme="majorHAnsi" w:cstheme="majorHAnsi"/>
+        </w:rPr>
+        <w:t xml:space="preserve"> </w:t>
+      </w:r>
+      <w:proofErr w:type="spellStart"/>
+      <w:r>
+        <w:rPr>
+          <w:rFonts w:asciiTheme="majorHAnsi" w:hAnsiTheme="majorHAnsi" w:cstheme="majorHAnsi"/>
+        </w:rPr>
+        <w:t>lacinia</w:t>
+      </w:r>
+      <w:proofErr w:type="spellEnd"/>
+      <w:r>
+        <w:rPr>
+          <w:rFonts w:asciiTheme="majorHAnsi" w:hAnsiTheme="majorHAnsi" w:cstheme="majorHAnsi"/>
+        </w:rPr>
+        <w:t xml:space="preserve"> </w:t>
+      </w:r>
+      <w:proofErr w:type="spellStart"/>
+      <w:r>
+        <w:rPr>
+          <w:rFonts w:asciiTheme="majorHAnsi" w:hAnsiTheme="majorHAnsi" w:cstheme="majorHAnsi"/>
+        </w:rPr>
+        <w:t>leo</w:t>
+      </w:r>
+      <w:proofErr w:type="spellEnd"/>
+      <w:r>
+        <w:rPr>
+          <w:rFonts w:asciiTheme="majorHAnsi" w:hAnsiTheme="majorHAnsi" w:cstheme="majorHAnsi"/>
+        </w:rPr>
+        <w:t xml:space="preserve"> </w:t>
+      </w:r>
+      <w:proofErr w:type="spellStart"/>
+      <w:r>
+        <w:rPr>
+          <w:rFonts w:asciiTheme="majorHAnsi" w:hAnsiTheme="majorHAnsi" w:cstheme="majorHAnsi"/>
+        </w:rPr>
+        <w:t>lacinia</w:t>
+      </w:r>
+      <w:proofErr w:type="spellEnd"/>
+      <w:r>
+        <w:rPr>
+          <w:rFonts w:asciiTheme="majorHAnsi" w:hAnsiTheme="majorHAnsi" w:cstheme="majorHAnsi"/>
+        </w:rPr>
+        <w:t xml:space="preserve"> </w:t>
+      </w:r>
+      <w:proofErr w:type="spellStart"/>
+      <w:r>
+        <w:rPr>
+          <w:rFonts w:asciiTheme="majorHAnsi" w:hAnsiTheme="majorHAnsi" w:cstheme="majorHAnsi"/>
+        </w:rPr>
+        <w:t>elit</w:t>
+      </w:r>
+      <w:proofErr w:type="spellEnd"/>
+      <w:r>
+        <w:rPr>
+          <w:rFonts w:asciiTheme="majorHAnsi" w:hAnsiTheme="majorHAnsi" w:cstheme="majorHAnsi"/>
+        </w:rPr>
+        <w:t xml:space="preserve"> </w:t>
+      </w:r>
+      <w:proofErr w:type="spellStart"/>
+      <w:r>
+        <w:rPr>
+          <w:rFonts w:asciiTheme="majorHAnsi" w:hAnsiTheme="majorHAnsi" w:cstheme="majorHAnsi"/>
+        </w:rPr>
+        <w:t>eleifend</w:t>
+      </w:r>
+      <w:proofErr w:type="spellEnd"/>
+      <w:r>
+        <w:rPr>
+          <w:rFonts w:asciiTheme="majorHAnsi" w:hAnsiTheme="majorHAnsi" w:cstheme="majorHAnsi"/>
+        </w:rPr>
+        <w:t xml:space="preserve"> </w:t>
+      </w:r>
+      <w:proofErr w:type="spellStart"/>
+      <w:r>
+        <w:rPr>
+          <w:rFonts w:asciiTheme="majorHAnsi" w:hAnsiTheme="majorHAnsi" w:cstheme="majorHAnsi"/>
+        </w:rPr>
+        <w:t>placerat</w:t>
+      </w:r>
+      <w:proofErr w:type="spellEnd"/>
+      <w:r>
+        <w:rPr>
+          <w:rFonts w:asciiTheme="majorHAnsi" w:hAnsiTheme="majorHAnsi" w:cstheme="majorHAnsi"/>
+        </w:rPr>
+        <w:t xml:space="preserve">. </w:t>
+      </w:r>
+      <w:proofErr w:type="spellStart"/>
+      <w:r>
+        <w:rPr>
+          <w:rFonts w:asciiTheme="majorHAnsi" w:hAnsiTheme="majorHAnsi" w:cstheme="majorHAnsi"/>
+        </w:rPr>
+        <w:t>Etiam</w:t>
+      </w:r>
+      <w:proofErr w:type="spellEnd"/>
+      <w:r>
+        <w:rPr>
+          <w:rFonts w:asciiTheme="majorHAnsi" w:hAnsiTheme="majorHAnsi" w:cstheme="majorHAnsi"/>
+        </w:rPr>
+        <w:t xml:space="preserve"> </w:t>
+      </w:r>
+      <w:proofErr w:type="spellStart"/>
+      <w:r>
+        <w:rPr>
+          <w:rFonts w:asciiTheme="majorHAnsi" w:hAnsiTheme="majorHAnsi" w:cstheme="majorHAnsi"/>
+        </w:rPr>
+        <w:t>justo</w:t>
+      </w:r>
+      <w:proofErr w:type="spellEnd"/>
+      <w:r>
+        <w:rPr>
+          <w:rFonts w:asciiTheme="majorHAnsi" w:hAnsiTheme="majorHAnsi" w:cstheme="majorHAnsi"/>
+        </w:rPr>
+        <w:t xml:space="preserve"> </w:t>
+      </w:r>
+      <w:proofErr w:type="spellStart"/>
+      <w:r>
+        <w:rPr>
+          <w:rFonts w:asciiTheme="majorHAnsi" w:hAnsiTheme="majorHAnsi" w:cstheme="majorHAnsi"/>
+        </w:rPr>
+        <w:t>tellus</w:t>
+      </w:r>
+      <w:proofErr w:type="spellEnd"/>
+      <w:r>
+        <w:rPr>
+          <w:rFonts w:asciiTheme="majorHAnsi" w:hAnsiTheme="majorHAnsi" w:cstheme="majorHAnsi"/>
         </w:rPr>
         <w:t xml:space="preserve">, </w:t>
       </w:r>
@@ -2477,71 +2608,90 @@
       <w:r>
         <w:rPr>
           <w:rFonts w:asciiTheme="majorHAnsi" w:hAnsiTheme="majorHAnsi" w:cstheme="majorHAnsi"/>
-          <w:lang w:val="en-US"/>
-        </w:rPr>
-        <w:t>bibendum</w:t>
-      </w:r>
-      <w:proofErr w:type="spellEnd"/>
-      <w:r>
-        <w:rPr>
-          <w:rFonts w:asciiTheme="majorHAnsi" w:hAnsiTheme="majorHAnsi" w:cstheme="majorHAnsi"/>
-          <w:lang w:val="en-US"/>
-        </w:rPr>
-        <w:t xml:space="preserve"> </w:t>
-      </w:r>
-      <w:proofErr w:type="spellStart"/>
-      <w:r>
-        <w:rPr>
-          <w:rFonts w:asciiTheme="majorHAnsi" w:hAnsiTheme="majorHAnsi" w:cstheme="majorHAnsi"/>
-          <w:lang w:val="en-US"/>
-        </w:rPr>
-        <w:t>ultricies</w:t>
-      </w:r>
-      <w:proofErr w:type="spellEnd"/>
-      <w:r>
-        <w:rPr>
-          <w:rFonts w:asciiTheme="majorHAnsi" w:hAnsiTheme="majorHAnsi" w:cstheme="majorHAnsi"/>
-          <w:lang w:val="en-US"/>
-        </w:rPr>
-        <w:t xml:space="preserve"> est. </w:t>
-      </w:r>
-      <w:proofErr w:type="spellStart"/>
-      <w:r>
-        <w:rPr>
-          <w:rFonts w:asciiTheme="majorHAnsi" w:hAnsiTheme="majorHAnsi" w:cstheme="majorHAnsi"/>
-          <w:lang w:val="en-US"/>
-        </w:rPr>
-        <w:t>Pellentesque</w:t>
-      </w:r>
-      <w:proofErr w:type="spellEnd"/>
-      <w:r>
-        <w:rPr>
-          <w:rFonts w:asciiTheme="majorHAnsi" w:hAnsiTheme="majorHAnsi" w:cstheme="majorHAnsi"/>
-          <w:lang w:val="en-US"/>
-        </w:rPr>
-        <w:t xml:space="preserve"> lacinia </w:t>
-      </w:r>
-      <w:proofErr w:type="spellStart"/>
-      <w:r>
-        <w:rPr>
-          <w:rFonts w:asciiTheme="majorHAnsi" w:hAnsiTheme="majorHAnsi" w:cstheme="majorHAnsi"/>
-          <w:lang w:val="en-US"/>
-        </w:rPr>
-        <w:t>leo</w:t>
-      </w:r>
-      <w:proofErr w:type="spellEnd"/>
-      <w:r>
-        <w:rPr>
-          <w:rFonts w:asciiTheme="majorHAnsi" w:hAnsiTheme="majorHAnsi" w:cstheme="majorHAnsi"/>
-          <w:lang w:val="en-US"/>
-        </w:rPr>
-        <w:t xml:space="preserve"> lacinia </w:t>
-      </w:r>
-      <w:proofErr w:type="spellStart"/>
-      <w:r>
-        <w:rPr>
-          <w:rFonts w:asciiTheme="majorHAnsi" w:hAnsiTheme="majorHAnsi" w:cstheme="majorHAnsi"/>
-          <w:lang w:val="en-US"/>
+        </w:rPr>
+        <w:t>rutrum</w:t>
+      </w:r>
+      <w:proofErr w:type="spellEnd"/>
+      <w:r>
+        <w:rPr>
+          <w:rFonts w:asciiTheme="majorHAnsi" w:hAnsiTheme="majorHAnsi" w:cstheme="majorHAnsi"/>
+        </w:rPr>
+        <w:t xml:space="preserve"> in </w:t>
+      </w:r>
+      <w:proofErr w:type="spellStart"/>
+      <w:r>
+        <w:rPr>
+          <w:rFonts w:asciiTheme="majorHAnsi" w:hAnsiTheme="majorHAnsi" w:cstheme="majorHAnsi"/>
+        </w:rPr>
+        <w:t>justo</w:t>
+      </w:r>
+      <w:proofErr w:type="spellEnd"/>
+      <w:r>
+        <w:rPr>
+          <w:rFonts w:asciiTheme="majorHAnsi" w:hAnsiTheme="majorHAnsi" w:cstheme="majorHAnsi"/>
+        </w:rPr>
+        <w:t xml:space="preserve"> eu, </w:t>
+      </w:r>
+      <w:proofErr w:type="spellStart"/>
+      <w:r>
+        <w:rPr>
+          <w:rFonts w:asciiTheme="majorHAnsi" w:hAnsiTheme="majorHAnsi" w:cstheme="majorHAnsi"/>
+        </w:rPr>
+        <w:t>laoreet</w:t>
+      </w:r>
+      <w:proofErr w:type="spellEnd"/>
+      <w:r>
+        <w:rPr>
+          <w:rFonts w:asciiTheme="majorHAnsi" w:hAnsiTheme="majorHAnsi" w:cstheme="majorHAnsi"/>
+        </w:rPr>
+        <w:t xml:space="preserve"> </w:t>
+      </w:r>
+      <w:proofErr w:type="spellStart"/>
+      <w:r>
+        <w:rPr>
+          <w:rFonts w:asciiTheme="majorHAnsi" w:hAnsiTheme="majorHAnsi" w:cstheme="majorHAnsi"/>
+        </w:rPr>
+        <w:t>porttitor</w:t>
+      </w:r>
+      <w:proofErr w:type="spellEnd"/>
+      <w:r>
+        <w:rPr>
+          <w:rFonts w:asciiTheme="majorHAnsi" w:hAnsiTheme="majorHAnsi" w:cstheme="majorHAnsi"/>
+        </w:rPr>
+        <w:t xml:space="preserve"> </w:t>
+      </w:r>
+      <w:proofErr w:type="spellStart"/>
+      <w:r>
+        <w:rPr>
+          <w:rFonts w:asciiTheme="majorHAnsi" w:hAnsiTheme="majorHAnsi" w:cstheme="majorHAnsi"/>
+        </w:rPr>
+        <w:t>urna</w:t>
+      </w:r>
+      <w:proofErr w:type="spellEnd"/>
+      <w:r>
+        <w:rPr>
+          <w:rFonts w:asciiTheme="majorHAnsi" w:hAnsiTheme="majorHAnsi" w:cstheme="majorHAnsi"/>
+        </w:rPr>
+        <w:t xml:space="preserve">. Integer </w:t>
+      </w:r>
+      <w:proofErr w:type="spellStart"/>
+      <w:r>
+        <w:rPr>
+          <w:rFonts w:asciiTheme="majorHAnsi" w:hAnsiTheme="majorHAnsi" w:cstheme="majorHAnsi"/>
+        </w:rPr>
+        <w:t>fringilla</w:t>
+      </w:r>
+      <w:proofErr w:type="spellEnd"/>
+      <w:r>
+        <w:rPr>
+          <w:rFonts w:asciiTheme="majorHAnsi" w:hAnsiTheme="majorHAnsi" w:cstheme="majorHAnsi"/>
+        </w:rPr>
+        <w:t xml:space="preserve"> </w:t>
+      </w:r>
+      <w:proofErr w:type="spellStart"/>
+      <w:r>
+        <w:rPr>
+          <w:rFonts w:asciiTheme="majorHAnsi" w:hAnsiTheme="majorHAnsi" w:cstheme="majorHAnsi"/>
         </w:rPr>
         <w:t>elit</w:t>
       </w:r>
@@ -2549,15 +2699,251 @@
       <w:r>
         <w:rPr>
           <w:rFonts w:asciiTheme="majorHAnsi" w:hAnsiTheme="majorHAnsi" w:cstheme="majorHAnsi"/>
-          <w:lang w:val="en-US"/>
-        </w:rPr>
-        <w:t xml:space="preserve"> </w:t>
-      </w:r>
-      <w:proofErr w:type="spellStart"/>
-      <w:r>
-        <w:rPr>
-          <w:rFonts w:asciiTheme="majorHAnsi" w:hAnsiTheme="majorHAnsi" w:cstheme="majorHAnsi"/>
-          <w:lang w:val="en-US"/>
+        </w:rPr>
+        <w:t xml:space="preserve"> </w:t>
+      </w:r>
+      <w:proofErr w:type="spellStart"/>
+      <w:r>
+        <w:rPr>
+          <w:rFonts w:asciiTheme="majorHAnsi" w:hAnsiTheme="majorHAnsi" w:cstheme="majorHAnsi"/>
+        </w:rPr>
+        <w:t>quis</w:t>
+      </w:r>
+      <w:proofErr w:type="spellEnd"/>
+      <w:r>
+        <w:rPr>
+          <w:rFonts w:asciiTheme="majorHAnsi" w:hAnsiTheme="majorHAnsi" w:cstheme="majorHAnsi"/>
+        </w:rPr>
+        <w:t xml:space="preserve"> magna </w:t>
+      </w:r>
+      <w:proofErr w:type="spellStart"/>
+      <w:r>
+        <w:rPr>
+          <w:rFonts w:asciiTheme="majorHAnsi" w:hAnsiTheme="majorHAnsi" w:cstheme="majorHAnsi"/>
+        </w:rPr>
+        <w:t>sollicitudin</w:t>
+      </w:r>
+      <w:proofErr w:type="spellEnd"/>
+      <w:r>
+        <w:rPr>
+          <w:rFonts w:asciiTheme="majorHAnsi" w:hAnsiTheme="majorHAnsi" w:cstheme="majorHAnsi"/>
+        </w:rPr>
+        <w:t xml:space="preserve">, eu cursus </w:t>
+      </w:r>
+      <w:proofErr w:type="spellStart"/>
+      <w:r>
+        <w:rPr>
+          <w:rFonts w:asciiTheme="majorHAnsi" w:hAnsiTheme="majorHAnsi" w:cstheme="majorHAnsi"/>
+        </w:rPr>
+        <w:t>nisi</w:t>
+      </w:r>
+      <w:proofErr w:type="spellEnd"/>
+      <w:r>
+        <w:rPr>
+          <w:rFonts w:asciiTheme="majorHAnsi" w:hAnsiTheme="majorHAnsi" w:cstheme="majorHAnsi"/>
+        </w:rPr>
+        <w:t xml:space="preserve"> </w:t>
+      </w:r>
+      <w:proofErr w:type="spellStart"/>
+      <w:r>
+        <w:rPr>
+          <w:rFonts w:asciiTheme="majorHAnsi" w:hAnsiTheme="majorHAnsi" w:cstheme="majorHAnsi"/>
+        </w:rPr>
+        <w:t>consequat</w:t>
+      </w:r>
+      <w:proofErr w:type="spellEnd"/>
+      <w:r>
+        <w:rPr>
+          <w:rFonts w:asciiTheme="majorHAnsi" w:hAnsiTheme="majorHAnsi" w:cstheme="majorHAnsi"/>
+        </w:rPr>
+        <w:t xml:space="preserve">. Suspendisse </w:t>
+      </w:r>
+      <w:proofErr w:type="spellStart"/>
+      <w:r>
+        <w:rPr>
+          <w:rFonts w:asciiTheme="majorHAnsi" w:hAnsiTheme="majorHAnsi" w:cstheme="majorHAnsi"/>
+        </w:rPr>
+        <w:t>eget</w:t>
+      </w:r>
+      <w:proofErr w:type="spellEnd"/>
+      <w:r>
+        <w:rPr>
+          <w:rFonts w:asciiTheme="majorHAnsi" w:hAnsiTheme="majorHAnsi" w:cstheme="majorHAnsi"/>
+        </w:rPr>
+        <w:t xml:space="preserve"> </w:t>
+      </w:r>
+      <w:proofErr w:type="spellStart"/>
+      <w:r>
+        <w:rPr>
+          <w:rFonts w:asciiTheme="majorHAnsi" w:hAnsiTheme="majorHAnsi" w:cstheme="majorHAnsi"/>
+        </w:rPr>
+        <w:t>dolor</w:t>
+      </w:r>
+      <w:proofErr w:type="spellEnd"/>
+      <w:r>
+        <w:rPr>
+          <w:rFonts w:asciiTheme="majorHAnsi" w:hAnsiTheme="majorHAnsi" w:cstheme="majorHAnsi"/>
+        </w:rPr>
+        <w:t xml:space="preserve"> cursus, </w:t>
+      </w:r>
+      <w:proofErr w:type="spellStart"/>
+      <w:r>
+        <w:rPr>
+          <w:rFonts w:asciiTheme="majorHAnsi" w:hAnsiTheme="majorHAnsi" w:cstheme="majorHAnsi"/>
+        </w:rPr>
+        <w:t>vulputate</w:t>
+      </w:r>
+      <w:proofErr w:type="spellEnd"/>
+      <w:r>
+        <w:rPr>
+          <w:rFonts w:asciiTheme="majorHAnsi" w:hAnsiTheme="majorHAnsi" w:cstheme="majorHAnsi"/>
+        </w:rPr>
+        <w:t xml:space="preserve"> </w:t>
+      </w:r>
+      <w:proofErr w:type="spellStart"/>
+      <w:r>
+        <w:rPr>
+          <w:rFonts w:asciiTheme="majorHAnsi" w:hAnsiTheme="majorHAnsi" w:cstheme="majorHAnsi"/>
+        </w:rPr>
+        <w:t>nisl</w:t>
+      </w:r>
+      <w:proofErr w:type="spellEnd"/>
+      <w:r>
+        <w:rPr>
+          <w:rFonts w:asciiTheme="majorHAnsi" w:hAnsiTheme="majorHAnsi" w:cstheme="majorHAnsi"/>
+        </w:rPr>
+        <w:t xml:space="preserve"> id, </w:t>
+      </w:r>
+      <w:proofErr w:type="spellStart"/>
+      <w:r>
+        <w:rPr>
+          <w:rFonts w:asciiTheme="majorHAnsi" w:hAnsiTheme="majorHAnsi" w:cstheme="majorHAnsi"/>
+        </w:rPr>
+        <w:t>pharetra</w:t>
+      </w:r>
+      <w:proofErr w:type="spellEnd"/>
+      <w:r>
+        <w:rPr>
+          <w:rFonts w:asciiTheme="majorHAnsi" w:hAnsiTheme="majorHAnsi" w:cstheme="majorHAnsi"/>
+        </w:rPr>
+        <w:t xml:space="preserve"> </w:t>
+      </w:r>
+      <w:proofErr w:type="spellStart"/>
+      <w:r>
+        <w:rPr>
+          <w:rFonts w:asciiTheme="majorHAnsi" w:hAnsiTheme="majorHAnsi" w:cstheme="majorHAnsi"/>
+        </w:rPr>
+        <w:t>orci</w:t>
+      </w:r>
+      <w:proofErr w:type="spellEnd"/>
+      <w:r>
+        <w:rPr>
+          <w:rFonts w:asciiTheme="majorHAnsi" w:hAnsiTheme="majorHAnsi" w:cstheme="majorHAnsi"/>
+        </w:rPr>
+        <w:t xml:space="preserve">. Morbi </w:t>
+      </w:r>
+      <w:proofErr w:type="spellStart"/>
+      <w:r>
+        <w:rPr>
+          <w:rFonts w:asciiTheme="majorHAnsi" w:hAnsiTheme="majorHAnsi" w:cstheme="majorHAnsi"/>
+        </w:rPr>
+        <w:t>tincidunt</w:t>
+      </w:r>
+      <w:proofErr w:type="spellEnd"/>
+      <w:r>
+        <w:rPr>
+          <w:rFonts w:asciiTheme="majorHAnsi" w:hAnsiTheme="majorHAnsi" w:cstheme="majorHAnsi"/>
+        </w:rPr>
+        <w:t xml:space="preserve"> </w:t>
+      </w:r>
+      <w:proofErr w:type="spellStart"/>
+      <w:r>
+        <w:rPr>
+          <w:rFonts w:asciiTheme="majorHAnsi" w:hAnsiTheme="majorHAnsi" w:cstheme="majorHAnsi"/>
+        </w:rPr>
+        <w:t>convallis</w:t>
+      </w:r>
+      <w:proofErr w:type="spellEnd"/>
+      <w:r>
+        <w:rPr>
+          <w:rFonts w:asciiTheme="majorHAnsi" w:hAnsiTheme="majorHAnsi" w:cstheme="majorHAnsi"/>
+        </w:rPr>
+        <w:t xml:space="preserve"> </w:t>
+      </w:r>
+      <w:proofErr w:type="spellStart"/>
+      <w:r>
+        <w:rPr>
+          <w:rFonts w:asciiTheme="majorHAnsi" w:hAnsiTheme="majorHAnsi" w:cstheme="majorHAnsi"/>
+        </w:rPr>
+        <w:t>nulla</w:t>
+      </w:r>
+      <w:proofErr w:type="spellEnd"/>
+      <w:r>
+        <w:rPr>
+          <w:rFonts w:asciiTheme="majorHAnsi" w:hAnsiTheme="majorHAnsi" w:cstheme="majorHAnsi"/>
+        </w:rPr>
+        <w:t xml:space="preserve"> </w:t>
+      </w:r>
+      <w:proofErr w:type="spellStart"/>
+      <w:r>
+        <w:rPr>
+          <w:rFonts w:asciiTheme="majorHAnsi" w:hAnsiTheme="majorHAnsi" w:cstheme="majorHAnsi"/>
+        </w:rPr>
+        <w:t>sed</w:t>
+      </w:r>
+      <w:proofErr w:type="spellEnd"/>
+      <w:r>
+        <w:rPr>
+          <w:rFonts w:asciiTheme="majorHAnsi" w:hAnsiTheme="majorHAnsi" w:cstheme="majorHAnsi"/>
+        </w:rPr>
+        <w:t xml:space="preserve"> </w:t>
+      </w:r>
+      <w:proofErr w:type="spellStart"/>
+      <w:r>
+        <w:rPr>
+          <w:rFonts w:asciiTheme="majorHAnsi" w:hAnsiTheme="majorHAnsi" w:cstheme="majorHAnsi"/>
+        </w:rPr>
+        <w:t>mattis</w:t>
+      </w:r>
+      <w:proofErr w:type="spellEnd"/>
+      <w:r>
+        <w:rPr>
+          <w:rFonts w:asciiTheme="majorHAnsi" w:hAnsiTheme="majorHAnsi" w:cstheme="majorHAnsi"/>
+        </w:rPr>
+        <w:t xml:space="preserve">. </w:t>
+      </w:r>
+      <w:proofErr w:type="spellStart"/>
+      <w:r>
+        <w:rPr>
+          <w:rFonts w:asciiTheme="majorHAnsi" w:hAnsiTheme="majorHAnsi" w:cstheme="majorHAnsi"/>
+        </w:rPr>
+        <w:t>Donec</w:t>
+      </w:r>
+      <w:proofErr w:type="spellEnd"/>
+      <w:r>
+        <w:rPr>
+          <w:rFonts w:asciiTheme="majorHAnsi" w:hAnsiTheme="majorHAnsi" w:cstheme="majorHAnsi"/>
+        </w:rPr>
+        <w:t xml:space="preserve"> </w:t>
+      </w:r>
+      <w:proofErr w:type="spellStart"/>
+      <w:r>
+        <w:rPr>
+          <w:rFonts w:asciiTheme="majorHAnsi" w:hAnsiTheme="majorHAnsi" w:cstheme="majorHAnsi"/>
+        </w:rPr>
+        <w:t>ac</w:t>
+      </w:r>
+      <w:proofErr w:type="spellEnd"/>
+      <w:r>
+        <w:rPr>
+          <w:rFonts w:asciiTheme="majorHAnsi" w:hAnsiTheme="majorHAnsi" w:cstheme="majorHAnsi"/>
+        </w:rPr>
+        <w:t xml:space="preserve"> </w:t>
+      </w:r>
+      <w:proofErr w:type="spellStart"/>
+      <w:r>
+        <w:rPr>
+          <w:rFonts w:asciiTheme="majorHAnsi" w:hAnsiTheme="majorHAnsi" w:cstheme="majorHAnsi"/>
         </w:rPr>
         <w:t>eleifend</w:t>
       </w:r>
@@ -2565,71 +2951,62 @@
       <w:r>
         <w:rPr>
           <w:rFonts w:asciiTheme="majorHAnsi" w:hAnsiTheme="majorHAnsi" w:cstheme="majorHAnsi"/>
-          <w:lang w:val="en-US"/>
-        </w:rPr>
-        <w:t xml:space="preserve"> </w:t>
-      </w:r>
-      <w:proofErr w:type="spellStart"/>
-      <w:r>
-        <w:rPr>
-          <w:rFonts w:asciiTheme="majorHAnsi" w:hAnsiTheme="majorHAnsi" w:cstheme="majorHAnsi"/>
-          <w:lang w:val="en-US"/>
-        </w:rPr>
-        <w:t>placerat</w:t>
-      </w:r>
-      <w:proofErr w:type="spellEnd"/>
-      <w:r>
-        <w:rPr>
-          <w:rFonts w:asciiTheme="majorHAnsi" w:hAnsiTheme="majorHAnsi" w:cstheme="majorHAnsi"/>
-          <w:lang w:val="en-US"/>
-        </w:rPr>
-        <w:t xml:space="preserve">. </w:t>
-      </w:r>
-      <w:proofErr w:type="spellStart"/>
-      <w:r>
-        <w:rPr>
-          <w:rFonts w:asciiTheme="majorHAnsi" w:hAnsiTheme="majorHAnsi" w:cstheme="majorHAnsi"/>
-          <w:lang w:val="en-US"/>
-        </w:rPr>
-        <w:t>Etiam</w:t>
-      </w:r>
-      <w:proofErr w:type="spellEnd"/>
-      <w:r>
-        <w:rPr>
-          <w:rFonts w:asciiTheme="majorHAnsi" w:hAnsiTheme="majorHAnsi" w:cstheme="majorHAnsi"/>
-          <w:lang w:val="en-US"/>
-        </w:rPr>
-        <w:t xml:space="preserve"> </w:t>
-      </w:r>
-      <w:proofErr w:type="spellStart"/>
-      <w:r>
-        <w:rPr>
-          <w:rFonts w:asciiTheme="majorHAnsi" w:hAnsiTheme="majorHAnsi" w:cstheme="majorHAnsi"/>
-          <w:lang w:val="en-US"/>
-        </w:rPr>
-        <w:t>justo</w:t>
-      </w:r>
-      <w:proofErr w:type="spellEnd"/>
-      <w:r>
-        <w:rPr>
-          <w:rFonts w:asciiTheme="majorHAnsi" w:hAnsiTheme="majorHAnsi" w:cstheme="majorHAnsi"/>
-          <w:lang w:val="en-US"/>
-        </w:rPr>
-        <w:t xml:space="preserve"> </w:t>
-      </w:r>
-      <w:proofErr w:type="spellStart"/>
-      <w:r>
-        <w:rPr>
-          <w:rFonts w:asciiTheme="majorHAnsi" w:hAnsiTheme="majorHAnsi" w:cstheme="majorHAnsi"/>
-          <w:lang w:val="en-US"/>
-        </w:rPr>
-        <w:t>tellus</w:t>
-      </w:r>
-      <w:proofErr w:type="spellEnd"/>
-      <w:r>
-        <w:rPr>
-          <w:rFonts w:asciiTheme="majorHAnsi" w:hAnsiTheme="majorHAnsi" w:cstheme="majorHAnsi"/>
-          <w:lang w:val="en-US"/>
+        </w:rPr>
+        <w:t xml:space="preserve"> </w:t>
+      </w:r>
+      <w:proofErr w:type="spellStart"/>
+      <w:r>
+        <w:rPr>
+          <w:rFonts w:asciiTheme="majorHAnsi" w:hAnsiTheme="majorHAnsi" w:cstheme="majorHAnsi"/>
+        </w:rPr>
+        <w:t>nulla</w:t>
+      </w:r>
+      <w:proofErr w:type="spellEnd"/>
+      <w:r>
+        <w:rPr>
+          <w:rFonts w:asciiTheme="majorHAnsi" w:hAnsiTheme="majorHAnsi" w:cstheme="majorHAnsi"/>
+        </w:rPr>
+        <w:t xml:space="preserve">. In </w:t>
+      </w:r>
+      <w:proofErr w:type="spellStart"/>
+      <w:r>
+        <w:rPr>
+          <w:rFonts w:asciiTheme="majorHAnsi" w:hAnsiTheme="majorHAnsi" w:cstheme="majorHAnsi"/>
+        </w:rPr>
+        <w:t>consectetur</w:t>
+      </w:r>
+      <w:proofErr w:type="spellEnd"/>
+      <w:r>
+        <w:rPr>
+          <w:rFonts w:asciiTheme="majorHAnsi" w:hAnsiTheme="majorHAnsi" w:cstheme="majorHAnsi"/>
+        </w:rPr>
+        <w:t xml:space="preserve"> </w:t>
+      </w:r>
+      <w:proofErr w:type="spellStart"/>
+      <w:r>
+        <w:rPr>
+          <w:rFonts w:asciiTheme="majorHAnsi" w:hAnsiTheme="majorHAnsi" w:cstheme="majorHAnsi"/>
+        </w:rPr>
+        <w:t>augue</w:t>
+      </w:r>
+      <w:proofErr w:type="spellEnd"/>
+      <w:r>
+        <w:rPr>
+          <w:rFonts w:asciiTheme="majorHAnsi" w:hAnsiTheme="majorHAnsi" w:cstheme="majorHAnsi"/>
+        </w:rPr>
+        <w:t xml:space="preserve"> </w:t>
+      </w:r>
+      <w:proofErr w:type="spellStart"/>
+      <w:r>
+        <w:rPr>
+          <w:rFonts w:asciiTheme="majorHAnsi" w:hAnsiTheme="majorHAnsi" w:cstheme="majorHAnsi"/>
+        </w:rPr>
+        <w:t>nisi</w:t>
+      </w:r>
+      <w:proofErr w:type="spellEnd"/>
+      <w:r>
+        <w:rPr>
+          <w:rFonts w:asciiTheme="majorHAnsi" w:hAnsiTheme="majorHAnsi" w:cstheme="majorHAnsi"/>
         </w:rPr>
         <w:t xml:space="preserve">, </w:t>
       </w:r>
@@ -2637,39 +3014,6 @@
       <w:r>
         <w:rPr>
           <w:rFonts w:asciiTheme="majorHAnsi" w:hAnsiTheme="majorHAnsi" w:cstheme="majorHAnsi"/>
-          <w:lang w:val="en-US"/>
-        </w:rPr>
-        <w:t>rutrum</w:t>
-      </w:r>
-      <w:proofErr w:type="spellEnd"/>
-      <w:r>
-        <w:rPr>
-          <w:rFonts w:asciiTheme="majorHAnsi" w:hAnsiTheme="majorHAnsi" w:cstheme="majorHAnsi"/>
-          <w:lang w:val="en-US"/>
-        </w:rPr>
-        <w:t xml:space="preserve"> in </w:t>
-      </w:r>
-      <w:proofErr w:type="spellStart"/>
-      <w:r>
-        <w:rPr>
-          <w:rFonts w:asciiTheme="majorHAnsi" w:hAnsiTheme="majorHAnsi" w:cstheme="majorHAnsi"/>
-          <w:lang w:val="en-US"/>
-        </w:rPr>
-        <w:t>justo</w:t>
-      </w:r>
-      <w:proofErr w:type="spellEnd"/>
-      <w:r>
-        <w:rPr>
-          <w:rFonts w:asciiTheme="majorHAnsi" w:hAnsiTheme="majorHAnsi" w:cstheme="majorHAnsi"/>
-          <w:lang w:val="en-US"/>
-        </w:rPr>
-        <w:t xml:space="preserve"> </w:t>
-      </w:r>
-      <w:proofErr w:type="spellStart"/>
-      <w:r>
-        <w:rPr>
-          <w:rFonts w:asciiTheme="majorHAnsi" w:hAnsiTheme="majorHAnsi" w:cstheme="majorHAnsi"/>
-          <w:lang w:val="en-US"/>
         </w:rPr>
         <w:t>eu</w:t>
       </w:r>
@@ -2677,207 +3021,27 @@
       <w:r>
         <w:rPr>
           <w:rFonts w:asciiTheme="majorHAnsi" w:hAnsiTheme="majorHAnsi" w:cstheme="majorHAnsi"/>
-          <w:lang w:val="en-US"/>
-        </w:rPr>
-        <w:t xml:space="preserve">, </w:t>
-      </w:r>
-      <w:proofErr w:type="spellStart"/>
-      <w:r>
-        <w:rPr>
-          <w:rFonts w:asciiTheme="majorHAnsi" w:hAnsiTheme="majorHAnsi" w:cstheme="majorHAnsi"/>
-          <w:lang w:val="en-US"/>
-        </w:rPr>
-        <w:t>laoreet</w:t>
-      </w:r>
-      <w:proofErr w:type="spellEnd"/>
-      <w:r>
-        <w:rPr>
-          <w:rFonts w:asciiTheme="majorHAnsi" w:hAnsiTheme="majorHAnsi" w:cstheme="majorHAnsi"/>
-          <w:lang w:val="en-US"/>
-        </w:rPr>
-        <w:t xml:space="preserve"> </w:t>
-      </w:r>
-      <w:proofErr w:type="spellStart"/>
-      <w:r>
-        <w:rPr>
-          <w:rFonts w:asciiTheme="majorHAnsi" w:hAnsiTheme="majorHAnsi" w:cstheme="majorHAnsi"/>
-          <w:lang w:val="en-US"/>
-        </w:rPr>
-        <w:t>porttitor</w:t>
-      </w:r>
-      <w:proofErr w:type="spellEnd"/>
-      <w:r>
-        <w:rPr>
-          <w:rFonts w:asciiTheme="majorHAnsi" w:hAnsiTheme="majorHAnsi" w:cstheme="majorHAnsi"/>
-          <w:lang w:val="en-US"/>
-        </w:rPr>
-        <w:t xml:space="preserve"> </w:t>
-      </w:r>
-      <w:proofErr w:type="spellStart"/>
-      <w:r>
-        <w:rPr>
-          <w:rFonts w:asciiTheme="majorHAnsi" w:hAnsiTheme="majorHAnsi" w:cstheme="majorHAnsi"/>
-          <w:lang w:val="en-US"/>
-        </w:rPr>
-        <w:t>urna</w:t>
-      </w:r>
-      <w:proofErr w:type="spellEnd"/>
-      <w:r>
-        <w:rPr>
-          <w:rFonts w:asciiTheme="majorHAnsi" w:hAnsiTheme="majorHAnsi" w:cstheme="majorHAnsi"/>
-          <w:lang w:val="en-US"/>
-        </w:rPr>
-        <w:t xml:space="preserve">. Integer </w:t>
-      </w:r>
-      <w:proofErr w:type="spellStart"/>
-      <w:r>
-        <w:rPr>
-          <w:rFonts w:asciiTheme="majorHAnsi" w:hAnsiTheme="majorHAnsi" w:cstheme="majorHAnsi"/>
-          <w:lang w:val="en-US"/>
-        </w:rPr>
-        <w:t>fringilla</w:t>
-      </w:r>
-      <w:proofErr w:type="spellEnd"/>
-      <w:r>
-        <w:rPr>
-          <w:rFonts w:asciiTheme="majorHAnsi" w:hAnsiTheme="majorHAnsi" w:cstheme="majorHAnsi"/>
-          <w:lang w:val="en-US"/>
-        </w:rPr>
-        <w:t xml:space="preserve"> </w:t>
-      </w:r>
-      <w:proofErr w:type="spellStart"/>
-      <w:r>
-        <w:rPr>
-          <w:rFonts w:asciiTheme="majorHAnsi" w:hAnsiTheme="majorHAnsi" w:cstheme="majorHAnsi"/>
-          <w:lang w:val="en-US"/>
-        </w:rPr>
-        <w:t>elit</w:t>
-      </w:r>
-      <w:proofErr w:type="spellEnd"/>
-      <w:r>
-        <w:rPr>
-          <w:rFonts w:asciiTheme="majorHAnsi" w:hAnsiTheme="majorHAnsi" w:cstheme="majorHAnsi"/>
-          <w:lang w:val="en-US"/>
-        </w:rPr>
-        <w:t xml:space="preserve"> </w:t>
-      </w:r>
-      <w:proofErr w:type="spellStart"/>
-      <w:r>
-        <w:rPr>
-          <w:rFonts w:asciiTheme="majorHAnsi" w:hAnsiTheme="majorHAnsi" w:cstheme="majorHAnsi"/>
-          <w:lang w:val="en-US"/>
-        </w:rPr>
-        <w:t>quis</w:t>
-      </w:r>
-      <w:proofErr w:type="spellEnd"/>
-      <w:r>
-        <w:rPr>
-          <w:rFonts w:asciiTheme="majorHAnsi" w:hAnsiTheme="majorHAnsi" w:cstheme="majorHAnsi"/>
-          <w:lang w:val="en-US"/>
-        </w:rPr>
-        <w:t xml:space="preserve"> magna </w:t>
-      </w:r>
-      <w:proofErr w:type="spellStart"/>
-      <w:r>
-        <w:rPr>
-          <w:rFonts w:asciiTheme="majorHAnsi" w:hAnsiTheme="majorHAnsi" w:cstheme="majorHAnsi"/>
-          <w:lang w:val="en-US"/>
-        </w:rPr>
-        <w:t>sollicitudin</w:t>
-      </w:r>
-      <w:proofErr w:type="spellEnd"/>
-      <w:r>
-        <w:rPr>
-          <w:rFonts w:asciiTheme="majorHAnsi" w:hAnsiTheme="majorHAnsi" w:cstheme="majorHAnsi"/>
-          <w:lang w:val="en-US"/>
-        </w:rPr>
-        <w:t xml:space="preserve">, </w:t>
-      </w:r>
-      <w:proofErr w:type="spellStart"/>
-      <w:r>
-        <w:rPr>
-          <w:rFonts w:asciiTheme="majorHAnsi" w:hAnsiTheme="majorHAnsi" w:cstheme="majorHAnsi"/>
-          <w:lang w:val="en-US"/>
-        </w:rPr>
-        <w:t>eu</w:t>
-      </w:r>
-      <w:proofErr w:type="spellEnd"/>
-      <w:r>
-        <w:rPr>
-          <w:rFonts w:asciiTheme="majorHAnsi" w:hAnsiTheme="majorHAnsi" w:cstheme="majorHAnsi"/>
-          <w:lang w:val="en-US"/>
-        </w:rPr>
-        <w:t xml:space="preserve"> cursus nisi </w:t>
-      </w:r>
-      <w:proofErr w:type="spellStart"/>
-      <w:r>
-        <w:rPr>
-          <w:rFonts w:asciiTheme="majorHAnsi" w:hAnsiTheme="majorHAnsi" w:cstheme="majorHAnsi"/>
-          <w:lang w:val="en-US"/>
-        </w:rPr>
-        <w:t>consequat</w:t>
-      </w:r>
-      <w:proofErr w:type="spellEnd"/>
-      <w:r>
-        <w:rPr>
-          <w:rFonts w:asciiTheme="majorHAnsi" w:hAnsiTheme="majorHAnsi" w:cstheme="majorHAnsi"/>
-          <w:lang w:val="en-US"/>
-        </w:rPr>
-        <w:t xml:space="preserve">. </w:t>
-      </w:r>
-      <w:proofErr w:type="spellStart"/>
-      <w:r>
-        <w:rPr>
-          <w:rFonts w:asciiTheme="majorHAnsi" w:hAnsiTheme="majorHAnsi" w:cstheme="majorHAnsi"/>
-          <w:lang w:val="en-US"/>
-        </w:rPr>
-        <w:t>Suspendisse</w:t>
-      </w:r>
-      <w:proofErr w:type="spellEnd"/>
-      <w:r>
-        <w:rPr>
-          <w:rFonts w:asciiTheme="majorHAnsi" w:hAnsiTheme="majorHAnsi" w:cstheme="majorHAnsi"/>
-          <w:lang w:val="en-US"/>
-        </w:rPr>
-        <w:t xml:space="preserve"> </w:t>
-      </w:r>
-      <w:proofErr w:type="spellStart"/>
-      <w:r>
-        <w:rPr>
-          <w:rFonts w:asciiTheme="majorHAnsi" w:hAnsiTheme="majorHAnsi" w:cstheme="majorHAnsi"/>
-          <w:lang w:val="en-US"/>
-        </w:rPr>
-        <w:t>eget</w:t>
-      </w:r>
-      <w:proofErr w:type="spellEnd"/>
-      <w:r>
-        <w:rPr>
-          <w:rFonts w:asciiTheme="majorHAnsi" w:hAnsiTheme="majorHAnsi" w:cstheme="majorHAnsi"/>
-          <w:lang w:val="en-US"/>
-        </w:rPr>
-        <w:t xml:space="preserve"> dolor cursus, </w:t>
-      </w:r>
-      <w:proofErr w:type="spellStart"/>
-      <w:r>
-        <w:rPr>
-          <w:rFonts w:asciiTheme="majorHAnsi" w:hAnsiTheme="majorHAnsi" w:cstheme="majorHAnsi"/>
-          <w:lang w:val="en-US"/>
-        </w:rPr>
-        <w:t>vulputate</w:t>
-      </w:r>
-      <w:proofErr w:type="spellEnd"/>
-      <w:r>
-        <w:rPr>
-          <w:rFonts w:asciiTheme="majorHAnsi" w:hAnsiTheme="majorHAnsi" w:cstheme="majorHAnsi"/>
-          <w:lang w:val="en-US"/>
-        </w:rPr>
-        <w:t xml:space="preserve"> </w:t>
-      </w:r>
-      <w:proofErr w:type="spellStart"/>
-      <w:r>
-        <w:rPr>
-          <w:rFonts w:asciiTheme="majorHAnsi" w:hAnsiTheme="majorHAnsi" w:cstheme="majorHAnsi"/>
-          <w:lang w:val="en-US"/>
+        </w:rPr>
+        <w:t xml:space="preserve"> </w:t>
+      </w:r>
+      <w:proofErr w:type="spellStart"/>
+      <w:r>
+        <w:rPr>
+          <w:rFonts w:asciiTheme="majorHAnsi" w:hAnsiTheme="majorHAnsi" w:cstheme="majorHAnsi"/>
+        </w:rPr>
+        <w:t>vestibulum</w:t>
+      </w:r>
+      <w:proofErr w:type="spellEnd"/>
+      <w:r>
+        <w:rPr>
+          <w:rFonts w:asciiTheme="majorHAnsi" w:hAnsiTheme="majorHAnsi" w:cstheme="majorHAnsi"/>
+        </w:rPr>
+        <w:t xml:space="preserve"> </w:t>
+      </w:r>
+      <w:proofErr w:type="spellStart"/>
+      <w:r>
+        <w:rPr>
+          <w:rFonts w:asciiTheme="majorHAnsi" w:hAnsiTheme="majorHAnsi" w:cstheme="majorHAnsi"/>
         </w:rPr>
         <w:t>nisl</w:t>
       </w:r>
@@ -2885,167 +3049,6 @@
       <w:r>
         <w:rPr>
           <w:rFonts w:asciiTheme="majorHAnsi" w:hAnsiTheme="majorHAnsi" w:cstheme="majorHAnsi"/>
-          <w:lang w:val="en-US"/>
-        </w:rPr>
-        <w:t xml:space="preserve"> id, pharetra </w:t>
-      </w:r>
-      <w:proofErr w:type="spellStart"/>
-      <w:r>
-        <w:rPr>
-          <w:rFonts w:asciiTheme="majorHAnsi" w:hAnsiTheme="majorHAnsi" w:cstheme="majorHAnsi"/>
-          <w:lang w:val="en-US"/>
-        </w:rPr>
-        <w:t>orci</w:t>
-      </w:r>
-      <w:proofErr w:type="spellEnd"/>
-      <w:r>
-        <w:rPr>
-          <w:rFonts w:asciiTheme="majorHAnsi" w:hAnsiTheme="majorHAnsi" w:cstheme="majorHAnsi"/>
-          <w:lang w:val="en-US"/>
-        </w:rPr>
-        <w:t xml:space="preserve">. Morbi </w:t>
-      </w:r>
-      <w:proofErr w:type="spellStart"/>
-      <w:r>
-        <w:rPr>
-          <w:rFonts w:asciiTheme="majorHAnsi" w:hAnsiTheme="majorHAnsi" w:cstheme="majorHAnsi"/>
-          <w:lang w:val="en-US"/>
-        </w:rPr>
-        <w:t>tincidunt</w:t>
-      </w:r>
-      <w:proofErr w:type="spellEnd"/>
-      <w:r>
-        <w:rPr>
-          <w:rFonts w:asciiTheme="majorHAnsi" w:hAnsiTheme="majorHAnsi" w:cstheme="majorHAnsi"/>
-          <w:lang w:val="en-US"/>
-        </w:rPr>
-        <w:t xml:space="preserve"> convallis </w:t>
-      </w:r>
-      <w:proofErr w:type="spellStart"/>
-      <w:r>
-        <w:rPr>
-          <w:rFonts w:asciiTheme="majorHAnsi" w:hAnsiTheme="majorHAnsi" w:cstheme="majorHAnsi"/>
-          <w:lang w:val="en-US"/>
-        </w:rPr>
-        <w:t>nulla</w:t>
-      </w:r>
-      <w:proofErr w:type="spellEnd"/>
-      <w:r>
-        <w:rPr>
-          <w:rFonts w:asciiTheme="majorHAnsi" w:hAnsiTheme="majorHAnsi" w:cstheme="majorHAnsi"/>
-          <w:lang w:val="en-US"/>
-        </w:rPr>
-        <w:t xml:space="preserve"> sed </w:t>
-      </w:r>
-      <w:proofErr w:type="spellStart"/>
-      <w:r>
-        <w:rPr>
-          <w:rFonts w:asciiTheme="majorHAnsi" w:hAnsiTheme="majorHAnsi" w:cstheme="majorHAnsi"/>
-          <w:lang w:val="en-US"/>
-        </w:rPr>
-        <w:t>mattis</w:t>
-      </w:r>
-      <w:proofErr w:type="spellEnd"/>
-      <w:r>
-        <w:rPr>
-          <w:rFonts w:asciiTheme="majorHAnsi" w:hAnsiTheme="majorHAnsi" w:cstheme="majorHAnsi"/>
-          <w:lang w:val="en-US"/>
-        </w:rPr>
-        <w:t xml:space="preserve">. Donec ac </w:t>
-      </w:r>
-      <w:proofErr w:type="spellStart"/>
-      <w:r>
-        <w:rPr>
-          <w:rFonts w:asciiTheme="majorHAnsi" w:hAnsiTheme="majorHAnsi" w:cstheme="majorHAnsi"/>
-          <w:lang w:val="en-US"/>
-        </w:rPr>
-        <w:t>eleifend</w:t>
-      </w:r>
-      <w:proofErr w:type="spellEnd"/>
-      <w:r>
-        <w:rPr>
-          <w:rFonts w:asciiTheme="majorHAnsi" w:hAnsiTheme="majorHAnsi" w:cstheme="majorHAnsi"/>
-          <w:lang w:val="en-US"/>
-        </w:rPr>
-        <w:t xml:space="preserve"> </w:t>
-      </w:r>
-      <w:proofErr w:type="spellStart"/>
-      <w:r>
-        <w:rPr>
-          <w:rFonts w:asciiTheme="majorHAnsi" w:hAnsiTheme="majorHAnsi" w:cstheme="majorHAnsi"/>
-          <w:lang w:val="en-US"/>
-        </w:rPr>
-        <w:t>nulla</w:t>
-      </w:r>
-      <w:proofErr w:type="spellEnd"/>
-      <w:r>
-        <w:rPr>
-          <w:rFonts w:asciiTheme="majorHAnsi" w:hAnsiTheme="majorHAnsi" w:cstheme="majorHAnsi"/>
-          <w:lang w:val="en-US"/>
-        </w:rPr>
-        <w:t xml:space="preserve">. In </w:t>
-      </w:r>
-      <w:proofErr w:type="spellStart"/>
-      <w:r>
-        <w:rPr>
-          <w:rFonts w:asciiTheme="majorHAnsi" w:hAnsiTheme="majorHAnsi" w:cstheme="majorHAnsi"/>
-          <w:lang w:val="en-US"/>
-        </w:rPr>
-        <w:t>consectetur</w:t>
-      </w:r>
-      <w:proofErr w:type="spellEnd"/>
-      <w:r>
-        <w:rPr>
-          <w:rFonts w:asciiTheme="majorHAnsi" w:hAnsiTheme="majorHAnsi" w:cstheme="majorHAnsi"/>
-          <w:lang w:val="en-US"/>
-        </w:rPr>
-        <w:t xml:space="preserve"> </w:t>
-      </w:r>
-      <w:proofErr w:type="spellStart"/>
-      <w:r>
-        <w:rPr>
-          <w:rFonts w:asciiTheme="majorHAnsi" w:hAnsiTheme="majorHAnsi" w:cstheme="majorHAnsi"/>
-          <w:lang w:val="en-US"/>
-        </w:rPr>
-        <w:t>augue</w:t>
-      </w:r>
-      <w:proofErr w:type="spellEnd"/>
-      <w:r>
-        <w:rPr>
-          <w:rFonts w:asciiTheme="majorHAnsi" w:hAnsiTheme="majorHAnsi" w:cstheme="majorHAnsi"/>
-          <w:lang w:val="en-US"/>
-        </w:rPr>
-        <w:t xml:space="preserve"> nisi, </w:t>
-      </w:r>
-      <w:proofErr w:type="spellStart"/>
-      <w:r>
-        <w:rPr>
-          <w:rFonts w:asciiTheme="majorHAnsi" w:hAnsiTheme="majorHAnsi" w:cstheme="majorHAnsi"/>
-          <w:lang w:val="en-US"/>
-        </w:rPr>
-        <w:t>eu</w:t>
-      </w:r>
-      <w:proofErr w:type="spellEnd"/>
-      <w:r>
-        <w:rPr>
-          <w:rFonts w:asciiTheme="majorHAnsi" w:hAnsiTheme="majorHAnsi" w:cstheme="majorHAnsi"/>
-          <w:lang w:val="en-US"/>
-        </w:rPr>
-        <w:t xml:space="preserve"> vestibulum </w:t>
-      </w:r>
-      <w:proofErr w:type="spellStart"/>
-      <w:r>
-        <w:rPr>
-          <w:rFonts w:asciiTheme="majorHAnsi" w:hAnsiTheme="majorHAnsi" w:cstheme="majorHAnsi"/>
-          <w:lang w:val="en-US"/>
-        </w:rPr>
-        <w:t>nisl</w:t>
-      </w:r>
-      <w:proofErr w:type="spellEnd"/>
-      <w:r>
-        <w:rPr>
-          <w:rFonts w:asciiTheme="majorHAnsi" w:hAnsiTheme="majorHAnsi" w:cstheme="majorHAnsi"/>
-          <w:lang w:val="en-US"/>
         </w:rPr>
         <w:t xml:space="preserve"> pulvinar et.</w:t>
       </w:r>
@@ -3056,13 +3059,11 @@
         <w:jc w:val="both"/>
         <w:rPr>
           <w:rFonts w:asciiTheme="majorHAnsi" w:hAnsiTheme="majorHAnsi" w:cstheme="majorHAnsi"/>
-          <w:lang w:val="en-US"/>
         </w:rPr>
       </w:pPr>
       <w:r>
         <w:rPr>
           <w:rFonts w:asciiTheme="majorHAnsi" w:hAnsiTheme="majorHAnsi" w:cstheme="majorHAnsi"/>
-          <w:lang w:val="en-US"/>
         </w:rPr>
         <w:lastRenderedPageBreak/>
         <w:t xml:space="preserve">Nam </w:t>
@@ -3071,7 +3072,6 @@
       <w:r>
         <w:rPr>
           <w:rFonts w:asciiTheme="majorHAnsi" w:hAnsiTheme="majorHAnsi" w:cstheme="majorHAnsi"/>
-          <w:lang w:val="en-US"/>
         </w:rPr>
         <w:t>volutpat</w:t>
       </w:r>
@@ -3079,15 +3079,13 @@
       <w:r>
         <w:rPr>
           <w:rFonts w:asciiTheme="majorHAnsi" w:hAnsiTheme="majorHAnsi" w:cstheme="majorHAnsi"/>
-          <w:lang w:val="en-US"/>
-        </w:rPr>
-        <w:t xml:space="preserve"> </w:t>
-      </w:r>
-      <w:proofErr w:type="spellStart"/>
-      <w:r>
-        <w:rPr>
-          <w:rFonts w:asciiTheme="majorHAnsi" w:hAnsiTheme="majorHAnsi" w:cstheme="majorHAnsi"/>
-          <w:lang w:val="en-US"/>
+        </w:rPr>
+        <w:t xml:space="preserve"> </w:t>
+      </w:r>
+      <w:proofErr w:type="spellStart"/>
+      <w:r>
+        <w:rPr>
+          <w:rFonts w:asciiTheme="majorHAnsi" w:hAnsiTheme="majorHAnsi" w:cstheme="majorHAnsi"/>
         </w:rPr>
         <w:t>molestie</w:t>
       </w:r>
@@ -3095,31 +3093,13 @@
       <w:r>
         <w:rPr>
           <w:rFonts w:asciiTheme="majorHAnsi" w:hAnsiTheme="majorHAnsi" w:cstheme="majorHAnsi"/>
-          <w:lang w:val="en-US"/>
-        </w:rPr>
-        <w:t xml:space="preserve"> magna vitae porta. Cras </w:t>
-      </w:r>
-      <w:proofErr w:type="spellStart"/>
-      <w:r>
-        <w:rPr>
-          <w:rFonts w:asciiTheme="majorHAnsi" w:hAnsiTheme="majorHAnsi" w:cstheme="majorHAnsi"/>
-          <w:lang w:val="en-US"/>
-        </w:rPr>
-        <w:t>commodo</w:t>
-      </w:r>
-      <w:proofErr w:type="spellEnd"/>
-      <w:r>
-        <w:rPr>
-          <w:rFonts w:asciiTheme="majorHAnsi" w:hAnsiTheme="majorHAnsi" w:cstheme="majorHAnsi"/>
-          <w:lang w:val="en-US"/>
-        </w:rPr>
-        <w:t xml:space="preserve"> </w:t>
-      </w:r>
-      <w:proofErr w:type="spellStart"/>
-      <w:r>
-        <w:rPr>
-          <w:rFonts w:asciiTheme="majorHAnsi" w:hAnsiTheme="majorHAnsi" w:cstheme="majorHAnsi"/>
-          <w:lang w:val="en-US"/>
+        </w:rPr>
+        <w:t xml:space="preserve"> magna vitae porta. Cras commodo </w:t>
+      </w:r>
+      <w:proofErr w:type="spellStart"/>
+      <w:r>
+        <w:rPr>
+          <w:rFonts w:asciiTheme="majorHAnsi" w:hAnsiTheme="majorHAnsi" w:cstheme="majorHAnsi"/>
         </w:rPr>
         <w:t>neque</w:t>
       </w:r>
@@ -3127,31 +3107,13 @@
       <w:r>
         <w:rPr>
           <w:rFonts w:asciiTheme="majorHAnsi" w:hAnsiTheme="majorHAnsi" w:cstheme="majorHAnsi"/>
-          <w:lang w:val="en-US"/>
-        </w:rPr>
-        <w:t xml:space="preserve"> </w:t>
-      </w:r>
-      <w:proofErr w:type="spellStart"/>
-      <w:r>
-        <w:rPr>
-          <w:rFonts w:asciiTheme="majorHAnsi" w:hAnsiTheme="majorHAnsi" w:cstheme="majorHAnsi"/>
-          <w:lang w:val="en-US"/>
-        </w:rPr>
-        <w:t>ut</w:t>
-      </w:r>
-      <w:proofErr w:type="spellEnd"/>
-      <w:r>
-        <w:rPr>
-          <w:rFonts w:asciiTheme="majorHAnsi" w:hAnsiTheme="majorHAnsi" w:cstheme="majorHAnsi"/>
-          <w:lang w:val="en-US"/>
-        </w:rPr>
-        <w:t xml:space="preserve"> </w:t>
-      </w:r>
-      <w:proofErr w:type="spellStart"/>
-      <w:r>
-        <w:rPr>
-          <w:rFonts w:asciiTheme="majorHAnsi" w:hAnsiTheme="majorHAnsi" w:cstheme="majorHAnsi"/>
-          <w:lang w:val="en-US"/>
+        </w:rPr>
+        <w:t xml:space="preserve"> ut </w:t>
+      </w:r>
+      <w:proofErr w:type="spellStart"/>
+      <w:r>
+        <w:rPr>
+          <w:rFonts w:asciiTheme="majorHAnsi" w:hAnsiTheme="majorHAnsi" w:cstheme="majorHAnsi"/>
         </w:rPr>
         <w:t>nulla</w:t>
       </w:r>
@@ -3159,15 +3121,13 @@
       <w:r>
         <w:rPr>
           <w:rFonts w:asciiTheme="majorHAnsi" w:hAnsiTheme="majorHAnsi" w:cstheme="majorHAnsi"/>
-          <w:lang w:val="en-US"/>
-        </w:rPr>
-        <w:t xml:space="preserve"> </w:t>
-      </w:r>
-      <w:proofErr w:type="spellStart"/>
-      <w:r>
-        <w:rPr>
-          <w:rFonts w:asciiTheme="majorHAnsi" w:hAnsiTheme="majorHAnsi" w:cstheme="majorHAnsi"/>
-          <w:lang w:val="en-US"/>
+        </w:rPr>
+        <w:t xml:space="preserve"> </w:t>
+      </w:r>
+      <w:proofErr w:type="spellStart"/>
+      <w:r>
+        <w:rPr>
+          <w:rFonts w:asciiTheme="majorHAnsi" w:hAnsiTheme="majorHAnsi" w:cstheme="majorHAnsi"/>
         </w:rPr>
         <w:t>efficitur</w:t>
       </w:r>
@@ -3175,15 +3135,27 @@
       <w:r>
         <w:rPr>
           <w:rFonts w:asciiTheme="majorHAnsi" w:hAnsiTheme="majorHAnsi" w:cstheme="majorHAnsi"/>
-          <w:lang w:val="en-US"/>
-        </w:rPr>
-        <w:t xml:space="preserve">, sit </w:t>
-      </w:r>
-      <w:proofErr w:type="spellStart"/>
-      <w:r>
-        <w:rPr>
-          <w:rFonts w:asciiTheme="majorHAnsi" w:hAnsiTheme="majorHAnsi" w:cstheme="majorHAnsi"/>
-          <w:lang w:val="en-US"/>
+        </w:rPr>
+        <w:t xml:space="preserve">, </w:t>
+      </w:r>
+      <w:proofErr w:type="spellStart"/>
+      <w:r>
+        <w:rPr>
+          <w:rFonts w:asciiTheme="majorHAnsi" w:hAnsiTheme="majorHAnsi" w:cstheme="majorHAnsi"/>
+        </w:rPr>
+        <w:t>sit</w:t>
+      </w:r>
+      <w:proofErr w:type="spellEnd"/>
+      <w:r>
+        <w:rPr>
+          <w:rFonts w:asciiTheme="majorHAnsi" w:hAnsiTheme="majorHAnsi" w:cstheme="majorHAnsi"/>
+        </w:rPr>
+        <w:t xml:space="preserve"> </w:t>
+      </w:r>
+      <w:proofErr w:type="spellStart"/>
+      <w:r>
+        <w:rPr>
+          <w:rFonts w:asciiTheme="majorHAnsi" w:hAnsiTheme="majorHAnsi" w:cstheme="majorHAnsi"/>
         </w:rPr>
         <w:t>amet</w:t>
       </w:r>
@@ -3191,15 +3163,13 @@
       <w:r>
         <w:rPr>
           <w:rFonts w:asciiTheme="majorHAnsi" w:hAnsiTheme="majorHAnsi" w:cstheme="majorHAnsi"/>
-          <w:lang w:val="en-US"/>
-        </w:rPr>
-        <w:t xml:space="preserve"> </w:t>
-      </w:r>
-      <w:proofErr w:type="spellStart"/>
-      <w:r>
-        <w:rPr>
-          <w:rFonts w:asciiTheme="majorHAnsi" w:hAnsiTheme="majorHAnsi" w:cstheme="majorHAnsi"/>
-          <w:lang w:val="en-US"/>
+        </w:rPr>
+        <w:t xml:space="preserve"> </w:t>
+      </w:r>
+      <w:proofErr w:type="spellStart"/>
+      <w:r>
+        <w:rPr>
+          <w:rFonts w:asciiTheme="majorHAnsi" w:hAnsiTheme="majorHAnsi" w:cstheme="majorHAnsi"/>
         </w:rPr>
         <w:t>dapibus</w:t>
       </w:r>
@@ -3207,6 +3177,437 @@
       <w:r>
         <w:rPr>
           <w:rFonts w:asciiTheme="majorHAnsi" w:hAnsiTheme="majorHAnsi" w:cstheme="majorHAnsi"/>
+        </w:rPr>
+        <w:t xml:space="preserve"> massa </w:t>
+      </w:r>
+      <w:proofErr w:type="spellStart"/>
+      <w:r>
+        <w:rPr>
+          <w:rFonts w:asciiTheme="majorHAnsi" w:hAnsiTheme="majorHAnsi" w:cstheme="majorHAnsi"/>
+        </w:rPr>
+        <w:t>mattis</w:t>
+      </w:r>
+      <w:proofErr w:type="spellEnd"/>
+      <w:r>
+        <w:rPr>
+          <w:rFonts w:asciiTheme="majorHAnsi" w:hAnsiTheme="majorHAnsi" w:cstheme="majorHAnsi"/>
+        </w:rPr>
+        <w:t xml:space="preserve">. </w:t>
+      </w:r>
+      <w:proofErr w:type="spellStart"/>
+      <w:r>
+        <w:rPr>
+          <w:rFonts w:asciiTheme="majorHAnsi" w:hAnsiTheme="majorHAnsi" w:cstheme="majorHAnsi"/>
+        </w:rPr>
+        <w:t>Aenean</w:t>
+      </w:r>
+      <w:proofErr w:type="spellEnd"/>
+      <w:r>
+        <w:rPr>
+          <w:rFonts w:asciiTheme="majorHAnsi" w:hAnsiTheme="majorHAnsi" w:cstheme="majorHAnsi"/>
+        </w:rPr>
+        <w:t xml:space="preserve"> </w:t>
+      </w:r>
+      <w:proofErr w:type="spellStart"/>
+      <w:r>
+        <w:rPr>
+          <w:rFonts w:asciiTheme="majorHAnsi" w:hAnsiTheme="majorHAnsi" w:cstheme="majorHAnsi"/>
+        </w:rPr>
+        <w:t>sit</w:t>
+      </w:r>
+      <w:proofErr w:type="spellEnd"/>
+      <w:r>
+        <w:rPr>
+          <w:rFonts w:asciiTheme="majorHAnsi" w:hAnsiTheme="majorHAnsi" w:cstheme="majorHAnsi"/>
+        </w:rPr>
+        <w:t xml:space="preserve"> </w:t>
+      </w:r>
+      <w:proofErr w:type="spellStart"/>
+      <w:r>
+        <w:rPr>
+          <w:rFonts w:asciiTheme="majorHAnsi" w:hAnsiTheme="majorHAnsi" w:cstheme="majorHAnsi"/>
+        </w:rPr>
+        <w:t>amet</w:t>
+      </w:r>
+      <w:proofErr w:type="spellEnd"/>
+      <w:r>
+        <w:rPr>
+          <w:rFonts w:asciiTheme="majorHAnsi" w:hAnsiTheme="majorHAnsi" w:cstheme="majorHAnsi"/>
+        </w:rPr>
+        <w:t xml:space="preserve"> ante </w:t>
+      </w:r>
+      <w:proofErr w:type="spellStart"/>
+      <w:r>
+        <w:rPr>
+          <w:rFonts w:asciiTheme="majorHAnsi" w:hAnsiTheme="majorHAnsi" w:cstheme="majorHAnsi"/>
+        </w:rPr>
+        <w:t>fringilla</w:t>
+      </w:r>
+      <w:proofErr w:type="spellEnd"/>
+      <w:r>
+        <w:rPr>
+          <w:rFonts w:asciiTheme="majorHAnsi" w:hAnsiTheme="majorHAnsi" w:cstheme="majorHAnsi"/>
+        </w:rPr>
+        <w:t xml:space="preserve">, </w:t>
+      </w:r>
+      <w:proofErr w:type="spellStart"/>
+      <w:r>
+        <w:rPr>
+          <w:rFonts w:asciiTheme="majorHAnsi" w:hAnsiTheme="majorHAnsi" w:cstheme="majorHAnsi"/>
+        </w:rPr>
+        <w:t>auctor</w:t>
+      </w:r>
+      <w:proofErr w:type="spellEnd"/>
+      <w:r>
+        <w:rPr>
+          <w:rFonts w:asciiTheme="majorHAnsi" w:hAnsiTheme="majorHAnsi" w:cstheme="majorHAnsi"/>
+        </w:rPr>
+        <w:t xml:space="preserve"> </w:t>
+      </w:r>
+      <w:proofErr w:type="spellStart"/>
+      <w:r>
+        <w:rPr>
+          <w:rFonts w:asciiTheme="majorHAnsi" w:hAnsiTheme="majorHAnsi" w:cstheme="majorHAnsi"/>
+        </w:rPr>
+        <w:t>arcu</w:t>
+      </w:r>
+      <w:proofErr w:type="spellEnd"/>
+      <w:r>
+        <w:rPr>
+          <w:rFonts w:asciiTheme="majorHAnsi" w:hAnsiTheme="majorHAnsi" w:cstheme="majorHAnsi"/>
+        </w:rPr>
+        <w:t xml:space="preserve"> ut, </w:t>
+      </w:r>
+      <w:proofErr w:type="spellStart"/>
+      <w:r>
+        <w:rPr>
+          <w:rFonts w:asciiTheme="majorHAnsi" w:hAnsiTheme="majorHAnsi" w:cstheme="majorHAnsi"/>
+        </w:rPr>
+        <w:t>interdum</w:t>
+      </w:r>
+      <w:proofErr w:type="spellEnd"/>
+      <w:r>
+        <w:rPr>
+          <w:rFonts w:asciiTheme="majorHAnsi" w:hAnsiTheme="majorHAnsi" w:cstheme="majorHAnsi"/>
+        </w:rPr>
+        <w:t xml:space="preserve"> </w:t>
+      </w:r>
+      <w:proofErr w:type="spellStart"/>
+      <w:r>
+        <w:rPr>
+          <w:rFonts w:asciiTheme="majorHAnsi" w:hAnsiTheme="majorHAnsi" w:cstheme="majorHAnsi"/>
+        </w:rPr>
+        <w:t>velit</w:t>
+      </w:r>
+      <w:proofErr w:type="spellEnd"/>
+      <w:r>
+        <w:rPr>
+          <w:rFonts w:asciiTheme="majorHAnsi" w:hAnsiTheme="majorHAnsi" w:cstheme="majorHAnsi"/>
+        </w:rPr>
+        <w:t xml:space="preserve">. </w:t>
+      </w:r>
+      <w:proofErr w:type="spellStart"/>
+      <w:r>
+        <w:rPr>
+          <w:rFonts w:asciiTheme="majorHAnsi" w:hAnsiTheme="majorHAnsi" w:cstheme="majorHAnsi"/>
+        </w:rPr>
+        <w:t>Vestibulum</w:t>
+      </w:r>
+      <w:proofErr w:type="spellEnd"/>
+      <w:r>
+        <w:rPr>
+          <w:rFonts w:asciiTheme="majorHAnsi" w:hAnsiTheme="majorHAnsi" w:cstheme="majorHAnsi"/>
+        </w:rPr>
+        <w:t xml:space="preserve"> </w:t>
+      </w:r>
+      <w:proofErr w:type="spellStart"/>
+      <w:r>
+        <w:rPr>
+          <w:rFonts w:asciiTheme="majorHAnsi" w:hAnsiTheme="majorHAnsi" w:cstheme="majorHAnsi"/>
+        </w:rPr>
+        <w:t>porttitor</w:t>
+      </w:r>
+      <w:proofErr w:type="spellEnd"/>
+      <w:r>
+        <w:rPr>
+          <w:rFonts w:asciiTheme="majorHAnsi" w:hAnsiTheme="majorHAnsi" w:cstheme="majorHAnsi"/>
+        </w:rPr>
+        <w:t xml:space="preserve"> </w:t>
+      </w:r>
+      <w:proofErr w:type="spellStart"/>
+      <w:r>
+        <w:rPr>
+          <w:rFonts w:asciiTheme="majorHAnsi" w:hAnsiTheme="majorHAnsi" w:cstheme="majorHAnsi"/>
+        </w:rPr>
+        <w:t>quam</w:t>
+      </w:r>
+      <w:proofErr w:type="spellEnd"/>
+      <w:r>
+        <w:rPr>
+          <w:rFonts w:asciiTheme="majorHAnsi" w:hAnsiTheme="majorHAnsi" w:cstheme="majorHAnsi"/>
+        </w:rPr>
+        <w:t xml:space="preserve"> a </w:t>
+      </w:r>
+      <w:proofErr w:type="spellStart"/>
+      <w:r>
+        <w:rPr>
+          <w:rFonts w:asciiTheme="majorHAnsi" w:hAnsiTheme="majorHAnsi" w:cstheme="majorHAnsi"/>
+        </w:rPr>
+        <w:t>urna</w:t>
+      </w:r>
+      <w:proofErr w:type="spellEnd"/>
+      <w:r>
+        <w:rPr>
+          <w:rFonts w:asciiTheme="majorHAnsi" w:hAnsiTheme="majorHAnsi" w:cstheme="majorHAnsi"/>
+        </w:rPr>
+        <w:t xml:space="preserve"> </w:t>
+      </w:r>
+      <w:proofErr w:type="spellStart"/>
+      <w:r>
+        <w:rPr>
+          <w:rFonts w:asciiTheme="majorHAnsi" w:hAnsiTheme="majorHAnsi" w:cstheme="majorHAnsi"/>
+        </w:rPr>
+        <w:t>tempus</w:t>
+      </w:r>
+      <w:proofErr w:type="spellEnd"/>
+      <w:r>
+        <w:rPr>
+          <w:rFonts w:asciiTheme="majorHAnsi" w:hAnsiTheme="majorHAnsi" w:cstheme="majorHAnsi"/>
+        </w:rPr>
+        <w:t xml:space="preserve"> bibendum. </w:t>
+      </w:r>
+      <w:proofErr w:type="spellStart"/>
+      <w:r>
+        <w:rPr>
+          <w:rFonts w:asciiTheme="majorHAnsi" w:hAnsiTheme="majorHAnsi" w:cstheme="majorHAnsi"/>
+        </w:rPr>
+        <w:t>Fusce</w:t>
+      </w:r>
+      <w:proofErr w:type="spellEnd"/>
+      <w:r>
+        <w:rPr>
+          <w:rFonts w:asciiTheme="majorHAnsi" w:hAnsiTheme="majorHAnsi" w:cstheme="majorHAnsi"/>
+        </w:rPr>
+        <w:t xml:space="preserve"> </w:t>
+      </w:r>
+      <w:proofErr w:type="spellStart"/>
+      <w:r>
+        <w:rPr>
+          <w:rFonts w:asciiTheme="majorHAnsi" w:hAnsiTheme="majorHAnsi" w:cstheme="majorHAnsi"/>
+        </w:rPr>
+        <w:t>orci</w:t>
+      </w:r>
+      <w:proofErr w:type="spellEnd"/>
+      <w:r>
+        <w:rPr>
+          <w:rFonts w:asciiTheme="majorHAnsi" w:hAnsiTheme="majorHAnsi" w:cstheme="majorHAnsi"/>
+        </w:rPr>
+        <w:t xml:space="preserve"> </w:t>
+      </w:r>
+      <w:proofErr w:type="spellStart"/>
+      <w:r>
+        <w:rPr>
+          <w:rFonts w:asciiTheme="majorHAnsi" w:hAnsiTheme="majorHAnsi" w:cstheme="majorHAnsi"/>
+        </w:rPr>
+        <w:t>augue</w:t>
+      </w:r>
+      <w:proofErr w:type="spellEnd"/>
+      <w:r>
+        <w:rPr>
+          <w:rFonts w:asciiTheme="majorHAnsi" w:hAnsiTheme="majorHAnsi" w:cstheme="majorHAnsi"/>
+        </w:rPr>
+        <w:t xml:space="preserve">, </w:t>
+      </w:r>
+      <w:proofErr w:type="spellStart"/>
+      <w:r>
+        <w:rPr>
+          <w:rFonts w:asciiTheme="majorHAnsi" w:hAnsiTheme="majorHAnsi" w:cstheme="majorHAnsi"/>
+        </w:rPr>
+        <w:t>pharetra</w:t>
+      </w:r>
+      <w:proofErr w:type="spellEnd"/>
+      <w:r>
+        <w:rPr>
+          <w:rFonts w:asciiTheme="majorHAnsi" w:hAnsiTheme="majorHAnsi" w:cstheme="majorHAnsi"/>
+        </w:rPr>
+        <w:t xml:space="preserve"> </w:t>
+      </w:r>
+      <w:proofErr w:type="spellStart"/>
+      <w:r>
+        <w:rPr>
+          <w:rFonts w:asciiTheme="majorHAnsi" w:hAnsiTheme="majorHAnsi" w:cstheme="majorHAnsi"/>
+        </w:rPr>
+        <w:t>sit</w:t>
+      </w:r>
+      <w:proofErr w:type="spellEnd"/>
+      <w:r>
+        <w:rPr>
+          <w:rFonts w:asciiTheme="majorHAnsi" w:hAnsiTheme="majorHAnsi" w:cstheme="majorHAnsi"/>
+        </w:rPr>
+        <w:t xml:space="preserve"> </w:t>
+      </w:r>
+      <w:proofErr w:type="spellStart"/>
+      <w:r>
+        <w:rPr>
+          <w:rFonts w:asciiTheme="majorHAnsi" w:hAnsiTheme="majorHAnsi" w:cstheme="majorHAnsi"/>
+        </w:rPr>
+        <w:t>amet</w:t>
+      </w:r>
+      <w:proofErr w:type="spellEnd"/>
+      <w:r>
+        <w:rPr>
+          <w:rFonts w:asciiTheme="majorHAnsi" w:hAnsiTheme="majorHAnsi" w:cstheme="majorHAnsi"/>
+        </w:rPr>
+        <w:t xml:space="preserve"> </w:t>
+      </w:r>
+      <w:proofErr w:type="spellStart"/>
+      <w:r>
+        <w:rPr>
+          <w:rFonts w:asciiTheme="majorHAnsi" w:hAnsiTheme="majorHAnsi" w:cstheme="majorHAnsi"/>
+        </w:rPr>
+        <w:t>nisl</w:t>
+      </w:r>
+      <w:proofErr w:type="spellEnd"/>
+      <w:r>
+        <w:rPr>
+          <w:rFonts w:asciiTheme="majorHAnsi" w:hAnsiTheme="majorHAnsi" w:cstheme="majorHAnsi"/>
+        </w:rPr>
+        <w:t xml:space="preserve"> dictum, </w:t>
+      </w:r>
+      <w:proofErr w:type="spellStart"/>
+      <w:r>
+        <w:rPr>
+          <w:rFonts w:asciiTheme="majorHAnsi" w:hAnsiTheme="majorHAnsi" w:cstheme="majorHAnsi"/>
+        </w:rPr>
+        <w:t>dignissim</w:t>
+      </w:r>
+      <w:proofErr w:type="spellEnd"/>
+      <w:r>
+        <w:rPr>
+          <w:rFonts w:asciiTheme="majorHAnsi" w:hAnsiTheme="majorHAnsi" w:cstheme="majorHAnsi"/>
+        </w:rPr>
+        <w:t xml:space="preserve"> </w:t>
+      </w:r>
+      <w:proofErr w:type="spellStart"/>
+      <w:r>
+        <w:rPr>
+          <w:rFonts w:asciiTheme="majorHAnsi" w:hAnsiTheme="majorHAnsi" w:cstheme="majorHAnsi"/>
+        </w:rPr>
+        <w:t>finibus</w:t>
+      </w:r>
+      <w:proofErr w:type="spellEnd"/>
+      <w:r>
+        <w:rPr>
+          <w:rFonts w:asciiTheme="majorHAnsi" w:hAnsiTheme="majorHAnsi" w:cstheme="majorHAnsi"/>
+        </w:rPr>
+        <w:t xml:space="preserve"> </w:t>
+      </w:r>
+      <w:proofErr w:type="spellStart"/>
+      <w:r>
+        <w:rPr>
+          <w:rFonts w:asciiTheme="majorHAnsi" w:hAnsiTheme="majorHAnsi" w:cstheme="majorHAnsi"/>
+        </w:rPr>
+        <w:t>mauris</w:t>
+      </w:r>
+      <w:proofErr w:type="spellEnd"/>
+      <w:r>
+        <w:rPr>
+          <w:rFonts w:asciiTheme="majorHAnsi" w:hAnsiTheme="majorHAnsi" w:cstheme="majorHAnsi"/>
+        </w:rPr>
+        <w:t xml:space="preserve">. </w:t>
+      </w:r>
+      <w:proofErr w:type="spellStart"/>
+      <w:r>
+        <w:rPr>
+          <w:rFonts w:asciiTheme="majorHAnsi" w:hAnsiTheme="majorHAnsi" w:cstheme="majorHAnsi"/>
+          <w:lang w:val="en-US"/>
+        </w:rPr>
+        <w:t>Curabitur</w:t>
+      </w:r>
+      <w:proofErr w:type="spellEnd"/>
+      <w:r>
+        <w:rPr>
+          <w:rFonts w:asciiTheme="majorHAnsi" w:hAnsiTheme="majorHAnsi" w:cstheme="majorHAnsi"/>
+          <w:lang w:val="en-US"/>
+        </w:rPr>
+        <w:t xml:space="preserve"> vestibulum </w:t>
+      </w:r>
+      <w:proofErr w:type="spellStart"/>
+      <w:r>
+        <w:rPr>
+          <w:rFonts w:asciiTheme="majorHAnsi" w:hAnsiTheme="majorHAnsi" w:cstheme="majorHAnsi"/>
+          <w:lang w:val="en-US"/>
+        </w:rPr>
+        <w:t>accumsan</w:t>
+      </w:r>
+      <w:proofErr w:type="spellEnd"/>
+      <w:r>
+        <w:rPr>
+          <w:rFonts w:asciiTheme="majorHAnsi" w:hAnsiTheme="majorHAnsi" w:cstheme="majorHAnsi"/>
+          <w:lang w:val="en-US"/>
+        </w:rPr>
+        <w:t xml:space="preserve"> </w:t>
+      </w:r>
+      <w:proofErr w:type="spellStart"/>
+      <w:r>
+        <w:rPr>
+          <w:rFonts w:asciiTheme="majorHAnsi" w:hAnsiTheme="majorHAnsi" w:cstheme="majorHAnsi"/>
+          <w:lang w:val="en-US"/>
+        </w:rPr>
+        <w:t>leo</w:t>
+      </w:r>
+      <w:proofErr w:type="spellEnd"/>
+      <w:r>
+        <w:rPr>
+          <w:rFonts w:asciiTheme="majorHAnsi" w:hAnsiTheme="majorHAnsi" w:cstheme="majorHAnsi"/>
+          <w:lang w:val="en-US"/>
+        </w:rPr>
+        <w:t xml:space="preserve">. Sed </w:t>
+      </w:r>
+      <w:proofErr w:type="spellStart"/>
+      <w:r>
+        <w:rPr>
+          <w:rFonts w:asciiTheme="majorHAnsi" w:hAnsiTheme="majorHAnsi" w:cstheme="majorHAnsi"/>
+          <w:lang w:val="en-US"/>
+        </w:rPr>
+        <w:t>eget</w:t>
+      </w:r>
+      <w:proofErr w:type="spellEnd"/>
+      <w:r>
+        <w:rPr>
+          <w:rFonts w:asciiTheme="majorHAnsi" w:hAnsiTheme="majorHAnsi" w:cstheme="majorHAnsi"/>
+          <w:lang w:val="en-US"/>
+        </w:rPr>
+        <w:t xml:space="preserve"> gravida </w:t>
+      </w:r>
+      <w:proofErr w:type="spellStart"/>
+      <w:r>
+        <w:rPr>
+          <w:rFonts w:asciiTheme="majorHAnsi" w:hAnsiTheme="majorHAnsi" w:cstheme="majorHAnsi"/>
+          <w:lang w:val="en-US"/>
+        </w:rPr>
+        <w:t>tortor</w:t>
+      </w:r>
+      <w:proofErr w:type="spellEnd"/>
+      <w:r>
+        <w:rPr>
+          <w:rFonts w:asciiTheme="majorHAnsi" w:hAnsiTheme="majorHAnsi" w:cstheme="majorHAnsi"/>
+          <w:lang w:val="en-US"/>
+        </w:rPr>
+        <w:t xml:space="preserve">, at </w:t>
+      </w:r>
+      <w:proofErr w:type="spellStart"/>
+      <w:r>
+        <w:rPr>
+          <w:rFonts w:asciiTheme="majorHAnsi" w:hAnsiTheme="majorHAnsi" w:cstheme="majorHAnsi"/>
+          <w:lang w:val="en-US"/>
+        </w:rPr>
+        <w:t>egestas</w:t>
+      </w:r>
+      <w:proofErr w:type="spellEnd"/>
+      <w:r>
+        <w:rPr>
+          <w:rFonts w:asciiTheme="majorHAnsi" w:hAnsiTheme="majorHAnsi" w:cstheme="majorHAnsi"/>
           <w:lang w:val="en-US"/>
         </w:rPr>
         <w:t xml:space="preserve"> </w:t>
@@ -3225,29 +3626,40 @@
           <w:rFonts w:asciiTheme="majorHAnsi" w:hAnsiTheme="majorHAnsi" w:cstheme="majorHAnsi"/>
           <w:lang w:val="en-US"/>
         </w:rPr>
-        <w:t xml:space="preserve"> </w:t>
-      </w:r>
-      <w:proofErr w:type="spellStart"/>
-      <w:r>
-        <w:rPr>
-          <w:rFonts w:asciiTheme="majorHAnsi" w:hAnsiTheme="majorHAnsi" w:cstheme="majorHAnsi"/>
-          <w:lang w:val="en-US"/>
-        </w:rPr>
-        <w:t>mattis</w:t>
-      </w:r>
-      <w:proofErr w:type="spellEnd"/>
-      <w:r>
-        <w:rPr>
-          <w:rFonts w:asciiTheme="majorHAnsi" w:hAnsiTheme="majorHAnsi" w:cstheme="majorHAnsi"/>
-          <w:lang w:val="en-US"/>
-        </w:rPr>
-        <w:t xml:space="preserve">. Aenean sit </w:t>
-      </w:r>
-      <w:proofErr w:type="spellStart"/>
-      <w:r>
-        <w:rPr>
-          <w:rFonts w:asciiTheme="majorHAnsi" w:hAnsiTheme="majorHAnsi" w:cstheme="majorHAnsi"/>
-          <w:lang w:val="en-US"/>
+        <w:t xml:space="preserve">. </w:t>
+      </w:r>
+      <w:proofErr w:type="spellStart"/>
+      <w:r>
+        <w:rPr>
+          <w:rFonts w:asciiTheme="majorHAnsi" w:hAnsiTheme="majorHAnsi" w:cstheme="majorHAnsi"/>
+        </w:rPr>
+        <w:t>Donec</w:t>
+      </w:r>
+      <w:proofErr w:type="spellEnd"/>
+      <w:r>
+        <w:rPr>
+          <w:rFonts w:asciiTheme="majorHAnsi" w:hAnsiTheme="majorHAnsi" w:cstheme="majorHAnsi"/>
+        </w:rPr>
+        <w:t xml:space="preserve"> </w:t>
+      </w:r>
+      <w:proofErr w:type="spellStart"/>
+      <w:r>
+        <w:rPr>
+          <w:rFonts w:asciiTheme="majorHAnsi" w:hAnsiTheme="majorHAnsi" w:cstheme="majorHAnsi"/>
+        </w:rPr>
+        <w:t>sit</w:t>
+      </w:r>
+      <w:proofErr w:type="spellEnd"/>
+      <w:r>
+        <w:rPr>
+          <w:rFonts w:asciiTheme="majorHAnsi" w:hAnsiTheme="majorHAnsi" w:cstheme="majorHAnsi"/>
+        </w:rPr>
+        <w:t xml:space="preserve"> </w:t>
+      </w:r>
+      <w:proofErr w:type="spellStart"/>
+      <w:r>
+        <w:rPr>
+          <w:rFonts w:asciiTheme="majorHAnsi" w:hAnsiTheme="majorHAnsi" w:cstheme="majorHAnsi"/>
         </w:rPr>
         <w:t>amet</w:t>
       </w:r>
@@ -3255,55 +3667,160 @@
       <w:r>
         <w:rPr>
           <w:rFonts w:asciiTheme="majorHAnsi" w:hAnsiTheme="majorHAnsi" w:cstheme="majorHAnsi"/>
-          <w:lang w:val="en-US"/>
-        </w:rPr>
-        <w:t xml:space="preserve"> ante </w:t>
-      </w:r>
-      <w:proofErr w:type="spellStart"/>
-      <w:r>
-        <w:rPr>
-          <w:rFonts w:asciiTheme="majorHAnsi" w:hAnsiTheme="majorHAnsi" w:cstheme="majorHAnsi"/>
-          <w:lang w:val="en-US"/>
-        </w:rPr>
-        <w:t>fringilla</w:t>
-      </w:r>
-      <w:proofErr w:type="spellEnd"/>
-      <w:r>
-        <w:rPr>
-          <w:rFonts w:asciiTheme="majorHAnsi" w:hAnsiTheme="majorHAnsi" w:cstheme="majorHAnsi"/>
-          <w:lang w:val="en-US"/>
-        </w:rPr>
-        <w:t xml:space="preserve">, auctor </w:t>
-      </w:r>
-      <w:proofErr w:type="spellStart"/>
-      <w:r>
-        <w:rPr>
-          <w:rFonts w:asciiTheme="majorHAnsi" w:hAnsiTheme="majorHAnsi" w:cstheme="majorHAnsi"/>
-          <w:lang w:val="en-US"/>
-        </w:rPr>
-        <w:t>arcu</w:t>
-      </w:r>
-      <w:proofErr w:type="spellEnd"/>
-      <w:r>
-        <w:rPr>
-          <w:rFonts w:asciiTheme="majorHAnsi" w:hAnsiTheme="majorHAnsi" w:cstheme="majorHAnsi"/>
-          <w:lang w:val="en-US"/>
-        </w:rPr>
-        <w:t xml:space="preserve"> </w:t>
-      </w:r>
-      <w:proofErr w:type="spellStart"/>
-      <w:r>
-        <w:rPr>
-          <w:rFonts w:asciiTheme="majorHAnsi" w:hAnsiTheme="majorHAnsi" w:cstheme="majorHAnsi"/>
-          <w:lang w:val="en-US"/>
-        </w:rPr>
-        <w:t>ut</w:t>
-      </w:r>
-      <w:proofErr w:type="spellEnd"/>
-      <w:r>
-        <w:rPr>
-          <w:rFonts w:asciiTheme="majorHAnsi" w:hAnsiTheme="majorHAnsi" w:cstheme="majorHAnsi"/>
-          <w:lang w:val="en-US"/>
+        </w:rPr>
+        <w:t xml:space="preserve"> erat et diam commodo </w:t>
+      </w:r>
+      <w:proofErr w:type="spellStart"/>
+      <w:r>
+        <w:rPr>
+          <w:rFonts w:asciiTheme="majorHAnsi" w:hAnsiTheme="majorHAnsi" w:cstheme="majorHAnsi"/>
+        </w:rPr>
+        <w:t>blandit</w:t>
+      </w:r>
+      <w:proofErr w:type="spellEnd"/>
+      <w:r>
+        <w:rPr>
+          <w:rFonts w:asciiTheme="majorHAnsi" w:hAnsiTheme="majorHAnsi" w:cstheme="majorHAnsi"/>
+        </w:rPr>
+        <w:t xml:space="preserve"> non </w:t>
+      </w:r>
+      <w:proofErr w:type="spellStart"/>
+      <w:r>
+        <w:rPr>
+          <w:rFonts w:asciiTheme="majorHAnsi" w:hAnsiTheme="majorHAnsi" w:cstheme="majorHAnsi"/>
+        </w:rPr>
+        <w:t>a</w:t>
+      </w:r>
+      <w:proofErr w:type="spellEnd"/>
+      <w:r>
+        <w:rPr>
+          <w:rFonts w:asciiTheme="majorHAnsi" w:hAnsiTheme="majorHAnsi" w:cstheme="majorHAnsi"/>
+        </w:rPr>
+        <w:t xml:space="preserve"> </w:t>
+      </w:r>
+      <w:proofErr w:type="spellStart"/>
+      <w:r>
+        <w:rPr>
+          <w:rFonts w:asciiTheme="majorHAnsi" w:hAnsiTheme="majorHAnsi" w:cstheme="majorHAnsi"/>
+        </w:rPr>
+        <w:t>velit</w:t>
+      </w:r>
+      <w:proofErr w:type="spellEnd"/>
+      <w:r>
+        <w:rPr>
+          <w:rFonts w:asciiTheme="majorHAnsi" w:hAnsiTheme="majorHAnsi" w:cstheme="majorHAnsi"/>
+        </w:rPr>
+        <w:t xml:space="preserve">. </w:t>
+      </w:r>
+      <w:proofErr w:type="spellStart"/>
+      <w:r>
+        <w:rPr>
+          <w:rFonts w:asciiTheme="majorHAnsi" w:hAnsiTheme="majorHAnsi" w:cstheme="majorHAnsi"/>
+        </w:rPr>
+        <w:t>Vivamus</w:t>
+      </w:r>
+      <w:proofErr w:type="spellEnd"/>
+      <w:r>
+        <w:rPr>
+          <w:rFonts w:asciiTheme="majorHAnsi" w:hAnsiTheme="majorHAnsi" w:cstheme="majorHAnsi"/>
+        </w:rPr>
+        <w:t xml:space="preserve"> </w:t>
+      </w:r>
+      <w:proofErr w:type="spellStart"/>
+      <w:r>
+        <w:rPr>
+          <w:rFonts w:asciiTheme="majorHAnsi" w:hAnsiTheme="majorHAnsi" w:cstheme="majorHAnsi"/>
+        </w:rPr>
+        <w:t>sit</w:t>
+      </w:r>
+      <w:proofErr w:type="spellEnd"/>
+      <w:r>
+        <w:rPr>
+          <w:rFonts w:asciiTheme="majorHAnsi" w:hAnsiTheme="majorHAnsi" w:cstheme="majorHAnsi"/>
+        </w:rPr>
+        <w:t xml:space="preserve"> </w:t>
+      </w:r>
+      <w:proofErr w:type="spellStart"/>
+      <w:r>
+        <w:rPr>
+          <w:rFonts w:asciiTheme="majorHAnsi" w:hAnsiTheme="majorHAnsi" w:cstheme="majorHAnsi"/>
+        </w:rPr>
+        <w:t>amet</w:t>
+      </w:r>
+      <w:proofErr w:type="spellEnd"/>
+      <w:r>
+        <w:rPr>
+          <w:rFonts w:asciiTheme="majorHAnsi" w:hAnsiTheme="majorHAnsi" w:cstheme="majorHAnsi"/>
+        </w:rPr>
+        <w:t xml:space="preserve"> </w:t>
+      </w:r>
+      <w:proofErr w:type="spellStart"/>
+      <w:r>
+        <w:rPr>
+          <w:rFonts w:asciiTheme="majorHAnsi" w:hAnsiTheme="majorHAnsi" w:cstheme="majorHAnsi"/>
+        </w:rPr>
+        <w:t>elementum</w:t>
+      </w:r>
+      <w:proofErr w:type="spellEnd"/>
+      <w:r>
+        <w:rPr>
+          <w:rFonts w:asciiTheme="majorHAnsi" w:hAnsiTheme="majorHAnsi" w:cstheme="majorHAnsi"/>
+        </w:rPr>
+        <w:t xml:space="preserve"> ex. </w:t>
+      </w:r>
+      <w:proofErr w:type="spellStart"/>
+      <w:r>
+        <w:rPr>
+          <w:rFonts w:asciiTheme="majorHAnsi" w:hAnsiTheme="majorHAnsi" w:cstheme="majorHAnsi"/>
+        </w:rPr>
+        <w:t>Praesent</w:t>
+      </w:r>
+      <w:proofErr w:type="spellEnd"/>
+      <w:r>
+        <w:rPr>
+          <w:rFonts w:asciiTheme="majorHAnsi" w:hAnsiTheme="majorHAnsi" w:cstheme="majorHAnsi"/>
+        </w:rPr>
+        <w:t xml:space="preserve"> </w:t>
+      </w:r>
+      <w:proofErr w:type="spellStart"/>
+      <w:r>
+        <w:rPr>
+          <w:rFonts w:asciiTheme="majorHAnsi" w:hAnsiTheme="majorHAnsi" w:cstheme="majorHAnsi"/>
+        </w:rPr>
+        <w:t>consectetur</w:t>
+      </w:r>
+      <w:proofErr w:type="spellEnd"/>
+      <w:r>
+        <w:rPr>
+          <w:rFonts w:asciiTheme="majorHAnsi" w:hAnsiTheme="majorHAnsi" w:cstheme="majorHAnsi"/>
+        </w:rPr>
+        <w:t xml:space="preserve">, magna id </w:t>
+      </w:r>
+      <w:proofErr w:type="spellStart"/>
+      <w:r>
+        <w:rPr>
+          <w:rFonts w:asciiTheme="majorHAnsi" w:hAnsiTheme="majorHAnsi" w:cstheme="majorHAnsi"/>
+        </w:rPr>
+        <w:t>luctus</w:t>
+      </w:r>
+      <w:proofErr w:type="spellEnd"/>
+      <w:r>
+        <w:rPr>
+          <w:rFonts w:asciiTheme="majorHAnsi" w:hAnsiTheme="majorHAnsi" w:cstheme="majorHAnsi"/>
+        </w:rPr>
+        <w:t xml:space="preserve"> </w:t>
+      </w:r>
+      <w:proofErr w:type="spellStart"/>
+      <w:r>
+        <w:rPr>
+          <w:rFonts w:asciiTheme="majorHAnsi" w:hAnsiTheme="majorHAnsi" w:cstheme="majorHAnsi"/>
+        </w:rPr>
+        <w:t>gravida</w:t>
+      </w:r>
+      <w:proofErr w:type="spellEnd"/>
+      <w:r>
+        <w:rPr>
+          <w:rFonts w:asciiTheme="majorHAnsi" w:hAnsiTheme="majorHAnsi" w:cstheme="majorHAnsi"/>
         </w:rPr>
         <w:t xml:space="preserve">, </w:t>
       </w:r>
@@ -3311,71 +3828,356 @@
       <w:r>
         <w:rPr>
           <w:rFonts w:asciiTheme="majorHAnsi" w:hAnsiTheme="majorHAnsi" w:cstheme="majorHAnsi"/>
-          <w:lang w:val="en-US"/>
-        </w:rPr>
-        <w:t>interdum</w:t>
-      </w:r>
-      <w:proofErr w:type="spellEnd"/>
-      <w:r>
-        <w:rPr>
-          <w:rFonts w:asciiTheme="majorHAnsi" w:hAnsiTheme="majorHAnsi" w:cstheme="majorHAnsi"/>
-          <w:lang w:val="en-US"/>
-        </w:rPr>
-        <w:t xml:space="preserve"> </w:t>
-      </w:r>
-      <w:proofErr w:type="spellStart"/>
-      <w:r>
-        <w:rPr>
-          <w:rFonts w:asciiTheme="majorHAnsi" w:hAnsiTheme="majorHAnsi" w:cstheme="majorHAnsi"/>
-          <w:lang w:val="en-US"/>
-        </w:rPr>
-        <w:t>velit</w:t>
-      </w:r>
-      <w:proofErr w:type="spellEnd"/>
-      <w:r>
-        <w:rPr>
-          <w:rFonts w:asciiTheme="majorHAnsi" w:hAnsiTheme="majorHAnsi" w:cstheme="majorHAnsi"/>
-          <w:lang w:val="en-US"/>
-        </w:rPr>
-        <w:t xml:space="preserve">. Vestibulum </w:t>
-      </w:r>
-      <w:proofErr w:type="spellStart"/>
-      <w:r>
-        <w:rPr>
-          <w:rFonts w:asciiTheme="majorHAnsi" w:hAnsiTheme="majorHAnsi" w:cstheme="majorHAnsi"/>
-          <w:lang w:val="en-US"/>
-        </w:rPr>
-        <w:t>porttitor</w:t>
-      </w:r>
-      <w:proofErr w:type="spellEnd"/>
-      <w:r>
-        <w:rPr>
-          <w:rFonts w:asciiTheme="majorHAnsi" w:hAnsiTheme="majorHAnsi" w:cstheme="majorHAnsi"/>
-          <w:lang w:val="en-US"/>
-        </w:rPr>
-        <w:t xml:space="preserve"> </w:t>
-      </w:r>
-      <w:proofErr w:type="spellStart"/>
-      <w:r>
-        <w:rPr>
-          <w:rFonts w:asciiTheme="majorHAnsi" w:hAnsiTheme="majorHAnsi" w:cstheme="majorHAnsi"/>
-          <w:lang w:val="en-US"/>
-        </w:rPr>
-        <w:t>quam</w:t>
-      </w:r>
-      <w:proofErr w:type="spellEnd"/>
-      <w:r>
-        <w:rPr>
-          <w:rFonts w:asciiTheme="majorHAnsi" w:hAnsiTheme="majorHAnsi" w:cstheme="majorHAnsi"/>
-          <w:lang w:val="en-US"/>
-        </w:rPr>
-        <w:t xml:space="preserve"> a </w:t>
-      </w:r>
-      <w:proofErr w:type="spellStart"/>
-      <w:r>
-        <w:rPr>
-          <w:rFonts w:asciiTheme="majorHAnsi" w:hAnsiTheme="majorHAnsi" w:cstheme="majorHAnsi"/>
-          <w:lang w:val="en-US"/>
+        </w:rPr>
+        <w:t>elit</w:t>
+      </w:r>
+      <w:proofErr w:type="spellEnd"/>
+      <w:r>
+        <w:rPr>
+          <w:rFonts w:asciiTheme="majorHAnsi" w:hAnsiTheme="majorHAnsi" w:cstheme="majorHAnsi"/>
+        </w:rPr>
+        <w:t xml:space="preserve"> </w:t>
+      </w:r>
+      <w:proofErr w:type="spellStart"/>
+      <w:r>
+        <w:rPr>
+          <w:rFonts w:asciiTheme="majorHAnsi" w:hAnsiTheme="majorHAnsi" w:cstheme="majorHAnsi"/>
+        </w:rPr>
+        <w:t>metus</w:t>
+      </w:r>
+      <w:proofErr w:type="spellEnd"/>
+      <w:r>
+        <w:rPr>
+          <w:rFonts w:asciiTheme="majorHAnsi" w:hAnsiTheme="majorHAnsi" w:cstheme="majorHAnsi"/>
+        </w:rPr>
+        <w:t xml:space="preserve"> </w:t>
+      </w:r>
+      <w:proofErr w:type="spellStart"/>
+      <w:r>
+        <w:rPr>
+          <w:rFonts w:asciiTheme="majorHAnsi" w:hAnsiTheme="majorHAnsi" w:cstheme="majorHAnsi"/>
+        </w:rPr>
+        <w:t>ullamcorper</w:t>
+      </w:r>
+      <w:proofErr w:type="spellEnd"/>
+      <w:r>
+        <w:rPr>
+          <w:rFonts w:asciiTheme="majorHAnsi" w:hAnsiTheme="majorHAnsi" w:cstheme="majorHAnsi"/>
+        </w:rPr>
+        <w:t xml:space="preserve"> </w:t>
+      </w:r>
+      <w:proofErr w:type="spellStart"/>
+      <w:r>
+        <w:rPr>
+          <w:rFonts w:asciiTheme="majorHAnsi" w:hAnsiTheme="majorHAnsi" w:cstheme="majorHAnsi"/>
+        </w:rPr>
+        <w:t>lorem</w:t>
+      </w:r>
+      <w:proofErr w:type="spellEnd"/>
+      <w:r>
+        <w:rPr>
+          <w:rFonts w:asciiTheme="majorHAnsi" w:hAnsiTheme="majorHAnsi" w:cstheme="majorHAnsi"/>
+        </w:rPr>
+        <w:t xml:space="preserve">, ut </w:t>
+      </w:r>
+      <w:proofErr w:type="spellStart"/>
+      <w:r>
+        <w:rPr>
+          <w:rFonts w:asciiTheme="majorHAnsi" w:hAnsiTheme="majorHAnsi" w:cstheme="majorHAnsi"/>
+        </w:rPr>
+        <w:t>imperdiet</w:t>
+      </w:r>
+      <w:proofErr w:type="spellEnd"/>
+      <w:r>
+        <w:rPr>
+          <w:rFonts w:asciiTheme="majorHAnsi" w:hAnsiTheme="majorHAnsi" w:cstheme="majorHAnsi"/>
+        </w:rPr>
+        <w:t xml:space="preserve"> </w:t>
+      </w:r>
+      <w:proofErr w:type="spellStart"/>
+      <w:r>
+        <w:rPr>
+          <w:rFonts w:asciiTheme="majorHAnsi" w:hAnsiTheme="majorHAnsi" w:cstheme="majorHAnsi"/>
+        </w:rPr>
+        <w:t>eros</w:t>
+      </w:r>
+      <w:proofErr w:type="spellEnd"/>
+      <w:r>
+        <w:rPr>
+          <w:rFonts w:asciiTheme="majorHAnsi" w:hAnsiTheme="majorHAnsi" w:cstheme="majorHAnsi"/>
+        </w:rPr>
+        <w:t xml:space="preserve"> ipsum id </w:t>
+      </w:r>
+      <w:proofErr w:type="spellStart"/>
+      <w:r>
+        <w:rPr>
+          <w:rFonts w:asciiTheme="majorHAnsi" w:hAnsiTheme="majorHAnsi" w:cstheme="majorHAnsi"/>
+        </w:rPr>
+        <w:t>nulla</w:t>
+      </w:r>
+      <w:proofErr w:type="spellEnd"/>
+      <w:r>
+        <w:rPr>
+          <w:rFonts w:asciiTheme="majorHAnsi" w:hAnsiTheme="majorHAnsi" w:cstheme="majorHAnsi"/>
+        </w:rPr>
+        <w:t xml:space="preserve">. </w:t>
+      </w:r>
+      <w:proofErr w:type="spellStart"/>
+      <w:r>
+        <w:rPr>
+          <w:rFonts w:asciiTheme="majorHAnsi" w:hAnsiTheme="majorHAnsi" w:cstheme="majorHAnsi"/>
+        </w:rPr>
+        <w:t>Aenean</w:t>
+      </w:r>
+      <w:proofErr w:type="spellEnd"/>
+      <w:r>
+        <w:rPr>
+          <w:rFonts w:asciiTheme="majorHAnsi" w:hAnsiTheme="majorHAnsi" w:cstheme="majorHAnsi"/>
+        </w:rPr>
+        <w:t xml:space="preserve"> </w:t>
+      </w:r>
+      <w:proofErr w:type="spellStart"/>
+      <w:r>
+        <w:rPr>
+          <w:rFonts w:asciiTheme="majorHAnsi" w:hAnsiTheme="majorHAnsi" w:cstheme="majorHAnsi"/>
+        </w:rPr>
+        <w:t>sit</w:t>
+      </w:r>
+      <w:proofErr w:type="spellEnd"/>
+      <w:r>
+        <w:rPr>
+          <w:rFonts w:asciiTheme="majorHAnsi" w:hAnsiTheme="majorHAnsi" w:cstheme="majorHAnsi"/>
+        </w:rPr>
+        <w:t xml:space="preserve"> </w:t>
+      </w:r>
+      <w:proofErr w:type="spellStart"/>
+      <w:r>
+        <w:rPr>
+          <w:rFonts w:asciiTheme="majorHAnsi" w:hAnsiTheme="majorHAnsi" w:cstheme="majorHAnsi"/>
+        </w:rPr>
+        <w:t>amet</w:t>
+      </w:r>
+      <w:proofErr w:type="spellEnd"/>
+      <w:r>
+        <w:rPr>
+          <w:rFonts w:asciiTheme="majorHAnsi" w:hAnsiTheme="majorHAnsi" w:cstheme="majorHAnsi"/>
+        </w:rPr>
+        <w:t xml:space="preserve"> </w:t>
+      </w:r>
+      <w:proofErr w:type="spellStart"/>
+      <w:r>
+        <w:rPr>
+          <w:rFonts w:asciiTheme="majorHAnsi" w:hAnsiTheme="majorHAnsi" w:cstheme="majorHAnsi"/>
+        </w:rPr>
+        <w:t>maximus</w:t>
+      </w:r>
+      <w:proofErr w:type="spellEnd"/>
+      <w:r>
+        <w:rPr>
+          <w:rFonts w:asciiTheme="majorHAnsi" w:hAnsiTheme="majorHAnsi" w:cstheme="majorHAnsi"/>
+        </w:rPr>
+        <w:t xml:space="preserve"> </w:t>
+      </w:r>
+      <w:proofErr w:type="spellStart"/>
+      <w:r>
+        <w:rPr>
+          <w:rFonts w:asciiTheme="majorHAnsi" w:hAnsiTheme="majorHAnsi" w:cstheme="majorHAnsi"/>
+        </w:rPr>
+        <w:t>sapien</w:t>
+      </w:r>
+      <w:proofErr w:type="spellEnd"/>
+      <w:r>
+        <w:rPr>
+          <w:rFonts w:asciiTheme="majorHAnsi" w:hAnsiTheme="majorHAnsi" w:cstheme="majorHAnsi"/>
+        </w:rPr>
+        <w:t xml:space="preserve">. Ut </w:t>
+      </w:r>
+      <w:proofErr w:type="spellStart"/>
+      <w:r>
+        <w:rPr>
+          <w:rFonts w:asciiTheme="majorHAnsi" w:hAnsiTheme="majorHAnsi" w:cstheme="majorHAnsi"/>
+        </w:rPr>
+        <w:t>neque</w:t>
+      </w:r>
+      <w:proofErr w:type="spellEnd"/>
+      <w:r>
+        <w:rPr>
+          <w:rFonts w:asciiTheme="majorHAnsi" w:hAnsiTheme="majorHAnsi" w:cstheme="majorHAnsi"/>
+        </w:rPr>
+        <w:t xml:space="preserve"> </w:t>
+      </w:r>
+      <w:proofErr w:type="spellStart"/>
+      <w:r>
+        <w:rPr>
+          <w:rFonts w:asciiTheme="majorHAnsi" w:hAnsiTheme="majorHAnsi" w:cstheme="majorHAnsi"/>
+        </w:rPr>
+        <w:t>metus</w:t>
+      </w:r>
+      <w:proofErr w:type="spellEnd"/>
+      <w:r>
+        <w:rPr>
+          <w:rFonts w:asciiTheme="majorHAnsi" w:hAnsiTheme="majorHAnsi" w:cstheme="majorHAnsi"/>
+        </w:rPr>
+        <w:t xml:space="preserve">, </w:t>
+      </w:r>
+      <w:proofErr w:type="spellStart"/>
+      <w:r>
+        <w:rPr>
+          <w:rFonts w:asciiTheme="majorHAnsi" w:hAnsiTheme="majorHAnsi" w:cstheme="majorHAnsi"/>
+        </w:rPr>
+        <w:t>consectetur</w:t>
+      </w:r>
+      <w:proofErr w:type="spellEnd"/>
+      <w:r>
+        <w:rPr>
+          <w:rFonts w:asciiTheme="majorHAnsi" w:hAnsiTheme="majorHAnsi" w:cstheme="majorHAnsi"/>
+        </w:rPr>
+        <w:t xml:space="preserve"> eu </w:t>
+      </w:r>
+      <w:proofErr w:type="spellStart"/>
+      <w:r>
+        <w:rPr>
+          <w:rFonts w:asciiTheme="majorHAnsi" w:hAnsiTheme="majorHAnsi" w:cstheme="majorHAnsi"/>
+        </w:rPr>
+        <w:t>metus</w:t>
+      </w:r>
+      <w:proofErr w:type="spellEnd"/>
+      <w:r>
+        <w:rPr>
+          <w:rFonts w:asciiTheme="majorHAnsi" w:hAnsiTheme="majorHAnsi" w:cstheme="majorHAnsi"/>
+        </w:rPr>
+        <w:t xml:space="preserve"> nec, </w:t>
+      </w:r>
+      <w:proofErr w:type="spellStart"/>
+      <w:r>
+        <w:rPr>
+          <w:rFonts w:asciiTheme="majorHAnsi" w:hAnsiTheme="majorHAnsi" w:cstheme="majorHAnsi"/>
+        </w:rPr>
+        <w:t>efficitur</w:t>
+      </w:r>
+      <w:proofErr w:type="spellEnd"/>
+      <w:r>
+        <w:rPr>
+          <w:rFonts w:asciiTheme="majorHAnsi" w:hAnsiTheme="majorHAnsi" w:cstheme="majorHAnsi"/>
+        </w:rPr>
+        <w:t xml:space="preserve"> </w:t>
+      </w:r>
+      <w:proofErr w:type="spellStart"/>
+      <w:r>
+        <w:rPr>
+          <w:rFonts w:asciiTheme="majorHAnsi" w:hAnsiTheme="majorHAnsi" w:cstheme="majorHAnsi"/>
+        </w:rPr>
+        <w:t>tincidunt</w:t>
+      </w:r>
+      <w:proofErr w:type="spellEnd"/>
+      <w:r>
+        <w:rPr>
+          <w:rFonts w:asciiTheme="majorHAnsi" w:hAnsiTheme="majorHAnsi" w:cstheme="majorHAnsi"/>
+        </w:rPr>
+        <w:t xml:space="preserve"> </w:t>
+      </w:r>
+      <w:proofErr w:type="spellStart"/>
+      <w:r>
+        <w:rPr>
+          <w:rFonts w:asciiTheme="majorHAnsi" w:hAnsiTheme="majorHAnsi" w:cstheme="majorHAnsi"/>
+        </w:rPr>
+        <w:t>lectus</w:t>
+      </w:r>
+      <w:proofErr w:type="spellEnd"/>
+      <w:r>
+        <w:rPr>
+          <w:rFonts w:asciiTheme="majorHAnsi" w:hAnsiTheme="majorHAnsi" w:cstheme="majorHAnsi"/>
+        </w:rPr>
+        <w:t xml:space="preserve">. </w:t>
+      </w:r>
+      <w:proofErr w:type="spellStart"/>
+      <w:r>
+        <w:rPr>
+          <w:rFonts w:asciiTheme="majorHAnsi" w:hAnsiTheme="majorHAnsi" w:cstheme="majorHAnsi"/>
+        </w:rPr>
+        <w:t>Donec</w:t>
+      </w:r>
+      <w:proofErr w:type="spellEnd"/>
+      <w:r>
+        <w:rPr>
+          <w:rFonts w:asciiTheme="majorHAnsi" w:hAnsiTheme="majorHAnsi" w:cstheme="majorHAnsi"/>
+        </w:rPr>
+        <w:t xml:space="preserve"> </w:t>
+      </w:r>
+      <w:proofErr w:type="spellStart"/>
+      <w:r>
+        <w:rPr>
+          <w:rFonts w:asciiTheme="majorHAnsi" w:hAnsiTheme="majorHAnsi" w:cstheme="majorHAnsi"/>
+        </w:rPr>
+        <w:t>sollicitudin</w:t>
+      </w:r>
+      <w:proofErr w:type="spellEnd"/>
+      <w:r>
+        <w:rPr>
+          <w:rFonts w:asciiTheme="majorHAnsi" w:hAnsiTheme="majorHAnsi" w:cstheme="majorHAnsi"/>
+        </w:rPr>
+        <w:t xml:space="preserve">, </w:t>
+      </w:r>
+      <w:proofErr w:type="spellStart"/>
+      <w:r>
+        <w:rPr>
+          <w:rFonts w:asciiTheme="majorHAnsi" w:hAnsiTheme="majorHAnsi" w:cstheme="majorHAnsi"/>
+        </w:rPr>
+        <w:t>justo</w:t>
+      </w:r>
+      <w:proofErr w:type="spellEnd"/>
+      <w:r>
+        <w:rPr>
+          <w:rFonts w:asciiTheme="majorHAnsi" w:hAnsiTheme="majorHAnsi" w:cstheme="majorHAnsi"/>
+        </w:rPr>
+        <w:t xml:space="preserve"> nec </w:t>
+      </w:r>
+      <w:proofErr w:type="spellStart"/>
+      <w:r>
+        <w:rPr>
+          <w:rFonts w:asciiTheme="majorHAnsi" w:hAnsiTheme="majorHAnsi" w:cstheme="majorHAnsi"/>
+        </w:rPr>
+        <w:t>malesuada</w:t>
+      </w:r>
+      <w:proofErr w:type="spellEnd"/>
+      <w:r>
+        <w:rPr>
+          <w:rFonts w:asciiTheme="majorHAnsi" w:hAnsiTheme="majorHAnsi" w:cstheme="majorHAnsi"/>
+        </w:rPr>
+        <w:t xml:space="preserve"> </w:t>
+      </w:r>
+      <w:proofErr w:type="spellStart"/>
+      <w:r>
+        <w:rPr>
+          <w:rFonts w:asciiTheme="majorHAnsi" w:hAnsiTheme="majorHAnsi" w:cstheme="majorHAnsi"/>
+        </w:rPr>
+        <w:t>volutpat</w:t>
+      </w:r>
+      <w:proofErr w:type="spellEnd"/>
+      <w:r>
+        <w:rPr>
+          <w:rFonts w:asciiTheme="majorHAnsi" w:hAnsiTheme="majorHAnsi" w:cstheme="majorHAnsi"/>
+        </w:rPr>
+        <w:t xml:space="preserve">, </w:t>
+      </w:r>
+      <w:proofErr w:type="spellStart"/>
+      <w:r>
+        <w:rPr>
+          <w:rFonts w:asciiTheme="majorHAnsi" w:hAnsiTheme="majorHAnsi" w:cstheme="majorHAnsi"/>
+        </w:rPr>
+        <w:t>nulla</w:t>
+      </w:r>
+      <w:proofErr w:type="spellEnd"/>
+      <w:r>
+        <w:rPr>
+          <w:rFonts w:asciiTheme="majorHAnsi" w:hAnsiTheme="majorHAnsi" w:cstheme="majorHAnsi"/>
+        </w:rPr>
+        <w:t xml:space="preserve"> ante bibendum </w:t>
+      </w:r>
+      <w:proofErr w:type="spellStart"/>
+      <w:r>
+        <w:rPr>
+          <w:rFonts w:asciiTheme="majorHAnsi" w:hAnsiTheme="majorHAnsi" w:cstheme="majorHAnsi"/>
         </w:rPr>
         <w:t>urna</w:t>
       </w:r>
@@ -3383,175 +4185,13 @@
       <w:r>
         <w:rPr>
           <w:rFonts w:asciiTheme="majorHAnsi" w:hAnsiTheme="majorHAnsi" w:cstheme="majorHAnsi"/>
-          <w:lang w:val="en-US"/>
-        </w:rPr>
-        <w:t xml:space="preserve"> tempus </w:t>
-      </w:r>
-      <w:proofErr w:type="spellStart"/>
-      <w:r>
-        <w:rPr>
-          <w:rFonts w:asciiTheme="majorHAnsi" w:hAnsiTheme="majorHAnsi" w:cstheme="majorHAnsi"/>
-          <w:lang w:val="en-US"/>
-        </w:rPr>
-        <w:t>bibendum</w:t>
-      </w:r>
-      <w:proofErr w:type="spellEnd"/>
-      <w:r>
-        <w:rPr>
-          <w:rFonts w:asciiTheme="majorHAnsi" w:hAnsiTheme="majorHAnsi" w:cstheme="majorHAnsi"/>
-          <w:lang w:val="en-US"/>
-        </w:rPr>
-        <w:t xml:space="preserve">. </w:t>
-      </w:r>
-      <w:proofErr w:type="spellStart"/>
-      <w:r>
-        <w:rPr>
-          <w:rFonts w:asciiTheme="majorHAnsi" w:hAnsiTheme="majorHAnsi" w:cstheme="majorHAnsi"/>
-          <w:lang w:val="en-US"/>
-        </w:rPr>
-        <w:t>Fusce</w:t>
-      </w:r>
-      <w:proofErr w:type="spellEnd"/>
-      <w:r>
-        <w:rPr>
-          <w:rFonts w:asciiTheme="majorHAnsi" w:hAnsiTheme="majorHAnsi" w:cstheme="majorHAnsi"/>
-          <w:lang w:val="en-US"/>
-        </w:rPr>
-        <w:t xml:space="preserve"> </w:t>
-      </w:r>
-      <w:proofErr w:type="spellStart"/>
-      <w:r>
-        <w:rPr>
-          <w:rFonts w:asciiTheme="majorHAnsi" w:hAnsiTheme="majorHAnsi" w:cstheme="majorHAnsi"/>
-          <w:lang w:val="en-US"/>
-        </w:rPr>
-        <w:t>orci</w:t>
-      </w:r>
-      <w:proofErr w:type="spellEnd"/>
-      <w:r>
-        <w:rPr>
-          <w:rFonts w:asciiTheme="majorHAnsi" w:hAnsiTheme="majorHAnsi" w:cstheme="majorHAnsi"/>
-          <w:lang w:val="en-US"/>
-        </w:rPr>
-        <w:t xml:space="preserve"> </w:t>
-      </w:r>
-      <w:proofErr w:type="spellStart"/>
-      <w:r>
-        <w:rPr>
-          <w:rFonts w:asciiTheme="majorHAnsi" w:hAnsiTheme="majorHAnsi" w:cstheme="majorHAnsi"/>
-          <w:lang w:val="en-US"/>
-        </w:rPr>
-        <w:t>augue</w:t>
-      </w:r>
-      <w:proofErr w:type="spellEnd"/>
-      <w:r>
-        <w:rPr>
-          <w:rFonts w:asciiTheme="majorHAnsi" w:hAnsiTheme="majorHAnsi" w:cstheme="majorHAnsi"/>
-          <w:lang w:val="en-US"/>
-        </w:rPr>
-        <w:t xml:space="preserve">, pharetra sit </w:t>
-      </w:r>
-      <w:proofErr w:type="spellStart"/>
-      <w:r>
-        <w:rPr>
-          <w:rFonts w:asciiTheme="majorHAnsi" w:hAnsiTheme="majorHAnsi" w:cstheme="majorHAnsi"/>
-          <w:lang w:val="en-US"/>
-        </w:rPr>
-        <w:t>amet</w:t>
-      </w:r>
-      <w:proofErr w:type="spellEnd"/>
-      <w:r>
-        <w:rPr>
-          <w:rFonts w:asciiTheme="majorHAnsi" w:hAnsiTheme="majorHAnsi" w:cstheme="majorHAnsi"/>
-          <w:lang w:val="en-US"/>
-        </w:rPr>
-        <w:t xml:space="preserve"> </w:t>
-      </w:r>
-      <w:proofErr w:type="spellStart"/>
-      <w:r>
-        <w:rPr>
-          <w:rFonts w:asciiTheme="majorHAnsi" w:hAnsiTheme="majorHAnsi" w:cstheme="majorHAnsi"/>
-          <w:lang w:val="en-US"/>
-        </w:rPr>
-        <w:t>nisl</w:t>
-      </w:r>
-      <w:proofErr w:type="spellEnd"/>
-      <w:r>
-        <w:rPr>
-          <w:rFonts w:asciiTheme="majorHAnsi" w:hAnsiTheme="majorHAnsi" w:cstheme="majorHAnsi"/>
-          <w:lang w:val="en-US"/>
-        </w:rPr>
-        <w:t xml:space="preserve"> dictum, </w:t>
-      </w:r>
-      <w:proofErr w:type="spellStart"/>
-      <w:r>
-        <w:rPr>
-          <w:rFonts w:asciiTheme="majorHAnsi" w:hAnsiTheme="majorHAnsi" w:cstheme="majorHAnsi"/>
-          <w:lang w:val="en-US"/>
-        </w:rPr>
-        <w:t>dignissim</w:t>
-      </w:r>
-      <w:proofErr w:type="spellEnd"/>
-      <w:r>
-        <w:rPr>
-          <w:rFonts w:asciiTheme="majorHAnsi" w:hAnsiTheme="majorHAnsi" w:cstheme="majorHAnsi"/>
-          <w:lang w:val="en-US"/>
-        </w:rPr>
-        <w:t xml:space="preserve"> </w:t>
-      </w:r>
-      <w:proofErr w:type="spellStart"/>
-      <w:r>
-        <w:rPr>
-          <w:rFonts w:asciiTheme="majorHAnsi" w:hAnsiTheme="majorHAnsi" w:cstheme="majorHAnsi"/>
-          <w:lang w:val="en-US"/>
-        </w:rPr>
-        <w:t>finibus</w:t>
-      </w:r>
-      <w:proofErr w:type="spellEnd"/>
-      <w:r>
-        <w:rPr>
-          <w:rFonts w:asciiTheme="majorHAnsi" w:hAnsiTheme="majorHAnsi" w:cstheme="majorHAnsi"/>
-          <w:lang w:val="en-US"/>
-        </w:rPr>
-        <w:t xml:space="preserve"> </w:t>
-      </w:r>
-      <w:proofErr w:type="spellStart"/>
-      <w:r>
-        <w:rPr>
-          <w:rFonts w:asciiTheme="majorHAnsi" w:hAnsiTheme="majorHAnsi" w:cstheme="majorHAnsi"/>
-          <w:lang w:val="en-US"/>
-        </w:rPr>
-        <w:t>mauris</w:t>
-      </w:r>
-      <w:proofErr w:type="spellEnd"/>
-      <w:r>
-        <w:rPr>
-          <w:rFonts w:asciiTheme="majorHAnsi" w:hAnsiTheme="majorHAnsi" w:cstheme="majorHAnsi"/>
-          <w:lang w:val="en-US"/>
-        </w:rPr>
-        <w:t xml:space="preserve">. </w:t>
-      </w:r>
-      <w:proofErr w:type="spellStart"/>
-      <w:r>
-        <w:rPr>
-          <w:rFonts w:asciiTheme="majorHAnsi" w:hAnsiTheme="majorHAnsi" w:cstheme="majorHAnsi"/>
-          <w:lang w:val="en-US"/>
-        </w:rPr>
-        <w:t>Curabitur</w:t>
-      </w:r>
-      <w:proofErr w:type="spellEnd"/>
-      <w:r>
-        <w:rPr>
-          <w:rFonts w:asciiTheme="majorHAnsi" w:hAnsiTheme="majorHAnsi" w:cstheme="majorHAnsi"/>
-          <w:lang w:val="en-US"/>
-        </w:rPr>
-        <w:t xml:space="preserve"> vestibulum </w:t>
-      </w:r>
-      <w:proofErr w:type="spellStart"/>
-      <w:r>
-        <w:rPr>
-          <w:rFonts w:asciiTheme="majorHAnsi" w:hAnsiTheme="majorHAnsi" w:cstheme="majorHAnsi"/>
-          <w:lang w:val="en-US"/>
+        </w:rPr>
+        <w:t xml:space="preserve">, id </w:t>
+      </w:r>
+      <w:proofErr w:type="spellStart"/>
+      <w:r>
+        <w:rPr>
+          <w:rFonts w:asciiTheme="majorHAnsi" w:hAnsiTheme="majorHAnsi" w:cstheme="majorHAnsi"/>
         </w:rPr>
         <w:t>accumsan</w:t>
       </w:r>
@@ -3559,687 +4199,13 @@
       <w:r>
         <w:rPr>
           <w:rFonts w:asciiTheme="majorHAnsi" w:hAnsiTheme="majorHAnsi" w:cstheme="majorHAnsi"/>
-          <w:lang w:val="en-US"/>
-        </w:rPr>
-        <w:t xml:space="preserve"> </w:t>
-      </w:r>
-      <w:proofErr w:type="spellStart"/>
-      <w:r>
-        <w:rPr>
-          <w:rFonts w:asciiTheme="majorHAnsi" w:hAnsiTheme="majorHAnsi" w:cstheme="majorHAnsi"/>
-          <w:lang w:val="en-US"/>
-        </w:rPr>
-        <w:t>leo</w:t>
-      </w:r>
-      <w:proofErr w:type="spellEnd"/>
-      <w:r>
-        <w:rPr>
-          <w:rFonts w:asciiTheme="majorHAnsi" w:hAnsiTheme="majorHAnsi" w:cstheme="majorHAnsi"/>
-          <w:lang w:val="en-US"/>
-        </w:rPr>
-        <w:t xml:space="preserve">. Sed </w:t>
-      </w:r>
-      <w:proofErr w:type="spellStart"/>
-      <w:r>
-        <w:rPr>
-          <w:rFonts w:asciiTheme="majorHAnsi" w:hAnsiTheme="majorHAnsi" w:cstheme="majorHAnsi"/>
-          <w:lang w:val="en-US"/>
-        </w:rPr>
-        <w:t>eget</w:t>
-      </w:r>
-      <w:proofErr w:type="spellEnd"/>
-      <w:r>
-        <w:rPr>
-          <w:rFonts w:asciiTheme="majorHAnsi" w:hAnsiTheme="majorHAnsi" w:cstheme="majorHAnsi"/>
-          <w:lang w:val="en-US"/>
-        </w:rPr>
-        <w:t xml:space="preserve"> gravida </w:t>
-      </w:r>
-      <w:proofErr w:type="spellStart"/>
-      <w:r>
-        <w:rPr>
-          <w:rFonts w:asciiTheme="majorHAnsi" w:hAnsiTheme="majorHAnsi" w:cstheme="majorHAnsi"/>
-          <w:lang w:val="en-US"/>
-        </w:rPr>
-        <w:t>tortor</w:t>
-      </w:r>
-      <w:proofErr w:type="spellEnd"/>
-      <w:r>
-        <w:rPr>
-          <w:rFonts w:asciiTheme="majorHAnsi" w:hAnsiTheme="majorHAnsi" w:cstheme="majorHAnsi"/>
-          <w:lang w:val="en-US"/>
-        </w:rPr>
-        <w:t xml:space="preserve">, at </w:t>
-      </w:r>
-      <w:proofErr w:type="spellStart"/>
-      <w:r>
-        <w:rPr>
-          <w:rFonts w:asciiTheme="majorHAnsi" w:hAnsiTheme="majorHAnsi" w:cstheme="majorHAnsi"/>
-          <w:lang w:val="en-US"/>
-        </w:rPr>
-        <w:t>egestas</w:t>
-      </w:r>
-      <w:proofErr w:type="spellEnd"/>
-      <w:r>
-        <w:rPr>
-          <w:rFonts w:asciiTheme="majorHAnsi" w:hAnsiTheme="majorHAnsi" w:cstheme="majorHAnsi"/>
-          <w:lang w:val="en-US"/>
-        </w:rPr>
-        <w:t xml:space="preserve"> </w:t>
-      </w:r>
-      <w:proofErr w:type="spellStart"/>
-      <w:r>
-        <w:rPr>
-          <w:rFonts w:asciiTheme="majorHAnsi" w:hAnsiTheme="majorHAnsi" w:cstheme="majorHAnsi"/>
-          <w:lang w:val="en-US"/>
-        </w:rPr>
-        <w:t>massa</w:t>
-      </w:r>
-      <w:proofErr w:type="spellEnd"/>
-      <w:r>
-        <w:rPr>
-          <w:rFonts w:asciiTheme="majorHAnsi" w:hAnsiTheme="majorHAnsi" w:cstheme="majorHAnsi"/>
-          <w:lang w:val="en-US"/>
-        </w:rPr>
-        <w:t xml:space="preserve">. Donec sit </w:t>
-      </w:r>
-      <w:proofErr w:type="spellStart"/>
-      <w:r>
-        <w:rPr>
-          <w:rFonts w:asciiTheme="majorHAnsi" w:hAnsiTheme="majorHAnsi" w:cstheme="majorHAnsi"/>
-          <w:lang w:val="en-US"/>
-        </w:rPr>
-        <w:t>amet</w:t>
-      </w:r>
-      <w:proofErr w:type="spellEnd"/>
-      <w:r>
-        <w:rPr>
-          <w:rFonts w:asciiTheme="majorHAnsi" w:hAnsiTheme="majorHAnsi" w:cstheme="majorHAnsi"/>
-          <w:lang w:val="en-US"/>
-        </w:rPr>
-        <w:t xml:space="preserve"> </w:t>
-      </w:r>
-      <w:proofErr w:type="spellStart"/>
-      <w:r>
-        <w:rPr>
-          <w:rFonts w:asciiTheme="majorHAnsi" w:hAnsiTheme="majorHAnsi" w:cstheme="majorHAnsi"/>
-          <w:lang w:val="en-US"/>
-        </w:rPr>
-        <w:t>erat</w:t>
-      </w:r>
-      <w:proofErr w:type="spellEnd"/>
-      <w:r>
-        <w:rPr>
-          <w:rFonts w:asciiTheme="majorHAnsi" w:hAnsiTheme="majorHAnsi" w:cstheme="majorHAnsi"/>
-          <w:lang w:val="en-US"/>
-        </w:rPr>
-        <w:t xml:space="preserve"> et diam </w:t>
-      </w:r>
-      <w:proofErr w:type="spellStart"/>
-      <w:r>
-        <w:rPr>
-          <w:rFonts w:asciiTheme="majorHAnsi" w:hAnsiTheme="majorHAnsi" w:cstheme="majorHAnsi"/>
-          <w:lang w:val="en-US"/>
-        </w:rPr>
-        <w:t>commodo</w:t>
-      </w:r>
-      <w:proofErr w:type="spellEnd"/>
-      <w:r>
-        <w:rPr>
-          <w:rFonts w:asciiTheme="majorHAnsi" w:hAnsiTheme="majorHAnsi" w:cstheme="majorHAnsi"/>
-          <w:lang w:val="en-US"/>
-        </w:rPr>
-        <w:t xml:space="preserve"> </w:t>
-      </w:r>
-      <w:proofErr w:type="spellStart"/>
-      <w:r>
-        <w:rPr>
-          <w:rFonts w:asciiTheme="majorHAnsi" w:hAnsiTheme="majorHAnsi" w:cstheme="majorHAnsi"/>
-          <w:lang w:val="en-US"/>
-        </w:rPr>
-        <w:t>blandit</w:t>
-      </w:r>
-      <w:proofErr w:type="spellEnd"/>
-      <w:r>
-        <w:rPr>
-          <w:rFonts w:asciiTheme="majorHAnsi" w:hAnsiTheme="majorHAnsi" w:cstheme="majorHAnsi"/>
-          <w:lang w:val="en-US"/>
-        </w:rPr>
-        <w:t xml:space="preserve"> non a </w:t>
-      </w:r>
-      <w:proofErr w:type="spellStart"/>
-      <w:r>
-        <w:rPr>
-          <w:rFonts w:asciiTheme="majorHAnsi" w:hAnsiTheme="majorHAnsi" w:cstheme="majorHAnsi"/>
-          <w:lang w:val="en-US"/>
-        </w:rPr>
-        <w:t>velit</w:t>
-      </w:r>
-      <w:proofErr w:type="spellEnd"/>
-      <w:r>
-        <w:rPr>
-          <w:rFonts w:asciiTheme="majorHAnsi" w:hAnsiTheme="majorHAnsi" w:cstheme="majorHAnsi"/>
-          <w:lang w:val="en-US"/>
-        </w:rPr>
-        <w:t xml:space="preserve">. </w:t>
-      </w:r>
-      <w:proofErr w:type="spellStart"/>
-      <w:r>
-        <w:rPr>
-          <w:rFonts w:asciiTheme="majorHAnsi" w:hAnsiTheme="majorHAnsi" w:cstheme="majorHAnsi"/>
-          <w:lang w:val="en-US"/>
-        </w:rPr>
-        <w:t>Vivamus</w:t>
-      </w:r>
-      <w:proofErr w:type="spellEnd"/>
-      <w:r>
-        <w:rPr>
-          <w:rFonts w:asciiTheme="majorHAnsi" w:hAnsiTheme="majorHAnsi" w:cstheme="majorHAnsi"/>
-          <w:lang w:val="en-US"/>
-        </w:rPr>
-        <w:t xml:space="preserve"> sit </w:t>
-      </w:r>
-      <w:proofErr w:type="spellStart"/>
-      <w:r>
-        <w:rPr>
-          <w:rFonts w:asciiTheme="majorHAnsi" w:hAnsiTheme="majorHAnsi" w:cstheme="majorHAnsi"/>
-          <w:lang w:val="en-US"/>
-        </w:rPr>
-        <w:t>amet</w:t>
-      </w:r>
-      <w:proofErr w:type="spellEnd"/>
-      <w:r>
-        <w:rPr>
-          <w:rFonts w:asciiTheme="majorHAnsi" w:hAnsiTheme="majorHAnsi" w:cstheme="majorHAnsi"/>
-          <w:lang w:val="en-US"/>
-        </w:rPr>
-        <w:t xml:space="preserve"> </w:t>
-      </w:r>
-      <w:proofErr w:type="spellStart"/>
-      <w:r>
-        <w:rPr>
-          <w:rFonts w:asciiTheme="majorHAnsi" w:hAnsiTheme="majorHAnsi" w:cstheme="majorHAnsi"/>
-          <w:lang w:val="en-US"/>
-        </w:rPr>
-        <w:t>elementum</w:t>
-      </w:r>
-      <w:proofErr w:type="spellEnd"/>
-      <w:r>
-        <w:rPr>
-          <w:rFonts w:asciiTheme="majorHAnsi" w:hAnsiTheme="majorHAnsi" w:cstheme="majorHAnsi"/>
-          <w:lang w:val="en-US"/>
-        </w:rPr>
-        <w:t xml:space="preserve"> ex. </w:t>
-      </w:r>
-      <w:proofErr w:type="spellStart"/>
-      <w:r>
-        <w:rPr>
-          <w:rFonts w:asciiTheme="majorHAnsi" w:hAnsiTheme="majorHAnsi" w:cstheme="majorHAnsi"/>
-          <w:lang w:val="en-US"/>
-        </w:rPr>
-        <w:t>Praesent</w:t>
-      </w:r>
-      <w:proofErr w:type="spellEnd"/>
-      <w:r>
-        <w:rPr>
-          <w:rFonts w:asciiTheme="majorHAnsi" w:hAnsiTheme="majorHAnsi" w:cstheme="majorHAnsi"/>
-          <w:lang w:val="en-US"/>
-        </w:rPr>
-        <w:t xml:space="preserve"> </w:t>
-      </w:r>
-      <w:proofErr w:type="spellStart"/>
-      <w:r>
-        <w:rPr>
-          <w:rFonts w:asciiTheme="majorHAnsi" w:hAnsiTheme="majorHAnsi" w:cstheme="majorHAnsi"/>
-          <w:lang w:val="en-US"/>
-        </w:rPr>
-        <w:t>consectetur</w:t>
-      </w:r>
-      <w:proofErr w:type="spellEnd"/>
-      <w:r>
-        <w:rPr>
-          <w:rFonts w:asciiTheme="majorHAnsi" w:hAnsiTheme="majorHAnsi" w:cstheme="majorHAnsi"/>
-          <w:lang w:val="en-US"/>
-        </w:rPr>
-        <w:t xml:space="preserve">, magna id </w:t>
-      </w:r>
-      <w:proofErr w:type="spellStart"/>
-      <w:r>
-        <w:rPr>
-          <w:rFonts w:asciiTheme="majorHAnsi" w:hAnsiTheme="majorHAnsi" w:cstheme="majorHAnsi"/>
-          <w:lang w:val="en-US"/>
-        </w:rPr>
-        <w:t>luctus</w:t>
-      </w:r>
-      <w:proofErr w:type="spellEnd"/>
-      <w:r>
-        <w:rPr>
-          <w:rFonts w:asciiTheme="majorHAnsi" w:hAnsiTheme="majorHAnsi" w:cstheme="majorHAnsi"/>
-          <w:lang w:val="en-US"/>
-        </w:rPr>
-        <w:t xml:space="preserve"> gravida, </w:t>
-      </w:r>
-      <w:proofErr w:type="spellStart"/>
-      <w:r>
-        <w:rPr>
-          <w:rFonts w:asciiTheme="majorHAnsi" w:hAnsiTheme="majorHAnsi" w:cstheme="majorHAnsi"/>
-          <w:lang w:val="en-US"/>
-        </w:rPr>
-        <w:t>elit</w:t>
-      </w:r>
-      <w:proofErr w:type="spellEnd"/>
-      <w:r>
-        <w:rPr>
-          <w:rFonts w:asciiTheme="majorHAnsi" w:hAnsiTheme="majorHAnsi" w:cstheme="majorHAnsi"/>
-          <w:lang w:val="en-US"/>
-        </w:rPr>
-        <w:t xml:space="preserve"> </w:t>
-      </w:r>
-      <w:proofErr w:type="spellStart"/>
-      <w:r>
-        <w:rPr>
-          <w:rFonts w:asciiTheme="majorHAnsi" w:hAnsiTheme="majorHAnsi" w:cstheme="majorHAnsi"/>
-          <w:lang w:val="en-US"/>
-        </w:rPr>
-        <w:t>metus</w:t>
-      </w:r>
-      <w:proofErr w:type="spellEnd"/>
-      <w:r>
-        <w:rPr>
-          <w:rFonts w:asciiTheme="majorHAnsi" w:hAnsiTheme="majorHAnsi" w:cstheme="majorHAnsi"/>
-          <w:lang w:val="en-US"/>
-        </w:rPr>
-        <w:t xml:space="preserve"> </w:t>
-      </w:r>
-      <w:proofErr w:type="spellStart"/>
-      <w:r>
-        <w:rPr>
-          <w:rFonts w:asciiTheme="majorHAnsi" w:hAnsiTheme="majorHAnsi" w:cstheme="majorHAnsi"/>
-          <w:lang w:val="en-US"/>
-        </w:rPr>
-        <w:t>ullamcorper</w:t>
-      </w:r>
-      <w:proofErr w:type="spellEnd"/>
-      <w:r>
-        <w:rPr>
-          <w:rFonts w:asciiTheme="majorHAnsi" w:hAnsiTheme="majorHAnsi" w:cstheme="majorHAnsi"/>
-          <w:lang w:val="en-US"/>
-        </w:rPr>
-        <w:t xml:space="preserve"> lorem, </w:t>
-      </w:r>
-      <w:proofErr w:type="spellStart"/>
-      <w:r>
-        <w:rPr>
-          <w:rFonts w:asciiTheme="majorHAnsi" w:hAnsiTheme="majorHAnsi" w:cstheme="majorHAnsi"/>
-          <w:lang w:val="en-US"/>
-        </w:rPr>
-        <w:t>ut</w:t>
-      </w:r>
-      <w:proofErr w:type="spellEnd"/>
-      <w:r>
-        <w:rPr>
-          <w:rFonts w:asciiTheme="majorHAnsi" w:hAnsiTheme="majorHAnsi" w:cstheme="majorHAnsi"/>
-          <w:lang w:val="en-US"/>
-        </w:rPr>
-        <w:t xml:space="preserve"> </w:t>
-      </w:r>
-      <w:proofErr w:type="spellStart"/>
-      <w:r>
-        <w:rPr>
-          <w:rFonts w:asciiTheme="majorHAnsi" w:hAnsiTheme="majorHAnsi" w:cstheme="majorHAnsi"/>
-          <w:lang w:val="en-US"/>
-        </w:rPr>
-        <w:t>imperdiet</w:t>
-      </w:r>
-      <w:proofErr w:type="spellEnd"/>
-      <w:r>
-        <w:rPr>
-          <w:rFonts w:asciiTheme="majorHAnsi" w:hAnsiTheme="majorHAnsi" w:cstheme="majorHAnsi"/>
-          <w:lang w:val="en-US"/>
-        </w:rPr>
-        <w:t xml:space="preserve"> eros ipsum id </w:t>
-      </w:r>
-      <w:proofErr w:type="spellStart"/>
-      <w:r>
-        <w:rPr>
-          <w:rFonts w:asciiTheme="majorHAnsi" w:hAnsiTheme="majorHAnsi" w:cstheme="majorHAnsi"/>
-          <w:lang w:val="en-US"/>
-        </w:rPr>
-        <w:t>nulla</w:t>
-      </w:r>
-      <w:proofErr w:type="spellEnd"/>
-      <w:r>
-        <w:rPr>
-          <w:rFonts w:asciiTheme="majorHAnsi" w:hAnsiTheme="majorHAnsi" w:cstheme="majorHAnsi"/>
-          <w:lang w:val="en-US"/>
-        </w:rPr>
-        <w:t xml:space="preserve">. Aenean sit </w:t>
-      </w:r>
-      <w:proofErr w:type="spellStart"/>
-      <w:r>
-        <w:rPr>
-          <w:rFonts w:asciiTheme="majorHAnsi" w:hAnsiTheme="majorHAnsi" w:cstheme="majorHAnsi"/>
-          <w:lang w:val="en-US"/>
-        </w:rPr>
-        <w:t>amet</w:t>
-      </w:r>
-      <w:proofErr w:type="spellEnd"/>
-      <w:r>
-        <w:rPr>
-          <w:rFonts w:asciiTheme="majorHAnsi" w:hAnsiTheme="majorHAnsi" w:cstheme="majorHAnsi"/>
-          <w:lang w:val="en-US"/>
-        </w:rPr>
-        <w:t xml:space="preserve"> maximus </w:t>
-      </w:r>
-      <w:proofErr w:type="spellStart"/>
-      <w:r>
-        <w:rPr>
-          <w:rFonts w:asciiTheme="majorHAnsi" w:hAnsiTheme="majorHAnsi" w:cstheme="majorHAnsi"/>
-          <w:lang w:val="en-US"/>
-        </w:rPr>
-        <w:t>sapien</w:t>
-      </w:r>
-      <w:proofErr w:type="spellEnd"/>
-      <w:r>
-        <w:rPr>
-          <w:rFonts w:asciiTheme="majorHAnsi" w:hAnsiTheme="majorHAnsi" w:cstheme="majorHAnsi"/>
-          <w:lang w:val="en-US"/>
-        </w:rPr>
-        <w:t xml:space="preserve">. Ut </w:t>
-      </w:r>
-      <w:proofErr w:type="spellStart"/>
-      <w:r>
-        <w:rPr>
-          <w:rFonts w:asciiTheme="majorHAnsi" w:hAnsiTheme="majorHAnsi" w:cstheme="majorHAnsi"/>
-          <w:lang w:val="en-US"/>
-        </w:rPr>
-        <w:t>neque</w:t>
-      </w:r>
-      <w:proofErr w:type="spellEnd"/>
-      <w:r>
-        <w:rPr>
-          <w:rFonts w:asciiTheme="majorHAnsi" w:hAnsiTheme="majorHAnsi" w:cstheme="majorHAnsi"/>
-          <w:lang w:val="en-US"/>
-        </w:rPr>
-        <w:t xml:space="preserve"> </w:t>
-      </w:r>
-      <w:proofErr w:type="spellStart"/>
-      <w:r>
-        <w:rPr>
-          <w:rFonts w:asciiTheme="majorHAnsi" w:hAnsiTheme="majorHAnsi" w:cstheme="majorHAnsi"/>
-          <w:lang w:val="en-US"/>
-        </w:rPr>
-        <w:t>metus</w:t>
-      </w:r>
-      <w:proofErr w:type="spellEnd"/>
-      <w:r>
-        <w:rPr>
-          <w:rFonts w:asciiTheme="majorHAnsi" w:hAnsiTheme="majorHAnsi" w:cstheme="majorHAnsi"/>
-          <w:lang w:val="en-US"/>
-        </w:rPr>
-        <w:t xml:space="preserve">, </w:t>
-      </w:r>
-      <w:proofErr w:type="spellStart"/>
-      <w:r>
-        <w:rPr>
-          <w:rFonts w:asciiTheme="majorHAnsi" w:hAnsiTheme="majorHAnsi" w:cstheme="majorHAnsi"/>
-          <w:lang w:val="en-US"/>
-        </w:rPr>
-        <w:t>consectetur</w:t>
-      </w:r>
-      <w:proofErr w:type="spellEnd"/>
-      <w:r>
-        <w:rPr>
-          <w:rFonts w:asciiTheme="majorHAnsi" w:hAnsiTheme="majorHAnsi" w:cstheme="majorHAnsi"/>
-          <w:lang w:val="en-US"/>
-        </w:rPr>
-        <w:t xml:space="preserve"> </w:t>
-      </w:r>
-      <w:proofErr w:type="spellStart"/>
-      <w:r>
-        <w:rPr>
-          <w:rFonts w:asciiTheme="majorHAnsi" w:hAnsiTheme="majorHAnsi" w:cstheme="majorHAnsi"/>
-          <w:lang w:val="en-US"/>
-        </w:rPr>
-        <w:t>eu</w:t>
-      </w:r>
-      <w:proofErr w:type="spellEnd"/>
-      <w:r>
-        <w:rPr>
-          <w:rFonts w:asciiTheme="majorHAnsi" w:hAnsiTheme="majorHAnsi" w:cstheme="majorHAnsi"/>
-          <w:lang w:val="en-US"/>
-        </w:rPr>
-        <w:t xml:space="preserve"> </w:t>
-      </w:r>
-      <w:proofErr w:type="spellStart"/>
-      <w:r>
-        <w:rPr>
-          <w:rFonts w:asciiTheme="majorHAnsi" w:hAnsiTheme="majorHAnsi" w:cstheme="majorHAnsi"/>
-          <w:lang w:val="en-US"/>
-        </w:rPr>
-        <w:t>metus</w:t>
-      </w:r>
-      <w:proofErr w:type="spellEnd"/>
-      <w:r>
-        <w:rPr>
-          <w:rFonts w:asciiTheme="majorHAnsi" w:hAnsiTheme="majorHAnsi" w:cstheme="majorHAnsi"/>
-          <w:lang w:val="en-US"/>
-        </w:rPr>
-        <w:t xml:space="preserve"> </w:t>
-      </w:r>
-      <w:proofErr w:type="spellStart"/>
-      <w:r>
-        <w:rPr>
-          <w:rFonts w:asciiTheme="majorHAnsi" w:hAnsiTheme="majorHAnsi" w:cstheme="majorHAnsi"/>
-          <w:lang w:val="en-US"/>
-        </w:rPr>
-        <w:t>nec</w:t>
-      </w:r>
-      <w:proofErr w:type="spellEnd"/>
-      <w:r>
-        <w:rPr>
-          <w:rFonts w:asciiTheme="majorHAnsi" w:hAnsiTheme="majorHAnsi" w:cstheme="majorHAnsi"/>
-          <w:lang w:val="en-US"/>
-        </w:rPr>
-        <w:t xml:space="preserve">, </w:t>
-      </w:r>
-      <w:proofErr w:type="spellStart"/>
-      <w:r>
-        <w:rPr>
-          <w:rFonts w:asciiTheme="majorHAnsi" w:hAnsiTheme="majorHAnsi" w:cstheme="majorHAnsi"/>
-          <w:lang w:val="en-US"/>
-        </w:rPr>
-        <w:t>efficitur</w:t>
-      </w:r>
-      <w:proofErr w:type="spellEnd"/>
-      <w:r>
-        <w:rPr>
-          <w:rFonts w:asciiTheme="majorHAnsi" w:hAnsiTheme="majorHAnsi" w:cstheme="majorHAnsi"/>
-          <w:lang w:val="en-US"/>
-        </w:rPr>
-        <w:t xml:space="preserve"> </w:t>
-      </w:r>
-      <w:proofErr w:type="spellStart"/>
-      <w:r>
-        <w:rPr>
-          <w:rFonts w:asciiTheme="majorHAnsi" w:hAnsiTheme="majorHAnsi" w:cstheme="majorHAnsi"/>
-          <w:lang w:val="en-US"/>
-        </w:rPr>
-        <w:t>tincidunt</w:t>
-      </w:r>
-      <w:proofErr w:type="spellEnd"/>
-      <w:r>
-        <w:rPr>
-          <w:rFonts w:asciiTheme="majorHAnsi" w:hAnsiTheme="majorHAnsi" w:cstheme="majorHAnsi"/>
-          <w:lang w:val="en-US"/>
-        </w:rPr>
-        <w:t xml:space="preserve"> </w:t>
-      </w:r>
-      <w:proofErr w:type="spellStart"/>
-      <w:r>
-        <w:rPr>
-          <w:rFonts w:asciiTheme="majorHAnsi" w:hAnsiTheme="majorHAnsi" w:cstheme="majorHAnsi"/>
-          <w:lang w:val="en-US"/>
-        </w:rPr>
-        <w:t>lectus</w:t>
-      </w:r>
-      <w:proofErr w:type="spellEnd"/>
-      <w:r>
-        <w:rPr>
-          <w:rFonts w:asciiTheme="majorHAnsi" w:hAnsiTheme="majorHAnsi" w:cstheme="majorHAnsi"/>
-          <w:lang w:val="en-US"/>
-        </w:rPr>
-        <w:t xml:space="preserve">. Donec </w:t>
-      </w:r>
-      <w:proofErr w:type="spellStart"/>
-      <w:r>
-        <w:rPr>
-          <w:rFonts w:asciiTheme="majorHAnsi" w:hAnsiTheme="majorHAnsi" w:cstheme="majorHAnsi"/>
-          <w:lang w:val="en-US"/>
-        </w:rPr>
-        <w:t>sollicitudin</w:t>
-      </w:r>
-      <w:proofErr w:type="spellEnd"/>
-      <w:r>
-        <w:rPr>
-          <w:rFonts w:asciiTheme="majorHAnsi" w:hAnsiTheme="majorHAnsi" w:cstheme="majorHAnsi"/>
-          <w:lang w:val="en-US"/>
-        </w:rPr>
-        <w:t xml:space="preserve">, </w:t>
-      </w:r>
-      <w:proofErr w:type="spellStart"/>
-      <w:r>
-        <w:rPr>
-          <w:rFonts w:asciiTheme="majorHAnsi" w:hAnsiTheme="majorHAnsi" w:cstheme="majorHAnsi"/>
-          <w:lang w:val="en-US"/>
-        </w:rPr>
-        <w:t>justo</w:t>
-      </w:r>
-      <w:proofErr w:type="spellEnd"/>
-      <w:r>
-        <w:rPr>
-          <w:rFonts w:asciiTheme="majorHAnsi" w:hAnsiTheme="majorHAnsi" w:cstheme="majorHAnsi"/>
-          <w:lang w:val="en-US"/>
-        </w:rPr>
-        <w:t xml:space="preserve"> </w:t>
-      </w:r>
-      <w:proofErr w:type="spellStart"/>
-      <w:r>
-        <w:rPr>
-          <w:rFonts w:asciiTheme="majorHAnsi" w:hAnsiTheme="majorHAnsi" w:cstheme="majorHAnsi"/>
-          <w:lang w:val="en-US"/>
-        </w:rPr>
-        <w:t>nec</w:t>
-      </w:r>
-      <w:proofErr w:type="spellEnd"/>
-      <w:r>
-        <w:rPr>
-          <w:rFonts w:asciiTheme="majorHAnsi" w:hAnsiTheme="majorHAnsi" w:cstheme="majorHAnsi"/>
-          <w:lang w:val="en-US"/>
-        </w:rPr>
-        <w:t xml:space="preserve"> </w:t>
-      </w:r>
-      <w:proofErr w:type="spellStart"/>
-      <w:r>
-        <w:rPr>
-          <w:rFonts w:asciiTheme="majorHAnsi" w:hAnsiTheme="majorHAnsi" w:cstheme="majorHAnsi"/>
-          <w:lang w:val="en-US"/>
-        </w:rPr>
-        <w:t>malesuada</w:t>
-      </w:r>
-      <w:proofErr w:type="spellEnd"/>
-      <w:r>
-        <w:rPr>
-          <w:rFonts w:asciiTheme="majorHAnsi" w:hAnsiTheme="majorHAnsi" w:cstheme="majorHAnsi"/>
-          <w:lang w:val="en-US"/>
-        </w:rPr>
-        <w:t xml:space="preserve"> </w:t>
-      </w:r>
-      <w:proofErr w:type="spellStart"/>
-      <w:r>
-        <w:rPr>
-          <w:rFonts w:asciiTheme="majorHAnsi" w:hAnsiTheme="majorHAnsi" w:cstheme="majorHAnsi"/>
-          <w:lang w:val="en-US"/>
-        </w:rPr>
-        <w:t>volutpat</w:t>
-      </w:r>
-      <w:proofErr w:type="spellEnd"/>
-      <w:r>
-        <w:rPr>
-          <w:rFonts w:asciiTheme="majorHAnsi" w:hAnsiTheme="majorHAnsi" w:cstheme="majorHAnsi"/>
-          <w:lang w:val="en-US"/>
-        </w:rPr>
-        <w:t xml:space="preserve">, </w:t>
-      </w:r>
-      <w:proofErr w:type="spellStart"/>
-      <w:r>
-        <w:rPr>
-          <w:rFonts w:asciiTheme="majorHAnsi" w:hAnsiTheme="majorHAnsi" w:cstheme="majorHAnsi"/>
-          <w:lang w:val="en-US"/>
-        </w:rPr>
-        <w:t>nulla</w:t>
-      </w:r>
-      <w:proofErr w:type="spellEnd"/>
-      <w:r>
-        <w:rPr>
-          <w:rFonts w:asciiTheme="majorHAnsi" w:hAnsiTheme="majorHAnsi" w:cstheme="majorHAnsi"/>
-          <w:lang w:val="en-US"/>
-        </w:rPr>
-        <w:t xml:space="preserve"> ante </w:t>
-      </w:r>
-      <w:proofErr w:type="spellStart"/>
-      <w:r>
-        <w:rPr>
-          <w:rFonts w:asciiTheme="majorHAnsi" w:hAnsiTheme="majorHAnsi" w:cstheme="majorHAnsi"/>
-          <w:lang w:val="en-US"/>
-        </w:rPr>
-        <w:t>bibendum</w:t>
-      </w:r>
-      <w:proofErr w:type="spellEnd"/>
-      <w:r>
-        <w:rPr>
-          <w:rFonts w:asciiTheme="majorHAnsi" w:hAnsiTheme="majorHAnsi" w:cstheme="majorHAnsi"/>
-          <w:lang w:val="en-US"/>
-        </w:rPr>
-        <w:t xml:space="preserve"> </w:t>
-      </w:r>
-      <w:proofErr w:type="spellStart"/>
-      <w:r>
-        <w:rPr>
-          <w:rFonts w:asciiTheme="majorHAnsi" w:hAnsiTheme="majorHAnsi" w:cstheme="majorHAnsi"/>
-          <w:lang w:val="en-US"/>
-        </w:rPr>
-        <w:t>urna</w:t>
-      </w:r>
-      <w:proofErr w:type="spellEnd"/>
-      <w:r>
-        <w:rPr>
-          <w:rFonts w:asciiTheme="majorHAnsi" w:hAnsiTheme="majorHAnsi" w:cstheme="majorHAnsi"/>
-          <w:lang w:val="en-US"/>
-        </w:rPr>
-        <w:t xml:space="preserve">, id </w:t>
-      </w:r>
-      <w:proofErr w:type="spellStart"/>
-      <w:r>
-        <w:rPr>
-          <w:rFonts w:asciiTheme="majorHAnsi" w:hAnsiTheme="majorHAnsi" w:cstheme="majorHAnsi"/>
-          <w:lang w:val="en-US"/>
-        </w:rPr>
-        <w:t>accumsan</w:t>
-      </w:r>
-      <w:proofErr w:type="spellEnd"/>
-      <w:r>
-        <w:rPr>
-          <w:rFonts w:asciiTheme="majorHAnsi" w:hAnsiTheme="majorHAnsi" w:cstheme="majorHAnsi"/>
-          <w:lang w:val="en-US"/>
-        </w:rPr>
-        <w:t xml:space="preserve"> </w:t>
-      </w:r>
-      <w:proofErr w:type="spellStart"/>
-      <w:r>
-        <w:rPr>
-          <w:rFonts w:asciiTheme="majorHAnsi" w:hAnsiTheme="majorHAnsi" w:cstheme="majorHAnsi"/>
-          <w:lang w:val="en-US"/>
+        </w:rPr>
+        <w:t xml:space="preserve"> </w:t>
+      </w:r>
+      <w:proofErr w:type="spellStart"/>
+      <w:r>
+        <w:rPr>
+          <w:rFonts w:asciiTheme="majorHAnsi" w:hAnsiTheme="majorHAnsi" w:cstheme="majorHAnsi"/>
         </w:rPr>
         <w:t>felis</w:t>
       </w:r>
@@ -4247,25 +4213,8 @@
       <w:r>
         <w:rPr>
           <w:rFonts w:asciiTheme="majorHAnsi" w:hAnsiTheme="majorHAnsi" w:cstheme="majorHAnsi"/>
-          <w:lang w:val="en-US"/>
-        </w:rPr>
-        <w:t xml:space="preserve"> ante </w:t>
-      </w:r>
-      <w:proofErr w:type="spellStart"/>
-      <w:r>
-        <w:rPr>
-          <w:rFonts w:asciiTheme="majorHAnsi" w:hAnsiTheme="majorHAnsi" w:cstheme="majorHAnsi"/>
-          <w:lang w:val="en-US"/>
-        </w:rPr>
-        <w:t>ut</w:t>
-      </w:r>
-      <w:proofErr w:type="spellEnd"/>
-      <w:r>
-        <w:rPr>
-          <w:rFonts w:asciiTheme="majorHAnsi" w:hAnsiTheme="majorHAnsi" w:cstheme="majorHAnsi"/>
-          <w:lang w:val="en-US"/>
-        </w:rPr>
-        <w:t xml:space="preserve"> diam</w:t>
+        </w:rPr>
+        <w:t xml:space="preserve"> ante ut diam</w:t>
       </w:r>
       <w:r>
         <w:rPr>
@@ -4278,7 +4227,6 @@
       <w:r>
         <w:rPr>
           <w:rFonts w:asciiTheme="majorHAnsi" w:hAnsiTheme="majorHAnsi" w:cstheme="majorHAnsi"/>
-          <w:lang w:val="en-US"/>
         </w:rPr>
         <w:t xml:space="preserve">. </w:t>
       </w:r>
@@ -4289,13 +4237,11 @@
         <w:jc w:val="right"/>
         <w:rPr>
           <w:rFonts w:asciiTheme="majorHAnsi" w:hAnsiTheme="majorHAnsi" w:cstheme="majorHAnsi"/>
-          <w:lang w:val="en-US"/>
         </w:rPr>
       </w:pPr>
       <w:r>
         <w:rPr>
           <w:rFonts w:asciiTheme="majorHAnsi" w:hAnsiTheme="majorHAnsi" w:cstheme="majorHAnsi"/>
-          <w:lang w:val="en-US"/>
         </w:rPr>
         <w:t xml:space="preserve">Sed </w:t>
       </w:r>
@@ -4303,7 +4249,6 @@
       <w:r>
         <w:rPr>
           <w:rFonts w:asciiTheme="majorHAnsi" w:hAnsiTheme="majorHAnsi" w:cstheme="majorHAnsi"/>
-          <w:lang w:val="en-US"/>
         </w:rPr>
         <w:t>faucibus</w:t>
       </w:r>
@@ -4311,15 +4256,13 @@
       <w:r>
         <w:rPr>
           <w:rFonts w:asciiTheme="majorHAnsi" w:hAnsiTheme="majorHAnsi" w:cstheme="majorHAnsi"/>
-          <w:lang w:val="en-US"/>
-        </w:rPr>
-        <w:t xml:space="preserve"> </w:t>
-      </w:r>
-      <w:proofErr w:type="spellStart"/>
-      <w:r>
-        <w:rPr>
-          <w:rFonts w:asciiTheme="majorHAnsi" w:hAnsiTheme="majorHAnsi" w:cstheme="majorHAnsi"/>
-          <w:lang w:val="en-US"/>
+        </w:rPr>
+        <w:t xml:space="preserve"> </w:t>
+      </w:r>
+      <w:proofErr w:type="spellStart"/>
+      <w:r>
+        <w:rPr>
+          <w:rFonts w:asciiTheme="majorHAnsi" w:hAnsiTheme="majorHAnsi" w:cstheme="majorHAnsi"/>
         </w:rPr>
         <w:t>metus</w:t>
       </w:r>
@@ -4327,15 +4270,13 @@
       <w:r>
         <w:rPr>
           <w:rFonts w:asciiTheme="majorHAnsi" w:hAnsiTheme="majorHAnsi" w:cstheme="majorHAnsi"/>
-          <w:lang w:val="en-US"/>
-        </w:rPr>
-        <w:t xml:space="preserve"> </w:t>
-      </w:r>
-      <w:proofErr w:type="spellStart"/>
-      <w:r>
-        <w:rPr>
-          <w:rFonts w:asciiTheme="majorHAnsi" w:hAnsiTheme="majorHAnsi" w:cstheme="majorHAnsi"/>
-          <w:lang w:val="en-US"/>
+        </w:rPr>
+        <w:t xml:space="preserve"> </w:t>
+      </w:r>
+      <w:proofErr w:type="spellStart"/>
+      <w:r>
+        <w:rPr>
+          <w:rFonts w:asciiTheme="majorHAnsi" w:hAnsiTheme="majorHAnsi" w:cstheme="majorHAnsi"/>
         </w:rPr>
         <w:t>tortor</w:t>
       </w:r>
@@ -4343,7 +4284,6 @@
       <w:r>
         <w:rPr>
           <w:rFonts w:asciiTheme="majorHAnsi" w:hAnsiTheme="majorHAnsi" w:cstheme="majorHAnsi"/>
-          <w:lang w:val="en-US"/>
         </w:rPr>
         <w:t xml:space="preserve">, non </w:t>
       </w:r>
@@ -4351,7 +4291,6 @@
       <w:r>
         <w:rPr>
           <w:rFonts w:asciiTheme="majorHAnsi" w:hAnsiTheme="majorHAnsi" w:cstheme="majorHAnsi"/>
-          <w:lang w:val="en-US"/>
         </w:rPr>
         <w:t>aliquam</w:t>
       </w:r>
@@ -4359,31 +4298,13 @@
       <w:r>
         <w:rPr>
           <w:rFonts w:asciiTheme="majorHAnsi" w:hAnsiTheme="majorHAnsi" w:cstheme="majorHAnsi"/>
-          <w:lang w:val="en-US"/>
-        </w:rPr>
-        <w:t xml:space="preserve"> </w:t>
-      </w:r>
-      <w:proofErr w:type="spellStart"/>
-      <w:r>
-        <w:rPr>
-          <w:rFonts w:asciiTheme="majorHAnsi" w:hAnsiTheme="majorHAnsi" w:cstheme="majorHAnsi"/>
-          <w:lang w:val="en-US"/>
-        </w:rPr>
-        <w:t>est</w:t>
-      </w:r>
-      <w:proofErr w:type="spellEnd"/>
-      <w:r>
-        <w:rPr>
-          <w:rFonts w:asciiTheme="majorHAnsi" w:hAnsiTheme="majorHAnsi" w:cstheme="majorHAnsi"/>
-          <w:lang w:val="en-US"/>
-        </w:rPr>
-        <w:t xml:space="preserve"> </w:t>
-      </w:r>
-      <w:proofErr w:type="spellStart"/>
-      <w:r>
-        <w:rPr>
-          <w:rFonts w:asciiTheme="majorHAnsi" w:hAnsiTheme="majorHAnsi" w:cstheme="majorHAnsi"/>
-          <w:lang w:val="en-US"/>
+        </w:rPr>
+        <w:t xml:space="preserve"> est </w:t>
+      </w:r>
+      <w:proofErr w:type="spellStart"/>
+      <w:r>
+        <w:rPr>
+          <w:rFonts w:asciiTheme="majorHAnsi" w:hAnsiTheme="majorHAnsi" w:cstheme="majorHAnsi"/>
         </w:rPr>
         <w:t>malesuada</w:t>
       </w:r>
@@ -4391,15 +4312,13 @@
       <w:r>
         <w:rPr>
           <w:rFonts w:asciiTheme="majorHAnsi" w:hAnsiTheme="majorHAnsi" w:cstheme="majorHAnsi"/>
-          <w:lang w:val="en-US"/>
-        </w:rPr>
-        <w:t xml:space="preserve"> </w:t>
-      </w:r>
-      <w:proofErr w:type="spellStart"/>
-      <w:r>
-        <w:rPr>
-          <w:rFonts w:asciiTheme="majorHAnsi" w:hAnsiTheme="majorHAnsi" w:cstheme="majorHAnsi"/>
-          <w:lang w:val="en-US"/>
+        </w:rPr>
+        <w:t xml:space="preserve"> </w:t>
+      </w:r>
+      <w:proofErr w:type="spellStart"/>
+      <w:r>
+        <w:rPr>
+          <w:rFonts w:asciiTheme="majorHAnsi" w:hAnsiTheme="majorHAnsi" w:cstheme="majorHAnsi"/>
         </w:rPr>
         <w:t>quis</w:t>
       </w:r>
@@ -4407,7 +4326,6 @@
       <w:r>
         <w:rPr>
           <w:rFonts w:asciiTheme="majorHAnsi" w:hAnsiTheme="majorHAnsi" w:cstheme="majorHAnsi"/>
-          <w:lang w:val="en-US"/>
         </w:rPr>
         <w:t xml:space="preserve">. </w:t>
       </w:r>
@@ -4415,7 +4333,6 @@
       <w:r>
         <w:rPr>
           <w:rFonts w:asciiTheme="majorHAnsi" w:hAnsiTheme="majorHAnsi" w:cstheme="majorHAnsi"/>
-          <w:lang w:val="en-US"/>
         </w:rPr>
         <w:t>Vivamus</w:t>
       </w:r>
@@ -4423,15 +4340,13 @@
       <w:r>
         <w:rPr>
           <w:rFonts w:asciiTheme="majorHAnsi" w:hAnsiTheme="majorHAnsi" w:cstheme="majorHAnsi"/>
-          <w:lang w:val="en-US"/>
-        </w:rPr>
-        <w:t xml:space="preserve"> </w:t>
-      </w:r>
-      <w:proofErr w:type="spellStart"/>
-      <w:r>
-        <w:rPr>
-          <w:rFonts w:asciiTheme="majorHAnsi" w:hAnsiTheme="majorHAnsi" w:cstheme="majorHAnsi"/>
-          <w:lang w:val="en-US"/>
+        </w:rPr>
+        <w:t xml:space="preserve"> </w:t>
+      </w:r>
+      <w:proofErr w:type="spellStart"/>
+      <w:r>
+        <w:rPr>
+          <w:rFonts w:asciiTheme="majorHAnsi" w:hAnsiTheme="majorHAnsi" w:cstheme="majorHAnsi"/>
         </w:rPr>
         <w:t>lobortis</w:t>
       </w:r>
@@ -4439,15 +4354,13 @@
       <w:r>
         <w:rPr>
           <w:rFonts w:asciiTheme="majorHAnsi" w:hAnsiTheme="majorHAnsi" w:cstheme="majorHAnsi"/>
-          <w:lang w:val="en-US"/>
-        </w:rPr>
-        <w:t xml:space="preserve"> </w:t>
-      </w:r>
-      <w:proofErr w:type="spellStart"/>
-      <w:r>
-        <w:rPr>
-          <w:rFonts w:asciiTheme="majorHAnsi" w:hAnsiTheme="majorHAnsi" w:cstheme="majorHAnsi"/>
-          <w:lang w:val="en-US"/>
+        </w:rPr>
+        <w:t xml:space="preserve"> </w:t>
+      </w:r>
+      <w:proofErr w:type="spellStart"/>
+      <w:r>
+        <w:rPr>
+          <w:rFonts w:asciiTheme="majorHAnsi" w:hAnsiTheme="majorHAnsi" w:cstheme="majorHAnsi"/>
         </w:rPr>
         <w:t>nibh</w:t>
       </w:r>
@@ -4455,15 +4368,27 @@
       <w:r>
         <w:rPr>
           <w:rFonts w:asciiTheme="majorHAnsi" w:hAnsiTheme="majorHAnsi" w:cstheme="majorHAnsi"/>
-          <w:lang w:val="en-US"/>
-        </w:rPr>
-        <w:t xml:space="preserve"> et libero pharetra, </w:t>
-      </w:r>
-      <w:proofErr w:type="spellStart"/>
-      <w:r>
-        <w:rPr>
-          <w:rFonts w:asciiTheme="majorHAnsi" w:hAnsiTheme="majorHAnsi" w:cstheme="majorHAnsi"/>
-          <w:lang w:val="en-US"/>
+        </w:rPr>
+        <w:t xml:space="preserve"> et libero </w:t>
+      </w:r>
+      <w:proofErr w:type="spellStart"/>
+      <w:r>
+        <w:rPr>
+          <w:rFonts w:asciiTheme="majorHAnsi" w:hAnsiTheme="majorHAnsi" w:cstheme="majorHAnsi"/>
+        </w:rPr>
+        <w:t>pharetra</w:t>
+      </w:r>
+      <w:proofErr w:type="spellEnd"/>
+      <w:r>
+        <w:rPr>
+          <w:rFonts w:asciiTheme="majorHAnsi" w:hAnsiTheme="majorHAnsi" w:cstheme="majorHAnsi"/>
+        </w:rPr>
+        <w:t xml:space="preserve">, </w:t>
+      </w:r>
+      <w:proofErr w:type="spellStart"/>
+      <w:r>
+        <w:rPr>
+          <w:rFonts w:asciiTheme="majorHAnsi" w:hAnsiTheme="majorHAnsi" w:cstheme="majorHAnsi"/>
         </w:rPr>
         <w:t>eget</w:t>
       </w:r>
@@ -4471,15 +4396,13 @@
       <w:r>
         <w:rPr>
           <w:rFonts w:asciiTheme="majorHAnsi" w:hAnsiTheme="majorHAnsi" w:cstheme="majorHAnsi"/>
-          <w:lang w:val="en-US"/>
-        </w:rPr>
-        <w:t xml:space="preserve"> </w:t>
-      </w:r>
-      <w:proofErr w:type="spellStart"/>
-      <w:r>
-        <w:rPr>
-          <w:rFonts w:asciiTheme="majorHAnsi" w:hAnsiTheme="majorHAnsi" w:cstheme="majorHAnsi"/>
-          <w:lang w:val="en-US"/>
+        </w:rPr>
+        <w:t xml:space="preserve"> </w:t>
+      </w:r>
+      <w:proofErr w:type="spellStart"/>
+      <w:r>
+        <w:rPr>
+          <w:rFonts w:asciiTheme="majorHAnsi" w:hAnsiTheme="majorHAnsi" w:cstheme="majorHAnsi"/>
         </w:rPr>
         <w:t>blandit</w:t>
       </w:r>
@@ -4487,15 +4410,13 @@
       <w:r>
         <w:rPr>
           <w:rFonts w:asciiTheme="majorHAnsi" w:hAnsiTheme="majorHAnsi" w:cstheme="majorHAnsi"/>
-          <w:lang w:val="en-US"/>
-        </w:rPr>
-        <w:t xml:space="preserve"> </w:t>
-      </w:r>
-      <w:proofErr w:type="spellStart"/>
-      <w:r>
-        <w:rPr>
-          <w:rFonts w:asciiTheme="majorHAnsi" w:hAnsiTheme="majorHAnsi" w:cstheme="majorHAnsi"/>
-          <w:lang w:val="en-US"/>
+        </w:rPr>
+        <w:t xml:space="preserve"> </w:t>
+      </w:r>
+      <w:proofErr w:type="spellStart"/>
+      <w:r>
+        <w:rPr>
+          <w:rFonts w:asciiTheme="majorHAnsi" w:hAnsiTheme="majorHAnsi" w:cstheme="majorHAnsi"/>
         </w:rPr>
         <w:t>tellus</w:t>
       </w:r>
@@ -4503,15 +4424,13 @@
       <w:r>
         <w:rPr>
           <w:rFonts w:asciiTheme="majorHAnsi" w:hAnsiTheme="majorHAnsi" w:cstheme="majorHAnsi"/>
-          <w:lang w:val="en-US"/>
-        </w:rPr>
-        <w:t xml:space="preserve"> </w:t>
-      </w:r>
-      <w:proofErr w:type="spellStart"/>
-      <w:r>
-        <w:rPr>
-          <w:rFonts w:asciiTheme="majorHAnsi" w:hAnsiTheme="majorHAnsi" w:cstheme="majorHAnsi"/>
-          <w:lang w:val="en-US"/>
+        </w:rPr>
+        <w:t xml:space="preserve"> </w:t>
+      </w:r>
+      <w:proofErr w:type="spellStart"/>
+      <w:r>
+        <w:rPr>
+          <w:rFonts w:asciiTheme="majorHAnsi" w:hAnsiTheme="majorHAnsi" w:cstheme="majorHAnsi"/>
         </w:rPr>
         <w:t>suscipit</w:t>
       </w:r>
@@ -4519,7 +4438,6 @@
       <w:r>
         <w:rPr>
           <w:rFonts w:asciiTheme="majorHAnsi" w:hAnsiTheme="majorHAnsi" w:cstheme="majorHAnsi"/>
-          <w:lang w:val="en-US"/>
         </w:rPr>
         <w:t xml:space="preserve">. </w:t>
       </w:r>
@@ -4527,7 +4445,6 @@
       <w:r>
         <w:rPr>
           <w:rFonts w:asciiTheme="majorHAnsi" w:hAnsiTheme="majorHAnsi" w:cstheme="majorHAnsi"/>
-          <w:lang w:val="en-US"/>
         </w:rPr>
         <w:t>Quisque</w:t>
       </w:r>
@@ -4535,15 +4452,13 @@
       <w:r>
         <w:rPr>
           <w:rFonts w:asciiTheme="majorHAnsi" w:hAnsiTheme="majorHAnsi" w:cstheme="majorHAnsi"/>
-          <w:lang w:val="en-US"/>
-        </w:rPr>
-        <w:t xml:space="preserve"> </w:t>
-      </w:r>
-      <w:proofErr w:type="spellStart"/>
-      <w:r>
-        <w:rPr>
-          <w:rFonts w:asciiTheme="majorHAnsi" w:hAnsiTheme="majorHAnsi" w:cstheme="majorHAnsi"/>
-          <w:lang w:val="en-US"/>
+        </w:rPr>
+        <w:t xml:space="preserve"> </w:t>
+      </w:r>
+      <w:proofErr w:type="spellStart"/>
+      <w:r>
+        <w:rPr>
+          <w:rFonts w:asciiTheme="majorHAnsi" w:hAnsiTheme="majorHAnsi" w:cstheme="majorHAnsi"/>
         </w:rPr>
         <w:t>congue</w:t>
       </w:r>
@@ -4551,15 +4466,13 @@
       <w:r>
         <w:rPr>
           <w:rFonts w:asciiTheme="majorHAnsi" w:hAnsiTheme="majorHAnsi" w:cstheme="majorHAnsi"/>
-          <w:lang w:val="en-US"/>
-        </w:rPr>
-        <w:t xml:space="preserve"> </w:t>
-      </w:r>
-      <w:proofErr w:type="spellStart"/>
-      <w:r>
-        <w:rPr>
-          <w:rFonts w:asciiTheme="majorHAnsi" w:hAnsiTheme="majorHAnsi" w:cstheme="majorHAnsi"/>
-          <w:lang w:val="en-US"/>
+        </w:rPr>
+        <w:t xml:space="preserve"> </w:t>
+      </w:r>
+      <w:proofErr w:type="spellStart"/>
+      <w:r>
+        <w:rPr>
+          <w:rFonts w:asciiTheme="majorHAnsi" w:hAnsiTheme="majorHAnsi" w:cstheme="majorHAnsi"/>
         </w:rPr>
         <w:t>mauris</w:t>
       </w:r>
@@ -4567,15 +4480,27 @@
       <w:r>
         <w:rPr>
           <w:rFonts w:asciiTheme="majorHAnsi" w:hAnsiTheme="majorHAnsi" w:cstheme="majorHAnsi"/>
-          <w:lang w:val="en-US"/>
-        </w:rPr>
-        <w:t xml:space="preserve"> a dui </w:t>
-      </w:r>
-      <w:proofErr w:type="spellStart"/>
-      <w:r>
-        <w:rPr>
-          <w:rFonts w:asciiTheme="majorHAnsi" w:hAnsiTheme="majorHAnsi" w:cstheme="majorHAnsi"/>
-          <w:lang w:val="en-US"/>
+        </w:rPr>
+        <w:t xml:space="preserve"> a </w:t>
+      </w:r>
+      <w:proofErr w:type="spellStart"/>
+      <w:r>
+        <w:rPr>
+          <w:rFonts w:asciiTheme="majorHAnsi" w:hAnsiTheme="majorHAnsi" w:cstheme="majorHAnsi"/>
+        </w:rPr>
+        <w:t>dui</w:t>
+      </w:r>
+      <w:proofErr w:type="spellEnd"/>
+      <w:r>
+        <w:rPr>
+          <w:rFonts w:asciiTheme="majorHAnsi" w:hAnsiTheme="majorHAnsi" w:cstheme="majorHAnsi"/>
+        </w:rPr>
+        <w:t xml:space="preserve"> </w:t>
+      </w:r>
+      <w:proofErr w:type="spellStart"/>
+      <w:r>
+        <w:rPr>
+          <w:rFonts w:asciiTheme="majorHAnsi" w:hAnsiTheme="majorHAnsi" w:cstheme="majorHAnsi"/>
         </w:rPr>
         <w:t>congue</w:t>
       </w:r>
@@ -4583,15 +4508,13 @@
       <w:r>
         <w:rPr>
           <w:rFonts w:asciiTheme="majorHAnsi" w:hAnsiTheme="majorHAnsi" w:cstheme="majorHAnsi"/>
-          <w:lang w:val="en-US"/>
-        </w:rPr>
-        <w:t xml:space="preserve"> </w:t>
-      </w:r>
-      <w:proofErr w:type="spellStart"/>
-      <w:r>
-        <w:rPr>
-          <w:rFonts w:asciiTheme="majorHAnsi" w:hAnsiTheme="majorHAnsi" w:cstheme="majorHAnsi"/>
-          <w:lang w:val="en-US"/>
+        </w:rPr>
+        <w:t xml:space="preserve"> </w:t>
+      </w:r>
+      <w:proofErr w:type="spellStart"/>
+      <w:r>
+        <w:rPr>
+          <w:rFonts w:asciiTheme="majorHAnsi" w:hAnsiTheme="majorHAnsi" w:cstheme="majorHAnsi"/>
         </w:rPr>
         <w:t>placerat</w:t>
       </w:r>
@@ -4599,7 +4522,6 @@
       <w:r>
         <w:rPr>
           <w:rFonts w:asciiTheme="majorHAnsi" w:hAnsiTheme="majorHAnsi" w:cstheme="majorHAnsi"/>
-          <w:lang w:val="en-US"/>
         </w:rPr>
         <w:t xml:space="preserve">. Nunc </w:t>
       </w:r>
@@ -4607,7 +4529,6 @@
       <w:r>
         <w:rPr>
           <w:rFonts w:asciiTheme="majorHAnsi" w:hAnsiTheme="majorHAnsi" w:cstheme="majorHAnsi"/>
-          <w:lang w:val="en-US"/>
         </w:rPr>
         <w:t>egestas</w:t>
       </w:r>
@@ -4615,15 +4536,41 @@
       <w:r>
         <w:rPr>
           <w:rFonts w:asciiTheme="majorHAnsi" w:hAnsiTheme="majorHAnsi" w:cstheme="majorHAnsi"/>
-          <w:lang w:val="en-US"/>
-        </w:rPr>
-        <w:t xml:space="preserve"> nisi sit </w:t>
-      </w:r>
-      <w:proofErr w:type="spellStart"/>
-      <w:r>
-        <w:rPr>
-          <w:rFonts w:asciiTheme="majorHAnsi" w:hAnsiTheme="majorHAnsi" w:cstheme="majorHAnsi"/>
-          <w:lang w:val="en-US"/>
+        </w:rPr>
+        <w:t xml:space="preserve"> </w:t>
+      </w:r>
+      <w:proofErr w:type="spellStart"/>
+      <w:r>
+        <w:rPr>
+          <w:rFonts w:asciiTheme="majorHAnsi" w:hAnsiTheme="majorHAnsi" w:cstheme="majorHAnsi"/>
+        </w:rPr>
+        <w:t>nisi</w:t>
+      </w:r>
+      <w:proofErr w:type="spellEnd"/>
+      <w:r>
+        <w:rPr>
+          <w:rFonts w:asciiTheme="majorHAnsi" w:hAnsiTheme="majorHAnsi" w:cstheme="majorHAnsi"/>
+        </w:rPr>
+        <w:t xml:space="preserve"> </w:t>
+      </w:r>
+      <w:proofErr w:type="spellStart"/>
+      <w:r>
+        <w:rPr>
+          <w:rFonts w:asciiTheme="majorHAnsi" w:hAnsiTheme="majorHAnsi" w:cstheme="majorHAnsi"/>
+        </w:rPr>
+        <w:t>sit</w:t>
+      </w:r>
+      <w:proofErr w:type="spellEnd"/>
+      <w:r>
+        <w:rPr>
+          <w:rFonts w:asciiTheme="majorHAnsi" w:hAnsiTheme="majorHAnsi" w:cstheme="majorHAnsi"/>
+        </w:rPr>
+        <w:t xml:space="preserve"> </w:t>
+      </w:r>
+      <w:proofErr w:type="spellStart"/>
+      <w:r>
+        <w:rPr>
+          <w:rFonts w:asciiTheme="majorHAnsi" w:hAnsiTheme="majorHAnsi" w:cstheme="majorHAnsi"/>
         </w:rPr>
         <w:t>amet</w:t>
       </w:r>
@@ -4631,15 +4578,27 @@
       <w:r>
         <w:rPr>
           <w:rFonts w:asciiTheme="majorHAnsi" w:hAnsiTheme="majorHAnsi" w:cstheme="majorHAnsi"/>
-          <w:lang w:val="en-US"/>
-        </w:rPr>
-        <w:t xml:space="preserve"> mi tempus </w:t>
-      </w:r>
-      <w:proofErr w:type="spellStart"/>
-      <w:r>
-        <w:rPr>
-          <w:rFonts w:asciiTheme="majorHAnsi" w:hAnsiTheme="majorHAnsi" w:cstheme="majorHAnsi"/>
-          <w:lang w:val="en-US"/>
+        </w:rPr>
+        <w:t xml:space="preserve"> mi </w:t>
+      </w:r>
+      <w:proofErr w:type="spellStart"/>
+      <w:r>
+        <w:rPr>
+          <w:rFonts w:asciiTheme="majorHAnsi" w:hAnsiTheme="majorHAnsi" w:cstheme="majorHAnsi"/>
+        </w:rPr>
+        <w:t>tempus</w:t>
+      </w:r>
+      <w:proofErr w:type="spellEnd"/>
+      <w:r>
+        <w:rPr>
+          <w:rFonts w:asciiTheme="majorHAnsi" w:hAnsiTheme="majorHAnsi" w:cstheme="majorHAnsi"/>
+        </w:rPr>
+        <w:t xml:space="preserve"> </w:t>
+      </w:r>
+      <w:proofErr w:type="spellStart"/>
+      <w:r>
+        <w:rPr>
+          <w:rFonts w:asciiTheme="majorHAnsi" w:hAnsiTheme="majorHAnsi" w:cstheme="majorHAnsi"/>
         </w:rPr>
         <w:t>vehicula</w:t>
       </w:r>
@@ -4647,15 +4606,13 @@
       <w:r>
         <w:rPr>
           <w:rFonts w:asciiTheme="majorHAnsi" w:hAnsiTheme="majorHAnsi" w:cstheme="majorHAnsi"/>
-          <w:lang w:val="en-US"/>
-        </w:rPr>
-        <w:t xml:space="preserve"> </w:t>
-      </w:r>
-      <w:proofErr w:type="spellStart"/>
-      <w:r>
-        <w:rPr>
-          <w:rFonts w:asciiTheme="majorHAnsi" w:hAnsiTheme="majorHAnsi" w:cstheme="majorHAnsi"/>
-          <w:lang w:val="en-US"/>
+        </w:rPr>
+        <w:t xml:space="preserve"> </w:t>
+      </w:r>
+      <w:proofErr w:type="spellStart"/>
+      <w:r>
+        <w:rPr>
+          <w:rFonts w:asciiTheme="majorHAnsi" w:hAnsiTheme="majorHAnsi" w:cstheme="majorHAnsi"/>
         </w:rPr>
         <w:t>eget</w:t>
       </w:r>
@@ -4663,15 +4620,13 @@
       <w:r>
         <w:rPr>
           <w:rFonts w:asciiTheme="majorHAnsi" w:hAnsiTheme="majorHAnsi" w:cstheme="majorHAnsi"/>
-          <w:lang w:val="en-US"/>
-        </w:rPr>
-        <w:t xml:space="preserve"> </w:t>
-      </w:r>
-      <w:proofErr w:type="spellStart"/>
-      <w:r>
-        <w:rPr>
-          <w:rFonts w:asciiTheme="majorHAnsi" w:hAnsiTheme="majorHAnsi" w:cstheme="majorHAnsi"/>
-          <w:lang w:val="en-US"/>
+        </w:rPr>
+        <w:t xml:space="preserve"> </w:t>
+      </w:r>
+      <w:proofErr w:type="spellStart"/>
+      <w:r>
+        <w:rPr>
+          <w:rFonts w:asciiTheme="majorHAnsi" w:hAnsiTheme="majorHAnsi" w:cstheme="majorHAnsi"/>
         </w:rPr>
         <w:t>eget</w:t>
       </w:r>
@@ -4679,7 +4634,6 @@
       <w:r>
         <w:rPr>
           <w:rFonts w:asciiTheme="majorHAnsi" w:hAnsiTheme="majorHAnsi" w:cstheme="majorHAnsi"/>
-          <w:lang w:val="en-US"/>
         </w:rPr>
         <w:t xml:space="preserve"> libero. </w:t>
       </w:r>
@@ -4687,7 +4641,6 @@
       <w:r>
         <w:rPr>
           <w:rFonts w:asciiTheme="majorHAnsi" w:hAnsiTheme="majorHAnsi" w:cstheme="majorHAnsi"/>
-          <w:lang w:val="en-US"/>
         </w:rPr>
         <w:t>Praesent</w:t>
       </w:r>
@@ -4695,15 +4648,13 @@
       <w:r>
         <w:rPr>
           <w:rFonts w:asciiTheme="majorHAnsi" w:hAnsiTheme="majorHAnsi" w:cstheme="majorHAnsi"/>
-          <w:lang w:val="en-US"/>
-        </w:rPr>
-        <w:t xml:space="preserve"> </w:t>
-      </w:r>
-      <w:proofErr w:type="spellStart"/>
-      <w:r>
-        <w:rPr>
-          <w:rFonts w:asciiTheme="majorHAnsi" w:hAnsiTheme="majorHAnsi" w:cstheme="majorHAnsi"/>
-          <w:lang w:val="en-US"/>
+        </w:rPr>
+        <w:t xml:space="preserve"> </w:t>
+      </w:r>
+      <w:proofErr w:type="spellStart"/>
+      <w:r>
+        <w:rPr>
+          <w:rFonts w:asciiTheme="majorHAnsi" w:hAnsiTheme="majorHAnsi" w:cstheme="majorHAnsi"/>
         </w:rPr>
         <w:t>ullamcorper</w:t>
       </w:r>
@@ -4711,15 +4662,13 @@
       <w:r>
         <w:rPr>
           <w:rFonts w:asciiTheme="majorHAnsi" w:hAnsiTheme="majorHAnsi" w:cstheme="majorHAnsi"/>
-          <w:lang w:val="en-US"/>
-        </w:rPr>
-        <w:t xml:space="preserve"> </w:t>
-      </w:r>
-      <w:proofErr w:type="spellStart"/>
-      <w:r>
-        <w:rPr>
-          <w:rFonts w:asciiTheme="majorHAnsi" w:hAnsiTheme="majorHAnsi" w:cstheme="majorHAnsi"/>
-          <w:lang w:val="en-US"/>
+        </w:rPr>
+        <w:t xml:space="preserve"> </w:t>
+      </w:r>
+      <w:proofErr w:type="spellStart"/>
+      <w:r>
+        <w:rPr>
+          <w:rFonts w:asciiTheme="majorHAnsi" w:hAnsiTheme="majorHAnsi" w:cstheme="majorHAnsi"/>
         </w:rPr>
         <w:t>lacus</w:t>
       </w:r>
@@ -4727,15 +4676,13 @@
       <w:r>
         <w:rPr>
           <w:rFonts w:asciiTheme="majorHAnsi" w:hAnsiTheme="majorHAnsi" w:cstheme="majorHAnsi"/>
-          <w:lang w:val="en-US"/>
-        </w:rPr>
-        <w:t xml:space="preserve"> </w:t>
-      </w:r>
-      <w:proofErr w:type="spellStart"/>
-      <w:r>
-        <w:rPr>
-          <w:rFonts w:asciiTheme="majorHAnsi" w:hAnsiTheme="majorHAnsi" w:cstheme="majorHAnsi"/>
-          <w:lang w:val="en-US"/>
+        </w:rPr>
+        <w:t xml:space="preserve"> </w:t>
+      </w:r>
+      <w:proofErr w:type="spellStart"/>
+      <w:r>
+        <w:rPr>
+          <w:rFonts w:asciiTheme="majorHAnsi" w:hAnsiTheme="majorHAnsi" w:cstheme="majorHAnsi"/>
         </w:rPr>
         <w:t>fringilla</w:t>
       </w:r>
@@ -4743,7 +4690,6 @@
       <w:r>
         <w:rPr>
           <w:rFonts w:asciiTheme="majorHAnsi" w:hAnsiTheme="majorHAnsi" w:cstheme="majorHAnsi"/>
-          <w:lang w:val="en-US"/>
         </w:rPr>
         <w:t xml:space="preserve"> libero </w:t>
       </w:r>
@@ -4751,7 +4697,6 @@
       <w:r>
         <w:rPr>
           <w:rFonts w:asciiTheme="majorHAnsi" w:hAnsiTheme="majorHAnsi" w:cstheme="majorHAnsi"/>
-          <w:lang w:val="en-US"/>
         </w:rPr>
         <w:t>varius</w:t>
       </w:r>
@@ -4759,15 +4704,27 @@
       <w:r>
         <w:rPr>
           <w:rFonts w:asciiTheme="majorHAnsi" w:hAnsiTheme="majorHAnsi" w:cstheme="majorHAnsi"/>
-          <w:lang w:val="en-US"/>
-        </w:rPr>
-        <w:t xml:space="preserve">, ac </w:t>
-      </w:r>
-      <w:proofErr w:type="spellStart"/>
-      <w:r>
-        <w:rPr>
-          <w:rFonts w:asciiTheme="majorHAnsi" w:hAnsiTheme="majorHAnsi" w:cstheme="majorHAnsi"/>
-          <w:lang w:val="en-US"/>
+        </w:rPr>
+        <w:t xml:space="preserve">, </w:t>
+      </w:r>
+      <w:proofErr w:type="spellStart"/>
+      <w:r>
+        <w:rPr>
+          <w:rFonts w:asciiTheme="majorHAnsi" w:hAnsiTheme="majorHAnsi" w:cstheme="majorHAnsi"/>
+        </w:rPr>
+        <w:t>ac</w:t>
+      </w:r>
+      <w:proofErr w:type="spellEnd"/>
+      <w:r>
+        <w:rPr>
+          <w:rFonts w:asciiTheme="majorHAnsi" w:hAnsiTheme="majorHAnsi" w:cstheme="majorHAnsi"/>
+        </w:rPr>
+        <w:t xml:space="preserve"> </w:t>
+      </w:r>
+      <w:proofErr w:type="spellStart"/>
+      <w:r>
+        <w:rPr>
+          <w:rFonts w:asciiTheme="majorHAnsi" w:hAnsiTheme="majorHAnsi" w:cstheme="majorHAnsi"/>
         </w:rPr>
         <w:t>lobortis</w:t>
       </w:r>
@@ -4775,15 +4732,13 @@
       <w:r>
         <w:rPr>
           <w:rFonts w:asciiTheme="majorHAnsi" w:hAnsiTheme="majorHAnsi" w:cstheme="majorHAnsi"/>
-          <w:lang w:val="en-US"/>
-        </w:rPr>
-        <w:t xml:space="preserve"> </w:t>
-      </w:r>
-      <w:proofErr w:type="spellStart"/>
-      <w:r>
-        <w:rPr>
-          <w:rFonts w:asciiTheme="majorHAnsi" w:hAnsiTheme="majorHAnsi" w:cstheme="majorHAnsi"/>
-          <w:lang w:val="en-US"/>
+        </w:rPr>
+        <w:t xml:space="preserve"> </w:t>
+      </w:r>
+      <w:proofErr w:type="spellStart"/>
+      <w:r>
+        <w:rPr>
+          <w:rFonts w:asciiTheme="majorHAnsi" w:hAnsiTheme="majorHAnsi" w:cstheme="majorHAnsi"/>
         </w:rPr>
         <w:t>tortor</w:t>
       </w:r>
@@ -4791,15 +4746,13 @@
       <w:r>
         <w:rPr>
           <w:rFonts w:asciiTheme="majorHAnsi" w:hAnsiTheme="majorHAnsi" w:cstheme="majorHAnsi"/>
-          <w:lang w:val="en-US"/>
-        </w:rPr>
-        <w:t xml:space="preserve"> </w:t>
-      </w:r>
-      <w:proofErr w:type="spellStart"/>
-      <w:r>
-        <w:rPr>
-          <w:rFonts w:asciiTheme="majorHAnsi" w:hAnsiTheme="majorHAnsi" w:cstheme="majorHAnsi"/>
-          <w:lang w:val="en-US"/>
+        </w:rPr>
+        <w:t xml:space="preserve"> </w:t>
+      </w:r>
+      <w:proofErr w:type="spellStart"/>
+      <w:r>
+        <w:rPr>
+          <w:rFonts w:asciiTheme="majorHAnsi" w:hAnsiTheme="majorHAnsi" w:cstheme="majorHAnsi"/>
         </w:rPr>
         <w:t>fringilla</w:t>
       </w:r>
@@ -4807,7 +4760,6 @@
       <w:r>
         <w:rPr>
           <w:rFonts w:asciiTheme="majorHAnsi" w:hAnsiTheme="majorHAnsi" w:cstheme="majorHAnsi"/>
-          <w:lang w:val="en-US"/>
         </w:rPr>
         <w:t xml:space="preserve">. Sed </w:t>
       </w:r>
@@ -4815,7 +4767,6 @@
       <w:r>
         <w:rPr>
           <w:rFonts w:asciiTheme="majorHAnsi" w:hAnsiTheme="majorHAnsi" w:cstheme="majorHAnsi"/>
-          <w:lang w:val="en-US"/>
         </w:rPr>
         <w:t>tincidunt</w:t>
       </w:r>
@@ -4823,15 +4774,13 @@
       <w:r>
         <w:rPr>
           <w:rFonts w:asciiTheme="majorHAnsi" w:hAnsiTheme="majorHAnsi" w:cstheme="majorHAnsi"/>
-          <w:lang w:val="en-US"/>
-        </w:rPr>
-        <w:t xml:space="preserve"> </w:t>
-      </w:r>
-      <w:proofErr w:type="spellStart"/>
-      <w:r>
-        <w:rPr>
-          <w:rFonts w:asciiTheme="majorHAnsi" w:hAnsiTheme="majorHAnsi" w:cstheme="majorHAnsi"/>
-          <w:lang w:val="en-US"/>
+        </w:rPr>
+        <w:t xml:space="preserve"> </w:t>
+      </w:r>
+      <w:proofErr w:type="spellStart"/>
+      <w:r>
+        <w:rPr>
+          <w:rFonts w:asciiTheme="majorHAnsi" w:hAnsiTheme="majorHAnsi" w:cstheme="majorHAnsi"/>
         </w:rPr>
         <w:t>nulla</w:t>
       </w:r>
@@ -4839,15 +4788,27 @@
       <w:r>
         <w:rPr>
           <w:rFonts w:asciiTheme="majorHAnsi" w:hAnsiTheme="majorHAnsi" w:cstheme="majorHAnsi"/>
-          <w:lang w:val="en-US"/>
-        </w:rPr>
-        <w:t xml:space="preserve"> ac </w:t>
-      </w:r>
-      <w:proofErr w:type="spellStart"/>
-      <w:r>
-        <w:rPr>
-          <w:rFonts w:asciiTheme="majorHAnsi" w:hAnsiTheme="majorHAnsi" w:cstheme="majorHAnsi"/>
-          <w:lang w:val="en-US"/>
+        </w:rPr>
+        <w:t xml:space="preserve"> </w:t>
+      </w:r>
+      <w:proofErr w:type="spellStart"/>
+      <w:r>
+        <w:rPr>
+          <w:rFonts w:asciiTheme="majorHAnsi" w:hAnsiTheme="majorHAnsi" w:cstheme="majorHAnsi"/>
+        </w:rPr>
+        <w:t>ac</w:t>
+      </w:r>
+      <w:proofErr w:type="spellEnd"/>
+      <w:r>
+        <w:rPr>
+          <w:rFonts w:asciiTheme="majorHAnsi" w:hAnsiTheme="majorHAnsi" w:cstheme="majorHAnsi"/>
+        </w:rPr>
+        <w:t xml:space="preserve"> </w:t>
+      </w:r>
+      <w:proofErr w:type="spellStart"/>
+      <w:r>
+        <w:rPr>
+          <w:rFonts w:asciiTheme="majorHAnsi" w:hAnsiTheme="majorHAnsi" w:cstheme="majorHAnsi"/>
         </w:rPr>
         <w:t>augue</w:t>
       </w:r>
@@ -4855,15 +4816,13 @@
       <w:r>
         <w:rPr>
           <w:rFonts w:asciiTheme="majorHAnsi" w:hAnsiTheme="majorHAnsi" w:cstheme="majorHAnsi"/>
-          <w:lang w:val="en-US"/>
-        </w:rPr>
-        <w:t xml:space="preserve"> </w:t>
-      </w:r>
-      <w:proofErr w:type="spellStart"/>
-      <w:r>
-        <w:rPr>
-          <w:rFonts w:asciiTheme="majorHAnsi" w:hAnsiTheme="majorHAnsi" w:cstheme="majorHAnsi"/>
-          <w:lang w:val="en-US"/>
+        </w:rPr>
+        <w:t xml:space="preserve"> </w:t>
+      </w:r>
+      <w:proofErr w:type="spellStart"/>
+      <w:r>
+        <w:rPr>
+          <w:rFonts w:asciiTheme="majorHAnsi" w:hAnsiTheme="majorHAnsi" w:cstheme="majorHAnsi"/>
         </w:rPr>
         <w:t>ullamcorper</w:t>
       </w:r>
@@ -4871,15 +4830,13 @@
       <w:r>
         <w:rPr>
           <w:rFonts w:asciiTheme="majorHAnsi" w:hAnsiTheme="majorHAnsi" w:cstheme="majorHAnsi"/>
-          <w:lang w:val="en-US"/>
-        </w:rPr>
-        <w:t xml:space="preserve"> </w:t>
-      </w:r>
-      <w:proofErr w:type="spellStart"/>
-      <w:r>
-        <w:rPr>
-          <w:rFonts w:asciiTheme="majorHAnsi" w:hAnsiTheme="majorHAnsi" w:cstheme="majorHAnsi"/>
-          <w:lang w:val="en-US"/>
+        </w:rPr>
+        <w:t xml:space="preserve"> </w:t>
+      </w:r>
+      <w:proofErr w:type="spellStart"/>
+      <w:r>
+        <w:rPr>
+          <w:rFonts w:asciiTheme="majorHAnsi" w:hAnsiTheme="majorHAnsi" w:cstheme="majorHAnsi"/>
         </w:rPr>
         <w:t>viverra</w:t>
       </w:r>
@@ -4887,15 +4844,27 @@
       <w:r>
         <w:rPr>
           <w:rFonts w:asciiTheme="majorHAnsi" w:hAnsiTheme="majorHAnsi" w:cstheme="majorHAnsi"/>
-          <w:lang w:val="en-US"/>
-        </w:rPr>
-        <w:t xml:space="preserve">. Vestibulum </w:t>
-      </w:r>
-      <w:proofErr w:type="spellStart"/>
-      <w:r>
-        <w:rPr>
-          <w:rFonts w:asciiTheme="majorHAnsi" w:hAnsiTheme="majorHAnsi" w:cstheme="majorHAnsi"/>
-          <w:lang w:val="en-US"/>
+        </w:rPr>
+        <w:t xml:space="preserve">. </w:t>
+      </w:r>
+      <w:proofErr w:type="spellStart"/>
+      <w:r>
+        <w:rPr>
+          <w:rFonts w:asciiTheme="majorHAnsi" w:hAnsiTheme="majorHAnsi" w:cstheme="majorHAnsi"/>
+        </w:rPr>
+        <w:t>Vestibulum</w:t>
+      </w:r>
+      <w:proofErr w:type="spellEnd"/>
+      <w:r>
+        <w:rPr>
+          <w:rFonts w:asciiTheme="majorHAnsi" w:hAnsiTheme="majorHAnsi" w:cstheme="majorHAnsi"/>
+        </w:rPr>
+        <w:t xml:space="preserve"> </w:t>
+      </w:r>
+      <w:proofErr w:type="spellStart"/>
+      <w:r>
+        <w:rPr>
+          <w:rFonts w:asciiTheme="majorHAnsi" w:hAnsiTheme="majorHAnsi" w:cstheme="majorHAnsi"/>
         </w:rPr>
         <w:t>vestibulum</w:t>
       </w:r>
@@ -4903,7 +4872,6 @@
       <w:r>
         <w:rPr>
           <w:rFonts w:asciiTheme="majorHAnsi" w:hAnsiTheme="majorHAnsi" w:cstheme="majorHAnsi"/>
-          <w:lang w:val="en-US"/>
         </w:rPr>
         <w:t xml:space="preserve">, </w:t>
       </w:r>
@@ -4911,7 +4879,6 @@
       <w:r>
         <w:rPr>
           <w:rFonts w:asciiTheme="majorHAnsi" w:hAnsiTheme="majorHAnsi" w:cstheme="majorHAnsi"/>
-          <w:lang w:val="en-US"/>
         </w:rPr>
         <w:t>urna</w:t>
       </w:r>
@@ -4919,7 +4886,6 @@
       <w:r>
         <w:rPr>
           <w:rFonts w:asciiTheme="majorHAnsi" w:hAnsiTheme="majorHAnsi" w:cstheme="majorHAnsi"/>
-          <w:lang w:val="en-US"/>
         </w:rPr>
         <w:t xml:space="preserve"> id </w:t>
       </w:r>
@@ -4927,7 +4893,6 @@
       <w:r>
         <w:rPr>
           <w:rFonts w:asciiTheme="majorHAnsi" w:hAnsiTheme="majorHAnsi" w:cstheme="majorHAnsi"/>
-          <w:lang w:val="en-US"/>
         </w:rPr>
         <w:t>consequat</w:t>
       </w:r>
@@ -4935,15 +4900,13 @@
       <w:r>
         <w:rPr>
           <w:rFonts w:asciiTheme="majorHAnsi" w:hAnsiTheme="majorHAnsi" w:cstheme="majorHAnsi"/>
-          <w:lang w:val="en-US"/>
-        </w:rPr>
-        <w:t xml:space="preserve"> </w:t>
-      </w:r>
-      <w:proofErr w:type="spellStart"/>
-      <w:r>
-        <w:rPr>
-          <w:rFonts w:asciiTheme="majorHAnsi" w:hAnsiTheme="majorHAnsi" w:cstheme="majorHAnsi"/>
-          <w:lang w:val="en-US"/>
+        </w:rPr>
+        <w:t xml:space="preserve"> </w:t>
+      </w:r>
+      <w:proofErr w:type="spellStart"/>
+      <w:r>
+        <w:rPr>
+          <w:rFonts w:asciiTheme="majorHAnsi" w:hAnsiTheme="majorHAnsi" w:cstheme="majorHAnsi"/>
         </w:rPr>
         <w:t>vehicula</w:t>
       </w:r>
@@ -4951,15 +4914,41 @@
       <w:r>
         <w:rPr>
           <w:rFonts w:asciiTheme="majorHAnsi" w:hAnsiTheme="majorHAnsi" w:cstheme="majorHAnsi"/>
-          <w:lang w:val="en-US"/>
-        </w:rPr>
-        <w:t xml:space="preserve">, eros ligula </w:t>
-      </w:r>
-      <w:proofErr w:type="spellStart"/>
-      <w:r>
-        <w:rPr>
-          <w:rFonts w:asciiTheme="majorHAnsi" w:hAnsiTheme="majorHAnsi" w:cstheme="majorHAnsi"/>
-          <w:lang w:val="en-US"/>
+        </w:rPr>
+        <w:t xml:space="preserve">, </w:t>
+      </w:r>
+      <w:proofErr w:type="spellStart"/>
+      <w:r>
+        <w:rPr>
+          <w:rFonts w:asciiTheme="majorHAnsi" w:hAnsiTheme="majorHAnsi" w:cstheme="majorHAnsi"/>
+        </w:rPr>
+        <w:t>eros</w:t>
+      </w:r>
+      <w:proofErr w:type="spellEnd"/>
+      <w:r>
+        <w:rPr>
+          <w:rFonts w:asciiTheme="majorHAnsi" w:hAnsiTheme="majorHAnsi" w:cstheme="majorHAnsi"/>
+        </w:rPr>
+        <w:t xml:space="preserve"> </w:t>
+      </w:r>
+      <w:proofErr w:type="spellStart"/>
+      <w:r>
+        <w:rPr>
+          <w:rFonts w:asciiTheme="majorHAnsi" w:hAnsiTheme="majorHAnsi" w:cstheme="majorHAnsi"/>
+        </w:rPr>
+        <w:t>ligula</w:t>
+      </w:r>
+      <w:proofErr w:type="spellEnd"/>
+      <w:r>
+        <w:rPr>
+          <w:rFonts w:asciiTheme="majorHAnsi" w:hAnsiTheme="majorHAnsi" w:cstheme="majorHAnsi"/>
+        </w:rPr>
+        <w:t xml:space="preserve"> </w:t>
+      </w:r>
+      <w:proofErr w:type="spellStart"/>
+      <w:r>
+        <w:rPr>
+          <w:rFonts w:asciiTheme="majorHAnsi" w:hAnsiTheme="majorHAnsi" w:cstheme="majorHAnsi"/>
         </w:rPr>
         <w:t>sollicitudin</w:t>
       </w:r>
@@ -4967,15 +4956,13 @@
       <w:r>
         <w:rPr>
           <w:rFonts w:asciiTheme="majorHAnsi" w:hAnsiTheme="majorHAnsi" w:cstheme="majorHAnsi"/>
-          <w:lang w:val="en-US"/>
-        </w:rPr>
-        <w:t xml:space="preserve"> </w:t>
-      </w:r>
-      <w:proofErr w:type="spellStart"/>
-      <w:r>
-        <w:rPr>
-          <w:rFonts w:asciiTheme="majorHAnsi" w:hAnsiTheme="majorHAnsi" w:cstheme="majorHAnsi"/>
-          <w:lang w:val="en-US"/>
+        </w:rPr>
+        <w:t xml:space="preserve"> </w:t>
+      </w:r>
+      <w:proofErr w:type="spellStart"/>
+      <w:r>
+        <w:rPr>
+          <w:rFonts w:asciiTheme="majorHAnsi" w:hAnsiTheme="majorHAnsi" w:cstheme="majorHAnsi"/>
         </w:rPr>
         <w:t>leo</w:t>
       </w:r>
@@ -4983,7 +4970,6 @@
       <w:r>
         <w:rPr>
           <w:rFonts w:asciiTheme="majorHAnsi" w:hAnsiTheme="majorHAnsi" w:cstheme="majorHAnsi"/>
-          <w:lang w:val="en-US"/>
         </w:rPr>
         <w:t xml:space="preserve">, non </w:t>
       </w:r>
@@ -4991,7 +4977,6 @@
       <w:r>
         <w:rPr>
           <w:rFonts w:asciiTheme="majorHAnsi" w:hAnsiTheme="majorHAnsi" w:cstheme="majorHAnsi"/>
-          <w:lang w:val="en-US"/>
         </w:rPr>
         <w:t>hendrerit</w:t>
       </w:r>
@@ -4999,15 +4984,13 @@
       <w:r>
         <w:rPr>
           <w:rFonts w:asciiTheme="majorHAnsi" w:hAnsiTheme="majorHAnsi" w:cstheme="majorHAnsi"/>
-          <w:lang w:val="en-US"/>
-        </w:rPr>
-        <w:t xml:space="preserve"> </w:t>
-      </w:r>
-      <w:proofErr w:type="spellStart"/>
-      <w:r>
-        <w:rPr>
-          <w:rFonts w:asciiTheme="majorHAnsi" w:hAnsiTheme="majorHAnsi" w:cstheme="majorHAnsi"/>
-          <w:lang w:val="en-US"/>
+        </w:rPr>
+        <w:t xml:space="preserve"> </w:t>
+      </w:r>
+      <w:proofErr w:type="spellStart"/>
+      <w:r>
+        <w:rPr>
+          <w:rFonts w:asciiTheme="majorHAnsi" w:hAnsiTheme="majorHAnsi" w:cstheme="majorHAnsi"/>
         </w:rPr>
         <w:t>nulla</w:t>
       </w:r>
@@ -5015,15 +4998,13 @@
       <w:r>
         <w:rPr>
           <w:rFonts w:asciiTheme="majorHAnsi" w:hAnsiTheme="majorHAnsi" w:cstheme="majorHAnsi"/>
-          <w:lang w:val="en-US"/>
-        </w:rPr>
-        <w:t xml:space="preserve"> </w:t>
-      </w:r>
-      <w:proofErr w:type="spellStart"/>
-      <w:r>
-        <w:rPr>
-          <w:rFonts w:asciiTheme="majorHAnsi" w:hAnsiTheme="majorHAnsi" w:cstheme="majorHAnsi"/>
-          <w:lang w:val="en-US"/>
+        </w:rPr>
+        <w:t xml:space="preserve"> </w:t>
+      </w:r>
+      <w:proofErr w:type="spellStart"/>
+      <w:r>
+        <w:rPr>
+          <w:rFonts w:asciiTheme="majorHAnsi" w:hAnsiTheme="majorHAnsi" w:cstheme="majorHAnsi"/>
         </w:rPr>
         <w:t>purus</w:t>
       </w:r>
@@ -5031,15 +5012,13 @@
       <w:r>
         <w:rPr>
           <w:rFonts w:asciiTheme="majorHAnsi" w:hAnsiTheme="majorHAnsi" w:cstheme="majorHAnsi"/>
-          <w:lang w:val="en-US"/>
-        </w:rPr>
-        <w:t xml:space="preserve"> </w:t>
-      </w:r>
-      <w:proofErr w:type="spellStart"/>
-      <w:r>
-        <w:rPr>
-          <w:rFonts w:asciiTheme="majorHAnsi" w:hAnsiTheme="majorHAnsi" w:cstheme="majorHAnsi"/>
-          <w:lang w:val="en-US"/>
+        </w:rPr>
+        <w:t xml:space="preserve"> </w:t>
+      </w:r>
+      <w:proofErr w:type="spellStart"/>
+      <w:r>
+        <w:rPr>
+          <w:rFonts w:asciiTheme="majorHAnsi" w:hAnsiTheme="majorHAnsi" w:cstheme="majorHAnsi"/>
         </w:rPr>
         <w:t>eget</w:t>
       </w:r>
@@ -5047,15 +5026,13 @@
       <w:r>
         <w:rPr>
           <w:rFonts w:asciiTheme="majorHAnsi" w:hAnsiTheme="majorHAnsi" w:cstheme="majorHAnsi"/>
-          <w:lang w:val="en-US"/>
-        </w:rPr>
-        <w:t xml:space="preserve"> </w:t>
-      </w:r>
-      <w:proofErr w:type="spellStart"/>
-      <w:r>
-        <w:rPr>
-          <w:rFonts w:asciiTheme="majorHAnsi" w:hAnsiTheme="majorHAnsi" w:cstheme="majorHAnsi"/>
-          <w:lang w:val="en-US"/>
+        </w:rPr>
+        <w:t xml:space="preserve"> </w:t>
+      </w:r>
+      <w:proofErr w:type="spellStart"/>
+      <w:r>
+        <w:rPr>
+          <w:rFonts w:asciiTheme="majorHAnsi" w:hAnsiTheme="majorHAnsi" w:cstheme="majorHAnsi"/>
         </w:rPr>
         <w:t>tellus</w:t>
       </w:r>
@@ -5063,7 +5040,6 @@
       <w:r>
         <w:rPr>
           <w:rFonts w:asciiTheme="majorHAnsi" w:hAnsiTheme="majorHAnsi" w:cstheme="majorHAnsi"/>
-          <w:lang w:val="en-US"/>
         </w:rPr>
         <w:t xml:space="preserve">. </w:t>
       </w:r>
@@ -5071,7 +5047,6 @@
       <w:r>
         <w:rPr>
           <w:rFonts w:asciiTheme="majorHAnsi" w:hAnsiTheme="majorHAnsi" w:cstheme="majorHAnsi"/>
-          <w:lang w:val="en-US"/>
         </w:rPr>
         <w:t>Etiam</w:t>
       </w:r>
@@ -5079,31 +5054,13 @@
       <w:r>
         <w:rPr>
           <w:rFonts w:asciiTheme="majorHAnsi" w:hAnsiTheme="majorHAnsi" w:cstheme="majorHAnsi"/>
-          <w:lang w:val="en-US"/>
-        </w:rPr>
-        <w:t xml:space="preserve"> id </w:t>
-      </w:r>
-      <w:proofErr w:type="spellStart"/>
-      <w:r>
-        <w:rPr>
-          <w:rFonts w:asciiTheme="majorHAnsi" w:hAnsiTheme="majorHAnsi" w:cstheme="majorHAnsi"/>
-          <w:lang w:val="en-US"/>
-        </w:rPr>
-        <w:t>bibendum</w:t>
-      </w:r>
-      <w:proofErr w:type="spellEnd"/>
-      <w:r>
-        <w:rPr>
-          <w:rFonts w:asciiTheme="majorHAnsi" w:hAnsiTheme="majorHAnsi" w:cstheme="majorHAnsi"/>
-          <w:lang w:val="en-US"/>
-        </w:rPr>
-        <w:t xml:space="preserve"> ante, </w:t>
-      </w:r>
-      <w:proofErr w:type="spellStart"/>
-      <w:r>
-        <w:rPr>
-          <w:rFonts w:asciiTheme="majorHAnsi" w:hAnsiTheme="majorHAnsi" w:cstheme="majorHAnsi"/>
-          <w:lang w:val="en-US"/>
+        </w:rPr>
+        <w:t xml:space="preserve"> id bibendum ante, </w:t>
+      </w:r>
+      <w:proofErr w:type="spellStart"/>
+      <w:r>
+        <w:rPr>
+          <w:rFonts w:asciiTheme="majorHAnsi" w:hAnsiTheme="majorHAnsi" w:cstheme="majorHAnsi"/>
         </w:rPr>
         <w:t>quis</w:t>
       </w:r>
@@ -5111,15 +5068,13 @@
       <w:r>
         <w:rPr>
           <w:rFonts w:asciiTheme="majorHAnsi" w:hAnsiTheme="majorHAnsi" w:cstheme="majorHAnsi"/>
-          <w:lang w:val="en-US"/>
-        </w:rPr>
-        <w:t xml:space="preserve"> </w:t>
-      </w:r>
-      <w:proofErr w:type="spellStart"/>
-      <w:r>
-        <w:rPr>
-          <w:rFonts w:asciiTheme="majorHAnsi" w:hAnsiTheme="majorHAnsi" w:cstheme="majorHAnsi"/>
-          <w:lang w:val="en-US"/>
+        </w:rPr>
+        <w:t xml:space="preserve"> </w:t>
+      </w:r>
+      <w:proofErr w:type="spellStart"/>
+      <w:r>
+        <w:rPr>
+          <w:rFonts w:asciiTheme="majorHAnsi" w:hAnsiTheme="majorHAnsi" w:cstheme="majorHAnsi"/>
         </w:rPr>
         <w:t>dapibus</w:t>
       </w:r>
@@ -5127,25 +5082,8 @@
       <w:r>
         <w:rPr>
           <w:rFonts w:asciiTheme="majorHAnsi" w:hAnsiTheme="majorHAnsi" w:cstheme="majorHAnsi"/>
-          <w:lang w:val="en-US"/>
-        </w:rPr>
-        <w:t xml:space="preserve"> </w:t>
-      </w:r>
-      <w:proofErr w:type="spellStart"/>
-      <w:r>
-        <w:rPr>
-          <w:rFonts w:asciiTheme="majorHAnsi" w:hAnsiTheme="majorHAnsi" w:cstheme="majorHAnsi"/>
-          <w:lang w:val="en-US"/>
-        </w:rPr>
-        <w:t>massa</w:t>
-      </w:r>
-      <w:proofErr w:type="spellEnd"/>
-      <w:r>
-        <w:rPr>
-          <w:rFonts w:asciiTheme="majorHAnsi" w:hAnsiTheme="majorHAnsi" w:cstheme="majorHAnsi"/>
-          <w:lang w:val="en-US"/>
-        </w:rPr>
-        <w:t xml:space="preserve">. </w:t>
+        </w:rPr>
+        <w:t xml:space="preserve"> massa. </w:t>
       </w:r>
     </w:p>
     <w:p>
@@ -5153,14 +5091,12 @@
         <w:pStyle w:val="NormalWeb"/>
         <w:rPr>
           <w:rFonts w:asciiTheme="majorHAnsi" w:hAnsiTheme="majorHAnsi" w:cstheme="majorHAnsi"/>
-          <w:lang w:val="en-US"/>
         </w:rPr>
       </w:pPr>
       <w:proofErr w:type="spellStart"/>
       <w:r>
         <w:rPr>
           <w:rFonts w:asciiTheme="majorHAnsi" w:hAnsiTheme="majorHAnsi" w:cstheme="majorHAnsi"/>
-          <w:lang w:val="en-US"/>
         </w:rPr>
         <w:t>Quisque</w:t>
       </w:r>
@@ -5168,7 +5104,6 @@
       <w:r>
         <w:rPr>
           <w:rFonts w:asciiTheme="majorHAnsi" w:hAnsiTheme="majorHAnsi" w:cstheme="majorHAnsi"/>
-          <w:lang w:val="en-US"/>
         </w:rPr>
         <w:t xml:space="preserve"> id </w:t>
       </w:r>
@@ -5176,7 +5111,6 @@
       <w:r>
         <w:rPr>
           <w:rFonts w:asciiTheme="majorHAnsi" w:hAnsiTheme="majorHAnsi" w:cstheme="majorHAnsi"/>
-          <w:lang w:val="en-US"/>
         </w:rPr>
         <w:t>ultrices</w:t>
       </w:r>
@@ -5184,15 +5118,13 @@
       <w:r>
         <w:rPr>
           <w:rFonts w:asciiTheme="majorHAnsi" w:hAnsiTheme="majorHAnsi" w:cstheme="majorHAnsi"/>
-          <w:lang w:val="en-US"/>
-        </w:rPr>
-        <w:t xml:space="preserve"> </w:t>
-      </w:r>
-      <w:proofErr w:type="spellStart"/>
-      <w:r>
-        <w:rPr>
-          <w:rFonts w:asciiTheme="majorHAnsi" w:hAnsiTheme="majorHAnsi" w:cstheme="majorHAnsi"/>
-          <w:lang w:val="en-US"/>
+        </w:rPr>
+        <w:t xml:space="preserve"> </w:t>
+      </w:r>
+      <w:proofErr w:type="spellStart"/>
+      <w:r>
+        <w:rPr>
+          <w:rFonts w:asciiTheme="majorHAnsi" w:hAnsiTheme="majorHAnsi" w:cstheme="majorHAnsi"/>
         </w:rPr>
         <w:t>velit</w:t>
       </w:r>
@@ -5200,7 +5132,216 @@
       <w:r>
         <w:rPr>
           <w:rFonts w:asciiTheme="majorHAnsi" w:hAnsiTheme="majorHAnsi" w:cstheme="majorHAnsi"/>
-          <w:lang w:val="en-US"/>
+        </w:rPr>
+        <w:t xml:space="preserve">, ut </w:t>
+      </w:r>
+      <w:proofErr w:type="spellStart"/>
+      <w:r>
+        <w:rPr>
+          <w:rFonts w:asciiTheme="majorHAnsi" w:hAnsiTheme="majorHAnsi" w:cstheme="majorHAnsi"/>
+        </w:rPr>
+        <w:t>lacinia</w:t>
+      </w:r>
+      <w:proofErr w:type="spellEnd"/>
+      <w:r>
+        <w:rPr>
+          <w:rFonts w:asciiTheme="majorHAnsi" w:hAnsiTheme="majorHAnsi" w:cstheme="majorHAnsi"/>
+        </w:rPr>
+        <w:t xml:space="preserve"> </w:t>
+      </w:r>
+      <w:proofErr w:type="spellStart"/>
+      <w:r>
+        <w:rPr>
+          <w:rFonts w:asciiTheme="majorHAnsi" w:hAnsiTheme="majorHAnsi" w:cstheme="majorHAnsi"/>
+        </w:rPr>
+        <w:t>lorem</w:t>
+      </w:r>
+      <w:proofErr w:type="spellEnd"/>
+      <w:r>
+        <w:rPr>
+          <w:rFonts w:asciiTheme="majorHAnsi" w:hAnsiTheme="majorHAnsi" w:cstheme="majorHAnsi"/>
+        </w:rPr>
+        <w:t xml:space="preserve">. </w:t>
+      </w:r>
+      <w:proofErr w:type="spellStart"/>
+      <w:r>
+        <w:rPr>
+          <w:rFonts w:asciiTheme="majorHAnsi" w:hAnsiTheme="majorHAnsi" w:cstheme="majorHAnsi"/>
+        </w:rPr>
+        <w:t>Phasellus</w:t>
+      </w:r>
+      <w:proofErr w:type="spellEnd"/>
+      <w:r>
+        <w:rPr>
+          <w:rFonts w:asciiTheme="majorHAnsi" w:hAnsiTheme="majorHAnsi" w:cstheme="majorHAnsi"/>
+        </w:rPr>
+        <w:t xml:space="preserve"> a </w:t>
+      </w:r>
+      <w:proofErr w:type="spellStart"/>
+      <w:r>
+        <w:rPr>
+          <w:rFonts w:asciiTheme="majorHAnsi" w:hAnsiTheme="majorHAnsi" w:cstheme="majorHAnsi"/>
+        </w:rPr>
+        <w:t>aliquam</w:t>
+      </w:r>
+      <w:proofErr w:type="spellEnd"/>
+      <w:r>
+        <w:rPr>
+          <w:rFonts w:asciiTheme="majorHAnsi" w:hAnsiTheme="majorHAnsi" w:cstheme="majorHAnsi"/>
+        </w:rPr>
+        <w:t xml:space="preserve"> ex, vitae </w:t>
+      </w:r>
+      <w:proofErr w:type="spellStart"/>
+      <w:r>
+        <w:rPr>
+          <w:rFonts w:asciiTheme="majorHAnsi" w:hAnsiTheme="majorHAnsi" w:cstheme="majorHAnsi"/>
+        </w:rPr>
+        <w:t>sodales</w:t>
+      </w:r>
+      <w:proofErr w:type="spellEnd"/>
+      <w:r>
+        <w:rPr>
+          <w:rFonts w:asciiTheme="majorHAnsi" w:hAnsiTheme="majorHAnsi" w:cstheme="majorHAnsi"/>
+        </w:rPr>
+        <w:t xml:space="preserve"> </w:t>
+      </w:r>
+      <w:proofErr w:type="spellStart"/>
+      <w:r>
+        <w:rPr>
+          <w:rFonts w:asciiTheme="majorHAnsi" w:hAnsiTheme="majorHAnsi" w:cstheme="majorHAnsi"/>
+        </w:rPr>
+        <w:t>odio</w:t>
+      </w:r>
+      <w:proofErr w:type="spellEnd"/>
+      <w:r>
+        <w:rPr>
+          <w:rFonts w:asciiTheme="majorHAnsi" w:hAnsiTheme="majorHAnsi" w:cstheme="majorHAnsi"/>
+        </w:rPr>
+        <w:t xml:space="preserve">. </w:t>
+      </w:r>
+      <w:proofErr w:type="spellStart"/>
+      <w:r>
+        <w:rPr>
+          <w:rFonts w:asciiTheme="majorHAnsi" w:hAnsiTheme="majorHAnsi" w:cstheme="majorHAnsi"/>
+        </w:rPr>
+        <w:t>Praesent</w:t>
+      </w:r>
+      <w:proofErr w:type="spellEnd"/>
+      <w:r>
+        <w:rPr>
+          <w:rFonts w:asciiTheme="majorHAnsi" w:hAnsiTheme="majorHAnsi" w:cstheme="majorHAnsi"/>
+        </w:rPr>
+        <w:t xml:space="preserve"> </w:t>
+      </w:r>
+      <w:proofErr w:type="spellStart"/>
+      <w:r>
+        <w:rPr>
+          <w:rFonts w:asciiTheme="majorHAnsi" w:hAnsiTheme="majorHAnsi" w:cstheme="majorHAnsi"/>
+        </w:rPr>
+        <w:t>pellentesque</w:t>
+      </w:r>
+      <w:proofErr w:type="spellEnd"/>
+      <w:r>
+        <w:rPr>
+          <w:rFonts w:asciiTheme="majorHAnsi" w:hAnsiTheme="majorHAnsi" w:cstheme="majorHAnsi"/>
+        </w:rPr>
+        <w:t xml:space="preserve"> </w:t>
+      </w:r>
+      <w:proofErr w:type="spellStart"/>
+      <w:r>
+        <w:rPr>
+          <w:rFonts w:asciiTheme="majorHAnsi" w:hAnsiTheme="majorHAnsi" w:cstheme="majorHAnsi"/>
+        </w:rPr>
+        <w:t>sapien</w:t>
+      </w:r>
+      <w:proofErr w:type="spellEnd"/>
+      <w:r>
+        <w:rPr>
+          <w:rFonts w:asciiTheme="majorHAnsi" w:hAnsiTheme="majorHAnsi" w:cstheme="majorHAnsi"/>
+        </w:rPr>
+        <w:t xml:space="preserve"> </w:t>
+      </w:r>
+      <w:proofErr w:type="spellStart"/>
+      <w:r>
+        <w:rPr>
+          <w:rFonts w:asciiTheme="majorHAnsi" w:hAnsiTheme="majorHAnsi" w:cstheme="majorHAnsi"/>
+        </w:rPr>
+        <w:t>quis</w:t>
+      </w:r>
+      <w:proofErr w:type="spellEnd"/>
+      <w:r>
+        <w:rPr>
+          <w:rFonts w:asciiTheme="majorHAnsi" w:hAnsiTheme="majorHAnsi" w:cstheme="majorHAnsi"/>
+        </w:rPr>
+        <w:t xml:space="preserve"> commodo </w:t>
+      </w:r>
+      <w:proofErr w:type="spellStart"/>
+      <w:r>
+        <w:rPr>
+          <w:rFonts w:asciiTheme="majorHAnsi" w:hAnsiTheme="majorHAnsi" w:cstheme="majorHAnsi"/>
+        </w:rPr>
+        <w:t>placerat</w:t>
+      </w:r>
+      <w:proofErr w:type="spellEnd"/>
+      <w:r>
+        <w:rPr>
+          <w:rFonts w:asciiTheme="majorHAnsi" w:hAnsiTheme="majorHAnsi" w:cstheme="majorHAnsi"/>
+        </w:rPr>
+        <w:t xml:space="preserve">. </w:t>
+      </w:r>
+      <w:proofErr w:type="spellStart"/>
+      <w:r>
+        <w:rPr>
+          <w:rFonts w:asciiTheme="majorHAnsi" w:hAnsiTheme="majorHAnsi" w:cstheme="majorHAnsi"/>
+        </w:rPr>
+        <w:t>Praesent</w:t>
+      </w:r>
+      <w:proofErr w:type="spellEnd"/>
+      <w:r>
+        <w:rPr>
+          <w:rFonts w:asciiTheme="majorHAnsi" w:hAnsiTheme="majorHAnsi" w:cstheme="majorHAnsi"/>
+        </w:rPr>
+        <w:t xml:space="preserve"> </w:t>
+      </w:r>
+      <w:proofErr w:type="spellStart"/>
+      <w:r>
+        <w:rPr>
+          <w:rFonts w:asciiTheme="majorHAnsi" w:hAnsiTheme="majorHAnsi" w:cstheme="majorHAnsi"/>
+        </w:rPr>
+        <w:t>vel</w:t>
+      </w:r>
+      <w:proofErr w:type="spellEnd"/>
+      <w:r>
+        <w:rPr>
+          <w:rFonts w:asciiTheme="majorHAnsi" w:hAnsiTheme="majorHAnsi" w:cstheme="majorHAnsi"/>
+        </w:rPr>
+        <w:t xml:space="preserve"> </w:t>
+      </w:r>
+      <w:proofErr w:type="spellStart"/>
+      <w:r>
+        <w:rPr>
+          <w:rFonts w:asciiTheme="majorHAnsi" w:hAnsiTheme="majorHAnsi" w:cstheme="majorHAnsi"/>
+        </w:rPr>
+        <w:t>lectus</w:t>
+      </w:r>
+      <w:proofErr w:type="spellEnd"/>
+      <w:r>
+        <w:rPr>
+          <w:rFonts w:asciiTheme="majorHAnsi" w:hAnsiTheme="majorHAnsi" w:cstheme="majorHAnsi"/>
+        </w:rPr>
+        <w:t xml:space="preserve"> </w:t>
+      </w:r>
+      <w:proofErr w:type="spellStart"/>
+      <w:r>
+        <w:rPr>
+          <w:rFonts w:asciiTheme="majorHAnsi" w:hAnsiTheme="majorHAnsi" w:cstheme="majorHAnsi"/>
+        </w:rPr>
+        <w:t>facilisis</w:t>
+      </w:r>
+      <w:proofErr w:type="spellEnd"/>
+      <w:r>
+        <w:rPr>
+          <w:rFonts w:asciiTheme="majorHAnsi" w:hAnsiTheme="majorHAnsi" w:cstheme="majorHAnsi"/>
         </w:rPr>
         <w:t xml:space="preserve">, </w:t>
       </w:r>
@@ -5208,39 +5349,188 @@
       <w:r>
         <w:rPr>
           <w:rFonts w:asciiTheme="majorHAnsi" w:hAnsiTheme="majorHAnsi" w:cstheme="majorHAnsi"/>
-          <w:lang w:val="en-US"/>
-        </w:rPr>
-        <w:t>ut</w:t>
-      </w:r>
-      <w:proofErr w:type="spellEnd"/>
-      <w:r>
-        <w:rPr>
-          <w:rFonts w:asciiTheme="majorHAnsi" w:hAnsiTheme="majorHAnsi" w:cstheme="majorHAnsi"/>
-          <w:lang w:val="en-US"/>
-        </w:rPr>
-        <w:t xml:space="preserve"> lacinia lorem. </w:t>
-      </w:r>
-      <w:proofErr w:type="spellStart"/>
-      <w:r>
-        <w:rPr>
-          <w:rFonts w:asciiTheme="majorHAnsi" w:hAnsiTheme="majorHAnsi" w:cstheme="majorHAnsi"/>
-          <w:lang w:val="en-US"/>
-        </w:rPr>
-        <w:t>Phasellus</w:t>
-      </w:r>
-      <w:proofErr w:type="spellEnd"/>
-      <w:r>
-        <w:rPr>
-          <w:rFonts w:asciiTheme="majorHAnsi" w:hAnsiTheme="majorHAnsi" w:cstheme="majorHAnsi"/>
-          <w:lang w:val="en-US"/>
-        </w:rPr>
-        <w:t xml:space="preserve"> a </w:t>
-      </w:r>
-      <w:proofErr w:type="spellStart"/>
-      <w:r>
-        <w:rPr>
-          <w:rFonts w:asciiTheme="majorHAnsi" w:hAnsiTheme="majorHAnsi" w:cstheme="majorHAnsi"/>
-          <w:lang w:val="en-US"/>
+        </w:rPr>
+        <w:t>eleifend</w:t>
+      </w:r>
+      <w:proofErr w:type="spellEnd"/>
+      <w:r>
+        <w:rPr>
+          <w:rFonts w:asciiTheme="majorHAnsi" w:hAnsiTheme="majorHAnsi" w:cstheme="majorHAnsi"/>
+        </w:rPr>
+        <w:t xml:space="preserve"> </w:t>
+      </w:r>
+      <w:proofErr w:type="spellStart"/>
+      <w:r>
+        <w:rPr>
+          <w:rFonts w:asciiTheme="majorHAnsi" w:hAnsiTheme="majorHAnsi" w:cstheme="majorHAnsi"/>
+        </w:rPr>
+        <w:t>eros</w:t>
+      </w:r>
+      <w:proofErr w:type="spellEnd"/>
+      <w:r>
+        <w:rPr>
+          <w:rFonts w:asciiTheme="majorHAnsi" w:hAnsiTheme="majorHAnsi" w:cstheme="majorHAnsi"/>
+        </w:rPr>
+        <w:t xml:space="preserve"> </w:t>
+      </w:r>
+      <w:proofErr w:type="spellStart"/>
+      <w:r>
+        <w:rPr>
+          <w:rFonts w:asciiTheme="majorHAnsi" w:hAnsiTheme="majorHAnsi" w:cstheme="majorHAnsi"/>
+        </w:rPr>
+        <w:t>vel</w:t>
+      </w:r>
+      <w:proofErr w:type="spellEnd"/>
+      <w:r>
+        <w:rPr>
+          <w:rFonts w:asciiTheme="majorHAnsi" w:hAnsiTheme="majorHAnsi" w:cstheme="majorHAnsi"/>
+        </w:rPr>
+        <w:t xml:space="preserve">, </w:t>
+      </w:r>
+      <w:proofErr w:type="spellStart"/>
+      <w:r>
+        <w:rPr>
+          <w:rFonts w:asciiTheme="majorHAnsi" w:hAnsiTheme="majorHAnsi" w:cstheme="majorHAnsi"/>
+        </w:rPr>
+        <w:t>convallis</w:t>
+      </w:r>
+      <w:proofErr w:type="spellEnd"/>
+      <w:r>
+        <w:rPr>
+          <w:rFonts w:asciiTheme="majorHAnsi" w:hAnsiTheme="majorHAnsi" w:cstheme="majorHAnsi"/>
+        </w:rPr>
+        <w:t xml:space="preserve"> </w:t>
+      </w:r>
+      <w:proofErr w:type="spellStart"/>
+      <w:r>
+        <w:rPr>
+          <w:rFonts w:asciiTheme="majorHAnsi" w:hAnsiTheme="majorHAnsi" w:cstheme="majorHAnsi"/>
+        </w:rPr>
+        <w:t>metus</w:t>
+      </w:r>
+      <w:proofErr w:type="spellEnd"/>
+      <w:r>
+        <w:rPr>
+          <w:rFonts w:asciiTheme="majorHAnsi" w:hAnsiTheme="majorHAnsi" w:cstheme="majorHAnsi"/>
+        </w:rPr>
+        <w:t xml:space="preserve">. </w:t>
+      </w:r>
+      <w:proofErr w:type="spellStart"/>
+      <w:r>
+        <w:rPr>
+          <w:rFonts w:asciiTheme="majorHAnsi" w:hAnsiTheme="majorHAnsi" w:cstheme="majorHAnsi"/>
+        </w:rPr>
+        <w:t>Interdum</w:t>
+      </w:r>
+      <w:proofErr w:type="spellEnd"/>
+      <w:r>
+        <w:rPr>
+          <w:rFonts w:asciiTheme="majorHAnsi" w:hAnsiTheme="majorHAnsi" w:cstheme="majorHAnsi"/>
+        </w:rPr>
+        <w:t xml:space="preserve"> et </w:t>
+      </w:r>
+      <w:proofErr w:type="spellStart"/>
+      <w:r>
+        <w:rPr>
+          <w:rFonts w:asciiTheme="majorHAnsi" w:hAnsiTheme="majorHAnsi" w:cstheme="majorHAnsi"/>
+        </w:rPr>
+        <w:t>malesuada</w:t>
+      </w:r>
+      <w:proofErr w:type="spellEnd"/>
+      <w:r>
+        <w:rPr>
+          <w:rFonts w:asciiTheme="majorHAnsi" w:hAnsiTheme="majorHAnsi" w:cstheme="majorHAnsi"/>
+        </w:rPr>
+        <w:t xml:space="preserve"> </w:t>
+      </w:r>
+      <w:proofErr w:type="spellStart"/>
+      <w:r>
+        <w:rPr>
+          <w:rFonts w:asciiTheme="majorHAnsi" w:hAnsiTheme="majorHAnsi" w:cstheme="majorHAnsi"/>
+        </w:rPr>
+        <w:t>fames</w:t>
+      </w:r>
+      <w:proofErr w:type="spellEnd"/>
+      <w:r>
+        <w:rPr>
+          <w:rFonts w:asciiTheme="majorHAnsi" w:hAnsiTheme="majorHAnsi" w:cstheme="majorHAnsi"/>
+        </w:rPr>
+        <w:t xml:space="preserve"> </w:t>
+      </w:r>
+      <w:proofErr w:type="spellStart"/>
+      <w:r>
+        <w:rPr>
+          <w:rFonts w:asciiTheme="majorHAnsi" w:hAnsiTheme="majorHAnsi" w:cstheme="majorHAnsi"/>
+        </w:rPr>
+        <w:t>ac</w:t>
+      </w:r>
+      <w:proofErr w:type="spellEnd"/>
+      <w:r>
+        <w:rPr>
+          <w:rFonts w:asciiTheme="majorHAnsi" w:hAnsiTheme="majorHAnsi" w:cstheme="majorHAnsi"/>
+        </w:rPr>
+        <w:t xml:space="preserve"> ante ipsum </w:t>
+      </w:r>
+      <w:proofErr w:type="spellStart"/>
+      <w:r>
+        <w:rPr>
+          <w:rFonts w:asciiTheme="majorHAnsi" w:hAnsiTheme="majorHAnsi" w:cstheme="majorHAnsi"/>
+        </w:rPr>
+        <w:t>primis</w:t>
+      </w:r>
+      <w:proofErr w:type="spellEnd"/>
+      <w:r>
+        <w:rPr>
+          <w:rFonts w:asciiTheme="majorHAnsi" w:hAnsiTheme="majorHAnsi" w:cstheme="majorHAnsi"/>
+        </w:rPr>
+        <w:t xml:space="preserve"> in </w:t>
+      </w:r>
+      <w:proofErr w:type="spellStart"/>
+      <w:r>
+        <w:rPr>
+          <w:rFonts w:asciiTheme="majorHAnsi" w:hAnsiTheme="majorHAnsi" w:cstheme="majorHAnsi"/>
+        </w:rPr>
+        <w:t>faucibus</w:t>
+      </w:r>
+      <w:proofErr w:type="spellEnd"/>
+      <w:r>
+        <w:rPr>
+          <w:rFonts w:asciiTheme="majorHAnsi" w:hAnsiTheme="majorHAnsi" w:cstheme="majorHAnsi"/>
+        </w:rPr>
+        <w:t xml:space="preserve">. </w:t>
+      </w:r>
+      <w:proofErr w:type="spellStart"/>
+      <w:r>
+        <w:rPr>
+          <w:rFonts w:asciiTheme="majorHAnsi" w:hAnsiTheme="majorHAnsi" w:cstheme="majorHAnsi"/>
+        </w:rPr>
+        <w:t>Pellentesque</w:t>
+      </w:r>
+      <w:proofErr w:type="spellEnd"/>
+      <w:r>
+        <w:rPr>
+          <w:rFonts w:asciiTheme="majorHAnsi" w:hAnsiTheme="majorHAnsi" w:cstheme="majorHAnsi"/>
+        </w:rPr>
+        <w:t xml:space="preserve"> pretium </w:t>
+      </w:r>
+      <w:proofErr w:type="spellStart"/>
+      <w:r>
+        <w:rPr>
+          <w:rFonts w:asciiTheme="majorHAnsi" w:hAnsiTheme="majorHAnsi" w:cstheme="majorHAnsi"/>
+        </w:rPr>
+        <w:t>tincidunt</w:t>
+      </w:r>
+      <w:proofErr w:type="spellEnd"/>
+      <w:r>
+        <w:rPr>
+          <w:rFonts w:asciiTheme="majorHAnsi" w:hAnsiTheme="majorHAnsi" w:cstheme="majorHAnsi"/>
+        </w:rPr>
+        <w:t xml:space="preserve"> diam ut </w:t>
+      </w:r>
+      <w:proofErr w:type="spellStart"/>
+      <w:r>
+        <w:rPr>
+          <w:rFonts w:asciiTheme="majorHAnsi" w:hAnsiTheme="majorHAnsi" w:cstheme="majorHAnsi"/>
         </w:rPr>
         <w:t>aliquam</w:t>
       </w:r>
@@ -5248,39 +5538,6 @@
       <w:r>
         <w:rPr>
           <w:rFonts w:asciiTheme="majorHAnsi" w:hAnsiTheme="majorHAnsi" w:cstheme="majorHAnsi"/>
-          <w:lang w:val="en-US"/>
-        </w:rPr>
-        <w:t xml:space="preserve"> ex, vitae </w:t>
-      </w:r>
-      <w:proofErr w:type="spellStart"/>
-      <w:r>
-        <w:rPr>
-          <w:rFonts w:asciiTheme="majorHAnsi" w:hAnsiTheme="majorHAnsi" w:cstheme="majorHAnsi"/>
-          <w:lang w:val="en-US"/>
-        </w:rPr>
-        <w:t>sodales</w:t>
-      </w:r>
-      <w:proofErr w:type="spellEnd"/>
-      <w:r>
-        <w:rPr>
-          <w:rFonts w:asciiTheme="majorHAnsi" w:hAnsiTheme="majorHAnsi" w:cstheme="majorHAnsi"/>
-          <w:lang w:val="en-US"/>
-        </w:rPr>
-        <w:t xml:space="preserve"> </w:t>
-      </w:r>
-      <w:proofErr w:type="spellStart"/>
-      <w:r>
-        <w:rPr>
-          <w:rFonts w:asciiTheme="majorHAnsi" w:hAnsiTheme="majorHAnsi" w:cstheme="majorHAnsi"/>
-          <w:lang w:val="en-US"/>
-        </w:rPr>
-        <w:t>odio</w:t>
-      </w:r>
-      <w:proofErr w:type="spellEnd"/>
-      <w:r>
-        <w:rPr>
-          <w:rFonts w:asciiTheme="majorHAnsi" w:hAnsiTheme="majorHAnsi" w:cstheme="majorHAnsi"/>
-          <w:lang w:val="en-US"/>
         </w:rPr>
         <w:t xml:space="preserve">. </w:t>
       </w:r>
@@ -5288,95 +5545,83 @@
       <w:r>
         <w:rPr>
           <w:rFonts w:asciiTheme="majorHAnsi" w:hAnsiTheme="majorHAnsi" w:cstheme="majorHAnsi"/>
-          <w:lang w:val="en-US"/>
-        </w:rPr>
-        <w:t>Praesent</w:t>
-      </w:r>
-      <w:proofErr w:type="spellEnd"/>
-      <w:r>
-        <w:rPr>
-          <w:rFonts w:asciiTheme="majorHAnsi" w:hAnsiTheme="majorHAnsi" w:cstheme="majorHAnsi"/>
-          <w:lang w:val="en-US"/>
-        </w:rPr>
-        <w:t xml:space="preserve"> </w:t>
-      </w:r>
-      <w:proofErr w:type="spellStart"/>
-      <w:r>
-        <w:rPr>
-          <w:rFonts w:asciiTheme="majorHAnsi" w:hAnsiTheme="majorHAnsi" w:cstheme="majorHAnsi"/>
-          <w:lang w:val="en-US"/>
-        </w:rPr>
-        <w:t>pellentesque</w:t>
-      </w:r>
-      <w:proofErr w:type="spellEnd"/>
-      <w:r>
-        <w:rPr>
-          <w:rFonts w:asciiTheme="majorHAnsi" w:hAnsiTheme="majorHAnsi" w:cstheme="majorHAnsi"/>
-          <w:lang w:val="en-US"/>
-        </w:rPr>
-        <w:t xml:space="preserve"> </w:t>
-      </w:r>
-      <w:proofErr w:type="spellStart"/>
-      <w:r>
-        <w:rPr>
-          <w:rFonts w:asciiTheme="majorHAnsi" w:hAnsiTheme="majorHAnsi" w:cstheme="majorHAnsi"/>
-          <w:lang w:val="en-US"/>
-        </w:rPr>
-        <w:t>sapien</w:t>
-      </w:r>
-      <w:proofErr w:type="spellEnd"/>
-      <w:r>
-        <w:rPr>
-          <w:rFonts w:asciiTheme="majorHAnsi" w:hAnsiTheme="majorHAnsi" w:cstheme="majorHAnsi"/>
-          <w:lang w:val="en-US"/>
-        </w:rPr>
-        <w:t xml:space="preserve"> </w:t>
-      </w:r>
-      <w:proofErr w:type="spellStart"/>
-      <w:r>
-        <w:rPr>
-          <w:rFonts w:asciiTheme="majorHAnsi" w:hAnsiTheme="majorHAnsi" w:cstheme="majorHAnsi"/>
-          <w:lang w:val="en-US"/>
-        </w:rPr>
-        <w:t>quis</w:t>
-      </w:r>
-      <w:proofErr w:type="spellEnd"/>
-      <w:r>
-        <w:rPr>
-          <w:rFonts w:asciiTheme="majorHAnsi" w:hAnsiTheme="majorHAnsi" w:cstheme="majorHAnsi"/>
-          <w:lang w:val="en-US"/>
-        </w:rPr>
-        <w:t xml:space="preserve"> </w:t>
-      </w:r>
-      <w:proofErr w:type="spellStart"/>
-      <w:r>
-        <w:rPr>
-          <w:rFonts w:asciiTheme="majorHAnsi" w:hAnsiTheme="majorHAnsi" w:cstheme="majorHAnsi"/>
-          <w:lang w:val="en-US"/>
-        </w:rPr>
-        <w:t>commodo</w:t>
-      </w:r>
-      <w:proofErr w:type="spellEnd"/>
-      <w:r>
-        <w:rPr>
-          <w:rFonts w:asciiTheme="majorHAnsi" w:hAnsiTheme="majorHAnsi" w:cstheme="majorHAnsi"/>
-          <w:lang w:val="en-US"/>
-        </w:rPr>
-        <w:t xml:space="preserve"> </w:t>
-      </w:r>
-      <w:proofErr w:type="spellStart"/>
-      <w:r>
-        <w:rPr>
-          <w:rFonts w:asciiTheme="majorHAnsi" w:hAnsiTheme="majorHAnsi" w:cstheme="majorHAnsi"/>
-          <w:lang w:val="en-US"/>
-        </w:rPr>
-        <w:t>placerat</w:t>
-      </w:r>
-      <w:proofErr w:type="spellEnd"/>
-      <w:r>
-        <w:rPr>
-          <w:rFonts w:asciiTheme="majorHAnsi" w:hAnsiTheme="majorHAnsi" w:cstheme="majorHAnsi"/>
-          <w:lang w:val="en-US"/>
+        </w:rPr>
+        <w:t>Quisque</w:t>
+      </w:r>
+      <w:proofErr w:type="spellEnd"/>
+      <w:r>
+        <w:rPr>
+          <w:rFonts w:asciiTheme="majorHAnsi" w:hAnsiTheme="majorHAnsi" w:cstheme="majorHAnsi"/>
+        </w:rPr>
+        <w:t xml:space="preserve"> cursus </w:t>
+      </w:r>
+      <w:proofErr w:type="spellStart"/>
+      <w:r>
+        <w:rPr>
+          <w:rFonts w:asciiTheme="majorHAnsi" w:hAnsiTheme="majorHAnsi" w:cstheme="majorHAnsi"/>
+        </w:rPr>
+        <w:t>tortor</w:t>
+      </w:r>
+      <w:proofErr w:type="spellEnd"/>
+      <w:r>
+        <w:rPr>
+          <w:rFonts w:asciiTheme="majorHAnsi" w:hAnsiTheme="majorHAnsi" w:cstheme="majorHAnsi"/>
+        </w:rPr>
+        <w:t xml:space="preserve"> </w:t>
+      </w:r>
+      <w:proofErr w:type="spellStart"/>
+      <w:r>
+        <w:rPr>
+          <w:rFonts w:asciiTheme="majorHAnsi" w:hAnsiTheme="majorHAnsi" w:cstheme="majorHAnsi"/>
+        </w:rPr>
+        <w:t>laoreet</w:t>
+      </w:r>
+      <w:proofErr w:type="spellEnd"/>
+      <w:r>
+        <w:rPr>
+          <w:rFonts w:asciiTheme="majorHAnsi" w:hAnsiTheme="majorHAnsi" w:cstheme="majorHAnsi"/>
+        </w:rPr>
+        <w:t xml:space="preserve">, tristique </w:t>
+      </w:r>
+      <w:proofErr w:type="spellStart"/>
+      <w:r>
+        <w:rPr>
+          <w:rFonts w:asciiTheme="majorHAnsi" w:hAnsiTheme="majorHAnsi" w:cstheme="majorHAnsi"/>
+        </w:rPr>
+        <w:t>lorem</w:t>
+      </w:r>
+      <w:proofErr w:type="spellEnd"/>
+      <w:r>
+        <w:rPr>
+          <w:rFonts w:asciiTheme="majorHAnsi" w:hAnsiTheme="majorHAnsi" w:cstheme="majorHAnsi"/>
+        </w:rPr>
+        <w:t xml:space="preserve"> id, </w:t>
+      </w:r>
+      <w:proofErr w:type="spellStart"/>
+      <w:r>
+        <w:rPr>
+          <w:rFonts w:asciiTheme="majorHAnsi" w:hAnsiTheme="majorHAnsi" w:cstheme="majorHAnsi"/>
+        </w:rPr>
+        <w:t>iaculis</w:t>
+      </w:r>
+      <w:proofErr w:type="spellEnd"/>
+      <w:r>
+        <w:rPr>
+          <w:rFonts w:asciiTheme="majorHAnsi" w:hAnsiTheme="majorHAnsi" w:cstheme="majorHAnsi"/>
+        </w:rPr>
+        <w:t xml:space="preserve"> </w:t>
+      </w:r>
+      <w:proofErr w:type="spellStart"/>
+      <w:r>
+        <w:rPr>
+          <w:rFonts w:asciiTheme="majorHAnsi" w:hAnsiTheme="majorHAnsi" w:cstheme="majorHAnsi"/>
+        </w:rPr>
+        <w:t>purus</w:t>
+      </w:r>
+      <w:proofErr w:type="spellEnd"/>
+      <w:r>
+        <w:rPr>
+          <w:rFonts w:asciiTheme="majorHAnsi" w:hAnsiTheme="majorHAnsi" w:cstheme="majorHAnsi"/>
         </w:rPr>
         <w:t xml:space="preserve">. </w:t>
       </w:r>
@@ -5384,71 +5629,76 @@
       <w:r>
         <w:rPr>
           <w:rFonts w:asciiTheme="majorHAnsi" w:hAnsiTheme="majorHAnsi" w:cstheme="majorHAnsi"/>
-          <w:lang w:val="en-US"/>
-        </w:rPr>
-        <w:t>Praesent</w:t>
-      </w:r>
-      <w:proofErr w:type="spellEnd"/>
-      <w:r>
-        <w:rPr>
-          <w:rFonts w:asciiTheme="majorHAnsi" w:hAnsiTheme="majorHAnsi" w:cstheme="majorHAnsi"/>
-          <w:lang w:val="en-US"/>
-        </w:rPr>
-        <w:t xml:space="preserve"> vel </w:t>
-      </w:r>
-      <w:proofErr w:type="spellStart"/>
-      <w:r>
-        <w:rPr>
-          <w:rFonts w:asciiTheme="majorHAnsi" w:hAnsiTheme="majorHAnsi" w:cstheme="majorHAnsi"/>
-          <w:lang w:val="en-US"/>
-        </w:rPr>
-        <w:t>lectus</w:t>
-      </w:r>
-      <w:proofErr w:type="spellEnd"/>
-      <w:r>
-        <w:rPr>
-          <w:rFonts w:asciiTheme="majorHAnsi" w:hAnsiTheme="majorHAnsi" w:cstheme="majorHAnsi"/>
-          <w:lang w:val="en-US"/>
-        </w:rPr>
-        <w:t xml:space="preserve"> </w:t>
-      </w:r>
-      <w:proofErr w:type="spellStart"/>
-      <w:r>
-        <w:rPr>
-          <w:rFonts w:asciiTheme="majorHAnsi" w:hAnsiTheme="majorHAnsi" w:cstheme="majorHAnsi"/>
-          <w:lang w:val="en-US"/>
-        </w:rPr>
-        <w:t>facilisis</w:t>
-      </w:r>
-      <w:proofErr w:type="spellEnd"/>
-      <w:r>
-        <w:rPr>
-          <w:rFonts w:asciiTheme="majorHAnsi" w:hAnsiTheme="majorHAnsi" w:cstheme="majorHAnsi"/>
-          <w:lang w:val="en-US"/>
-        </w:rPr>
-        <w:t xml:space="preserve">, </w:t>
-      </w:r>
-      <w:proofErr w:type="spellStart"/>
-      <w:r>
-        <w:rPr>
-          <w:rFonts w:asciiTheme="majorHAnsi" w:hAnsiTheme="majorHAnsi" w:cstheme="majorHAnsi"/>
-          <w:lang w:val="en-US"/>
-        </w:rPr>
-        <w:t>eleifend</w:t>
-      </w:r>
-      <w:proofErr w:type="spellEnd"/>
-      <w:r>
-        <w:rPr>
-          <w:rFonts w:asciiTheme="majorHAnsi" w:hAnsiTheme="majorHAnsi" w:cstheme="majorHAnsi"/>
-          <w:lang w:val="en-US"/>
-        </w:rPr>
-        <w:t xml:space="preserve"> eros vel, convallis </w:t>
-      </w:r>
-      <w:proofErr w:type="spellStart"/>
-      <w:r>
-        <w:rPr>
-          <w:rFonts w:asciiTheme="majorHAnsi" w:hAnsiTheme="majorHAnsi" w:cstheme="majorHAnsi"/>
-          <w:lang w:val="en-US"/>
+        </w:rPr>
+        <w:t>Fusce</w:t>
+      </w:r>
+      <w:proofErr w:type="spellEnd"/>
+      <w:r>
+        <w:rPr>
+          <w:rFonts w:asciiTheme="majorHAnsi" w:hAnsiTheme="majorHAnsi" w:cstheme="majorHAnsi"/>
+        </w:rPr>
+        <w:t xml:space="preserve"> </w:t>
+      </w:r>
+      <w:proofErr w:type="spellStart"/>
+      <w:r>
+        <w:rPr>
+          <w:rFonts w:asciiTheme="majorHAnsi" w:hAnsiTheme="majorHAnsi" w:cstheme="majorHAnsi"/>
+        </w:rPr>
+        <w:t>blandit</w:t>
+      </w:r>
+      <w:proofErr w:type="spellEnd"/>
+      <w:r>
+        <w:rPr>
+          <w:rFonts w:asciiTheme="majorHAnsi" w:hAnsiTheme="majorHAnsi" w:cstheme="majorHAnsi"/>
+        </w:rPr>
+        <w:t xml:space="preserve"> </w:t>
+      </w:r>
+      <w:proofErr w:type="spellStart"/>
+      <w:r>
+        <w:rPr>
+          <w:rFonts w:asciiTheme="majorHAnsi" w:hAnsiTheme="majorHAnsi" w:cstheme="majorHAnsi"/>
+        </w:rPr>
+        <w:t>turpis</w:t>
+      </w:r>
+      <w:proofErr w:type="spellEnd"/>
+      <w:r>
+        <w:rPr>
+          <w:rFonts w:asciiTheme="majorHAnsi" w:hAnsiTheme="majorHAnsi" w:cstheme="majorHAnsi"/>
+        </w:rPr>
+        <w:t xml:space="preserve"> </w:t>
+      </w:r>
+      <w:proofErr w:type="spellStart"/>
+      <w:r>
+        <w:rPr>
+          <w:rFonts w:asciiTheme="majorHAnsi" w:hAnsiTheme="majorHAnsi" w:cstheme="majorHAnsi"/>
+        </w:rPr>
+        <w:t>turpis</w:t>
+      </w:r>
+      <w:proofErr w:type="spellEnd"/>
+      <w:r>
+        <w:rPr>
+          <w:rFonts w:asciiTheme="majorHAnsi" w:hAnsiTheme="majorHAnsi" w:cstheme="majorHAnsi"/>
+        </w:rPr>
+        <w:t xml:space="preserve">, id </w:t>
+      </w:r>
+      <w:proofErr w:type="spellStart"/>
+      <w:r>
+        <w:rPr>
+          <w:rFonts w:asciiTheme="majorHAnsi" w:hAnsiTheme="majorHAnsi" w:cstheme="majorHAnsi"/>
+        </w:rPr>
+        <w:t>vestibulum</w:t>
+      </w:r>
+      <w:proofErr w:type="spellEnd"/>
+      <w:r>
+        <w:rPr>
+          <w:rFonts w:asciiTheme="majorHAnsi" w:hAnsiTheme="majorHAnsi" w:cstheme="majorHAnsi"/>
+        </w:rPr>
+        <w:t xml:space="preserve"> </w:t>
+      </w:r>
+      <w:proofErr w:type="spellStart"/>
+      <w:r>
+        <w:rPr>
+          <w:rFonts w:asciiTheme="majorHAnsi" w:hAnsiTheme="majorHAnsi" w:cstheme="majorHAnsi"/>
         </w:rPr>
         <w:t>metus</w:t>
       </w:r>
@@ -5456,335 +5706,13 @@
       <w:r>
         <w:rPr>
           <w:rFonts w:asciiTheme="majorHAnsi" w:hAnsiTheme="majorHAnsi" w:cstheme="majorHAnsi"/>
-          <w:lang w:val="en-US"/>
-        </w:rPr>
-        <w:t xml:space="preserve">. </w:t>
-      </w:r>
-      <w:proofErr w:type="spellStart"/>
-      <w:r>
-        <w:rPr>
-          <w:rFonts w:asciiTheme="majorHAnsi" w:hAnsiTheme="majorHAnsi" w:cstheme="majorHAnsi"/>
-          <w:lang w:val="en-US"/>
-        </w:rPr>
-        <w:t>Interdum</w:t>
-      </w:r>
-      <w:proofErr w:type="spellEnd"/>
-      <w:r>
-        <w:rPr>
-          <w:rFonts w:asciiTheme="majorHAnsi" w:hAnsiTheme="majorHAnsi" w:cstheme="majorHAnsi"/>
-          <w:lang w:val="en-US"/>
-        </w:rPr>
-        <w:t xml:space="preserve"> et </w:t>
-      </w:r>
-      <w:proofErr w:type="spellStart"/>
-      <w:r>
-        <w:rPr>
-          <w:rFonts w:asciiTheme="majorHAnsi" w:hAnsiTheme="majorHAnsi" w:cstheme="majorHAnsi"/>
-          <w:lang w:val="en-US"/>
-        </w:rPr>
-        <w:t>malesuada</w:t>
-      </w:r>
-      <w:proofErr w:type="spellEnd"/>
-      <w:r>
-        <w:rPr>
-          <w:rFonts w:asciiTheme="majorHAnsi" w:hAnsiTheme="majorHAnsi" w:cstheme="majorHAnsi"/>
-          <w:lang w:val="en-US"/>
-        </w:rPr>
-        <w:t xml:space="preserve"> fames ac ante ipsum </w:t>
-      </w:r>
-      <w:proofErr w:type="spellStart"/>
-      <w:r>
-        <w:rPr>
-          <w:rFonts w:asciiTheme="majorHAnsi" w:hAnsiTheme="majorHAnsi" w:cstheme="majorHAnsi"/>
-          <w:lang w:val="en-US"/>
-        </w:rPr>
-        <w:t>primis</w:t>
-      </w:r>
-      <w:proofErr w:type="spellEnd"/>
-      <w:r>
-        <w:rPr>
-          <w:rFonts w:asciiTheme="majorHAnsi" w:hAnsiTheme="majorHAnsi" w:cstheme="majorHAnsi"/>
-          <w:lang w:val="en-US"/>
-        </w:rPr>
-        <w:t xml:space="preserve"> in </w:t>
-      </w:r>
-      <w:proofErr w:type="spellStart"/>
-      <w:r>
-        <w:rPr>
-          <w:rFonts w:asciiTheme="majorHAnsi" w:hAnsiTheme="majorHAnsi" w:cstheme="majorHAnsi"/>
-          <w:lang w:val="en-US"/>
-        </w:rPr>
-        <w:t>faucibus</w:t>
-      </w:r>
-      <w:proofErr w:type="spellEnd"/>
-      <w:r>
-        <w:rPr>
-          <w:rFonts w:asciiTheme="majorHAnsi" w:hAnsiTheme="majorHAnsi" w:cstheme="majorHAnsi"/>
-          <w:lang w:val="en-US"/>
-        </w:rPr>
-        <w:t xml:space="preserve">. </w:t>
-      </w:r>
-      <w:proofErr w:type="spellStart"/>
-      <w:r>
-        <w:rPr>
-          <w:rFonts w:asciiTheme="majorHAnsi" w:hAnsiTheme="majorHAnsi" w:cstheme="majorHAnsi"/>
-          <w:lang w:val="en-US"/>
-        </w:rPr>
-        <w:t>Pellentesque</w:t>
-      </w:r>
-      <w:proofErr w:type="spellEnd"/>
-      <w:r>
-        <w:rPr>
-          <w:rFonts w:asciiTheme="majorHAnsi" w:hAnsiTheme="majorHAnsi" w:cstheme="majorHAnsi"/>
-          <w:lang w:val="en-US"/>
-        </w:rPr>
-        <w:t xml:space="preserve"> </w:t>
-      </w:r>
-      <w:proofErr w:type="spellStart"/>
-      <w:r>
-        <w:rPr>
-          <w:rFonts w:asciiTheme="majorHAnsi" w:hAnsiTheme="majorHAnsi" w:cstheme="majorHAnsi"/>
-          <w:lang w:val="en-US"/>
-        </w:rPr>
-        <w:t>pretium</w:t>
-      </w:r>
-      <w:proofErr w:type="spellEnd"/>
-      <w:r>
-        <w:rPr>
-          <w:rFonts w:asciiTheme="majorHAnsi" w:hAnsiTheme="majorHAnsi" w:cstheme="majorHAnsi"/>
-          <w:lang w:val="en-US"/>
-        </w:rPr>
-        <w:t xml:space="preserve"> </w:t>
-      </w:r>
-      <w:proofErr w:type="spellStart"/>
-      <w:r>
-        <w:rPr>
-          <w:rFonts w:asciiTheme="majorHAnsi" w:hAnsiTheme="majorHAnsi" w:cstheme="majorHAnsi"/>
-          <w:lang w:val="en-US"/>
-        </w:rPr>
-        <w:t>tincidunt</w:t>
-      </w:r>
-      <w:proofErr w:type="spellEnd"/>
-      <w:r>
-        <w:rPr>
-          <w:rFonts w:asciiTheme="majorHAnsi" w:hAnsiTheme="majorHAnsi" w:cstheme="majorHAnsi"/>
-          <w:lang w:val="en-US"/>
-        </w:rPr>
-        <w:t xml:space="preserve"> diam </w:t>
-      </w:r>
-      <w:proofErr w:type="spellStart"/>
-      <w:r>
-        <w:rPr>
-          <w:rFonts w:asciiTheme="majorHAnsi" w:hAnsiTheme="majorHAnsi" w:cstheme="majorHAnsi"/>
-          <w:lang w:val="en-US"/>
-        </w:rPr>
-        <w:t>ut</w:t>
-      </w:r>
-      <w:proofErr w:type="spellEnd"/>
-      <w:r>
-        <w:rPr>
-          <w:rFonts w:asciiTheme="majorHAnsi" w:hAnsiTheme="majorHAnsi" w:cstheme="majorHAnsi"/>
-          <w:lang w:val="en-US"/>
-        </w:rPr>
-        <w:t xml:space="preserve"> </w:t>
-      </w:r>
-      <w:proofErr w:type="spellStart"/>
-      <w:r>
-        <w:rPr>
-          <w:rFonts w:asciiTheme="majorHAnsi" w:hAnsiTheme="majorHAnsi" w:cstheme="majorHAnsi"/>
-          <w:lang w:val="en-US"/>
-        </w:rPr>
-        <w:t>aliquam</w:t>
-      </w:r>
-      <w:proofErr w:type="spellEnd"/>
-      <w:r>
-        <w:rPr>
-          <w:rFonts w:asciiTheme="majorHAnsi" w:hAnsiTheme="majorHAnsi" w:cstheme="majorHAnsi"/>
-          <w:lang w:val="en-US"/>
-        </w:rPr>
-        <w:t xml:space="preserve">. </w:t>
-      </w:r>
-      <w:proofErr w:type="spellStart"/>
-      <w:r>
-        <w:rPr>
-          <w:rFonts w:asciiTheme="majorHAnsi" w:hAnsiTheme="majorHAnsi" w:cstheme="majorHAnsi"/>
-          <w:lang w:val="en-US"/>
-        </w:rPr>
-        <w:t>Quisque</w:t>
-      </w:r>
-      <w:proofErr w:type="spellEnd"/>
-      <w:r>
-        <w:rPr>
-          <w:rFonts w:asciiTheme="majorHAnsi" w:hAnsiTheme="majorHAnsi" w:cstheme="majorHAnsi"/>
-          <w:lang w:val="en-US"/>
-        </w:rPr>
-        <w:t xml:space="preserve"> cursus </w:t>
-      </w:r>
-      <w:proofErr w:type="spellStart"/>
-      <w:r>
-        <w:rPr>
-          <w:rFonts w:asciiTheme="majorHAnsi" w:hAnsiTheme="majorHAnsi" w:cstheme="majorHAnsi"/>
-          <w:lang w:val="en-US"/>
-        </w:rPr>
-        <w:t>tortor</w:t>
-      </w:r>
-      <w:proofErr w:type="spellEnd"/>
-      <w:r>
-        <w:rPr>
-          <w:rFonts w:asciiTheme="majorHAnsi" w:hAnsiTheme="majorHAnsi" w:cstheme="majorHAnsi"/>
-          <w:lang w:val="en-US"/>
-        </w:rPr>
-        <w:t xml:space="preserve"> </w:t>
-      </w:r>
-      <w:proofErr w:type="spellStart"/>
-      <w:r>
-        <w:rPr>
-          <w:rFonts w:asciiTheme="majorHAnsi" w:hAnsiTheme="majorHAnsi" w:cstheme="majorHAnsi"/>
-          <w:lang w:val="en-US"/>
-        </w:rPr>
-        <w:t>laoreet</w:t>
-      </w:r>
-      <w:proofErr w:type="spellEnd"/>
-      <w:r>
-        <w:rPr>
-          <w:rFonts w:asciiTheme="majorHAnsi" w:hAnsiTheme="majorHAnsi" w:cstheme="majorHAnsi"/>
-          <w:lang w:val="en-US"/>
-        </w:rPr>
-        <w:t xml:space="preserve">, </w:t>
-      </w:r>
-      <w:proofErr w:type="spellStart"/>
-      <w:r>
-        <w:rPr>
-          <w:rFonts w:asciiTheme="majorHAnsi" w:hAnsiTheme="majorHAnsi" w:cstheme="majorHAnsi"/>
-          <w:lang w:val="en-US"/>
-        </w:rPr>
-        <w:t>tristique</w:t>
-      </w:r>
-      <w:proofErr w:type="spellEnd"/>
-      <w:r>
-        <w:rPr>
-          <w:rFonts w:asciiTheme="majorHAnsi" w:hAnsiTheme="majorHAnsi" w:cstheme="majorHAnsi"/>
-          <w:lang w:val="en-US"/>
-        </w:rPr>
-        <w:t xml:space="preserve"> lorem id, </w:t>
-      </w:r>
-      <w:proofErr w:type="spellStart"/>
-      <w:r>
-        <w:rPr>
-          <w:rFonts w:asciiTheme="majorHAnsi" w:hAnsiTheme="majorHAnsi" w:cstheme="majorHAnsi"/>
-          <w:lang w:val="en-US"/>
-        </w:rPr>
-        <w:t>iaculis</w:t>
-      </w:r>
-      <w:proofErr w:type="spellEnd"/>
-      <w:r>
-        <w:rPr>
-          <w:rFonts w:asciiTheme="majorHAnsi" w:hAnsiTheme="majorHAnsi" w:cstheme="majorHAnsi"/>
-          <w:lang w:val="en-US"/>
-        </w:rPr>
-        <w:t xml:space="preserve"> </w:t>
-      </w:r>
-      <w:proofErr w:type="spellStart"/>
-      <w:r>
-        <w:rPr>
-          <w:rFonts w:asciiTheme="majorHAnsi" w:hAnsiTheme="majorHAnsi" w:cstheme="majorHAnsi"/>
-          <w:lang w:val="en-US"/>
-        </w:rPr>
-        <w:t>purus</w:t>
-      </w:r>
-      <w:proofErr w:type="spellEnd"/>
-      <w:r>
-        <w:rPr>
-          <w:rFonts w:asciiTheme="majorHAnsi" w:hAnsiTheme="majorHAnsi" w:cstheme="majorHAnsi"/>
-          <w:lang w:val="en-US"/>
-        </w:rPr>
-        <w:t xml:space="preserve">. </w:t>
-      </w:r>
-      <w:proofErr w:type="spellStart"/>
-      <w:r>
-        <w:rPr>
-          <w:rFonts w:asciiTheme="majorHAnsi" w:hAnsiTheme="majorHAnsi" w:cstheme="majorHAnsi"/>
-          <w:lang w:val="en-US"/>
-        </w:rPr>
-        <w:t>Fusce</w:t>
-      </w:r>
-      <w:proofErr w:type="spellEnd"/>
-      <w:r>
-        <w:rPr>
-          <w:rFonts w:asciiTheme="majorHAnsi" w:hAnsiTheme="majorHAnsi" w:cstheme="majorHAnsi"/>
-          <w:lang w:val="en-US"/>
-        </w:rPr>
-        <w:t xml:space="preserve"> </w:t>
-      </w:r>
-      <w:proofErr w:type="spellStart"/>
-      <w:r>
-        <w:rPr>
-          <w:rFonts w:asciiTheme="majorHAnsi" w:hAnsiTheme="majorHAnsi" w:cstheme="majorHAnsi"/>
-          <w:lang w:val="en-US"/>
-        </w:rPr>
-        <w:t>blandit</w:t>
-      </w:r>
-      <w:proofErr w:type="spellEnd"/>
-      <w:r>
-        <w:rPr>
-          <w:rFonts w:asciiTheme="majorHAnsi" w:hAnsiTheme="majorHAnsi" w:cstheme="majorHAnsi"/>
-          <w:lang w:val="en-US"/>
-        </w:rPr>
-        <w:t xml:space="preserve"> </w:t>
-      </w:r>
-      <w:proofErr w:type="spellStart"/>
-      <w:r>
-        <w:rPr>
-          <w:rFonts w:asciiTheme="majorHAnsi" w:hAnsiTheme="majorHAnsi" w:cstheme="majorHAnsi"/>
-          <w:lang w:val="en-US"/>
-        </w:rPr>
-        <w:t>turpis</w:t>
-      </w:r>
-      <w:proofErr w:type="spellEnd"/>
-      <w:r>
-        <w:rPr>
-          <w:rFonts w:asciiTheme="majorHAnsi" w:hAnsiTheme="majorHAnsi" w:cstheme="majorHAnsi"/>
-          <w:lang w:val="en-US"/>
-        </w:rPr>
-        <w:t xml:space="preserve"> </w:t>
-      </w:r>
-      <w:proofErr w:type="spellStart"/>
-      <w:r>
-        <w:rPr>
-          <w:rFonts w:asciiTheme="majorHAnsi" w:hAnsiTheme="majorHAnsi" w:cstheme="majorHAnsi"/>
-          <w:lang w:val="en-US"/>
-        </w:rPr>
-        <w:t>turpis</w:t>
-      </w:r>
-      <w:proofErr w:type="spellEnd"/>
-      <w:r>
-        <w:rPr>
-          <w:rFonts w:asciiTheme="majorHAnsi" w:hAnsiTheme="majorHAnsi" w:cstheme="majorHAnsi"/>
-          <w:lang w:val="en-US"/>
-        </w:rPr>
-        <w:t xml:space="preserve">, id vestibulum </w:t>
-      </w:r>
-      <w:proofErr w:type="spellStart"/>
-      <w:r>
-        <w:rPr>
-          <w:rFonts w:asciiTheme="majorHAnsi" w:hAnsiTheme="majorHAnsi" w:cstheme="majorHAnsi"/>
-          <w:lang w:val="en-US"/>
-        </w:rPr>
-        <w:t>metus</w:t>
-      </w:r>
-      <w:proofErr w:type="spellEnd"/>
-      <w:r>
-        <w:rPr>
-          <w:rFonts w:asciiTheme="majorHAnsi" w:hAnsiTheme="majorHAnsi" w:cstheme="majorHAnsi"/>
-          <w:lang w:val="en-US"/>
-        </w:rPr>
-        <w:t xml:space="preserve"> </w:t>
-      </w:r>
-      <w:proofErr w:type="spellStart"/>
-      <w:r>
-        <w:rPr>
-          <w:rFonts w:asciiTheme="majorHAnsi" w:hAnsiTheme="majorHAnsi" w:cstheme="majorHAnsi"/>
-          <w:lang w:val="en-US"/>
+        </w:rPr>
+        <w:t xml:space="preserve"> </w:t>
+      </w:r>
+      <w:proofErr w:type="spellStart"/>
+      <w:r>
+        <w:rPr>
+          <w:rFonts w:asciiTheme="majorHAnsi" w:hAnsiTheme="majorHAnsi" w:cstheme="majorHAnsi"/>
         </w:rPr>
         <w:t>mattis</w:t>
       </w:r>
@@ -5792,31 +5720,41 @@
       <w:r>
         <w:rPr>
           <w:rFonts w:asciiTheme="majorHAnsi" w:hAnsiTheme="majorHAnsi" w:cstheme="majorHAnsi"/>
-          <w:lang w:val="en-US"/>
-        </w:rPr>
-        <w:t xml:space="preserve"> in. Maecenas </w:t>
-      </w:r>
-      <w:proofErr w:type="spellStart"/>
-      <w:r>
-        <w:rPr>
-          <w:rFonts w:asciiTheme="majorHAnsi" w:hAnsiTheme="majorHAnsi" w:cstheme="majorHAnsi"/>
-          <w:lang w:val="en-US"/>
-        </w:rPr>
-        <w:t>tristique</w:t>
-      </w:r>
-      <w:proofErr w:type="spellEnd"/>
-      <w:r>
-        <w:rPr>
-          <w:rFonts w:asciiTheme="majorHAnsi" w:hAnsiTheme="majorHAnsi" w:cstheme="majorHAnsi"/>
-          <w:lang w:val="en-US"/>
-        </w:rPr>
-        <w:t xml:space="preserve"> gravida </w:t>
-      </w:r>
-      <w:proofErr w:type="spellStart"/>
-      <w:r>
-        <w:rPr>
-          <w:rFonts w:asciiTheme="majorHAnsi" w:hAnsiTheme="majorHAnsi" w:cstheme="majorHAnsi"/>
-          <w:lang w:val="en-US"/>
+        </w:rPr>
+        <w:t xml:space="preserve"> in. </w:t>
+      </w:r>
+      <w:proofErr w:type="spellStart"/>
+      <w:r>
+        <w:rPr>
+          <w:rFonts w:asciiTheme="majorHAnsi" w:hAnsiTheme="majorHAnsi" w:cstheme="majorHAnsi"/>
+        </w:rPr>
+        <w:t>Maecenas</w:t>
+      </w:r>
+      <w:proofErr w:type="spellEnd"/>
+      <w:r>
+        <w:rPr>
+          <w:rFonts w:asciiTheme="majorHAnsi" w:hAnsiTheme="majorHAnsi" w:cstheme="majorHAnsi"/>
+        </w:rPr>
+        <w:t xml:space="preserve"> tristique </w:t>
+      </w:r>
+      <w:proofErr w:type="spellStart"/>
+      <w:r>
+        <w:rPr>
+          <w:rFonts w:asciiTheme="majorHAnsi" w:hAnsiTheme="majorHAnsi" w:cstheme="majorHAnsi"/>
+        </w:rPr>
+        <w:t>gravida</w:t>
+      </w:r>
+      <w:proofErr w:type="spellEnd"/>
+      <w:r>
+        <w:rPr>
+          <w:rFonts w:asciiTheme="majorHAnsi" w:hAnsiTheme="majorHAnsi" w:cstheme="majorHAnsi"/>
+        </w:rPr>
+        <w:t xml:space="preserve"> </w:t>
+      </w:r>
+      <w:proofErr w:type="spellStart"/>
+      <w:r>
+        <w:rPr>
+          <w:rFonts w:asciiTheme="majorHAnsi" w:hAnsiTheme="majorHAnsi" w:cstheme="majorHAnsi"/>
         </w:rPr>
         <w:t>lobortis</w:t>
       </w:r>
@@ -5824,7 +5762,6 @@
       <w:r>
         <w:rPr>
           <w:rFonts w:asciiTheme="majorHAnsi" w:hAnsiTheme="majorHAnsi" w:cstheme="majorHAnsi"/>
-          <w:lang w:val="en-US"/>
         </w:rPr>
         <w:t xml:space="preserve">. </w:t>
       </w:r>
@@ -5836,6 +5773,146 @@
           <w:lang w:val="en-US"/>
         </w:rPr>
       </w:pPr>
+      <w:r>
+        <w:rPr>
+          <w:lang w:val="en-US"/>
+        </w:rPr>
+        <w:t xml:space="preserve">Testing </w:t>
+      </w:r>
+      <w:r>
+        <w:rPr>
+          <w:lang w:val="en-US"/>
+        </w:rPr>
+        <w:t>special blocks</w:t>
+      </w:r>
+    </w:p>
+    <w:p>
+      <w:pPr>
+        <w:pStyle w:val="NormalWeb"/>
+        <w:rPr>
+          <w:rFonts w:asciiTheme="majorHAnsi" w:hAnsiTheme="majorHAnsi" w:cstheme="majorHAnsi"/>
+          <w:lang w:val="en-US"/>
+        </w:rPr>
+      </w:pPr>
+      <w:r>
+        <w:rPr>
+          <w:rFonts w:asciiTheme="majorHAnsi" w:hAnsiTheme="majorHAnsi" w:cstheme="majorHAnsi"/>
+          <w:lang w:val="en-US"/>
+        </w:rPr>
+        <w:t>This is a paragraph</w:t>
+      </w:r>
+    </w:p>
+    <w:p>
+      <w:pPr>
+        <w:pStyle w:val="Sidebarheader-OptionalDAISY"/>
+      </w:pPr>
+      <w:r>
+        <w:t>This is a head for</w:t>
+      </w:r>
+    </w:p>
+    <w:p>
+      <w:pPr>
+        <w:pStyle w:val="Sidebar-OptionalDAISY"/>
+      </w:pPr>
+      <w:r>
+        <w:t>a sidebar optional</w:t>
+      </w:r>
+    </w:p>
+    <w:p>
+      <w:pPr>
+        <w:pStyle w:val="Sidebarheader-RequiredDAISY"/>
+      </w:pPr>
+      <w:r>
+        <w:t>This is a head for</w:t>
+      </w:r>
+    </w:p>
+    <w:p>
+      <w:pPr>
+        <w:pStyle w:val="Sidebar-RequiredDAISY"/>
+      </w:pPr>
+      <w:proofErr w:type="gramStart"/>
+      <w:r>
+        <w:t>a sidebar</w:t>
+      </w:r>
+      <w:proofErr w:type="gramEnd"/>
+      <w:r>
+        <w:t xml:space="preserve"> </w:t>
+      </w:r>
+      <w:r>
+        <w:t>required</w:t>
+      </w:r>
+    </w:p>
+    <w:p>
+      <w:pPr>
+        <w:pStyle w:val="PoemDAISY"/>
+      </w:pPr>
+      <w:r>
+        <w:t>This is a simple poem.</w:t>
+      </w:r>
+    </w:p>
+    <w:p>
+      <w:pPr>
+        <w:pStyle w:val="PoemDAISY"/>
+      </w:pPr>
+      <w:r>
+        <w:t xml:space="preserve">With 2 lines of </w:t>
+      </w:r>
+      <w:proofErr w:type="spellStart"/>
+      <w:r>
+        <w:t>texte</w:t>
+      </w:r>
+      <w:proofErr w:type="spellEnd"/>
+      <w:r>
+        <w:t>.</w:t>
+      </w:r>
+    </w:p>
+    <w:p>
+      <w:pPr>
+        <w:pStyle w:val="NormalWeb"/>
+        <w:rPr>
+          <w:rFonts w:asciiTheme="majorHAnsi" w:hAnsiTheme="majorHAnsi" w:cstheme="majorHAnsi"/>
+          <w:lang w:val="en-US"/>
+        </w:rPr>
+      </w:pPr>
+      <w:r>
+        <w:rPr>
+          <w:rFonts w:asciiTheme="majorHAnsi" w:hAnsiTheme="majorHAnsi" w:cstheme="majorHAnsi"/>
+          <w:lang w:val="en-US"/>
+        </w:rPr>
+        <w:t xml:space="preserve">A separation </w:t>
+      </w:r>
+      <w:proofErr w:type="spellStart"/>
+      <w:r>
+        <w:rPr>
+          <w:rFonts w:asciiTheme="majorHAnsi" w:hAnsiTheme="majorHAnsi" w:cstheme="majorHAnsi"/>
+          <w:lang w:val="en-US"/>
+        </w:rPr>
+        <w:t>paragrpahe</w:t>
+      </w:r>
+      <w:proofErr w:type="spellEnd"/>
+      <w:r>
+        <w:rPr>
+          <w:rFonts w:asciiTheme="majorHAnsi" w:hAnsiTheme="majorHAnsi" w:cstheme="majorHAnsi"/>
+          <w:lang w:val="en-US"/>
+        </w:rPr>
+        <w:t>.</w:t>
+      </w:r>
+    </w:p>
+    <w:p>
+      <w:pPr>
+        <w:pStyle w:val="Sidebar-OptionalDAISY"/>
+      </w:pPr>
+      <w:r>
+        <w:t>This is a sidebar as last element</w:t>
+      </w:r>
+    </w:p>
+    <w:p>
+      <w:pPr>
+        <w:pStyle w:val="Titre2"/>
+        <w:rPr>
+          <w:lang w:val="en-US"/>
+        </w:rPr>
+      </w:pPr>
       <w:bookmarkStart w:id="3" w:name="_Toc103675407"/>
       <w:r>
         <w:rPr>
@@ -5868,7 +5945,22 @@
         <w:rPr>
           <w:lang w:val="en-US"/>
         </w:rPr>
-        <w:t>This is a first text</w:t>
+        <w:lastRenderedPageBreak/>
+        <w:t xml:space="preserve">This is </w:t>
+      </w:r>
+      <w:proofErr w:type="gramStart"/>
+      <w:r>
+        <w:rPr>
+          <w:lang w:val="en-US"/>
+        </w:rPr>
+        <w:t>a first</w:t>
+      </w:r>
+      <w:proofErr w:type="gramEnd"/>
+      <w:r>
+        <w:rPr>
+          <w:lang w:val="en-US"/>
+        </w:rPr>
+        <w:t xml:space="preserve"> text</w:t>
       </w:r>
       <w:r>
         <w:rPr>
@@ -6013,6 +6105,7 @@
         <w:rPr>
           <w:lang w:val="en-US"/>
         </w:rPr>
+        <w:lastRenderedPageBreak/>
         <w:t>This is a</w:t>
       </w:r>
       <w:r>
@@ -6070,6 +6163,7 @@
         <w:rPr>
           <w:lang w:val="en-US"/>
         </w:rPr>
+        <w:lastRenderedPageBreak/>
         <w:t xml:space="preserve">This is a text followed by a section break to impair page </w:t>
       </w:r>
     </w:p>
@@ -6100,6 +6194,7 @@
         <w:rPr>
           <w:lang w:val="en-US"/>
         </w:rPr>
+        <w:lastRenderedPageBreak/>
         <w:t>Eléments</w:t>
       </w:r>
       <w:proofErr w:type="spellEnd"/>
@@ -6137,7 +6232,21 @@
         <w:rPr>
           <w:lang w:val="en-US"/>
         </w:rPr>
-        <w:t xml:space="preserve">This an isolated </w:t>
+        <w:t xml:space="preserve">This </w:t>
+      </w:r>
+      <w:proofErr w:type="gramStart"/>
+      <w:r>
+        <w:rPr>
+          <w:lang w:val="en-US"/>
+        </w:rPr>
+        <w:t>an</w:t>
+      </w:r>
+      <w:proofErr w:type="gramEnd"/>
+      <w:r>
+        <w:rPr>
+          <w:lang w:val="en-US"/>
+        </w:rPr>
+        <w:t xml:space="preserve"> isolated </w:t>
       </w:r>
       <w:proofErr w:type="gramStart"/>
       <w:r>
@@ -6584,27 +6693,14 @@
                             <w:r>
                               <w:t xml:space="preserve">Simple form </w:t>
                             </w:r>
-                            <w:r>
-                              <w:fldChar w:fldCharType="begin"/>
-                            </w:r>
-                            <w:r>
-                              <w:instrText xml:space="preserve"> SEQ Simple_form \* ARABIC </w:instrText>
-                            </w:r>
-                            <w:r>
-                              <w:fldChar w:fldCharType="separate"/>
-                            </w:r>
-                            <w:r>
-                              <w:rPr>
-                                <w:noProof/>
-                              </w:rPr>
-                              <w:t>1</w:t>
-                            </w:r>
-                            <w:r>
-                              <w:rPr>
-                                <w:noProof/>
-                              </w:rPr>
-                              <w:fldChar w:fldCharType="end"/>
-                            </w:r>
+                            <w:fldSimple w:instr=" SEQ Simple_form \* ARABIC ">
+                              <w:r>
+                                <w:rPr>
+                                  <w:noProof/>
+                                </w:rPr>
+                                <w:t>1</w:t>
+                              </w:r>
+                            </w:fldSimple>
                           </w:p>
                         </w:txbxContent>
                       </wps:txbx>
@@ -6639,27 +6735,14 @@
                       <w:r>
                         <w:t xml:space="preserve">Simple form </w:t>
                       </w:r>
-                      <w:r>
-                        <w:fldChar w:fldCharType="begin"/>
-                      </w:r>
-                      <w:r>
-                        <w:instrText xml:space="preserve"> SEQ Simple_form \* ARABIC </w:instrText>
-                      </w:r>
-                      <w:r>
-                        <w:fldChar w:fldCharType="separate"/>
-                      </w:r>
-                      <w:r>
-                        <w:rPr>
-                          <w:noProof/>
-                        </w:rPr>
-                        <w:t>1</w:t>
-                      </w:r>
-                      <w:r>
-                        <w:rPr>
-                          <w:noProof/>
-                        </w:rPr>
-                        <w:fldChar w:fldCharType="end"/>
-                      </w:r>
+                      <w:fldSimple w:instr=" SEQ Simple_form \* ARABIC ">
+                        <w:r>
+                          <w:rPr>
+                            <w:noProof/>
+                          </w:rPr>
+                          <w:t>1</w:t>
+                        </w:r>
+                      </w:fldSimple>
                     </w:p>
                   </w:txbxContent>
                 </v:textbox>
@@ -6792,6 +6875,7 @@
           <w:noProof/>
           <w:lang w:val="en-US"/>
         </w:rPr>
+        <w:lastRenderedPageBreak/>
         <w:drawing>
           <wp:inline distT="0" distB="0" distL="0" distR="0" wp14:anchorId="799530DB" wp14:editId="0495BB62">
             <wp:extent cx="5486400" cy="3200400"/>
@@ -8468,7 +8552,7 @@
 </file>
 
 <file path=word/endnotes.xml><?xml version="1.0" encoding="utf-8"?>
-<w:endnotes xmlns:wpc="http://schemas.microsoft.com/office/word/2010/wordprocessingCanvas" xmlns:cx="http://schemas.microsoft.com/office/drawing/2014/chartex" xmlns:cx1="http://schemas.microsoft.com/office/drawing/2015/9/8/chartex" xmlns:cx2="http://schemas.microsoft.com/office/drawing/2015/10/21/chartex" xmlns:cx3="http://schemas.microsoft.com/office/drawing/2016/5/9/chartex" xmlns:cx4="http://schemas.microsoft.com/office/drawing/2016/5/10/chartex" xmlns:cx5="http://schemas.microsoft.com/office/drawing/2016/5/11/chartex" xmlns:cx6="http://schemas.microsoft.com/office/drawing/2016/5/12/chartex" xmlns:cx7="http://schemas.microsoft.com/office/drawing/2016/5/13/chartex" xmlns:cx8="http://schemas.microsoft.com/office/drawing/2016/5/14/chartex" xmlns:mc="http://schemas.openxmlformats.org/markup-compatibility/2006" xmlns:aink="http://schemas.microsoft.com/office/drawing/2016/ink" xmlns:am3d="http://schemas.microsoft.com/office/drawing/2017/model3d" xmlns:o="urn:schemas-microsoft-com:office:office" xmlns:oel="http://schemas.microsoft.com/office/2019/extlst" xmlns:r="http://schemas.openxmlformats.org/officeDocument/2006/relationships" xmlns:m="http://schemas.openxmlformats.org/officeDocument/2006/math" xmlns:v="urn:schemas-microsoft-com:vml" xmlns:wp14="http://schemas.microsoft.com/office/word/2010/wordprocessingDrawing" xmlns:wp="http://schemas.openxmlformats.org/drawingml/2006/wordprocessingDrawing" xmlns:w10="urn:schemas-microsoft-com:office:word" xmlns:w="http://schemas.openxmlformats.org/wordprocessingml/2006/main" xmlns:w14="http://schemas.microsoft.com/office/word/2010/wordml" xmlns:w15="http://schemas.microsoft.com/office/word/2012/wordml" xmlns:w16cex="http://schemas.microsoft.com/office/word/2018/wordml/cex" xmlns:w16cid="http://schemas.microsoft.com/office/word/2016/wordml/cid" xmlns:w16="http://schemas.microsoft.com/office/word/2018/wordml" xmlns:w16du="http://schemas.microsoft.com/office/word/2023/wordml/word16du" xmlns:w16sdtdh="http://schemas.microsoft.com/office/word/2020/wordml/sdtdatahash" xmlns:w16se="http://schemas.microsoft.com/office/word/2015/wordml/symex" xmlns:wpg="http://schemas.microsoft.com/office/word/2010/wordprocessingGroup" xmlns:wpi="http://schemas.microsoft.com/office/word/2010/wordprocessingInk" xmlns:wne="http://schemas.microsoft.com/office/word/2006/wordml" xmlns:wps="http://schemas.microsoft.com/office/word/2010/wordprocessingShape" mc:Ignorable="w14 w15 w16se w16cid w16 w16cex w16sdtdh w16du wp14">
+<w:endnotes xmlns:wpc="http://schemas.microsoft.com/office/word/2010/wordprocessingCanvas" xmlns:cx="http://schemas.microsoft.com/office/drawing/2014/chartex" xmlns:cx1="http://schemas.microsoft.com/office/drawing/2015/9/8/chartex" xmlns:cx2="http://schemas.microsoft.com/office/drawing/2015/10/21/chartex" xmlns:cx3="http://schemas.microsoft.com/office/drawing/2016/5/9/chartex" xmlns:cx4="http://schemas.microsoft.com/office/drawing/2016/5/10/chartex" xmlns:cx5="http://schemas.microsoft.com/office/drawing/2016/5/11/chartex" xmlns:cx6="http://schemas.microsoft.com/office/drawing/2016/5/12/chartex" xmlns:cx7="http://schemas.microsoft.com/office/drawing/2016/5/13/chartex" xmlns:cx8="http://schemas.microsoft.com/office/drawing/2016/5/14/chartex" xmlns:mc="http://schemas.openxmlformats.org/markup-compatibility/2006" xmlns:aink="http://schemas.microsoft.com/office/drawing/2016/ink" xmlns:am3d="http://schemas.microsoft.com/office/drawing/2017/model3d" xmlns:o="urn:schemas-microsoft-com:office:office" xmlns:oel="http://schemas.microsoft.com/office/2019/extlst" xmlns:r="http://schemas.openxmlformats.org/officeDocument/2006/relationships" xmlns:m="http://schemas.openxmlformats.org/officeDocument/2006/math" xmlns:v="urn:schemas-microsoft-com:vml" xmlns:wp14="http://schemas.microsoft.com/office/word/2010/wordprocessingDrawing" xmlns:wp="http://schemas.openxmlformats.org/drawingml/2006/wordprocessingDrawing" xmlns:w10="urn:schemas-microsoft-com:office:word" xmlns:w="http://schemas.openxmlformats.org/wordprocessingml/2006/main" xmlns:w14="http://schemas.microsoft.com/office/word/2010/wordml" xmlns:w15="http://schemas.microsoft.com/office/word/2012/wordml" xmlns:w16cex="http://schemas.microsoft.com/office/word/2018/wordml/cex" xmlns:w16cid="http://schemas.microsoft.com/office/word/2016/wordml/cid" xmlns:w16="http://schemas.microsoft.com/office/word/2018/wordml" xmlns:w16du="http://schemas.microsoft.com/office/word/2023/wordml/word16du" xmlns:w16sdtdh="http://schemas.microsoft.com/office/word/2020/wordml/sdtdatahash" xmlns:w16sdtfl="http://schemas.microsoft.com/office/word/2024/wordml/sdtformatlock" xmlns:w16se="http://schemas.microsoft.com/office/word/2015/wordml/symex" xmlns:wpg="http://schemas.microsoft.com/office/word/2010/wordprocessingGroup" xmlns:wpi="http://schemas.microsoft.com/office/word/2010/wordprocessingInk" xmlns:wne="http://schemas.microsoft.com/office/word/2006/wordml" xmlns:wps="http://schemas.microsoft.com/office/word/2010/wordprocessingShape" mc:Ignorable="w14 w15 w16se w16cid w16 w16cex w16sdtdh w16sdtfl w16du wp14">
   <w:endnote w:type="separator" w:id="-1">
     <w:p>
       <w:pPr>
@@ -8493,6 +8577,9 @@
     <w:p>
       <w:pPr>
         <w:pStyle w:val="Notedefin"/>
+        <w:rPr>
+          <w:lang w:val="en-US"/>
+        </w:rPr>
       </w:pPr>
       <w:r>
         <w:rPr>
@@ -8501,18 +8588,16 @@
         <w:endnoteRef/>
       </w:r>
       <w:r>
-        <w:t xml:space="preserve"> This </w:t>
-      </w:r>
-      <w:proofErr w:type="spellStart"/>
-      <w:r>
-        <w:t>is</w:t>
-      </w:r>
-      <w:proofErr w:type="spellEnd"/>
-      <w:r>
-        <w:t xml:space="preserve"> a simple </w:t>
-      </w:r>
-      <w:proofErr w:type="spellStart"/>
-      <w:r>
+        <w:rPr>
+          <w:lang w:val="en-US"/>
+        </w:rPr>
+        <w:t xml:space="preserve"> This is a simple </w:t>
+      </w:r>
+      <w:proofErr w:type="spellStart"/>
+      <w:r>
+        <w:rPr>
+          <w:lang w:val="en-US"/>
+        </w:rPr>
         <w:t>endote</w:t>
       </w:r>
       <w:proofErr w:type="spellEnd"/>
@@ -8533,92 +8618,101 @@
         <w:endnoteRef/>
       </w:r>
       <w:r>
-        <w:t xml:space="preserve"> This </w:t>
-      </w:r>
-      <w:proofErr w:type="spellStart"/>
-      <w:r>
-        <w:t>is</w:t>
-      </w:r>
-      <w:proofErr w:type="spellEnd"/>
-      <w:r>
-        <w:t xml:space="preserve"> an </w:t>
-      </w:r>
+        <w:rPr>
+          <w:lang w:val="en-US"/>
+        </w:rPr>
+        <w:t xml:space="preserve"> This is an </w:t>
+      </w:r>
+      <w:proofErr w:type="spellStart"/>
       <w:r>
         <w:rPr>
           <w:u w:val="single"/>
-        </w:rPr>
-        <w:t>exemple of</w:t>
-      </w:r>
-      <w:r>
-        <w:t xml:space="preserve"> </w:t>
-      </w:r>
-      <w:proofErr w:type="spellStart"/>
-      <w:r>
-        <w:t>endnote</w:t>
-      </w:r>
-      <w:proofErr w:type="spellEnd"/>
-      <w:r>
-        <w:t xml:space="preserve"> </w:t>
-      </w:r>
-      <w:proofErr w:type="spellStart"/>
-      <w:r>
-        <w:t>with</w:t>
-      </w:r>
-      <w:proofErr w:type="spellEnd"/>
-      <w:r>
-        <w:t xml:space="preserve"> an </w:t>
+          <w:lang w:val="en-US"/>
+        </w:rPr>
+        <w:t>exemple</w:t>
+      </w:r>
+      <w:proofErr w:type="spellEnd"/>
+      <w:r>
+        <w:rPr>
+          <w:u w:val="single"/>
+          <w:lang w:val="en-US"/>
+        </w:rPr>
+        <w:t xml:space="preserve"> of</w:t>
+      </w:r>
+      <w:r>
+        <w:rPr>
+          <w:lang w:val="en-US"/>
+        </w:rPr>
+        <w:t xml:space="preserve"> endnote with an </w:t>
       </w:r>
       <w:hyperlink r:id="rId1" w:history="1">
-        <w:proofErr w:type="spellStart"/>
         <w:r>
           <w:rPr>
             <w:rStyle w:val="Lienhypertexte"/>
+            <w:lang w:val="en-US"/>
           </w:rPr>
           <w:t>hyperlink</w:t>
         </w:r>
-        <w:proofErr w:type="spellEnd"/>
       </w:hyperlink>
       <w:r>
+        <w:rPr>
+          <w:lang w:val="en-US"/>
+        </w:rPr>
         <w:t xml:space="preserve"> and</w:t>
       </w:r>
       <w:r>
         <w:rPr>
           <w:vertAlign w:val="superscript"/>
+          <w:lang w:val="en-US"/>
         </w:rPr>
         <w:t>1</w:t>
       </w:r>
       <w:r>
-        <w:t xml:space="preserve"> </w:t>
-      </w:r>
-      <w:proofErr w:type="spellStart"/>
+        <w:rPr>
+          <w:lang w:val="en-US"/>
+        </w:rPr>
+        <w:t xml:space="preserve"> </w:t>
+      </w:r>
       <w:r>
         <w:rPr>
           <w:b/>
           <w:bCs/>
+          <w:lang w:val="en-US"/>
         </w:rPr>
         <w:t>other</w:t>
       </w:r>
-      <w:proofErr w:type="spellEnd"/>
-      <w:r>
-        <w:t xml:space="preserve"> </w:t>
-      </w:r>
-      <w:proofErr w:type="spellStart"/>
+      <w:r>
+        <w:rPr>
+          <w:lang w:val="en-US"/>
+        </w:rPr>
+        <w:t xml:space="preserve"> </w:t>
+      </w:r>
       <w:r>
         <w:rPr>
           <w:i/>
           <w:iCs/>
+          <w:lang w:val="en-US"/>
         </w:rPr>
         <w:t>things</w:t>
       </w:r>
-      <w:proofErr w:type="spellEnd"/>
-      <w:r>
+      <w:r>
+        <w:rPr>
+          <w:lang w:val="en-US"/>
+        </w:rPr>
         <w:t>.</w:t>
       </w:r>
       <w:r>
         <w:rPr>
           <w:vertAlign w:val="subscript"/>
-        </w:rPr>
-        <w:t> 3</w:t>
+          <w:lang w:val="en-US"/>
+        </w:rPr>
+        <w:t> </w:t>
+      </w:r>
+      <w:r>
+        <w:rPr>
+          <w:vertAlign w:val="subscript"/>
+        </w:rPr>
+        <w:t>3</w:t>
       </w:r>
     </w:p>
   </w:endnote>
@@ -8626,7 +8720,7 @@
 </file>
 
 <file path=word/footnotes.xml><?xml version="1.0" encoding="utf-8"?>
-<w:footnotes xmlns:wpc="http://schemas.microsoft.com/office/word/2010/wordprocessingCanvas" xmlns:cx="http://schemas.microsoft.com/office/drawing/2014/chartex" xmlns:cx1="http://schemas.microsoft.com/office/drawing/2015/9/8/chartex" xmlns:cx2="http://schemas.microsoft.com/office/drawing/2015/10/21/chartex" xmlns:cx3="http://schemas.microsoft.com/office/drawing/2016/5/9/chartex" xmlns:cx4="http://schemas.microsoft.com/office/drawing/2016/5/10/chartex" xmlns:cx5="http://schemas.microsoft.com/office/drawing/2016/5/11/chartex" xmlns:cx6="http://schemas.microsoft.com/office/drawing/2016/5/12/chartex" xmlns:cx7="http://schemas.microsoft.com/office/drawing/2016/5/13/chartex" xmlns:cx8="http://schemas.microsoft.com/office/drawing/2016/5/14/chartex" xmlns:mc="http://schemas.openxmlformats.org/markup-compatibility/2006" xmlns:aink="http://schemas.microsoft.com/office/drawing/2016/ink" xmlns:am3d="http://schemas.microsoft.com/office/drawing/2017/model3d" xmlns:o="urn:schemas-microsoft-com:office:office" xmlns:oel="http://schemas.microsoft.com/office/2019/extlst" xmlns:r="http://schemas.openxmlformats.org/officeDocument/2006/relationships" xmlns:m="http://schemas.openxmlformats.org/officeDocument/2006/math" xmlns:v="urn:schemas-microsoft-com:vml" xmlns:wp14="http://schemas.microsoft.com/office/word/2010/wordprocessingDrawing" xmlns:wp="http://schemas.openxmlformats.org/drawingml/2006/wordprocessingDrawing" xmlns:w10="urn:schemas-microsoft-com:office:word" xmlns:w="http://schemas.openxmlformats.org/wordprocessingml/2006/main" xmlns:w14="http://schemas.microsoft.com/office/word/2010/wordml" xmlns:w15="http://schemas.microsoft.com/office/word/2012/wordml" xmlns:w16cex="http://schemas.microsoft.com/office/word/2018/wordml/cex" xmlns:w16cid="http://schemas.microsoft.com/office/word/2016/wordml/cid" xmlns:w16="http://schemas.microsoft.com/office/word/2018/wordml" xmlns:w16du="http://schemas.microsoft.com/office/word/2023/wordml/word16du" xmlns:w16sdtdh="http://schemas.microsoft.com/office/word/2020/wordml/sdtdatahash" xmlns:w16se="http://schemas.microsoft.com/office/word/2015/wordml/symex" xmlns:wpg="http://schemas.microsoft.com/office/word/2010/wordprocessingGroup" xmlns:wpi="http://schemas.microsoft.com/office/word/2010/wordprocessingInk" xmlns:wne="http://schemas.microsoft.com/office/word/2006/wordml" xmlns:wps="http://schemas.microsoft.com/office/word/2010/wordprocessingShape" mc:Ignorable="w14 w15 w16se w16cid w16 w16cex w16sdtdh w16du wp14">
+<w:footnotes xmlns:wpc="http://schemas.microsoft.com/office/word/2010/wordprocessingCanvas" xmlns:cx="http://schemas.microsoft.com/office/drawing/2014/chartex" xmlns:cx1="http://schemas.microsoft.com/office/drawing/2015/9/8/chartex" xmlns:cx2="http://schemas.microsoft.com/office/drawing/2015/10/21/chartex" xmlns:cx3="http://schemas.microsoft.com/office/drawing/2016/5/9/chartex" xmlns:cx4="http://schemas.microsoft.com/office/drawing/2016/5/10/chartex" xmlns:cx5="http://schemas.microsoft.com/office/drawing/2016/5/11/chartex" xmlns:cx6="http://schemas.microsoft.com/office/drawing/2016/5/12/chartex" xmlns:cx7="http://schemas.microsoft.com/office/drawing/2016/5/13/chartex" xmlns:cx8="http://schemas.microsoft.com/office/drawing/2016/5/14/chartex" xmlns:mc="http://schemas.openxmlformats.org/markup-compatibility/2006" xmlns:aink="http://schemas.microsoft.com/office/drawing/2016/ink" xmlns:am3d="http://schemas.microsoft.com/office/drawing/2017/model3d" xmlns:o="urn:schemas-microsoft-com:office:office" xmlns:oel="http://schemas.microsoft.com/office/2019/extlst" xmlns:r="http://schemas.openxmlformats.org/officeDocument/2006/relationships" xmlns:m="http://schemas.openxmlformats.org/officeDocument/2006/math" xmlns:v="urn:schemas-microsoft-com:vml" xmlns:wp14="http://schemas.microsoft.com/office/word/2010/wordprocessingDrawing" xmlns:wp="http://schemas.openxmlformats.org/drawingml/2006/wordprocessingDrawing" xmlns:w10="urn:schemas-microsoft-com:office:word" xmlns:w="http://schemas.openxmlformats.org/wordprocessingml/2006/main" xmlns:w14="http://schemas.microsoft.com/office/word/2010/wordml" xmlns:w15="http://schemas.microsoft.com/office/word/2012/wordml" xmlns:w16cex="http://schemas.microsoft.com/office/word/2018/wordml/cex" xmlns:w16cid="http://schemas.microsoft.com/office/word/2016/wordml/cid" xmlns:w16="http://schemas.microsoft.com/office/word/2018/wordml" xmlns:w16du="http://schemas.microsoft.com/office/word/2023/wordml/word16du" xmlns:w16sdtdh="http://schemas.microsoft.com/office/word/2020/wordml/sdtdatahash" xmlns:w16sdtfl="http://schemas.microsoft.com/office/word/2024/wordml/sdtformatlock" xmlns:w16se="http://schemas.microsoft.com/office/word/2015/wordml/symex" xmlns:wpg="http://schemas.microsoft.com/office/word/2010/wordprocessingGroup" xmlns:wpi="http://schemas.microsoft.com/office/word/2010/wordprocessingInk" xmlns:wne="http://schemas.microsoft.com/office/word/2006/wordml" xmlns:wps="http://schemas.microsoft.com/office/word/2010/wordprocessingShape" mc:Ignorable="w14 w15 w16se w16cid w16 w16cex w16sdtdh w16sdtfl w16du wp14">
   <w:footnote w:type="separator" w:id="-1">
     <w:p>
       <w:pPr>
@@ -8651,6 +8745,9 @@
     <w:p>
       <w:pPr>
         <w:pStyle w:val="Notedebasdepage"/>
+        <w:rPr>
+          <w:lang w:val="en-US"/>
+        </w:rPr>
       </w:pPr>
       <w:r>
         <w:rPr>
@@ -8659,51 +8756,20 @@
         <w:footnoteRef/>
       </w:r>
       <w:r>
-        <w:t xml:space="preserve"> This </w:t>
-      </w:r>
-      <w:proofErr w:type="spellStart"/>
-      <w:r>
-        <w:t>is</w:t>
-      </w:r>
-      <w:proofErr w:type="spellEnd"/>
-      <w:r>
-        <w:t xml:space="preserve"> a simple </w:t>
-      </w:r>
-      <w:proofErr w:type="spellStart"/>
-      <w:r>
-        <w:t>footnote</w:t>
-      </w:r>
-      <w:proofErr w:type="spellEnd"/>
-      <w:r>
-        <w:t xml:space="preserve"> </w:t>
-      </w:r>
-      <w:proofErr w:type="spellStart"/>
-      <w:r>
-        <w:t>with</w:t>
-      </w:r>
-      <w:proofErr w:type="spellEnd"/>
-      <w:r>
-        <w:t xml:space="preserve"> </w:t>
-      </w:r>
-      <w:proofErr w:type="spellStart"/>
-      <w:r>
-        <w:t>some</w:t>
-      </w:r>
-      <w:proofErr w:type="spellEnd"/>
-      <w:r>
-        <w:t xml:space="preserve"> </w:t>
-      </w:r>
-      <w:proofErr w:type="spellStart"/>
-      <w:r>
-        <w:t>text</w:t>
-      </w:r>
-      <w:proofErr w:type="spellEnd"/>
+        <w:rPr>
+          <w:lang w:val="en-US"/>
+        </w:rPr>
+        <w:t xml:space="preserve"> This is a simple footnote with some text</w:t>
+      </w:r>
     </w:p>
   </w:footnote>
   <w:footnote w:id="2">
     <w:p>
       <w:pPr>
         <w:pStyle w:val="Notedebasdepage"/>
+        <w:rPr>
+          <w:lang w:val="en-US"/>
+        </w:rPr>
       </w:pPr>
       <w:r>
         <w:rPr>
@@ -8712,47 +8778,24 @@
         <w:footnoteRef/>
       </w:r>
       <w:r>
-        <w:t xml:space="preserve"> This a seconde </w:t>
-      </w:r>
-      <w:proofErr w:type="spellStart"/>
-      <w:r>
-        <w:t>sample</w:t>
-      </w:r>
-      <w:proofErr w:type="spellEnd"/>
-      <w:r>
-        <w:t xml:space="preserve"> texte </w:t>
-      </w:r>
-      <w:proofErr w:type="spellStart"/>
-      <w:r>
-        <w:t>with</w:t>
-      </w:r>
-      <w:proofErr w:type="spellEnd"/>
-      <w:r>
-        <w:t xml:space="preserve"> an </w:t>
+        <w:rPr>
+          <w:lang w:val="en-US"/>
+        </w:rPr>
+        <w:t xml:space="preserve"> This a seconde sample texte with an </w:t>
       </w:r>
       <w:hyperlink r:id="rId1" w:history="1">
-        <w:proofErr w:type="spellStart"/>
         <w:r>
           <w:rPr>
             <w:rStyle w:val="Lienhypertexte"/>
+            <w:lang w:val="en-US"/>
           </w:rPr>
-          <w:t>hyp</w:t>
+          <w:t>hyperlink</w:t>
         </w:r>
-        <w:r>
-          <w:rPr>
-            <w:rStyle w:val="Lienhypertexte"/>
-          </w:rPr>
-          <w:t>e</w:t>
-        </w:r>
-        <w:r>
-          <w:rPr>
-            <w:rStyle w:val="Lienhypertexte"/>
-          </w:rPr>
-          <w:t>rlink</w:t>
-        </w:r>
-        <w:proofErr w:type="spellEnd"/>
       </w:hyperlink>
       <w:r>
+        <w:rPr>
+          <w:lang w:val="en-US"/>
+        </w:rPr>
         <w:t xml:space="preserve"> to a page</w:t>
       </w:r>
     </w:p>
@@ -8761,7 +8804,7 @@
 </file>
 
 <file path=word/styles.xml><?xml version="1.0" encoding="utf-8"?>
-<w:styles xmlns:mc="http://schemas.openxmlformats.org/markup-compatibility/2006" xmlns:r="http://schemas.openxmlformats.org/officeDocument/2006/relationships" xmlns:w="http://schemas.openxmlformats.org/wordprocessingml/2006/main" xmlns:w14="http://schemas.microsoft.com/office/word/2010/wordml" xmlns:w15="http://schemas.microsoft.com/office/word/2012/wordml" xmlns:w16cex="http://schemas.microsoft.com/office/word/2018/wordml/cex" xmlns:w16cid="http://schemas.microsoft.com/office/word/2016/wordml/cid" xmlns:w16="http://schemas.microsoft.com/office/word/2018/wordml" xmlns:w16du="http://schemas.microsoft.com/office/word/2023/wordml/word16du" xmlns:w16sdtdh="http://schemas.microsoft.com/office/word/2020/wordml/sdtdatahash" xmlns:w16se="http://schemas.microsoft.com/office/word/2015/wordml/symex" mc:Ignorable="w14 w15 w16se w16cid w16 w16cex w16sdtdh w16du">
+<w:styles xmlns:mc="http://schemas.openxmlformats.org/markup-compatibility/2006" xmlns:r="http://schemas.openxmlformats.org/officeDocument/2006/relationships" xmlns:w="http://schemas.openxmlformats.org/wordprocessingml/2006/main" xmlns:w14="http://schemas.microsoft.com/office/word/2010/wordml" xmlns:w15="http://schemas.microsoft.com/office/word/2012/wordml" xmlns:w16cex="http://schemas.microsoft.com/office/word/2018/wordml/cex" xmlns:w16cid="http://schemas.microsoft.com/office/word/2016/wordml/cid" xmlns:w16="http://schemas.microsoft.com/office/word/2018/wordml" xmlns:w16du="http://schemas.microsoft.com/office/word/2023/wordml/word16du" xmlns:w16sdtdh="http://schemas.microsoft.com/office/word/2020/wordml/sdtdatahash" xmlns:w16sdtfl="http://schemas.microsoft.com/office/word/2024/wordml/sdtformatlock" xmlns:w16se="http://schemas.microsoft.com/office/word/2015/wordml/symex" mc:Ignorable="w14 w15 w16se w16cid w16 w16cex w16sdtdh w16sdtfl w16du">
   <w:docDefaults>
     <w:rPrDefault>
       <w:rPr>
@@ -9478,7 +9521,7 @@
   <w:style w:type="paragraph" w:customStyle="1" w:styleId="AddressDAISY">
     <w:name w:val="Address (DAISY)"/>
     <w:basedOn w:val="Normal"/>
-    <w:rsid w:val="00EE7EF6"/>
+    <w:rsid w:val="00472CC9"/>
     <w:pPr>
       <w:spacing w:before="240" w:after="240" w:line="240" w:lineRule="auto"/>
       <w:ind w:left="567"/>
@@ -9495,7 +9538,7 @@
   <w:style w:type="paragraph" w:customStyle="1" w:styleId="AuthorDAISY">
     <w:name w:val="Author (DAISY)"/>
     <w:basedOn w:val="Normal"/>
-    <w:rsid w:val="00EE7EF6"/>
+    <w:rsid w:val="00472CC9"/>
     <w:pPr>
       <w:spacing w:after="0" w:line="240" w:lineRule="auto"/>
     </w:pPr>
@@ -9511,7 +9554,7 @@
     <w:name w:val="Blockquote - Author (DAISY)"/>
     <w:basedOn w:val="Normal"/>
     <w:next w:val="Normal"/>
-    <w:rsid w:val="00EE7EF6"/>
+    <w:rsid w:val="00472CC9"/>
     <w:pPr>
       <w:spacing w:before="240" w:after="240" w:line="240" w:lineRule="auto"/>
       <w:ind w:left="1701" w:right="1701"/>
@@ -9529,7 +9572,7 @@
   <w:style w:type="paragraph" w:customStyle="1" w:styleId="BlockquoteDAISY">
     <w:name w:val="Blockquote (DAISY)"/>
     <w:basedOn w:val="Normal"/>
-    <w:rsid w:val="00EE7EF6"/>
+    <w:rsid w:val="00472CC9"/>
     <w:pPr>
       <w:spacing w:before="240" w:after="240" w:line="240" w:lineRule="auto"/>
       <w:ind w:left="1701" w:right="1701"/>
@@ -9546,7 +9589,7 @@
     <w:name w:val="Bodymatter (DAISY)"/>
     <w:link w:val="BodymatterDAISYChar"/>
     <w:qFormat/>
-    <w:rsid w:val="00EE7EF6"/>
+    <w:rsid w:val="00472CC9"/>
     <w:pPr>
       <w:spacing w:after="0" w:line="240" w:lineRule="auto"/>
     </w:pPr>
@@ -9559,7 +9602,7 @@
     <w:name w:val="Bodymatter (DAISY) Char"/>
     <w:basedOn w:val="Policepardfaut"/>
     <w:link w:val="BodymatterDAISY"/>
-    <w:rsid w:val="00EE7EF6"/>
+    <w:rsid w:val="00472CC9"/>
     <w:rPr>
       <w:rFonts w:ascii="Calibri" w:eastAsia="Calibri" w:hAnsi="Calibri" w:cs="Arial"/>
       <w:lang w:val="en-US"/>
@@ -9569,7 +9612,7 @@
     <w:name w:val="Bridgehead (DAISY)"/>
     <w:basedOn w:val="Normal"/>
     <w:next w:val="Normal"/>
-    <w:rsid w:val="00EE7EF6"/>
+    <w:rsid w:val="00472CC9"/>
     <w:pPr>
       <w:pBdr>
         <w:bottom w:val="single" w:sz="4" w:space="1" w:color="auto"/>
@@ -9587,7 +9630,7 @@
   <w:style w:type="paragraph" w:customStyle="1" w:styleId="BylineDAISY">
     <w:name w:val="Byline (DAISY)"/>
     <w:basedOn w:val="Normal"/>
-    <w:rsid w:val="00EE7EF6"/>
+    <w:rsid w:val="00472CC9"/>
     <w:pPr>
       <w:spacing w:after="0" w:line="240" w:lineRule="auto"/>
     </w:pPr>
@@ -9601,7 +9644,7 @@
   <w:style w:type="character" w:customStyle="1" w:styleId="CitationDAISY">
     <w:name w:val="Citation (DAISY)"/>
     <w:basedOn w:val="Policepardfaut"/>
-    <w:rsid w:val="00EE7EF6"/>
+    <w:rsid w:val="00472CC9"/>
     <w:rPr>
       <w:i/>
     </w:rPr>
@@ -9609,7 +9652,7 @@
   <w:style w:type="character" w:customStyle="1" w:styleId="CodeDAISY">
     <w:name w:val="Code (DAISY)"/>
     <w:basedOn w:val="Policepardfaut"/>
-    <w:rsid w:val="00EE7EF6"/>
+    <w:rsid w:val="00472CC9"/>
     <w:rPr>
       <w:rFonts w:ascii="Courier New" w:hAnsi="Courier New"/>
     </w:rPr>
@@ -9617,7 +9660,7 @@
   <w:style w:type="paragraph" w:customStyle="1" w:styleId="CovertitleDAISY">
     <w:name w:val="Covertitle (DAISY)"/>
     <w:basedOn w:val="Normal"/>
-    <w:rsid w:val="00EE7EF6"/>
+    <w:rsid w:val="00472CC9"/>
     <w:pPr>
       <w:spacing w:after="0" w:line="240" w:lineRule="auto"/>
     </w:pPr>
@@ -9631,7 +9674,7 @@
   <w:style w:type="paragraph" w:customStyle="1" w:styleId="DatelineDAISY">
     <w:name w:val="Dateline (DAISY)"/>
     <w:basedOn w:val="Normal"/>
-    <w:rsid w:val="00EE7EF6"/>
+    <w:rsid w:val="00472CC9"/>
     <w:pPr>
       <w:spacing w:after="0" w:line="240" w:lineRule="auto"/>
     </w:pPr>
@@ -9645,7 +9688,7 @@
   <w:style w:type="character" w:customStyle="1" w:styleId="DefinitionDAISY">
     <w:name w:val="Definition (DAISY)"/>
     <w:basedOn w:val="Policepardfaut"/>
-    <w:rsid w:val="00EE7EF6"/>
+    <w:rsid w:val="00472CC9"/>
     <w:rPr>
       <w:u w:val="single"/>
     </w:rPr>
@@ -9655,7 +9698,7 @@
     <w:basedOn w:val="Normal"/>
     <w:autoRedefine/>
     <w:qFormat/>
-    <w:rsid w:val="00EE7EF6"/>
+    <w:rsid w:val="00472CC9"/>
     <w:pPr>
       <w:spacing w:after="0" w:line="240" w:lineRule="auto"/>
     </w:pPr>
@@ -9671,7 +9714,7 @@
     <w:basedOn w:val="Policepardfaut"/>
     <w:uiPriority w:val="1"/>
     <w:qFormat/>
-    <w:rsid w:val="00EE7EF6"/>
+    <w:rsid w:val="00472CC9"/>
     <w:rPr>
       <w:rFonts w:ascii="Arial" w:hAnsi="Arial"/>
       <w:b/>
@@ -9685,7 +9728,7 @@
     <w:next w:val="Normal"/>
     <w:autoRedefine/>
     <w:qFormat/>
-    <w:rsid w:val="00EE7EF6"/>
+    <w:rsid w:val="00472CC9"/>
     <w:pPr>
       <w:spacing w:before="240" w:after="240" w:line="240" w:lineRule="auto"/>
       <w:ind w:left="720" w:right="1728"/>
@@ -9702,7 +9745,7 @@
   <w:style w:type="paragraph" w:customStyle="1" w:styleId="Epigraph-AuthorDAISY">
     <w:name w:val="Epigraph - Author (DAISY)"/>
     <w:basedOn w:val="Normal"/>
-    <w:rsid w:val="00EE7EF6"/>
+    <w:rsid w:val="00472CC9"/>
     <w:pPr>
       <w:spacing w:after="0" w:line="240" w:lineRule="auto"/>
     </w:pPr>
@@ -9716,7 +9759,7 @@
   <w:style w:type="paragraph" w:customStyle="1" w:styleId="EpigraphDAISY">
     <w:name w:val="Epigraph (DAISY)"/>
     <w:basedOn w:val="Normal"/>
-    <w:rsid w:val="00EE7EF6"/>
+    <w:rsid w:val="00472CC9"/>
     <w:pPr>
       <w:spacing w:after="0" w:line="240" w:lineRule="auto"/>
     </w:pPr>
@@ -9731,7 +9774,7 @@
     <w:name w:val="Frontmatter (DAISY)"/>
     <w:link w:val="FrontmatterDAISYChar"/>
     <w:qFormat/>
-    <w:rsid w:val="00EE7EF6"/>
+    <w:rsid w:val="00472CC9"/>
     <w:pPr>
       <w:spacing w:after="0" w:line="240" w:lineRule="auto"/>
     </w:pPr>
@@ -9744,7 +9787,7 @@
     <w:name w:val="Frontmatter (DAISY) Char"/>
     <w:basedOn w:val="Policepardfaut"/>
     <w:link w:val="FrontmatterDAISY"/>
-    <w:rsid w:val="00EE7EF6"/>
+    <w:rsid w:val="00472CC9"/>
     <w:rPr>
       <w:rFonts w:ascii="Calibri" w:eastAsia="Calibri" w:hAnsi="Calibri" w:cs="Arial"/>
       <w:lang w:val="en-US"/>
@@ -9754,7 +9797,7 @@
     <w:name w:val="Image - Caption (DAISY)"/>
     <w:basedOn w:val="Normal"/>
     <w:next w:val="Normal"/>
-    <w:rsid w:val="00EE7EF6"/>
+    <w:rsid w:val="00472CC9"/>
     <w:pPr>
       <w:tabs>
         <w:tab w:val="left" w:pos="3060"/>
@@ -9774,7 +9817,7 @@
   <w:style w:type="character" w:customStyle="1" w:styleId="KeyboardInputDAISY">
     <w:name w:val="Keyboard Input (DAISY)"/>
     <w:basedOn w:val="Policepardfaut"/>
-    <w:rsid w:val="00EE7EF6"/>
+    <w:rsid w:val="00472CC9"/>
     <w:rPr>
       <w:rFonts w:ascii="Courier New" w:hAnsi="Courier New"/>
       <w:bdr w:val="none" w:sz="0" w:space="0" w:color="auto"/>
@@ -9786,7 +9829,7 @@
     <w:basedOn w:val="Policepardfaut"/>
     <w:uiPriority w:val="1"/>
     <w:qFormat/>
-    <w:rsid w:val="00EE7EF6"/>
+    <w:rsid w:val="00472CC9"/>
     <w:rPr>
       <w:rFonts w:ascii="Calibri" w:hAnsi="Calibri"/>
       <w:color w:val="FF0000"/>
@@ -9797,7 +9840,7 @@
   <w:style w:type="paragraph" w:customStyle="1" w:styleId="List-HeadingDAISY">
     <w:name w:val="List - Heading (DAISY)"/>
     <w:basedOn w:val="Normal"/>
-    <w:rsid w:val="00EE7EF6"/>
+    <w:rsid w:val="00472CC9"/>
     <w:pPr>
       <w:spacing w:after="0" w:line="240" w:lineRule="auto"/>
     </w:pPr>
@@ -9811,7 +9854,7 @@
   <w:style w:type="character" w:customStyle="1" w:styleId="PageNumberDAISY">
     <w:name w:val="Page Number (DAISY)"/>
     <w:basedOn w:val="Policepardfaut"/>
-    <w:rsid w:val="00EE7EF6"/>
+    <w:rsid w:val="00472CC9"/>
     <w:rPr>
       <w:color w:val="FF0000"/>
       <w:bdr w:val="single" w:sz="4" w:space="0" w:color="auto"/>
@@ -9823,7 +9866,7 @@
     <w:name w:val="Poem - Author (DAISY)"/>
     <w:basedOn w:val="Normal"/>
     <w:next w:val="Normal"/>
-    <w:rsid w:val="00EE7EF6"/>
+    <w:rsid w:val="00472CC9"/>
     <w:pPr>
       <w:spacing w:before="240" w:after="240" w:line="240" w:lineRule="auto"/>
       <w:ind w:left="1701" w:right="1701"/>
@@ -9843,7 +9886,7 @@
     <w:name w:val="Poem - Byline (DAISY)"/>
     <w:basedOn w:val="Normal"/>
     <w:next w:val="Normal"/>
-    <w:rsid w:val="00EE7EF6"/>
+    <w:rsid w:val="00472CC9"/>
     <w:pPr>
       <w:spacing w:before="240" w:after="240" w:line="240" w:lineRule="auto"/>
       <w:ind w:left="1701" w:right="1701"/>
@@ -9863,7 +9906,7 @@
     <w:name w:val="Poem - Heading (DAISY)"/>
     <w:basedOn w:val="Normal"/>
     <w:next w:val="Normal"/>
-    <w:rsid w:val="00EE7EF6"/>
+    <w:rsid w:val="00472CC9"/>
     <w:pPr>
       <w:spacing w:before="360" w:after="240" w:line="240" w:lineRule="auto"/>
       <w:ind w:left="1701" w:right="1701"/>
@@ -9882,7 +9925,7 @@
     <w:name w:val="Poem - Title (DAISY)"/>
     <w:basedOn w:val="Normal"/>
     <w:next w:val="Normal"/>
-    <w:rsid w:val="00EE7EF6"/>
+    <w:rsid w:val="00472CC9"/>
     <w:pPr>
       <w:spacing w:before="360" w:after="240" w:line="240" w:lineRule="auto"/>
       <w:ind w:left="1701" w:right="1701"/>
@@ -9899,7 +9942,7 @@
   <w:style w:type="paragraph" w:customStyle="1" w:styleId="PoemDAISY">
     <w:name w:val="Poem (DAISY)"/>
     <w:basedOn w:val="Normal"/>
-    <w:rsid w:val="00EE7EF6"/>
+    <w:rsid w:val="00472CC9"/>
     <w:pPr>
       <w:spacing w:before="240" w:after="240" w:line="240" w:lineRule="auto"/>
       <w:ind w:left="1701" w:right="1701"/>
@@ -9916,7 +9959,7 @@
   <w:style w:type="paragraph" w:customStyle="1" w:styleId="Prodnote-OptionalDAISY">
     <w:name w:val="Prodnote - Optional (DAISY)"/>
     <w:basedOn w:val="Normal"/>
-    <w:rsid w:val="00EE7EF6"/>
+    <w:rsid w:val="00472CC9"/>
     <w:pPr>
       <w:pBdr>
         <w:top w:val="single" w:sz="4" w:space="1" w:color="auto" w:shadow="1"/>
@@ -9938,7 +9981,7 @@
   <w:style w:type="paragraph" w:customStyle="1" w:styleId="Prodnote-RequiredDAISY">
     <w:name w:val="Prodnote - Required (DAISY)"/>
     <w:basedOn w:val="Normal"/>
-    <w:rsid w:val="00EE7EF6"/>
+    <w:rsid w:val="00472CC9"/>
     <w:pPr>
       <w:pBdr>
         <w:top w:val="single" w:sz="4" w:space="1" w:color="auto" w:shadow="1"/>
@@ -9960,7 +10003,7 @@
   <w:style w:type="character" w:customStyle="1" w:styleId="QuotationDAISY">
     <w:name w:val="Quotation (DAISY)"/>
     <w:basedOn w:val="Policepardfaut"/>
-    <w:rsid w:val="00EE7EF6"/>
+    <w:rsid w:val="00472CC9"/>
     <w:rPr>
       <w:i/>
       <w:lang w:val="en-GB"/>
@@ -9970,7 +10013,7 @@
     <w:name w:val="Rearmatter (DAISY)"/>
     <w:link w:val="RearmatterDAISYChar"/>
     <w:qFormat/>
-    <w:rsid w:val="00EE7EF6"/>
+    <w:rsid w:val="00472CC9"/>
     <w:pPr>
       <w:spacing w:after="0" w:line="240" w:lineRule="auto"/>
     </w:pPr>
@@ -9983,7 +10026,7 @@
     <w:name w:val="Rearmatter (DAISY) Char"/>
     <w:basedOn w:val="Policepardfaut"/>
     <w:link w:val="RearmatterDAISY"/>
-    <w:rsid w:val="00EE7EF6"/>
+    <w:rsid w:val="00472CC9"/>
     <w:rPr>
       <w:rFonts w:ascii="Calibri" w:eastAsia="Calibri" w:hAnsi="Calibri" w:cs="Arial"/>
       <w:lang w:val="en-US"/>
@@ -9992,7 +10035,7 @@
   <w:style w:type="character" w:customStyle="1" w:styleId="SampleDAISY">
     <w:name w:val="Sample (DAISY)"/>
     <w:basedOn w:val="Policepardfaut"/>
-    <w:rsid w:val="00EE7EF6"/>
+    <w:rsid w:val="00472CC9"/>
     <w:rPr>
       <w:lang w:val="en-GB"/>
     </w:rPr>
@@ -10002,7 +10045,7 @@
     <w:basedOn w:val="Policepardfaut"/>
     <w:uiPriority w:val="1"/>
     <w:qFormat/>
-    <w:rsid w:val="00EE7EF6"/>
+    <w:rsid w:val="00472CC9"/>
     <w:rPr>
       <w:rFonts w:ascii="Calibri" w:hAnsi="Calibri"/>
       <w:color w:val="984806"/>
@@ -10014,7 +10057,7 @@
     <w:basedOn w:val="Policepardfaut"/>
     <w:uiPriority w:val="1"/>
     <w:qFormat/>
-    <w:rsid w:val="00EE7EF6"/>
+    <w:rsid w:val="00472CC9"/>
     <w:rPr>
       <w:rFonts w:ascii="Arial" w:hAnsi="Arial"/>
       <w:color w:val="1F497D"/>
@@ -10025,7 +10068,7 @@
     <w:name w:val="Table - Caption (DAISY)"/>
     <w:basedOn w:val="Normal"/>
     <w:next w:val="Normal"/>
-    <w:rsid w:val="00EE7EF6"/>
+    <w:rsid w:val="00472CC9"/>
     <w:pPr>
       <w:spacing w:after="0" w:line="240" w:lineRule="auto"/>
     </w:pPr>
@@ -10043,7 +10086,7 @@
     <w:basedOn w:val="Grilledutableau"/>
     <w:uiPriority w:val="99"/>
     <w:qFormat/>
-    <w:rsid w:val="00EE7EF6"/>
+    <w:rsid w:val="00472CC9"/>
     <w:rPr>
       <w:rFonts w:ascii="Calibri" w:eastAsia="Calibri" w:hAnsi="Calibri" w:cs="Arial"/>
       <w:sz w:val="20"/>
@@ -10072,7 +10115,7 @@
     <w:basedOn w:val="Policepardfaut"/>
     <w:uiPriority w:val="1"/>
     <w:qFormat/>
-    <w:rsid w:val="00EE7EF6"/>
+    <w:rsid w:val="00472CC9"/>
     <w:rPr>
       <w:rFonts w:ascii="Calibri" w:hAnsi="Calibri"/>
       <w:color w:val="943634"/>
@@ -10179,6 +10222,74 @@
     <w:rsid w:val="009658C7"/>
     <w:rPr>
       <w:vertAlign w:val="superscript"/>
+    </w:rPr>
+  </w:style>
+  <w:style w:type="paragraph" w:customStyle="1" w:styleId="Sidebar-OptionalDAISY">
+    <w:name w:val="Sidebar - Optional (DAISY)"/>
+    <w:basedOn w:val="Normal"/>
+    <w:qFormat/>
+    <w:rsid w:val="00472CC9"/>
+    <w:pPr>
+      <w:pBdr>
+        <w:top w:val="single" w:sz="24" w:space="1" w:color="FFC000"/>
+        <w:left w:val="single" w:sz="24" w:space="4" w:color="FFC000"/>
+        <w:bottom w:val="single" w:sz="24" w:space="1" w:color="FFC000"/>
+        <w:right w:val="single" w:sz="24" w:space="4" w:color="FFC000"/>
+      </w:pBdr>
+      <w:spacing w:before="120" w:after="120" w:line="240" w:lineRule="auto"/>
+      <w:ind w:left="720" w:right="720"/>
+      <w:contextualSpacing/>
+    </w:pPr>
+    <w:rPr>
+      <w:rFonts w:eastAsia="Calibri" w:cs="Arial"/>
+      <w:color w:val="000000" w:themeColor="text1"/>
+      <w:lang w:val="en-US"/>
+    </w:rPr>
+  </w:style>
+  <w:style w:type="paragraph" w:customStyle="1" w:styleId="Sidebar-RequiredDAISY">
+    <w:name w:val="Sidebar - Required (DAISY)"/>
+    <w:basedOn w:val="Normal"/>
+    <w:qFormat/>
+    <w:rsid w:val="00472CC9"/>
+    <w:pPr>
+      <w:pBdr>
+        <w:top w:val="single" w:sz="24" w:space="1" w:color="C00000"/>
+        <w:left w:val="single" w:sz="24" w:space="4" w:color="C00000"/>
+        <w:bottom w:val="single" w:sz="24" w:space="1" w:color="C00000"/>
+        <w:right w:val="single" w:sz="24" w:space="4" w:color="C00000"/>
+      </w:pBdr>
+      <w:spacing w:before="120" w:after="120" w:line="240" w:lineRule="auto"/>
+      <w:ind w:left="720" w:right="720"/>
+      <w:contextualSpacing/>
+    </w:pPr>
+    <w:rPr>
+      <w:rFonts w:eastAsia="Calibri" w:cs="Arial"/>
+      <w:color w:val="000000" w:themeColor="text1"/>
+      <w:lang w:val="en-US"/>
+    </w:rPr>
+  </w:style>
+  <w:style w:type="paragraph" w:customStyle="1" w:styleId="Sidebarheader-OptionalDAISY">
+    <w:name w:val="Sidebar header - Optional (DAISY)"/>
+    <w:basedOn w:val="Sidebar-OptionalDAISY"/>
+    <w:next w:val="Sidebar-OptionalDAISY"/>
+    <w:qFormat/>
+    <w:rsid w:val="00472CC9"/>
+    <w:rPr>
+      <w:b/>
+      <w:sz w:val="28"/>
+      <w:u w:val="single"/>
+    </w:rPr>
+  </w:style>
+  <w:style w:type="paragraph" w:customStyle="1" w:styleId="Sidebarheader-RequiredDAISY">
+    <w:name w:val="Sidebar header - Required (DAISY)"/>
+    <w:basedOn w:val="Sidebar-RequiredDAISY"/>
+    <w:next w:val="Sidebar-RequiredDAISY"/>
+    <w:qFormat/>
+    <w:rsid w:val="00472CC9"/>
+    <w:rPr>
+      <w:b/>
+      <w:sz w:val="28"/>
+      <w:u w:val="single"/>
     </w:rPr>
   </w:style>
 </w:styles>
@@ -10609,6 +10720,7 @@
     </c:legend>
     <c:plotVisOnly val="1"/>
     <c:dispBlanksAs val="gap"/>
+    <c:showDLblsOverMax val="0"/>
     <c:extLst>
       <c:ext xmlns:c16r3="http://schemas.microsoft.com/office/drawing/2017/03/chart" uri="{56B9EC1D-385E-4148-901F-78D8002777C0}">
         <c16r3:dataDisplayOptions16>
@@ -10616,7 +10728,6 @@
         </c16r3:dataDisplayOptions16>
       </c:ext>
     </c:extLst>
-    <c:showDLblsOverMax val="0"/>
   </c:chart>
   <c:spPr>
     <a:solidFill>

--- a/modules/scripts/word-to-dtbook/src/test/resources/Test 11/Input/default_sample_for_dtbook_conversion.docx
+++ b/modules/scripts/word-to-dtbook/src/test/resources/Test 11/Input/default_sample_for_dtbook_conversion.docx
@@ -38,23 +38,7 @@
           <w:rFonts w:asciiTheme="majorHAnsi" w:hAnsiTheme="majorHAnsi" w:cstheme="majorHAnsi"/>
           <w:lang w:val="en-US"/>
         </w:rPr>
-        <w:t xml:space="preserve">This is a sample document for testing the conversion of a word document into a </w:t>
-      </w:r>
-      <w:proofErr w:type="spellStart"/>
-      <w:r>
-        <w:rPr>
-          <w:rFonts w:asciiTheme="majorHAnsi" w:hAnsiTheme="majorHAnsi" w:cstheme="majorHAnsi"/>
-          <w:lang w:val="en-US"/>
-        </w:rPr>
-        <w:t>dtbook</w:t>
-      </w:r>
-      <w:proofErr w:type="spellEnd"/>
-      <w:r>
-        <w:rPr>
-          <w:rFonts w:asciiTheme="majorHAnsi" w:hAnsiTheme="majorHAnsi" w:cstheme="majorHAnsi"/>
-          <w:lang w:val="en-US"/>
-        </w:rPr>
-        <w:t xml:space="preserve"> xml within the pipeline 2.</w:t>
+        <w:t>This is a sample document for testing the conversion of a word document into a dtbook xml within the pipeline 2.</w:t>
       </w:r>
     </w:p>
     <w:p>
@@ -772,11 +756,6 @@
     <w:bookmarkStart w:id="0" w:name="_Toc103675404" w:displacedByCustomXml="prev"/>
     <w:p>
       <w:pPr>
-        <w:pStyle w:val="BodymatterDAISY"/>
-      </w:pPr>
-    </w:p>
-    <w:p>
-      <w:pPr>
         <w:pStyle w:val="Titre1"/>
         <w:rPr>
           <w:lang w:val="en-US"/>
@@ -839,652 +818,43 @@
           <w:iCs/>
           <w:lang w:val="en-US"/>
         </w:rPr>
-        <w:t xml:space="preserve">ipsum dolor sit </w:t>
-      </w:r>
-      <w:proofErr w:type="spellStart"/>
+        <w:t>ipsum dolor sit amet,</w:t>
+      </w:r>
+      <w:r>
+        <w:rPr>
+          <w:rFonts w:asciiTheme="majorHAnsi" w:hAnsiTheme="majorHAnsi" w:cstheme="majorHAnsi"/>
+          <w:lang w:val="en-US"/>
+        </w:rPr>
+        <w:t xml:space="preserve"> consectetur adipiscing elit. </w:t>
+      </w:r>
+      <w:r>
+        <w:rPr>
+          <w:rFonts w:asciiTheme="majorHAnsi" w:hAnsiTheme="majorHAnsi" w:cstheme="majorHAnsi"/>
+        </w:rPr>
+        <w:t xml:space="preserve">Suspendisse eros felis, blandit ac vestibulum eget, interdum eu odio. </w:t>
+      </w:r>
+      <w:r>
+        <w:rPr>
+          <w:rFonts w:asciiTheme="majorHAnsi" w:hAnsiTheme="majorHAnsi" w:cstheme="majorHAnsi"/>
+          <w:b/>
+          <w:bCs/>
+        </w:rPr>
+        <w:t>Curabitur placerat sed urna</w:t>
+      </w:r>
+      <w:r>
+        <w:rPr>
+          <w:rFonts w:asciiTheme="majorHAnsi" w:hAnsiTheme="majorHAnsi" w:cstheme="majorHAnsi"/>
+        </w:rPr>
+        <w:t xml:space="preserve"> eget vestibulum. Etiam consectetur, enim dictum efficitur consequat, lacus elit ultricies orci, quis tincidunt tellus leo id massa. Nulla ac tristique massa. Fusce laoreet facilisis molestie. Quisque rutrum, risus tincidunt aliquet varius</w:t>
+      </w:r>
       <w:r>
         <w:rPr>
           <w:rFonts w:asciiTheme="majorHAnsi" w:hAnsiTheme="majorHAnsi" w:cstheme="majorHAnsi"/>
           <w:i/>
           <w:iCs/>
-          <w:lang w:val="en-US"/>
-        </w:rPr>
-        <w:t>amet</w:t>
-      </w:r>
-      <w:proofErr w:type="spellEnd"/>
-      <w:r>
-        <w:rPr>
-          <w:rFonts w:asciiTheme="majorHAnsi" w:hAnsiTheme="majorHAnsi" w:cstheme="majorHAnsi"/>
-          <w:i/>
-          <w:iCs/>
-          <w:lang w:val="en-US"/>
-        </w:rPr>
-        <w:t>,</w:t>
-      </w:r>
-      <w:r>
-        <w:rPr>
-          <w:rFonts w:asciiTheme="majorHAnsi" w:hAnsiTheme="majorHAnsi" w:cstheme="majorHAnsi"/>
-          <w:lang w:val="en-US"/>
-        </w:rPr>
-        <w:t xml:space="preserve"> </w:t>
-      </w:r>
-      <w:proofErr w:type="spellStart"/>
-      <w:r>
-        <w:rPr>
-          <w:rFonts w:asciiTheme="majorHAnsi" w:hAnsiTheme="majorHAnsi" w:cstheme="majorHAnsi"/>
-          <w:lang w:val="en-US"/>
-        </w:rPr>
-        <w:t>consectetur</w:t>
-      </w:r>
-      <w:proofErr w:type="spellEnd"/>
-      <w:r>
-        <w:rPr>
-          <w:rFonts w:asciiTheme="majorHAnsi" w:hAnsiTheme="majorHAnsi" w:cstheme="majorHAnsi"/>
-          <w:lang w:val="en-US"/>
-        </w:rPr>
-        <w:t xml:space="preserve"> </w:t>
-      </w:r>
-      <w:proofErr w:type="spellStart"/>
-      <w:r>
-        <w:rPr>
-          <w:rFonts w:asciiTheme="majorHAnsi" w:hAnsiTheme="majorHAnsi" w:cstheme="majorHAnsi"/>
-          <w:lang w:val="en-US"/>
-        </w:rPr>
-        <w:t>adipiscing</w:t>
-      </w:r>
-      <w:proofErr w:type="spellEnd"/>
-      <w:r>
-        <w:rPr>
-          <w:rFonts w:asciiTheme="majorHAnsi" w:hAnsiTheme="majorHAnsi" w:cstheme="majorHAnsi"/>
-          <w:lang w:val="en-US"/>
-        </w:rPr>
-        <w:t xml:space="preserve"> </w:t>
-      </w:r>
-      <w:proofErr w:type="spellStart"/>
-      <w:r>
-        <w:rPr>
-          <w:rFonts w:asciiTheme="majorHAnsi" w:hAnsiTheme="majorHAnsi" w:cstheme="majorHAnsi"/>
-          <w:lang w:val="en-US"/>
-        </w:rPr>
-        <w:t>elit</w:t>
-      </w:r>
-      <w:proofErr w:type="spellEnd"/>
-      <w:r>
-        <w:rPr>
-          <w:rFonts w:asciiTheme="majorHAnsi" w:hAnsiTheme="majorHAnsi" w:cstheme="majorHAnsi"/>
-          <w:lang w:val="en-US"/>
-        </w:rPr>
-        <w:t xml:space="preserve">. </w:t>
-      </w:r>
-      <w:r>
-        <w:rPr>
-          <w:rFonts w:asciiTheme="majorHAnsi" w:hAnsiTheme="majorHAnsi" w:cstheme="majorHAnsi"/>
-        </w:rPr>
-        <w:t xml:space="preserve">Suspendisse </w:t>
-      </w:r>
-      <w:proofErr w:type="spellStart"/>
-      <w:r>
-        <w:rPr>
-          <w:rFonts w:asciiTheme="majorHAnsi" w:hAnsiTheme="majorHAnsi" w:cstheme="majorHAnsi"/>
-        </w:rPr>
-        <w:t>eros</w:t>
-      </w:r>
-      <w:proofErr w:type="spellEnd"/>
-      <w:r>
-        <w:rPr>
-          <w:rFonts w:asciiTheme="majorHAnsi" w:hAnsiTheme="majorHAnsi" w:cstheme="majorHAnsi"/>
-        </w:rPr>
-        <w:t xml:space="preserve"> </w:t>
-      </w:r>
-      <w:proofErr w:type="spellStart"/>
-      <w:r>
-        <w:rPr>
-          <w:rFonts w:asciiTheme="majorHAnsi" w:hAnsiTheme="majorHAnsi" w:cstheme="majorHAnsi"/>
-        </w:rPr>
-        <w:t>felis</w:t>
-      </w:r>
-      <w:proofErr w:type="spellEnd"/>
-      <w:r>
-        <w:rPr>
-          <w:rFonts w:asciiTheme="majorHAnsi" w:hAnsiTheme="majorHAnsi" w:cstheme="majorHAnsi"/>
-        </w:rPr>
-        <w:t xml:space="preserve">, </w:t>
-      </w:r>
-      <w:proofErr w:type="spellStart"/>
-      <w:r>
-        <w:rPr>
-          <w:rFonts w:asciiTheme="majorHAnsi" w:hAnsiTheme="majorHAnsi" w:cstheme="majorHAnsi"/>
-        </w:rPr>
-        <w:t>blandit</w:t>
-      </w:r>
-      <w:proofErr w:type="spellEnd"/>
-      <w:r>
-        <w:rPr>
-          <w:rFonts w:asciiTheme="majorHAnsi" w:hAnsiTheme="majorHAnsi" w:cstheme="majorHAnsi"/>
-        </w:rPr>
-        <w:t xml:space="preserve"> </w:t>
-      </w:r>
-      <w:proofErr w:type="spellStart"/>
-      <w:r>
-        <w:rPr>
-          <w:rFonts w:asciiTheme="majorHAnsi" w:hAnsiTheme="majorHAnsi" w:cstheme="majorHAnsi"/>
-        </w:rPr>
-        <w:t>ac</w:t>
-      </w:r>
-      <w:proofErr w:type="spellEnd"/>
-      <w:r>
-        <w:rPr>
-          <w:rFonts w:asciiTheme="majorHAnsi" w:hAnsiTheme="majorHAnsi" w:cstheme="majorHAnsi"/>
-        </w:rPr>
-        <w:t xml:space="preserve"> </w:t>
-      </w:r>
-      <w:proofErr w:type="spellStart"/>
-      <w:r>
-        <w:rPr>
-          <w:rFonts w:asciiTheme="majorHAnsi" w:hAnsiTheme="majorHAnsi" w:cstheme="majorHAnsi"/>
-        </w:rPr>
-        <w:t>vestibulum</w:t>
-      </w:r>
-      <w:proofErr w:type="spellEnd"/>
-      <w:r>
-        <w:rPr>
-          <w:rFonts w:asciiTheme="majorHAnsi" w:hAnsiTheme="majorHAnsi" w:cstheme="majorHAnsi"/>
-        </w:rPr>
-        <w:t xml:space="preserve"> </w:t>
-      </w:r>
-      <w:proofErr w:type="spellStart"/>
-      <w:r>
-        <w:rPr>
-          <w:rFonts w:asciiTheme="majorHAnsi" w:hAnsiTheme="majorHAnsi" w:cstheme="majorHAnsi"/>
-        </w:rPr>
-        <w:t>eget</w:t>
-      </w:r>
-      <w:proofErr w:type="spellEnd"/>
-      <w:r>
-        <w:rPr>
-          <w:rFonts w:asciiTheme="majorHAnsi" w:hAnsiTheme="majorHAnsi" w:cstheme="majorHAnsi"/>
-        </w:rPr>
-        <w:t xml:space="preserve">, </w:t>
-      </w:r>
-      <w:proofErr w:type="spellStart"/>
-      <w:r>
-        <w:rPr>
-          <w:rFonts w:asciiTheme="majorHAnsi" w:hAnsiTheme="majorHAnsi" w:cstheme="majorHAnsi"/>
-        </w:rPr>
-        <w:t>interdum</w:t>
-      </w:r>
-      <w:proofErr w:type="spellEnd"/>
-      <w:r>
-        <w:rPr>
-          <w:rFonts w:asciiTheme="majorHAnsi" w:hAnsiTheme="majorHAnsi" w:cstheme="majorHAnsi"/>
-        </w:rPr>
-        <w:t xml:space="preserve"> eu </w:t>
-      </w:r>
-      <w:proofErr w:type="spellStart"/>
-      <w:r>
-        <w:rPr>
-          <w:rFonts w:asciiTheme="majorHAnsi" w:hAnsiTheme="majorHAnsi" w:cstheme="majorHAnsi"/>
-        </w:rPr>
-        <w:t>odio</w:t>
-      </w:r>
-      <w:proofErr w:type="spellEnd"/>
-      <w:r>
-        <w:rPr>
-          <w:rFonts w:asciiTheme="majorHAnsi" w:hAnsiTheme="majorHAnsi" w:cstheme="majorHAnsi"/>
-        </w:rPr>
-        <w:t xml:space="preserve">. </w:t>
-      </w:r>
-      <w:proofErr w:type="spellStart"/>
-      <w:r>
-        <w:rPr>
-          <w:rFonts w:asciiTheme="majorHAnsi" w:hAnsiTheme="majorHAnsi" w:cstheme="majorHAnsi"/>
-          <w:b/>
-          <w:bCs/>
-        </w:rPr>
-        <w:t>Curabitur</w:t>
-      </w:r>
-      <w:proofErr w:type="spellEnd"/>
-      <w:r>
-        <w:rPr>
-          <w:rFonts w:asciiTheme="majorHAnsi" w:hAnsiTheme="majorHAnsi" w:cstheme="majorHAnsi"/>
-          <w:b/>
-          <w:bCs/>
-        </w:rPr>
-        <w:t xml:space="preserve"> </w:t>
-      </w:r>
-      <w:proofErr w:type="spellStart"/>
-      <w:r>
-        <w:rPr>
-          <w:rFonts w:asciiTheme="majorHAnsi" w:hAnsiTheme="majorHAnsi" w:cstheme="majorHAnsi"/>
-          <w:b/>
-          <w:bCs/>
-        </w:rPr>
-        <w:t>placerat</w:t>
-      </w:r>
-      <w:proofErr w:type="spellEnd"/>
-      <w:r>
-        <w:rPr>
-          <w:rFonts w:asciiTheme="majorHAnsi" w:hAnsiTheme="majorHAnsi" w:cstheme="majorHAnsi"/>
-          <w:b/>
-          <w:bCs/>
-        </w:rPr>
-        <w:t xml:space="preserve"> </w:t>
-      </w:r>
-      <w:proofErr w:type="spellStart"/>
-      <w:r>
-        <w:rPr>
-          <w:rFonts w:asciiTheme="majorHAnsi" w:hAnsiTheme="majorHAnsi" w:cstheme="majorHAnsi"/>
-          <w:b/>
-          <w:bCs/>
-        </w:rPr>
-        <w:t>sed</w:t>
-      </w:r>
-      <w:proofErr w:type="spellEnd"/>
-      <w:r>
-        <w:rPr>
-          <w:rFonts w:asciiTheme="majorHAnsi" w:hAnsiTheme="majorHAnsi" w:cstheme="majorHAnsi"/>
-          <w:b/>
-          <w:bCs/>
-        </w:rPr>
-        <w:t xml:space="preserve"> </w:t>
-      </w:r>
-      <w:proofErr w:type="spellStart"/>
-      <w:r>
-        <w:rPr>
-          <w:rFonts w:asciiTheme="majorHAnsi" w:hAnsiTheme="majorHAnsi" w:cstheme="majorHAnsi"/>
-          <w:b/>
-          <w:bCs/>
-        </w:rPr>
-        <w:t>urna</w:t>
-      </w:r>
-      <w:proofErr w:type="spellEnd"/>
-      <w:r>
-        <w:rPr>
-          <w:rFonts w:asciiTheme="majorHAnsi" w:hAnsiTheme="majorHAnsi" w:cstheme="majorHAnsi"/>
-        </w:rPr>
-        <w:t xml:space="preserve"> </w:t>
-      </w:r>
-      <w:proofErr w:type="spellStart"/>
-      <w:r>
-        <w:rPr>
-          <w:rFonts w:asciiTheme="majorHAnsi" w:hAnsiTheme="majorHAnsi" w:cstheme="majorHAnsi"/>
-        </w:rPr>
-        <w:t>eget</w:t>
-      </w:r>
-      <w:proofErr w:type="spellEnd"/>
-      <w:r>
-        <w:rPr>
-          <w:rFonts w:asciiTheme="majorHAnsi" w:hAnsiTheme="majorHAnsi" w:cstheme="majorHAnsi"/>
-        </w:rPr>
-        <w:t xml:space="preserve"> </w:t>
-      </w:r>
-      <w:proofErr w:type="spellStart"/>
-      <w:r>
-        <w:rPr>
-          <w:rFonts w:asciiTheme="majorHAnsi" w:hAnsiTheme="majorHAnsi" w:cstheme="majorHAnsi"/>
-        </w:rPr>
-        <w:t>vestibulum</w:t>
-      </w:r>
-      <w:proofErr w:type="spellEnd"/>
-      <w:r>
-        <w:rPr>
-          <w:rFonts w:asciiTheme="majorHAnsi" w:hAnsiTheme="majorHAnsi" w:cstheme="majorHAnsi"/>
-        </w:rPr>
-        <w:t xml:space="preserve">. </w:t>
-      </w:r>
-      <w:proofErr w:type="spellStart"/>
-      <w:r>
-        <w:rPr>
-          <w:rFonts w:asciiTheme="majorHAnsi" w:hAnsiTheme="majorHAnsi" w:cstheme="majorHAnsi"/>
-        </w:rPr>
-        <w:t>Etiam</w:t>
-      </w:r>
-      <w:proofErr w:type="spellEnd"/>
-      <w:r>
-        <w:rPr>
-          <w:rFonts w:asciiTheme="majorHAnsi" w:hAnsiTheme="majorHAnsi" w:cstheme="majorHAnsi"/>
-        </w:rPr>
-        <w:t xml:space="preserve"> </w:t>
-      </w:r>
-      <w:proofErr w:type="spellStart"/>
-      <w:r>
-        <w:rPr>
-          <w:rFonts w:asciiTheme="majorHAnsi" w:hAnsiTheme="majorHAnsi" w:cstheme="majorHAnsi"/>
-        </w:rPr>
-        <w:t>consectetur</w:t>
-      </w:r>
-      <w:proofErr w:type="spellEnd"/>
-      <w:r>
-        <w:rPr>
-          <w:rFonts w:asciiTheme="majorHAnsi" w:hAnsiTheme="majorHAnsi" w:cstheme="majorHAnsi"/>
-        </w:rPr>
-        <w:t xml:space="preserve">, </w:t>
-      </w:r>
-      <w:proofErr w:type="spellStart"/>
-      <w:r>
-        <w:rPr>
-          <w:rFonts w:asciiTheme="majorHAnsi" w:hAnsiTheme="majorHAnsi" w:cstheme="majorHAnsi"/>
-        </w:rPr>
-        <w:t>enim</w:t>
-      </w:r>
-      <w:proofErr w:type="spellEnd"/>
-      <w:r>
-        <w:rPr>
-          <w:rFonts w:asciiTheme="majorHAnsi" w:hAnsiTheme="majorHAnsi" w:cstheme="majorHAnsi"/>
-        </w:rPr>
-        <w:t xml:space="preserve"> dictum </w:t>
-      </w:r>
-      <w:proofErr w:type="spellStart"/>
-      <w:r>
-        <w:rPr>
-          <w:rFonts w:asciiTheme="majorHAnsi" w:hAnsiTheme="majorHAnsi" w:cstheme="majorHAnsi"/>
-        </w:rPr>
-        <w:t>efficitur</w:t>
-      </w:r>
-      <w:proofErr w:type="spellEnd"/>
-      <w:r>
-        <w:rPr>
-          <w:rFonts w:asciiTheme="majorHAnsi" w:hAnsiTheme="majorHAnsi" w:cstheme="majorHAnsi"/>
-        </w:rPr>
-        <w:t xml:space="preserve"> </w:t>
-      </w:r>
-      <w:proofErr w:type="spellStart"/>
-      <w:r>
-        <w:rPr>
-          <w:rFonts w:asciiTheme="majorHAnsi" w:hAnsiTheme="majorHAnsi" w:cstheme="majorHAnsi"/>
-        </w:rPr>
-        <w:t>consequat</w:t>
-      </w:r>
-      <w:proofErr w:type="spellEnd"/>
-      <w:r>
-        <w:rPr>
-          <w:rFonts w:asciiTheme="majorHAnsi" w:hAnsiTheme="majorHAnsi" w:cstheme="majorHAnsi"/>
-        </w:rPr>
-        <w:t xml:space="preserve">, </w:t>
-      </w:r>
-      <w:proofErr w:type="spellStart"/>
-      <w:r>
-        <w:rPr>
-          <w:rFonts w:asciiTheme="majorHAnsi" w:hAnsiTheme="majorHAnsi" w:cstheme="majorHAnsi"/>
-        </w:rPr>
-        <w:t>lacus</w:t>
-      </w:r>
-      <w:proofErr w:type="spellEnd"/>
-      <w:r>
-        <w:rPr>
-          <w:rFonts w:asciiTheme="majorHAnsi" w:hAnsiTheme="majorHAnsi" w:cstheme="majorHAnsi"/>
-        </w:rPr>
-        <w:t xml:space="preserve"> </w:t>
-      </w:r>
-      <w:proofErr w:type="spellStart"/>
-      <w:r>
-        <w:rPr>
-          <w:rFonts w:asciiTheme="majorHAnsi" w:hAnsiTheme="majorHAnsi" w:cstheme="majorHAnsi"/>
-        </w:rPr>
-        <w:t>elit</w:t>
-      </w:r>
-      <w:proofErr w:type="spellEnd"/>
-      <w:r>
-        <w:rPr>
-          <w:rFonts w:asciiTheme="majorHAnsi" w:hAnsiTheme="majorHAnsi" w:cstheme="majorHAnsi"/>
-        </w:rPr>
-        <w:t xml:space="preserve"> </w:t>
-      </w:r>
-      <w:proofErr w:type="spellStart"/>
-      <w:r>
-        <w:rPr>
-          <w:rFonts w:asciiTheme="majorHAnsi" w:hAnsiTheme="majorHAnsi" w:cstheme="majorHAnsi"/>
-        </w:rPr>
-        <w:t>ultricies</w:t>
-      </w:r>
-      <w:proofErr w:type="spellEnd"/>
-      <w:r>
-        <w:rPr>
-          <w:rFonts w:asciiTheme="majorHAnsi" w:hAnsiTheme="majorHAnsi" w:cstheme="majorHAnsi"/>
-        </w:rPr>
-        <w:t xml:space="preserve"> </w:t>
-      </w:r>
-      <w:proofErr w:type="spellStart"/>
-      <w:r>
-        <w:rPr>
-          <w:rFonts w:asciiTheme="majorHAnsi" w:hAnsiTheme="majorHAnsi" w:cstheme="majorHAnsi"/>
-        </w:rPr>
-        <w:t>orci</w:t>
-      </w:r>
-      <w:proofErr w:type="spellEnd"/>
-      <w:r>
-        <w:rPr>
-          <w:rFonts w:asciiTheme="majorHAnsi" w:hAnsiTheme="majorHAnsi" w:cstheme="majorHAnsi"/>
-        </w:rPr>
-        <w:t xml:space="preserve">, </w:t>
-      </w:r>
-      <w:proofErr w:type="spellStart"/>
-      <w:r>
-        <w:rPr>
-          <w:rFonts w:asciiTheme="majorHAnsi" w:hAnsiTheme="majorHAnsi" w:cstheme="majorHAnsi"/>
-        </w:rPr>
-        <w:t>quis</w:t>
-      </w:r>
-      <w:proofErr w:type="spellEnd"/>
-      <w:r>
-        <w:rPr>
-          <w:rFonts w:asciiTheme="majorHAnsi" w:hAnsiTheme="majorHAnsi" w:cstheme="majorHAnsi"/>
-        </w:rPr>
-        <w:t xml:space="preserve"> </w:t>
-      </w:r>
-      <w:proofErr w:type="spellStart"/>
-      <w:r>
-        <w:rPr>
-          <w:rFonts w:asciiTheme="majorHAnsi" w:hAnsiTheme="majorHAnsi" w:cstheme="majorHAnsi"/>
-        </w:rPr>
-        <w:t>tincidunt</w:t>
-      </w:r>
-      <w:proofErr w:type="spellEnd"/>
-      <w:r>
-        <w:rPr>
-          <w:rFonts w:asciiTheme="majorHAnsi" w:hAnsiTheme="majorHAnsi" w:cstheme="majorHAnsi"/>
-        </w:rPr>
-        <w:t xml:space="preserve"> </w:t>
-      </w:r>
-      <w:proofErr w:type="spellStart"/>
-      <w:r>
-        <w:rPr>
-          <w:rFonts w:asciiTheme="majorHAnsi" w:hAnsiTheme="majorHAnsi" w:cstheme="majorHAnsi"/>
-        </w:rPr>
-        <w:t>tellus</w:t>
-      </w:r>
-      <w:proofErr w:type="spellEnd"/>
-      <w:r>
-        <w:rPr>
-          <w:rFonts w:asciiTheme="majorHAnsi" w:hAnsiTheme="majorHAnsi" w:cstheme="majorHAnsi"/>
-        </w:rPr>
-        <w:t xml:space="preserve"> </w:t>
-      </w:r>
-      <w:proofErr w:type="spellStart"/>
-      <w:r>
-        <w:rPr>
-          <w:rFonts w:asciiTheme="majorHAnsi" w:hAnsiTheme="majorHAnsi" w:cstheme="majorHAnsi"/>
-        </w:rPr>
-        <w:t>leo</w:t>
-      </w:r>
-      <w:proofErr w:type="spellEnd"/>
-      <w:r>
-        <w:rPr>
-          <w:rFonts w:asciiTheme="majorHAnsi" w:hAnsiTheme="majorHAnsi" w:cstheme="majorHAnsi"/>
-        </w:rPr>
-        <w:t xml:space="preserve"> id massa. </w:t>
-      </w:r>
-      <w:proofErr w:type="spellStart"/>
-      <w:r>
-        <w:rPr>
-          <w:rFonts w:asciiTheme="majorHAnsi" w:hAnsiTheme="majorHAnsi" w:cstheme="majorHAnsi"/>
-        </w:rPr>
-        <w:t>Nulla</w:t>
-      </w:r>
-      <w:proofErr w:type="spellEnd"/>
-      <w:r>
-        <w:rPr>
-          <w:rFonts w:asciiTheme="majorHAnsi" w:hAnsiTheme="majorHAnsi" w:cstheme="majorHAnsi"/>
-        </w:rPr>
-        <w:t xml:space="preserve"> </w:t>
-      </w:r>
-      <w:proofErr w:type="spellStart"/>
-      <w:r>
-        <w:rPr>
-          <w:rFonts w:asciiTheme="majorHAnsi" w:hAnsiTheme="majorHAnsi" w:cstheme="majorHAnsi"/>
-        </w:rPr>
-        <w:t>ac</w:t>
-      </w:r>
-      <w:proofErr w:type="spellEnd"/>
-      <w:r>
-        <w:rPr>
-          <w:rFonts w:asciiTheme="majorHAnsi" w:hAnsiTheme="majorHAnsi" w:cstheme="majorHAnsi"/>
-        </w:rPr>
-        <w:t xml:space="preserve"> tristique massa. </w:t>
-      </w:r>
-      <w:proofErr w:type="spellStart"/>
-      <w:r>
-        <w:rPr>
-          <w:rFonts w:asciiTheme="majorHAnsi" w:hAnsiTheme="majorHAnsi" w:cstheme="majorHAnsi"/>
-        </w:rPr>
-        <w:t>Fusce</w:t>
-      </w:r>
-      <w:proofErr w:type="spellEnd"/>
-      <w:r>
-        <w:rPr>
-          <w:rFonts w:asciiTheme="majorHAnsi" w:hAnsiTheme="majorHAnsi" w:cstheme="majorHAnsi"/>
-        </w:rPr>
-        <w:t xml:space="preserve"> </w:t>
-      </w:r>
-      <w:proofErr w:type="spellStart"/>
-      <w:r>
-        <w:rPr>
-          <w:rFonts w:asciiTheme="majorHAnsi" w:hAnsiTheme="majorHAnsi" w:cstheme="majorHAnsi"/>
-        </w:rPr>
-        <w:t>laoreet</w:t>
-      </w:r>
-      <w:proofErr w:type="spellEnd"/>
-      <w:r>
-        <w:rPr>
-          <w:rFonts w:asciiTheme="majorHAnsi" w:hAnsiTheme="majorHAnsi" w:cstheme="majorHAnsi"/>
-        </w:rPr>
-        <w:t xml:space="preserve"> </w:t>
-      </w:r>
-      <w:proofErr w:type="spellStart"/>
-      <w:r>
-        <w:rPr>
-          <w:rFonts w:asciiTheme="majorHAnsi" w:hAnsiTheme="majorHAnsi" w:cstheme="majorHAnsi"/>
-        </w:rPr>
-        <w:t>facilisis</w:t>
-      </w:r>
-      <w:proofErr w:type="spellEnd"/>
-      <w:r>
-        <w:rPr>
-          <w:rFonts w:asciiTheme="majorHAnsi" w:hAnsiTheme="majorHAnsi" w:cstheme="majorHAnsi"/>
-        </w:rPr>
-        <w:t xml:space="preserve"> </w:t>
-      </w:r>
-      <w:proofErr w:type="spellStart"/>
-      <w:r>
-        <w:rPr>
-          <w:rFonts w:asciiTheme="majorHAnsi" w:hAnsiTheme="majorHAnsi" w:cstheme="majorHAnsi"/>
-        </w:rPr>
-        <w:t>molestie</w:t>
-      </w:r>
-      <w:proofErr w:type="spellEnd"/>
-      <w:r>
-        <w:rPr>
-          <w:rFonts w:asciiTheme="majorHAnsi" w:hAnsiTheme="majorHAnsi" w:cstheme="majorHAnsi"/>
-        </w:rPr>
-        <w:t xml:space="preserve">. </w:t>
-      </w:r>
-      <w:proofErr w:type="spellStart"/>
-      <w:r>
-        <w:rPr>
-          <w:rFonts w:asciiTheme="majorHAnsi" w:hAnsiTheme="majorHAnsi" w:cstheme="majorHAnsi"/>
-        </w:rPr>
-        <w:t>Quisque</w:t>
-      </w:r>
-      <w:proofErr w:type="spellEnd"/>
-      <w:r>
-        <w:rPr>
-          <w:rFonts w:asciiTheme="majorHAnsi" w:hAnsiTheme="majorHAnsi" w:cstheme="majorHAnsi"/>
-        </w:rPr>
-        <w:t xml:space="preserve"> </w:t>
-      </w:r>
-      <w:proofErr w:type="spellStart"/>
-      <w:r>
-        <w:rPr>
-          <w:rFonts w:asciiTheme="majorHAnsi" w:hAnsiTheme="majorHAnsi" w:cstheme="majorHAnsi"/>
-        </w:rPr>
-        <w:t>rutrum</w:t>
-      </w:r>
-      <w:proofErr w:type="spellEnd"/>
-      <w:r>
-        <w:rPr>
-          <w:rFonts w:asciiTheme="majorHAnsi" w:hAnsiTheme="majorHAnsi" w:cstheme="majorHAnsi"/>
-        </w:rPr>
-        <w:t xml:space="preserve">, </w:t>
-      </w:r>
-      <w:proofErr w:type="spellStart"/>
-      <w:r>
-        <w:rPr>
-          <w:rFonts w:asciiTheme="majorHAnsi" w:hAnsiTheme="majorHAnsi" w:cstheme="majorHAnsi"/>
-        </w:rPr>
-        <w:t>risus</w:t>
-      </w:r>
-      <w:proofErr w:type="spellEnd"/>
-      <w:r>
-        <w:rPr>
-          <w:rFonts w:asciiTheme="majorHAnsi" w:hAnsiTheme="majorHAnsi" w:cstheme="majorHAnsi"/>
-        </w:rPr>
-        <w:t xml:space="preserve"> </w:t>
-      </w:r>
-      <w:proofErr w:type="spellStart"/>
-      <w:r>
-        <w:rPr>
-          <w:rFonts w:asciiTheme="majorHAnsi" w:hAnsiTheme="majorHAnsi" w:cstheme="majorHAnsi"/>
-        </w:rPr>
-        <w:t>tincidunt</w:t>
-      </w:r>
-      <w:proofErr w:type="spellEnd"/>
-      <w:r>
-        <w:rPr>
-          <w:rFonts w:asciiTheme="majorHAnsi" w:hAnsiTheme="majorHAnsi" w:cstheme="majorHAnsi"/>
-        </w:rPr>
-        <w:t xml:space="preserve"> </w:t>
-      </w:r>
-      <w:proofErr w:type="spellStart"/>
-      <w:r>
-        <w:rPr>
-          <w:rFonts w:asciiTheme="majorHAnsi" w:hAnsiTheme="majorHAnsi" w:cstheme="majorHAnsi"/>
-        </w:rPr>
-        <w:t>aliquet</w:t>
-      </w:r>
-      <w:proofErr w:type="spellEnd"/>
-      <w:r>
-        <w:rPr>
-          <w:rFonts w:asciiTheme="majorHAnsi" w:hAnsiTheme="majorHAnsi" w:cstheme="majorHAnsi"/>
-        </w:rPr>
-        <w:t xml:space="preserve"> </w:t>
-      </w:r>
-      <w:proofErr w:type="spellStart"/>
-      <w:r>
-        <w:rPr>
-          <w:rFonts w:asciiTheme="majorHAnsi" w:hAnsiTheme="majorHAnsi" w:cstheme="majorHAnsi"/>
-        </w:rPr>
-        <w:t>varius</w:t>
-      </w:r>
-      <w:proofErr w:type="spellEnd"/>
-      <w:r>
-        <w:rPr>
-          <w:rFonts w:asciiTheme="majorHAnsi" w:hAnsiTheme="majorHAnsi" w:cstheme="majorHAnsi"/>
-          <w:i/>
-          <w:iCs/>
         </w:rPr>
         <w:t xml:space="preserve">, diam </w:t>
       </w:r>
-      <w:proofErr w:type="spellStart"/>
       <w:r>
         <w:rPr>
           <w:rFonts w:asciiTheme="majorHAnsi" w:hAnsiTheme="majorHAnsi" w:cstheme="majorHAnsi"/>
@@ -1493,9 +863,30 @@
           <w:i/>
           <w:iCs/>
         </w:rPr>
-        <w:t>ligula</w:t>
-      </w:r>
-      <w:proofErr w:type="spellEnd"/>
+        <w:t>ligula finibus</w:t>
+      </w:r>
+      <w:r>
+        <w:rPr>
+          <w:rFonts w:asciiTheme="majorHAnsi" w:hAnsiTheme="majorHAnsi" w:cstheme="majorHAnsi"/>
+          <w:i/>
+          <w:iCs/>
+        </w:rPr>
+        <w:t xml:space="preserve"> metus,</w:t>
+      </w:r>
+      <w:r>
+        <w:rPr>
+          <w:rFonts w:asciiTheme="majorHAnsi" w:hAnsiTheme="majorHAnsi" w:cstheme="majorHAnsi"/>
+        </w:rPr>
+        <w:t xml:space="preserve"> non gravida augue justo non dui. Donec maximus vel mi auctor eleifend. Quisque sit amet massa vel ipsum consectetur fringilla. Aliquam luctus elementum neque, </w:t>
+      </w:r>
+      <w:r>
+        <w:rPr>
+          <w:rFonts w:asciiTheme="majorHAnsi" w:hAnsiTheme="majorHAnsi" w:cstheme="majorHAnsi"/>
+          <w:b/>
+          <w:bCs/>
+        </w:rPr>
+        <w:t xml:space="preserve">sit amet </w:t>
+      </w:r>
       <w:r>
         <w:rPr>
           <w:rFonts w:asciiTheme="majorHAnsi" w:hAnsiTheme="majorHAnsi" w:cstheme="majorHAnsi"/>
@@ -1504,580 +895,63 @@
           <w:i/>
           <w:iCs/>
         </w:rPr>
-        <w:t xml:space="preserve"> </w:t>
-      </w:r>
-      <w:proofErr w:type="spellStart"/>
+        <w:t>tristique urna</w:t>
+      </w:r>
       <w:r>
         <w:rPr>
           <w:rFonts w:asciiTheme="majorHAnsi" w:hAnsiTheme="majorHAnsi" w:cstheme="majorHAnsi"/>
           <w:b/>
           <w:bCs/>
-          <w:i/>
-          <w:iCs/>
-        </w:rPr>
-        <w:t>finibus</w:t>
-      </w:r>
-      <w:proofErr w:type="spellEnd"/>
-      <w:r>
-        <w:rPr>
-          <w:rFonts w:asciiTheme="majorHAnsi" w:hAnsiTheme="majorHAnsi" w:cstheme="majorHAnsi"/>
-          <w:i/>
-          <w:iCs/>
-        </w:rPr>
-        <w:t xml:space="preserve"> </w:t>
-      </w:r>
-      <w:proofErr w:type="spellStart"/>
-      <w:r>
-        <w:rPr>
-          <w:rFonts w:asciiTheme="majorHAnsi" w:hAnsiTheme="majorHAnsi" w:cstheme="majorHAnsi"/>
-          <w:i/>
-          <w:iCs/>
-        </w:rPr>
-        <w:t>metus</w:t>
-      </w:r>
-      <w:proofErr w:type="spellEnd"/>
-      <w:r>
-        <w:rPr>
-          <w:rFonts w:asciiTheme="majorHAnsi" w:hAnsiTheme="majorHAnsi" w:cstheme="majorHAnsi"/>
-          <w:i/>
-          <w:iCs/>
-        </w:rPr>
-        <w:t>,</w:t>
-      </w:r>
-      <w:r>
-        <w:rPr>
-          <w:rFonts w:asciiTheme="majorHAnsi" w:hAnsiTheme="majorHAnsi" w:cstheme="majorHAnsi"/>
-        </w:rPr>
-        <w:t xml:space="preserve"> non </w:t>
-      </w:r>
-      <w:proofErr w:type="spellStart"/>
-      <w:r>
-        <w:rPr>
-          <w:rFonts w:asciiTheme="majorHAnsi" w:hAnsiTheme="majorHAnsi" w:cstheme="majorHAnsi"/>
-        </w:rPr>
-        <w:t>gravida</w:t>
-      </w:r>
-      <w:proofErr w:type="spellEnd"/>
-      <w:r>
-        <w:rPr>
-          <w:rFonts w:asciiTheme="majorHAnsi" w:hAnsiTheme="majorHAnsi" w:cstheme="majorHAnsi"/>
-        </w:rPr>
-        <w:t xml:space="preserve"> </w:t>
-      </w:r>
-      <w:proofErr w:type="spellStart"/>
-      <w:r>
-        <w:rPr>
-          <w:rFonts w:asciiTheme="majorHAnsi" w:hAnsiTheme="majorHAnsi" w:cstheme="majorHAnsi"/>
-        </w:rPr>
-        <w:t>augue</w:t>
-      </w:r>
-      <w:proofErr w:type="spellEnd"/>
-      <w:r>
-        <w:rPr>
-          <w:rFonts w:asciiTheme="majorHAnsi" w:hAnsiTheme="majorHAnsi" w:cstheme="majorHAnsi"/>
-        </w:rPr>
-        <w:t xml:space="preserve"> </w:t>
-      </w:r>
-      <w:proofErr w:type="spellStart"/>
-      <w:r>
-        <w:rPr>
-          <w:rFonts w:asciiTheme="majorHAnsi" w:hAnsiTheme="majorHAnsi" w:cstheme="majorHAnsi"/>
-        </w:rPr>
-        <w:t>justo</w:t>
-      </w:r>
-      <w:proofErr w:type="spellEnd"/>
-      <w:r>
-        <w:rPr>
-          <w:rFonts w:asciiTheme="majorHAnsi" w:hAnsiTheme="majorHAnsi" w:cstheme="majorHAnsi"/>
-        </w:rPr>
-        <w:t xml:space="preserve"> non </w:t>
-      </w:r>
-      <w:proofErr w:type="spellStart"/>
-      <w:r>
-        <w:rPr>
-          <w:rFonts w:asciiTheme="majorHAnsi" w:hAnsiTheme="majorHAnsi" w:cstheme="majorHAnsi"/>
-        </w:rPr>
-        <w:t>dui</w:t>
-      </w:r>
-      <w:proofErr w:type="spellEnd"/>
-      <w:r>
-        <w:rPr>
-          <w:rFonts w:asciiTheme="majorHAnsi" w:hAnsiTheme="majorHAnsi" w:cstheme="majorHAnsi"/>
-        </w:rPr>
-        <w:t xml:space="preserve">. </w:t>
-      </w:r>
-      <w:proofErr w:type="spellStart"/>
-      <w:r>
-        <w:rPr>
-          <w:rFonts w:asciiTheme="majorHAnsi" w:hAnsiTheme="majorHAnsi" w:cstheme="majorHAnsi"/>
-        </w:rPr>
-        <w:t>Donec</w:t>
-      </w:r>
-      <w:proofErr w:type="spellEnd"/>
-      <w:r>
-        <w:rPr>
-          <w:rFonts w:asciiTheme="majorHAnsi" w:hAnsiTheme="majorHAnsi" w:cstheme="majorHAnsi"/>
-        </w:rPr>
-        <w:t xml:space="preserve"> </w:t>
-      </w:r>
-      <w:proofErr w:type="spellStart"/>
-      <w:r>
-        <w:rPr>
-          <w:rFonts w:asciiTheme="majorHAnsi" w:hAnsiTheme="majorHAnsi" w:cstheme="majorHAnsi"/>
-        </w:rPr>
-        <w:t>maximus</w:t>
-      </w:r>
-      <w:proofErr w:type="spellEnd"/>
-      <w:r>
-        <w:rPr>
-          <w:rFonts w:asciiTheme="majorHAnsi" w:hAnsiTheme="majorHAnsi" w:cstheme="majorHAnsi"/>
-        </w:rPr>
-        <w:t xml:space="preserve"> </w:t>
-      </w:r>
-      <w:proofErr w:type="spellStart"/>
-      <w:r>
-        <w:rPr>
-          <w:rFonts w:asciiTheme="majorHAnsi" w:hAnsiTheme="majorHAnsi" w:cstheme="majorHAnsi"/>
-        </w:rPr>
-        <w:t>vel</w:t>
-      </w:r>
-      <w:proofErr w:type="spellEnd"/>
-      <w:r>
-        <w:rPr>
-          <w:rFonts w:asciiTheme="majorHAnsi" w:hAnsiTheme="majorHAnsi" w:cstheme="majorHAnsi"/>
-        </w:rPr>
-        <w:t xml:space="preserve"> mi </w:t>
-      </w:r>
-      <w:proofErr w:type="spellStart"/>
-      <w:r>
-        <w:rPr>
-          <w:rFonts w:asciiTheme="majorHAnsi" w:hAnsiTheme="majorHAnsi" w:cstheme="majorHAnsi"/>
-        </w:rPr>
-        <w:t>auctor</w:t>
-      </w:r>
-      <w:proofErr w:type="spellEnd"/>
-      <w:r>
-        <w:rPr>
-          <w:rFonts w:asciiTheme="majorHAnsi" w:hAnsiTheme="majorHAnsi" w:cstheme="majorHAnsi"/>
-        </w:rPr>
-        <w:t xml:space="preserve"> </w:t>
-      </w:r>
-      <w:proofErr w:type="spellStart"/>
-      <w:r>
-        <w:rPr>
-          <w:rFonts w:asciiTheme="majorHAnsi" w:hAnsiTheme="majorHAnsi" w:cstheme="majorHAnsi"/>
-        </w:rPr>
-        <w:t>eleifend</w:t>
-      </w:r>
-      <w:proofErr w:type="spellEnd"/>
-      <w:r>
-        <w:rPr>
-          <w:rFonts w:asciiTheme="majorHAnsi" w:hAnsiTheme="majorHAnsi" w:cstheme="majorHAnsi"/>
-        </w:rPr>
-        <w:t xml:space="preserve">. </w:t>
-      </w:r>
-      <w:proofErr w:type="spellStart"/>
-      <w:r>
-        <w:rPr>
-          <w:rFonts w:asciiTheme="majorHAnsi" w:hAnsiTheme="majorHAnsi" w:cstheme="majorHAnsi"/>
-        </w:rPr>
-        <w:t>Quisque</w:t>
-      </w:r>
-      <w:proofErr w:type="spellEnd"/>
-      <w:r>
-        <w:rPr>
-          <w:rFonts w:asciiTheme="majorHAnsi" w:hAnsiTheme="majorHAnsi" w:cstheme="majorHAnsi"/>
-        </w:rPr>
-        <w:t xml:space="preserve"> </w:t>
-      </w:r>
-      <w:proofErr w:type="spellStart"/>
-      <w:r>
-        <w:rPr>
-          <w:rFonts w:asciiTheme="majorHAnsi" w:hAnsiTheme="majorHAnsi" w:cstheme="majorHAnsi"/>
-        </w:rPr>
-        <w:t>sit</w:t>
-      </w:r>
-      <w:proofErr w:type="spellEnd"/>
-      <w:r>
-        <w:rPr>
-          <w:rFonts w:asciiTheme="majorHAnsi" w:hAnsiTheme="majorHAnsi" w:cstheme="majorHAnsi"/>
-        </w:rPr>
-        <w:t xml:space="preserve"> </w:t>
-      </w:r>
-      <w:proofErr w:type="spellStart"/>
-      <w:r>
-        <w:rPr>
-          <w:rFonts w:asciiTheme="majorHAnsi" w:hAnsiTheme="majorHAnsi" w:cstheme="majorHAnsi"/>
-        </w:rPr>
-        <w:t>amet</w:t>
-      </w:r>
-      <w:proofErr w:type="spellEnd"/>
-      <w:r>
-        <w:rPr>
-          <w:rFonts w:asciiTheme="majorHAnsi" w:hAnsiTheme="majorHAnsi" w:cstheme="majorHAnsi"/>
-        </w:rPr>
-        <w:t xml:space="preserve"> massa </w:t>
-      </w:r>
-      <w:proofErr w:type="spellStart"/>
-      <w:r>
-        <w:rPr>
-          <w:rFonts w:asciiTheme="majorHAnsi" w:hAnsiTheme="majorHAnsi" w:cstheme="majorHAnsi"/>
-        </w:rPr>
-        <w:t>vel</w:t>
-      </w:r>
-      <w:proofErr w:type="spellEnd"/>
-      <w:r>
-        <w:rPr>
-          <w:rFonts w:asciiTheme="majorHAnsi" w:hAnsiTheme="majorHAnsi" w:cstheme="majorHAnsi"/>
-        </w:rPr>
-        <w:t xml:space="preserve"> ipsum </w:t>
-      </w:r>
-      <w:proofErr w:type="spellStart"/>
-      <w:r>
-        <w:rPr>
-          <w:rFonts w:asciiTheme="majorHAnsi" w:hAnsiTheme="majorHAnsi" w:cstheme="majorHAnsi"/>
-        </w:rPr>
-        <w:t>consectetur</w:t>
-      </w:r>
-      <w:proofErr w:type="spellEnd"/>
-      <w:r>
-        <w:rPr>
-          <w:rFonts w:asciiTheme="majorHAnsi" w:hAnsiTheme="majorHAnsi" w:cstheme="majorHAnsi"/>
-        </w:rPr>
-        <w:t xml:space="preserve"> </w:t>
-      </w:r>
-      <w:proofErr w:type="spellStart"/>
-      <w:r>
-        <w:rPr>
-          <w:rFonts w:asciiTheme="majorHAnsi" w:hAnsiTheme="majorHAnsi" w:cstheme="majorHAnsi"/>
-        </w:rPr>
-        <w:t>fringilla</w:t>
-      </w:r>
-      <w:proofErr w:type="spellEnd"/>
-      <w:r>
-        <w:rPr>
-          <w:rFonts w:asciiTheme="majorHAnsi" w:hAnsiTheme="majorHAnsi" w:cstheme="majorHAnsi"/>
-        </w:rPr>
-        <w:t xml:space="preserve">. </w:t>
-      </w:r>
-      <w:proofErr w:type="spellStart"/>
-      <w:r>
-        <w:rPr>
-          <w:rFonts w:asciiTheme="majorHAnsi" w:hAnsiTheme="majorHAnsi" w:cstheme="majorHAnsi"/>
-        </w:rPr>
-        <w:t>Aliquam</w:t>
-      </w:r>
-      <w:proofErr w:type="spellEnd"/>
-      <w:r>
-        <w:rPr>
-          <w:rFonts w:asciiTheme="majorHAnsi" w:hAnsiTheme="majorHAnsi" w:cstheme="majorHAnsi"/>
-        </w:rPr>
-        <w:t xml:space="preserve"> </w:t>
-      </w:r>
-      <w:proofErr w:type="spellStart"/>
-      <w:r>
-        <w:rPr>
-          <w:rFonts w:asciiTheme="majorHAnsi" w:hAnsiTheme="majorHAnsi" w:cstheme="majorHAnsi"/>
-        </w:rPr>
-        <w:t>luctus</w:t>
-      </w:r>
-      <w:proofErr w:type="spellEnd"/>
-      <w:r>
-        <w:rPr>
-          <w:rFonts w:asciiTheme="majorHAnsi" w:hAnsiTheme="majorHAnsi" w:cstheme="majorHAnsi"/>
-        </w:rPr>
-        <w:t xml:space="preserve"> </w:t>
-      </w:r>
-      <w:proofErr w:type="spellStart"/>
-      <w:r>
-        <w:rPr>
-          <w:rFonts w:asciiTheme="majorHAnsi" w:hAnsiTheme="majorHAnsi" w:cstheme="majorHAnsi"/>
-        </w:rPr>
-        <w:t>elementum</w:t>
-      </w:r>
-      <w:proofErr w:type="spellEnd"/>
-      <w:r>
-        <w:rPr>
-          <w:rFonts w:asciiTheme="majorHAnsi" w:hAnsiTheme="majorHAnsi" w:cstheme="majorHAnsi"/>
-        </w:rPr>
-        <w:t xml:space="preserve"> </w:t>
-      </w:r>
-      <w:proofErr w:type="spellStart"/>
-      <w:r>
-        <w:rPr>
-          <w:rFonts w:asciiTheme="majorHAnsi" w:hAnsiTheme="majorHAnsi" w:cstheme="majorHAnsi"/>
-        </w:rPr>
-        <w:t>neque</w:t>
-      </w:r>
-      <w:proofErr w:type="spellEnd"/>
-      <w:r>
-        <w:rPr>
-          <w:rFonts w:asciiTheme="majorHAnsi" w:hAnsiTheme="majorHAnsi" w:cstheme="majorHAnsi"/>
-        </w:rPr>
-        <w:t xml:space="preserve">, </w:t>
-      </w:r>
-      <w:proofErr w:type="spellStart"/>
+        </w:rPr>
+        <w:t xml:space="preserve"> tempus id. </w:t>
+      </w:r>
       <w:r>
         <w:rPr>
           <w:rFonts w:asciiTheme="majorHAnsi" w:hAnsiTheme="majorHAnsi" w:cstheme="majorHAnsi"/>
           <w:b/>
           <w:bCs/>
         </w:rPr>
-        <w:t>sit</w:t>
-      </w:r>
-      <w:proofErr w:type="spellEnd"/>
+        <w:t>Mauris vitae</w:t>
+      </w:r>
       <w:r>
         <w:rPr>
           <w:rFonts w:asciiTheme="majorHAnsi" w:hAnsiTheme="majorHAnsi" w:cstheme="majorHAnsi"/>
-          <w:b/>
-          <w:bCs/>
-        </w:rPr>
-        <w:t xml:space="preserve"> </w:t>
-      </w:r>
-      <w:proofErr w:type="spellStart"/>
-      <w:r>
-        <w:rPr>
-          <w:rFonts w:asciiTheme="majorHAnsi" w:hAnsiTheme="majorHAnsi" w:cstheme="majorHAnsi"/>
-          <w:b/>
-          <w:bCs/>
-        </w:rPr>
-        <w:t>amet</w:t>
-      </w:r>
-      <w:proofErr w:type="spellEnd"/>
-      <w:r>
-        <w:rPr>
-          <w:rFonts w:asciiTheme="majorHAnsi" w:hAnsiTheme="majorHAnsi" w:cstheme="majorHAnsi"/>
-          <w:b/>
-          <w:bCs/>
-        </w:rPr>
-        <w:t xml:space="preserve"> </w:t>
-      </w:r>
-      <w:r>
-        <w:rPr>
-          <w:rFonts w:asciiTheme="majorHAnsi" w:hAnsiTheme="majorHAnsi" w:cstheme="majorHAnsi"/>
-          <w:b/>
-          <w:bCs/>
-          <w:i/>
-          <w:iCs/>
-        </w:rPr>
-        <w:t xml:space="preserve">tristique </w:t>
-      </w:r>
-      <w:proofErr w:type="spellStart"/>
-      <w:r>
-        <w:rPr>
-          <w:rFonts w:asciiTheme="majorHAnsi" w:hAnsiTheme="majorHAnsi" w:cstheme="majorHAnsi"/>
-          <w:b/>
-          <w:bCs/>
-          <w:i/>
-          <w:iCs/>
-        </w:rPr>
-        <w:t>urna</w:t>
-      </w:r>
-      <w:proofErr w:type="spellEnd"/>
-      <w:r>
-        <w:rPr>
-          <w:rFonts w:asciiTheme="majorHAnsi" w:hAnsiTheme="majorHAnsi" w:cstheme="majorHAnsi"/>
-          <w:b/>
-          <w:bCs/>
-        </w:rPr>
-        <w:t xml:space="preserve"> </w:t>
-      </w:r>
-      <w:proofErr w:type="spellStart"/>
-      <w:r>
-        <w:rPr>
-          <w:rFonts w:asciiTheme="majorHAnsi" w:hAnsiTheme="majorHAnsi" w:cstheme="majorHAnsi"/>
-          <w:b/>
-          <w:bCs/>
-        </w:rPr>
-        <w:t>tempus</w:t>
-      </w:r>
-      <w:proofErr w:type="spellEnd"/>
-      <w:r>
-        <w:rPr>
-          <w:rFonts w:asciiTheme="majorHAnsi" w:hAnsiTheme="majorHAnsi" w:cstheme="majorHAnsi"/>
-          <w:b/>
-          <w:bCs/>
-        </w:rPr>
-        <w:t xml:space="preserve"> id. </w:t>
-      </w:r>
-      <w:proofErr w:type="spellStart"/>
-      <w:r>
-        <w:rPr>
-          <w:rFonts w:asciiTheme="majorHAnsi" w:hAnsiTheme="majorHAnsi" w:cstheme="majorHAnsi"/>
-          <w:b/>
-          <w:bCs/>
-        </w:rPr>
-        <w:t>Mauris</w:t>
-      </w:r>
-      <w:proofErr w:type="spellEnd"/>
-      <w:r>
-        <w:rPr>
-          <w:rFonts w:asciiTheme="majorHAnsi" w:hAnsiTheme="majorHAnsi" w:cstheme="majorHAnsi"/>
-          <w:b/>
-          <w:bCs/>
-        </w:rPr>
-        <w:t xml:space="preserve"> vitae</w:t>
-      </w:r>
-      <w:r>
-        <w:rPr>
-          <w:rFonts w:asciiTheme="majorHAnsi" w:hAnsiTheme="majorHAnsi" w:cstheme="majorHAnsi"/>
-        </w:rPr>
-        <w:t xml:space="preserve"> libero ut mi </w:t>
-      </w:r>
-      <w:proofErr w:type="spellStart"/>
-      <w:r>
-        <w:rPr>
-          <w:rFonts w:asciiTheme="majorHAnsi" w:hAnsiTheme="majorHAnsi" w:cstheme="majorHAnsi"/>
-        </w:rPr>
-        <w:t>finibus</w:t>
-      </w:r>
-      <w:proofErr w:type="spellEnd"/>
-      <w:r>
-        <w:rPr>
-          <w:rFonts w:asciiTheme="majorHAnsi" w:hAnsiTheme="majorHAnsi" w:cstheme="majorHAnsi"/>
-        </w:rPr>
-        <w:t xml:space="preserve"> </w:t>
-      </w:r>
-      <w:proofErr w:type="spellStart"/>
-      <w:r>
-        <w:rPr>
-          <w:rFonts w:asciiTheme="majorHAnsi" w:hAnsiTheme="majorHAnsi" w:cstheme="majorHAnsi"/>
-        </w:rPr>
-        <w:t>malesuada</w:t>
-      </w:r>
-      <w:proofErr w:type="spellEnd"/>
-      <w:r>
-        <w:rPr>
-          <w:rFonts w:asciiTheme="majorHAnsi" w:hAnsiTheme="majorHAnsi" w:cstheme="majorHAnsi"/>
-        </w:rPr>
-        <w:t xml:space="preserve"> </w:t>
-      </w:r>
-      <w:proofErr w:type="spellStart"/>
-      <w:r>
-        <w:rPr>
-          <w:rFonts w:asciiTheme="majorHAnsi" w:hAnsiTheme="majorHAnsi" w:cstheme="majorHAnsi"/>
-        </w:rPr>
-        <w:t>sit</w:t>
-      </w:r>
-      <w:proofErr w:type="spellEnd"/>
-      <w:r>
-        <w:rPr>
-          <w:rFonts w:asciiTheme="majorHAnsi" w:hAnsiTheme="majorHAnsi" w:cstheme="majorHAnsi"/>
-        </w:rPr>
-        <w:t xml:space="preserve"> </w:t>
-      </w:r>
-      <w:proofErr w:type="spellStart"/>
-      <w:r>
-        <w:rPr>
-          <w:rFonts w:asciiTheme="majorHAnsi" w:hAnsiTheme="majorHAnsi" w:cstheme="majorHAnsi"/>
-        </w:rPr>
-        <w:t>amet</w:t>
-      </w:r>
-      <w:proofErr w:type="spellEnd"/>
-      <w:r>
-        <w:rPr>
-          <w:rFonts w:asciiTheme="majorHAnsi" w:hAnsiTheme="majorHAnsi" w:cstheme="majorHAnsi"/>
-        </w:rPr>
-        <w:t xml:space="preserve"> </w:t>
+        </w:rPr>
+        <w:t xml:space="preserve"> libero ut mi finibus malesuada sit amet </w:t>
       </w:r>
       <w:r>
         <w:rPr>
           <w:rFonts w:asciiTheme="majorHAnsi" w:hAnsiTheme="majorHAnsi" w:cstheme="majorHAnsi"/>
           <w:vertAlign w:val="superscript"/>
         </w:rPr>
-        <w:t xml:space="preserve">eu </w:t>
-      </w:r>
-      <w:proofErr w:type="spellStart"/>
+        <w:t>eu tortor</w:t>
+      </w:r>
+      <w:r>
+        <w:rPr>
+          <w:rFonts w:asciiTheme="majorHAnsi" w:hAnsiTheme="majorHAnsi" w:cstheme="majorHAnsi"/>
+        </w:rPr>
+        <w:t xml:space="preserve">. Vivamus </w:t>
+      </w:r>
+      <w:r>
+        <w:rPr>
+          <w:rFonts w:asciiTheme="majorHAnsi" w:hAnsiTheme="majorHAnsi" w:cstheme="majorHAnsi"/>
+          <w:vertAlign w:val="subscript"/>
+        </w:rPr>
+        <w:t>eleifend fermentum</w:t>
+      </w:r>
+      <w:r>
+        <w:rPr>
+          <w:rFonts w:asciiTheme="majorHAnsi" w:hAnsiTheme="majorHAnsi" w:cstheme="majorHAnsi"/>
+        </w:rPr>
+        <w:t xml:space="preserve"> rhoncus. Fusce </w:t>
+      </w:r>
       <w:r>
         <w:rPr>
           <w:rFonts w:asciiTheme="majorHAnsi" w:hAnsiTheme="majorHAnsi" w:cstheme="majorHAnsi"/>
           <w:vertAlign w:val="superscript"/>
         </w:rPr>
-        <w:t>tortor</w:t>
-      </w:r>
-      <w:proofErr w:type="spellEnd"/>
-      <w:r>
-        <w:rPr>
-          <w:rFonts w:asciiTheme="majorHAnsi" w:hAnsiTheme="majorHAnsi" w:cstheme="majorHAnsi"/>
-        </w:rPr>
-        <w:t xml:space="preserve">. </w:t>
-      </w:r>
-      <w:proofErr w:type="spellStart"/>
-      <w:r>
-        <w:rPr>
-          <w:rFonts w:asciiTheme="majorHAnsi" w:hAnsiTheme="majorHAnsi" w:cstheme="majorHAnsi"/>
-        </w:rPr>
-        <w:t>Vivamus</w:t>
-      </w:r>
-      <w:proofErr w:type="spellEnd"/>
-      <w:r>
-        <w:rPr>
-          <w:rFonts w:asciiTheme="majorHAnsi" w:hAnsiTheme="majorHAnsi" w:cstheme="majorHAnsi"/>
-        </w:rPr>
-        <w:t xml:space="preserve"> </w:t>
-      </w:r>
-      <w:proofErr w:type="spellStart"/>
-      <w:r>
-        <w:rPr>
-          <w:rFonts w:asciiTheme="majorHAnsi" w:hAnsiTheme="majorHAnsi" w:cstheme="majorHAnsi"/>
-          <w:vertAlign w:val="subscript"/>
-        </w:rPr>
-        <w:t>eleifend</w:t>
-      </w:r>
-      <w:proofErr w:type="spellEnd"/>
-      <w:r>
-        <w:rPr>
-          <w:rFonts w:asciiTheme="majorHAnsi" w:hAnsiTheme="majorHAnsi" w:cstheme="majorHAnsi"/>
-          <w:vertAlign w:val="subscript"/>
-        </w:rPr>
-        <w:t xml:space="preserve"> </w:t>
-      </w:r>
-      <w:proofErr w:type="spellStart"/>
-      <w:r>
-        <w:rPr>
-          <w:rFonts w:asciiTheme="majorHAnsi" w:hAnsiTheme="majorHAnsi" w:cstheme="majorHAnsi"/>
-          <w:vertAlign w:val="subscript"/>
-        </w:rPr>
-        <w:t>fermentum</w:t>
-      </w:r>
-      <w:proofErr w:type="spellEnd"/>
-      <w:r>
-        <w:rPr>
-          <w:rFonts w:asciiTheme="majorHAnsi" w:hAnsiTheme="majorHAnsi" w:cstheme="majorHAnsi"/>
-        </w:rPr>
-        <w:t xml:space="preserve"> rhoncus. </w:t>
-      </w:r>
-      <w:proofErr w:type="spellStart"/>
-      <w:r>
-        <w:rPr>
-          <w:rFonts w:asciiTheme="majorHAnsi" w:hAnsiTheme="majorHAnsi" w:cstheme="majorHAnsi"/>
-        </w:rPr>
-        <w:t>Fusce</w:t>
-      </w:r>
-      <w:proofErr w:type="spellEnd"/>
-      <w:r>
-        <w:rPr>
-          <w:rFonts w:asciiTheme="majorHAnsi" w:hAnsiTheme="majorHAnsi" w:cstheme="majorHAnsi"/>
-        </w:rPr>
-        <w:t xml:space="preserve"> </w:t>
-      </w:r>
-      <w:proofErr w:type="spellStart"/>
-      <w:r>
-        <w:rPr>
-          <w:rFonts w:asciiTheme="majorHAnsi" w:hAnsiTheme="majorHAnsi" w:cstheme="majorHAnsi"/>
-          <w:vertAlign w:val="superscript"/>
-        </w:rPr>
-        <w:t>eleifend</w:t>
-      </w:r>
-      <w:proofErr w:type="spellEnd"/>
-      <w:r>
-        <w:rPr>
-          <w:rFonts w:asciiTheme="majorHAnsi" w:hAnsiTheme="majorHAnsi" w:cstheme="majorHAnsi"/>
-          <w:vertAlign w:val="superscript"/>
-        </w:rPr>
-        <w:t xml:space="preserve"> </w:t>
-      </w:r>
-      <w:proofErr w:type="spellStart"/>
+        <w:t xml:space="preserve">eleifend </w:t>
+      </w:r>
       <w:r>
         <w:rPr>
           <w:rFonts w:asciiTheme="majorHAnsi" w:hAnsiTheme="majorHAnsi" w:cstheme="majorHAnsi"/>
@@ -2087,56 +961,18 @@
         </w:rPr>
         <w:t>orci</w:t>
       </w:r>
-      <w:proofErr w:type="spellEnd"/>
       <w:r>
         <w:rPr>
           <w:rFonts w:asciiTheme="majorHAnsi" w:hAnsiTheme="majorHAnsi" w:cstheme="majorHAnsi"/>
           <w:vertAlign w:val="superscript"/>
         </w:rPr>
-        <w:t xml:space="preserve"> </w:t>
-      </w:r>
-      <w:proofErr w:type="spellStart"/>
+        <w:t xml:space="preserve"> tempus</w:t>
+      </w:r>
       <w:r>
         <w:rPr>
           <w:rFonts w:asciiTheme="majorHAnsi" w:hAnsiTheme="majorHAnsi" w:cstheme="majorHAnsi"/>
-          <w:vertAlign w:val="superscript"/>
-        </w:rPr>
-        <w:t>tempus</w:t>
-      </w:r>
-      <w:proofErr w:type="spellEnd"/>
-      <w:r>
-        <w:rPr>
-          <w:rFonts w:asciiTheme="majorHAnsi" w:hAnsiTheme="majorHAnsi" w:cstheme="majorHAnsi"/>
-        </w:rPr>
-        <w:t xml:space="preserve"> libero </w:t>
-      </w:r>
-      <w:proofErr w:type="spellStart"/>
-      <w:r>
-        <w:rPr>
-          <w:rFonts w:asciiTheme="majorHAnsi" w:hAnsiTheme="majorHAnsi" w:cstheme="majorHAnsi"/>
-        </w:rPr>
-        <w:t>fringilla</w:t>
-      </w:r>
-      <w:proofErr w:type="spellEnd"/>
-      <w:r>
-        <w:rPr>
-          <w:rFonts w:asciiTheme="majorHAnsi" w:hAnsiTheme="majorHAnsi" w:cstheme="majorHAnsi"/>
-        </w:rPr>
-        <w:t xml:space="preserve">, at </w:t>
-      </w:r>
-      <w:proofErr w:type="spellStart"/>
-      <w:r>
-        <w:rPr>
-          <w:rFonts w:asciiTheme="majorHAnsi" w:hAnsiTheme="majorHAnsi" w:cstheme="majorHAnsi"/>
-        </w:rPr>
-        <w:t>gravida</w:t>
-      </w:r>
-      <w:proofErr w:type="spellEnd"/>
-      <w:r>
-        <w:rPr>
-          <w:rFonts w:asciiTheme="majorHAnsi" w:hAnsiTheme="majorHAnsi" w:cstheme="majorHAnsi"/>
-        </w:rPr>
-        <w:t xml:space="preserve"> </w:t>
+        </w:rPr>
+        <w:t xml:space="preserve"> libero fringilla, at gravida </w:t>
       </w:r>
       <w:r>
         <w:rPr>
@@ -2145,7 +981,6 @@
         </w:rPr>
         <w:t xml:space="preserve">libero </w:t>
       </w:r>
-      <w:proofErr w:type="spellStart"/>
       <w:r>
         <w:rPr>
           <w:rFonts w:asciiTheme="majorHAnsi" w:hAnsiTheme="majorHAnsi" w:cstheme="majorHAnsi"/>
@@ -2155,7 +990,6 @@
         </w:rPr>
         <w:t>vulputate</w:t>
       </w:r>
-      <w:proofErr w:type="spellEnd"/>
       <w:r>
         <w:rPr>
           <w:rFonts w:asciiTheme="majorHAnsi" w:hAnsiTheme="majorHAnsi" w:cstheme="majorHAnsi"/>
@@ -2167,77 +1001,7 @@
         <w:rPr>
           <w:rFonts w:asciiTheme="majorHAnsi" w:hAnsiTheme="majorHAnsi" w:cstheme="majorHAnsi"/>
         </w:rPr>
-        <w:t xml:space="preserve"> </w:t>
-      </w:r>
-      <w:proofErr w:type="spellStart"/>
-      <w:r>
-        <w:rPr>
-          <w:rFonts w:asciiTheme="majorHAnsi" w:hAnsiTheme="majorHAnsi" w:cstheme="majorHAnsi"/>
-        </w:rPr>
-        <w:t>ac</w:t>
-      </w:r>
-      <w:proofErr w:type="spellEnd"/>
-      <w:r>
-        <w:rPr>
-          <w:rFonts w:asciiTheme="majorHAnsi" w:hAnsiTheme="majorHAnsi" w:cstheme="majorHAnsi"/>
-        </w:rPr>
-        <w:t xml:space="preserve"> </w:t>
-      </w:r>
-      <w:proofErr w:type="spellStart"/>
-      <w:r>
-        <w:rPr>
-          <w:rFonts w:asciiTheme="majorHAnsi" w:hAnsiTheme="majorHAnsi" w:cstheme="majorHAnsi"/>
-        </w:rPr>
-        <w:t>volutpat</w:t>
-      </w:r>
-      <w:proofErr w:type="spellEnd"/>
-      <w:r>
-        <w:rPr>
-          <w:rFonts w:asciiTheme="majorHAnsi" w:hAnsiTheme="majorHAnsi" w:cstheme="majorHAnsi"/>
-        </w:rPr>
-        <w:t xml:space="preserve"> </w:t>
-      </w:r>
-      <w:proofErr w:type="spellStart"/>
-      <w:r>
-        <w:rPr>
-          <w:rFonts w:asciiTheme="majorHAnsi" w:hAnsiTheme="majorHAnsi" w:cstheme="majorHAnsi"/>
-        </w:rPr>
-        <w:t>nisl</w:t>
-      </w:r>
-      <w:proofErr w:type="spellEnd"/>
-      <w:r>
-        <w:rPr>
-          <w:rFonts w:asciiTheme="majorHAnsi" w:hAnsiTheme="majorHAnsi" w:cstheme="majorHAnsi"/>
-        </w:rPr>
-        <w:t xml:space="preserve">. Suspendisse </w:t>
-      </w:r>
-      <w:proofErr w:type="spellStart"/>
-      <w:r>
-        <w:rPr>
-          <w:rFonts w:asciiTheme="majorHAnsi" w:hAnsiTheme="majorHAnsi" w:cstheme="majorHAnsi"/>
-        </w:rPr>
-        <w:t>sed</w:t>
-      </w:r>
-      <w:proofErr w:type="spellEnd"/>
-      <w:r>
-        <w:rPr>
-          <w:rFonts w:asciiTheme="majorHAnsi" w:hAnsiTheme="majorHAnsi" w:cstheme="majorHAnsi"/>
-        </w:rPr>
-        <w:t xml:space="preserve"> </w:t>
-      </w:r>
-      <w:proofErr w:type="spellStart"/>
-      <w:r>
-        <w:rPr>
-          <w:rFonts w:asciiTheme="majorHAnsi" w:hAnsiTheme="majorHAnsi" w:cstheme="majorHAnsi"/>
-        </w:rPr>
-        <w:t>ornare</w:t>
-      </w:r>
-      <w:proofErr w:type="spellEnd"/>
-      <w:r>
-        <w:rPr>
-          <w:rFonts w:asciiTheme="majorHAnsi" w:hAnsiTheme="majorHAnsi" w:cstheme="majorHAnsi"/>
-        </w:rPr>
-        <w:t xml:space="preserve"> sem. </w:t>
+        <w:t xml:space="preserve"> ac volutpat nisl. Suspendisse sed ornare sem. </w:t>
       </w:r>
     </w:p>
     <w:p>
@@ -2245,20 +1009,13 @@
         <w:pStyle w:val="Titre2"/>
       </w:pPr>
       <w:bookmarkStart w:id="2" w:name="_Toc103675406"/>
-      <w:proofErr w:type="spellStart"/>
       <w:r>
         <w:t>Text</w:t>
       </w:r>
-      <w:proofErr w:type="spellEnd"/>
-      <w:r>
-        <w:t xml:space="preserve"> </w:t>
-      </w:r>
-      <w:proofErr w:type="spellStart"/>
-      <w:r>
-        <w:t>alignment</w:t>
+      <w:r>
+        <w:t xml:space="preserve"> alignment</w:t>
       </w:r>
       <w:bookmarkEnd w:id="2"/>
-      <w:proofErr w:type="spellEnd"/>
     </w:p>
     <w:p>
       <w:pPr>
@@ -2268,789 +1025,11 @@
           <w:rFonts w:asciiTheme="majorHAnsi" w:hAnsiTheme="majorHAnsi" w:cstheme="majorHAnsi"/>
         </w:rPr>
       </w:pPr>
-      <w:proofErr w:type="spellStart"/>
       <w:r>
         <w:rPr>
           <w:rFonts w:asciiTheme="majorHAnsi" w:hAnsiTheme="majorHAnsi" w:cstheme="majorHAnsi"/>
         </w:rPr>
-        <w:t>Nullam</w:t>
-      </w:r>
-      <w:proofErr w:type="spellEnd"/>
-      <w:r>
-        <w:rPr>
-          <w:rFonts w:asciiTheme="majorHAnsi" w:hAnsiTheme="majorHAnsi" w:cstheme="majorHAnsi"/>
-        </w:rPr>
-        <w:t xml:space="preserve"> </w:t>
-      </w:r>
-      <w:proofErr w:type="spellStart"/>
-      <w:r>
-        <w:rPr>
-          <w:rFonts w:asciiTheme="majorHAnsi" w:hAnsiTheme="majorHAnsi" w:cstheme="majorHAnsi"/>
-        </w:rPr>
-        <w:t>sit</w:t>
-      </w:r>
-      <w:proofErr w:type="spellEnd"/>
-      <w:r>
-        <w:rPr>
-          <w:rFonts w:asciiTheme="majorHAnsi" w:hAnsiTheme="majorHAnsi" w:cstheme="majorHAnsi"/>
-        </w:rPr>
-        <w:t xml:space="preserve"> </w:t>
-      </w:r>
-      <w:proofErr w:type="spellStart"/>
-      <w:r>
-        <w:rPr>
-          <w:rFonts w:asciiTheme="majorHAnsi" w:hAnsiTheme="majorHAnsi" w:cstheme="majorHAnsi"/>
-        </w:rPr>
-        <w:t>amet</w:t>
-      </w:r>
-      <w:proofErr w:type="spellEnd"/>
-      <w:r>
-        <w:rPr>
-          <w:rFonts w:asciiTheme="majorHAnsi" w:hAnsiTheme="majorHAnsi" w:cstheme="majorHAnsi"/>
-        </w:rPr>
-        <w:t xml:space="preserve"> </w:t>
-      </w:r>
-      <w:proofErr w:type="spellStart"/>
-      <w:r>
-        <w:rPr>
-          <w:rFonts w:asciiTheme="majorHAnsi" w:hAnsiTheme="majorHAnsi" w:cstheme="majorHAnsi"/>
-        </w:rPr>
-        <w:t>arcu</w:t>
-      </w:r>
-      <w:proofErr w:type="spellEnd"/>
-      <w:r>
-        <w:rPr>
-          <w:rFonts w:asciiTheme="majorHAnsi" w:hAnsiTheme="majorHAnsi" w:cstheme="majorHAnsi"/>
-        </w:rPr>
-        <w:t xml:space="preserve"> </w:t>
-      </w:r>
-      <w:proofErr w:type="spellStart"/>
-      <w:r>
-        <w:rPr>
-          <w:rFonts w:asciiTheme="majorHAnsi" w:hAnsiTheme="majorHAnsi" w:cstheme="majorHAnsi"/>
-        </w:rPr>
-        <w:t>molestie</w:t>
-      </w:r>
-      <w:proofErr w:type="spellEnd"/>
-      <w:r>
-        <w:rPr>
-          <w:rFonts w:asciiTheme="majorHAnsi" w:hAnsiTheme="majorHAnsi" w:cstheme="majorHAnsi"/>
-        </w:rPr>
-        <w:t xml:space="preserve">, </w:t>
-      </w:r>
-      <w:proofErr w:type="spellStart"/>
-      <w:r>
-        <w:rPr>
-          <w:rFonts w:asciiTheme="majorHAnsi" w:hAnsiTheme="majorHAnsi" w:cstheme="majorHAnsi"/>
-        </w:rPr>
-        <w:t>aliquet</w:t>
-      </w:r>
-      <w:proofErr w:type="spellEnd"/>
-      <w:r>
-        <w:rPr>
-          <w:rFonts w:asciiTheme="majorHAnsi" w:hAnsiTheme="majorHAnsi" w:cstheme="majorHAnsi"/>
-        </w:rPr>
-        <w:t xml:space="preserve"> </w:t>
-      </w:r>
-      <w:proofErr w:type="spellStart"/>
-      <w:r>
-        <w:rPr>
-          <w:rFonts w:asciiTheme="majorHAnsi" w:hAnsiTheme="majorHAnsi" w:cstheme="majorHAnsi"/>
-        </w:rPr>
-        <w:t>quam</w:t>
-      </w:r>
-      <w:proofErr w:type="spellEnd"/>
-      <w:r>
-        <w:rPr>
-          <w:rFonts w:asciiTheme="majorHAnsi" w:hAnsiTheme="majorHAnsi" w:cstheme="majorHAnsi"/>
-        </w:rPr>
-        <w:t xml:space="preserve"> vitae, </w:t>
-      </w:r>
-      <w:proofErr w:type="spellStart"/>
-      <w:r>
-        <w:rPr>
-          <w:rFonts w:asciiTheme="majorHAnsi" w:hAnsiTheme="majorHAnsi" w:cstheme="majorHAnsi"/>
-        </w:rPr>
-        <w:t>scelerisque</w:t>
-      </w:r>
-      <w:proofErr w:type="spellEnd"/>
-      <w:r>
-        <w:rPr>
-          <w:rFonts w:asciiTheme="majorHAnsi" w:hAnsiTheme="majorHAnsi" w:cstheme="majorHAnsi"/>
-        </w:rPr>
-        <w:t xml:space="preserve"> </w:t>
-      </w:r>
-      <w:proofErr w:type="spellStart"/>
-      <w:r>
-        <w:rPr>
-          <w:rFonts w:asciiTheme="majorHAnsi" w:hAnsiTheme="majorHAnsi" w:cstheme="majorHAnsi"/>
-        </w:rPr>
-        <w:t>mauris</w:t>
-      </w:r>
-      <w:proofErr w:type="spellEnd"/>
-      <w:r>
-        <w:rPr>
-          <w:rFonts w:asciiTheme="majorHAnsi" w:hAnsiTheme="majorHAnsi" w:cstheme="majorHAnsi"/>
-        </w:rPr>
-        <w:t xml:space="preserve">. Duis </w:t>
-      </w:r>
-      <w:proofErr w:type="spellStart"/>
-      <w:r>
-        <w:rPr>
-          <w:rFonts w:asciiTheme="majorHAnsi" w:hAnsiTheme="majorHAnsi" w:cstheme="majorHAnsi"/>
-        </w:rPr>
-        <w:t>orci</w:t>
-      </w:r>
-      <w:proofErr w:type="spellEnd"/>
-      <w:r>
-        <w:rPr>
-          <w:rFonts w:asciiTheme="majorHAnsi" w:hAnsiTheme="majorHAnsi" w:cstheme="majorHAnsi"/>
-        </w:rPr>
-        <w:t xml:space="preserve"> </w:t>
-      </w:r>
-      <w:proofErr w:type="spellStart"/>
-      <w:r>
-        <w:rPr>
-          <w:rFonts w:asciiTheme="majorHAnsi" w:hAnsiTheme="majorHAnsi" w:cstheme="majorHAnsi"/>
-        </w:rPr>
-        <w:t>tortor</w:t>
-      </w:r>
-      <w:proofErr w:type="spellEnd"/>
-      <w:r>
-        <w:rPr>
-          <w:rFonts w:asciiTheme="majorHAnsi" w:hAnsiTheme="majorHAnsi" w:cstheme="majorHAnsi"/>
-        </w:rPr>
-        <w:t xml:space="preserve">, </w:t>
-      </w:r>
-      <w:proofErr w:type="spellStart"/>
-      <w:r>
-        <w:rPr>
-          <w:rFonts w:asciiTheme="majorHAnsi" w:hAnsiTheme="majorHAnsi" w:cstheme="majorHAnsi"/>
-        </w:rPr>
-        <w:t>eleifend</w:t>
-      </w:r>
-      <w:proofErr w:type="spellEnd"/>
-      <w:r>
-        <w:rPr>
-          <w:rFonts w:asciiTheme="majorHAnsi" w:hAnsiTheme="majorHAnsi" w:cstheme="majorHAnsi"/>
-        </w:rPr>
-        <w:t xml:space="preserve"> a </w:t>
-      </w:r>
-      <w:proofErr w:type="spellStart"/>
-      <w:r>
-        <w:rPr>
-          <w:rFonts w:asciiTheme="majorHAnsi" w:hAnsiTheme="majorHAnsi" w:cstheme="majorHAnsi"/>
-        </w:rPr>
-        <w:t>dui</w:t>
-      </w:r>
-      <w:proofErr w:type="spellEnd"/>
-      <w:r>
-        <w:rPr>
-          <w:rFonts w:asciiTheme="majorHAnsi" w:hAnsiTheme="majorHAnsi" w:cstheme="majorHAnsi"/>
-        </w:rPr>
-        <w:t xml:space="preserve"> ut, bibendum </w:t>
-      </w:r>
-      <w:proofErr w:type="spellStart"/>
-      <w:r>
-        <w:rPr>
-          <w:rFonts w:asciiTheme="majorHAnsi" w:hAnsiTheme="majorHAnsi" w:cstheme="majorHAnsi"/>
-        </w:rPr>
-        <w:t>ultricies</w:t>
-      </w:r>
-      <w:proofErr w:type="spellEnd"/>
-      <w:r>
-        <w:rPr>
-          <w:rFonts w:asciiTheme="majorHAnsi" w:hAnsiTheme="majorHAnsi" w:cstheme="majorHAnsi"/>
-        </w:rPr>
-        <w:t xml:space="preserve"> est. </w:t>
-      </w:r>
-      <w:proofErr w:type="spellStart"/>
-      <w:r>
-        <w:rPr>
-          <w:rFonts w:asciiTheme="majorHAnsi" w:hAnsiTheme="majorHAnsi" w:cstheme="majorHAnsi"/>
-        </w:rPr>
-        <w:t>Pellentesque</w:t>
-      </w:r>
-      <w:proofErr w:type="spellEnd"/>
-      <w:r>
-        <w:rPr>
-          <w:rFonts w:asciiTheme="majorHAnsi" w:hAnsiTheme="majorHAnsi" w:cstheme="majorHAnsi"/>
-        </w:rPr>
-        <w:t xml:space="preserve"> </w:t>
-      </w:r>
-      <w:proofErr w:type="spellStart"/>
-      <w:r>
-        <w:rPr>
-          <w:rFonts w:asciiTheme="majorHAnsi" w:hAnsiTheme="majorHAnsi" w:cstheme="majorHAnsi"/>
-        </w:rPr>
-        <w:t>lacinia</w:t>
-      </w:r>
-      <w:proofErr w:type="spellEnd"/>
-      <w:r>
-        <w:rPr>
-          <w:rFonts w:asciiTheme="majorHAnsi" w:hAnsiTheme="majorHAnsi" w:cstheme="majorHAnsi"/>
-        </w:rPr>
-        <w:t xml:space="preserve"> </w:t>
-      </w:r>
-      <w:proofErr w:type="spellStart"/>
-      <w:r>
-        <w:rPr>
-          <w:rFonts w:asciiTheme="majorHAnsi" w:hAnsiTheme="majorHAnsi" w:cstheme="majorHAnsi"/>
-        </w:rPr>
-        <w:t>leo</w:t>
-      </w:r>
-      <w:proofErr w:type="spellEnd"/>
-      <w:r>
-        <w:rPr>
-          <w:rFonts w:asciiTheme="majorHAnsi" w:hAnsiTheme="majorHAnsi" w:cstheme="majorHAnsi"/>
-        </w:rPr>
-        <w:t xml:space="preserve"> </w:t>
-      </w:r>
-      <w:proofErr w:type="spellStart"/>
-      <w:r>
-        <w:rPr>
-          <w:rFonts w:asciiTheme="majorHAnsi" w:hAnsiTheme="majorHAnsi" w:cstheme="majorHAnsi"/>
-        </w:rPr>
-        <w:t>lacinia</w:t>
-      </w:r>
-      <w:proofErr w:type="spellEnd"/>
-      <w:r>
-        <w:rPr>
-          <w:rFonts w:asciiTheme="majorHAnsi" w:hAnsiTheme="majorHAnsi" w:cstheme="majorHAnsi"/>
-        </w:rPr>
-        <w:t xml:space="preserve"> </w:t>
-      </w:r>
-      <w:proofErr w:type="spellStart"/>
-      <w:r>
-        <w:rPr>
-          <w:rFonts w:asciiTheme="majorHAnsi" w:hAnsiTheme="majorHAnsi" w:cstheme="majorHAnsi"/>
-        </w:rPr>
-        <w:t>elit</w:t>
-      </w:r>
-      <w:proofErr w:type="spellEnd"/>
-      <w:r>
-        <w:rPr>
-          <w:rFonts w:asciiTheme="majorHAnsi" w:hAnsiTheme="majorHAnsi" w:cstheme="majorHAnsi"/>
-        </w:rPr>
-        <w:t xml:space="preserve"> </w:t>
-      </w:r>
-      <w:proofErr w:type="spellStart"/>
-      <w:r>
-        <w:rPr>
-          <w:rFonts w:asciiTheme="majorHAnsi" w:hAnsiTheme="majorHAnsi" w:cstheme="majorHAnsi"/>
-        </w:rPr>
-        <w:t>eleifend</w:t>
-      </w:r>
-      <w:proofErr w:type="spellEnd"/>
-      <w:r>
-        <w:rPr>
-          <w:rFonts w:asciiTheme="majorHAnsi" w:hAnsiTheme="majorHAnsi" w:cstheme="majorHAnsi"/>
-        </w:rPr>
-        <w:t xml:space="preserve"> </w:t>
-      </w:r>
-      <w:proofErr w:type="spellStart"/>
-      <w:r>
-        <w:rPr>
-          <w:rFonts w:asciiTheme="majorHAnsi" w:hAnsiTheme="majorHAnsi" w:cstheme="majorHAnsi"/>
-        </w:rPr>
-        <w:t>placerat</w:t>
-      </w:r>
-      <w:proofErr w:type="spellEnd"/>
-      <w:r>
-        <w:rPr>
-          <w:rFonts w:asciiTheme="majorHAnsi" w:hAnsiTheme="majorHAnsi" w:cstheme="majorHAnsi"/>
-        </w:rPr>
-        <w:t xml:space="preserve">. </w:t>
-      </w:r>
-      <w:proofErr w:type="spellStart"/>
-      <w:r>
-        <w:rPr>
-          <w:rFonts w:asciiTheme="majorHAnsi" w:hAnsiTheme="majorHAnsi" w:cstheme="majorHAnsi"/>
-        </w:rPr>
-        <w:t>Etiam</w:t>
-      </w:r>
-      <w:proofErr w:type="spellEnd"/>
-      <w:r>
-        <w:rPr>
-          <w:rFonts w:asciiTheme="majorHAnsi" w:hAnsiTheme="majorHAnsi" w:cstheme="majorHAnsi"/>
-        </w:rPr>
-        <w:t xml:space="preserve"> </w:t>
-      </w:r>
-      <w:proofErr w:type="spellStart"/>
-      <w:r>
-        <w:rPr>
-          <w:rFonts w:asciiTheme="majorHAnsi" w:hAnsiTheme="majorHAnsi" w:cstheme="majorHAnsi"/>
-        </w:rPr>
-        <w:t>justo</w:t>
-      </w:r>
-      <w:proofErr w:type="spellEnd"/>
-      <w:r>
-        <w:rPr>
-          <w:rFonts w:asciiTheme="majorHAnsi" w:hAnsiTheme="majorHAnsi" w:cstheme="majorHAnsi"/>
-        </w:rPr>
-        <w:t xml:space="preserve"> </w:t>
-      </w:r>
-      <w:proofErr w:type="spellStart"/>
-      <w:r>
-        <w:rPr>
-          <w:rFonts w:asciiTheme="majorHAnsi" w:hAnsiTheme="majorHAnsi" w:cstheme="majorHAnsi"/>
-        </w:rPr>
-        <w:t>tellus</w:t>
-      </w:r>
-      <w:proofErr w:type="spellEnd"/>
-      <w:r>
-        <w:rPr>
-          <w:rFonts w:asciiTheme="majorHAnsi" w:hAnsiTheme="majorHAnsi" w:cstheme="majorHAnsi"/>
-        </w:rPr>
-        <w:t xml:space="preserve">, </w:t>
-      </w:r>
-      <w:proofErr w:type="spellStart"/>
-      <w:r>
-        <w:rPr>
-          <w:rFonts w:asciiTheme="majorHAnsi" w:hAnsiTheme="majorHAnsi" w:cstheme="majorHAnsi"/>
-        </w:rPr>
-        <w:t>rutrum</w:t>
-      </w:r>
-      <w:proofErr w:type="spellEnd"/>
-      <w:r>
-        <w:rPr>
-          <w:rFonts w:asciiTheme="majorHAnsi" w:hAnsiTheme="majorHAnsi" w:cstheme="majorHAnsi"/>
-        </w:rPr>
-        <w:t xml:space="preserve"> in </w:t>
-      </w:r>
-      <w:proofErr w:type="spellStart"/>
-      <w:r>
-        <w:rPr>
-          <w:rFonts w:asciiTheme="majorHAnsi" w:hAnsiTheme="majorHAnsi" w:cstheme="majorHAnsi"/>
-        </w:rPr>
-        <w:t>justo</w:t>
-      </w:r>
-      <w:proofErr w:type="spellEnd"/>
-      <w:r>
-        <w:rPr>
-          <w:rFonts w:asciiTheme="majorHAnsi" w:hAnsiTheme="majorHAnsi" w:cstheme="majorHAnsi"/>
-        </w:rPr>
-        <w:t xml:space="preserve"> eu, </w:t>
-      </w:r>
-      <w:proofErr w:type="spellStart"/>
-      <w:r>
-        <w:rPr>
-          <w:rFonts w:asciiTheme="majorHAnsi" w:hAnsiTheme="majorHAnsi" w:cstheme="majorHAnsi"/>
-        </w:rPr>
-        <w:t>laoreet</w:t>
-      </w:r>
-      <w:proofErr w:type="spellEnd"/>
-      <w:r>
-        <w:rPr>
-          <w:rFonts w:asciiTheme="majorHAnsi" w:hAnsiTheme="majorHAnsi" w:cstheme="majorHAnsi"/>
-        </w:rPr>
-        <w:t xml:space="preserve"> </w:t>
-      </w:r>
-      <w:proofErr w:type="spellStart"/>
-      <w:r>
-        <w:rPr>
-          <w:rFonts w:asciiTheme="majorHAnsi" w:hAnsiTheme="majorHAnsi" w:cstheme="majorHAnsi"/>
-        </w:rPr>
-        <w:t>porttitor</w:t>
-      </w:r>
-      <w:proofErr w:type="spellEnd"/>
-      <w:r>
-        <w:rPr>
-          <w:rFonts w:asciiTheme="majorHAnsi" w:hAnsiTheme="majorHAnsi" w:cstheme="majorHAnsi"/>
-        </w:rPr>
-        <w:t xml:space="preserve"> </w:t>
-      </w:r>
-      <w:proofErr w:type="spellStart"/>
-      <w:r>
-        <w:rPr>
-          <w:rFonts w:asciiTheme="majorHAnsi" w:hAnsiTheme="majorHAnsi" w:cstheme="majorHAnsi"/>
-        </w:rPr>
-        <w:t>urna</w:t>
-      </w:r>
-      <w:proofErr w:type="spellEnd"/>
-      <w:r>
-        <w:rPr>
-          <w:rFonts w:asciiTheme="majorHAnsi" w:hAnsiTheme="majorHAnsi" w:cstheme="majorHAnsi"/>
-        </w:rPr>
-        <w:t xml:space="preserve">. Integer </w:t>
-      </w:r>
-      <w:proofErr w:type="spellStart"/>
-      <w:r>
-        <w:rPr>
-          <w:rFonts w:asciiTheme="majorHAnsi" w:hAnsiTheme="majorHAnsi" w:cstheme="majorHAnsi"/>
-        </w:rPr>
-        <w:t>fringilla</w:t>
-      </w:r>
-      <w:proofErr w:type="spellEnd"/>
-      <w:r>
-        <w:rPr>
-          <w:rFonts w:asciiTheme="majorHAnsi" w:hAnsiTheme="majorHAnsi" w:cstheme="majorHAnsi"/>
-        </w:rPr>
-        <w:t xml:space="preserve"> </w:t>
-      </w:r>
-      <w:proofErr w:type="spellStart"/>
-      <w:r>
-        <w:rPr>
-          <w:rFonts w:asciiTheme="majorHAnsi" w:hAnsiTheme="majorHAnsi" w:cstheme="majorHAnsi"/>
-        </w:rPr>
-        <w:t>elit</w:t>
-      </w:r>
-      <w:proofErr w:type="spellEnd"/>
-      <w:r>
-        <w:rPr>
-          <w:rFonts w:asciiTheme="majorHAnsi" w:hAnsiTheme="majorHAnsi" w:cstheme="majorHAnsi"/>
-        </w:rPr>
-        <w:t xml:space="preserve"> </w:t>
-      </w:r>
-      <w:proofErr w:type="spellStart"/>
-      <w:r>
-        <w:rPr>
-          <w:rFonts w:asciiTheme="majorHAnsi" w:hAnsiTheme="majorHAnsi" w:cstheme="majorHAnsi"/>
-        </w:rPr>
-        <w:t>quis</w:t>
-      </w:r>
-      <w:proofErr w:type="spellEnd"/>
-      <w:r>
-        <w:rPr>
-          <w:rFonts w:asciiTheme="majorHAnsi" w:hAnsiTheme="majorHAnsi" w:cstheme="majorHAnsi"/>
-        </w:rPr>
-        <w:t xml:space="preserve"> magna </w:t>
-      </w:r>
-      <w:proofErr w:type="spellStart"/>
-      <w:r>
-        <w:rPr>
-          <w:rFonts w:asciiTheme="majorHAnsi" w:hAnsiTheme="majorHAnsi" w:cstheme="majorHAnsi"/>
-        </w:rPr>
-        <w:t>sollicitudin</w:t>
-      </w:r>
-      <w:proofErr w:type="spellEnd"/>
-      <w:r>
-        <w:rPr>
-          <w:rFonts w:asciiTheme="majorHAnsi" w:hAnsiTheme="majorHAnsi" w:cstheme="majorHAnsi"/>
-        </w:rPr>
-        <w:t xml:space="preserve">, eu cursus </w:t>
-      </w:r>
-      <w:proofErr w:type="spellStart"/>
-      <w:r>
-        <w:rPr>
-          <w:rFonts w:asciiTheme="majorHAnsi" w:hAnsiTheme="majorHAnsi" w:cstheme="majorHAnsi"/>
-        </w:rPr>
-        <w:t>nisi</w:t>
-      </w:r>
-      <w:proofErr w:type="spellEnd"/>
-      <w:r>
-        <w:rPr>
-          <w:rFonts w:asciiTheme="majorHAnsi" w:hAnsiTheme="majorHAnsi" w:cstheme="majorHAnsi"/>
-        </w:rPr>
-        <w:t xml:space="preserve"> </w:t>
-      </w:r>
-      <w:proofErr w:type="spellStart"/>
-      <w:r>
-        <w:rPr>
-          <w:rFonts w:asciiTheme="majorHAnsi" w:hAnsiTheme="majorHAnsi" w:cstheme="majorHAnsi"/>
-        </w:rPr>
-        <w:t>consequat</w:t>
-      </w:r>
-      <w:proofErr w:type="spellEnd"/>
-      <w:r>
-        <w:rPr>
-          <w:rFonts w:asciiTheme="majorHAnsi" w:hAnsiTheme="majorHAnsi" w:cstheme="majorHAnsi"/>
-        </w:rPr>
-        <w:t xml:space="preserve">. Suspendisse </w:t>
-      </w:r>
-      <w:proofErr w:type="spellStart"/>
-      <w:r>
-        <w:rPr>
-          <w:rFonts w:asciiTheme="majorHAnsi" w:hAnsiTheme="majorHAnsi" w:cstheme="majorHAnsi"/>
-        </w:rPr>
-        <w:t>eget</w:t>
-      </w:r>
-      <w:proofErr w:type="spellEnd"/>
-      <w:r>
-        <w:rPr>
-          <w:rFonts w:asciiTheme="majorHAnsi" w:hAnsiTheme="majorHAnsi" w:cstheme="majorHAnsi"/>
-        </w:rPr>
-        <w:t xml:space="preserve"> </w:t>
-      </w:r>
-      <w:proofErr w:type="spellStart"/>
-      <w:r>
-        <w:rPr>
-          <w:rFonts w:asciiTheme="majorHAnsi" w:hAnsiTheme="majorHAnsi" w:cstheme="majorHAnsi"/>
-        </w:rPr>
-        <w:t>dolor</w:t>
-      </w:r>
-      <w:proofErr w:type="spellEnd"/>
-      <w:r>
-        <w:rPr>
-          <w:rFonts w:asciiTheme="majorHAnsi" w:hAnsiTheme="majorHAnsi" w:cstheme="majorHAnsi"/>
-        </w:rPr>
-        <w:t xml:space="preserve"> cursus, </w:t>
-      </w:r>
-      <w:proofErr w:type="spellStart"/>
-      <w:r>
-        <w:rPr>
-          <w:rFonts w:asciiTheme="majorHAnsi" w:hAnsiTheme="majorHAnsi" w:cstheme="majorHAnsi"/>
-        </w:rPr>
-        <w:t>vulputate</w:t>
-      </w:r>
-      <w:proofErr w:type="spellEnd"/>
-      <w:r>
-        <w:rPr>
-          <w:rFonts w:asciiTheme="majorHAnsi" w:hAnsiTheme="majorHAnsi" w:cstheme="majorHAnsi"/>
-        </w:rPr>
-        <w:t xml:space="preserve"> </w:t>
-      </w:r>
-      <w:proofErr w:type="spellStart"/>
-      <w:r>
-        <w:rPr>
-          <w:rFonts w:asciiTheme="majorHAnsi" w:hAnsiTheme="majorHAnsi" w:cstheme="majorHAnsi"/>
-        </w:rPr>
-        <w:t>nisl</w:t>
-      </w:r>
-      <w:proofErr w:type="spellEnd"/>
-      <w:r>
-        <w:rPr>
-          <w:rFonts w:asciiTheme="majorHAnsi" w:hAnsiTheme="majorHAnsi" w:cstheme="majorHAnsi"/>
-        </w:rPr>
-        <w:t xml:space="preserve"> id, </w:t>
-      </w:r>
-      <w:proofErr w:type="spellStart"/>
-      <w:r>
-        <w:rPr>
-          <w:rFonts w:asciiTheme="majorHAnsi" w:hAnsiTheme="majorHAnsi" w:cstheme="majorHAnsi"/>
-        </w:rPr>
-        <w:t>pharetra</w:t>
-      </w:r>
-      <w:proofErr w:type="spellEnd"/>
-      <w:r>
-        <w:rPr>
-          <w:rFonts w:asciiTheme="majorHAnsi" w:hAnsiTheme="majorHAnsi" w:cstheme="majorHAnsi"/>
-        </w:rPr>
-        <w:t xml:space="preserve"> </w:t>
-      </w:r>
-      <w:proofErr w:type="spellStart"/>
-      <w:r>
-        <w:rPr>
-          <w:rFonts w:asciiTheme="majorHAnsi" w:hAnsiTheme="majorHAnsi" w:cstheme="majorHAnsi"/>
-        </w:rPr>
-        <w:t>orci</w:t>
-      </w:r>
-      <w:proofErr w:type="spellEnd"/>
-      <w:r>
-        <w:rPr>
-          <w:rFonts w:asciiTheme="majorHAnsi" w:hAnsiTheme="majorHAnsi" w:cstheme="majorHAnsi"/>
-        </w:rPr>
-        <w:t xml:space="preserve">. Morbi </w:t>
-      </w:r>
-      <w:proofErr w:type="spellStart"/>
-      <w:r>
-        <w:rPr>
-          <w:rFonts w:asciiTheme="majorHAnsi" w:hAnsiTheme="majorHAnsi" w:cstheme="majorHAnsi"/>
-        </w:rPr>
-        <w:t>tincidunt</w:t>
-      </w:r>
-      <w:proofErr w:type="spellEnd"/>
-      <w:r>
-        <w:rPr>
-          <w:rFonts w:asciiTheme="majorHAnsi" w:hAnsiTheme="majorHAnsi" w:cstheme="majorHAnsi"/>
-        </w:rPr>
-        <w:t xml:space="preserve"> </w:t>
-      </w:r>
-      <w:proofErr w:type="spellStart"/>
-      <w:r>
-        <w:rPr>
-          <w:rFonts w:asciiTheme="majorHAnsi" w:hAnsiTheme="majorHAnsi" w:cstheme="majorHAnsi"/>
-        </w:rPr>
-        <w:t>convallis</w:t>
-      </w:r>
-      <w:proofErr w:type="spellEnd"/>
-      <w:r>
-        <w:rPr>
-          <w:rFonts w:asciiTheme="majorHAnsi" w:hAnsiTheme="majorHAnsi" w:cstheme="majorHAnsi"/>
-        </w:rPr>
-        <w:t xml:space="preserve"> </w:t>
-      </w:r>
-      <w:proofErr w:type="spellStart"/>
-      <w:r>
-        <w:rPr>
-          <w:rFonts w:asciiTheme="majorHAnsi" w:hAnsiTheme="majorHAnsi" w:cstheme="majorHAnsi"/>
-        </w:rPr>
-        <w:t>nulla</w:t>
-      </w:r>
-      <w:proofErr w:type="spellEnd"/>
-      <w:r>
-        <w:rPr>
-          <w:rFonts w:asciiTheme="majorHAnsi" w:hAnsiTheme="majorHAnsi" w:cstheme="majorHAnsi"/>
-        </w:rPr>
-        <w:t xml:space="preserve"> </w:t>
-      </w:r>
-      <w:proofErr w:type="spellStart"/>
-      <w:r>
-        <w:rPr>
-          <w:rFonts w:asciiTheme="majorHAnsi" w:hAnsiTheme="majorHAnsi" w:cstheme="majorHAnsi"/>
-        </w:rPr>
-        <w:t>sed</w:t>
-      </w:r>
-      <w:proofErr w:type="spellEnd"/>
-      <w:r>
-        <w:rPr>
-          <w:rFonts w:asciiTheme="majorHAnsi" w:hAnsiTheme="majorHAnsi" w:cstheme="majorHAnsi"/>
-        </w:rPr>
-        <w:t xml:space="preserve"> </w:t>
-      </w:r>
-      <w:proofErr w:type="spellStart"/>
-      <w:r>
-        <w:rPr>
-          <w:rFonts w:asciiTheme="majorHAnsi" w:hAnsiTheme="majorHAnsi" w:cstheme="majorHAnsi"/>
-        </w:rPr>
-        <w:t>mattis</w:t>
-      </w:r>
-      <w:proofErr w:type="spellEnd"/>
-      <w:r>
-        <w:rPr>
-          <w:rFonts w:asciiTheme="majorHAnsi" w:hAnsiTheme="majorHAnsi" w:cstheme="majorHAnsi"/>
-        </w:rPr>
-        <w:t xml:space="preserve">. </w:t>
-      </w:r>
-      <w:proofErr w:type="spellStart"/>
-      <w:r>
-        <w:rPr>
-          <w:rFonts w:asciiTheme="majorHAnsi" w:hAnsiTheme="majorHAnsi" w:cstheme="majorHAnsi"/>
-        </w:rPr>
-        <w:t>Donec</w:t>
-      </w:r>
-      <w:proofErr w:type="spellEnd"/>
-      <w:r>
-        <w:rPr>
-          <w:rFonts w:asciiTheme="majorHAnsi" w:hAnsiTheme="majorHAnsi" w:cstheme="majorHAnsi"/>
-        </w:rPr>
-        <w:t xml:space="preserve"> </w:t>
-      </w:r>
-      <w:proofErr w:type="spellStart"/>
-      <w:r>
-        <w:rPr>
-          <w:rFonts w:asciiTheme="majorHAnsi" w:hAnsiTheme="majorHAnsi" w:cstheme="majorHAnsi"/>
-        </w:rPr>
-        <w:t>ac</w:t>
-      </w:r>
-      <w:proofErr w:type="spellEnd"/>
-      <w:r>
-        <w:rPr>
-          <w:rFonts w:asciiTheme="majorHAnsi" w:hAnsiTheme="majorHAnsi" w:cstheme="majorHAnsi"/>
-        </w:rPr>
-        <w:t xml:space="preserve"> </w:t>
-      </w:r>
-      <w:proofErr w:type="spellStart"/>
-      <w:r>
-        <w:rPr>
-          <w:rFonts w:asciiTheme="majorHAnsi" w:hAnsiTheme="majorHAnsi" w:cstheme="majorHAnsi"/>
-        </w:rPr>
-        <w:t>eleifend</w:t>
-      </w:r>
-      <w:proofErr w:type="spellEnd"/>
-      <w:r>
-        <w:rPr>
-          <w:rFonts w:asciiTheme="majorHAnsi" w:hAnsiTheme="majorHAnsi" w:cstheme="majorHAnsi"/>
-        </w:rPr>
-        <w:t xml:space="preserve"> </w:t>
-      </w:r>
-      <w:proofErr w:type="spellStart"/>
-      <w:r>
-        <w:rPr>
-          <w:rFonts w:asciiTheme="majorHAnsi" w:hAnsiTheme="majorHAnsi" w:cstheme="majorHAnsi"/>
-        </w:rPr>
-        <w:t>nulla</w:t>
-      </w:r>
-      <w:proofErr w:type="spellEnd"/>
-      <w:r>
-        <w:rPr>
-          <w:rFonts w:asciiTheme="majorHAnsi" w:hAnsiTheme="majorHAnsi" w:cstheme="majorHAnsi"/>
-        </w:rPr>
-        <w:t xml:space="preserve">. In </w:t>
-      </w:r>
-      <w:proofErr w:type="spellStart"/>
-      <w:r>
-        <w:rPr>
-          <w:rFonts w:asciiTheme="majorHAnsi" w:hAnsiTheme="majorHAnsi" w:cstheme="majorHAnsi"/>
-        </w:rPr>
-        <w:t>consectetur</w:t>
-      </w:r>
-      <w:proofErr w:type="spellEnd"/>
-      <w:r>
-        <w:rPr>
-          <w:rFonts w:asciiTheme="majorHAnsi" w:hAnsiTheme="majorHAnsi" w:cstheme="majorHAnsi"/>
-        </w:rPr>
-        <w:t xml:space="preserve"> </w:t>
-      </w:r>
-      <w:proofErr w:type="spellStart"/>
-      <w:r>
-        <w:rPr>
-          <w:rFonts w:asciiTheme="majorHAnsi" w:hAnsiTheme="majorHAnsi" w:cstheme="majorHAnsi"/>
-        </w:rPr>
-        <w:t>augue</w:t>
-      </w:r>
-      <w:proofErr w:type="spellEnd"/>
-      <w:r>
-        <w:rPr>
-          <w:rFonts w:asciiTheme="majorHAnsi" w:hAnsiTheme="majorHAnsi" w:cstheme="majorHAnsi"/>
-        </w:rPr>
-        <w:t xml:space="preserve"> </w:t>
-      </w:r>
-      <w:proofErr w:type="spellStart"/>
-      <w:r>
-        <w:rPr>
-          <w:rFonts w:asciiTheme="majorHAnsi" w:hAnsiTheme="majorHAnsi" w:cstheme="majorHAnsi"/>
-        </w:rPr>
-        <w:t>nisi</w:t>
-      </w:r>
-      <w:proofErr w:type="spellEnd"/>
-      <w:r>
-        <w:rPr>
-          <w:rFonts w:asciiTheme="majorHAnsi" w:hAnsiTheme="majorHAnsi" w:cstheme="majorHAnsi"/>
-        </w:rPr>
-        <w:t xml:space="preserve">, </w:t>
-      </w:r>
-      <w:proofErr w:type="spellStart"/>
-      <w:r>
-        <w:rPr>
-          <w:rFonts w:asciiTheme="majorHAnsi" w:hAnsiTheme="majorHAnsi" w:cstheme="majorHAnsi"/>
-        </w:rPr>
-        <w:t>eu</w:t>
-      </w:r>
-      <w:proofErr w:type="spellEnd"/>
-      <w:r>
-        <w:rPr>
-          <w:rFonts w:asciiTheme="majorHAnsi" w:hAnsiTheme="majorHAnsi" w:cstheme="majorHAnsi"/>
-        </w:rPr>
-        <w:t xml:space="preserve"> </w:t>
-      </w:r>
-      <w:proofErr w:type="spellStart"/>
-      <w:r>
-        <w:rPr>
-          <w:rFonts w:asciiTheme="majorHAnsi" w:hAnsiTheme="majorHAnsi" w:cstheme="majorHAnsi"/>
-        </w:rPr>
-        <w:t>vestibulum</w:t>
-      </w:r>
-      <w:proofErr w:type="spellEnd"/>
-      <w:r>
-        <w:rPr>
-          <w:rFonts w:asciiTheme="majorHAnsi" w:hAnsiTheme="majorHAnsi" w:cstheme="majorHAnsi"/>
-        </w:rPr>
-        <w:t xml:space="preserve"> </w:t>
-      </w:r>
-      <w:proofErr w:type="spellStart"/>
-      <w:r>
-        <w:rPr>
-          <w:rFonts w:asciiTheme="majorHAnsi" w:hAnsiTheme="majorHAnsi" w:cstheme="majorHAnsi"/>
-        </w:rPr>
-        <w:t>nisl</w:t>
-      </w:r>
-      <w:proofErr w:type="spellEnd"/>
-      <w:r>
-        <w:rPr>
-          <w:rFonts w:asciiTheme="majorHAnsi" w:hAnsiTheme="majorHAnsi" w:cstheme="majorHAnsi"/>
-        </w:rPr>
-        <w:t xml:space="preserve"> pulvinar et.</w:t>
+        <w:t>Nullam sit amet arcu molestie, aliquet quam vitae, scelerisque mauris. Duis orci tortor, eleifend a dui ut, bibendum ultricies est. Pellentesque lacinia leo lacinia elit eleifend placerat. Etiam justo tellus, rutrum in justo eu, laoreet porttitor urna. Integer fringilla elit quis magna sollicitudin, eu cursus nisi consequat. Suspendisse eget dolor cursus, vulputate nisl id, pharetra orci. Morbi tincidunt convallis nulla sed mattis. Donec ac eleifend nulla. In consectetur augue nisi, eu vestibulum nisl pulvinar et.</w:t>
       </w:r>
     </w:p>
     <w:p>
@@ -3065,1156 +1044,27 @@
         <w:rPr>
           <w:rFonts w:asciiTheme="majorHAnsi" w:hAnsiTheme="majorHAnsi" w:cstheme="majorHAnsi"/>
         </w:rPr>
+        <w:t xml:space="preserve">Nam volutpat molestie magna vitae porta. Cras commodo neque ut nulla efficitur, sit amet dapibus massa mattis. Aenean sit amet ante fringilla, auctor arcu ut, interdum velit. Vestibulum </w:t>
+      </w:r>
+      <w:r>
+        <w:rPr>
+          <w:rFonts w:asciiTheme="majorHAnsi" w:hAnsiTheme="majorHAnsi" w:cstheme="majorHAnsi"/>
+        </w:rPr>
         <w:lastRenderedPageBreak/>
-        <w:t xml:space="preserve">Nam </w:t>
-      </w:r>
-      <w:proofErr w:type="spellStart"/>
+        <w:t xml:space="preserve">porttitor quam a urna tempus bibendum. Fusce orci augue, pharetra sit amet nisl dictum, dignissim finibus mauris. </w:t>
+      </w:r>
       <w:r>
         <w:rPr>
           <w:rFonts w:asciiTheme="majorHAnsi" w:hAnsiTheme="majorHAnsi" w:cstheme="majorHAnsi"/>
-        </w:rPr>
-        <w:t>volutpat</w:t>
-      </w:r>
-      <w:proofErr w:type="spellEnd"/>
+          <w:lang w:val="en-US"/>
+        </w:rPr>
+        <w:t xml:space="preserve">Curabitur vestibulum accumsan leo. Sed eget gravida tortor, at egestas massa. </w:t>
+      </w:r>
       <w:r>
         <w:rPr>
           <w:rFonts w:asciiTheme="majorHAnsi" w:hAnsiTheme="majorHAnsi" w:cstheme="majorHAnsi"/>
         </w:rPr>
-        <w:t xml:space="preserve"> </w:t>
-      </w:r>
-      <w:proofErr w:type="spellStart"/>
-      <w:r>
-        <w:rPr>
-          <w:rFonts w:asciiTheme="majorHAnsi" w:hAnsiTheme="majorHAnsi" w:cstheme="majorHAnsi"/>
-        </w:rPr>
-        <w:t>molestie</w:t>
-      </w:r>
-      <w:proofErr w:type="spellEnd"/>
-      <w:r>
-        <w:rPr>
-          <w:rFonts w:asciiTheme="majorHAnsi" w:hAnsiTheme="majorHAnsi" w:cstheme="majorHAnsi"/>
-        </w:rPr>
-        <w:t xml:space="preserve"> magna vitae porta. Cras commodo </w:t>
-      </w:r>
-      <w:proofErr w:type="spellStart"/>
-      <w:r>
-        <w:rPr>
-          <w:rFonts w:asciiTheme="majorHAnsi" w:hAnsiTheme="majorHAnsi" w:cstheme="majorHAnsi"/>
-        </w:rPr>
-        <w:t>neque</w:t>
-      </w:r>
-      <w:proofErr w:type="spellEnd"/>
-      <w:r>
-        <w:rPr>
-          <w:rFonts w:asciiTheme="majorHAnsi" w:hAnsiTheme="majorHAnsi" w:cstheme="majorHAnsi"/>
-        </w:rPr>
-        <w:t xml:space="preserve"> ut </w:t>
-      </w:r>
-      <w:proofErr w:type="spellStart"/>
-      <w:r>
-        <w:rPr>
-          <w:rFonts w:asciiTheme="majorHAnsi" w:hAnsiTheme="majorHAnsi" w:cstheme="majorHAnsi"/>
-        </w:rPr>
-        <w:t>nulla</w:t>
-      </w:r>
-      <w:proofErr w:type="spellEnd"/>
-      <w:r>
-        <w:rPr>
-          <w:rFonts w:asciiTheme="majorHAnsi" w:hAnsiTheme="majorHAnsi" w:cstheme="majorHAnsi"/>
-        </w:rPr>
-        <w:t xml:space="preserve"> </w:t>
-      </w:r>
-      <w:proofErr w:type="spellStart"/>
-      <w:r>
-        <w:rPr>
-          <w:rFonts w:asciiTheme="majorHAnsi" w:hAnsiTheme="majorHAnsi" w:cstheme="majorHAnsi"/>
-        </w:rPr>
-        <w:t>efficitur</w:t>
-      </w:r>
-      <w:proofErr w:type="spellEnd"/>
-      <w:r>
-        <w:rPr>
-          <w:rFonts w:asciiTheme="majorHAnsi" w:hAnsiTheme="majorHAnsi" w:cstheme="majorHAnsi"/>
-        </w:rPr>
-        <w:t xml:space="preserve">, </w:t>
-      </w:r>
-      <w:proofErr w:type="spellStart"/>
-      <w:r>
-        <w:rPr>
-          <w:rFonts w:asciiTheme="majorHAnsi" w:hAnsiTheme="majorHAnsi" w:cstheme="majorHAnsi"/>
-        </w:rPr>
-        <w:t>sit</w:t>
-      </w:r>
-      <w:proofErr w:type="spellEnd"/>
-      <w:r>
-        <w:rPr>
-          <w:rFonts w:asciiTheme="majorHAnsi" w:hAnsiTheme="majorHAnsi" w:cstheme="majorHAnsi"/>
-        </w:rPr>
-        <w:t xml:space="preserve"> </w:t>
-      </w:r>
-      <w:proofErr w:type="spellStart"/>
-      <w:r>
-        <w:rPr>
-          <w:rFonts w:asciiTheme="majorHAnsi" w:hAnsiTheme="majorHAnsi" w:cstheme="majorHAnsi"/>
-        </w:rPr>
-        <w:t>amet</w:t>
-      </w:r>
-      <w:proofErr w:type="spellEnd"/>
-      <w:r>
-        <w:rPr>
-          <w:rFonts w:asciiTheme="majorHAnsi" w:hAnsiTheme="majorHAnsi" w:cstheme="majorHAnsi"/>
-        </w:rPr>
-        <w:t xml:space="preserve"> </w:t>
-      </w:r>
-      <w:proofErr w:type="spellStart"/>
-      <w:r>
-        <w:rPr>
-          <w:rFonts w:asciiTheme="majorHAnsi" w:hAnsiTheme="majorHAnsi" w:cstheme="majorHAnsi"/>
-        </w:rPr>
-        <w:t>dapibus</w:t>
-      </w:r>
-      <w:proofErr w:type="spellEnd"/>
-      <w:r>
-        <w:rPr>
-          <w:rFonts w:asciiTheme="majorHAnsi" w:hAnsiTheme="majorHAnsi" w:cstheme="majorHAnsi"/>
-        </w:rPr>
-        <w:t xml:space="preserve"> massa </w:t>
-      </w:r>
-      <w:proofErr w:type="spellStart"/>
-      <w:r>
-        <w:rPr>
-          <w:rFonts w:asciiTheme="majorHAnsi" w:hAnsiTheme="majorHAnsi" w:cstheme="majorHAnsi"/>
-        </w:rPr>
-        <w:t>mattis</w:t>
-      </w:r>
-      <w:proofErr w:type="spellEnd"/>
-      <w:r>
-        <w:rPr>
-          <w:rFonts w:asciiTheme="majorHAnsi" w:hAnsiTheme="majorHAnsi" w:cstheme="majorHAnsi"/>
-        </w:rPr>
-        <w:t xml:space="preserve">. </w:t>
-      </w:r>
-      <w:proofErr w:type="spellStart"/>
-      <w:r>
-        <w:rPr>
-          <w:rFonts w:asciiTheme="majorHAnsi" w:hAnsiTheme="majorHAnsi" w:cstheme="majorHAnsi"/>
-        </w:rPr>
-        <w:t>Aenean</w:t>
-      </w:r>
-      <w:proofErr w:type="spellEnd"/>
-      <w:r>
-        <w:rPr>
-          <w:rFonts w:asciiTheme="majorHAnsi" w:hAnsiTheme="majorHAnsi" w:cstheme="majorHAnsi"/>
-        </w:rPr>
-        <w:t xml:space="preserve"> </w:t>
-      </w:r>
-      <w:proofErr w:type="spellStart"/>
-      <w:r>
-        <w:rPr>
-          <w:rFonts w:asciiTheme="majorHAnsi" w:hAnsiTheme="majorHAnsi" w:cstheme="majorHAnsi"/>
-        </w:rPr>
-        <w:t>sit</w:t>
-      </w:r>
-      <w:proofErr w:type="spellEnd"/>
-      <w:r>
-        <w:rPr>
-          <w:rFonts w:asciiTheme="majorHAnsi" w:hAnsiTheme="majorHAnsi" w:cstheme="majorHAnsi"/>
-        </w:rPr>
-        <w:t xml:space="preserve"> </w:t>
-      </w:r>
-      <w:proofErr w:type="spellStart"/>
-      <w:r>
-        <w:rPr>
-          <w:rFonts w:asciiTheme="majorHAnsi" w:hAnsiTheme="majorHAnsi" w:cstheme="majorHAnsi"/>
-        </w:rPr>
-        <w:t>amet</w:t>
-      </w:r>
-      <w:proofErr w:type="spellEnd"/>
-      <w:r>
-        <w:rPr>
-          <w:rFonts w:asciiTheme="majorHAnsi" w:hAnsiTheme="majorHAnsi" w:cstheme="majorHAnsi"/>
-        </w:rPr>
-        <w:t xml:space="preserve"> ante </w:t>
-      </w:r>
-      <w:proofErr w:type="spellStart"/>
-      <w:r>
-        <w:rPr>
-          <w:rFonts w:asciiTheme="majorHAnsi" w:hAnsiTheme="majorHAnsi" w:cstheme="majorHAnsi"/>
-        </w:rPr>
-        <w:t>fringilla</w:t>
-      </w:r>
-      <w:proofErr w:type="spellEnd"/>
-      <w:r>
-        <w:rPr>
-          <w:rFonts w:asciiTheme="majorHAnsi" w:hAnsiTheme="majorHAnsi" w:cstheme="majorHAnsi"/>
-        </w:rPr>
-        <w:t xml:space="preserve">, </w:t>
-      </w:r>
-      <w:proofErr w:type="spellStart"/>
-      <w:r>
-        <w:rPr>
-          <w:rFonts w:asciiTheme="majorHAnsi" w:hAnsiTheme="majorHAnsi" w:cstheme="majorHAnsi"/>
-        </w:rPr>
-        <w:t>auctor</w:t>
-      </w:r>
-      <w:proofErr w:type="spellEnd"/>
-      <w:r>
-        <w:rPr>
-          <w:rFonts w:asciiTheme="majorHAnsi" w:hAnsiTheme="majorHAnsi" w:cstheme="majorHAnsi"/>
-        </w:rPr>
-        <w:t xml:space="preserve"> </w:t>
-      </w:r>
-      <w:proofErr w:type="spellStart"/>
-      <w:r>
-        <w:rPr>
-          <w:rFonts w:asciiTheme="majorHAnsi" w:hAnsiTheme="majorHAnsi" w:cstheme="majorHAnsi"/>
-        </w:rPr>
-        <w:t>arcu</w:t>
-      </w:r>
-      <w:proofErr w:type="spellEnd"/>
-      <w:r>
-        <w:rPr>
-          <w:rFonts w:asciiTheme="majorHAnsi" w:hAnsiTheme="majorHAnsi" w:cstheme="majorHAnsi"/>
-        </w:rPr>
-        <w:t xml:space="preserve"> ut, </w:t>
-      </w:r>
-      <w:proofErr w:type="spellStart"/>
-      <w:r>
-        <w:rPr>
-          <w:rFonts w:asciiTheme="majorHAnsi" w:hAnsiTheme="majorHAnsi" w:cstheme="majorHAnsi"/>
-        </w:rPr>
-        <w:t>interdum</w:t>
-      </w:r>
-      <w:proofErr w:type="spellEnd"/>
-      <w:r>
-        <w:rPr>
-          <w:rFonts w:asciiTheme="majorHAnsi" w:hAnsiTheme="majorHAnsi" w:cstheme="majorHAnsi"/>
-        </w:rPr>
-        <w:t xml:space="preserve"> </w:t>
-      </w:r>
-      <w:proofErr w:type="spellStart"/>
-      <w:r>
-        <w:rPr>
-          <w:rFonts w:asciiTheme="majorHAnsi" w:hAnsiTheme="majorHAnsi" w:cstheme="majorHAnsi"/>
-        </w:rPr>
-        <w:t>velit</w:t>
-      </w:r>
-      <w:proofErr w:type="spellEnd"/>
-      <w:r>
-        <w:rPr>
-          <w:rFonts w:asciiTheme="majorHAnsi" w:hAnsiTheme="majorHAnsi" w:cstheme="majorHAnsi"/>
-        </w:rPr>
-        <w:t xml:space="preserve">. </w:t>
-      </w:r>
-      <w:proofErr w:type="spellStart"/>
-      <w:r>
-        <w:rPr>
-          <w:rFonts w:asciiTheme="majorHAnsi" w:hAnsiTheme="majorHAnsi" w:cstheme="majorHAnsi"/>
-        </w:rPr>
-        <w:t>Vestibulum</w:t>
-      </w:r>
-      <w:proofErr w:type="spellEnd"/>
-      <w:r>
-        <w:rPr>
-          <w:rFonts w:asciiTheme="majorHAnsi" w:hAnsiTheme="majorHAnsi" w:cstheme="majorHAnsi"/>
-        </w:rPr>
-        <w:t xml:space="preserve"> </w:t>
-      </w:r>
-      <w:proofErr w:type="spellStart"/>
-      <w:r>
-        <w:rPr>
-          <w:rFonts w:asciiTheme="majorHAnsi" w:hAnsiTheme="majorHAnsi" w:cstheme="majorHAnsi"/>
-        </w:rPr>
-        <w:t>porttitor</w:t>
-      </w:r>
-      <w:proofErr w:type="spellEnd"/>
-      <w:r>
-        <w:rPr>
-          <w:rFonts w:asciiTheme="majorHAnsi" w:hAnsiTheme="majorHAnsi" w:cstheme="majorHAnsi"/>
-        </w:rPr>
-        <w:t xml:space="preserve"> </w:t>
-      </w:r>
-      <w:proofErr w:type="spellStart"/>
-      <w:r>
-        <w:rPr>
-          <w:rFonts w:asciiTheme="majorHAnsi" w:hAnsiTheme="majorHAnsi" w:cstheme="majorHAnsi"/>
-        </w:rPr>
-        <w:t>quam</w:t>
-      </w:r>
-      <w:proofErr w:type="spellEnd"/>
-      <w:r>
-        <w:rPr>
-          <w:rFonts w:asciiTheme="majorHAnsi" w:hAnsiTheme="majorHAnsi" w:cstheme="majorHAnsi"/>
-        </w:rPr>
-        <w:t xml:space="preserve"> a </w:t>
-      </w:r>
-      <w:proofErr w:type="spellStart"/>
-      <w:r>
-        <w:rPr>
-          <w:rFonts w:asciiTheme="majorHAnsi" w:hAnsiTheme="majorHAnsi" w:cstheme="majorHAnsi"/>
-        </w:rPr>
-        <w:t>urna</w:t>
-      </w:r>
-      <w:proofErr w:type="spellEnd"/>
-      <w:r>
-        <w:rPr>
-          <w:rFonts w:asciiTheme="majorHAnsi" w:hAnsiTheme="majorHAnsi" w:cstheme="majorHAnsi"/>
-        </w:rPr>
-        <w:t xml:space="preserve"> </w:t>
-      </w:r>
-      <w:proofErr w:type="spellStart"/>
-      <w:r>
-        <w:rPr>
-          <w:rFonts w:asciiTheme="majorHAnsi" w:hAnsiTheme="majorHAnsi" w:cstheme="majorHAnsi"/>
-        </w:rPr>
-        <w:t>tempus</w:t>
-      </w:r>
-      <w:proofErr w:type="spellEnd"/>
-      <w:r>
-        <w:rPr>
-          <w:rFonts w:asciiTheme="majorHAnsi" w:hAnsiTheme="majorHAnsi" w:cstheme="majorHAnsi"/>
-        </w:rPr>
-        <w:t xml:space="preserve"> bibendum. </w:t>
-      </w:r>
-      <w:proofErr w:type="spellStart"/>
-      <w:r>
-        <w:rPr>
-          <w:rFonts w:asciiTheme="majorHAnsi" w:hAnsiTheme="majorHAnsi" w:cstheme="majorHAnsi"/>
-        </w:rPr>
-        <w:t>Fusce</w:t>
-      </w:r>
-      <w:proofErr w:type="spellEnd"/>
-      <w:r>
-        <w:rPr>
-          <w:rFonts w:asciiTheme="majorHAnsi" w:hAnsiTheme="majorHAnsi" w:cstheme="majorHAnsi"/>
-        </w:rPr>
-        <w:t xml:space="preserve"> </w:t>
-      </w:r>
-      <w:proofErr w:type="spellStart"/>
-      <w:r>
-        <w:rPr>
-          <w:rFonts w:asciiTheme="majorHAnsi" w:hAnsiTheme="majorHAnsi" w:cstheme="majorHAnsi"/>
-        </w:rPr>
-        <w:t>orci</w:t>
-      </w:r>
-      <w:proofErr w:type="spellEnd"/>
-      <w:r>
-        <w:rPr>
-          <w:rFonts w:asciiTheme="majorHAnsi" w:hAnsiTheme="majorHAnsi" w:cstheme="majorHAnsi"/>
-        </w:rPr>
-        <w:t xml:space="preserve"> </w:t>
-      </w:r>
-      <w:proofErr w:type="spellStart"/>
-      <w:r>
-        <w:rPr>
-          <w:rFonts w:asciiTheme="majorHAnsi" w:hAnsiTheme="majorHAnsi" w:cstheme="majorHAnsi"/>
-        </w:rPr>
-        <w:t>augue</w:t>
-      </w:r>
-      <w:proofErr w:type="spellEnd"/>
-      <w:r>
-        <w:rPr>
-          <w:rFonts w:asciiTheme="majorHAnsi" w:hAnsiTheme="majorHAnsi" w:cstheme="majorHAnsi"/>
-        </w:rPr>
-        <w:t xml:space="preserve">, </w:t>
-      </w:r>
-      <w:proofErr w:type="spellStart"/>
-      <w:r>
-        <w:rPr>
-          <w:rFonts w:asciiTheme="majorHAnsi" w:hAnsiTheme="majorHAnsi" w:cstheme="majorHAnsi"/>
-        </w:rPr>
-        <w:t>pharetra</w:t>
-      </w:r>
-      <w:proofErr w:type="spellEnd"/>
-      <w:r>
-        <w:rPr>
-          <w:rFonts w:asciiTheme="majorHAnsi" w:hAnsiTheme="majorHAnsi" w:cstheme="majorHAnsi"/>
-        </w:rPr>
-        <w:t xml:space="preserve"> </w:t>
-      </w:r>
-      <w:proofErr w:type="spellStart"/>
-      <w:r>
-        <w:rPr>
-          <w:rFonts w:asciiTheme="majorHAnsi" w:hAnsiTheme="majorHAnsi" w:cstheme="majorHAnsi"/>
-        </w:rPr>
-        <w:t>sit</w:t>
-      </w:r>
-      <w:proofErr w:type="spellEnd"/>
-      <w:r>
-        <w:rPr>
-          <w:rFonts w:asciiTheme="majorHAnsi" w:hAnsiTheme="majorHAnsi" w:cstheme="majorHAnsi"/>
-        </w:rPr>
-        <w:t xml:space="preserve"> </w:t>
-      </w:r>
-      <w:proofErr w:type="spellStart"/>
-      <w:r>
-        <w:rPr>
-          <w:rFonts w:asciiTheme="majorHAnsi" w:hAnsiTheme="majorHAnsi" w:cstheme="majorHAnsi"/>
-        </w:rPr>
-        <w:t>amet</w:t>
-      </w:r>
-      <w:proofErr w:type="spellEnd"/>
-      <w:r>
-        <w:rPr>
-          <w:rFonts w:asciiTheme="majorHAnsi" w:hAnsiTheme="majorHAnsi" w:cstheme="majorHAnsi"/>
-        </w:rPr>
-        <w:t xml:space="preserve"> </w:t>
-      </w:r>
-      <w:proofErr w:type="spellStart"/>
-      <w:r>
-        <w:rPr>
-          <w:rFonts w:asciiTheme="majorHAnsi" w:hAnsiTheme="majorHAnsi" w:cstheme="majorHAnsi"/>
-        </w:rPr>
-        <w:t>nisl</w:t>
-      </w:r>
-      <w:proofErr w:type="spellEnd"/>
-      <w:r>
-        <w:rPr>
-          <w:rFonts w:asciiTheme="majorHAnsi" w:hAnsiTheme="majorHAnsi" w:cstheme="majorHAnsi"/>
-        </w:rPr>
-        <w:t xml:space="preserve"> dictum, </w:t>
-      </w:r>
-      <w:proofErr w:type="spellStart"/>
-      <w:r>
-        <w:rPr>
-          <w:rFonts w:asciiTheme="majorHAnsi" w:hAnsiTheme="majorHAnsi" w:cstheme="majorHAnsi"/>
-        </w:rPr>
-        <w:t>dignissim</w:t>
-      </w:r>
-      <w:proofErr w:type="spellEnd"/>
-      <w:r>
-        <w:rPr>
-          <w:rFonts w:asciiTheme="majorHAnsi" w:hAnsiTheme="majorHAnsi" w:cstheme="majorHAnsi"/>
-        </w:rPr>
-        <w:t xml:space="preserve"> </w:t>
-      </w:r>
-      <w:proofErr w:type="spellStart"/>
-      <w:r>
-        <w:rPr>
-          <w:rFonts w:asciiTheme="majorHAnsi" w:hAnsiTheme="majorHAnsi" w:cstheme="majorHAnsi"/>
-        </w:rPr>
-        <w:t>finibus</w:t>
-      </w:r>
-      <w:proofErr w:type="spellEnd"/>
-      <w:r>
-        <w:rPr>
-          <w:rFonts w:asciiTheme="majorHAnsi" w:hAnsiTheme="majorHAnsi" w:cstheme="majorHAnsi"/>
-        </w:rPr>
-        <w:t xml:space="preserve"> </w:t>
-      </w:r>
-      <w:proofErr w:type="spellStart"/>
-      <w:r>
-        <w:rPr>
-          <w:rFonts w:asciiTheme="majorHAnsi" w:hAnsiTheme="majorHAnsi" w:cstheme="majorHAnsi"/>
-        </w:rPr>
-        <w:t>mauris</w:t>
-      </w:r>
-      <w:proofErr w:type="spellEnd"/>
-      <w:r>
-        <w:rPr>
-          <w:rFonts w:asciiTheme="majorHAnsi" w:hAnsiTheme="majorHAnsi" w:cstheme="majorHAnsi"/>
-        </w:rPr>
-        <w:t xml:space="preserve">. </w:t>
-      </w:r>
-      <w:proofErr w:type="spellStart"/>
-      <w:r>
-        <w:rPr>
-          <w:rFonts w:asciiTheme="majorHAnsi" w:hAnsiTheme="majorHAnsi" w:cstheme="majorHAnsi"/>
-          <w:lang w:val="en-US"/>
-        </w:rPr>
-        <w:t>Curabitur</w:t>
-      </w:r>
-      <w:proofErr w:type="spellEnd"/>
-      <w:r>
-        <w:rPr>
-          <w:rFonts w:asciiTheme="majorHAnsi" w:hAnsiTheme="majorHAnsi" w:cstheme="majorHAnsi"/>
-          <w:lang w:val="en-US"/>
-        </w:rPr>
-        <w:t xml:space="preserve"> vestibulum </w:t>
-      </w:r>
-      <w:proofErr w:type="spellStart"/>
-      <w:r>
-        <w:rPr>
-          <w:rFonts w:asciiTheme="majorHAnsi" w:hAnsiTheme="majorHAnsi" w:cstheme="majorHAnsi"/>
-          <w:lang w:val="en-US"/>
-        </w:rPr>
-        <w:t>accumsan</w:t>
-      </w:r>
-      <w:proofErr w:type="spellEnd"/>
-      <w:r>
-        <w:rPr>
-          <w:rFonts w:asciiTheme="majorHAnsi" w:hAnsiTheme="majorHAnsi" w:cstheme="majorHAnsi"/>
-          <w:lang w:val="en-US"/>
-        </w:rPr>
-        <w:t xml:space="preserve"> </w:t>
-      </w:r>
-      <w:proofErr w:type="spellStart"/>
-      <w:r>
-        <w:rPr>
-          <w:rFonts w:asciiTheme="majorHAnsi" w:hAnsiTheme="majorHAnsi" w:cstheme="majorHAnsi"/>
-          <w:lang w:val="en-US"/>
-        </w:rPr>
-        <w:t>leo</w:t>
-      </w:r>
-      <w:proofErr w:type="spellEnd"/>
-      <w:r>
-        <w:rPr>
-          <w:rFonts w:asciiTheme="majorHAnsi" w:hAnsiTheme="majorHAnsi" w:cstheme="majorHAnsi"/>
-          <w:lang w:val="en-US"/>
-        </w:rPr>
-        <w:t xml:space="preserve">. Sed </w:t>
-      </w:r>
-      <w:proofErr w:type="spellStart"/>
-      <w:r>
-        <w:rPr>
-          <w:rFonts w:asciiTheme="majorHAnsi" w:hAnsiTheme="majorHAnsi" w:cstheme="majorHAnsi"/>
-          <w:lang w:val="en-US"/>
-        </w:rPr>
-        <w:t>eget</w:t>
-      </w:r>
-      <w:proofErr w:type="spellEnd"/>
-      <w:r>
-        <w:rPr>
-          <w:rFonts w:asciiTheme="majorHAnsi" w:hAnsiTheme="majorHAnsi" w:cstheme="majorHAnsi"/>
-          <w:lang w:val="en-US"/>
-        </w:rPr>
-        <w:t xml:space="preserve"> gravida </w:t>
-      </w:r>
-      <w:proofErr w:type="spellStart"/>
-      <w:r>
-        <w:rPr>
-          <w:rFonts w:asciiTheme="majorHAnsi" w:hAnsiTheme="majorHAnsi" w:cstheme="majorHAnsi"/>
-          <w:lang w:val="en-US"/>
-        </w:rPr>
-        <w:t>tortor</w:t>
-      </w:r>
-      <w:proofErr w:type="spellEnd"/>
-      <w:r>
-        <w:rPr>
-          <w:rFonts w:asciiTheme="majorHAnsi" w:hAnsiTheme="majorHAnsi" w:cstheme="majorHAnsi"/>
-          <w:lang w:val="en-US"/>
-        </w:rPr>
-        <w:t xml:space="preserve">, at </w:t>
-      </w:r>
-      <w:proofErr w:type="spellStart"/>
-      <w:r>
-        <w:rPr>
-          <w:rFonts w:asciiTheme="majorHAnsi" w:hAnsiTheme="majorHAnsi" w:cstheme="majorHAnsi"/>
-          <w:lang w:val="en-US"/>
-        </w:rPr>
-        <w:t>egestas</w:t>
-      </w:r>
-      <w:proofErr w:type="spellEnd"/>
-      <w:r>
-        <w:rPr>
-          <w:rFonts w:asciiTheme="majorHAnsi" w:hAnsiTheme="majorHAnsi" w:cstheme="majorHAnsi"/>
-          <w:lang w:val="en-US"/>
-        </w:rPr>
-        <w:t xml:space="preserve"> </w:t>
-      </w:r>
-      <w:proofErr w:type="spellStart"/>
-      <w:r>
-        <w:rPr>
-          <w:rFonts w:asciiTheme="majorHAnsi" w:hAnsiTheme="majorHAnsi" w:cstheme="majorHAnsi"/>
-          <w:lang w:val="en-US"/>
-        </w:rPr>
-        <w:t>massa</w:t>
-      </w:r>
-      <w:proofErr w:type="spellEnd"/>
-      <w:r>
-        <w:rPr>
-          <w:rFonts w:asciiTheme="majorHAnsi" w:hAnsiTheme="majorHAnsi" w:cstheme="majorHAnsi"/>
-          <w:lang w:val="en-US"/>
-        </w:rPr>
-        <w:t xml:space="preserve">. </w:t>
-      </w:r>
-      <w:proofErr w:type="spellStart"/>
-      <w:r>
-        <w:rPr>
-          <w:rFonts w:asciiTheme="majorHAnsi" w:hAnsiTheme="majorHAnsi" w:cstheme="majorHAnsi"/>
-        </w:rPr>
-        <w:t>Donec</w:t>
-      </w:r>
-      <w:proofErr w:type="spellEnd"/>
-      <w:r>
-        <w:rPr>
-          <w:rFonts w:asciiTheme="majorHAnsi" w:hAnsiTheme="majorHAnsi" w:cstheme="majorHAnsi"/>
-        </w:rPr>
-        <w:t xml:space="preserve"> </w:t>
-      </w:r>
-      <w:proofErr w:type="spellStart"/>
-      <w:r>
-        <w:rPr>
-          <w:rFonts w:asciiTheme="majorHAnsi" w:hAnsiTheme="majorHAnsi" w:cstheme="majorHAnsi"/>
-        </w:rPr>
-        <w:t>sit</w:t>
-      </w:r>
-      <w:proofErr w:type="spellEnd"/>
-      <w:r>
-        <w:rPr>
-          <w:rFonts w:asciiTheme="majorHAnsi" w:hAnsiTheme="majorHAnsi" w:cstheme="majorHAnsi"/>
-        </w:rPr>
-        <w:t xml:space="preserve"> </w:t>
-      </w:r>
-      <w:proofErr w:type="spellStart"/>
-      <w:r>
-        <w:rPr>
-          <w:rFonts w:asciiTheme="majorHAnsi" w:hAnsiTheme="majorHAnsi" w:cstheme="majorHAnsi"/>
-        </w:rPr>
-        <w:t>amet</w:t>
-      </w:r>
-      <w:proofErr w:type="spellEnd"/>
-      <w:r>
-        <w:rPr>
-          <w:rFonts w:asciiTheme="majorHAnsi" w:hAnsiTheme="majorHAnsi" w:cstheme="majorHAnsi"/>
-        </w:rPr>
-        <w:t xml:space="preserve"> erat et diam commodo </w:t>
-      </w:r>
-      <w:proofErr w:type="spellStart"/>
-      <w:r>
-        <w:rPr>
-          <w:rFonts w:asciiTheme="majorHAnsi" w:hAnsiTheme="majorHAnsi" w:cstheme="majorHAnsi"/>
-        </w:rPr>
-        <w:t>blandit</w:t>
-      </w:r>
-      <w:proofErr w:type="spellEnd"/>
-      <w:r>
-        <w:rPr>
-          <w:rFonts w:asciiTheme="majorHAnsi" w:hAnsiTheme="majorHAnsi" w:cstheme="majorHAnsi"/>
-        </w:rPr>
-        <w:t xml:space="preserve"> non </w:t>
-      </w:r>
-      <w:proofErr w:type="spellStart"/>
-      <w:r>
-        <w:rPr>
-          <w:rFonts w:asciiTheme="majorHAnsi" w:hAnsiTheme="majorHAnsi" w:cstheme="majorHAnsi"/>
-        </w:rPr>
-        <w:t>a</w:t>
-      </w:r>
-      <w:proofErr w:type="spellEnd"/>
-      <w:r>
-        <w:rPr>
-          <w:rFonts w:asciiTheme="majorHAnsi" w:hAnsiTheme="majorHAnsi" w:cstheme="majorHAnsi"/>
-        </w:rPr>
-        <w:t xml:space="preserve"> </w:t>
-      </w:r>
-      <w:proofErr w:type="spellStart"/>
-      <w:r>
-        <w:rPr>
-          <w:rFonts w:asciiTheme="majorHAnsi" w:hAnsiTheme="majorHAnsi" w:cstheme="majorHAnsi"/>
-        </w:rPr>
-        <w:t>velit</w:t>
-      </w:r>
-      <w:proofErr w:type="spellEnd"/>
-      <w:r>
-        <w:rPr>
-          <w:rFonts w:asciiTheme="majorHAnsi" w:hAnsiTheme="majorHAnsi" w:cstheme="majorHAnsi"/>
-        </w:rPr>
-        <w:t xml:space="preserve">. </w:t>
-      </w:r>
-      <w:proofErr w:type="spellStart"/>
-      <w:r>
-        <w:rPr>
-          <w:rFonts w:asciiTheme="majorHAnsi" w:hAnsiTheme="majorHAnsi" w:cstheme="majorHAnsi"/>
-        </w:rPr>
-        <w:t>Vivamus</w:t>
-      </w:r>
-      <w:proofErr w:type="spellEnd"/>
-      <w:r>
-        <w:rPr>
-          <w:rFonts w:asciiTheme="majorHAnsi" w:hAnsiTheme="majorHAnsi" w:cstheme="majorHAnsi"/>
-        </w:rPr>
-        <w:t xml:space="preserve"> </w:t>
-      </w:r>
-      <w:proofErr w:type="spellStart"/>
-      <w:r>
-        <w:rPr>
-          <w:rFonts w:asciiTheme="majorHAnsi" w:hAnsiTheme="majorHAnsi" w:cstheme="majorHAnsi"/>
-        </w:rPr>
-        <w:t>sit</w:t>
-      </w:r>
-      <w:proofErr w:type="spellEnd"/>
-      <w:r>
-        <w:rPr>
-          <w:rFonts w:asciiTheme="majorHAnsi" w:hAnsiTheme="majorHAnsi" w:cstheme="majorHAnsi"/>
-        </w:rPr>
-        <w:t xml:space="preserve"> </w:t>
-      </w:r>
-      <w:proofErr w:type="spellStart"/>
-      <w:r>
-        <w:rPr>
-          <w:rFonts w:asciiTheme="majorHAnsi" w:hAnsiTheme="majorHAnsi" w:cstheme="majorHAnsi"/>
-        </w:rPr>
-        <w:t>amet</w:t>
-      </w:r>
-      <w:proofErr w:type="spellEnd"/>
-      <w:r>
-        <w:rPr>
-          <w:rFonts w:asciiTheme="majorHAnsi" w:hAnsiTheme="majorHAnsi" w:cstheme="majorHAnsi"/>
-        </w:rPr>
-        <w:t xml:space="preserve"> </w:t>
-      </w:r>
-      <w:proofErr w:type="spellStart"/>
-      <w:r>
-        <w:rPr>
-          <w:rFonts w:asciiTheme="majorHAnsi" w:hAnsiTheme="majorHAnsi" w:cstheme="majorHAnsi"/>
-        </w:rPr>
-        <w:t>elementum</w:t>
-      </w:r>
-      <w:proofErr w:type="spellEnd"/>
-      <w:r>
-        <w:rPr>
-          <w:rFonts w:asciiTheme="majorHAnsi" w:hAnsiTheme="majorHAnsi" w:cstheme="majorHAnsi"/>
-        </w:rPr>
-        <w:t xml:space="preserve"> ex. </w:t>
-      </w:r>
-      <w:proofErr w:type="spellStart"/>
-      <w:r>
-        <w:rPr>
-          <w:rFonts w:asciiTheme="majorHAnsi" w:hAnsiTheme="majorHAnsi" w:cstheme="majorHAnsi"/>
-        </w:rPr>
-        <w:t>Praesent</w:t>
-      </w:r>
-      <w:proofErr w:type="spellEnd"/>
-      <w:r>
-        <w:rPr>
-          <w:rFonts w:asciiTheme="majorHAnsi" w:hAnsiTheme="majorHAnsi" w:cstheme="majorHAnsi"/>
-        </w:rPr>
-        <w:t xml:space="preserve"> </w:t>
-      </w:r>
-      <w:proofErr w:type="spellStart"/>
-      <w:r>
-        <w:rPr>
-          <w:rFonts w:asciiTheme="majorHAnsi" w:hAnsiTheme="majorHAnsi" w:cstheme="majorHAnsi"/>
-        </w:rPr>
-        <w:t>consectetur</w:t>
-      </w:r>
-      <w:proofErr w:type="spellEnd"/>
-      <w:r>
-        <w:rPr>
-          <w:rFonts w:asciiTheme="majorHAnsi" w:hAnsiTheme="majorHAnsi" w:cstheme="majorHAnsi"/>
-        </w:rPr>
-        <w:t xml:space="preserve">, magna id </w:t>
-      </w:r>
-      <w:proofErr w:type="spellStart"/>
-      <w:r>
-        <w:rPr>
-          <w:rFonts w:asciiTheme="majorHAnsi" w:hAnsiTheme="majorHAnsi" w:cstheme="majorHAnsi"/>
-        </w:rPr>
-        <w:t>luctus</w:t>
-      </w:r>
-      <w:proofErr w:type="spellEnd"/>
-      <w:r>
-        <w:rPr>
-          <w:rFonts w:asciiTheme="majorHAnsi" w:hAnsiTheme="majorHAnsi" w:cstheme="majorHAnsi"/>
-        </w:rPr>
-        <w:t xml:space="preserve"> </w:t>
-      </w:r>
-      <w:proofErr w:type="spellStart"/>
-      <w:r>
-        <w:rPr>
-          <w:rFonts w:asciiTheme="majorHAnsi" w:hAnsiTheme="majorHAnsi" w:cstheme="majorHAnsi"/>
-        </w:rPr>
-        <w:t>gravida</w:t>
-      </w:r>
-      <w:proofErr w:type="spellEnd"/>
-      <w:r>
-        <w:rPr>
-          <w:rFonts w:asciiTheme="majorHAnsi" w:hAnsiTheme="majorHAnsi" w:cstheme="majorHAnsi"/>
-        </w:rPr>
-        <w:t xml:space="preserve">, </w:t>
-      </w:r>
-      <w:proofErr w:type="spellStart"/>
-      <w:r>
-        <w:rPr>
-          <w:rFonts w:asciiTheme="majorHAnsi" w:hAnsiTheme="majorHAnsi" w:cstheme="majorHAnsi"/>
-        </w:rPr>
-        <w:t>elit</w:t>
-      </w:r>
-      <w:proofErr w:type="spellEnd"/>
-      <w:r>
-        <w:rPr>
-          <w:rFonts w:asciiTheme="majorHAnsi" w:hAnsiTheme="majorHAnsi" w:cstheme="majorHAnsi"/>
-        </w:rPr>
-        <w:t xml:space="preserve"> </w:t>
-      </w:r>
-      <w:proofErr w:type="spellStart"/>
-      <w:r>
-        <w:rPr>
-          <w:rFonts w:asciiTheme="majorHAnsi" w:hAnsiTheme="majorHAnsi" w:cstheme="majorHAnsi"/>
-        </w:rPr>
-        <w:t>metus</w:t>
-      </w:r>
-      <w:proofErr w:type="spellEnd"/>
-      <w:r>
-        <w:rPr>
-          <w:rFonts w:asciiTheme="majorHAnsi" w:hAnsiTheme="majorHAnsi" w:cstheme="majorHAnsi"/>
-        </w:rPr>
-        <w:t xml:space="preserve"> </w:t>
-      </w:r>
-      <w:proofErr w:type="spellStart"/>
-      <w:r>
-        <w:rPr>
-          <w:rFonts w:asciiTheme="majorHAnsi" w:hAnsiTheme="majorHAnsi" w:cstheme="majorHAnsi"/>
-        </w:rPr>
-        <w:t>ullamcorper</w:t>
-      </w:r>
-      <w:proofErr w:type="spellEnd"/>
-      <w:r>
-        <w:rPr>
-          <w:rFonts w:asciiTheme="majorHAnsi" w:hAnsiTheme="majorHAnsi" w:cstheme="majorHAnsi"/>
-        </w:rPr>
-        <w:t xml:space="preserve"> </w:t>
-      </w:r>
-      <w:proofErr w:type="spellStart"/>
-      <w:r>
-        <w:rPr>
-          <w:rFonts w:asciiTheme="majorHAnsi" w:hAnsiTheme="majorHAnsi" w:cstheme="majorHAnsi"/>
-        </w:rPr>
-        <w:t>lorem</w:t>
-      </w:r>
-      <w:proofErr w:type="spellEnd"/>
-      <w:r>
-        <w:rPr>
-          <w:rFonts w:asciiTheme="majorHAnsi" w:hAnsiTheme="majorHAnsi" w:cstheme="majorHAnsi"/>
-        </w:rPr>
-        <w:t xml:space="preserve">, ut </w:t>
-      </w:r>
-      <w:proofErr w:type="spellStart"/>
-      <w:r>
-        <w:rPr>
-          <w:rFonts w:asciiTheme="majorHAnsi" w:hAnsiTheme="majorHAnsi" w:cstheme="majorHAnsi"/>
-        </w:rPr>
-        <w:t>imperdiet</w:t>
-      </w:r>
-      <w:proofErr w:type="spellEnd"/>
-      <w:r>
-        <w:rPr>
-          <w:rFonts w:asciiTheme="majorHAnsi" w:hAnsiTheme="majorHAnsi" w:cstheme="majorHAnsi"/>
-        </w:rPr>
-        <w:t xml:space="preserve"> </w:t>
-      </w:r>
-      <w:proofErr w:type="spellStart"/>
-      <w:r>
-        <w:rPr>
-          <w:rFonts w:asciiTheme="majorHAnsi" w:hAnsiTheme="majorHAnsi" w:cstheme="majorHAnsi"/>
-        </w:rPr>
-        <w:t>eros</w:t>
-      </w:r>
-      <w:proofErr w:type="spellEnd"/>
-      <w:r>
-        <w:rPr>
-          <w:rFonts w:asciiTheme="majorHAnsi" w:hAnsiTheme="majorHAnsi" w:cstheme="majorHAnsi"/>
-        </w:rPr>
-        <w:t xml:space="preserve"> ipsum id </w:t>
-      </w:r>
-      <w:proofErr w:type="spellStart"/>
-      <w:r>
-        <w:rPr>
-          <w:rFonts w:asciiTheme="majorHAnsi" w:hAnsiTheme="majorHAnsi" w:cstheme="majorHAnsi"/>
-        </w:rPr>
-        <w:t>nulla</w:t>
-      </w:r>
-      <w:proofErr w:type="spellEnd"/>
-      <w:r>
-        <w:rPr>
-          <w:rFonts w:asciiTheme="majorHAnsi" w:hAnsiTheme="majorHAnsi" w:cstheme="majorHAnsi"/>
-        </w:rPr>
-        <w:t xml:space="preserve">. </w:t>
-      </w:r>
-      <w:proofErr w:type="spellStart"/>
-      <w:r>
-        <w:rPr>
-          <w:rFonts w:asciiTheme="majorHAnsi" w:hAnsiTheme="majorHAnsi" w:cstheme="majorHAnsi"/>
-        </w:rPr>
-        <w:t>Aenean</w:t>
-      </w:r>
-      <w:proofErr w:type="spellEnd"/>
-      <w:r>
-        <w:rPr>
-          <w:rFonts w:asciiTheme="majorHAnsi" w:hAnsiTheme="majorHAnsi" w:cstheme="majorHAnsi"/>
-        </w:rPr>
-        <w:t xml:space="preserve"> </w:t>
-      </w:r>
-      <w:proofErr w:type="spellStart"/>
-      <w:r>
-        <w:rPr>
-          <w:rFonts w:asciiTheme="majorHAnsi" w:hAnsiTheme="majorHAnsi" w:cstheme="majorHAnsi"/>
-        </w:rPr>
-        <w:t>sit</w:t>
-      </w:r>
-      <w:proofErr w:type="spellEnd"/>
-      <w:r>
-        <w:rPr>
-          <w:rFonts w:asciiTheme="majorHAnsi" w:hAnsiTheme="majorHAnsi" w:cstheme="majorHAnsi"/>
-        </w:rPr>
-        <w:t xml:space="preserve"> </w:t>
-      </w:r>
-      <w:proofErr w:type="spellStart"/>
-      <w:r>
-        <w:rPr>
-          <w:rFonts w:asciiTheme="majorHAnsi" w:hAnsiTheme="majorHAnsi" w:cstheme="majorHAnsi"/>
-        </w:rPr>
-        <w:t>amet</w:t>
-      </w:r>
-      <w:proofErr w:type="spellEnd"/>
-      <w:r>
-        <w:rPr>
-          <w:rFonts w:asciiTheme="majorHAnsi" w:hAnsiTheme="majorHAnsi" w:cstheme="majorHAnsi"/>
-        </w:rPr>
-        <w:t xml:space="preserve"> </w:t>
-      </w:r>
-      <w:proofErr w:type="spellStart"/>
-      <w:r>
-        <w:rPr>
-          <w:rFonts w:asciiTheme="majorHAnsi" w:hAnsiTheme="majorHAnsi" w:cstheme="majorHAnsi"/>
-        </w:rPr>
-        <w:t>maximus</w:t>
-      </w:r>
-      <w:proofErr w:type="spellEnd"/>
-      <w:r>
-        <w:rPr>
-          <w:rFonts w:asciiTheme="majorHAnsi" w:hAnsiTheme="majorHAnsi" w:cstheme="majorHAnsi"/>
-        </w:rPr>
-        <w:t xml:space="preserve"> </w:t>
-      </w:r>
-      <w:proofErr w:type="spellStart"/>
-      <w:r>
-        <w:rPr>
-          <w:rFonts w:asciiTheme="majorHAnsi" w:hAnsiTheme="majorHAnsi" w:cstheme="majorHAnsi"/>
-        </w:rPr>
-        <w:t>sapien</w:t>
-      </w:r>
-      <w:proofErr w:type="spellEnd"/>
-      <w:r>
-        <w:rPr>
-          <w:rFonts w:asciiTheme="majorHAnsi" w:hAnsiTheme="majorHAnsi" w:cstheme="majorHAnsi"/>
-        </w:rPr>
-        <w:t xml:space="preserve">. Ut </w:t>
-      </w:r>
-      <w:proofErr w:type="spellStart"/>
-      <w:r>
-        <w:rPr>
-          <w:rFonts w:asciiTheme="majorHAnsi" w:hAnsiTheme="majorHAnsi" w:cstheme="majorHAnsi"/>
-        </w:rPr>
-        <w:t>neque</w:t>
-      </w:r>
-      <w:proofErr w:type="spellEnd"/>
-      <w:r>
-        <w:rPr>
-          <w:rFonts w:asciiTheme="majorHAnsi" w:hAnsiTheme="majorHAnsi" w:cstheme="majorHAnsi"/>
-        </w:rPr>
-        <w:t xml:space="preserve"> </w:t>
-      </w:r>
-      <w:proofErr w:type="spellStart"/>
-      <w:r>
-        <w:rPr>
-          <w:rFonts w:asciiTheme="majorHAnsi" w:hAnsiTheme="majorHAnsi" w:cstheme="majorHAnsi"/>
-        </w:rPr>
-        <w:t>metus</w:t>
-      </w:r>
-      <w:proofErr w:type="spellEnd"/>
-      <w:r>
-        <w:rPr>
-          <w:rFonts w:asciiTheme="majorHAnsi" w:hAnsiTheme="majorHAnsi" w:cstheme="majorHAnsi"/>
-        </w:rPr>
-        <w:t xml:space="preserve">, </w:t>
-      </w:r>
-      <w:proofErr w:type="spellStart"/>
-      <w:r>
-        <w:rPr>
-          <w:rFonts w:asciiTheme="majorHAnsi" w:hAnsiTheme="majorHAnsi" w:cstheme="majorHAnsi"/>
-        </w:rPr>
-        <w:t>consectetur</w:t>
-      </w:r>
-      <w:proofErr w:type="spellEnd"/>
-      <w:r>
-        <w:rPr>
-          <w:rFonts w:asciiTheme="majorHAnsi" w:hAnsiTheme="majorHAnsi" w:cstheme="majorHAnsi"/>
-        </w:rPr>
-        <w:t xml:space="preserve"> eu </w:t>
-      </w:r>
-      <w:proofErr w:type="spellStart"/>
-      <w:r>
-        <w:rPr>
-          <w:rFonts w:asciiTheme="majorHAnsi" w:hAnsiTheme="majorHAnsi" w:cstheme="majorHAnsi"/>
-        </w:rPr>
-        <w:t>metus</w:t>
-      </w:r>
-      <w:proofErr w:type="spellEnd"/>
-      <w:r>
-        <w:rPr>
-          <w:rFonts w:asciiTheme="majorHAnsi" w:hAnsiTheme="majorHAnsi" w:cstheme="majorHAnsi"/>
-        </w:rPr>
-        <w:t xml:space="preserve"> nec, </w:t>
-      </w:r>
-      <w:proofErr w:type="spellStart"/>
-      <w:r>
-        <w:rPr>
-          <w:rFonts w:asciiTheme="majorHAnsi" w:hAnsiTheme="majorHAnsi" w:cstheme="majorHAnsi"/>
-        </w:rPr>
-        <w:t>efficitur</w:t>
-      </w:r>
-      <w:proofErr w:type="spellEnd"/>
-      <w:r>
-        <w:rPr>
-          <w:rFonts w:asciiTheme="majorHAnsi" w:hAnsiTheme="majorHAnsi" w:cstheme="majorHAnsi"/>
-        </w:rPr>
-        <w:t xml:space="preserve"> </w:t>
-      </w:r>
-      <w:proofErr w:type="spellStart"/>
-      <w:r>
-        <w:rPr>
-          <w:rFonts w:asciiTheme="majorHAnsi" w:hAnsiTheme="majorHAnsi" w:cstheme="majorHAnsi"/>
-        </w:rPr>
-        <w:t>tincidunt</w:t>
-      </w:r>
-      <w:proofErr w:type="spellEnd"/>
-      <w:r>
-        <w:rPr>
-          <w:rFonts w:asciiTheme="majorHAnsi" w:hAnsiTheme="majorHAnsi" w:cstheme="majorHAnsi"/>
-        </w:rPr>
-        <w:t xml:space="preserve"> </w:t>
-      </w:r>
-      <w:proofErr w:type="spellStart"/>
-      <w:r>
-        <w:rPr>
-          <w:rFonts w:asciiTheme="majorHAnsi" w:hAnsiTheme="majorHAnsi" w:cstheme="majorHAnsi"/>
-        </w:rPr>
-        <w:t>lectus</w:t>
-      </w:r>
-      <w:proofErr w:type="spellEnd"/>
-      <w:r>
-        <w:rPr>
-          <w:rFonts w:asciiTheme="majorHAnsi" w:hAnsiTheme="majorHAnsi" w:cstheme="majorHAnsi"/>
-        </w:rPr>
-        <w:t xml:space="preserve">. </w:t>
-      </w:r>
-      <w:proofErr w:type="spellStart"/>
-      <w:r>
-        <w:rPr>
-          <w:rFonts w:asciiTheme="majorHAnsi" w:hAnsiTheme="majorHAnsi" w:cstheme="majorHAnsi"/>
-        </w:rPr>
-        <w:t>Donec</w:t>
-      </w:r>
-      <w:proofErr w:type="spellEnd"/>
-      <w:r>
-        <w:rPr>
-          <w:rFonts w:asciiTheme="majorHAnsi" w:hAnsiTheme="majorHAnsi" w:cstheme="majorHAnsi"/>
-        </w:rPr>
-        <w:t xml:space="preserve"> </w:t>
-      </w:r>
-      <w:proofErr w:type="spellStart"/>
-      <w:r>
-        <w:rPr>
-          <w:rFonts w:asciiTheme="majorHAnsi" w:hAnsiTheme="majorHAnsi" w:cstheme="majorHAnsi"/>
-        </w:rPr>
-        <w:t>sollicitudin</w:t>
-      </w:r>
-      <w:proofErr w:type="spellEnd"/>
-      <w:r>
-        <w:rPr>
-          <w:rFonts w:asciiTheme="majorHAnsi" w:hAnsiTheme="majorHAnsi" w:cstheme="majorHAnsi"/>
-        </w:rPr>
-        <w:t xml:space="preserve">, </w:t>
-      </w:r>
-      <w:proofErr w:type="spellStart"/>
-      <w:r>
-        <w:rPr>
-          <w:rFonts w:asciiTheme="majorHAnsi" w:hAnsiTheme="majorHAnsi" w:cstheme="majorHAnsi"/>
-        </w:rPr>
-        <w:t>justo</w:t>
-      </w:r>
-      <w:proofErr w:type="spellEnd"/>
-      <w:r>
-        <w:rPr>
-          <w:rFonts w:asciiTheme="majorHAnsi" w:hAnsiTheme="majorHAnsi" w:cstheme="majorHAnsi"/>
-        </w:rPr>
-        <w:t xml:space="preserve"> nec </w:t>
-      </w:r>
-      <w:proofErr w:type="spellStart"/>
-      <w:r>
-        <w:rPr>
-          <w:rFonts w:asciiTheme="majorHAnsi" w:hAnsiTheme="majorHAnsi" w:cstheme="majorHAnsi"/>
-        </w:rPr>
-        <w:t>malesuada</w:t>
-      </w:r>
-      <w:proofErr w:type="spellEnd"/>
-      <w:r>
-        <w:rPr>
-          <w:rFonts w:asciiTheme="majorHAnsi" w:hAnsiTheme="majorHAnsi" w:cstheme="majorHAnsi"/>
-        </w:rPr>
-        <w:t xml:space="preserve"> </w:t>
-      </w:r>
-      <w:proofErr w:type="spellStart"/>
-      <w:r>
-        <w:rPr>
-          <w:rFonts w:asciiTheme="majorHAnsi" w:hAnsiTheme="majorHAnsi" w:cstheme="majorHAnsi"/>
-        </w:rPr>
-        <w:t>volutpat</w:t>
-      </w:r>
-      <w:proofErr w:type="spellEnd"/>
-      <w:r>
-        <w:rPr>
-          <w:rFonts w:asciiTheme="majorHAnsi" w:hAnsiTheme="majorHAnsi" w:cstheme="majorHAnsi"/>
-        </w:rPr>
-        <w:t xml:space="preserve">, </w:t>
-      </w:r>
-      <w:proofErr w:type="spellStart"/>
-      <w:r>
-        <w:rPr>
-          <w:rFonts w:asciiTheme="majorHAnsi" w:hAnsiTheme="majorHAnsi" w:cstheme="majorHAnsi"/>
-        </w:rPr>
-        <w:t>nulla</w:t>
-      </w:r>
-      <w:proofErr w:type="spellEnd"/>
-      <w:r>
-        <w:rPr>
-          <w:rFonts w:asciiTheme="majorHAnsi" w:hAnsiTheme="majorHAnsi" w:cstheme="majorHAnsi"/>
-        </w:rPr>
-        <w:t xml:space="preserve"> ante bibendum </w:t>
-      </w:r>
-      <w:proofErr w:type="spellStart"/>
-      <w:r>
-        <w:rPr>
-          <w:rFonts w:asciiTheme="majorHAnsi" w:hAnsiTheme="majorHAnsi" w:cstheme="majorHAnsi"/>
-        </w:rPr>
-        <w:t>urna</w:t>
-      </w:r>
-      <w:proofErr w:type="spellEnd"/>
-      <w:r>
-        <w:rPr>
-          <w:rFonts w:asciiTheme="majorHAnsi" w:hAnsiTheme="majorHAnsi" w:cstheme="majorHAnsi"/>
-        </w:rPr>
-        <w:t xml:space="preserve">, id </w:t>
-      </w:r>
-      <w:proofErr w:type="spellStart"/>
-      <w:r>
-        <w:rPr>
-          <w:rFonts w:asciiTheme="majorHAnsi" w:hAnsiTheme="majorHAnsi" w:cstheme="majorHAnsi"/>
-        </w:rPr>
-        <w:t>accumsan</w:t>
-      </w:r>
-      <w:proofErr w:type="spellEnd"/>
-      <w:r>
-        <w:rPr>
-          <w:rFonts w:asciiTheme="majorHAnsi" w:hAnsiTheme="majorHAnsi" w:cstheme="majorHAnsi"/>
-        </w:rPr>
-        <w:t xml:space="preserve"> </w:t>
-      </w:r>
-      <w:proofErr w:type="spellStart"/>
-      <w:r>
-        <w:rPr>
-          <w:rFonts w:asciiTheme="majorHAnsi" w:hAnsiTheme="majorHAnsi" w:cstheme="majorHAnsi"/>
-        </w:rPr>
-        <w:t>felis</w:t>
-      </w:r>
-      <w:proofErr w:type="spellEnd"/>
-      <w:r>
-        <w:rPr>
-          <w:rFonts w:asciiTheme="majorHAnsi" w:hAnsiTheme="majorHAnsi" w:cstheme="majorHAnsi"/>
-        </w:rPr>
-        <w:t xml:space="preserve"> ante ut diam</w:t>
+        <w:t>Donec sit amet erat et diam commodo blandit non a velit. Vivamus sit amet elementum ex. Praesent consectetur, magna id luctus gravida, elit metus ullamcorper lorem, ut imperdiet eros ipsum id nulla. Aenean sit amet maximus sapien. Ut neque metus, consectetur eu metus nec, efficitur tincidunt lectus. Donec sollicitudin, justo nec malesuada volutpat, nulla ante bibendum urna, id accumsan felis ante ut diam</w:t>
       </w:r>
       <w:r>
         <w:rPr>
@@ -4243,847 +1093,7 @@
         <w:rPr>
           <w:rFonts w:asciiTheme="majorHAnsi" w:hAnsiTheme="majorHAnsi" w:cstheme="majorHAnsi"/>
         </w:rPr>
-        <w:t xml:space="preserve">Sed </w:t>
-      </w:r>
-      <w:proofErr w:type="spellStart"/>
-      <w:r>
-        <w:rPr>
-          <w:rFonts w:asciiTheme="majorHAnsi" w:hAnsiTheme="majorHAnsi" w:cstheme="majorHAnsi"/>
-        </w:rPr>
-        <w:t>faucibus</w:t>
-      </w:r>
-      <w:proofErr w:type="spellEnd"/>
-      <w:r>
-        <w:rPr>
-          <w:rFonts w:asciiTheme="majorHAnsi" w:hAnsiTheme="majorHAnsi" w:cstheme="majorHAnsi"/>
-        </w:rPr>
-        <w:t xml:space="preserve"> </w:t>
-      </w:r>
-      <w:proofErr w:type="spellStart"/>
-      <w:r>
-        <w:rPr>
-          <w:rFonts w:asciiTheme="majorHAnsi" w:hAnsiTheme="majorHAnsi" w:cstheme="majorHAnsi"/>
-        </w:rPr>
-        <w:t>metus</w:t>
-      </w:r>
-      <w:proofErr w:type="spellEnd"/>
-      <w:r>
-        <w:rPr>
-          <w:rFonts w:asciiTheme="majorHAnsi" w:hAnsiTheme="majorHAnsi" w:cstheme="majorHAnsi"/>
-        </w:rPr>
-        <w:t xml:space="preserve"> </w:t>
-      </w:r>
-      <w:proofErr w:type="spellStart"/>
-      <w:r>
-        <w:rPr>
-          <w:rFonts w:asciiTheme="majorHAnsi" w:hAnsiTheme="majorHAnsi" w:cstheme="majorHAnsi"/>
-        </w:rPr>
-        <w:t>tortor</w:t>
-      </w:r>
-      <w:proofErr w:type="spellEnd"/>
-      <w:r>
-        <w:rPr>
-          <w:rFonts w:asciiTheme="majorHAnsi" w:hAnsiTheme="majorHAnsi" w:cstheme="majorHAnsi"/>
-        </w:rPr>
-        <w:t xml:space="preserve">, non </w:t>
-      </w:r>
-      <w:proofErr w:type="spellStart"/>
-      <w:r>
-        <w:rPr>
-          <w:rFonts w:asciiTheme="majorHAnsi" w:hAnsiTheme="majorHAnsi" w:cstheme="majorHAnsi"/>
-        </w:rPr>
-        <w:t>aliquam</w:t>
-      </w:r>
-      <w:proofErr w:type="spellEnd"/>
-      <w:r>
-        <w:rPr>
-          <w:rFonts w:asciiTheme="majorHAnsi" w:hAnsiTheme="majorHAnsi" w:cstheme="majorHAnsi"/>
-        </w:rPr>
-        <w:t xml:space="preserve"> est </w:t>
-      </w:r>
-      <w:proofErr w:type="spellStart"/>
-      <w:r>
-        <w:rPr>
-          <w:rFonts w:asciiTheme="majorHAnsi" w:hAnsiTheme="majorHAnsi" w:cstheme="majorHAnsi"/>
-        </w:rPr>
-        <w:t>malesuada</w:t>
-      </w:r>
-      <w:proofErr w:type="spellEnd"/>
-      <w:r>
-        <w:rPr>
-          <w:rFonts w:asciiTheme="majorHAnsi" w:hAnsiTheme="majorHAnsi" w:cstheme="majorHAnsi"/>
-        </w:rPr>
-        <w:t xml:space="preserve"> </w:t>
-      </w:r>
-      <w:proofErr w:type="spellStart"/>
-      <w:r>
-        <w:rPr>
-          <w:rFonts w:asciiTheme="majorHAnsi" w:hAnsiTheme="majorHAnsi" w:cstheme="majorHAnsi"/>
-        </w:rPr>
-        <w:t>quis</w:t>
-      </w:r>
-      <w:proofErr w:type="spellEnd"/>
-      <w:r>
-        <w:rPr>
-          <w:rFonts w:asciiTheme="majorHAnsi" w:hAnsiTheme="majorHAnsi" w:cstheme="majorHAnsi"/>
-        </w:rPr>
-        <w:t xml:space="preserve">. </w:t>
-      </w:r>
-      <w:proofErr w:type="spellStart"/>
-      <w:r>
-        <w:rPr>
-          <w:rFonts w:asciiTheme="majorHAnsi" w:hAnsiTheme="majorHAnsi" w:cstheme="majorHAnsi"/>
-        </w:rPr>
-        <w:t>Vivamus</w:t>
-      </w:r>
-      <w:proofErr w:type="spellEnd"/>
-      <w:r>
-        <w:rPr>
-          <w:rFonts w:asciiTheme="majorHAnsi" w:hAnsiTheme="majorHAnsi" w:cstheme="majorHAnsi"/>
-        </w:rPr>
-        <w:t xml:space="preserve"> </w:t>
-      </w:r>
-      <w:proofErr w:type="spellStart"/>
-      <w:r>
-        <w:rPr>
-          <w:rFonts w:asciiTheme="majorHAnsi" w:hAnsiTheme="majorHAnsi" w:cstheme="majorHAnsi"/>
-        </w:rPr>
-        <w:t>lobortis</w:t>
-      </w:r>
-      <w:proofErr w:type="spellEnd"/>
-      <w:r>
-        <w:rPr>
-          <w:rFonts w:asciiTheme="majorHAnsi" w:hAnsiTheme="majorHAnsi" w:cstheme="majorHAnsi"/>
-        </w:rPr>
-        <w:t xml:space="preserve"> </w:t>
-      </w:r>
-      <w:proofErr w:type="spellStart"/>
-      <w:r>
-        <w:rPr>
-          <w:rFonts w:asciiTheme="majorHAnsi" w:hAnsiTheme="majorHAnsi" w:cstheme="majorHAnsi"/>
-        </w:rPr>
-        <w:t>nibh</w:t>
-      </w:r>
-      <w:proofErr w:type="spellEnd"/>
-      <w:r>
-        <w:rPr>
-          <w:rFonts w:asciiTheme="majorHAnsi" w:hAnsiTheme="majorHAnsi" w:cstheme="majorHAnsi"/>
-        </w:rPr>
-        <w:t xml:space="preserve"> et libero </w:t>
-      </w:r>
-      <w:proofErr w:type="spellStart"/>
-      <w:r>
-        <w:rPr>
-          <w:rFonts w:asciiTheme="majorHAnsi" w:hAnsiTheme="majorHAnsi" w:cstheme="majorHAnsi"/>
-        </w:rPr>
-        <w:t>pharetra</w:t>
-      </w:r>
-      <w:proofErr w:type="spellEnd"/>
-      <w:r>
-        <w:rPr>
-          <w:rFonts w:asciiTheme="majorHAnsi" w:hAnsiTheme="majorHAnsi" w:cstheme="majorHAnsi"/>
-        </w:rPr>
-        <w:t xml:space="preserve">, </w:t>
-      </w:r>
-      <w:proofErr w:type="spellStart"/>
-      <w:r>
-        <w:rPr>
-          <w:rFonts w:asciiTheme="majorHAnsi" w:hAnsiTheme="majorHAnsi" w:cstheme="majorHAnsi"/>
-        </w:rPr>
-        <w:t>eget</w:t>
-      </w:r>
-      <w:proofErr w:type="spellEnd"/>
-      <w:r>
-        <w:rPr>
-          <w:rFonts w:asciiTheme="majorHAnsi" w:hAnsiTheme="majorHAnsi" w:cstheme="majorHAnsi"/>
-        </w:rPr>
-        <w:t xml:space="preserve"> </w:t>
-      </w:r>
-      <w:proofErr w:type="spellStart"/>
-      <w:r>
-        <w:rPr>
-          <w:rFonts w:asciiTheme="majorHAnsi" w:hAnsiTheme="majorHAnsi" w:cstheme="majorHAnsi"/>
-        </w:rPr>
-        <w:t>blandit</w:t>
-      </w:r>
-      <w:proofErr w:type="spellEnd"/>
-      <w:r>
-        <w:rPr>
-          <w:rFonts w:asciiTheme="majorHAnsi" w:hAnsiTheme="majorHAnsi" w:cstheme="majorHAnsi"/>
-        </w:rPr>
-        <w:t xml:space="preserve"> </w:t>
-      </w:r>
-      <w:proofErr w:type="spellStart"/>
-      <w:r>
-        <w:rPr>
-          <w:rFonts w:asciiTheme="majorHAnsi" w:hAnsiTheme="majorHAnsi" w:cstheme="majorHAnsi"/>
-        </w:rPr>
-        <w:t>tellus</w:t>
-      </w:r>
-      <w:proofErr w:type="spellEnd"/>
-      <w:r>
-        <w:rPr>
-          <w:rFonts w:asciiTheme="majorHAnsi" w:hAnsiTheme="majorHAnsi" w:cstheme="majorHAnsi"/>
-        </w:rPr>
-        <w:t xml:space="preserve"> </w:t>
-      </w:r>
-      <w:proofErr w:type="spellStart"/>
-      <w:r>
-        <w:rPr>
-          <w:rFonts w:asciiTheme="majorHAnsi" w:hAnsiTheme="majorHAnsi" w:cstheme="majorHAnsi"/>
-        </w:rPr>
-        <w:t>suscipit</w:t>
-      </w:r>
-      <w:proofErr w:type="spellEnd"/>
-      <w:r>
-        <w:rPr>
-          <w:rFonts w:asciiTheme="majorHAnsi" w:hAnsiTheme="majorHAnsi" w:cstheme="majorHAnsi"/>
-        </w:rPr>
-        <w:t xml:space="preserve">. </w:t>
-      </w:r>
-      <w:proofErr w:type="spellStart"/>
-      <w:r>
-        <w:rPr>
-          <w:rFonts w:asciiTheme="majorHAnsi" w:hAnsiTheme="majorHAnsi" w:cstheme="majorHAnsi"/>
-        </w:rPr>
-        <w:t>Quisque</w:t>
-      </w:r>
-      <w:proofErr w:type="spellEnd"/>
-      <w:r>
-        <w:rPr>
-          <w:rFonts w:asciiTheme="majorHAnsi" w:hAnsiTheme="majorHAnsi" w:cstheme="majorHAnsi"/>
-        </w:rPr>
-        <w:t xml:space="preserve"> </w:t>
-      </w:r>
-      <w:proofErr w:type="spellStart"/>
-      <w:r>
-        <w:rPr>
-          <w:rFonts w:asciiTheme="majorHAnsi" w:hAnsiTheme="majorHAnsi" w:cstheme="majorHAnsi"/>
-        </w:rPr>
-        <w:t>congue</w:t>
-      </w:r>
-      <w:proofErr w:type="spellEnd"/>
-      <w:r>
-        <w:rPr>
-          <w:rFonts w:asciiTheme="majorHAnsi" w:hAnsiTheme="majorHAnsi" w:cstheme="majorHAnsi"/>
-        </w:rPr>
-        <w:t xml:space="preserve"> </w:t>
-      </w:r>
-      <w:proofErr w:type="spellStart"/>
-      <w:r>
-        <w:rPr>
-          <w:rFonts w:asciiTheme="majorHAnsi" w:hAnsiTheme="majorHAnsi" w:cstheme="majorHAnsi"/>
-        </w:rPr>
-        <w:t>mauris</w:t>
-      </w:r>
-      <w:proofErr w:type="spellEnd"/>
-      <w:r>
-        <w:rPr>
-          <w:rFonts w:asciiTheme="majorHAnsi" w:hAnsiTheme="majorHAnsi" w:cstheme="majorHAnsi"/>
-        </w:rPr>
-        <w:t xml:space="preserve"> a </w:t>
-      </w:r>
-      <w:proofErr w:type="spellStart"/>
-      <w:r>
-        <w:rPr>
-          <w:rFonts w:asciiTheme="majorHAnsi" w:hAnsiTheme="majorHAnsi" w:cstheme="majorHAnsi"/>
-        </w:rPr>
-        <w:t>dui</w:t>
-      </w:r>
-      <w:proofErr w:type="spellEnd"/>
-      <w:r>
-        <w:rPr>
-          <w:rFonts w:asciiTheme="majorHAnsi" w:hAnsiTheme="majorHAnsi" w:cstheme="majorHAnsi"/>
-        </w:rPr>
-        <w:t xml:space="preserve"> </w:t>
-      </w:r>
-      <w:proofErr w:type="spellStart"/>
-      <w:r>
-        <w:rPr>
-          <w:rFonts w:asciiTheme="majorHAnsi" w:hAnsiTheme="majorHAnsi" w:cstheme="majorHAnsi"/>
-        </w:rPr>
-        <w:t>congue</w:t>
-      </w:r>
-      <w:proofErr w:type="spellEnd"/>
-      <w:r>
-        <w:rPr>
-          <w:rFonts w:asciiTheme="majorHAnsi" w:hAnsiTheme="majorHAnsi" w:cstheme="majorHAnsi"/>
-        </w:rPr>
-        <w:t xml:space="preserve"> </w:t>
-      </w:r>
-      <w:proofErr w:type="spellStart"/>
-      <w:r>
-        <w:rPr>
-          <w:rFonts w:asciiTheme="majorHAnsi" w:hAnsiTheme="majorHAnsi" w:cstheme="majorHAnsi"/>
-        </w:rPr>
-        <w:t>placerat</w:t>
-      </w:r>
-      <w:proofErr w:type="spellEnd"/>
-      <w:r>
-        <w:rPr>
-          <w:rFonts w:asciiTheme="majorHAnsi" w:hAnsiTheme="majorHAnsi" w:cstheme="majorHAnsi"/>
-        </w:rPr>
-        <w:t xml:space="preserve">. Nunc </w:t>
-      </w:r>
-      <w:proofErr w:type="spellStart"/>
-      <w:r>
-        <w:rPr>
-          <w:rFonts w:asciiTheme="majorHAnsi" w:hAnsiTheme="majorHAnsi" w:cstheme="majorHAnsi"/>
-        </w:rPr>
-        <w:t>egestas</w:t>
-      </w:r>
-      <w:proofErr w:type="spellEnd"/>
-      <w:r>
-        <w:rPr>
-          <w:rFonts w:asciiTheme="majorHAnsi" w:hAnsiTheme="majorHAnsi" w:cstheme="majorHAnsi"/>
-        </w:rPr>
-        <w:t xml:space="preserve"> </w:t>
-      </w:r>
-      <w:proofErr w:type="spellStart"/>
-      <w:r>
-        <w:rPr>
-          <w:rFonts w:asciiTheme="majorHAnsi" w:hAnsiTheme="majorHAnsi" w:cstheme="majorHAnsi"/>
-        </w:rPr>
-        <w:t>nisi</w:t>
-      </w:r>
-      <w:proofErr w:type="spellEnd"/>
-      <w:r>
-        <w:rPr>
-          <w:rFonts w:asciiTheme="majorHAnsi" w:hAnsiTheme="majorHAnsi" w:cstheme="majorHAnsi"/>
-        </w:rPr>
-        <w:t xml:space="preserve"> </w:t>
-      </w:r>
-      <w:proofErr w:type="spellStart"/>
-      <w:r>
-        <w:rPr>
-          <w:rFonts w:asciiTheme="majorHAnsi" w:hAnsiTheme="majorHAnsi" w:cstheme="majorHAnsi"/>
-        </w:rPr>
-        <w:t>sit</w:t>
-      </w:r>
-      <w:proofErr w:type="spellEnd"/>
-      <w:r>
-        <w:rPr>
-          <w:rFonts w:asciiTheme="majorHAnsi" w:hAnsiTheme="majorHAnsi" w:cstheme="majorHAnsi"/>
-        </w:rPr>
-        <w:t xml:space="preserve"> </w:t>
-      </w:r>
-      <w:proofErr w:type="spellStart"/>
-      <w:r>
-        <w:rPr>
-          <w:rFonts w:asciiTheme="majorHAnsi" w:hAnsiTheme="majorHAnsi" w:cstheme="majorHAnsi"/>
-        </w:rPr>
-        <w:t>amet</w:t>
-      </w:r>
-      <w:proofErr w:type="spellEnd"/>
-      <w:r>
-        <w:rPr>
-          <w:rFonts w:asciiTheme="majorHAnsi" w:hAnsiTheme="majorHAnsi" w:cstheme="majorHAnsi"/>
-        </w:rPr>
-        <w:t xml:space="preserve"> mi </w:t>
-      </w:r>
-      <w:proofErr w:type="spellStart"/>
-      <w:r>
-        <w:rPr>
-          <w:rFonts w:asciiTheme="majorHAnsi" w:hAnsiTheme="majorHAnsi" w:cstheme="majorHAnsi"/>
-        </w:rPr>
-        <w:t>tempus</w:t>
-      </w:r>
-      <w:proofErr w:type="spellEnd"/>
-      <w:r>
-        <w:rPr>
-          <w:rFonts w:asciiTheme="majorHAnsi" w:hAnsiTheme="majorHAnsi" w:cstheme="majorHAnsi"/>
-        </w:rPr>
-        <w:t xml:space="preserve"> </w:t>
-      </w:r>
-      <w:proofErr w:type="spellStart"/>
-      <w:r>
-        <w:rPr>
-          <w:rFonts w:asciiTheme="majorHAnsi" w:hAnsiTheme="majorHAnsi" w:cstheme="majorHAnsi"/>
-        </w:rPr>
-        <w:t>vehicula</w:t>
-      </w:r>
-      <w:proofErr w:type="spellEnd"/>
-      <w:r>
-        <w:rPr>
-          <w:rFonts w:asciiTheme="majorHAnsi" w:hAnsiTheme="majorHAnsi" w:cstheme="majorHAnsi"/>
-        </w:rPr>
-        <w:t xml:space="preserve"> </w:t>
-      </w:r>
-      <w:proofErr w:type="spellStart"/>
-      <w:r>
-        <w:rPr>
-          <w:rFonts w:asciiTheme="majorHAnsi" w:hAnsiTheme="majorHAnsi" w:cstheme="majorHAnsi"/>
-        </w:rPr>
-        <w:t>eget</w:t>
-      </w:r>
-      <w:proofErr w:type="spellEnd"/>
-      <w:r>
-        <w:rPr>
-          <w:rFonts w:asciiTheme="majorHAnsi" w:hAnsiTheme="majorHAnsi" w:cstheme="majorHAnsi"/>
-        </w:rPr>
-        <w:t xml:space="preserve"> </w:t>
-      </w:r>
-      <w:proofErr w:type="spellStart"/>
-      <w:r>
-        <w:rPr>
-          <w:rFonts w:asciiTheme="majorHAnsi" w:hAnsiTheme="majorHAnsi" w:cstheme="majorHAnsi"/>
-        </w:rPr>
-        <w:t>eget</w:t>
-      </w:r>
-      <w:proofErr w:type="spellEnd"/>
-      <w:r>
-        <w:rPr>
-          <w:rFonts w:asciiTheme="majorHAnsi" w:hAnsiTheme="majorHAnsi" w:cstheme="majorHAnsi"/>
-        </w:rPr>
-        <w:t xml:space="preserve"> libero. </w:t>
-      </w:r>
-      <w:proofErr w:type="spellStart"/>
-      <w:r>
-        <w:rPr>
-          <w:rFonts w:asciiTheme="majorHAnsi" w:hAnsiTheme="majorHAnsi" w:cstheme="majorHAnsi"/>
-        </w:rPr>
-        <w:t>Praesent</w:t>
-      </w:r>
-      <w:proofErr w:type="spellEnd"/>
-      <w:r>
-        <w:rPr>
-          <w:rFonts w:asciiTheme="majorHAnsi" w:hAnsiTheme="majorHAnsi" w:cstheme="majorHAnsi"/>
-        </w:rPr>
-        <w:t xml:space="preserve"> </w:t>
-      </w:r>
-      <w:proofErr w:type="spellStart"/>
-      <w:r>
-        <w:rPr>
-          <w:rFonts w:asciiTheme="majorHAnsi" w:hAnsiTheme="majorHAnsi" w:cstheme="majorHAnsi"/>
-        </w:rPr>
-        <w:t>ullamcorper</w:t>
-      </w:r>
-      <w:proofErr w:type="spellEnd"/>
-      <w:r>
-        <w:rPr>
-          <w:rFonts w:asciiTheme="majorHAnsi" w:hAnsiTheme="majorHAnsi" w:cstheme="majorHAnsi"/>
-        </w:rPr>
-        <w:t xml:space="preserve"> </w:t>
-      </w:r>
-      <w:proofErr w:type="spellStart"/>
-      <w:r>
-        <w:rPr>
-          <w:rFonts w:asciiTheme="majorHAnsi" w:hAnsiTheme="majorHAnsi" w:cstheme="majorHAnsi"/>
-        </w:rPr>
-        <w:t>lacus</w:t>
-      </w:r>
-      <w:proofErr w:type="spellEnd"/>
-      <w:r>
-        <w:rPr>
-          <w:rFonts w:asciiTheme="majorHAnsi" w:hAnsiTheme="majorHAnsi" w:cstheme="majorHAnsi"/>
-        </w:rPr>
-        <w:t xml:space="preserve"> </w:t>
-      </w:r>
-      <w:proofErr w:type="spellStart"/>
-      <w:r>
-        <w:rPr>
-          <w:rFonts w:asciiTheme="majorHAnsi" w:hAnsiTheme="majorHAnsi" w:cstheme="majorHAnsi"/>
-        </w:rPr>
-        <w:t>fringilla</w:t>
-      </w:r>
-      <w:proofErr w:type="spellEnd"/>
-      <w:r>
-        <w:rPr>
-          <w:rFonts w:asciiTheme="majorHAnsi" w:hAnsiTheme="majorHAnsi" w:cstheme="majorHAnsi"/>
-        </w:rPr>
-        <w:t xml:space="preserve"> libero </w:t>
-      </w:r>
-      <w:proofErr w:type="spellStart"/>
-      <w:r>
-        <w:rPr>
-          <w:rFonts w:asciiTheme="majorHAnsi" w:hAnsiTheme="majorHAnsi" w:cstheme="majorHAnsi"/>
-        </w:rPr>
-        <w:t>varius</w:t>
-      </w:r>
-      <w:proofErr w:type="spellEnd"/>
-      <w:r>
-        <w:rPr>
-          <w:rFonts w:asciiTheme="majorHAnsi" w:hAnsiTheme="majorHAnsi" w:cstheme="majorHAnsi"/>
-        </w:rPr>
-        <w:t xml:space="preserve">, </w:t>
-      </w:r>
-      <w:proofErr w:type="spellStart"/>
-      <w:r>
-        <w:rPr>
-          <w:rFonts w:asciiTheme="majorHAnsi" w:hAnsiTheme="majorHAnsi" w:cstheme="majorHAnsi"/>
-        </w:rPr>
-        <w:t>ac</w:t>
-      </w:r>
-      <w:proofErr w:type="spellEnd"/>
-      <w:r>
-        <w:rPr>
-          <w:rFonts w:asciiTheme="majorHAnsi" w:hAnsiTheme="majorHAnsi" w:cstheme="majorHAnsi"/>
-        </w:rPr>
-        <w:t xml:space="preserve"> </w:t>
-      </w:r>
-      <w:proofErr w:type="spellStart"/>
-      <w:r>
-        <w:rPr>
-          <w:rFonts w:asciiTheme="majorHAnsi" w:hAnsiTheme="majorHAnsi" w:cstheme="majorHAnsi"/>
-        </w:rPr>
-        <w:t>lobortis</w:t>
-      </w:r>
-      <w:proofErr w:type="spellEnd"/>
-      <w:r>
-        <w:rPr>
-          <w:rFonts w:asciiTheme="majorHAnsi" w:hAnsiTheme="majorHAnsi" w:cstheme="majorHAnsi"/>
-        </w:rPr>
-        <w:t xml:space="preserve"> </w:t>
-      </w:r>
-      <w:proofErr w:type="spellStart"/>
-      <w:r>
-        <w:rPr>
-          <w:rFonts w:asciiTheme="majorHAnsi" w:hAnsiTheme="majorHAnsi" w:cstheme="majorHAnsi"/>
-        </w:rPr>
-        <w:t>tortor</w:t>
-      </w:r>
-      <w:proofErr w:type="spellEnd"/>
-      <w:r>
-        <w:rPr>
-          <w:rFonts w:asciiTheme="majorHAnsi" w:hAnsiTheme="majorHAnsi" w:cstheme="majorHAnsi"/>
-        </w:rPr>
-        <w:t xml:space="preserve"> </w:t>
-      </w:r>
-      <w:proofErr w:type="spellStart"/>
-      <w:r>
-        <w:rPr>
-          <w:rFonts w:asciiTheme="majorHAnsi" w:hAnsiTheme="majorHAnsi" w:cstheme="majorHAnsi"/>
-        </w:rPr>
-        <w:t>fringilla</w:t>
-      </w:r>
-      <w:proofErr w:type="spellEnd"/>
-      <w:r>
-        <w:rPr>
-          <w:rFonts w:asciiTheme="majorHAnsi" w:hAnsiTheme="majorHAnsi" w:cstheme="majorHAnsi"/>
-        </w:rPr>
-        <w:t xml:space="preserve">. Sed </w:t>
-      </w:r>
-      <w:proofErr w:type="spellStart"/>
-      <w:r>
-        <w:rPr>
-          <w:rFonts w:asciiTheme="majorHAnsi" w:hAnsiTheme="majorHAnsi" w:cstheme="majorHAnsi"/>
-        </w:rPr>
-        <w:t>tincidunt</w:t>
-      </w:r>
-      <w:proofErr w:type="spellEnd"/>
-      <w:r>
-        <w:rPr>
-          <w:rFonts w:asciiTheme="majorHAnsi" w:hAnsiTheme="majorHAnsi" w:cstheme="majorHAnsi"/>
-        </w:rPr>
-        <w:t xml:space="preserve"> </w:t>
-      </w:r>
-      <w:proofErr w:type="spellStart"/>
-      <w:r>
-        <w:rPr>
-          <w:rFonts w:asciiTheme="majorHAnsi" w:hAnsiTheme="majorHAnsi" w:cstheme="majorHAnsi"/>
-        </w:rPr>
-        <w:t>nulla</w:t>
-      </w:r>
-      <w:proofErr w:type="spellEnd"/>
-      <w:r>
-        <w:rPr>
-          <w:rFonts w:asciiTheme="majorHAnsi" w:hAnsiTheme="majorHAnsi" w:cstheme="majorHAnsi"/>
-        </w:rPr>
-        <w:t xml:space="preserve"> </w:t>
-      </w:r>
-      <w:proofErr w:type="spellStart"/>
-      <w:r>
-        <w:rPr>
-          <w:rFonts w:asciiTheme="majorHAnsi" w:hAnsiTheme="majorHAnsi" w:cstheme="majorHAnsi"/>
-        </w:rPr>
-        <w:t>ac</w:t>
-      </w:r>
-      <w:proofErr w:type="spellEnd"/>
-      <w:r>
-        <w:rPr>
-          <w:rFonts w:asciiTheme="majorHAnsi" w:hAnsiTheme="majorHAnsi" w:cstheme="majorHAnsi"/>
-        </w:rPr>
-        <w:t xml:space="preserve"> </w:t>
-      </w:r>
-      <w:proofErr w:type="spellStart"/>
-      <w:r>
-        <w:rPr>
-          <w:rFonts w:asciiTheme="majorHAnsi" w:hAnsiTheme="majorHAnsi" w:cstheme="majorHAnsi"/>
-        </w:rPr>
-        <w:t>augue</w:t>
-      </w:r>
-      <w:proofErr w:type="spellEnd"/>
-      <w:r>
-        <w:rPr>
-          <w:rFonts w:asciiTheme="majorHAnsi" w:hAnsiTheme="majorHAnsi" w:cstheme="majorHAnsi"/>
-        </w:rPr>
-        <w:t xml:space="preserve"> </w:t>
-      </w:r>
-      <w:proofErr w:type="spellStart"/>
-      <w:r>
-        <w:rPr>
-          <w:rFonts w:asciiTheme="majorHAnsi" w:hAnsiTheme="majorHAnsi" w:cstheme="majorHAnsi"/>
-        </w:rPr>
-        <w:t>ullamcorper</w:t>
-      </w:r>
-      <w:proofErr w:type="spellEnd"/>
-      <w:r>
-        <w:rPr>
-          <w:rFonts w:asciiTheme="majorHAnsi" w:hAnsiTheme="majorHAnsi" w:cstheme="majorHAnsi"/>
-        </w:rPr>
-        <w:t xml:space="preserve"> </w:t>
-      </w:r>
-      <w:proofErr w:type="spellStart"/>
-      <w:r>
-        <w:rPr>
-          <w:rFonts w:asciiTheme="majorHAnsi" w:hAnsiTheme="majorHAnsi" w:cstheme="majorHAnsi"/>
-        </w:rPr>
-        <w:t>viverra</w:t>
-      </w:r>
-      <w:proofErr w:type="spellEnd"/>
-      <w:r>
-        <w:rPr>
-          <w:rFonts w:asciiTheme="majorHAnsi" w:hAnsiTheme="majorHAnsi" w:cstheme="majorHAnsi"/>
-        </w:rPr>
-        <w:t xml:space="preserve">. </w:t>
-      </w:r>
-      <w:proofErr w:type="spellStart"/>
-      <w:r>
-        <w:rPr>
-          <w:rFonts w:asciiTheme="majorHAnsi" w:hAnsiTheme="majorHAnsi" w:cstheme="majorHAnsi"/>
-        </w:rPr>
-        <w:t>Vestibulum</w:t>
-      </w:r>
-      <w:proofErr w:type="spellEnd"/>
-      <w:r>
-        <w:rPr>
-          <w:rFonts w:asciiTheme="majorHAnsi" w:hAnsiTheme="majorHAnsi" w:cstheme="majorHAnsi"/>
-        </w:rPr>
-        <w:t xml:space="preserve"> </w:t>
-      </w:r>
-      <w:proofErr w:type="spellStart"/>
-      <w:r>
-        <w:rPr>
-          <w:rFonts w:asciiTheme="majorHAnsi" w:hAnsiTheme="majorHAnsi" w:cstheme="majorHAnsi"/>
-        </w:rPr>
-        <w:t>vestibulum</w:t>
-      </w:r>
-      <w:proofErr w:type="spellEnd"/>
-      <w:r>
-        <w:rPr>
-          <w:rFonts w:asciiTheme="majorHAnsi" w:hAnsiTheme="majorHAnsi" w:cstheme="majorHAnsi"/>
-        </w:rPr>
-        <w:t xml:space="preserve">, </w:t>
-      </w:r>
-      <w:proofErr w:type="spellStart"/>
-      <w:r>
-        <w:rPr>
-          <w:rFonts w:asciiTheme="majorHAnsi" w:hAnsiTheme="majorHAnsi" w:cstheme="majorHAnsi"/>
-        </w:rPr>
-        <w:t>urna</w:t>
-      </w:r>
-      <w:proofErr w:type="spellEnd"/>
-      <w:r>
-        <w:rPr>
-          <w:rFonts w:asciiTheme="majorHAnsi" w:hAnsiTheme="majorHAnsi" w:cstheme="majorHAnsi"/>
-        </w:rPr>
-        <w:t xml:space="preserve"> id </w:t>
-      </w:r>
-      <w:proofErr w:type="spellStart"/>
-      <w:r>
-        <w:rPr>
-          <w:rFonts w:asciiTheme="majorHAnsi" w:hAnsiTheme="majorHAnsi" w:cstheme="majorHAnsi"/>
-        </w:rPr>
-        <w:t>consequat</w:t>
-      </w:r>
-      <w:proofErr w:type="spellEnd"/>
-      <w:r>
-        <w:rPr>
-          <w:rFonts w:asciiTheme="majorHAnsi" w:hAnsiTheme="majorHAnsi" w:cstheme="majorHAnsi"/>
-        </w:rPr>
-        <w:t xml:space="preserve"> </w:t>
-      </w:r>
-      <w:proofErr w:type="spellStart"/>
-      <w:r>
-        <w:rPr>
-          <w:rFonts w:asciiTheme="majorHAnsi" w:hAnsiTheme="majorHAnsi" w:cstheme="majorHAnsi"/>
-        </w:rPr>
-        <w:t>vehicula</w:t>
-      </w:r>
-      <w:proofErr w:type="spellEnd"/>
-      <w:r>
-        <w:rPr>
-          <w:rFonts w:asciiTheme="majorHAnsi" w:hAnsiTheme="majorHAnsi" w:cstheme="majorHAnsi"/>
-        </w:rPr>
-        <w:t xml:space="preserve">, </w:t>
-      </w:r>
-      <w:proofErr w:type="spellStart"/>
-      <w:r>
-        <w:rPr>
-          <w:rFonts w:asciiTheme="majorHAnsi" w:hAnsiTheme="majorHAnsi" w:cstheme="majorHAnsi"/>
-        </w:rPr>
-        <w:t>eros</w:t>
-      </w:r>
-      <w:proofErr w:type="spellEnd"/>
-      <w:r>
-        <w:rPr>
-          <w:rFonts w:asciiTheme="majorHAnsi" w:hAnsiTheme="majorHAnsi" w:cstheme="majorHAnsi"/>
-        </w:rPr>
-        <w:t xml:space="preserve"> </w:t>
-      </w:r>
-      <w:proofErr w:type="spellStart"/>
-      <w:r>
-        <w:rPr>
-          <w:rFonts w:asciiTheme="majorHAnsi" w:hAnsiTheme="majorHAnsi" w:cstheme="majorHAnsi"/>
-        </w:rPr>
-        <w:t>ligula</w:t>
-      </w:r>
-      <w:proofErr w:type="spellEnd"/>
-      <w:r>
-        <w:rPr>
-          <w:rFonts w:asciiTheme="majorHAnsi" w:hAnsiTheme="majorHAnsi" w:cstheme="majorHAnsi"/>
-        </w:rPr>
-        <w:t xml:space="preserve"> </w:t>
-      </w:r>
-      <w:proofErr w:type="spellStart"/>
-      <w:r>
-        <w:rPr>
-          <w:rFonts w:asciiTheme="majorHAnsi" w:hAnsiTheme="majorHAnsi" w:cstheme="majorHAnsi"/>
-        </w:rPr>
-        <w:t>sollicitudin</w:t>
-      </w:r>
-      <w:proofErr w:type="spellEnd"/>
-      <w:r>
-        <w:rPr>
-          <w:rFonts w:asciiTheme="majorHAnsi" w:hAnsiTheme="majorHAnsi" w:cstheme="majorHAnsi"/>
-        </w:rPr>
-        <w:t xml:space="preserve"> </w:t>
-      </w:r>
-      <w:proofErr w:type="spellStart"/>
-      <w:r>
-        <w:rPr>
-          <w:rFonts w:asciiTheme="majorHAnsi" w:hAnsiTheme="majorHAnsi" w:cstheme="majorHAnsi"/>
-        </w:rPr>
-        <w:t>leo</w:t>
-      </w:r>
-      <w:proofErr w:type="spellEnd"/>
-      <w:r>
-        <w:rPr>
-          <w:rFonts w:asciiTheme="majorHAnsi" w:hAnsiTheme="majorHAnsi" w:cstheme="majorHAnsi"/>
-        </w:rPr>
-        <w:t xml:space="preserve">, non </w:t>
-      </w:r>
-      <w:proofErr w:type="spellStart"/>
-      <w:r>
-        <w:rPr>
-          <w:rFonts w:asciiTheme="majorHAnsi" w:hAnsiTheme="majorHAnsi" w:cstheme="majorHAnsi"/>
-        </w:rPr>
-        <w:t>hendrerit</w:t>
-      </w:r>
-      <w:proofErr w:type="spellEnd"/>
-      <w:r>
-        <w:rPr>
-          <w:rFonts w:asciiTheme="majorHAnsi" w:hAnsiTheme="majorHAnsi" w:cstheme="majorHAnsi"/>
-        </w:rPr>
-        <w:t xml:space="preserve"> </w:t>
-      </w:r>
-      <w:proofErr w:type="spellStart"/>
-      <w:r>
-        <w:rPr>
-          <w:rFonts w:asciiTheme="majorHAnsi" w:hAnsiTheme="majorHAnsi" w:cstheme="majorHAnsi"/>
-        </w:rPr>
-        <w:t>nulla</w:t>
-      </w:r>
-      <w:proofErr w:type="spellEnd"/>
-      <w:r>
-        <w:rPr>
-          <w:rFonts w:asciiTheme="majorHAnsi" w:hAnsiTheme="majorHAnsi" w:cstheme="majorHAnsi"/>
-        </w:rPr>
-        <w:t xml:space="preserve"> </w:t>
-      </w:r>
-      <w:proofErr w:type="spellStart"/>
-      <w:r>
-        <w:rPr>
-          <w:rFonts w:asciiTheme="majorHAnsi" w:hAnsiTheme="majorHAnsi" w:cstheme="majorHAnsi"/>
-        </w:rPr>
-        <w:t>purus</w:t>
-      </w:r>
-      <w:proofErr w:type="spellEnd"/>
-      <w:r>
-        <w:rPr>
-          <w:rFonts w:asciiTheme="majorHAnsi" w:hAnsiTheme="majorHAnsi" w:cstheme="majorHAnsi"/>
-        </w:rPr>
-        <w:t xml:space="preserve"> </w:t>
-      </w:r>
-      <w:proofErr w:type="spellStart"/>
-      <w:r>
-        <w:rPr>
-          <w:rFonts w:asciiTheme="majorHAnsi" w:hAnsiTheme="majorHAnsi" w:cstheme="majorHAnsi"/>
-        </w:rPr>
-        <w:t>eget</w:t>
-      </w:r>
-      <w:proofErr w:type="spellEnd"/>
-      <w:r>
-        <w:rPr>
-          <w:rFonts w:asciiTheme="majorHAnsi" w:hAnsiTheme="majorHAnsi" w:cstheme="majorHAnsi"/>
-        </w:rPr>
-        <w:t xml:space="preserve"> </w:t>
-      </w:r>
-      <w:proofErr w:type="spellStart"/>
-      <w:r>
-        <w:rPr>
-          <w:rFonts w:asciiTheme="majorHAnsi" w:hAnsiTheme="majorHAnsi" w:cstheme="majorHAnsi"/>
-        </w:rPr>
-        <w:t>tellus</w:t>
-      </w:r>
-      <w:proofErr w:type="spellEnd"/>
-      <w:r>
-        <w:rPr>
-          <w:rFonts w:asciiTheme="majorHAnsi" w:hAnsiTheme="majorHAnsi" w:cstheme="majorHAnsi"/>
-        </w:rPr>
-        <w:t xml:space="preserve">. </w:t>
-      </w:r>
-      <w:proofErr w:type="spellStart"/>
-      <w:r>
-        <w:rPr>
-          <w:rFonts w:asciiTheme="majorHAnsi" w:hAnsiTheme="majorHAnsi" w:cstheme="majorHAnsi"/>
-        </w:rPr>
-        <w:t>Etiam</w:t>
-      </w:r>
-      <w:proofErr w:type="spellEnd"/>
-      <w:r>
-        <w:rPr>
-          <w:rFonts w:asciiTheme="majorHAnsi" w:hAnsiTheme="majorHAnsi" w:cstheme="majorHAnsi"/>
-        </w:rPr>
-        <w:t xml:space="preserve"> id bibendum ante, </w:t>
-      </w:r>
-      <w:proofErr w:type="spellStart"/>
-      <w:r>
-        <w:rPr>
-          <w:rFonts w:asciiTheme="majorHAnsi" w:hAnsiTheme="majorHAnsi" w:cstheme="majorHAnsi"/>
-        </w:rPr>
-        <w:t>quis</w:t>
-      </w:r>
-      <w:proofErr w:type="spellEnd"/>
-      <w:r>
-        <w:rPr>
-          <w:rFonts w:asciiTheme="majorHAnsi" w:hAnsiTheme="majorHAnsi" w:cstheme="majorHAnsi"/>
-        </w:rPr>
-        <w:t xml:space="preserve"> </w:t>
-      </w:r>
-      <w:proofErr w:type="spellStart"/>
-      <w:r>
-        <w:rPr>
-          <w:rFonts w:asciiTheme="majorHAnsi" w:hAnsiTheme="majorHAnsi" w:cstheme="majorHAnsi"/>
-        </w:rPr>
-        <w:t>dapibus</w:t>
-      </w:r>
-      <w:proofErr w:type="spellEnd"/>
-      <w:r>
-        <w:rPr>
-          <w:rFonts w:asciiTheme="majorHAnsi" w:hAnsiTheme="majorHAnsi" w:cstheme="majorHAnsi"/>
-        </w:rPr>
-        <w:t xml:space="preserve"> massa. </w:t>
+        <w:t xml:space="preserve">Sed faucibus metus tortor, non aliquam est malesuada quis. Vivamus lobortis nibh et libero pharetra, eget blandit tellus suscipit. Quisque congue mauris a dui congue placerat. Nunc egestas nisi sit amet mi tempus vehicula eget eget libero. Praesent ullamcorper lacus fringilla libero varius, ac lobortis tortor fringilla. Sed tincidunt nulla ac augue ullamcorper viverra. Vestibulum vestibulum, urna id consequat vehicula, eros ligula sollicitudin leo, non hendrerit nulla purus eget tellus. Etiam id bibendum ante, quis dapibus massa. </w:t>
       </w:r>
     </w:p>
     <w:p>
@@ -5093,677 +1103,222 @@
           <w:rFonts w:asciiTheme="majorHAnsi" w:hAnsiTheme="majorHAnsi" w:cstheme="majorHAnsi"/>
         </w:rPr>
       </w:pPr>
-      <w:proofErr w:type="spellStart"/>
       <w:r>
         <w:rPr>
           <w:rFonts w:asciiTheme="majorHAnsi" w:hAnsiTheme="majorHAnsi" w:cstheme="majorHAnsi"/>
         </w:rPr>
-        <w:t>Quisque</w:t>
-      </w:r>
-      <w:proofErr w:type="spellEnd"/>
-      <w:r>
+        <w:t xml:space="preserve">Quisque id ultrices velit, ut lacinia lorem. Phasellus a aliquam ex, vitae sodales odio. Praesent pellentesque sapien quis commodo placerat. Praesent vel lectus facilisis, eleifend eros vel, convallis metus. Interdum et malesuada fames ac ante ipsum primis in faucibus. Pellentesque pretium tincidunt diam ut aliquam. Quisque cursus tortor laoreet, tristique lorem id, iaculis purus. Fusce blandit turpis turpis, id vestibulum metus mattis in. Maecenas tristique gravida lobortis. </w:t>
+      </w:r>
+    </w:p>
+    <w:p>
+      <w:pPr>
+        <w:pStyle w:val="Titre2"/>
+        <w:rPr>
+          <w:lang w:val="en-US"/>
+        </w:rPr>
+      </w:pPr>
+      <w:r>
+        <w:rPr>
+          <w:lang w:val="en-US"/>
+        </w:rPr>
+        <w:t>Testing acronyms and abbreviations</w:t>
+      </w:r>
+    </w:p>
+    <w:p>
+      <w:pPr>
+        <w:pStyle w:val="NormalWeb"/>
         <w:rPr>
           <w:rFonts w:asciiTheme="majorHAnsi" w:hAnsiTheme="majorHAnsi" w:cstheme="majorHAnsi"/>
-        </w:rPr>
-        <w:t xml:space="preserve"> id </w:t>
-      </w:r>
-      <w:proofErr w:type="spellStart"/>
+          <w:lang w:val="en-US"/>
+        </w:rPr>
+      </w:pPr>
       <w:r>
         <w:rPr>
           <w:rFonts w:asciiTheme="majorHAnsi" w:hAnsiTheme="majorHAnsi" w:cstheme="majorHAnsi"/>
-        </w:rPr>
-        <w:t>ultrices</w:t>
-      </w:r>
-      <w:proofErr w:type="spellEnd"/>
+          <w:lang w:val="en-US"/>
+        </w:rPr>
+        <w:t>Let’s s</w:t>
+      </w:r>
       <w:r>
         <w:rPr>
           <w:rFonts w:asciiTheme="majorHAnsi" w:hAnsiTheme="majorHAnsi" w:cstheme="majorHAnsi"/>
+          <w:lang w:val="en-US"/>
+        </w:rPr>
+        <w:t xml:space="preserve">ay I need to add the </w:t>
+      </w:r>
+      <w:r>
+        <w:rPr>
+          <w:rFonts w:asciiTheme="majorHAnsi" w:hAnsiTheme="majorHAnsi" w:cstheme="majorHAnsi"/>
+          <w:lang w:val="en-US"/>
+        </w:rPr>
+        <w:t>abbreviation</w:t>
+      </w:r>
+      <w:r>
+        <w:rPr>
+          <w:rFonts w:asciiTheme="majorHAnsi" w:hAnsiTheme="majorHAnsi" w:cstheme="majorHAnsi"/>
+          <w:lang w:val="en-US"/>
         </w:rPr>
         <w:t xml:space="preserve"> </w:t>
       </w:r>
-      <w:proofErr w:type="spellStart"/>
+      <w:bookmarkStart w:id="3" w:name="Abbreviations5019654367602899514"/>
       <w:r>
         <w:rPr>
           <w:rFonts w:asciiTheme="majorHAnsi" w:hAnsiTheme="majorHAnsi" w:cstheme="majorHAnsi"/>
-        </w:rPr>
-        <w:t>velit</w:t>
-      </w:r>
-      <w:proofErr w:type="spellEnd"/>
+          <w:lang w:val="en-US"/>
+        </w:rPr>
+        <w:t>etc.</w:t>
+      </w:r>
+      <w:bookmarkEnd w:id="3"/>
       <w:r>
         <w:rPr>
           <w:rFonts w:asciiTheme="majorHAnsi" w:hAnsiTheme="majorHAnsi" w:cstheme="majorHAnsi"/>
-        </w:rPr>
-        <w:t xml:space="preserve">, ut </w:t>
-      </w:r>
-      <w:proofErr w:type="spellStart"/>
-      <w:r>
+          <w:lang w:val="en-US"/>
+        </w:rPr>
+        <w:t xml:space="preserve"> for example.</w:t>
+      </w:r>
+    </w:p>
+    <w:p>
+      <w:pPr>
+        <w:pStyle w:val="NormalWeb"/>
         <w:rPr>
           <w:rFonts w:asciiTheme="majorHAnsi" w:hAnsiTheme="majorHAnsi" w:cstheme="majorHAnsi"/>
-        </w:rPr>
-        <w:t>lacinia</w:t>
-      </w:r>
-      <w:proofErr w:type="spellEnd"/>
+          <w:lang w:val="en-US"/>
+        </w:rPr>
+      </w:pPr>
       <w:r>
         <w:rPr>
           <w:rFonts w:asciiTheme="majorHAnsi" w:hAnsiTheme="majorHAnsi" w:cstheme="majorHAnsi"/>
-        </w:rPr>
-        <w:t xml:space="preserve"> </w:t>
-      </w:r>
-      <w:proofErr w:type="spellStart"/>
+          <w:lang w:val="en-US"/>
+        </w:rPr>
+        <w:t xml:space="preserve">Or I need to use </w:t>
+      </w:r>
+      <w:bookmarkStart w:id="4" w:name="Abbreviations5337448117425534445"/>
       <w:r>
         <w:rPr>
           <w:rFonts w:asciiTheme="majorHAnsi" w:hAnsiTheme="majorHAnsi" w:cstheme="majorHAnsi"/>
-        </w:rPr>
-        <w:t>lorem</w:t>
-      </w:r>
-      <w:proofErr w:type="spellEnd"/>
+          <w:lang w:val="en-US"/>
+        </w:rPr>
+        <w:t>etal.</w:t>
+      </w:r>
+      <w:bookmarkEnd w:id="4"/>
       <w:r>
         <w:rPr>
           <w:rFonts w:asciiTheme="majorHAnsi" w:hAnsiTheme="majorHAnsi" w:cstheme="majorHAnsi"/>
-        </w:rPr>
-        <w:t xml:space="preserve">. </w:t>
-      </w:r>
-      <w:proofErr w:type="spellStart"/>
-      <w:r>
+          <w:lang w:val="en-US"/>
+        </w:rPr>
+        <w:t xml:space="preserve"> as a reference to an article.</w:t>
+      </w:r>
+    </w:p>
+    <w:p>
+      <w:pPr>
+        <w:pStyle w:val="NormalWeb"/>
         <w:rPr>
           <w:rFonts w:asciiTheme="majorHAnsi" w:hAnsiTheme="majorHAnsi" w:cstheme="majorHAnsi"/>
-        </w:rPr>
-        <w:t>Phasellus</w:t>
-      </w:r>
-      <w:proofErr w:type="spellEnd"/>
+          <w:lang w:val="en-US"/>
+        </w:rPr>
+      </w:pPr>
       <w:r>
         <w:rPr>
           <w:rFonts w:asciiTheme="majorHAnsi" w:hAnsiTheme="majorHAnsi" w:cstheme="majorHAnsi"/>
-        </w:rPr>
-        <w:t xml:space="preserve"> a </w:t>
-      </w:r>
-      <w:proofErr w:type="spellStart"/>
+          <w:lang w:val="en-US"/>
+        </w:rPr>
+        <w:t xml:space="preserve">And then I use it again here: </w:t>
+      </w:r>
+      <w:bookmarkStart w:id="5" w:name="Abbreviations4687551102882176760"/>
       <w:r>
         <w:rPr>
           <w:rFonts w:asciiTheme="majorHAnsi" w:hAnsiTheme="majorHAnsi" w:cstheme="majorHAnsi"/>
-        </w:rPr>
-        <w:t>aliquam</w:t>
-      </w:r>
-      <w:proofErr w:type="spellEnd"/>
+          <w:lang w:val="en-US"/>
+        </w:rPr>
+        <w:t>etal.</w:t>
+      </w:r>
+      <w:bookmarkEnd w:id="5"/>
       <w:r>
         <w:rPr>
           <w:rFonts w:asciiTheme="majorHAnsi" w:hAnsiTheme="majorHAnsi" w:cstheme="majorHAnsi"/>
-        </w:rPr>
-        <w:t xml:space="preserve"> ex, vitae </w:t>
-      </w:r>
-      <w:proofErr w:type="spellStart"/>
+          <w:lang w:val="en-US"/>
+        </w:rPr>
+        <w:t xml:space="preserve"> and </w:t>
+      </w:r>
+      <w:bookmarkStart w:id="6" w:name="Abbreviations5377627517227795381"/>
       <w:r>
         <w:rPr>
           <w:rFonts w:asciiTheme="majorHAnsi" w:hAnsiTheme="majorHAnsi" w:cstheme="majorHAnsi"/>
-        </w:rPr>
-        <w:t>sodales</w:t>
-      </w:r>
-      <w:proofErr w:type="spellEnd"/>
+          <w:lang w:val="en-US"/>
+        </w:rPr>
+        <w:t>etc.</w:t>
+      </w:r>
+      <w:bookmarkEnd w:id="6"/>
       <w:r>
         <w:rPr>
           <w:rFonts w:asciiTheme="majorHAnsi" w:hAnsiTheme="majorHAnsi" w:cstheme="majorHAnsi"/>
-        </w:rPr>
-        <w:t xml:space="preserve"> </w:t>
-      </w:r>
-      <w:proofErr w:type="spellStart"/>
-      <w:r>
+          <w:lang w:val="en-US"/>
+        </w:rPr>
+        <w:t xml:space="preserve"> .</w:t>
+      </w:r>
+    </w:p>
+    <w:p>
+      <w:pPr>
+        <w:pStyle w:val="NormalWeb"/>
         <w:rPr>
           <w:rFonts w:asciiTheme="majorHAnsi" w:hAnsiTheme="majorHAnsi" w:cstheme="majorHAnsi"/>
-        </w:rPr>
-        <w:t>odio</w:t>
-      </w:r>
-      <w:proofErr w:type="spellEnd"/>
+          <w:lang w:val="en-US"/>
+        </w:rPr>
+      </w:pPr>
       <w:r>
         <w:rPr>
           <w:rFonts w:asciiTheme="majorHAnsi" w:hAnsiTheme="majorHAnsi" w:cstheme="majorHAnsi"/>
-        </w:rPr>
-        <w:t xml:space="preserve">. </w:t>
-      </w:r>
-      <w:proofErr w:type="spellStart"/>
+          <w:lang w:val="en-US"/>
+        </w:rPr>
+        <w:t xml:space="preserve">Now let use an acronym, like </w:t>
+      </w:r>
+      <w:bookmarkStart w:id="7" w:name="AcronymsYes5217018880860573923"/>
       <w:r>
         <w:rPr>
           <w:rFonts w:asciiTheme="majorHAnsi" w:hAnsiTheme="majorHAnsi" w:cstheme="majorHAnsi"/>
-        </w:rPr>
-        <w:t>Praesent</w:t>
-      </w:r>
-      <w:proofErr w:type="spellEnd"/>
+          <w:lang w:val="en-US"/>
+        </w:rPr>
+        <w:t>IEEE</w:t>
+      </w:r>
+      <w:bookmarkEnd w:id="7"/>
       <w:r>
         <w:rPr>
           <w:rFonts w:asciiTheme="majorHAnsi" w:hAnsiTheme="majorHAnsi" w:cstheme="majorHAnsi"/>
-        </w:rPr>
-        <w:t xml:space="preserve"> </w:t>
-      </w:r>
-      <w:proofErr w:type="spellStart"/>
+          <w:lang w:val="en-US"/>
+        </w:rPr>
+        <w:t xml:space="preserve"> or </w:t>
+      </w:r>
+      <w:bookmarkStart w:id="8" w:name="AcronymsYes4986238613562909951"/>
       <w:r>
         <w:rPr>
           <w:rFonts w:asciiTheme="majorHAnsi" w:hAnsiTheme="majorHAnsi" w:cstheme="majorHAnsi"/>
-        </w:rPr>
-        <w:t>pellentesque</w:t>
-      </w:r>
-      <w:proofErr w:type="spellEnd"/>
+          <w:lang w:val="en-US"/>
+        </w:rPr>
+        <w:t>DAISY</w:t>
+      </w:r>
+      <w:bookmarkEnd w:id="8"/>
       <w:r>
         <w:rPr>
           <w:rFonts w:asciiTheme="majorHAnsi" w:hAnsiTheme="majorHAnsi" w:cstheme="majorHAnsi"/>
-        </w:rPr>
-        <w:t xml:space="preserve"> </w:t>
-      </w:r>
-      <w:proofErr w:type="spellStart"/>
+          <w:lang w:val="en-US"/>
+        </w:rPr>
+        <w:t xml:space="preserve">, and lets reuse </w:t>
+      </w:r>
+      <w:bookmarkStart w:id="9" w:name="AcronymsYes5703539723210207112"/>
       <w:r>
         <w:rPr>
           <w:rFonts w:asciiTheme="majorHAnsi" w:hAnsiTheme="majorHAnsi" w:cstheme="majorHAnsi"/>
-        </w:rPr>
-        <w:t>sapien</w:t>
-      </w:r>
-      <w:proofErr w:type="spellEnd"/>
+          <w:lang w:val="en-US"/>
+        </w:rPr>
+        <w:t>IEEE</w:t>
+      </w:r>
+      <w:bookmarkEnd w:id="9"/>
       <w:r>
         <w:rPr>
           <w:rFonts w:asciiTheme="majorHAnsi" w:hAnsiTheme="majorHAnsi" w:cstheme="majorHAnsi"/>
-        </w:rPr>
-        <w:t xml:space="preserve"> </w:t>
-      </w:r>
-      <w:proofErr w:type="spellStart"/>
-      <w:r>
-        <w:rPr>
-          <w:rFonts w:asciiTheme="majorHAnsi" w:hAnsiTheme="majorHAnsi" w:cstheme="majorHAnsi"/>
-        </w:rPr>
-        <w:t>quis</w:t>
-      </w:r>
-      <w:proofErr w:type="spellEnd"/>
-      <w:r>
-        <w:rPr>
-          <w:rFonts w:asciiTheme="majorHAnsi" w:hAnsiTheme="majorHAnsi" w:cstheme="majorHAnsi"/>
-        </w:rPr>
-        <w:t xml:space="preserve"> commodo </w:t>
-      </w:r>
-      <w:proofErr w:type="spellStart"/>
-      <w:r>
-        <w:rPr>
-          <w:rFonts w:asciiTheme="majorHAnsi" w:hAnsiTheme="majorHAnsi" w:cstheme="majorHAnsi"/>
-        </w:rPr>
-        <w:t>placerat</w:t>
-      </w:r>
-      <w:proofErr w:type="spellEnd"/>
-      <w:r>
-        <w:rPr>
-          <w:rFonts w:asciiTheme="majorHAnsi" w:hAnsiTheme="majorHAnsi" w:cstheme="majorHAnsi"/>
-        </w:rPr>
-        <w:t xml:space="preserve">. </w:t>
-      </w:r>
-      <w:proofErr w:type="spellStart"/>
-      <w:r>
-        <w:rPr>
-          <w:rFonts w:asciiTheme="majorHAnsi" w:hAnsiTheme="majorHAnsi" w:cstheme="majorHAnsi"/>
-        </w:rPr>
-        <w:t>Praesent</w:t>
-      </w:r>
-      <w:proofErr w:type="spellEnd"/>
-      <w:r>
-        <w:rPr>
-          <w:rFonts w:asciiTheme="majorHAnsi" w:hAnsiTheme="majorHAnsi" w:cstheme="majorHAnsi"/>
-        </w:rPr>
-        <w:t xml:space="preserve"> </w:t>
-      </w:r>
-      <w:proofErr w:type="spellStart"/>
-      <w:r>
-        <w:rPr>
-          <w:rFonts w:asciiTheme="majorHAnsi" w:hAnsiTheme="majorHAnsi" w:cstheme="majorHAnsi"/>
-        </w:rPr>
-        <w:t>vel</w:t>
-      </w:r>
-      <w:proofErr w:type="spellEnd"/>
-      <w:r>
-        <w:rPr>
-          <w:rFonts w:asciiTheme="majorHAnsi" w:hAnsiTheme="majorHAnsi" w:cstheme="majorHAnsi"/>
-        </w:rPr>
-        <w:t xml:space="preserve"> </w:t>
-      </w:r>
-      <w:proofErr w:type="spellStart"/>
-      <w:r>
-        <w:rPr>
-          <w:rFonts w:asciiTheme="majorHAnsi" w:hAnsiTheme="majorHAnsi" w:cstheme="majorHAnsi"/>
-        </w:rPr>
-        <w:t>lectus</w:t>
-      </w:r>
-      <w:proofErr w:type="spellEnd"/>
-      <w:r>
-        <w:rPr>
-          <w:rFonts w:asciiTheme="majorHAnsi" w:hAnsiTheme="majorHAnsi" w:cstheme="majorHAnsi"/>
-        </w:rPr>
-        <w:t xml:space="preserve"> </w:t>
-      </w:r>
-      <w:proofErr w:type="spellStart"/>
-      <w:r>
-        <w:rPr>
-          <w:rFonts w:asciiTheme="majorHAnsi" w:hAnsiTheme="majorHAnsi" w:cstheme="majorHAnsi"/>
-        </w:rPr>
-        <w:t>facilisis</w:t>
-      </w:r>
-      <w:proofErr w:type="spellEnd"/>
-      <w:r>
-        <w:rPr>
-          <w:rFonts w:asciiTheme="majorHAnsi" w:hAnsiTheme="majorHAnsi" w:cstheme="majorHAnsi"/>
-        </w:rPr>
-        <w:t xml:space="preserve">, </w:t>
-      </w:r>
-      <w:proofErr w:type="spellStart"/>
-      <w:r>
-        <w:rPr>
-          <w:rFonts w:asciiTheme="majorHAnsi" w:hAnsiTheme="majorHAnsi" w:cstheme="majorHAnsi"/>
-        </w:rPr>
-        <w:t>eleifend</w:t>
-      </w:r>
-      <w:proofErr w:type="spellEnd"/>
-      <w:r>
-        <w:rPr>
-          <w:rFonts w:asciiTheme="majorHAnsi" w:hAnsiTheme="majorHAnsi" w:cstheme="majorHAnsi"/>
-        </w:rPr>
-        <w:t xml:space="preserve"> </w:t>
-      </w:r>
-      <w:proofErr w:type="spellStart"/>
-      <w:r>
-        <w:rPr>
-          <w:rFonts w:asciiTheme="majorHAnsi" w:hAnsiTheme="majorHAnsi" w:cstheme="majorHAnsi"/>
-        </w:rPr>
-        <w:t>eros</w:t>
-      </w:r>
-      <w:proofErr w:type="spellEnd"/>
-      <w:r>
-        <w:rPr>
-          <w:rFonts w:asciiTheme="majorHAnsi" w:hAnsiTheme="majorHAnsi" w:cstheme="majorHAnsi"/>
-        </w:rPr>
-        <w:t xml:space="preserve"> </w:t>
-      </w:r>
-      <w:proofErr w:type="spellStart"/>
-      <w:r>
-        <w:rPr>
-          <w:rFonts w:asciiTheme="majorHAnsi" w:hAnsiTheme="majorHAnsi" w:cstheme="majorHAnsi"/>
-        </w:rPr>
-        <w:t>vel</w:t>
-      </w:r>
-      <w:proofErr w:type="spellEnd"/>
-      <w:r>
-        <w:rPr>
-          <w:rFonts w:asciiTheme="majorHAnsi" w:hAnsiTheme="majorHAnsi" w:cstheme="majorHAnsi"/>
-        </w:rPr>
-        <w:t xml:space="preserve">, </w:t>
-      </w:r>
-      <w:proofErr w:type="spellStart"/>
-      <w:r>
-        <w:rPr>
-          <w:rFonts w:asciiTheme="majorHAnsi" w:hAnsiTheme="majorHAnsi" w:cstheme="majorHAnsi"/>
-        </w:rPr>
-        <w:t>convallis</w:t>
-      </w:r>
-      <w:proofErr w:type="spellEnd"/>
-      <w:r>
-        <w:rPr>
-          <w:rFonts w:asciiTheme="majorHAnsi" w:hAnsiTheme="majorHAnsi" w:cstheme="majorHAnsi"/>
-        </w:rPr>
-        <w:t xml:space="preserve"> </w:t>
-      </w:r>
-      <w:proofErr w:type="spellStart"/>
-      <w:r>
-        <w:rPr>
-          <w:rFonts w:asciiTheme="majorHAnsi" w:hAnsiTheme="majorHAnsi" w:cstheme="majorHAnsi"/>
-        </w:rPr>
-        <w:t>metus</w:t>
-      </w:r>
-      <w:proofErr w:type="spellEnd"/>
-      <w:r>
-        <w:rPr>
-          <w:rFonts w:asciiTheme="majorHAnsi" w:hAnsiTheme="majorHAnsi" w:cstheme="majorHAnsi"/>
-        </w:rPr>
-        <w:t xml:space="preserve">. </w:t>
-      </w:r>
-      <w:proofErr w:type="spellStart"/>
-      <w:r>
-        <w:rPr>
-          <w:rFonts w:asciiTheme="majorHAnsi" w:hAnsiTheme="majorHAnsi" w:cstheme="majorHAnsi"/>
-        </w:rPr>
-        <w:t>Interdum</w:t>
-      </w:r>
-      <w:proofErr w:type="spellEnd"/>
-      <w:r>
-        <w:rPr>
-          <w:rFonts w:asciiTheme="majorHAnsi" w:hAnsiTheme="majorHAnsi" w:cstheme="majorHAnsi"/>
-        </w:rPr>
-        <w:t xml:space="preserve"> et </w:t>
-      </w:r>
-      <w:proofErr w:type="spellStart"/>
-      <w:r>
-        <w:rPr>
-          <w:rFonts w:asciiTheme="majorHAnsi" w:hAnsiTheme="majorHAnsi" w:cstheme="majorHAnsi"/>
-        </w:rPr>
-        <w:t>malesuada</w:t>
-      </w:r>
-      <w:proofErr w:type="spellEnd"/>
-      <w:r>
-        <w:rPr>
-          <w:rFonts w:asciiTheme="majorHAnsi" w:hAnsiTheme="majorHAnsi" w:cstheme="majorHAnsi"/>
-        </w:rPr>
-        <w:t xml:space="preserve"> </w:t>
-      </w:r>
-      <w:proofErr w:type="spellStart"/>
-      <w:r>
-        <w:rPr>
-          <w:rFonts w:asciiTheme="majorHAnsi" w:hAnsiTheme="majorHAnsi" w:cstheme="majorHAnsi"/>
-        </w:rPr>
-        <w:t>fames</w:t>
-      </w:r>
-      <w:proofErr w:type="spellEnd"/>
-      <w:r>
-        <w:rPr>
-          <w:rFonts w:asciiTheme="majorHAnsi" w:hAnsiTheme="majorHAnsi" w:cstheme="majorHAnsi"/>
-        </w:rPr>
-        <w:t xml:space="preserve"> </w:t>
-      </w:r>
-      <w:proofErr w:type="spellStart"/>
-      <w:r>
-        <w:rPr>
-          <w:rFonts w:asciiTheme="majorHAnsi" w:hAnsiTheme="majorHAnsi" w:cstheme="majorHAnsi"/>
-        </w:rPr>
-        <w:t>ac</w:t>
-      </w:r>
-      <w:proofErr w:type="spellEnd"/>
-      <w:r>
-        <w:rPr>
-          <w:rFonts w:asciiTheme="majorHAnsi" w:hAnsiTheme="majorHAnsi" w:cstheme="majorHAnsi"/>
-        </w:rPr>
-        <w:t xml:space="preserve"> ante ipsum </w:t>
-      </w:r>
-      <w:proofErr w:type="spellStart"/>
-      <w:r>
-        <w:rPr>
-          <w:rFonts w:asciiTheme="majorHAnsi" w:hAnsiTheme="majorHAnsi" w:cstheme="majorHAnsi"/>
-        </w:rPr>
-        <w:t>primis</w:t>
-      </w:r>
-      <w:proofErr w:type="spellEnd"/>
-      <w:r>
-        <w:rPr>
-          <w:rFonts w:asciiTheme="majorHAnsi" w:hAnsiTheme="majorHAnsi" w:cstheme="majorHAnsi"/>
-        </w:rPr>
-        <w:t xml:space="preserve"> in </w:t>
-      </w:r>
-      <w:proofErr w:type="spellStart"/>
-      <w:r>
-        <w:rPr>
-          <w:rFonts w:asciiTheme="majorHAnsi" w:hAnsiTheme="majorHAnsi" w:cstheme="majorHAnsi"/>
-        </w:rPr>
-        <w:t>faucibus</w:t>
-      </w:r>
-      <w:proofErr w:type="spellEnd"/>
-      <w:r>
-        <w:rPr>
-          <w:rFonts w:asciiTheme="majorHAnsi" w:hAnsiTheme="majorHAnsi" w:cstheme="majorHAnsi"/>
-        </w:rPr>
-        <w:t xml:space="preserve">. </w:t>
-      </w:r>
-      <w:proofErr w:type="spellStart"/>
-      <w:r>
-        <w:rPr>
-          <w:rFonts w:asciiTheme="majorHAnsi" w:hAnsiTheme="majorHAnsi" w:cstheme="majorHAnsi"/>
-        </w:rPr>
-        <w:t>Pellentesque</w:t>
-      </w:r>
-      <w:proofErr w:type="spellEnd"/>
-      <w:r>
-        <w:rPr>
-          <w:rFonts w:asciiTheme="majorHAnsi" w:hAnsiTheme="majorHAnsi" w:cstheme="majorHAnsi"/>
-        </w:rPr>
-        <w:t xml:space="preserve"> pretium </w:t>
-      </w:r>
-      <w:proofErr w:type="spellStart"/>
-      <w:r>
-        <w:rPr>
-          <w:rFonts w:asciiTheme="majorHAnsi" w:hAnsiTheme="majorHAnsi" w:cstheme="majorHAnsi"/>
-        </w:rPr>
-        <w:t>tincidunt</w:t>
-      </w:r>
-      <w:proofErr w:type="spellEnd"/>
-      <w:r>
-        <w:rPr>
-          <w:rFonts w:asciiTheme="majorHAnsi" w:hAnsiTheme="majorHAnsi" w:cstheme="majorHAnsi"/>
-        </w:rPr>
-        <w:t xml:space="preserve"> diam ut </w:t>
-      </w:r>
-      <w:proofErr w:type="spellStart"/>
-      <w:r>
-        <w:rPr>
-          <w:rFonts w:asciiTheme="majorHAnsi" w:hAnsiTheme="majorHAnsi" w:cstheme="majorHAnsi"/>
-        </w:rPr>
-        <w:t>aliquam</w:t>
-      </w:r>
-      <w:proofErr w:type="spellEnd"/>
-      <w:r>
-        <w:rPr>
-          <w:rFonts w:asciiTheme="majorHAnsi" w:hAnsiTheme="majorHAnsi" w:cstheme="majorHAnsi"/>
-        </w:rPr>
-        <w:t xml:space="preserve">. </w:t>
-      </w:r>
-      <w:proofErr w:type="spellStart"/>
-      <w:r>
-        <w:rPr>
-          <w:rFonts w:asciiTheme="majorHAnsi" w:hAnsiTheme="majorHAnsi" w:cstheme="majorHAnsi"/>
-        </w:rPr>
-        <w:t>Quisque</w:t>
-      </w:r>
-      <w:proofErr w:type="spellEnd"/>
-      <w:r>
-        <w:rPr>
-          <w:rFonts w:asciiTheme="majorHAnsi" w:hAnsiTheme="majorHAnsi" w:cstheme="majorHAnsi"/>
-        </w:rPr>
-        <w:t xml:space="preserve"> cursus </w:t>
-      </w:r>
-      <w:proofErr w:type="spellStart"/>
-      <w:r>
-        <w:rPr>
-          <w:rFonts w:asciiTheme="majorHAnsi" w:hAnsiTheme="majorHAnsi" w:cstheme="majorHAnsi"/>
-        </w:rPr>
-        <w:t>tortor</w:t>
-      </w:r>
-      <w:proofErr w:type="spellEnd"/>
-      <w:r>
-        <w:rPr>
-          <w:rFonts w:asciiTheme="majorHAnsi" w:hAnsiTheme="majorHAnsi" w:cstheme="majorHAnsi"/>
-        </w:rPr>
-        <w:t xml:space="preserve"> </w:t>
-      </w:r>
-      <w:proofErr w:type="spellStart"/>
-      <w:r>
-        <w:rPr>
-          <w:rFonts w:asciiTheme="majorHAnsi" w:hAnsiTheme="majorHAnsi" w:cstheme="majorHAnsi"/>
-        </w:rPr>
-        <w:t>laoreet</w:t>
-      </w:r>
-      <w:proofErr w:type="spellEnd"/>
-      <w:r>
-        <w:rPr>
-          <w:rFonts w:asciiTheme="majorHAnsi" w:hAnsiTheme="majorHAnsi" w:cstheme="majorHAnsi"/>
-        </w:rPr>
-        <w:t xml:space="preserve">, tristique </w:t>
-      </w:r>
-      <w:proofErr w:type="spellStart"/>
-      <w:r>
-        <w:rPr>
-          <w:rFonts w:asciiTheme="majorHAnsi" w:hAnsiTheme="majorHAnsi" w:cstheme="majorHAnsi"/>
-        </w:rPr>
-        <w:t>lorem</w:t>
-      </w:r>
-      <w:proofErr w:type="spellEnd"/>
-      <w:r>
-        <w:rPr>
-          <w:rFonts w:asciiTheme="majorHAnsi" w:hAnsiTheme="majorHAnsi" w:cstheme="majorHAnsi"/>
-        </w:rPr>
-        <w:t xml:space="preserve"> id, </w:t>
-      </w:r>
-      <w:proofErr w:type="spellStart"/>
-      <w:r>
-        <w:rPr>
-          <w:rFonts w:asciiTheme="majorHAnsi" w:hAnsiTheme="majorHAnsi" w:cstheme="majorHAnsi"/>
-        </w:rPr>
-        <w:t>iaculis</w:t>
-      </w:r>
-      <w:proofErr w:type="spellEnd"/>
-      <w:r>
-        <w:rPr>
-          <w:rFonts w:asciiTheme="majorHAnsi" w:hAnsiTheme="majorHAnsi" w:cstheme="majorHAnsi"/>
-        </w:rPr>
-        <w:t xml:space="preserve"> </w:t>
-      </w:r>
-      <w:proofErr w:type="spellStart"/>
-      <w:r>
-        <w:rPr>
-          <w:rFonts w:asciiTheme="majorHAnsi" w:hAnsiTheme="majorHAnsi" w:cstheme="majorHAnsi"/>
-        </w:rPr>
-        <w:t>purus</w:t>
-      </w:r>
-      <w:proofErr w:type="spellEnd"/>
-      <w:r>
-        <w:rPr>
-          <w:rFonts w:asciiTheme="majorHAnsi" w:hAnsiTheme="majorHAnsi" w:cstheme="majorHAnsi"/>
-        </w:rPr>
-        <w:t xml:space="preserve">. </w:t>
-      </w:r>
-      <w:proofErr w:type="spellStart"/>
-      <w:r>
-        <w:rPr>
-          <w:rFonts w:asciiTheme="majorHAnsi" w:hAnsiTheme="majorHAnsi" w:cstheme="majorHAnsi"/>
-        </w:rPr>
-        <w:t>Fusce</w:t>
-      </w:r>
-      <w:proofErr w:type="spellEnd"/>
-      <w:r>
-        <w:rPr>
-          <w:rFonts w:asciiTheme="majorHAnsi" w:hAnsiTheme="majorHAnsi" w:cstheme="majorHAnsi"/>
-        </w:rPr>
-        <w:t xml:space="preserve"> </w:t>
-      </w:r>
-      <w:proofErr w:type="spellStart"/>
-      <w:r>
-        <w:rPr>
-          <w:rFonts w:asciiTheme="majorHAnsi" w:hAnsiTheme="majorHAnsi" w:cstheme="majorHAnsi"/>
-        </w:rPr>
-        <w:t>blandit</w:t>
-      </w:r>
-      <w:proofErr w:type="spellEnd"/>
-      <w:r>
-        <w:rPr>
-          <w:rFonts w:asciiTheme="majorHAnsi" w:hAnsiTheme="majorHAnsi" w:cstheme="majorHAnsi"/>
-        </w:rPr>
-        <w:t xml:space="preserve"> </w:t>
-      </w:r>
-      <w:proofErr w:type="spellStart"/>
-      <w:r>
-        <w:rPr>
-          <w:rFonts w:asciiTheme="majorHAnsi" w:hAnsiTheme="majorHAnsi" w:cstheme="majorHAnsi"/>
-        </w:rPr>
-        <w:t>turpis</w:t>
-      </w:r>
-      <w:proofErr w:type="spellEnd"/>
-      <w:r>
-        <w:rPr>
-          <w:rFonts w:asciiTheme="majorHAnsi" w:hAnsiTheme="majorHAnsi" w:cstheme="majorHAnsi"/>
-        </w:rPr>
-        <w:t xml:space="preserve"> </w:t>
-      </w:r>
-      <w:proofErr w:type="spellStart"/>
-      <w:r>
-        <w:rPr>
-          <w:rFonts w:asciiTheme="majorHAnsi" w:hAnsiTheme="majorHAnsi" w:cstheme="majorHAnsi"/>
-        </w:rPr>
-        <w:t>turpis</w:t>
-      </w:r>
-      <w:proofErr w:type="spellEnd"/>
-      <w:r>
-        <w:rPr>
-          <w:rFonts w:asciiTheme="majorHAnsi" w:hAnsiTheme="majorHAnsi" w:cstheme="majorHAnsi"/>
-        </w:rPr>
-        <w:t xml:space="preserve">, id </w:t>
-      </w:r>
-      <w:proofErr w:type="spellStart"/>
-      <w:r>
-        <w:rPr>
-          <w:rFonts w:asciiTheme="majorHAnsi" w:hAnsiTheme="majorHAnsi" w:cstheme="majorHAnsi"/>
-        </w:rPr>
-        <w:t>vestibulum</w:t>
-      </w:r>
-      <w:proofErr w:type="spellEnd"/>
-      <w:r>
-        <w:rPr>
-          <w:rFonts w:asciiTheme="majorHAnsi" w:hAnsiTheme="majorHAnsi" w:cstheme="majorHAnsi"/>
-        </w:rPr>
-        <w:t xml:space="preserve"> </w:t>
-      </w:r>
-      <w:proofErr w:type="spellStart"/>
-      <w:r>
-        <w:rPr>
-          <w:rFonts w:asciiTheme="majorHAnsi" w:hAnsiTheme="majorHAnsi" w:cstheme="majorHAnsi"/>
-        </w:rPr>
-        <w:t>metus</w:t>
-      </w:r>
-      <w:proofErr w:type="spellEnd"/>
-      <w:r>
-        <w:rPr>
-          <w:rFonts w:asciiTheme="majorHAnsi" w:hAnsiTheme="majorHAnsi" w:cstheme="majorHAnsi"/>
-        </w:rPr>
-        <w:t xml:space="preserve"> </w:t>
-      </w:r>
-      <w:proofErr w:type="spellStart"/>
-      <w:r>
-        <w:rPr>
-          <w:rFonts w:asciiTheme="majorHAnsi" w:hAnsiTheme="majorHAnsi" w:cstheme="majorHAnsi"/>
-        </w:rPr>
-        <w:t>mattis</w:t>
-      </w:r>
-      <w:proofErr w:type="spellEnd"/>
-      <w:r>
-        <w:rPr>
-          <w:rFonts w:asciiTheme="majorHAnsi" w:hAnsiTheme="majorHAnsi" w:cstheme="majorHAnsi"/>
-        </w:rPr>
-        <w:t xml:space="preserve"> in. </w:t>
-      </w:r>
-      <w:proofErr w:type="spellStart"/>
-      <w:r>
-        <w:rPr>
-          <w:rFonts w:asciiTheme="majorHAnsi" w:hAnsiTheme="majorHAnsi" w:cstheme="majorHAnsi"/>
-        </w:rPr>
-        <w:t>Maecenas</w:t>
-      </w:r>
-      <w:proofErr w:type="spellEnd"/>
-      <w:r>
-        <w:rPr>
-          <w:rFonts w:asciiTheme="majorHAnsi" w:hAnsiTheme="majorHAnsi" w:cstheme="majorHAnsi"/>
-        </w:rPr>
-        <w:t xml:space="preserve"> tristique </w:t>
-      </w:r>
-      <w:proofErr w:type="spellStart"/>
-      <w:r>
-        <w:rPr>
-          <w:rFonts w:asciiTheme="majorHAnsi" w:hAnsiTheme="majorHAnsi" w:cstheme="majorHAnsi"/>
-        </w:rPr>
-        <w:t>gravida</w:t>
-      </w:r>
-      <w:proofErr w:type="spellEnd"/>
-      <w:r>
-        <w:rPr>
-          <w:rFonts w:asciiTheme="majorHAnsi" w:hAnsiTheme="majorHAnsi" w:cstheme="majorHAnsi"/>
-        </w:rPr>
-        <w:t xml:space="preserve"> </w:t>
-      </w:r>
-      <w:proofErr w:type="spellStart"/>
-      <w:r>
-        <w:rPr>
-          <w:rFonts w:asciiTheme="majorHAnsi" w:hAnsiTheme="majorHAnsi" w:cstheme="majorHAnsi"/>
-        </w:rPr>
-        <w:t>lobortis</w:t>
-      </w:r>
-      <w:proofErr w:type="spellEnd"/>
-      <w:r>
-        <w:rPr>
-          <w:rFonts w:asciiTheme="majorHAnsi" w:hAnsiTheme="majorHAnsi" w:cstheme="majorHAnsi"/>
-        </w:rPr>
-        <w:t xml:space="preserve">. </w:t>
+          <w:lang w:val="en-US"/>
+        </w:rPr>
+        <w:t>.</w:t>
       </w:r>
     </w:p>
     <w:p>
@@ -5830,16 +1385,8 @@
       <w:pPr>
         <w:pStyle w:val="Sidebar-RequiredDAISY"/>
       </w:pPr>
-      <w:proofErr w:type="gramStart"/>
-      <w:r>
-        <w:t>a sidebar</w:t>
-      </w:r>
-      <w:proofErr w:type="gramEnd"/>
-      <w:r>
-        <w:t xml:space="preserve"> </w:t>
-      </w:r>
-      <w:r>
-        <w:t>required</w:t>
+      <w:r>
+        <w:t>a sidebar required</w:t>
       </w:r>
     </w:p>
     <w:p>
@@ -5855,15 +1402,7 @@
         <w:pStyle w:val="PoemDAISY"/>
       </w:pPr>
       <w:r>
-        <w:t xml:space="preserve">With 2 lines of </w:t>
-      </w:r>
-      <w:proofErr w:type="spellStart"/>
-      <w:r>
-        <w:t>texte</w:t>
-      </w:r>
-      <w:proofErr w:type="spellEnd"/>
-      <w:r>
-        <w:t>.</w:t>
+        <w:t>With 2 lines of texte.</w:t>
       </w:r>
     </w:p>
     <w:p>
@@ -5879,23 +1418,8 @@
           <w:rFonts w:asciiTheme="majorHAnsi" w:hAnsiTheme="majorHAnsi" w:cstheme="majorHAnsi"/>
           <w:lang w:val="en-US"/>
         </w:rPr>
-        <w:t xml:space="preserve">A separation </w:t>
-      </w:r>
-      <w:proofErr w:type="spellStart"/>
-      <w:r>
-        <w:rPr>
-          <w:rFonts w:asciiTheme="majorHAnsi" w:hAnsiTheme="majorHAnsi" w:cstheme="majorHAnsi"/>
-          <w:lang w:val="en-US"/>
-        </w:rPr>
-        <w:t>paragrpahe</w:t>
-      </w:r>
-      <w:proofErr w:type="spellEnd"/>
-      <w:r>
-        <w:rPr>
-          <w:rFonts w:asciiTheme="majorHAnsi" w:hAnsiTheme="majorHAnsi" w:cstheme="majorHAnsi"/>
-          <w:lang w:val="en-US"/>
-        </w:rPr>
-        <w:t>.</w:t>
+        <w:lastRenderedPageBreak/>
+        <w:t>A paragraphe</w:t>
       </w:r>
     </w:p>
     <w:p>
@@ -5903,6 +1427,38 @@
         <w:pStyle w:val="Sidebar-OptionalDAISY"/>
       </w:pPr>
       <w:r>
+        <w:t>A sidebar</w:t>
+      </w:r>
+    </w:p>
+    <w:p>
+      <w:pPr>
+        <w:pStyle w:val="BridgeheadDAISY"/>
+      </w:pPr>
+      <w:r>
+        <w:t>Followed by a bridgehead</w:t>
+      </w:r>
+    </w:p>
+    <w:p>
+      <w:pPr>
+        <w:pStyle w:val="NormalWeb"/>
+        <w:rPr>
+          <w:rFonts w:asciiTheme="majorHAnsi" w:hAnsiTheme="majorHAnsi" w:cstheme="majorHAnsi"/>
+          <w:lang w:val="en-US"/>
+        </w:rPr>
+      </w:pPr>
+      <w:r>
+        <w:rPr>
+          <w:rFonts w:asciiTheme="majorHAnsi" w:hAnsiTheme="majorHAnsi" w:cstheme="majorHAnsi"/>
+          <w:lang w:val="en-US"/>
+        </w:rPr>
+        <w:t>A separation paragrpahe.</w:t>
+      </w:r>
+    </w:p>
+    <w:p>
+      <w:pPr>
+        <w:pStyle w:val="Sidebar-OptionalDAISY"/>
+      </w:pPr>
+      <w:r>
         <w:t>This is a sidebar as last element</w:t>
       </w:r>
     </w:p>
@@ -5913,7 +1469,7 @@
           <w:lang w:val="en-US"/>
         </w:rPr>
       </w:pPr>
-      <w:bookmarkStart w:id="3" w:name="_Toc103675407"/>
+      <w:bookmarkStart w:id="10" w:name="_Toc103675407"/>
       <w:r>
         <w:rPr>
           <w:lang w:val="en-US"/>
@@ -5926,7 +1482,7 @@
         </w:rPr>
         <w:t>breaks</w:t>
       </w:r>
-      <w:bookmarkEnd w:id="3"/>
+      <w:bookmarkEnd w:id="10"/>
     </w:p>
     <w:p>
       <w:pPr>
@@ -5945,22 +1501,7 @@
         <w:rPr>
           <w:lang w:val="en-US"/>
         </w:rPr>
-        <w:lastRenderedPageBreak/>
-        <w:t xml:space="preserve">This is </w:t>
-      </w:r>
-      <w:proofErr w:type="gramStart"/>
-      <w:r>
-        <w:rPr>
-          <w:lang w:val="en-US"/>
-        </w:rPr>
-        <w:t>a first</w:t>
-      </w:r>
-      <w:proofErr w:type="gramEnd"/>
-      <w:r>
-        <w:rPr>
-          <w:lang w:val="en-US"/>
-        </w:rPr>
-        <w:t xml:space="preserve"> text</w:t>
+        <w:t>This is a first text</w:t>
       </w:r>
       <w:r>
         <w:rPr>
@@ -5973,14 +1514,7 @@
         <w:rPr>
           <w:lang w:val="en-US"/>
         </w:rPr>
-        <w:t xml:space="preserve"> followed by a page </w:t>
-      </w:r>
-      <w:proofErr w:type="gramStart"/>
-      <w:r>
-        <w:rPr>
-          <w:lang w:val="en-US"/>
-        </w:rPr>
-        <w:t>break</w:t>
+        <w:t xml:space="preserve"> followed by a page break</w:t>
       </w:r>
       <w:r>
         <w:rPr>
@@ -5988,7 +1522,6 @@
         </w:rPr>
         <w:t> :</w:t>
       </w:r>
-      <w:proofErr w:type="gramEnd"/>
       <w:r>
         <w:rPr>
           <w:lang w:val="en-US"/>
@@ -6013,21 +1546,7 @@
           <w:lang w:val="en-US"/>
         </w:rPr>
         <w:lastRenderedPageBreak/>
-        <w:t xml:space="preserve">This is a second text followed by a </w:t>
-      </w:r>
-      <w:proofErr w:type="spellStart"/>
-      <w:r>
-        <w:rPr>
-          <w:lang w:val="en-US"/>
-        </w:rPr>
-        <w:t>continous</w:t>
-      </w:r>
-      <w:proofErr w:type="spellEnd"/>
-      <w:r>
-        <w:rPr>
-          <w:lang w:val="en-US"/>
-        </w:rPr>
-        <w:t xml:space="preserve"> section break</w:t>
+        <w:t>This is a second text followed by a continous section break</w:t>
       </w:r>
       <w:r>
         <w:rPr>
@@ -6066,27 +1585,13 @@
         <w:rPr>
           <w:lang w:val="en-US"/>
         </w:rPr>
-        <w:t xml:space="preserve"> followed by a section page </w:t>
-      </w:r>
-      <w:proofErr w:type="gramStart"/>
-      <w:r>
-        <w:rPr>
-          <w:lang w:val="en-US"/>
-        </w:rPr>
-        <w:t>break</w:t>
-      </w:r>
-      <w:r>
-        <w:rPr>
-          <w:lang w:val="en-US"/>
-        </w:rPr>
-        <w:t> :</w:t>
-      </w:r>
-      <w:proofErr w:type="gramEnd"/>
-      <w:r>
-        <w:rPr>
-          <w:lang w:val="en-US"/>
-        </w:rPr>
-        <w:t xml:space="preserve"> </w:t>
+        <w:t xml:space="preserve"> followed by a section page break</w:t>
+      </w:r>
+      <w:r>
+        <w:rPr>
+          <w:lang w:val="en-US"/>
+        </w:rPr>
+        <w:t xml:space="preserve"> : </w:t>
       </w:r>
     </w:p>
     <w:p>
@@ -6130,27 +1635,13 @@
         <w:rPr>
           <w:lang w:val="en-US"/>
         </w:rPr>
-        <w:t xml:space="preserve"> pair </w:t>
-      </w:r>
-      <w:proofErr w:type="gramStart"/>
-      <w:r>
-        <w:rPr>
-          <w:lang w:val="en-US"/>
-        </w:rPr>
-        <w:t>page</w:t>
-      </w:r>
-      <w:r>
-        <w:rPr>
-          <w:lang w:val="en-US"/>
-        </w:rPr>
-        <w:t> :</w:t>
-      </w:r>
-      <w:proofErr w:type="gramEnd"/>
-      <w:r>
-        <w:rPr>
-          <w:lang w:val="en-US"/>
-        </w:rPr>
-        <w:t xml:space="preserve"> </w:t>
+        <w:t xml:space="preserve"> pair page</w:t>
+      </w:r>
+      <w:r>
+        <w:rPr>
+          <w:lang w:val="en-US"/>
+        </w:rPr>
+        <w:t xml:space="preserve"> : </w:t>
       </w:r>
     </w:p>
     <w:p>
@@ -6188,23 +1679,15 @@
           <w:lang w:val="en-US"/>
         </w:rPr>
       </w:pPr>
-      <w:bookmarkStart w:id="4" w:name="_Toc103675408"/>
-      <w:proofErr w:type="spellStart"/>
+      <w:bookmarkStart w:id="11" w:name="_Toc103675408"/>
       <w:r>
         <w:rPr>
           <w:lang w:val="en-US"/>
         </w:rPr>
         <w:lastRenderedPageBreak/>
-        <w:t>Eléments</w:t>
-      </w:r>
-      <w:proofErr w:type="spellEnd"/>
-      <w:r>
-        <w:rPr>
-          <w:lang w:val="en-US"/>
-        </w:rPr>
-        <w:t xml:space="preserve"> and objects</w:t>
-      </w:r>
-      <w:bookmarkEnd w:id="4"/>
+        <w:t>Eléments and objects</w:t>
+      </w:r>
+      <w:bookmarkEnd w:id="11"/>
     </w:p>
     <w:p>
       <w:pPr>
@@ -6213,14 +1696,14 @@
           <w:lang w:val="en-US"/>
         </w:rPr>
       </w:pPr>
-      <w:bookmarkStart w:id="5" w:name="_Toc103675409"/>
+      <w:bookmarkStart w:id="12" w:name="_Toc103675409"/>
       <w:r>
         <w:rPr>
           <w:lang w:val="en-US"/>
         </w:rPr>
         <w:t>Images</w:t>
       </w:r>
-      <w:bookmarkEnd w:id="5"/>
+      <w:bookmarkEnd w:id="12"/>
     </w:p>
     <w:p>
       <w:pPr>
@@ -6232,30 +1715,8 @@
         <w:rPr>
           <w:lang w:val="en-US"/>
         </w:rPr>
-        <w:t xml:space="preserve">This </w:t>
-      </w:r>
-      <w:proofErr w:type="gramStart"/>
-      <w:r>
-        <w:rPr>
-          <w:lang w:val="en-US"/>
-        </w:rPr>
-        <w:t>an</w:t>
-      </w:r>
-      <w:proofErr w:type="gramEnd"/>
-      <w:r>
-        <w:rPr>
-          <w:lang w:val="en-US"/>
-        </w:rPr>
-        <w:t xml:space="preserve"> isolated </w:t>
-      </w:r>
-      <w:proofErr w:type="gramStart"/>
-      <w:r>
-        <w:rPr>
-          <w:lang w:val="en-US"/>
-        </w:rPr>
-        <w:t>image :</w:t>
-      </w:r>
-      <w:proofErr w:type="gramEnd"/>
+        <w:t>This an isolated image :</w:t>
+      </w:r>
     </w:p>
     <w:p>
       <w:pPr>
@@ -6286,7 +1747,7 @@
                     </pic:cNvPicPr>
                   </pic:nvPicPr>
                   <pic:blipFill>
-                    <a:blip r:embed="rId7" cstate="print">
+                    <a:blip r:embed="rId8" cstate="print">
                       <a:extLst>
                         <a:ext uri="{28A0092B-C50C-407E-A947-70E740481C1C}">
                           <a14:useLocalDpi xmlns:a14="http://schemas.microsoft.com/office/drawing/2010/main" val="0"/>
@@ -6336,21 +1797,7 @@
         <w:rPr>
           <w:lang w:val="en-US"/>
         </w:rPr>
-        <w:t xml:space="preserve">This is an </w:t>
-      </w:r>
-      <w:proofErr w:type="spellStart"/>
-      <w:r>
-        <w:rPr>
-          <w:lang w:val="en-US"/>
-        </w:rPr>
-        <w:t>inlined</w:t>
-      </w:r>
-      <w:proofErr w:type="spellEnd"/>
-      <w:r>
-        <w:rPr>
-          <w:lang w:val="en-US"/>
-        </w:rPr>
-        <w:t xml:space="preserve"> </w:t>
+        <w:t xml:space="preserve">This is an inlined </w:t>
       </w:r>
       <w:r>
         <w:rPr>
@@ -6375,7 +1822,7 @@
                     </pic:cNvPicPr>
                   </pic:nvPicPr>
                   <pic:blipFill>
-                    <a:blip r:embed="rId8" cstate="print">
+                    <a:blip r:embed="rId9" cstate="print">
                       <a:extLst>
                         <a:ext uri="{28A0092B-C50C-407E-A947-70E740481C1C}">
                           <a14:useLocalDpi xmlns:a14="http://schemas.microsoft.com/office/drawing/2010/main" val="0"/>
@@ -6448,7 +1895,7 @@
                     </pic:cNvPicPr>
                   </pic:nvPicPr>
                   <pic:blipFill>
-                    <a:blip r:embed="rId9" cstate="print">
+                    <a:blip r:embed="rId10" cstate="print">
                       <a:extLst>
                         <a:ext uri="{28A0092B-C50C-407E-A947-70E740481C1C}">
                           <a14:useLocalDpi xmlns:a14="http://schemas.microsoft.com/office/drawing/2010/main" val="0"/>
@@ -6479,19 +1926,11 @@
           </wp:inline>
         </w:drawing>
       </w:r>
-      <w:proofErr w:type="spellStart"/>
-      <w:r>
-        <w:rPr>
-          <w:lang w:val="en-US"/>
-        </w:rPr>
-        <w:t>and</w:t>
-      </w:r>
-      <w:proofErr w:type="spellEnd"/>
-      <w:r>
-        <w:rPr>
-          <w:lang w:val="en-US"/>
-        </w:rPr>
-        <w:t xml:space="preserve"> </w:t>
+      <w:r>
+        <w:rPr>
+          <w:lang w:val="en-US"/>
+        </w:rPr>
+        <w:t xml:space="preserve">and </w:t>
       </w:r>
       <w:r>
         <w:rPr>
@@ -6516,7 +1955,7 @@
                     </pic:cNvPicPr>
                   </pic:nvPicPr>
                   <pic:blipFill>
-                    <a:blip r:embed="rId10" cstate="print">
+                    <a:blip r:embed="rId11" cstate="print">
                       <a:extLst>
                         <a:ext uri="{28A0092B-C50C-407E-A947-70E740481C1C}">
                           <a14:useLocalDpi xmlns:a14="http://schemas.microsoft.com/office/drawing/2010/main" val="0"/>
@@ -6798,7 +2237,7 @@
             <wp:cNvGraphicFramePr/>
             <a:graphic xmlns:a="http://schemas.openxmlformats.org/drawingml/2006/main">
               <a:graphicData uri="http://schemas.openxmlformats.org/drawingml/2006/diagram">
-                <dgm:relIds xmlns:dgm="http://schemas.openxmlformats.org/drawingml/2006/diagram" xmlns:r="http://schemas.openxmlformats.org/officeDocument/2006/relationships" r:dm="rId11" r:lo="rId12" r:qs="rId13" r:cs="rId14"/>
+                <dgm:relIds xmlns:dgm="http://schemas.openxmlformats.org/drawingml/2006/diagram" xmlns:r="http://schemas.openxmlformats.org/officeDocument/2006/relationships" r:dm="rId12" r:lo="rId13" r:qs="rId14" r:cs="rId15"/>
               </a:graphicData>
             </a:graphic>
           </wp:inline>
@@ -6884,7 +2323,7 @@
             <wp:cNvGraphicFramePr/>
             <a:graphic xmlns:a="http://schemas.openxmlformats.org/drawingml/2006/main">
               <a:graphicData uri="http://schemas.openxmlformats.org/drawingml/2006/chart">
-                <c:chart xmlns:c="http://schemas.openxmlformats.org/drawingml/2006/chart" xmlns:r="http://schemas.openxmlformats.org/officeDocument/2006/relationships" r:id="rId16"/>
+                <c:chart xmlns:c="http://schemas.openxmlformats.org/drawingml/2006/chart" xmlns:r="http://schemas.openxmlformats.org/officeDocument/2006/relationships" r:id="rId17"/>
               </a:graphicData>
             </a:graphic>
           </wp:inline>
@@ -6898,14 +2337,14 @@
           <w:lang w:val="en-US"/>
         </w:rPr>
       </w:pPr>
-      <w:bookmarkStart w:id="6" w:name="_Toc103675410"/>
+      <w:bookmarkStart w:id="13" w:name="_Toc103675410"/>
       <w:r>
         <w:rPr>
           <w:lang w:val="en-US"/>
         </w:rPr>
         <w:t>Equations</w:t>
       </w:r>
-      <w:bookmarkEnd w:id="6"/>
+      <w:bookmarkEnd w:id="13"/>
     </w:p>
     <w:p>
       <w:pPr>
@@ -6930,16 +2369,8 @@
         <w:rPr>
           <w:lang w:val="en-US"/>
         </w:rPr>
-        <w:t xml:space="preserve"> with </w:t>
-      </w:r>
-      <w:proofErr w:type="gramStart"/>
-      <w:r>
-        <w:rPr>
-          <w:lang w:val="en-US"/>
-        </w:rPr>
-        <w:t>an</w:t>
-      </w:r>
-      <w:proofErr w:type="gramEnd"/>
+        <w:t xml:space="preserve"> with an</w:t>
+      </w:r>
       <w:r>
         <w:rPr>
           <w:lang w:val="en-US"/>
@@ -6986,21 +2417,7 @@
                       <w:rFonts w:ascii="Cambria Math" w:hAnsi="Cambria Math"/>
                       <w:lang w:val="en-US"/>
                     </w:rPr>
-                    <m:t>x</m:t>
-                  </m:r>
-                  <m:r>
-                    <w:rPr>
-                      <w:rFonts w:ascii="Cambria Math" w:hAnsi="Cambria Math"/>
-                      <w:lang w:val="en-US"/>
-                    </w:rPr>
-                    <m:t>+</m:t>
-                  </m:r>
-                  <m:r>
-                    <w:rPr>
-                      <w:rFonts w:ascii="Cambria Math" w:hAnsi="Cambria Math"/>
-                      <w:lang w:val="en-US"/>
-                    </w:rPr>
-                    <m:t>a</m:t>
+                    <m:t>x+a</m:t>
                   </m:r>
                 </m:e>
               </m:d>
@@ -7039,14 +2456,7 @@
                   <w:rFonts w:ascii="Cambria Math" w:eastAsia="Cambria Math" w:hAnsi="Cambria Math" w:cs="Cambria Math"/>
                   <w:lang w:val="en-US"/>
                 </w:rPr>
-                <m:t>k</m:t>
-              </m:r>
-              <m:r>
-                <w:rPr>
-                  <w:rFonts w:ascii="Cambria Math" w:eastAsia="Cambria Math" w:hAnsi="Cambria Math" w:cs="Cambria Math"/>
-                  <w:lang w:val="en-US"/>
-                </w:rPr>
-                <m:t>=0</m:t>
+                <m:t>k=0</m:t>
               </m:r>
             </m:sub>
             <m:sup>
@@ -7152,21 +2562,7 @@
                       <w:rFonts w:ascii="Cambria Math" w:eastAsia="Cambria Math" w:hAnsi="Cambria Math" w:cs="Cambria Math"/>
                       <w:lang w:val="en-US"/>
                     </w:rPr>
-                    <m:t>n</m:t>
-                  </m:r>
-                  <m:r>
-                    <w:rPr>
-                      <w:rFonts w:ascii="Cambria Math" w:eastAsia="Cambria Math" w:hAnsi="Cambria Math" w:cs="Cambria Math"/>
-                      <w:lang w:val="en-US"/>
-                    </w:rPr>
-                    <m:t>-</m:t>
-                  </m:r>
-                  <m:r>
-                    <w:rPr>
-                      <w:rFonts w:ascii="Cambria Math" w:eastAsia="Cambria Math" w:hAnsi="Cambria Math" w:cs="Cambria Math"/>
-                      <w:lang w:val="en-US"/>
-                    </w:rPr>
-                    <m:t>k</m:t>
+                    <m:t>n-k</m:t>
                   </m:r>
                 </m:sup>
               </m:sSup>
@@ -7182,14 +2578,14 @@
           <w:lang w:val="en-US"/>
         </w:rPr>
       </w:pPr>
-      <w:bookmarkStart w:id="7" w:name="_Toc103675411"/>
+      <w:bookmarkStart w:id="14" w:name="_Toc103675411"/>
       <w:r>
         <w:rPr>
           <w:lang w:val="en-US"/>
         </w:rPr>
         <w:t>Tables</w:t>
       </w:r>
-      <w:bookmarkEnd w:id="7"/>
+      <w:bookmarkEnd w:id="14"/>
     </w:p>
     <w:p>
       <w:pPr>
@@ -7416,7 +2812,6 @@
                 <w:lang w:val="en-US"/>
               </w:rPr>
             </w:pPr>
-            <w:proofErr w:type="spellStart"/>
             <w:r>
               <w:rPr>
                 <w:rFonts w:asciiTheme="majorHAnsi" w:hAnsiTheme="majorHAnsi" w:cstheme="majorHAnsi"/>
@@ -7424,7 +2819,6 @@
               </w:rPr>
               <w:t>qsd</w:t>
             </w:r>
-            <w:proofErr w:type="spellEnd"/>
           </w:p>
         </w:tc>
         <w:tc>
@@ -7438,7 +2832,6 @@
                 <w:lang w:val="en-US"/>
               </w:rPr>
             </w:pPr>
-            <w:proofErr w:type="spellStart"/>
             <w:r>
               <w:rPr>
                 <w:rFonts w:asciiTheme="majorHAnsi" w:hAnsiTheme="majorHAnsi" w:cstheme="majorHAnsi"/>
@@ -7446,7 +2839,6 @@
               </w:rPr>
               <w:t>fgh</w:t>
             </w:r>
-            <w:proofErr w:type="spellEnd"/>
           </w:p>
         </w:tc>
         <w:tc>
@@ -7460,7 +2852,6 @@
                 <w:lang w:val="en-US"/>
               </w:rPr>
             </w:pPr>
-            <w:proofErr w:type="spellStart"/>
             <w:r>
               <w:rPr>
                 <w:rFonts w:asciiTheme="majorHAnsi" w:hAnsiTheme="majorHAnsi" w:cstheme="majorHAnsi"/>
@@ -7468,7 +2859,6 @@
               </w:rPr>
               <w:t>jkl</w:t>
             </w:r>
-            <w:proofErr w:type="spellEnd"/>
           </w:p>
         </w:tc>
       </w:tr>
@@ -7487,7 +2877,6 @@
                 <w:lang w:val="en-US"/>
               </w:rPr>
             </w:pPr>
-            <w:proofErr w:type="spellStart"/>
             <w:r>
               <w:rPr>
                 <w:rFonts w:asciiTheme="majorHAnsi" w:hAnsiTheme="majorHAnsi" w:cstheme="majorHAnsi"/>
@@ -7495,7 +2884,6 @@
               </w:rPr>
               <w:t>wxc</w:t>
             </w:r>
-            <w:proofErr w:type="spellEnd"/>
           </w:p>
         </w:tc>
         <w:tc>
@@ -7509,7 +2897,6 @@
                 <w:lang w:val="en-US"/>
               </w:rPr>
             </w:pPr>
-            <w:proofErr w:type="spellStart"/>
             <w:r>
               <w:rPr>
                 <w:rFonts w:asciiTheme="majorHAnsi" w:hAnsiTheme="majorHAnsi" w:cstheme="majorHAnsi"/>
@@ -7517,7 +2904,6 @@
               </w:rPr>
               <w:t>cvb</w:t>
             </w:r>
-            <w:proofErr w:type="spellEnd"/>
           </w:p>
         </w:tc>
         <w:tc>
@@ -7557,17 +2943,8 @@
                 <w:rFonts w:asciiTheme="majorHAnsi" w:hAnsiTheme="majorHAnsi" w:cstheme="majorHAnsi"/>
                 <w:lang w:val="en-US"/>
               </w:rPr>
-              <w:t xml:space="preserve"> </w:t>
-            </w:r>
-            <w:proofErr w:type="spellStart"/>
-            <w:r>
-              <w:rPr>
-                <w:rFonts w:asciiTheme="majorHAnsi" w:hAnsiTheme="majorHAnsi" w:cstheme="majorHAnsi"/>
-                <w:lang w:val="en-US"/>
-              </w:rPr>
-              <w:t>zeza</w:t>
-            </w:r>
-            <w:proofErr w:type="spellEnd"/>
+              <w:t xml:space="preserve"> zeza</w:t>
+            </w:r>
           </w:p>
         </w:tc>
       </w:tr>
@@ -7798,7 +3175,6 @@
                 <w:lang w:val="en-US"/>
               </w:rPr>
             </w:pPr>
-            <w:proofErr w:type="spellStart"/>
             <w:r>
               <w:rPr>
                 <w:rFonts w:asciiTheme="majorHAnsi" w:hAnsiTheme="majorHAnsi" w:cstheme="majorHAnsi"/>
@@ -7806,7 +3182,6 @@
               </w:rPr>
               <w:t>qsd</w:t>
             </w:r>
-            <w:proofErr w:type="spellEnd"/>
           </w:p>
         </w:tc>
         <w:tc>
@@ -7820,7 +3195,6 @@
                 <w:lang w:val="en-US"/>
               </w:rPr>
             </w:pPr>
-            <w:proofErr w:type="spellStart"/>
             <w:r>
               <w:rPr>
                 <w:rFonts w:asciiTheme="majorHAnsi" w:hAnsiTheme="majorHAnsi" w:cstheme="majorHAnsi"/>
@@ -7828,7 +3202,6 @@
               </w:rPr>
               <w:t>fgh</w:t>
             </w:r>
-            <w:proofErr w:type="spellEnd"/>
           </w:p>
         </w:tc>
         <w:tc>
@@ -7842,7 +3215,6 @@
                 <w:lang w:val="en-US"/>
               </w:rPr>
             </w:pPr>
-            <w:proofErr w:type="spellStart"/>
             <w:r>
               <w:rPr>
                 <w:rFonts w:asciiTheme="majorHAnsi" w:hAnsiTheme="majorHAnsi" w:cstheme="majorHAnsi"/>
@@ -7850,7 +3222,6 @@
               </w:rPr>
               <w:t>jkl</w:t>
             </w:r>
-            <w:proofErr w:type="spellEnd"/>
           </w:p>
         </w:tc>
       </w:tr>
@@ -7869,7 +3240,6 @@
                 <w:lang w:val="en-US"/>
               </w:rPr>
             </w:pPr>
-            <w:proofErr w:type="spellStart"/>
             <w:r>
               <w:rPr>
                 <w:rFonts w:asciiTheme="majorHAnsi" w:hAnsiTheme="majorHAnsi" w:cstheme="majorHAnsi"/>
@@ -7877,7 +3247,6 @@
               </w:rPr>
               <w:t>wxc</w:t>
             </w:r>
-            <w:proofErr w:type="spellEnd"/>
           </w:p>
         </w:tc>
         <w:tc>
@@ -7891,7 +3260,6 @@
                 <w:lang w:val="en-US"/>
               </w:rPr>
             </w:pPr>
-            <w:proofErr w:type="spellStart"/>
             <w:r>
               <w:rPr>
                 <w:rFonts w:asciiTheme="majorHAnsi" w:hAnsiTheme="majorHAnsi" w:cstheme="majorHAnsi"/>
@@ -7899,7 +3267,6 @@
               </w:rPr>
               <w:t>cvb</w:t>
             </w:r>
-            <w:proofErr w:type="spellEnd"/>
           </w:p>
         </w:tc>
         <w:tc>
@@ -7939,17 +3306,8 @@
                 <w:rFonts w:asciiTheme="majorHAnsi" w:hAnsiTheme="majorHAnsi" w:cstheme="majorHAnsi"/>
                 <w:lang w:val="en-US"/>
               </w:rPr>
-              <w:t xml:space="preserve"> </w:t>
-            </w:r>
-            <w:proofErr w:type="spellStart"/>
-            <w:r>
-              <w:rPr>
-                <w:rFonts w:asciiTheme="majorHAnsi" w:hAnsiTheme="majorHAnsi" w:cstheme="majorHAnsi"/>
-                <w:lang w:val="en-US"/>
-              </w:rPr>
-              <w:t>zeza</w:t>
-            </w:r>
-            <w:proofErr w:type="spellEnd"/>
+              <w:t xml:space="preserve"> zeza</w:t>
+            </w:r>
           </w:p>
         </w:tc>
       </w:tr>
@@ -8173,14 +3531,12 @@
                 <w:lang w:val="en-US"/>
               </w:rPr>
             </w:pPr>
-            <w:proofErr w:type="spellStart"/>
             <w:r>
               <w:rPr>
                 <w:lang w:val="en-US"/>
               </w:rPr>
               <w:t>az</w:t>
             </w:r>
-            <w:proofErr w:type="spellEnd"/>
           </w:p>
         </w:tc>
         <w:tc>
@@ -8364,7 +3720,6 @@
                 <w:lang w:val="en-US"/>
               </w:rPr>
             </w:pPr>
-            <w:proofErr w:type="spellStart"/>
             <w:r>
               <w:rPr>
                 <w:rFonts w:asciiTheme="majorHAnsi" w:hAnsiTheme="majorHAnsi" w:cstheme="majorHAnsi"/>
@@ -8372,7 +3727,6 @@
               </w:rPr>
               <w:t>qsd</w:t>
             </w:r>
-            <w:proofErr w:type="spellEnd"/>
           </w:p>
         </w:tc>
         <w:tc>
@@ -8387,7 +3741,6 @@
                 <w:lang w:val="en-US"/>
               </w:rPr>
             </w:pPr>
-            <w:proofErr w:type="spellStart"/>
             <w:r>
               <w:rPr>
                 <w:rFonts w:asciiTheme="majorHAnsi" w:hAnsiTheme="majorHAnsi" w:cstheme="majorHAnsi"/>
@@ -8395,7 +3748,6 @@
               </w:rPr>
               <w:t>fgh</w:t>
             </w:r>
-            <w:proofErr w:type="spellEnd"/>
           </w:p>
         </w:tc>
         <w:tc>
@@ -8410,7 +3762,6 @@
                 <w:lang w:val="en-US"/>
               </w:rPr>
             </w:pPr>
-            <w:proofErr w:type="spellStart"/>
             <w:r>
               <w:rPr>
                 <w:rFonts w:asciiTheme="majorHAnsi" w:hAnsiTheme="majorHAnsi" w:cstheme="majorHAnsi"/>
@@ -8418,7 +3769,6 @@
               </w:rPr>
               <w:t>jkl</w:t>
             </w:r>
-            <w:proofErr w:type="spellEnd"/>
           </w:p>
         </w:tc>
       </w:tr>
@@ -8467,7 +3817,6 @@
                 <w:lang w:val="en-US"/>
               </w:rPr>
             </w:pPr>
-            <w:proofErr w:type="spellStart"/>
             <w:r>
               <w:rPr>
                 <w:rFonts w:asciiTheme="majorHAnsi" w:hAnsiTheme="majorHAnsi" w:cstheme="majorHAnsi"/>
@@ -8475,7 +3824,6 @@
               </w:rPr>
               <w:t>cvb</w:t>
             </w:r>
-            <w:proofErr w:type="spellEnd"/>
           </w:p>
         </w:tc>
         <w:tc>
@@ -8517,17 +3865,8 @@
                 <w:rFonts w:asciiTheme="majorHAnsi" w:hAnsiTheme="majorHAnsi" w:cstheme="majorHAnsi"/>
                 <w:lang w:val="en-US"/>
               </w:rPr>
-              <w:t xml:space="preserve"> </w:t>
-            </w:r>
-            <w:proofErr w:type="spellStart"/>
-            <w:r>
-              <w:rPr>
-                <w:rFonts w:asciiTheme="majorHAnsi" w:hAnsiTheme="majorHAnsi" w:cstheme="majorHAnsi"/>
-                <w:lang w:val="en-US"/>
-              </w:rPr>
-              <w:t>zeza</w:t>
-            </w:r>
-            <w:proofErr w:type="spellEnd"/>
+              <w:t xml:space="preserve"> zeza</w:t>
+            </w:r>
           </w:p>
         </w:tc>
       </w:tr>
@@ -8591,16 +3930,8 @@
         <w:rPr>
           <w:lang w:val="en-US"/>
         </w:rPr>
-        <w:t xml:space="preserve"> This is a simple </w:t>
-      </w:r>
-      <w:proofErr w:type="spellStart"/>
-      <w:r>
-        <w:rPr>
-          <w:lang w:val="en-US"/>
-        </w:rPr>
-        <w:t>endote</w:t>
-      </w:r>
-      <w:proofErr w:type="spellEnd"/>
+        <w:t xml:space="preserve"> This is a simple endote</w:t>
+      </w:r>
     </w:p>
   </w:endnote>
   <w:endnote w:id="2">
@@ -8623,21 +3954,12 @@
         </w:rPr>
         <w:t xml:space="preserve"> This is an </w:t>
       </w:r>
-      <w:proofErr w:type="spellStart"/>
       <w:r>
         <w:rPr>
           <w:u w:val="single"/>
           <w:lang w:val="en-US"/>
         </w:rPr>
-        <w:t>exemple</w:t>
-      </w:r>
-      <w:proofErr w:type="spellEnd"/>
-      <w:r>
-        <w:rPr>
-          <w:u w:val="single"/>
-          <w:lang w:val="en-US"/>
-        </w:rPr>
-        <w:t xml:space="preserve"> of</w:t>
+        <w:t>exemple of</w:t>
       </w:r>
       <w:r>
         <w:rPr>
@@ -12239,7 +7561,7 @@
   <dgm:whole/>
   <dgm:extLst>
     <a:ext uri="http://schemas.microsoft.com/office/drawing/2008/diagram">
-      <dsp:dataModelExt xmlns:dsp="http://schemas.microsoft.com/office/drawing/2008/diagram" relId="rId15" minVer="http://schemas.openxmlformats.org/drawingml/2006/diagram"/>
+      <dsp:dataModelExt xmlns:dsp="http://schemas.microsoft.com/office/drawing/2008/diagram" relId="rId16" minVer="http://schemas.openxmlformats.org/drawingml/2006/diagram"/>
     </a:ext>
   </dgm:extLst>
 </dgm:dataModel>
@@ -14116,10 +9438,34 @@
 <b:Sources xmlns:b="http://schemas.openxmlformats.org/officeDocument/2006/bibliography" xmlns="http://schemas.openxmlformats.org/officeDocument/2006/bibliography" SelectedStyle="\APASixthEditionOfficeOnline.xsl" StyleName="APA" Version="6"/>
 </file>
 
+<file path=customXml/item2.xml><?xml version="1.0" encoding="utf-8"?>
+<Manage xmlns="http://Daisy-OpenXML/customxml">
+  <Abbreviations>
+    <Item AbbreviationName="Abbreviations5337448117425534445" FullAbbr="Et Alimony" OriginalText="etal."/>
+    <Item AbbreviationName="Abbreviations4687551102882176760" FullAbbr="Et Alimony" OriginalText="etal."/>
+    <Item AbbreviationName="Abbreviations5019654367602899514" FullAbbr="et caetera" OriginalText="etc."/>
+    <Item AbbreviationName="Abbreviations5377627517227795381" FullAbbr="et caetera" OriginalText="etc."/>
+  </Abbreviations>
+  <Acronyms>
+    <Item AcronymName="AcronymsYes5217018880860573923" FullAcr="Institute of Electrical and Electronic Engineers" OriginalText="IEEE"/>
+    <Item AcronymName="AcronymsYes5703539723210207112" FullAcr="Institute of Electrical and Electronic Engineers" OriginalText="IEEE"/>
+    <Item AcronymName="AcronymsYes4986238613562909951" FullAcr="Digital Accessible Information System" OriginalText="DAISY"/>
+  </Acronyms>
+</Manage>
+</file>
+
 <file path=customXml/itemProps1.xml><?xml version="1.0" encoding="utf-8"?>
 <ds:datastoreItem xmlns:ds="http://schemas.openxmlformats.org/officeDocument/2006/customXml" ds:itemID="{BFF5B177-1EA9-4AA2-B00E-9D0DA4C75A77}">
   <ds:schemaRefs>
     <ds:schemaRef ds:uri="http://schemas.openxmlformats.org/officeDocument/2006/bibliography"/>
   </ds:schemaRefs>
 </ds:datastoreItem>
+</file>
+
+<file path=customXml/itemProps2.xml><?xml version="1.0" encoding="utf-8"?>
+<ds:datastoreItem xmlns:ds="http://schemas.openxmlformats.org/officeDocument/2006/customXml" ds:itemID="{E73164F4-65B2-4B8D-BB0F-DA226291539F}">
+  <ds:schemaRefs>
+    <ds:schemaRef ds:uri="http://Daisy-OpenXML/customxml"/>
+  </ds:schemaRefs>
+</ds:datastoreItem>
 </file>
--- a/modules/scripts/word-to-dtbook/src/test/resources/Test 11/Input/default_sample_for_dtbook_conversion.docx
+++ b/modules/scripts/word-to-dtbook/src/test/resources/Test 11/Input/default_sample_for_dtbook_conversion.docx
@@ -1,6 +1,6 @@
 
 <file path=word/document.xml><?xml version="1.0" encoding="utf-8"?>
-<w:document xmlns:wpc="http://schemas.microsoft.com/office/word/2010/wordprocessingCanvas" xmlns:cx="http://schemas.microsoft.com/office/drawing/2014/chartex" xmlns:cx1="http://schemas.microsoft.com/office/drawing/2015/9/8/chartex" xmlns:cx2="http://schemas.microsoft.com/office/drawing/2015/10/21/chartex" xmlns:cx3="http://schemas.microsoft.com/office/drawing/2016/5/9/chartex" xmlns:cx4="http://schemas.microsoft.com/office/drawing/2016/5/10/chartex" xmlns:cx5="http://schemas.microsoft.com/office/drawing/2016/5/11/chartex" xmlns:cx6="http://schemas.microsoft.com/office/drawing/2016/5/12/chartex" xmlns:cx7="http://schemas.microsoft.com/office/drawing/2016/5/13/chartex" xmlns:cx8="http://schemas.microsoft.com/office/drawing/2016/5/14/chartex" xmlns:mc="http://schemas.openxmlformats.org/markup-compatibility/2006" xmlns:aink="http://schemas.microsoft.com/office/drawing/2016/ink" xmlns:am3d="http://schemas.microsoft.com/office/drawing/2017/model3d" xmlns:o="urn:schemas-microsoft-com:office:office" xmlns:oel="http://schemas.microsoft.com/office/2019/extlst" xmlns:r="http://schemas.openxmlformats.org/officeDocument/2006/relationships" xmlns:m="http://schemas.openxmlformats.org/officeDocument/2006/math" xmlns:v="urn:schemas-microsoft-com:vml" xmlns:wp14="http://schemas.microsoft.com/office/word/2010/wordprocessingDrawing" xmlns:wp="http://schemas.openxmlformats.org/drawingml/2006/wordprocessingDrawing" xmlns:w10="urn:schemas-microsoft-com:office:word" xmlns:w="http://schemas.openxmlformats.org/wordprocessingml/2006/main" xmlns:w14="http://schemas.microsoft.com/office/word/2010/wordml" xmlns:w15="http://schemas.microsoft.com/office/word/2012/wordml" xmlns:w16cex="http://schemas.microsoft.com/office/word/2018/wordml/cex" xmlns:w16cid="http://schemas.microsoft.com/office/word/2016/wordml/cid" xmlns:w16="http://schemas.microsoft.com/office/word/2018/wordml" xmlns:w16du="http://schemas.microsoft.com/office/word/2023/wordml/word16du" xmlns:w16sdtdh="http://schemas.microsoft.com/office/word/2020/wordml/sdtdatahash" xmlns:w16se="http://schemas.microsoft.com/office/word/2015/wordml/symex" xmlns:wpg="http://schemas.microsoft.com/office/word/2010/wordprocessingGroup" xmlns:wpi="http://schemas.microsoft.com/office/word/2010/wordprocessingInk" xmlns:wne="http://schemas.microsoft.com/office/word/2006/wordml" xmlns:wps="http://schemas.microsoft.com/office/word/2010/wordprocessingShape" mc:Ignorable="w14 w15 w16se w16cid w16 w16cex w16sdtdh w16du wp14">
+<w:document xmlns:wpc="http://schemas.microsoft.com/office/word/2010/wordprocessingCanvas" xmlns:cx="http://schemas.microsoft.com/office/drawing/2014/chartex" xmlns:cx1="http://schemas.microsoft.com/office/drawing/2015/9/8/chartex" xmlns:cx2="http://schemas.microsoft.com/office/drawing/2015/10/21/chartex" xmlns:cx3="http://schemas.microsoft.com/office/drawing/2016/5/9/chartex" xmlns:cx4="http://schemas.microsoft.com/office/drawing/2016/5/10/chartex" xmlns:cx5="http://schemas.microsoft.com/office/drawing/2016/5/11/chartex" xmlns:cx6="http://schemas.microsoft.com/office/drawing/2016/5/12/chartex" xmlns:cx7="http://schemas.microsoft.com/office/drawing/2016/5/13/chartex" xmlns:cx8="http://schemas.microsoft.com/office/drawing/2016/5/14/chartex" xmlns:mc="http://schemas.openxmlformats.org/markup-compatibility/2006" xmlns:aink="http://schemas.microsoft.com/office/drawing/2016/ink" xmlns:am3d="http://schemas.microsoft.com/office/drawing/2017/model3d" xmlns:o="urn:schemas-microsoft-com:office:office" xmlns:oel="http://schemas.microsoft.com/office/2019/extlst" xmlns:r="http://schemas.openxmlformats.org/officeDocument/2006/relationships" xmlns:m="http://schemas.openxmlformats.org/officeDocument/2006/math" xmlns:v="urn:schemas-microsoft-com:vml" xmlns:wp14="http://schemas.microsoft.com/office/word/2010/wordprocessingDrawing" xmlns:wp="http://schemas.openxmlformats.org/drawingml/2006/wordprocessingDrawing" xmlns:w10="urn:schemas-microsoft-com:office:word" xmlns:w="http://schemas.openxmlformats.org/wordprocessingml/2006/main" xmlns:w14="http://schemas.microsoft.com/office/word/2010/wordml" xmlns:w15="http://schemas.microsoft.com/office/word/2012/wordml" xmlns:w16cex="http://schemas.microsoft.com/office/word/2018/wordml/cex" xmlns:w16cid="http://schemas.microsoft.com/office/word/2016/wordml/cid" xmlns:w16="http://schemas.microsoft.com/office/word/2018/wordml" xmlns:w16du="http://schemas.microsoft.com/office/word/2023/wordml/word16du" xmlns:w16sdtdh="http://schemas.microsoft.com/office/word/2020/wordml/sdtdatahash" xmlns:w16sdtfl="http://schemas.microsoft.com/office/word/2024/wordml/sdtformatlock" xmlns:w16se="http://schemas.microsoft.com/office/word/2015/wordml/symex" xmlns:wpg="http://schemas.microsoft.com/office/word/2010/wordprocessingGroup" xmlns:wpi="http://schemas.microsoft.com/office/word/2010/wordprocessingInk" xmlns:wne="http://schemas.microsoft.com/office/word/2006/wordml" xmlns:wps="http://schemas.microsoft.com/office/word/2010/wordprocessingShape" mc:Ignorable="w14 w15 w16se w16cid w16 w16cex w16sdtdh w16sdtfl w16du wp14">
   <w:body>
     <w:p>
       <w:pPr>
@@ -38,23 +38,7 @@
           <w:rFonts w:asciiTheme="majorHAnsi" w:hAnsiTheme="majorHAnsi" w:cstheme="majorHAnsi"/>
           <w:lang w:val="en-US"/>
         </w:rPr>
-        <w:t xml:space="preserve">This is a sample document for testing the conversion of a word document into a </w:t>
-      </w:r>
-      <w:proofErr w:type="spellStart"/>
-      <w:r>
-        <w:rPr>
-          <w:rFonts w:asciiTheme="majorHAnsi" w:hAnsiTheme="majorHAnsi" w:cstheme="majorHAnsi"/>
-          <w:lang w:val="en-US"/>
-        </w:rPr>
-        <w:t>dtbook</w:t>
-      </w:r>
-      <w:proofErr w:type="spellEnd"/>
-      <w:r>
-        <w:rPr>
-          <w:rFonts w:asciiTheme="majorHAnsi" w:hAnsiTheme="majorHAnsi" w:cstheme="majorHAnsi"/>
-          <w:lang w:val="en-US"/>
-        </w:rPr>
-        <w:t xml:space="preserve"> xml within the pipeline 2.</w:t>
+        <w:t>This is a sample document for testing the conversion of a word document into a dtbook xml within the pipeline 2.</w:t>
       </w:r>
     </w:p>
     <w:p>
@@ -772,11 +756,6 @@
     <w:bookmarkStart w:id="0" w:name="_Toc103675404" w:displacedByCustomXml="prev"/>
     <w:p>
       <w:pPr>
-        <w:pStyle w:val="BodymatterDAISY"/>
-      </w:pPr>
-    </w:p>
-    <w:p>
-      <w:pPr>
         <w:pStyle w:val="Titre1"/>
         <w:rPr>
           <w:lang w:val="en-US"/>
@@ -823,7 +802,6 @@
         <w:pStyle w:val="NormalWeb"/>
         <w:rPr>
           <w:rFonts w:asciiTheme="majorHAnsi" w:hAnsiTheme="majorHAnsi" w:cstheme="majorHAnsi"/>
-          <w:lang w:val="en-US"/>
         </w:rPr>
       </w:pPr>
       <w:r>
@@ -840,652 +818,43 @@
           <w:iCs/>
           <w:lang w:val="en-US"/>
         </w:rPr>
-        <w:t xml:space="preserve">ipsum dolor sit </w:t>
-      </w:r>
-      <w:proofErr w:type="spellStart"/>
+        <w:t>ipsum dolor sit amet,</w:t>
+      </w:r>
+      <w:r>
+        <w:rPr>
+          <w:rFonts w:asciiTheme="majorHAnsi" w:hAnsiTheme="majorHAnsi" w:cstheme="majorHAnsi"/>
+          <w:lang w:val="en-US"/>
+        </w:rPr>
+        <w:t xml:space="preserve"> consectetur adipiscing elit. </w:t>
+      </w:r>
+      <w:r>
+        <w:rPr>
+          <w:rFonts w:asciiTheme="majorHAnsi" w:hAnsiTheme="majorHAnsi" w:cstheme="majorHAnsi"/>
+        </w:rPr>
+        <w:t xml:space="preserve">Suspendisse eros felis, blandit ac vestibulum eget, interdum eu odio. </w:t>
+      </w:r>
+      <w:r>
+        <w:rPr>
+          <w:rFonts w:asciiTheme="majorHAnsi" w:hAnsiTheme="majorHAnsi" w:cstheme="majorHAnsi"/>
+          <w:b/>
+          <w:bCs/>
+        </w:rPr>
+        <w:t>Curabitur placerat sed urna</w:t>
+      </w:r>
+      <w:r>
+        <w:rPr>
+          <w:rFonts w:asciiTheme="majorHAnsi" w:hAnsiTheme="majorHAnsi" w:cstheme="majorHAnsi"/>
+        </w:rPr>
+        <w:t xml:space="preserve"> eget vestibulum. Etiam consectetur, enim dictum efficitur consequat, lacus elit ultricies orci, quis tincidunt tellus leo id massa. Nulla ac tristique massa. Fusce laoreet facilisis molestie. Quisque rutrum, risus tincidunt aliquet varius</w:t>
+      </w:r>
       <w:r>
         <w:rPr>
           <w:rFonts w:asciiTheme="majorHAnsi" w:hAnsiTheme="majorHAnsi" w:cstheme="majorHAnsi"/>
           <w:i/>
           <w:iCs/>
-          <w:lang w:val="en-US"/>
-        </w:rPr>
-        <w:t>amet</w:t>
-      </w:r>
-      <w:proofErr w:type="spellEnd"/>
-      <w:r>
-        <w:rPr>
-          <w:rFonts w:asciiTheme="majorHAnsi" w:hAnsiTheme="majorHAnsi" w:cstheme="majorHAnsi"/>
-          <w:i/>
-          <w:iCs/>
-          <w:lang w:val="en-US"/>
-        </w:rPr>
-        <w:t>,</w:t>
-      </w:r>
-      <w:r>
-        <w:rPr>
-          <w:rFonts w:asciiTheme="majorHAnsi" w:hAnsiTheme="majorHAnsi" w:cstheme="majorHAnsi"/>
-          <w:lang w:val="en-US"/>
-        </w:rPr>
-        <w:t xml:space="preserve"> </w:t>
-      </w:r>
-      <w:proofErr w:type="spellStart"/>
-      <w:r>
-        <w:rPr>
-          <w:rFonts w:asciiTheme="majorHAnsi" w:hAnsiTheme="majorHAnsi" w:cstheme="majorHAnsi"/>
-          <w:lang w:val="en-US"/>
-        </w:rPr>
-        <w:t>consectetur</w:t>
-      </w:r>
-      <w:proofErr w:type="spellEnd"/>
-      <w:r>
-        <w:rPr>
-          <w:rFonts w:asciiTheme="majorHAnsi" w:hAnsiTheme="majorHAnsi" w:cstheme="majorHAnsi"/>
-          <w:lang w:val="en-US"/>
-        </w:rPr>
-        <w:t xml:space="preserve"> </w:t>
-      </w:r>
-      <w:proofErr w:type="spellStart"/>
-      <w:r>
-        <w:rPr>
-          <w:rFonts w:asciiTheme="majorHAnsi" w:hAnsiTheme="majorHAnsi" w:cstheme="majorHAnsi"/>
-          <w:lang w:val="en-US"/>
-        </w:rPr>
-        <w:t>adipiscing</w:t>
-      </w:r>
-      <w:proofErr w:type="spellEnd"/>
-      <w:r>
-        <w:rPr>
-          <w:rFonts w:asciiTheme="majorHAnsi" w:hAnsiTheme="majorHAnsi" w:cstheme="majorHAnsi"/>
-          <w:lang w:val="en-US"/>
-        </w:rPr>
-        <w:t xml:space="preserve"> </w:t>
-      </w:r>
-      <w:proofErr w:type="spellStart"/>
-      <w:r>
-        <w:rPr>
-          <w:rFonts w:asciiTheme="majorHAnsi" w:hAnsiTheme="majorHAnsi" w:cstheme="majorHAnsi"/>
-          <w:lang w:val="en-US"/>
-        </w:rPr>
-        <w:t>elit</w:t>
-      </w:r>
-      <w:proofErr w:type="spellEnd"/>
-      <w:r>
-        <w:rPr>
-          <w:rFonts w:asciiTheme="majorHAnsi" w:hAnsiTheme="majorHAnsi" w:cstheme="majorHAnsi"/>
-          <w:lang w:val="en-US"/>
-        </w:rPr>
-        <w:t xml:space="preserve">. </w:t>
-      </w:r>
-      <w:r>
-        <w:rPr>
-          <w:rFonts w:asciiTheme="majorHAnsi" w:hAnsiTheme="majorHAnsi" w:cstheme="majorHAnsi"/>
-        </w:rPr>
-        <w:t xml:space="preserve">Suspendisse </w:t>
-      </w:r>
-      <w:proofErr w:type="spellStart"/>
-      <w:r>
-        <w:rPr>
-          <w:rFonts w:asciiTheme="majorHAnsi" w:hAnsiTheme="majorHAnsi" w:cstheme="majorHAnsi"/>
-        </w:rPr>
-        <w:t>eros</w:t>
-      </w:r>
-      <w:proofErr w:type="spellEnd"/>
-      <w:r>
-        <w:rPr>
-          <w:rFonts w:asciiTheme="majorHAnsi" w:hAnsiTheme="majorHAnsi" w:cstheme="majorHAnsi"/>
-        </w:rPr>
-        <w:t xml:space="preserve"> </w:t>
-      </w:r>
-      <w:proofErr w:type="spellStart"/>
-      <w:r>
-        <w:rPr>
-          <w:rFonts w:asciiTheme="majorHAnsi" w:hAnsiTheme="majorHAnsi" w:cstheme="majorHAnsi"/>
-        </w:rPr>
-        <w:t>felis</w:t>
-      </w:r>
-      <w:proofErr w:type="spellEnd"/>
-      <w:r>
-        <w:rPr>
-          <w:rFonts w:asciiTheme="majorHAnsi" w:hAnsiTheme="majorHAnsi" w:cstheme="majorHAnsi"/>
-        </w:rPr>
-        <w:t xml:space="preserve">, </w:t>
-      </w:r>
-      <w:proofErr w:type="spellStart"/>
-      <w:r>
-        <w:rPr>
-          <w:rFonts w:asciiTheme="majorHAnsi" w:hAnsiTheme="majorHAnsi" w:cstheme="majorHAnsi"/>
-        </w:rPr>
-        <w:t>blandit</w:t>
-      </w:r>
-      <w:proofErr w:type="spellEnd"/>
-      <w:r>
-        <w:rPr>
-          <w:rFonts w:asciiTheme="majorHAnsi" w:hAnsiTheme="majorHAnsi" w:cstheme="majorHAnsi"/>
-        </w:rPr>
-        <w:t xml:space="preserve"> </w:t>
-      </w:r>
-      <w:proofErr w:type="spellStart"/>
-      <w:r>
-        <w:rPr>
-          <w:rFonts w:asciiTheme="majorHAnsi" w:hAnsiTheme="majorHAnsi" w:cstheme="majorHAnsi"/>
-        </w:rPr>
-        <w:t>ac</w:t>
-      </w:r>
-      <w:proofErr w:type="spellEnd"/>
-      <w:r>
-        <w:rPr>
-          <w:rFonts w:asciiTheme="majorHAnsi" w:hAnsiTheme="majorHAnsi" w:cstheme="majorHAnsi"/>
-        </w:rPr>
-        <w:t xml:space="preserve"> </w:t>
-      </w:r>
-      <w:proofErr w:type="spellStart"/>
-      <w:r>
-        <w:rPr>
-          <w:rFonts w:asciiTheme="majorHAnsi" w:hAnsiTheme="majorHAnsi" w:cstheme="majorHAnsi"/>
-        </w:rPr>
-        <w:t>vestibulum</w:t>
-      </w:r>
-      <w:proofErr w:type="spellEnd"/>
-      <w:r>
-        <w:rPr>
-          <w:rFonts w:asciiTheme="majorHAnsi" w:hAnsiTheme="majorHAnsi" w:cstheme="majorHAnsi"/>
-        </w:rPr>
-        <w:t xml:space="preserve"> </w:t>
-      </w:r>
-      <w:proofErr w:type="spellStart"/>
-      <w:r>
-        <w:rPr>
-          <w:rFonts w:asciiTheme="majorHAnsi" w:hAnsiTheme="majorHAnsi" w:cstheme="majorHAnsi"/>
-        </w:rPr>
-        <w:t>eget</w:t>
-      </w:r>
-      <w:proofErr w:type="spellEnd"/>
-      <w:r>
-        <w:rPr>
-          <w:rFonts w:asciiTheme="majorHAnsi" w:hAnsiTheme="majorHAnsi" w:cstheme="majorHAnsi"/>
-        </w:rPr>
-        <w:t xml:space="preserve">, </w:t>
-      </w:r>
-      <w:proofErr w:type="spellStart"/>
-      <w:r>
-        <w:rPr>
-          <w:rFonts w:asciiTheme="majorHAnsi" w:hAnsiTheme="majorHAnsi" w:cstheme="majorHAnsi"/>
-        </w:rPr>
-        <w:t>interdum</w:t>
-      </w:r>
-      <w:proofErr w:type="spellEnd"/>
-      <w:r>
-        <w:rPr>
-          <w:rFonts w:asciiTheme="majorHAnsi" w:hAnsiTheme="majorHAnsi" w:cstheme="majorHAnsi"/>
-        </w:rPr>
-        <w:t xml:space="preserve"> eu </w:t>
-      </w:r>
-      <w:proofErr w:type="spellStart"/>
-      <w:r>
-        <w:rPr>
-          <w:rFonts w:asciiTheme="majorHAnsi" w:hAnsiTheme="majorHAnsi" w:cstheme="majorHAnsi"/>
-        </w:rPr>
-        <w:t>odio</w:t>
-      </w:r>
-      <w:proofErr w:type="spellEnd"/>
-      <w:r>
-        <w:rPr>
-          <w:rFonts w:asciiTheme="majorHAnsi" w:hAnsiTheme="majorHAnsi" w:cstheme="majorHAnsi"/>
-        </w:rPr>
-        <w:t xml:space="preserve">. </w:t>
-      </w:r>
-      <w:proofErr w:type="spellStart"/>
-      <w:r>
-        <w:rPr>
-          <w:rFonts w:asciiTheme="majorHAnsi" w:hAnsiTheme="majorHAnsi" w:cstheme="majorHAnsi"/>
-          <w:b/>
-          <w:bCs/>
-        </w:rPr>
-        <w:t>Curabitur</w:t>
-      </w:r>
-      <w:proofErr w:type="spellEnd"/>
-      <w:r>
-        <w:rPr>
-          <w:rFonts w:asciiTheme="majorHAnsi" w:hAnsiTheme="majorHAnsi" w:cstheme="majorHAnsi"/>
-          <w:b/>
-          <w:bCs/>
-        </w:rPr>
-        <w:t xml:space="preserve"> </w:t>
-      </w:r>
-      <w:proofErr w:type="spellStart"/>
-      <w:r>
-        <w:rPr>
-          <w:rFonts w:asciiTheme="majorHAnsi" w:hAnsiTheme="majorHAnsi" w:cstheme="majorHAnsi"/>
-          <w:b/>
-          <w:bCs/>
-        </w:rPr>
-        <w:t>placerat</w:t>
-      </w:r>
-      <w:proofErr w:type="spellEnd"/>
-      <w:r>
-        <w:rPr>
-          <w:rFonts w:asciiTheme="majorHAnsi" w:hAnsiTheme="majorHAnsi" w:cstheme="majorHAnsi"/>
-          <w:b/>
-          <w:bCs/>
-        </w:rPr>
-        <w:t xml:space="preserve"> </w:t>
-      </w:r>
-      <w:proofErr w:type="spellStart"/>
-      <w:r>
-        <w:rPr>
-          <w:rFonts w:asciiTheme="majorHAnsi" w:hAnsiTheme="majorHAnsi" w:cstheme="majorHAnsi"/>
-          <w:b/>
-          <w:bCs/>
-        </w:rPr>
-        <w:t>sed</w:t>
-      </w:r>
-      <w:proofErr w:type="spellEnd"/>
-      <w:r>
-        <w:rPr>
-          <w:rFonts w:asciiTheme="majorHAnsi" w:hAnsiTheme="majorHAnsi" w:cstheme="majorHAnsi"/>
-          <w:b/>
-          <w:bCs/>
-        </w:rPr>
-        <w:t xml:space="preserve"> </w:t>
-      </w:r>
-      <w:proofErr w:type="spellStart"/>
-      <w:r>
-        <w:rPr>
-          <w:rFonts w:asciiTheme="majorHAnsi" w:hAnsiTheme="majorHAnsi" w:cstheme="majorHAnsi"/>
-          <w:b/>
-          <w:bCs/>
-        </w:rPr>
-        <w:t>urna</w:t>
-      </w:r>
-      <w:proofErr w:type="spellEnd"/>
-      <w:r>
-        <w:rPr>
-          <w:rFonts w:asciiTheme="majorHAnsi" w:hAnsiTheme="majorHAnsi" w:cstheme="majorHAnsi"/>
-        </w:rPr>
-        <w:t xml:space="preserve"> </w:t>
-      </w:r>
-      <w:proofErr w:type="spellStart"/>
-      <w:r>
-        <w:rPr>
-          <w:rFonts w:asciiTheme="majorHAnsi" w:hAnsiTheme="majorHAnsi" w:cstheme="majorHAnsi"/>
-        </w:rPr>
-        <w:t>eget</w:t>
-      </w:r>
-      <w:proofErr w:type="spellEnd"/>
-      <w:r>
-        <w:rPr>
-          <w:rFonts w:asciiTheme="majorHAnsi" w:hAnsiTheme="majorHAnsi" w:cstheme="majorHAnsi"/>
-        </w:rPr>
-        <w:t xml:space="preserve"> </w:t>
-      </w:r>
-      <w:proofErr w:type="spellStart"/>
-      <w:r>
-        <w:rPr>
-          <w:rFonts w:asciiTheme="majorHAnsi" w:hAnsiTheme="majorHAnsi" w:cstheme="majorHAnsi"/>
-        </w:rPr>
-        <w:t>vestibulum</w:t>
-      </w:r>
-      <w:proofErr w:type="spellEnd"/>
-      <w:r>
-        <w:rPr>
-          <w:rFonts w:asciiTheme="majorHAnsi" w:hAnsiTheme="majorHAnsi" w:cstheme="majorHAnsi"/>
-        </w:rPr>
-        <w:t xml:space="preserve">. </w:t>
-      </w:r>
-      <w:proofErr w:type="spellStart"/>
-      <w:r>
-        <w:rPr>
-          <w:rFonts w:asciiTheme="majorHAnsi" w:hAnsiTheme="majorHAnsi" w:cstheme="majorHAnsi"/>
-        </w:rPr>
-        <w:t>Etiam</w:t>
-      </w:r>
-      <w:proofErr w:type="spellEnd"/>
-      <w:r>
-        <w:rPr>
-          <w:rFonts w:asciiTheme="majorHAnsi" w:hAnsiTheme="majorHAnsi" w:cstheme="majorHAnsi"/>
-        </w:rPr>
-        <w:t xml:space="preserve"> </w:t>
-      </w:r>
-      <w:proofErr w:type="spellStart"/>
-      <w:r>
-        <w:rPr>
-          <w:rFonts w:asciiTheme="majorHAnsi" w:hAnsiTheme="majorHAnsi" w:cstheme="majorHAnsi"/>
-        </w:rPr>
-        <w:t>consectetur</w:t>
-      </w:r>
-      <w:proofErr w:type="spellEnd"/>
-      <w:r>
-        <w:rPr>
-          <w:rFonts w:asciiTheme="majorHAnsi" w:hAnsiTheme="majorHAnsi" w:cstheme="majorHAnsi"/>
-        </w:rPr>
-        <w:t xml:space="preserve">, </w:t>
-      </w:r>
-      <w:proofErr w:type="spellStart"/>
-      <w:r>
-        <w:rPr>
-          <w:rFonts w:asciiTheme="majorHAnsi" w:hAnsiTheme="majorHAnsi" w:cstheme="majorHAnsi"/>
-        </w:rPr>
-        <w:t>enim</w:t>
-      </w:r>
-      <w:proofErr w:type="spellEnd"/>
-      <w:r>
-        <w:rPr>
-          <w:rFonts w:asciiTheme="majorHAnsi" w:hAnsiTheme="majorHAnsi" w:cstheme="majorHAnsi"/>
-        </w:rPr>
-        <w:t xml:space="preserve"> dictum </w:t>
-      </w:r>
-      <w:proofErr w:type="spellStart"/>
-      <w:r>
-        <w:rPr>
-          <w:rFonts w:asciiTheme="majorHAnsi" w:hAnsiTheme="majorHAnsi" w:cstheme="majorHAnsi"/>
-        </w:rPr>
-        <w:t>efficitur</w:t>
-      </w:r>
-      <w:proofErr w:type="spellEnd"/>
-      <w:r>
-        <w:rPr>
-          <w:rFonts w:asciiTheme="majorHAnsi" w:hAnsiTheme="majorHAnsi" w:cstheme="majorHAnsi"/>
-        </w:rPr>
-        <w:t xml:space="preserve"> </w:t>
-      </w:r>
-      <w:proofErr w:type="spellStart"/>
-      <w:r>
-        <w:rPr>
-          <w:rFonts w:asciiTheme="majorHAnsi" w:hAnsiTheme="majorHAnsi" w:cstheme="majorHAnsi"/>
-        </w:rPr>
-        <w:t>consequat</w:t>
-      </w:r>
-      <w:proofErr w:type="spellEnd"/>
-      <w:r>
-        <w:rPr>
-          <w:rFonts w:asciiTheme="majorHAnsi" w:hAnsiTheme="majorHAnsi" w:cstheme="majorHAnsi"/>
-        </w:rPr>
-        <w:t xml:space="preserve">, </w:t>
-      </w:r>
-      <w:proofErr w:type="spellStart"/>
-      <w:r>
-        <w:rPr>
-          <w:rFonts w:asciiTheme="majorHAnsi" w:hAnsiTheme="majorHAnsi" w:cstheme="majorHAnsi"/>
-        </w:rPr>
-        <w:t>lacus</w:t>
-      </w:r>
-      <w:proofErr w:type="spellEnd"/>
-      <w:r>
-        <w:rPr>
-          <w:rFonts w:asciiTheme="majorHAnsi" w:hAnsiTheme="majorHAnsi" w:cstheme="majorHAnsi"/>
-        </w:rPr>
-        <w:t xml:space="preserve"> </w:t>
-      </w:r>
-      <w:proofErr w:type="spellStart"/>
-      <w:r>
-        <w:rPr>
-          <w:rFonts w:asciiTheme="majorHAnsi" w:hAnsiTheme="majorHAnsi" w:cstheme="majorHAnsi"/>
-        </w:rPr>
-        <w:t>elit</w:t>
-      </w:r>
-      <w:proofErr w:type="spellEnd"/>
-      <w:r>
-        <w:rPr>
-          <w:rFonts w:asciiTheme="majorHAnsi" w:hAnsiTheme="majorHAnsi" w:cstheme="majorHAnsi"/>
-        </w:rPr>
-        <w:t xml:space="preserve"> </w:t>
-      </w:r>
-      <w:proofErr w:type="spellStart"/>
-      <w:r>
-        <w:rPr>
-          <w:rFonts w:asciiTheme="majorHAnsi" w:hAnsiTheme="majorHAnsi" w:cstheme="majorHAnsi"/>
-        </w:rPr>
-        <w:t>ultricies</w:t>
-      </w:r>
-      <w:proofErr w:type="spellEnd"/>
-      <w:r>
-        <w:rPr>
-          <w:rFonts w:asciiTheme="majorHAnsi" w:hAnsiTheme="majorHAnsi" w:cstheme="majorHAnsi"/>
-        </w:rPr>
-        <w:t xml:space="preserve"> </w:t>
-      </w:r>
-      <w:proofErr w:type="spellStart"/>
-      <w:r>
-        <w:rPr>
-          <w:rFonts w:asciiTheme="majorHAnsi" w:hAnsiTheme="majorHAnsi" w:cstheme="majorHAnsi"/>
-        </w:rPr>
-        <w:t>orci</w:t>
-      </w:r>
-      <w:proofErr w:type="spellEnd"/>
-      <w:r>
-        <w:rPr>
-          <w:rFonts w:asciiTheme="majorHAnsi" w:hAnsiTheme="majorHAnsi" w:cstheme="majorHAnsi"/>
-        </w:rPr>
-        <w:t xml:space="preserve">, </w:t>
-      </w:r>
-      <w:proofErr w:type="spellStart"/>
-      <w:r>
-        <w:rPr>
-          <w:rFonts w:asciiTheme="majorHAnsi" w:hAnsiTheme="majorHAnsi" w:cstheme="majorHAnsi"/>
-        </w:rPr>
-        <w:t>quis</w:t>
-      </w:r>
-      <w:proofErr w:type="spellEnd"/>
-      <w:r>
-        <w:rPr>
-          <w:rFonts w:asciiTheme="majorHAnsi" w:hAnsiTheme="majorHAnsi" w:cstheme="majorHAnsi"/>
-        </w:rPr>
-        <w:t xml:space="preserve"> </w:t>
-      </w:r>
-      <w:proofErr w:type="spellStart"/>
-      <w:r>
-        <w:rPr>
-          <w:rFonts w:asciiTheme="majorHAnsi" w:hAnsiTheme="majorHAnsi" w:cstheme="majorHAnsi"/>
-        </w:rPr>
-        <w:t>tincidunt</w:t>
-      </w:r>
-      <w:proofErr w:type="spellEnd"/>
-      <w:r>
-        <w:rPr>
-          <w:rFonts w:asciiTheme="majorHAnsi" w:hAnsiTheme="majorHAnsi" w:cstheme="majorHAnsi"/>
-        </w:rPr>
-        <w:t xml:space="preserve"> </w:t>
-      </w:r>
-      <w:proofErr w:type="spellStart"/>
-      <w:r>
-        <w:rPr>
-          <w:rFonts w:asciiTheme="majorHAnsi" w:hAnsiTheme="majorHAnsi" w:cstheme="majorHAnsi"/>
-        </w:rPr>
-        <w:t>tellus</w:t>
-      </w:r>
-      <w:proofErr w:type="spellEnd"/>
-      <w:r>
-        <w:rPr>
-          <w:rFonts w:asciiTheme="majorHAnsi" w:hAnsiTheme="majorHAnsi" w:cstheme="majorHAnsi"/>
-        </w:rPr>
-        <w:t xml:space="preserve"> </w:t>
-      </w:r>
-      <w:proofErr w:type="spellStart"/>
-      <w:r>
-        <w:rPr>
-          <w:rFonts w:asciiTheme="majorHAnsi" w:hAnsiTheme="majorHAnsi" w:cstheme="majorHAnsi"/>
-        </w:rPr>
-        <w:t>leo</w:t>
-      </w:r>
-      <w:proofErr w:type="spellEnd"/>
-      <w:r>
-        <w:rPr>
-          <w:rFonts w:asciiTheme="majorHAnsi" w:hAnsiTheme="majorHAnsi" w:cstheme="majorHAnsi"/>
-        </w:rPr>
-        <w:t xml:space="preserve"> id massa. </w:t>
-      </w:r>
-      <w:proofErr w:type="spellStart"/>
-      <w:r>
-        <w:rPr>
-          <w:rFonts w:asciiTheme="majorHAnsi" w:hAnsiTheme="majorHAnsi" w:cstheme="majorHAnsi"/>
-        </w:rPr>
-        <w:t>Nulla</w:t>
-      </w:r>
-      <w:proofErr w:type="spellEnd"/>
-      <w:r>
-        <w:rPr>
-          <w:rFonts w:asciiTheme="majorHAnsi" w:hAnsiTheme="majorHAnsi" w:cstheme="majorHAnsi"/>
-        </w:rPr>
-        <w:t xml:space="preserve"> </w:t>
-      </w:r>
-      <w:proofErr w:type="spellStart"/>
-      <w:r>
-        <w:rPr>
-          <w:rFonts w:asciiTheme="majorHAnsi" w:hAnsiTheme="majorHAnsi" w:cstheme="majorHAnsi"/>
-        </w:rPr>
-        <w:t>ac</w:t>
-      </w:r>
-      <w:proofErr w:type="spellEnd"/>
-      <w:r>
-        <w:rPr>
-          <w:rFonts w:asciiTheme="majorHAnsi" w:hAnsiTheme="majorHAnsi" w:cstheme="majorHAnsi"/>
-        </w:rPr>
-        <w:t xml:space="preserve"> tristique massa. </w:t>
-      </w:r>
-      <w:proofErr w:type="spellStart"/>
-      <w:r>
-        <w:rPr>
-          <w:rFonts w:asciiTheme="majorHAnsi" w:hAnsiTheme="majorHAnsi" w:cstheme="majorHAnsi"/>
-        </w:rPr>
-        <w:t>Fusce</w:t>
-      </w:r>
-      <w:proofErr w:type="spellEnd"/>
-      <w:r>
-        <w:rPr>
-          <w:rFonts w:asciiTheme="majorHAnsi" w:hAnsiTheme="majorHAnsi" w:cstheme="majorHAnsi"/>
-        </w:rPr>
-        <w:t xml:space="preserve"> </w:t>
-      </w:r>
-      <w:proofErr w:type="spellStart"/>
-      <w:r>
-        <w:rPr>
-          <w:rFonts w:asciiTheme="majorHAnsi" w:hAnsiTheme="majorHAnsi" w:cstheme="majorHAnsi"/>
-        </w:rPr>
-        <w:t>laoreet</w:t>
-      </w:r>
-      <w:proofErr w:type="spellEnd"/>
-      <w:r>
-        <w:rPr>
-          <w:rFonts w:asciiTheme="majorHAnsi" w:hAnsiTheme="majorHAnsi" w:cstheme="majorHAnsi"/>
-        </w:rPr>
-        <w:t xml:space="preserve"> </w:t>
-      </w:r>
-      <w:proofErr w:type="spellStart"/>
-      <w:r>
-        <w:rPr>
-          <w:rFonts w:asciiTheme="majorHAnsi" w:hAnsiTheme="majorHAnsi" w:cstheme="majorHAnsi"/>
-        </w:rPr>
-        <w:t>facilisis</w:t>
-      </w:r>
-      <w:proofErr w:type="spellEnd"/>
-      <w:r>
-        <w:rPr>
-          <w:rFonts w:asciiTheme="majorHAnsi" w:hAnsiTheme="majorHAnsi" w:cstheme="majorHAnsi"/>
-        </w:rPr>
-        <w:t xml:space="preserve"> </w:t>
-      </w:r>
-      <w:proofErr w:type="spellStart"/>
-      <w:r>
-        <w:rPr>
-          <w:rFonts w:asciiTheme="majorHAnsi" w:hAnsiTheme="majorHAnsi" w:cstheme="majorHAnsi"/>
-        </w:rPr>
-        <w:t>molestie</w:t>
-      </w:r>
-      <w:proofErr w:type="spellEnd"/>
-      <w:r>
-        <w:rPr>
-          <w:rFonts w:asciiTheme="majorHAnsi" w:hAnsiTheme="majorHAnsi" w:cstheme="majorHAnsi"/>
-        </w:rPr>
-        <w:t xml:space="preserve">. </w:t>
-      </w:r>
-      <w:proofErr w:type="spellStart"/>
-      <w:r>
-        <w:rPr>
-          <w:rFonts w:asciiTheme="majorHAnsi" w:hAnsiTheme="majorHAnsi" w:cstheme="majorHAnsi"/>
-        </w:rPr>
-        <w:t>Quisque</w:t>
-      </w:r>
-      <w:proofErr w:type="spellEnd"/>
-      <w:r>
-        <w:rPr>
-          <w:rFonts w:asciiTheme="majorHAnsi" w:hAnsiTheme="majorHAnsi" w:cstheme="majorHAnsi"/>
-        </w:rPr>
-        <w:t xml:space="preserve"> </w:t>
-      </w:r>
-      <w:proofErr w:type="spellStart"/>
-      <w:r>
-        <w:rPr>
-          <w:rFonts w:asciiTheme="majorHAnsi" w:hAnsiTheme="majorHAnsi" w:cstheme="majorHAnsi"/>
-        </w:rPr>
-        <w:t>rutrum</w:t>
-      </w:r>
-      <w:proofErr w:type="spellEnd"/>
-      <w:r>
-        <w:rPr>
-          <w:rFonts w:asciiTheme="majorHAnsi" w:hAnsiTheme="majorHAnsi" w:cstheme="majorHAnsi"/>
-        </w:rPr>
-        <w:t xml:space="preserve">, </w:t>
-      </w:r>
-      <w:proofErr w:type="spellStart"/>
-      <w:r>
-        <w:rPr>
-          <w:rFonts w:asciiTheme="majorHAnsi" w:hAnsiTheme="majorHAnsi" w:cstheme="majorHAnsi"/>
-        </w:rPr>
-        <w:t>risus</w:t>
-      </w:r>
-      <w:proofErr w:type="spellEnd"/>
-      <w:r>
-        <w:rPr>
-          <w:rFonts w:asciiTheme="majorHAnsi" w:hAnsiTheme="majorHAnsi" w:cstheme="majorHAnsi"/>
-        </w:rPr>
-        <w:t xml:space="preserve"> </w:t>
-      </w:r>
-      <w:proofErr w:type="spellStart"/>
-      <w:r>
-        <w:rPr>
-          <w:rFonts w:asciiTheme="majorHAnsi" w:hAnsiTheme="majorHAnsi" w:cstheme="majorHAnsi"/>
-        </w:rPr>
-        <w:t>tincidunt</w:t>
-      </w:r>
-      <w:proofErr w:type="spellEnd"/>
-      <w:r>
-        <w:rPr>
-          <w:rFonts w:asciiTheme="majorHAnsi" w:hAnsiTheme="majorHAnsi" w:cstheme="majorHAnsi"/>
-        </w:rPr>
-        <w:t xml:space="preserve"> </w:t>
-      </w:r>
-      <w:proofErr w:type="spellStart"/>
-      <w:r>
-        <w:rPr>
-          <w:rFonts w:asciiTheme="majorHAnsi" w:hAnsiTheme="majorHAnsi" w:cstheme="majorHAnsi"/>
-        </w:rPr>
-        <w:t>aliquet</w:t>
-      </w:r>
-      <w:proofErr w:type="spellEnd"/>
-      <w:r>
-        <w:rPr>
-          <w:rFonts w:asciiTheme="majorHAnsi" w:hAnsiTheme="majorHAnsi" w:cstheme="majorHAnsi"/>
-        </w:rPr>
-        <w:t xml:space="preserve"> </w:t>
-      </w:r>
-      <w:proofErr w:type="spellStart"/>
-      <w:r>
-        <w:rPr>
-          <w:rFonts w:asciiTheme="majorHAnsi" w:hAnsiTheme="majorHAnsi" w:cstheme="majorHAnsi"/>
-        </w:rPr>
-        <w:t>varius</w:t>
-      </w:r>
-      <w:proofErr w:type="spellEnd"/>
-      <w:r>
-        <w:rPr>
-          <w:rFonts w:asciiTheme="majorHAnsi" w:hAnsiTheme="majorHAnsi" w:cstheme="majorHAnsi"/>
-          <w:i/>
-          <w:iCs/>
         </w:rPr>
         <w:t xml:space="preserve">, diam </w:t>
       </w:r>
-      <w:proofErr w:type="spellStart"/>
       <w:r>
         <w:rPr>
           <w:rFonts w:asciiTheme="majorHAnsi" w:hAnsiTheme="majorHAnsi" w:cstheme="majorHAnsi"/>
@@ -1494,9 +863,30 @@
           <w:i/>
           <w:iCs/>
         </w:rPr>
-        <w:t>ligula</w:t>
-      </w:r>
-      <w:proofErr w:type="spellEnd"/>
+        <w:t>ligula finibus</w:t>
+      </w:r>
+      <w:r>
+        <w:rPr>
+          <w:rFonts w:asciiTheme="majorHAnsi" w:hAnsiTheme="majorHAnsi" w:cstheme="majorHAnsi"/>
+          <w:i/>
+          <w:iCs/>
+        </w:rPr>
+        <w:t xml:space="preserve"> metus,</w:t>
+      </w:r>
+      <w:r>
+        <w:rPr>
+          <w:rFonts w:asciiTheme="majorHAnsi" w:hAnsiTheme="majorHAnsi" w:cstheme="majorHAnsi"/>
+        </w:rPr>
+        <w:t xml:space="preserve"> non gravida augue justo non dui. Donec maximus vel mi auctor eleifend. Quisque sit amet massa vel ipsum consectetur fringilla. Aliquam luctus elementum neque, </w:t>
+      </w:r>
+      <w:r>
+        <w:rPr>
+          <w:rFonts w:asciiTheme="majorHAnsi" w:hAnsiTheme="majorHAnsi" w:cstheme="majorHAnsi"/>
+          <w:b/>
+          <w:bCs/>
+        </w:rPr>
+        <w:t xml:space="preserve">sit amet </w:t>
+      </w:r>
       <w:r>
         <w:rPr>
           <w:rFonts w:asciiTheme="majorHAnsi" w:hAnsiTheme="majorHAnsi" w:cstheme="majorHAnsi"/>
@@ -1505,769 +895,124 @@
           <w:i/>
           <w:iCs/>
         </w:rPr>
-        <w:t xml:space="preserve"> </w:t>
-      </w:r>
-      <w:proofErr w:type="spellStart"/>
+        <w:t>tristique urna</w:t>
+      </w:r>
       <w:r>
         <w:rPr>
           <w:rFonts w:asciiTheme="majorHAnsi" w:hAnsiTheme="majorHAnsi" w:cstheme="majorHAnsi"/>
           <w:b/>
           <w:bCs/>
-          <w:i/>
-          <w:iCs/>
-        </w:rPr>
-        <w:t>finibus</w:t>
-      </w:r>
-      <w:proofErr w:type="spellEnd"/>
-      <w:r>
-        <w:rPr>
-          <w:rFonts w:asciiTheme="majorHAnsi" w:hAnsiTheme="majorHAnsi" w:cstheme="majorHAnsi"/>
-          <w:i/>
-          <w:iCs/>
-        </w:rPr>
-        <w:t xml:space="preserve"> </w:t>
-      </w:r>
-      <w:proofErr w:type="spellStart"/>
-      <w:r>
-        <w:rPr>
-          <w:rFonts w:asciiTheme="majorHAnsi" w:hAnsiTheme="majorHAnsi" w:cstheme="majorHAnsi"/>
-          <w:i/>
-          <w:iCs/>
-        </w:rPr>
-        <w:t>metus</w:t>
-      </w:r>
-      <w:proofErr w:type="spellEnd"/>
-      <w:r>
-        <w:rPr>
-          <w:rFonts w:asciiTheme="majorHAnsi" w:hAnsiTheme="majorHAnsi" w:cstheme="majorHAnsi"/>
-          <w:i/>
-          <w:iCs/>
-        </w:rPr>
-        <w:t>,</w:t>
-      </w:r>
-      <w:r>
-        <w:rPr>
-          <w:rFonts w:asciiTheme="majorHAnsi" w:hAnsiTheme="majorHAnsi" w:cstheme="majorHAnsi"/>
-        </w:rPr>
-        <w:t xml:space="preserve"> non </w:t>
-      </w:r>
-      <w:proofErr w:type="spellStart"/>
-      <w:r>
-        <w:rPr>
-          <w:rFonts w:asciiTheme="majorHAnsi" w:hAnsiTheme="majorHAnsi" w:cstheme="majorHAnsi"/>
-        </w:rPr>
-        <w:t>gravida</w:t>
-      </w:r>
-      <w:proofErr w:type="spellEnd"/>
-      <w:r>
-        <w:rPr>
-          <w:rFonts w:asciiTheme="majorHAnsi" w:hAnsiTheme="majorHAnsi" w:cstheme="majorHAnsi"/>
-        </w:rPr>
-        <w:t xml:space="preserve"> </w:t>
-      </w:r>
-      <w:proofErr w:type="spellStart"/>
-      <w:r>
-        <w:rPr>
-          <w:rFonts w:asciiTheme="majorHAnsi" w:hAnsiTheme="majorHAnsi" w:cstheme="majorHAnsi"/>
-        </w:rPr>
-        <w:t>augue</w:t>
-      </w:r>
-      <w:proofErr w:type="spellEnd"/>
-      <w:r>
-        <w:rPr>
-          <w:rFonts w:asciiTheme="majorHAnsi" w:hAnsiTheme="majorHAnsi" w:cstheme="majorHAnsi"/>
-        </w:rPr>
-        <w:t xml:space="preserve"> </w:t>
-      </w:r>
-      <w:proofErr w:type="spellStart"/>
-      <w:r>
-        <w:rPr>
-          <w:rFonts w:asciiTheme="majorHAnsi" w:hAnsiTheme="majorHAnsi" w:cstheme="majorHAnsi"/>
-        </w:rPr>
-        <w:t>justo</w:t>
-      </w:r>
-      <w:proofErr w:type="spellEnd"/>
-      <w:r>
-        <w:rPr>
-          <w:rFonts w:asciiTheme="majorHAnsi" w:hAnsiTheme="majorHAnsi" w:cstheme="majorHAnsi"/>
-        </w:rPr>
-        <w:t xml:space="preserve"> non </w:t>
-      </w:r>
-      <w:proofErr w:type="spellStart"/>
-      <w:r>
-        <w:rPr>
-          <w:rFonts w:asciiTheme="majorHAnsi" w:hAnsiTheme="majorHAnsi" w:cstheme="majorHAnsi"/>
-        </w:rPr>
-        <w:t>dui</w:t>
-      </w:r>
-      <w:proofErr w:type="spellEnd"/>
-      <w:r>
-        <w:rPr>
-          <w:rFonts w:asciiTheme="majorHAnsi" w:hAnsiTheme="majorHAnsi" w:cstheme="majorHAnsi"/>
-        </w:rPr>
-        <w:t xml:space="preserve">. </w:t>
-      </w:r>
-      <w:proofErr w:type="spellStart"/>
-      <w:r>
-        <w:rPr>
-          <w:rFonts w:asciiTheme="majorHAnsi" w:hAnsiTheme="majorHAnsi" w:cstheme="majorHAnsi"/>
-        </w:rPr>
-        <w:t>Donec</w:t>
-      </w:r>
-      <w:proofErr w:type="spellEnd"/>
-      <w:r>
-        <w:rPr>
-          <w:rFonts w:asciiTheme="majorHAnsi" w:hAnsiTheme="majorHAnsi" w:cstheme="majorHAnsi"/>
-        </w:rPr>
-        <w:t xml:space="preserve"> </w:t>
-      </w:r>
-      <w:proofErr w:type="spellStart"/>
-      <w:r>
-        <w:rPr>
-          <w:rFonts w:asciiTheme="majorHAnsi" w:hAnsiTheme="majorHAnsi" w:cstheme="majorHAnsi"/>
-        </w:rPr>
-        <w:t>maximus</w:t>
-      </w:r>
-      <w:proofErr w:type="spellEnd"/>
-      <w:r>
-        <w:rPr>
-          <w:rFonts w:asciiTheme="majorHAnsi" w:hAnsiTheme="majorHAnsi" w:cstheme="majorHAnsi"/>
-        </w:rPr>
-        <w:t xml:space="preserve"> </w:t>
-      </w:r>
-      <w:proofErr w:type="spellStart"/>
-      <w:r>
-        <w:rPr>
-          <w:rFonts w:asciiTheme="majorHAnsi" w:hAnsiTheme="majorHAnsi" w:cstheme="majorHAnsi"/>
-        </w:rPr>
-        <w:t>vel</w:t>
-      </w:r>
-      <w:proofErr w:type="spellEnd"/>
-      <w:r>
-        <w:rPr>
-          <w:rFonts w:asciiTheme="majorHAnsi" w:hAnsiTheme="majorHAnsi" w:cstheme="majorHAnsi"/>
-        </w:rPr>
-        <w:t xml:space="preserve"> mi </w:t>
-      </w:r>
-      <w:proofErr w:type="spellStart"/>
-      <w:r>
-        <w:rPr>
-          <w:rFonts w:asciiTheme="majorHAnsi" w:hAnsiTheme="majorHAnsi" w:cstheme="majorHAnsi"/>
-        </w:rPr>
-        <w:t>auctor</w:t>
-      </w:r>
-      <w:proofErr w:type="spellEnd"/>
-      <w:r>
-        <w:rPr>
-          <w:rFonts w:asciiTheme="majorHAnsi" w:hAnsiTheme="majorHAnsi" w:cstheme="majorHAnsi"/>
-        </w:rPr>
-        <w:t xml:space="preserve"> </w:t>
-      </w:r>
-      <w:proofErr w:type="spellStart"/>
-      <w:r>
-        <w:rPr>
-          <w:rFonts w:asciiTheme="majorHAnsi" w:hAnsiTheme="majorHAnsi" w:cstheme="majorHAnsi"/>
-        </w:rPr>
-        <w:t>eleifend</w:t>
-      </w:r>
-      <w:proofErr w:type="spellEnd"/>
-      <w:r>
-        <w:rPr>
-          <w:rFonts w:asciiTheme="majorHAnsi" w:hAnsiTheme="majorHAnsi" w:cstheme="majorHAnsi"/>
-        </w:rPr>
-        <w:t xml:space="preserve">. </w:t>
-      </w:r>
-      <w:proofErr w:type="spellStart"/>
-      <w:r>
-        <w:rPr>
-          <w:rFonts w:asciiTheme="majorHAnsi" w:hAnsiTheme="majorHAnsi" w:cstheme="majorHAnsi"/>
-        </w:rPr>
-        <w:t>Quisque</w:t>
-      </w:r>
-      <w:proofErr w:type="spellEnd"/>
-      <w:r>
-        <w:rPr>
-          <w:rFonts w:asciiTheme="majorHAnsi" w:hAnsiTheme="majorHAnsi" w:cstheme="majorHAnsi"/>
-        </w:rPr>
-        <w:t xml:space="preserve"> </w:t>
-      </w:r>
-      <w:proofErr w:type="spellStart"/>
-      <w:r>
-        <w:rPr>
-          <w:rFonts w:asciiTheme="majorHAnsi" w:hAnsiTheme="majorHAnsi" w:cstheme="majorHAnsi"/>
-        </w:rPr>
-        <w:t>sit</w:t>
-      </w:r>
-      <w:proofErr w:type="spellEnd"/>
-      <w:r>
-        <w:rPr>
-          <w:rFonts w:asciiTheme="majorHAnsi" w:hAnsiTheme="majorHAnsi" w:cstheme="majorHAnsi"/>
-        </w:rPr>
-        <w:t xml:space="preserve"> </w:t>
-      </w:r>
-      <w:proofErr w:type="spellStart"/>
-      <w:r>
-        <w:rPr>
-          <w:rFonts w:asciiTheme="majorHAnsi" w:hAnsiTheme="majorHAnsi" w:cstheme="majorHAnsi"/>
-        </w:rPr>
-        <w:t>amet</w:t>
-      </w:r>
-      <w:proofErr w:type="spellEnd"/>
-      <w:r>
-        <w:rPr>
-          <w:rFonts w:asciiTheme="majorHAnsi" w:hAnsiTheme="majorHAnsi" w:cstheme="majorHAnsi"/>
-        </w:rPr>
-        <w:t xml:space="preserve"> massa </w:t>
-      </w:r>
-      <w:proofErr w:type="spellStart"/>
-      <w:r>
-        <w:rPr>
-          <w:rFonts w:asciiTheme="majorHAnsi" w:hAnsiTheme="majorHAnsi" w:cstheme="majorHAnsi"/>
-        </w:rPr>
-        <w:t>vel</w:t>
-      </w:r>
-      <w:proofErr w:type="spellEnd"/>
-      <w:r>
-        <w:rPr>
-          <w:rFonts w:asciiTheme="majorHAnsi" w:hAnsiTheme="majorHAnsi" w:cstheme="majorHAnsi"/>
-        </w:rPr>
-        <w:t xml:space="preserve"> ipsum </w:t>
-      </w:r>
-      <w:proofErr w:type="spellStart"/>
-      <w:r>
-        <w:rPr>
-          <w:rFonts w:asciiTheme="majorHAnsi" w:hAnsiTheme="majorHAnsi" w:cstheme="majorHAnsi"/>
-        </w:rPr>
-        <w:t>consectetur</w:t>
-      </w:r>
-      <w:proofErr w:type="spellEnd"/>
-      <w:r>
-        <w:rPr>
-          <w:rFonts w:asciiTheme="majorHAnsi" w:hAnsiTheme="majorHAnsi" w:cstheme="majorHAnsi"/>
-        </w:rPr>
-        <w:t xml:space="preserve"> </w:t>
-      </w:r>
-      <w:proofErr w:type="spellStart"/>
-      <w:r>
-        <w:rPr>
-          <w:rFonts w:asciiTheme="majorHAnsi" w:hAnsiTheme="majorHAnsi" w:cstheme="majorHAnsi"/>
-        </w:rPr>
-        <w:t>fringilla</w:t>
-      </w:r>
-      <w:proofErr w:type="spellEnd"/>
-      <w:r>
-        <w:rPr>
-          <w:rFonts w:asciiTheme="majorHAnsi" w:hAnsiTheme="majorHAnsi" w:cstheme="majorHAnsi"/>
-        </w:rPr>
-        <w:t xml:space="preserve">. </w:t>
-      </w:r>
-      <w:proofErr w:type="spellStart"/>
-      <w:r>
-        <w:rPr>
-          <w:rFonts w:asciiTheme="majorHAnsi" w:hAnsiTheme="majorHAnsi" w:cstheme="majorHAnsi"/>
-        </w:rPr>
-        <w:t>Aliquam</w:t>
-      </w:r>
-      <w:proofErr w:type="spellEnd"/>
-      <w:r>
-        <w:rPr>
-          <w:rFonts w:asciiTheme="majorHAnsi" w:hAnsiTheme="majorHAnsi" w:cstheme="majorHAnsi"/>
-        </w:rPr>
-        <w:t xml:space="preserve"> </w:t>
-      </w:r>
-      <w:proofErr w:type="spellStart"/>
-      <w:r>
-        <w:rPr>
-          <w:rFonts w:asciiTheme="majorHAnsi" w:hAnsiTheme="majorHAnsi" w:cstheme="majorHAnsi"/>
-        </w:rPr>
-        <w:t>luctus</w:t>
-      </w:r>
-      <w:proofErr w:type="spellEnd"/>
-      <w:r>
-        <w:rPr>
-          <w:rFonts w:asciiTheme="majorHAnsi" w:hAnsiTheme="majorHAnsi" w:cstheme="majorHAnsi"/>
-        </w:rPr>
-        <w:t xml:space="preserve"> </w:t>
-      </w:r>
-      <w:proofErr w:type="spellStart"/>
-      <w:r>
-        <w:rPr>
-          <w:rFonts w:asciiTheme="majorHAnsi" w:hAnsiTheme="majorHAnsi" w:cstheme="majorHAnsi"/>
-        </w:rPr>
-        <w:t>elementum</w:t>
-      </w:r>
-      <w:proofErr w:type="spellEnd"/>
-      <w:r>
-        <w:rPr>
-          <w:rFonts w:asciiTheme="majorHAnsi" w:hAnsiTheme="majorHAnsi" w:cstheme="majorHAnsi"/>
-        </w:rPr>
-        <w:t xml:space="preserve"> </w:t>
-      </w:r>
-      <w:proofErr w:type="spellStart"/>
-      <w:r>
-        <w:rPr>
-          <w:rFonts w:asciiTheme="majorHAnsi" w:hAnsiTheme="majorHAnsi" w:cstheme="majorHAnsi"/>
-        </w:rPr>
-        <w:t>neque</w:t>
-      </w:r>
-      <w:proofErr w:type="spellEnd"/>
-      <w:r>
-        <w:rPr>
-          <w:rFonts w:asciiTheme="majorHAnsi" w:hAnsiTheme="majorHAnsi" w:cstheme="majorHAnsi"/>
-        </w:rPr>
-        <w:t xml:space="preserve">, </w:t>
-      </w:r>
-      <w:proofErr w:type="spellStart"/>
+        </w:rPr>
+        <w:t xml:space="preserve"> tempus id. </w:t>
+      </w:r>
       <w:r>
         <w:rPr>
           <w:rFonts w:asciiTheme="majorHAnsi" w:hAnsiTheme="majorHAnsi" w:cstheme="majorHAnsi"/>
           <w:b/>
           <w:bCs/>
         </w:rPr>
-        <w:t>sit</w:t>
-      </w:r>
-      <w:proofErr w:type="spellEnd"/>
+        <w:t>Mauris vitae</w:t>
+      </w:r>
       <w:r>
         <w:rPr>
           <w:rFonts w:asciiTheme="majorHAnsi" w:hAnsiTheme="majorHAnsi" w:cstheme="majorHAnsi"/>
-          <w:b/>
-          <w:bCs/>
-        </w:rPr>
-        <w:t xml:space="preserve"> </w:t>
-      </w:r>
-      <w:proofErr w:type="spellStart"/>
-      <w:r>
-        <w:rPr>
-          <w:rFonts w:asciiTheme="majorHAnsi" w:hAnsiTheme="majorHAnsi" w:cstheme="majorHAnsi"/>
-          <w:b/>
-          <w:bCs/>
-        </w:rPr>
-        <w:t>amet</w:t>
-      </w:r>
-      <w:proofErr w:type="spellEnd"/>
-      <w:r>
-        <w:rPr>
-          <w:rFonts w:asciiTheme="majorHAnsi" w:hAnsiTheme="majorHAnsi" w:cstheme="majorHAnsi"/>
-          <w:b/>
-          <w:bCs/>
-        </w:rPr>
-        <w:t xml:space="preserve"> </w:t>
-      </w:r>
-      <w:r>
-        <w:rPr>
-          <w:rFonts w:asciiTheme="majorHAnsi" w:hAnsiTheme="majorHAnsi" w:cstheme="majorHAnsi"/>
-          <w:b/>
-          <w:bCs/>
-          <w:i/>
-          <w:iCs/>
-        </w:rPr>
-        <w:t xml:space="preserve">tristique </w:t>
-      </w:r>
-      <w:proofErr w:type="spellStart"/>
-      <w:r>
-        <w:rPr>
-          <w:rFonts w:asciiTheme="majorHAnsi" w:hAnsiTheme="majorHAnsi" w:cstheme="majorHAnsi"/>
-          <w:b/>
-          <w:bCs/>
-          <w:i/>
-          <w:iCs/>
-        </w:rPr>
-        <w:t>urna</w:t>
-      </w:r>
-      <w:proofErr w:type="spellEnd"/>
-      <w:r>
-        <w:rPr>
-          <w:rFonts w:asciiTheme="majorHAnsi" w:hAnsiTheme="majorHAnsi" w:cstheme="majorHAnsi"/>
-          <w:b/>
-          <w:bCs/>
-        </w:rPr>
-        <w:t xml:space="preserve"> </w:t>
-      </w:r>
-      <w:proofErr w:type="spellStart"/>
-      <w:r>
-        <w:rPr>
-          <w:rFonts w:asciiTheme="majorHAnsi" w:hAnsiTheme="majorHAnsi" w:cstheme="majorHAnsi"/>
-          <w:b/>
-          <w:bCs/>
-        </w:rPr>
-        <w:t>tempus</w:t>
-      </w:r>
-      <w:proofErr w:type="spellEnd"/>
-      <w:r>
-        <w:rPr>
-          <w:rFonts w:asciiTheme="majorHAnsi" w:hAnsiTheme="majorHAnsi" w:cstheme="majorHAnsi"/>
-          <w:b/>
-          <w:bCs/>
-        </w:rPr>
-        <w:t xml:space="preserve"> id. </w:t>
-      </w:r>
-      <w:r>
-        <w:rPr>
-          <w:rFonts w:asciiTheme="majorHAnsi" w:hAnsiTheme="majorHAnsi" w:cstheme="majorHAnsi"/>
-          <w:b/>
-          <w:bCs/>
-          <w:lang w:val="en-US"/>
-        </w:rPr>
-        <w:t>Mauris vitae</w:t>
-      </w:r>
-      <w:r>
-        <w:rPr>
-          <w:rFonts w:asciiTheme="majorHAnsi" w:hAnsiTheme="majorHAnsi" w:cstheme="majorHAnsi"/>
-          <w:lang w:val="en-US"/>
-        </w:rPr>
-        <w:t xml:space="preserve"> libero </w:t>
-      </w:r>
-      <w:proofErr w:type="spellStart"/>
-      <w:r>
-        <w:rPr>
-          <w:rFonts w:asciiTheme="majorHAnsi" w:hAnsiTheme="majorHAnsi" w:cstheme="majorHAnsi"/>
-          <w:lang w:val="en-US"/>
-        </w:rPr>
-        <w:t>ut</w:t>
-      </w:r>
-      <w:proofErr w:type="spellEnd"/>
-      <w:r>
-        <w:rPr>
-          <w:rFonts w:asciiTheme="majorHAnsi" w:hAnsiTheme="majorHAnsi" w:cstheme="majorHAnsi"/>
-          <w:lang w:val="en-US"/>
-        </w:rPr>
-        <w:t xml:space="preserve"> mi </w:t>
-      </w:r>
-      <w:proofErr w:type="spellStart"/>
-      <w:r>
-        <w:rPr>
-          <w:rFonts w:asciiTheme="majorHAnsi" w:hAnsiTheme="majorHAnsi" w:cstheme="majorHAnsi"/>
-          <w:lang w:val="en-US"/>
-        </w:rPr>
-        <w:t>finibus</w:t>
-      </w:r>
-      <w:proofErr w:type="spellEnd"/>
-      <w:r>
-        <w:rPr>
-          <w:rFonts w:asciiTheme="majorHAnsi" w:hAnsiTheme="majorHAnsi" w:cstheme="majorHAnsi"/>
-          <w:lang w:val="en-US"/>
-        </w:rPr>
-        <w:t xml:space="preserve"> </w:t>
-      </w:r>
-      <w:proofErr w:type="spellStart"/>
-      <w:r>
-        <w:rPr>
-          <w:rFonts w:asciiTheme="majorHAnsi" w:hAnsiTheme="majorHAnsi" w:cstheme="majorHAnsi"/>
-          <w:lang w:val="en-US"/>
-        </w:rPr>
-        <w:t>malesuada</w:t>
-      </w:r>
-      <w:proofErr w:type="spellEnd"/>
-      <w:r>
-        <w:rPr>
-          <w:rFonts w:asciiTheme="majorHAnsi" w:hAnsiTheme="majorHAnsi" w:cstheme="majorHAnsi"/>
-          <w:lang w:val="en-US"/>
-        </w:rPr>
-        <w:t xml:space="preserve"> sit </w:t>
-      </w:r>
-      <w:proofErr w:type="spellStart"/>
-      <w:r>
-        <w:rPr>
-          <w:rFonts w:asciiTheme="majorHAnsi" w:hAnsiTheme="majorHAnsi" w:cstheme="majorHAnsi"/>
-          <w:lang w:val="en-US"/>
-        </w:rPr>
-        <w:t>amet</w:t>
-      </w:r>
-      <w:proofErr w:type="spellEnd"/>
-      <w:r>
-        <w:rPr>
-          <w:rFonts w:asciiTheme="majorHAnsi" w:hAnsiTheme="majorHAnsi" w:cstheme="majorHAnsi"/>
-          <w:lang w:val="en-US"/>
-        </w:rPr>
-        <w:t xml:space="preserve"> </w:t>
-      </w:r>
-      <w:proofErr w:type="spellStart"/>
+        </w:rPr>
+        <w:t xml:space="preserve"> libero ut mi finibus malesuada sit amet </w:t>
+      </w:r>
       <w:r>
         <w:rPr>
           <w:rFonts w:asciiTheme="majorHAnsi" w:hAnsiTheme="majorHAnsi" w:cstheme="majorHAnsi"/>
           <w:vertAlign w:val="superscript"/>
-          <w:lang w:val="en-US"/>
-        </w:rPr>
-        <w:t>eu</w:t>
-      </w:r>
-      <w:proofErr w:type="spellEnd"/>
+        </w:rPr>
+        <w:t>eu tortor</w:t>
+      </w:r>
+      <w:r>
+        <w:rPr>
+          <w:rFonts w:asciiTheme="majorHAnsi" w:hAnsiTheme="majorHAnsi" w:cstheme="majorHAnsi"/>
+        </w:rPr>
+        <w:t xml:space="preserve">. Vivamus </w:t>
+      </w:r>
+      <w:r>
+        <w:rPr>
+          <w:rFonts w:asciiTheme="majorHAnsi" w:hAnsiTheme="majorHAnsi" w:cstheme="majorHAnsi"/>
+          <w:vertAlign w:val="subscript"/>
+        </w:rPr>
+        <w:t>eleifend fermentum</w:t>
+      </w:r>
+      <w:r>
+        <w:rPr>
+          <w:rFonts w:asciiTheme="majorHAnsi" w:hAnsiTheme="majorHAnsi" w:cstheme="majorHAnsi"/>
+        </w:rPr>
+        <w:t xml:space="preserve"> rhoncus. Fusce </w:t>
+      </w:r>
       <w:r>
         <w:rPr>
           <w:rFonts w:asciiTheme="majorHAnsi" w:hAnsiTheme="majorHAnsi" w:cstheme="majorHAnsi"/>
           <w:vertAlign w:val="superscript"/>
-          <w:lang w:val="en-US"/>
-        </w:rPr>
-        <w:t xml:space="preserve"> </w:t>
-      </w:r>
-      <w:proofErr w:type="spellStart"/>
-      <w:r>
-        <w:rPr>
-          <w:rFonts w:asciiTheme="majorHAnsi" w:hAnsiTheme="majorHAnsi" w:cstheme="majorHAnsi"/>
-          <w:vertAlign w:val="superscript"/>
-          <w:lang w:val="en-US"/>
-        </w:rPr>
-        <w:t>tortor</w:t>
-      </w:r>
-      <w:proofErr w:type="spellEnd"/>
-      <w:r>
-        <w:rPr>
-          <w:rFonts w:asciiTheme="majorHAnsi" w:hAnsiTheme="majorHAnsi" w:cstheme="majorHAnsi"/>
-          <w:lang w:val="en-US"/>
-        </w:rPr>
-        <w:t xml:space="preserve">. </w:t>
-      </w:r>
-      <w:proofErr w:type="spellStart"/>
-      <w:r>
-        <w:rPr>
-          <w:rFonts w:asciiTheme="majorHAnsi" w:hAnsiTheme="majorHAnsi" w:cstheme="majorHAnsi"/>
-          <w:lang w:val="en-US"/>
-        </w:rPr>
-        <w:t>Vivamus</w:t>
-      </w:r>
-      <w:proofErr w:type="spellEnd"/>
-      <w:r>
-        <w:rPr>
-          <w:rFonts w:asciiTheme="majorHAnsi" w:hAnsiTheme="majorHAnsi" w:cstheme="majorHAnsi"/>
-          <w:lang w:val="en-US"/>
-        </w:rPr>
-        <w:t xml:space="preserve"> </w:t>
-      </w:r>
-      <w:proofErr w:type="spellStart"/>
-      <w:r>
-        <w:rPr>
-          <w:rFonts w:asciiTheme="majorHAnsi" w:hAnsiTheme="majorHAnsi" w:cstheme="majorHAnsi"/>
-          <w:vertAlign w:val="subscript"/>
-          <w:lang w:val="en-US"/>
-        </w:rPr>
-        <w:t>eleifend</w:t>
-      </w:r>
-      <w:proofErr w:type="spellEnd"/>
-      <w:r>
-        <w:rPr>
-          <w:rFonts w:asciiTheme="majorHAnsi" w:hAnsiTheme="majorHAnsi" w:cstheme="majorHAnsi"/>
-          <w:vertAlign w:val="subscript"/>
-          <w:lang w:val="en-US"/>
-        </w:rPr>
-        <w:t xml:space="preserve"> fermentum</w:t>
-      </w:r>
-      <w:r>
-        <w:rPr>
-          <w:rFonts w:asciiTheme="majorHAnsi" w:hAnsiTheme="majorHAnsi" w:cstheme="majorHAnsi"/>
-          <w:lang w:val="en-US"/>
-        </w:rPr>
-        <w:t xml:space="preserve"> </w:t>
-      </w:r>
-      <w:proofErr w:type="spellStart"/>
-      <w:r>
-        <w:rPr>
-          <w:rFonts w:asciiTheme="majorHAnsi" w:hAnsiTheme="majorHAnsi" w:cstheme="majorHAnsi"/>
-          <w:lang w:val="en-US"/>
-        </w:rPr>
-        <w:t>rhoncus</w:t>
-      </w:r>
-      <w:proofErr w:type="spellEnd"/>
-      <w:r>
-        <w:rPr>
-          <w:rFonts w:asciiTheme="majorHAnsi" w:hAnsiTheme="majorHAnsi" w:cstheme="majorHAnsi"/>
-          <w:lang w:val="en-US"/>
-        </w:rPr>
-        <w:t xml:space="preserve">. </w:t>
-      </w:r>
-      <w:proofErr w:type="spellStart"/>
-      <w:r>
-        <w:rPr>
-          <w:rFonts w:asciiTheme="majorHAnsi" w:hAnsiTheme="majorHAnsi" w:cstheme="majorHAnsi"/>
-          <w:lang w:val="en-US"/>
-        </w:rPr>
-        <w:t>Fusce</w:t>
-      </w:r>
-      <w:proofErr w:type="spellEnd"/>
-      <w:r>
-        <w:rPr>
-          <w:rFonts w:asciiTheme="majorHAnsi" w:hAnsiTheme="majorHAnsi" w:cstheme="majorHAnsi"/>
-          <w:lang w:val="en-US"/>
-        </w:rPr>
-        <w:t xml:space="preserve"> </w:t>
-      </w:r>
-      <w:proofErr w:type="spellStart"/>
-      <w:r>
-        <w:rPr>
-          <w:rFonts w:asciiTheme="majorHAnsi" w:hAnsiTheme="majorHAnsi" w:cstheme="majorHAnsi"/>
-          <w:vertAlign w:val="superscript"/>
-          <w:lang w:val="en-US"/>
-        </w:rPr>
-        <w:t>eleifend</w:t>
-      </w:r>
-      <w:proofErr w:type="spellEnd"/>
-      <w:r>
-        <w:rPr>
-          <w:rFonts w:asciiTheme="majorHAnsi" w:hAnsiTheme="majorHAnsi" w:cstheme="majorHAnsi"/>
-          <w:vertAlign w:val="superscript"/>
-          <w:lang w:val="en-US"/>
-        </w:rPr>
-        <w:t xml:space="preserve"> </w:t>
-      </w:r>
-      <w:proofErr w:type="spellStart"/>
+        </w:rPr>
+        <w:t xml:space="preserve">eleifend </w:t>
+      </w:r>
       <w:r>
         <w:rPr>
           <w:rFonts w:asciiTheme="majorHAnsi" w:hAnsiTheme="majorHAnsi" w:cstheme="majorHAnsi"/>
           <w:b/>
           <w:bCs/>
           <w:vertAlign w:val="superscript"/>
-          <w:lang w:val="en-US"/>
         </w:rPr>
         <w:t>orci</w:t>
       </w:r>
-      <w:proofErr w:type="spellEnd"/>
       <w:r>
         <w:rPr>
           <w:rFonts w:asciiTheme="majorHAnsi" w:hAnsiTheme="majorHAnsi" w:cstheme="majorHAnsi"/>
           <w:vertAlign w:val="superscript"/>
-          <w:lang w:val="en-US"/>
         </w:rPr>
         <w:t xml:space="preserve"> tempus</w:t>
       </w:r>
       <w:r>
         <w:rPr>
           <w:rFonts w:asciiTheme="majorHAnsi" w:hAnsiTheme="majorHAnsi" w:cstheme="majorHAnsi"/>
-          <w:lang w:val="en-US"/>
-        </w:rPr>
-        <w:t xml:space="preserve"> libero </w:t>
-      </w:r>
-      <w:proofErr w:type="spellStart"/>
-      <w:r>
-        <w:rPr>
-          <w:rFonts w:asciiTheme="majorHAnsi" w:hAnsiTheme="majorHAnsi" w:cstheme="majorHAnsi"/>
-          <w:lang w:val="en-US"/>
-        </w:rPr>
-        <w:t>fringilla</w:t>
-      </w:r>
-      <w:proofErr w:type="spellEnd"/>
-      <w:r>
-        <w:rPr>
-          <w:rFonts w:asciiTheme="majorHAnsi" w:hAnsiTheme="majorHAnsi" w:cstheme="majorHAnsi"/>
-          <w:lang w:val="en-US"/>
-        </w:rPr>
-        <w:t xml:space="preserve">, at gravida </w:t>
+        </w:rPr>
+        <w:t xml:space="preserve"> libero fringilla, at gravida </w:t>
       </w:r>
       <w:r>
         <w:rPr>
           <w:rFonts w:asciiTheme="majorHAnsi" w:hAnsiTheme="majorHAnsi" w:cstheme="majorHAnsi"/>
           <w:vertAlign w:val="subscript"/>
-          <w:lang w:val="en-US"/>
         </w:rPr>
         <w:t xml:space="preserve">libero </w:t>
       </w:r>
-      <w:proofErr w:type="spellStart"/>
       <w:r>
         <w:rPr>
           <w:rFonts w:asciiTheme="majorHAnsi" w:hAnsiTheme="majorHAnsi" w:cstheme="majorHAnsi"/>
           <w:i/>
           <w:iCs/>
           <w:vertAlign w:val="subscript"/>
-          <w:lang w:val="en-US"/>
         </w:rPr>
         <w:t>vulputate</w:t>
       </w:r>
-      <w:proofErr w:type="spellEnd"/>
       <w:r>
         <w:rPr>
           <w:rFonts w:asciiTheme="majorHAnsi" w:hAnsiTheme="majorHAnsi" w:cstheme="majorHAnsi"/>
           <w:vertAlign w:val="subscript"/>
-          <w:lang w:val="en-US"/>
         </w:rPr>
         <w:t>. Sed</w:t>
       </w:r>
       <w:r>
         <w:rPr>
           <w:rFonts w:asciiTheme="majorHAnsi" w:hAnsiTheme="majorHAnsi" w:cstheme="majorHAnsi"/>
-          <w:lang w:val="en-US"/>
-        </w:rPr>
-        <w:t xml:space="preserve"> ac </w:t>
-      </w:r>
-      <w:proofErr w:type="spellStart"/>
-      <w:r>
-        <w:rPr>
-          <w:rFonts w:asciiTheme="majorHAnsi" w:hAnsiTheme="majorHAnsi" w:cstheme="majorHAnsi"/>
-          <w:lang w:val="en-US"/>
-        </w:rPr>
-        <w:t>volutpat</w:t>
-      </w:r>
-      <w:proofErr w:type="spellEnd"/>
-      <w:r>
-        <w:rPr>
-          <w:rFonts w:asciiTheme="majorHAnsi" w:hAnsiTheme="majorHAnsi" w:cstheme="majorHAnsi"/>
-          <w:lang w:val="en-US"/>
-        </w:rPr>
-        <w:t xml:space="preserve"> </w:t>
-      </w:r>
-      <w:proofErr w:type="spellStart"/>
-      <w:r>
-        <w:rPr>
-          <w:rFonts w:asciiTheme="majorHAnsi" w:hAnsiTheme="majorHAnsi" w:cstheme="majorHAnsi"/>
-          <w:lang w:val="en-US"/>
-        </w:rPr>
-        <w:t>nisl</w:t>
-      </w:r>
-      <w:proofErr w:type="spellEnd"/>
-      <w:r>
-        <w:rPr>
-          <w:rFonts w:asciiTheme="majorHAnsi" w:hAnsiTheme="majorHAnsi" w:cstheme="majorHAnsi"/>
-          <w:lang w:val="en-US"/>
-        </w:rPr>
-        <w:t xml:space="preserve">. </w:t>
-      </w:r>
-      <w:proofErr w:type="spellStart"/>
-      <w:r>
-        <w:rPr>
-          <w:rFonts w:asciiTheme="majorHAnsi" w:hAnsiTheme="majorHAnsi" w:cstheme="majorHAnsi"/>
-          <w:lang w:val="en-US"/>
-        </w:rPr>
-        <w:t>Suspendisse</w:t>
-      </w:r>
-      <w:proofErr w:type="spellEnd"/>
-      <w:r>
-        <w:rPr>
-          <w:rFonts w:asciiTheme="majorHAnsi" w:hAnsiTheme="majorHAnsi" w:cstheme="majorHAnsi"/>
-          <w:lang w:val="en-US"/>
-        </w:rPr>
-        <w:t xml:space="preserve"> sed </w:t>
-      </w:r>
-      <w:proofErr w:type="spellStart"/>
-      <w:r>
-        <w:rPr>
-          <w:rFonts w:asciiTheme="majorHAnsi" w:hAnsiTheme="majorHAnsi" w:cstheme="majorHAnsi"/>
-          <w:lang w:val="en-US"/>
-        </w:rPr>
-        <w:t>ornare</w:t>
-      </w:r>
-      <w:proofErr w:type="spellEnd"/>
-      <w:r>
-        <w:rPr>
-          <w:rFonts w:asciiTheme="majorHAnsi" w:hAnsiTheme="majorHAnsi" w:cstheme="majorHAnsi"/>
-          <w:lang w:val="en-US"/>
-        </w:rPr>
-        <w:t xml:space="preserve"> sem. </w:t>
+        </w:rPr>
+        <w:t xml:space="preserve"> ac volutpat nisl. Suspendisse sed ornare sem. </w:t>
       </w:r>
     </w:p>
     <w:p>
       <w:pPr>
         <w:pStyle w:val="Titre2"/>
-        <w:rPr>
-          <w:lang w:val="en-US"/>
-        </w:rPr>
       </w:pPr>
       <w:bookmarkStart w:id="2" w:name="_Toc103675406"/>
       <w:r>
-        <w:rPr>
-          <w:lang w:val="en-US"/>
-        </w:rPr>
         <w:t>Text</w:t>
       </w:r>
       <w:r>
-        <w:rPr>
-          <w:lang w:val="en-US"/>
-        </w:rPr>
         <w:t xml:space="preserve"> alignment</w:t>
       </w:r>
       <w:bookmarkEnd w:id="2"/>
@@ -2278,776 +1023,13 @@
         <w:jc w:val="center"/>
         <w:rPr>
           <w:rFonts w:asciiTheme="majorHAnsi" w:hAnsiTheme="majorHAnsi" w:cstheme="majorHAnsi"/>
-          <w:lang w:val="en-US"/>
         </w:rPr>
       </w:pPr>
-      <w:proofErr w:type="spellStart"/>
       <w:r>
         <w:rPr>
           <w:rFonts w:asciiTheme="majorHAnsi" w:hAnsiTheme="majorHAnsi" w:cstheme="majorHAnsi"/>
-          <w:lang w:val="en-US"/>
-        </w:rPr>
-        <w:t>Nullam</w:t>
-      </w:r>
-      <w:proofErr w:type="spellEnd"/>
-      <w:r>
-        <w:rPr>
-          <w:rFonts w:asciiTheme="majorHAnsi" w:hAnsiTheme="majorHAnsi" w:cstheme="majorHAnsi"/>
-          <w:lang w:val="en-US"/>
-        </w:rPr>
-        <w:t xml:space="preserve"> sit </w:t>
-      </w:r>
-      <w:proofErr w:type="spellStart"/>
-      <w:r>
-        <w:rPr>
-          <w:rFonts w:asciiTheme="majorHAnsi" w:hAnsiTheme="majorHAnsi" w:cstheme="majorHAnsi"/>
-          <w:lang w:val="en-US"/>
-        </w:rPr>
-        <w:t>amet</w:t>
-      </w:r>
-      <w:proofErr w:type="spellEnd"/>
-      <w:r>
-        <w:rPr>
-          <w:rFonts w:asciiTheme="majorHAnsi" w:hAnsiTheme="majorHAnsi" w:cstheme="majorHAnsi"/>
-          <w:lang w:val="en-US"/>
-        </w:rPr>
-        <w:t xml:space="preserve"> </w:t>
-      </w:r>
-      <w:proofErr w:type="spellStart"/>
-      <w:r>
-        <w:rPr>
-          <w:rFonts w:asciiTheme="majorHAnsi" w:hAnsiTheme="majorHAnsi" w:cstheme="majorHAnsi"/>
-          <w:lang w:val="en-US"/>
-        </w:rPr>
-        <w:t>arcu</w:t>
-      </w:r>
-      <w:proofErr w:type="spellEnd"/>
-      <w:r>
-        <w:rPr>
-          <w:rFonts w:asciiTheme="majorHAnsi" w:hAnsiTheme="majorHAnsi" w:cstheme="majorHAnsi"/>
-          <w:lang w:val="en-US"/>
-        </w:rPr>
-        <w:t xml:space="preserve"> </w:t>
-      </w:r>
-      <w:proofErr w:type="spellStart"/>
-      <w:r>
-        <w:rPr>
-          <w:rFonts w:asciiTheme="majorHAnsi" w:hAnsiTheme="majorHAnsi" w:cstheme="majorHAnsi"/>
-          <w:lang w:val="en-US"/>
-        </w:rPr>
-        <w:t>molestie</w:t>
-      </w:r>
-      <w:proofErr w:type="spellEnd"/>
-      <w:r>
-        <w:rPr>
-          <w:rFonts w:asciiTheme="majorHAnsi" w:hAnsiTheme="majorHAnsi" w:cstheme="majorHAnsi"/>
-          <w:lang w:val="en-US"/>
-        </w:rPr>
-        <w:t xml:space="preserve">, </w:t>
-      </w:r>
-      <w:proofErr w:type="spellStart"/>
-      <w:r>
-        <w:rPr>
-          <w:rFonts w:asciiTheme="majorHAnsi" w:hAnsiTheme="majorHAnsi" w:cstheme="majorHAnsi"/>
-          <w:lang w:val="en-US"/>
-        </w:rPr>
-        <w:t>aliquet</w:t>
-      </w:r>
-      <w:proofErr w:type="spellEnd"/>
-      <w:r>
-        <w:rPr>
-          <w:rFonts w:asciiTheme="majorHAnsi" w:hAnsiTheme="majorHAnsi" w:cstheme="majorHAnsi"/>
-          <w:lang w:val="en-US"/>
-        </w:rPr>
-        <w:t xml:space="preserve"> </w:t>
-      </w:r>
-      <w:proofErr w:type="spellStart"/>
-      <w:r>
-        <w:rPr>
-          <w:rFonts w:asciiTheme="majorHAnsi" w:hAnsiTheme="majorHAnsi" w:cstheme="majorHAnsi"/>
-          <w:lang w:val="en-US"/>
-        </w:rPr>
-        <w:t>quam</w:t>
-      </w:r>
-      <w:proofErr w:type="spellEnd"/>
-      <w:r>
-        <w:rPr>
-          <w:rFonts w:asciiTheme="majorHAnsi" w:hAnsiTheme="majorHAnsi" w:cstheme="majorHAnsi"/>
-          <w:lang w:val="en-US"/>
-        </w:rPr>
-        <w:t xml:space="preserve"> vitae, </w:t>
-      </w:r>
-      <w:proofErr w:type="spellStart"/>
-      <w:r>
-        <w:rPr>
-          <w:rFonts w:asciiTheme="majorHAnsi" w:hAnsiTheme="majorHAnsi" w:cstheme="majorHAnsi"/>
-          <w:lang w:val="en-US"/>
-        </w:rPr>
-        <w:t>scelerisque</w:t>
-      </w:r>
-      <w:proofErr w:type="spellEnd"/>
-      <w:r>
-        <w:rPr>
-          <w:rFonts w:asciiTheme="majorHAnsi" w:hAnsiTheme="majorHAnsi" w:cstheme="majorHAnsi"/>
-          <w:lang w:val="en-US"/>
-        </w:rPr>
-        <w:t xml:space="preserve"> </w:t>
-      </w:r>
-      <w:proofErr w:type="spellStart"/>
-      <w:r>
-        <w:rPr>
-          <w:rFonts w:asciiTheme="majorHAnsi" w:hAnsiTheme="majorHAnsi" w:cstheme="majorHAnsi"/>
-          <w:lang w:val="en-US"/>
-        </w:rPr>
-        <w:t>mauris</w:t>
-      </w:r>
-      <w:proofErr w:type="spellEnd"/>
-      <w:r>
-        <w:rPr>
-          <w:rFonts w:asciiTheme="majorHAnsi" w:hAnsiTheme="majorHAnsi" w:cstheme="majorHAnsi"/>
-          <w:lang w:val="en-US"/>
-        </w:rPr>
-        <w:t xml:space="preserve">. Duis </w:t>
-      </w:r>
-      <w:proofErr w:type="spellStart"/>
-      <w:r>
-        <w:rPr>
-          <w:rFonts w:asciiTheme="majorHAnsi" w:hAnsiTheme="majorHAnsi" w:cstheme="majorHAnsi"/>
-          <w:lang w:val="en-US"/>
-        </w:rPr>
-        <w:t>orci</w:t>
-      </w:r>
-      <w:proofErr w:type="spellEnd"/>
-      <w:r>
-        <w:rPr>
-          <w:rFonts w:asciiTheme="majorHAnsi" w:hAnsiTheme="majorHAnsi" w:cstheme="majorHAnsi"/>
-          <w:lang w:val="en-US"/>
-        </w:rPr>
-        <w:t xml:space="preserve"> </w:t>
-      </w:r>
-      <w:proofErr w:type="spellStart"/>
-      <w:r>
-        <w:rPr>
-          <w:rFonts w:asciiTheme="majorHAnsi" w:hAnsiTheme="majorHAnsi" w:cstheme="majorHAnsi"/>
-          <w:lang w:val="en-US"/>
-        </w:rPr>
-        <w:t>tortor</w:t>
-      </w:r>
-      <w:proofErr w:type="spellEnd"/>
-      <w:r>
-        <w:rPr>
-          <w:rFonts w:asciiTheme="majorHAnsi" w:hAnsiTheme="majorHAnsi" w:cstheme="majorHAnsi"/>
-          <w:lang w:val="en-US"/>
-        </w:rPr>
-        <w:t xml:space="preserve">, </w:t>
-      </w:r>
-      <w:proofErr w:type="spellStart"/>
-      <w:r>
-        <w:rPr>
-          <w:rFonts w:asciiTheme="majorHAnsi" w:hAnsiTheme="majorHAnsi" w:cstheme="majorHAnsi"/>
-          <w:lang w:val="en-US"/>
-        </w:rPr>
-        <w:t>eleifend</w:t>
-      </w:r>
-      <w:proofErr w:type="spellEnd"/>
-      <w:r>
-        <w:rPr>
-          <w:rFonts w:asciiTheme="majorHAnsi" w:hAnsiTheme="majorHAnsi" w:cstheme="majorHAnsi"/>
-          <w:lang w:val="en-US"/>
-        </w:rPr>
-        <w:t xml:space="preserve"> a dui </w:t>
-      </w:r>
-      <w:proofErr w:type="spellStart"/>
-      <w:r>
-        <w:rPr>
-          <w:rFonts w:asciiTheme="majorHAnsi" w:hAnsiTheme="majorHAnsi" w:cstheme="majorHAnsi"/>
-          <w:lang w:val="en-US"/>
-        </w:rPr>
-        <w:t>ut</w:t>
-      </w:r>
-      <w:proofErr w:type="spellEnd"/>
-      <w:r>
-        <w:rPr>
-          <w:rFonts w:asciiTheme="majorHAnsi" w:hAnsiTheme="majorHAnsi" w:cstheme="majorHAnsi"/>
-          <w:lang w:val="en-US"/>
-        </w:rPr>
-        <w:t xml:space="preserve">, </w:t>
-      </w:r>
-      <w:proofErr w:type="spellStart"/>
-      <w:r>
-        <w:rPr>
-          <w:rFonts w:asciiTheme="majorHAnsi" w:hAnsiTheme="majorHAnsi" w:cstheme="majorHAnsi"/>
-          <w:lang w:val="en-US"/>
-        </w:rPr>
-        <w:t>bibendum</w:t>
-      </w:r>
-      <w:proofErr w:type="spellEnd"/>
-      <w:r>
-        <w:rPr>
-          <w:rFonts w:asciiTheme="majorHAnsi" w:hAnsiTheme="majorHAnsi" w:cstheme="majorHAnsi"/>
-          <w:lang w:val="en-US"/>
-        </w:rPr>
-        <w:t xml:space="preserve"> </w:t>
-      </w:r>
-      <w:proofErr w:type="spellStart"/>
-      <w:r>
-        <w:rPr>
-          <w:rFonts w:asciiTheme="majorHAnsi" w:hAnsiTheme="majorHAnsi" w:cstheme="majorHAnsi"/>
-          <w:lang w:val="en-US"/>
-        </w:rPr>
-        <w:t>ultricies</w:t>
-      </w:r>
-      <w:proofErr w:type="spellEnd"/>
-      <w:r>
-        <w:rPr>
-          <w:rFonts w:asciiTheme="majorHAnsi" w:hAnsiTheme="majorHAnsi" w:cstheme="majorHAnsi"/>
-          <w:lang w:val="en-US"/>
-        </w:rPr>
-        <w:t xml:space="preserve"> est. </w:t>
-      </w:r>
-      <w:proofErr w:type="spellStart"/>
-      <w:r>
-        <w:rPr>
-          <w:rFonts w:asciiTheme="majorHAnsi" w:hAnsiTheme="majorHAnsi" w:cstheme="majorHAnsi"/>
-          <w:lang w:val="en-US"/>
-        </w:rPr>
-        <w:t>Pellentesque</w:t>
-      </w:r>
-      <w:proofErr w:type="spellEnd"/>
-      <w:r>
-        <w:rPr>
-          <w:rFonts w:asciiTheme="majorHAnsi" w:hAnsiTheme="majorHAnsi" w:cstheme="majorHAnsi"/>
-          <w:lang w:val="en-US"/>
-        </w:rPr>
-        <w:t xml:space="preserve"> lacinia </w:t>
-      </w:r>
-      <w:proofErr w:type="spellStart"/>
-      <w:r>
-        <w:rPr>
-          <w:rFonts w:asciiTheme="majorHAnsi" w:hAnsiTheme="majorHAnsi" w:cstheme="majorHAnsi"/>
-          <w:lang w:val="en-US"/>
-        </w:rPr>
-        <w:t>leo</w:t>
-      </w:r>
-      <w:proofErr w:type="spellEnd"/>
-      <w:r>
-        <w:rPr>
-          <w:rFonts w:asciiTheme="majorHAnsi" w:hAnsiTheme="majorHAnsi" w:cstheme="majorHAnsi"/>
-          <w:lang w:val="en-US"/>
-        </w:rPr>
-        <w:t xml:space="preserve"> lacinia </w:t>
-      </w:r>
-      <w:proofErr w:type="spellStart"/>
-      <w:r>
-        <w:rPr>
-          <w:rFonts w:asciiTheme="majorHAnsi" w:hAnsiTheme="majorHAnsi" w:cstheme="majorHAnsi"/>
-          <w:lang w:val="en-US"/>
-        </w:rPr>
-        <w:t>elit</w:t>
-      </w:r>
-      <w:proofErr w:type="spellEnd"/>
-      <w:r>
-        <w:rPr>
-          <w:rFonts w:asciiTheme="majorHAnsi" w:hAnsiTheme="majorHAnsi" w:cstheme="majorHAnsi"/>
-          <w:lang w:val="en-US"/>
-        </w:rPr>
-        <w:t xml:space="preserve"> </w:t>
-      </w:r>
-      <w:proofErr w:type="spellStart"/>
-      <w:r>
-        <w:rPr>
-          <w:rFonts w:asciiTheme="majorHAnsi" w:hAnsiTheme="majorHAnsi" w:cstheme="majorHAnsi"/>
-          <w:lang w:val="en-US"/>
-        </w:rPr>
-        <w:t>eleifend</w:t>
-      </w:r>
-      <w:proofErr w:type="spellEnd"/>
-      <w:r>
-        <w:rPr>
-          <w:rFonts w:asciiTheme="majorHAnsi" w:hAnsiTheme="majorHAnsi" w:cstheme="majorHAnsi"/>
-          <w:lang w:val="en-US"/>
-        </w:rPr>
-        <w:t xml:space="preserve"> </w:t>
-      </w:r>
-      <w:proofErr w:type="spellStart"/>
-      <w:r>
-        <w:rPr>
-          <w:rFonts w:asciiTheme="majorHAnsi" w:hAnsiTheme="majorHAnsi" w:cstheme="majorHAnsi"/>
-          <w:lang w:val="en-US"/>
-        </w:rPr>
-        <w:t>placerat</w:t>
-      </w:r>
-      <w:proofErr w:type="spellEnd"/>
-      <w:r>
-        <w:rPr>
-          <w:rFonts w:asciiTheme="majorHAnsi" w:hAnsiTheme="majorHAnsi" w:cstheme="majorHAnsi"/>
-          <w:lang w:val="en-US"/>
-        </w:rPr>
-        <w:t xml:space="preserve">. </w:t>
-      </w:r>
-      <w:proofErr w:type="spellStart"/>
-      <w:r>
-        <w:rPr>
-          <w:rFonts w:asciiTheme="majorHAnsi" w:hAnsiTheme="majorHAnsi" w:cstheme="majorHAnsi"/>
-          <w:lang w:val="en-US"/>
-        </w:rPr>
-        <w:t>Etiam</w:t>
-      </w:r>
-      <w:proofErr w:type="spellEnd"/>
-      <w:r>
-        <w:rPr>
-          <w:rFonts w:asciiTheme="majorHAnsi" w:hAnsiTheme="majorHAnsi" w:cstheme="majorHAnsi"/>
-          <w:lang w:val="en-US"/>
-        </w:rPr>
-        <w:t xml:space="preserve"> </w:t>
-      </w:r>
-      <w:proofErr w:type="spellStart"/>
-      <w:r>
-        <w:rPr>
-          <w:rFonts w:asciiTheme="majorHAnsi" w:hAnsiTheme="majorHAnsi" w:cstheme="majorHAnsi"/>
-          <w:lang w:val="en-US"/>
-        </w:rPr>
-        <w:t>justo</w:t>
-      </w:r>
-      <w:proofErr w:type="spellEnd"/>
-      <w:r>
-        <w:rPr>
-          <w:rFonts w:asciiTheme="majorHAnsi" w:hAnsiTheme="majorHAnsi" w:cstheme="majorHAnsi"/>
-          <w:lang w:val="en-US"/>
-        </w:rPr>
-        <w:t xml:space="preserve"> </w:t>
-      </w:r>
-      <w:proofErr w:type="spellStart"/>
-      <w:r>
-        <w:rPr>
-          <w:rFonts w:asciiTheme="majorHAnsi" w:hAnsiTheme="majorHAnsi" w:cstheme="majorHAnsi"/>
-          <w:lang w:val="en-US"/>
-        </w:rPr>
-        <w:t>tellus</w:t>
-      </w:r>
-      <w:proofErr w:type="spellEnd"/>
-      <w:r>
-        <w:rPr>
-          <w:rFonts w:asciiTheme="majorHAnsi" w:hAnsiTheme="majorHAnsi" w:cstheme="majorHAnsi"/>
-          <w:lang w:val="en-US"/>
-        </w:rPr>
-        <w:t xml:space="preserve">, </w:t>
-      </w:r>
-      <w:proofErr w:type="spellStart"/>
-      <w:r>
-        <w:rPr>
-          <w:rFonts w:asciiTheme="majorHAnsi" w:hAnsiTheme="majorHAnsi" w:cstheme="majorHAnsi"/>
-          <w:lang w:val="en-US"/>
-        </w:rPr>
-        <w:t>rutrum</w:t>
-      </w:r>
-      <w:proofErr w:type="spellEnd"/>
-      <w:r>
-        <w:rPr>
-          <w:rFonts w:asciiTheme="majorHAnsi" w:hAnsiTheme="majorHAnsi" w:cstheme="majorHAnsi"/>
-          <w:lang w:val="en-US"/>
-        </w:rPr>
-        <w:t xml:space="preserve"> in </w:t>
-      </w:r>
-      <w:proofErr w:type="spellStart"/>
-      <w:r>
-        <w:rPr>
-          <w:rFonts w:asciiTheme="majorHAnsi" w:hAnsiTheme="majorHAnsi" w:cstheme="majorHAnsi"/>
-          <w:lang w:val="en-US"/>
-        </w:rPr>
-        <w:t>justo</w:t>
-      </w:r>
-      <w:proofErr w:type="spellEnd"/>
-      <w:r>
-        <w:rPr>
-          <w:rFonts w:asciiTheme="majorHAnsi" w:hAnsiTheme="majorHAnsi" w:cstheme="majorHAnsi"/>
-          <w:lang w:val="en-US"/>
-        </w:rPr>
-        <w:t xml:space="preserve"> </w:t>
-      </w:r>
-      <w:proofErr w:type="spellStart"/>
-      <w:r>
-        <w:rPr>
-          <w:rFonts w:asciiTheme="majorHAnsi" w:hAnsiTheme="majorHAnsi" w:cstheme="majorHAnsi"/>
-          <w:lang w:val="en-US"/>
-        </w:rPr>
-        <w:t>eu</w:t>
-      </w:r>
-      <w:proofErr w:type="spellEnd"/>
-      <w:r>
-        <w:rPr>
-          <w:rFonts w:asciiTheme="majorHAnsi" w:hAnsiTheme="majorHAnsi" w:cstheme="majorHAnsi"/>
-          <w:lang w:val="en-US"/>
-        </w:rPr>
-        <w:t xml:space="preserve">, </w:t>
-      </w:r>
-      <w:proofErr w:type="spellStart"/>
-      <w:r>
-        <w:rPr>
-          <w:rFonts w:asciiTheme="majorHAnsi" w:hAnsiTheme="majorHAnsi" w:cstheme="majorHAnsi"/>
-          <w:lang w:val="en-US"/>
-        </w:rPr>
-        <w:t>laoreet</w:t>
-      </w:r>
-      <w:proofErr w:type="spellEnd"/>
-      <w:r>
-        <w:rPr>
-          <w:rFonts w:asciiTheme="majorHAnsi" w:hAnsiTheme="majorHAnsi" w:cstheme="majorHAnsi"/>
-          <w:lang w:val="en-US"/>
-        </w:rPr>
-        <w:t xml:space="preserve"> </w:t>
-      </w:r>
-      <w:proofErr w:type="spellStart"/>
-      <w:r>
-        <w:rPr>
-          <w:rFonts w:asciiTheme="majorHAnsi" w:hAnsiTheme="majorHAnsi" w:cstheme="majorHAnsi"/>
-          <w:lang w:val="en-US"/>
-        </w:rPr>
-        <w:t>porttitor</w:t>
-      </w:r>
-      <w:proofErr w:type="spellEnd"/>
-      <w:r>
-        <w:rPr>
-          <w:rFonts w:asciiTheme="majorHAnsi" w:hAnsiTheme="majorHAnsi" w:cstheme="majorHAnsi"/>
-          <w:lang w:val="en-US"/>
-        </w:rPr>
-        <w:t xml:space="preserve"> </w:t>
-      </w:r>
-      <w:proofErr w:type="spellStart"/>
-      <w:r>
-        <w:rPr>
-          <w:rFonts w:asciiTheme="majorHAnsi" w:hAnsiTheme="majorHAnsi" w:cstheme="majorHAnsi"/>
-          <w:lang w:val="en-US"/>
-        </w:rPr>
-        <w:t>urna</w:t>
-      </w:r>
-      <w:proofErr w:type="spellEnd"/>
-      <w:r>
-        <w:rPr>
-          <w:rFonts w:asciiTheme="majorHAnsi" w:hAnsiTheme="majorHAnsi" w:cstheme="majorHAnsi"/>
-          <w:lang w:val="en-US"/>
-        </w:rPr>
-        <w:t xml:space="preserve">. Integer </w:t>
-      </w:r>
-      <w:proofErr w:type="spellStart"/>
-      <w:r>
-        <w:rPr>
-          <w:rFonts w:asciiTheme="majorHAnsi" w:hAnsiTheme="majorHAnsi" w:cstheme="majorHAnsi"/>
-          <w:lang w:val="en-US"/>
-        </w:rPr>
-        <w:t>fringilla</w:t>
-      </w:r>
-      <w:proofErr w:type="spellEnd"/>
-      <w:r>
-        <w:rPr>
-          <w:rFonts w:asciiTheme="majorHAnsi" w:hAnsiTheme="majorHAnsi" w:cstheme="majorHAnsi"/>
-          <w:lang w:val="en-US"/>
-        </w:rPr>
-        <w:t xml:space="preserve"> </w:t>
-      </w:r>
-      <w:proofErr w:type="spellStart"/>
-      <w:r>
-        <w:rPr>
-          <w:rFonts w:asciiTheme="majorHAnsi" w:hAnsiTheme="majorHAnsi" w:cstheme="majorHAnsi"/>
-          <w:lang w:val="en-US"/>
-        </w:rPr>
-        <w:t>elit</w:t>
-      </w:r>
-      <w:proofErr w:type="spellEnd"/>
-      <w:r>
-        <w:rPr>
-          <w:rFonts w:asciiTheme="majorHAnsi" w:hAnsiTheme="majorHAnsi" w:cstheme="majorHAnsi"/>
-          <w:lang w:val="en-US"/>
-        </w:rPr>
-        <w:t xml:space="preserve"> </w:t>
-      </w:r>
-      <w:proofErr w:type="spellStart"/>
-      <w:r>
-        <w:rPr>
-          <w:rFonts w:asciiTheme="majorHAnsi" w:hAnsiTheme="majorHAnsi" w:cstheme="majorHAnsi"/>
-          <w:lang w:val="en-US"/>
-        </w:rPr>
-        <w:t>quis</w:t>
-      </w:r>
-      <w:proofErr w:type="spellEnd"/>
-      <w:r>
-        <w:rPr>
-          <w:rFonts w:asciiTheme="majorHAnsi" w:hAnsiTheme="majorHAnsi" w:cstheme="majorHAnsi"/>
-          <w:lang w:val="en-US"/>
-        </w:rPr>
-        <w:t xml:space="preserve"> magna </w:t>
-      </w:r>
-      <w:proofErr w:type="spellStart"/>
-      <w:r>
-        <w:rPr>
-          <w:rFonts w:asciiTheme="majorHAnsi" w:hAnsiTheme="majorHAnsi" w:cstheme="majorHAnsi"/>
-          <w:lang w:val="en-US"/>
-        </w:rPr>
-        <w:t>sollicitudin</w:t>
-      </w:r>
-      <w:proofErr w:type="spellEnd"/>
-      <w:r>
-        <w:rPr>
-          <w:rFonts w:asciiTheme="majorHAnsi" w:hAnsiTheme="majorHAnsi" w:cstheme="majorHAnsi"/>
-          <w:lang w:val="en-US"/>
-        </w:rPr>
-        <w:t xml:space="preserve">, </w:t>
-      </w:r>
-      <w:proofErr w:type="spellStart"/>
-      <w:r>
-        <w:rPr>
-          <w:rFonts w:asciiTheme="majorHAnsi" w:hAnsiTheme="majorHAnsi" w:cstheme="majorHAnsi"/>
-          <w:lang w:val="en-US"/>
-        </w:rPr>
-        <w:t>eu</w:t>
-      </w:r>
-      <w:proofErr w:type="spellEnd"/>
-      <w:r>
-        <w:rPr>
-          <w:rFonts w:asciiTheme="majorHAnsi" w:hAnsiTheme="majorHAnsi" w:cstheme="majorHAnsi"/>
-          <w:lang w:val="en-US"/>
-        </w:rPr>
-        <w:t xml:space="preserve"> cursus nisi </w:t>
-      </w:r>
-      <w:proofErr w:type="spellStart"/>
-      <w:r>
-        <w:rPr>
-          <w:rFonts w:asciiTheme="majorHAnsi" w:hAnsiTheme="majorHAnsi" w:cstheme="majorHAnsi"/>
-          <w:lang w:val="en-US"/>
-        </w:rPr>
-        <w:t>consequat</w:t>
-      </w:r>
-      <w:proofErr w:type="spellEnd"/>
-      <w:r>
-        <w:rPr>
-          <w:rFonts w:asciiTheme="majorHAnsi" w:hAnsiTheme="majorHAnsi" w:cstheme="majorHAnsi"/>
-          <w:lang w:val="en-US"/>
-        </w:rPr>
-        <w:t xml:space="preserve">. </w:t>
-      </w:r>
-      <w:proofErr w:type="spellStart"/>
-      <w:r>
-        <w:rPr>
-          <w:rFonts w:asciiTheme="majorHAnsi" w:hAnsiTheme="majorHAnsi" w:cstheme="majorHAnsi"/>
-          <w:lang w:val="en-US"/>
-        </w:rPr>
-        <w:t>Suspendisse</w:t>
-      </w:r>
-      <w:proofErr w:type="spellEnd"/>
-      <w:r>
-        <w:rPr>
-          <w:rFonts w:asciiTheme="majorHAnsi" w:hAnsiTheme="majorHAnsi" w:cstheme="majorHAnsi"/>
-          <w:lang w:val="en-US"/>
-        </w:rPr>
-        <w:t xml:space="preserve"> </w:t>
-      </w:r>
-      <w:proofErr w:type="spellStart"/>
-      <w:r>
-        <w:rPr>
-          <w:rFonts w:asciiTheme="majorHAnsi" w:hAnsiTheme="majorHAnsi" w:cstheme="majorHAnsi"/>
-          <w:lang w:val="en-US"/>
-        </w:rPr>
-        <w:t>eget</w:t>
-      </w:r>
-      <w:proofErr w:type="spellEnd"/>
-      <w:r>
-        <w:rPr>
-          <w:rFonts w:asciiTheme="majorHAnsi" w:hAnsiTheme="majorHAnsi" w:cstheme="majorHAnsi"/>
-          <w:lang w:val="en-US"/>
-        </w:rPr>
-        <w:t xml:space="preserve"> dolor cursus, </w:t>
-      </w:r>
-      <w:proofErr w:type="spellStart"/>
-      <w:r>
-        <w:rPr>
-          <w:rFonts w:asciiTheme="majorHAnsi" w:hAnsiTheme="majorHAnsi" w:cstheme="majorHAnsi"/>
-          <w:lang w:val="en-US"/>
-        </w:rPr>
-        <w:t>vulputate</w:t>
-      </w:r>
-      <w:proofErr w:type="spellEnd"/>
-      <w:r>
-        <w:rPr>
-          <w:rFonts w:asciiTheme="majorHAnsi" w:hAnsiTheme="majorHAnsi" w:cstheme="majorHAnsi"/>
-          <w:lang w:val="en-US"/>
-        </w:rPr>
-        <w:t xml:space="preserve"> </w:t>
-      </w:r>
-      <w:proofErr w:type="spellStart"/>
-      <w:r>
-        <w:rPr>
-          <w:rFonts w:asciiTheme="majorHAnsi" w:hAnsiTheme="majorHAnsi" w:cstheme="majorHAnsi"/>
-          <w:lang w:val="en-US"/>
-        </w:rPr>
-        <w:t>nisl</w:t>
-      </w:r>
-      <w:proofErr w:type="spellEnd"/>
-      <w:r>
-        <w:rPr>
-          <w:rFonts w:asciiTheme="majorHAnsi" w:hAnsiTheme="majorHAnsi" w:cstheme="majorHAnsi"/>
-          <w:lang w:val="en-US"/>
-        </w:rPr>
-        <w:t xml:space="preserve"> id, pharetra </w:t>
-      </w:r>
-      <w:proofErr w:type="spellStart"/>
-      <w:r>
-        <w:rPr>
-          <w:rFonts w:asciiTheme="majorHAnsi" w:hAnsiTheme="majorHAnsi" w:cstheme="majorHAnsi"/>
-          <w:lang w:val="en-US"/>
-        </w:rPr>
-        <w:t>orci</w:t>
-      </w:r>
-      <w:proofErr w:type="spellEnd"/>
-      <w:r>
-        <w:rPr>
-          <w:rFonts w:asciiTheme="majorHAnsi" w:hAnsiTheme="majorHAnsi" w:cstheme="majorHAnsi"/>
-          <w:lang w:val="en-US"/>
-        </w:rPr>
-        <w:t xml:space="preserve">. Morbi </w:t>
-      </w:r>
-      <w:proofErr w:type="spellStart"/>
-      <w:r>
-        <w:rPr>
-          <w:rFonts w:asciiTheme="majorHAnsi" w:hAnsiTheme="majorHAnsi" w:cstheme="majorHAnsi"/>
-          <w:lang w:val="en-US"/>
-        </w:rPr>
-        <w:t>tincidunt</w:t>
-      </w:r>
-      <w:proofErr w:type="spellEnd"/>
-      <w:r>
-        <w:rPr>
-          <w:rFonts w:asciiTheme="majorHAnsi" w:hAnsiTheme="majorHAnsi" w:cstheme="majorHAnsi"/>
-          <w:lang w:val="en-US"/>
-        </w:rPr>
-        <w:t xml:space="preserve"> convallis </w:t>
-      </w:r>
-      <w:proofErr w:type="spellStart"/>
-      <w:r>
-        <w:rPr>
-          <w:rFonts w:asciiTheme="majorHAnsi" w:hAnsiTheme="majorHAnsi" w:cstheme="majorHAnsi"/>
-          <w:lang w:val="en-US"/>
-        </w:rPr>
-        <w:t>nulla</w:t>
-      </w:r>
-      <w:proofErr w:type="spellEnd"/>
-      <w:r>
-        <w:rPr>
-          <w:rFonts w:asciiTheme="majorHAnsi" w:hAnsiTheme="majorHAnsi" w:cstheme="majorHAnsi"/>
-          <w:lang w:val="en-US"/>
-        </w:rPr>
-        <w:t xml:space="preserve"> sed </w:t>
-      </w:r>
-      <w:proofErr w:type="spellStart"/>
-      <w:r>
-        <w:rPr>
-          <w:rFonts w:asciiTheme="majorHAnsi" w:hAnsiTheme="majorHAnsi" w:cstheme="majorHAnsi"/>
-          <w:lang w:val="en-US"/>
-        </w:rPr>
-        <w:t>mattis</w:t>
-      </w:r>
-      <w:proofErr w:type="spellEnd"/>
-      <w:r>
-        <w:rPr>
-          <w:rFonts w:asciiTheme="majorHAnsi" w:hAnsiTheme="majorHAnsi" w:cstheme="majorHAnsi"/>
-          <w:lang w:val="en-US"/>
-        </w:rPr>
-        <w:t xml:space="preserve">. Donec ac </w:t>
-      </w:r>
-      <w:proofErr w:type="spellStart"/>
-      <w:r>
-        <w:rPr>
-          <w:rFonts w:asciiTheme="majorHAnsi" w:hAnsiTheme="majorHAnsi" w:cstheme="majorHAnsi"/>
-          <w:lang w:val="en-US"/>
-        </w:rPr>
-        <w:t>eleifend</w:t>
-      </w:r>
-      <w:proofErr w:type="spellEnd"/>
-      <w:r>
-        <w:rPr>
-          <w:rFonts w:asciiTheme="majorHAnsi" w:hAnsiTheme="majorHAnsi" w:cstheme="majorHAnsi"/>
-          <w:lang w:val="en-US"/>
-        </w:rPr>
-        <w:t xml:space="preserve"> </w:t>
-      </w:r>
-      <w:proofErr w:type="spellStart"/>
-      <w:r>
-        <w:rPr>
-          <w:rFonts w:asciiTheme="majorHAnsi" w:hAnsiTheme="majorHAnsi" w:cstheme="majorHAnsi"/>
-          <w:lang w:val="en-US"/>
-        </w:rPr>
-        <w:t>nulla</w:t>
-      </w:r>
-      <w:proofErr w:type="spellEnd"/>
-      <w:r>
-        <w:rPr>
-          <w:rFonts w:asciiTheme="majorHAnsi" w:hAnsiTheme="majorHAnsi" w:cstheme="majorHAnsi"/>
-          <w:lang w:val="en-US"/>
-        </w:rPr>
-        <w:t xml:space="preserve">. In </w:t>
-      </w:r>
-      <w:proofErr w:type="spellStart"/>
-      <w:r>
-        <w:rPr>
-          <w:rFonts w:asciiTheme="majorHAnsi" w:hAnsiTheme="majorHAnsi" w:cstheme="majorHAnsi"/>
-          <w:lang w:val="en-US"/>
-        </w:rPr>
-        <w:t>consectetur</w:t>
-      </w:r>
-      <w:proofErr w:type="spellEnd"/>
-      <w:r>
-        <w:rPr>
-          <w:rFonts w:asciiTheme="majorHAnsi" w:hAnsiTheme="majorHAnsi" w:cstheme="majorHAnsi"/>
-          <w:lang w:val="en-US"/>
-        </w:rPr>
-        <w:t xml:space="preserve"> </w:t>
-      </w:r>
-      <w:proofErr w:type="spellStart"/>
-      <w:r>
-        <w:rPr>
-          <w:rFonts w:asciiTheme="majorHAnsi" w:hAnsiTheme="majorHAnsi" w:cstheme="majorHAnsi"/>
-          <w:lang w:val="en-US"/>
-        </w:rPr>
-        <w:t>augue</w:t>
-      </w:r>
-      <w:proofErr w:type="spellEnd"/>
-      <w:r>
-        <w:rPr>
-          <w:rFonts w:asciiTheme="majorHAnsi" w:hAnsiTheme="majorHAnsi" w:cstheme="majorHAnsi"/>
-          <w:lang w:val="en-US"/>
-        </w:rPr>
-        <w:t xml:space="preserve"> nisi, </w:t>
-      </w:r>
-      <w:proofErr w:type="spellStart"/>
-      <w:r>
-        <w:rPr>
-          <w:rFonts w:asciiTheme="majorHAnsi" w:hAnsiTheme="majorHAnsi" w:cstheme="majorHAnsi"/>
-          <w:lang w:val="en-US"/>
-        </w:rPr>
-        <w:t>eu</w:t>
-      </w:r>
-      <w:proofErr w:type="spellEnd"/>
-      <w:r>
-        <w:rPr>
-          <w:rFonts w:asciiTheme="majorHAnsi" w:hAnsiTheme="majorHAnsi" w:cstheme="majorHAnsi"/>
-          <w:lang w:val="en-US"/>
-        </w:rPr>
-        <w:t xml:space="preserve"> vestibulum </w:t>
-      </w:r>
-      <w:proofErr w:type="spellStart"/>
-      <w:r>
-        <w:rPr>
-          <w:rFonts w:asciiTheme="majorHAnsi" w:hAnsiTheme="majorHAnsi" w:cstheme="majorHAnsi"/>
-          <w:lang w:val="en-US"/>
-        </w:rPr>
-        <w:t>nisl</w:t>
-      </w:r>
-      <w:proofErr w:type="spellEnd"/>
-      <w:r>
-        <w:rPr>
-          <w:rFonts w:asciiTheme="majorHAnsi" w:hAnsiTheme="majorHAnsi" w:cstheme="majorHAnsi"/>
-          <w:lang w:val="en-US"/>
-        </w:rPr>
-        <w:t xml:space="preserve"> pulvinar et.</w:t>
+        </w:rPr>
+        <w:t>Nullam sit amet arcu molestie, aliquet quam vitae, scelerisque mauris. Duis orci tortor, eleifend a dui ut, bibendum ultricies est. Pellentesque lacinia leo lacinia elit eleifend placerat. Etiam justo tellus, rutrum in justo eu, laoreet porttitor urna. Integer fringilla elit quis magna sollicitudin, eu cursus nisi consequat. Suspendisse eget dolor cursus, vulputate nisl id, pharetra orci. Morbi tincidunt convallis nulla sed mattis. Donec ac eleifend nulla. In consectetur augue nisi, eu vestibulum nisl pulvinar et.</w:t>
       </w:r>
     </w:p>
     <w:p>
@@ -3056,1216 +1038,33 @@
         <w:jc w:val="both"/>
         <w:rPr>
           <w:rFonts w:asciiTheme="majorHAnsi" w:hAnsiTheme="majorHAnsi" w:cstheme="majorHAnsi"/>
-          <w:lang w:val="en-US"/>
         </w:rPr>
       </w:pPr>
       <w:r>
         <w:rPr>
           <w:rFonts w:asciiTheme="majorHAnsi" w:hAnsiTheme="majorHAnsi" w:cstheme="majorHAnsi"/>
-          <w:lang w:val="en-US"/>
+        </w:rPr>
+        <w:t xml:space="preserve">Nam volutpat molestie magna vitae porta. Cras commodo neque ut nulla efficitur, sit amet dapibus massa mattis. Aenean sit amet ante fringilla, auctor arcu ut, interdum velit. Vestibulum </w:t>
+      </w:r>
+      <w:r>
+        <w:rPr>
+          <w:rFonts w:asciiTheme="majorHAnsi" w:hAnsiTheme="majorHAnsi" w:cstheme="majorHAnsi"/>
         </w:rPr>
         <w:lastRenderedPageBreak/>
-        <w:t xml:space="preserve">Nam </w:t>
-      </w:r>
-      <w:proofErr w:type="spellStart"/>
+        <w:t xml:space="preserve">porttitor quam a urna tempus bibendum. Fusce orci augue, pharetra sit amet nisl dictum, dignissim finibus mauris. </w:t>
+      </w:r>
       <w:r>
         <w:rPr>
           <w:rFonts w:asciiTheme="majorHAnsi" w:hAnsiTheme="majorHAnsi" w:cstheme="majorHAnsi"/>
           <w:lang w:val="en-US"/>
         </w:rPr>
-        <w:t>volutpat</w:t>
-      </w:r>
-      <w:proofErr w:type="spellEnd"/>
+        <w:t xml:space="preserve">Curabitur vestibulum accumsan leo. Sed eget gravida tortor, at egestas massa. </w:t>
+      </w:r>
       <w:r>
         <w:rPr>
           <w:rFonts w:asciiTheme="majorHAnsi" w:hAnsiTheme="majorHAnsi" w:cstheme="majorHAnsi"/>
-          <w:lang w:val="en-US"/>
-        </w:rPr>
-        <w:t xml:space="preserve"> </w:t>
-      </w:r>
-      <w:proofErr w:type="spellStart"/>
-      <w:r>
-        <w:rPr>
-          <w:rFonts w:asciiTheme="majorHAnsi" w:hAnsiTheme="majorHAnsi" w:cstheme="majorHAnsi"/>
-          <w:lang w:val="en-US"/>
-        </w:rPr>
-        <w:t>molestie</w:t>
-      </w:r>
-      <w:proofErr w:type="spellEnd"/>
-      <w:r>
-        <w:rPr>
-          <w:rFonts w:asciiTheme="majorHAnsi" w:hAnsiTheme="majorHAnsi" w:cstheme="majorHAnsi"/>
-          <w:lang w:val="en-US"/>
-        </w:rPr>
-        <w:t xml:space="preserve"> magna vitae porta. Cras </w:t>
-      </w:r>
-      <w:proofErr w:type="spellStart"/>
-      <w:r>
-        <w:rPr>
-          <w:rFonts w:asciiTheme="majorHAnsi" w:hAnsiTheme="majorHAnsi" w:cstheme="majorHAnsi"/>
-          <w:lang w:val="en-US"/>
-        </w:rPr>
-        <w:t>commodo</w:t>
-      </w:r>
-      <w:proofErr w:type="spellEnd"/>
-      <w:r>
-        <w:rPr>
-          <w:rFonts w:asciiTheme="majorHAnsi" w:hAnsiTheme="majorHAnsi" w:cstheme="majorHAnsi"/>
-          <w:lang w:val="en-US"/>
-        </w:rPr>
-        <w:t xml:space="preserve"> </w:t>
-      </w:r>
-      <w:proofErr w:type="spellStart"/>
-      <w:r>
-        <w:rPr>
-          <w:rFonts w:asciiTheme="majorHAnsi" w:hAnsiTheme="majorHAnsi" w:cstheme="majorHAnsi"/>
-          <w:lang w:val="en-US"/>
-        </w:rPr>
-        <w:t>neque</w:t>
-      </w:r>
-      <w:proofErr w:type="spellEnd"/>
-      <w:r>
-        <w:rPr>
-          <w:rFonts w:asciiTheme="majorHAnsi" w:hAnsiTheme="majorHAnsi" w:cstheme="majorHAnsi"/>
-          <w:lang w:val="en-US"/>
-        </w:rPr>
-        <w:t xml:space="preserve"> </w:t>
-      </w:r>
-      <w:proofErr w:type="spellStart"/>
-      <w:r>
-        <w:rPr>
-          <w:rFonts w:asciiTheme="majorHAnsi" w:hAnsiTheme="majorHAnsi" w:cstheme="majorHAnsi"/>
-          <w:lang w:val="en-US"/>
-        </w:rPr>
-        <w:t>ut</w:t>
-      </w:r>
-      <w:proofErr w:type="spellEnd"/>
-      <w:r>
-        <w:rPr>
-          <w:rFonts w:asciiTheme="majorHAnsi" w:hAnsiTheme="majorHAnsi" w:cstheme="majorHAnsi"/>
-          <w:lang w:val="en-US"/>
-        </w:rPr>
-        <w:t xml:space="preserve"> </w:t>
-      </w:r>
-      <w:proofErr w:type="spellStart"/>
-      <w:r>
-        <w:rPr>
-          <w:rFonts w:asciiTheme="majorHAnsi" w:hAnsiTheme="majorHAnsi" w:cstheme="majorHAnsi"/>
-          <w:lang w:val="en-US"/>
-        </w:rPr>
-        <w:t>nulla</w:t>
-      </w:r>
-      <w:proofErr w:type="spellEnd"/>
-      <w:r>
-        <w:rPr>
-          <w:rFonts w:asciiTheme="majorHAnsi" w:hAnsiTheme="majorHAnsi" w:cstheme="majorHAnsi"/>
-          <w:lang w:val="en-US"/>
-        </w:rPr>
-        <w:t xml:space="preserve"> </w:t>
-      </w:r>
-      <w:proofErr w:type="spellStart"/>
-      <w:r>
-        <w:rPr>
-          <w:rFonts w:asciiTheme="majorHAnsi" w:hAnsiTheme="majorHAnsi" w:cstheme="majorHAnsi"/>
-          <w:lang w:val="en-US"/>
-        </w:rPr>
-        <w:t>efficitur</w:t>
-      </w:r>
-      <w:proofErr w:type="spellEnd"/>
-      <w:r>
-        <w:rPr>
-          <w:rFonts w:asciiTheme="majorHAnsi" w:hAnsiTheme="majorHAnsi" w:cstheme="majorHAnsi"/>
-          <w:lang w:val="en-US"/>
-        </w:rPr>
-        <w:t xml:space="preserve">, sit </w:t>
-      </w:r>
-      <w:proofErr w:type="spellStart"/>
-      <w:r>
-        <w:rPr>
-          <w:rFonts w:asciiTheme="majorHAnsi" w:hAnsiTheme="majorHAnsi" w:cstheme="majorHAnsi"/>
-          <w:lang w:val="en-US"/>
-        </w:rPr>
-        <w:t>amet</w:t>
-      </w:r>
-      <w:proofErr w:type="spellEnd"/>
-      <w:r>
-        <w:rPr>
-          <w:rFonts w:asciiTheme="majorHAnsi" w:hAnsiTheme="majorHAnsi" w:cstheme="majorHAnsi"/>
-          <w:lang w:val="en-US"/>
-        </w:rPr>
-        <w:t xml:space="preserve"> </w:t>
-      </w:r>
-      <w:proofErr w:type="spellStart"/>
-      <w:r>
-        <w:rPr>
-          <w:rFonts w:asciiTheme="majorHAnsi" w:hAnsiTheme="majorHAnsi" w:cstheme="majorHAnsi"/>
-          <w:lang w:val="en-US"/>
-        </w:rPr>
-        <w:t>dapibus</w:t>
-      </w:r>
-      <w:proofErr w:type="spellEnd"/>
-      <w:r>
-        <w:rPr>
-          <w:rFonts w:asciiTheme="majorHAnsi" w:hAnsiTheme="majorHAnsi" w:cstheme="majorHAnsi"/>
-          <w:lang w:val="en-US"/>
-        </w:rPr>
-        <w:t xml:space="preserve"> </w:t>
-      </w:r>
-      <w:proofErr w:type="spellStart"/>
-      <w:r>
-        <w:rPr>
-          <w:rFonts w:asciiTheme="majorHAnsi" w:hAnsiTheme="majorHAnsi" w:cstheme="majorHAnsi"/>
-          <w:lang w:val="en-US"/>
-        </w:rPr>
-        <w:t>massa</w:t>
-      </w:r>
-      <w:proofErr w:type="spellEnd"/>
-      <w:r>
-        <w:rPr>
-          <w:rFonts w:asciiTheme="majorHAnsi" w:hAnsiTheme="majorHAnsi" w:cstheme="majorHAnsi"/>
-          <w:lang w:val="en-US"/>
-        </w:rPr>
-        <w:t xml:space="preserve"> </w:t>
-      </w:r>
-      <w:proofErr w:type="spellStart"/>
-      <w:r>
-        <w:rPr>
-          <w:rFonts w:asciiTheme="majorHAnsi" w:hAnsiTheme="majorHAnsi" w:cstheme="majorHAnsi"/>
-          <w:lang w:val="en-US"/>
-        </w:rPr>
-        <w:t>mattis</w:t>
-      </w:r>
-      <w:proofErr w:type="spellEnd"/>
-      <w:r>
-        <w:rPr>
-          <w:rFonts w:asciiTheme="majorHAnsi" w:hAnsiTheme="majorHAnsi" w:cstheme="majorHAnsi"/>
-          <w:lang w:val="en-US"/>
-        </w:rPr>
-        <w:t xml:space="preserve">. Aenean sit </w:t>
-      </w:r>
-      <w:proofErr w:type="spellStart"/>
-      <w:r>
-        <w:rPr>
-          <w:rFonts w:asciiTheme="majorHAnsi" w:hAnsiTheme="majorHAnsi" w:cstheme="majorHAnsi"/>
-          <w:lang w:val="en-US"/>
-        </w:rPr>
-        <w:t>amet</w:t>
-      </w:r>
-      <w:proofErr w:type="spellEnd"/>
-      <w:r>
-        <w:rPr>
-          <w:rFonts w:asciiTheme="majorHAnsi" w:hAnsiTheme="majorHAnsi" w:cstheme="majorHAnsi"/>
-          <w:lang w:val="en-US"/>
-        </w:rPr>
-        <w:t xml:space="preserve"> ante </w:t>
-      </w:r>
-      <w:proofErr w:type="spellStart"/>
-      <w:r>
-        <w:rPr>
-          <w:rFonts w:asciiTheme="majorHAnsi" w:hAnsiTheme="majorHAnsi" w:cstheme="majorHAnsi"/>
-          <w:lang w:val="en-US"/>
-        </w:rPr>
-        <w:t>fringilla</w:t>
-      </w:r>
-      <w:proofErr w:type="spellEnd"/>
-      <w:r>
-        <w:rPr>
-          <w:rFonts w:asciiTheme="majorHAnsi" w:hAnsiTheme="majorHAnsi" w:cstheme="majorHAnsi"/>
-          <w:lang w:val="en-US"/>
-        </w:rPr>
-        <w:t xml:space="preserve">, auctor </w:t>
-      </w:r>
-      <w:proofErr w:type="spellStart"/>
-      <w:r>
-        <w:rPr>
-          <w:rFonts w:asciiTheme="majorHAnsi" w:hAnsiTheme="majorHAnsi" w:cstheme="majorHAnsi"/>
-          <w:lang w:val="en-US"/>
-        </w:rPr>
-        <w:t>arcu</w:t>
-      </w:r>
-      <w:proofErr w:type="spellEnd"/>
-      <w:r>
-        <w:rPr>
-          <w:rFonts w:asciiTheme="majorHAnsi" w:hAnsiTheme="majorHAnsi" w:cstheme="majorHAnsi"/>
-          <w:lang w:val="en-US"/>
-        </w:rPr>
-        <w:t xml:space="preserve"> </w:t>
-      </w:r>
-      <w:proofErr w:type="spellStart"/>
-      <w:r>
-        <w:rPr>
-          <w:rFonts w:asciiTheme="majorHAnsi" w:hAnsiTheme="majorHAnsi" w:cstheme="majorHAnsi"/>
-          <w:lang w:val="en-US"/>
-        </w:rPr>
-        <w:t>ut</w:t>
-      </w:r>
-      <w:proofErr w:type="spellEnd"/>
-      <w:r>
-        <w:rPr>
-          <w:rFonts w:asciiTheme="majorHAnsi" w:hAnsiTheme="majorHAnsi" w:cstheme="majorHAnsi"/>
-          <w:lang w:val="en-US"/>
-        </w:rPr>
-        <w:t xml:space="preserve">, </w:t>
-      </w:r>
-      <w:proofErr w:type="spellStart"/>
-      <w:r>
-        <w:rPr>
-          <w:rFonts w:asciiTheme="majorHAnsi" w:hAnsiTheme="majorHAnsi" w:cstheme="majorHAnsi"/>
-          <w:lang w:val="en-US"/>
-        </w:rPr>
-        <w:t>interdum</w:t>
-      </w:r>
-      <w:proofErr w:type="spellEnd"/>
-      <w:r>
-        <w:rPr>
-          <w:rFonts w:asciiTheme="majorHAnsi" w:hAnsiTheme="majorHAnsi" w:cstheme="majorHAnsi"/>
-          <w:lang w:val="en-US"/>
-        </w:rPr>
-        <w:t xml:space="preserve"> </w:t>
-      </w:r>
-      <w:proofErr w:type="spellStart"/>
-      <w:r>
-        <w:rPr>
-          <w:rFonts w:asciiTheme="majorHAnsi" w:hAnsiTheme="majorHAnsi" w:cstheme="majorHAnsi"/>
-          <w:lang w:val="en-US"/>
-        </w:rPr>
-        <w:t>velit</w:t>
-      </w:r>
-      <w:proofErr w:type="spellEnd"/>
-      <w:r>
-        <w:rPr>
-          <w:rFonts w:asciiTheme="majorHAnsi" w:hAnsiTheme="majorHAnsi" w:cstheme="majorHAnsi"/>
-          <w:lang w:val="en-US"/>
-        </w:rPr>
-        <w:t xml:space="preserve">. Vestibulum </w:t>
-      </w:r>
-      <w:proofErr w:type="spellStart"/>
-      <w:r>
-        <w:rPr>
-          <w:rFonts w:asciiTheme="majorHAnsi" w:hAnsiTheme="majorHAnsi" w:cstheme="majorHAnsi"/>
-          <w:lang w:val="en-US"/>
-        </w:rPr>
-        <w:t>porttitor</w:t>
-      </w:r>
-      <w:proofErr w:type="spellEnd"/>
-      <w:r>
-        <w:rPr>
-          <w:rFonts w:asciiTheme="majorHAnsi" w:hAnsiTheme="majorHAnsi" w:cstheme="majorHAnsi"/>
-          <w:lang w:val="en-US"/>
-        </w:rPr>
-        <w:t xml:space="preserve"> </w:t>
-      </w:r>
-      <w:proofErr w:type="spellStart"/>
-      <w:r>
-        <w:rPr>
-          <w:rFonts w:asciiTheme="majorHAnsi" w:hAnsiTheme="majorHAnsi" w:cstheme="majorHAnsi"/>
-          <w:lang w:val="en-US"/>
-        </w:rPr>
-        <w:t>quam</w:t>
-      </w:r>
-      <w:proofErr w:type="spellEnd"/>
-      <w:r>
-        <w:rPr>
-          <w:rFonts w:asciiTheme="majorHAnsi" w:hAnsiTheme="majorHAnsi" w:cstheme="majorHAnsi"/>
-          <w:lang w:val="en-US"/>
-        </w:rPr>
-        <w:t xml:space="preserve"> a </w:t>
-      </w:r>
-      <w:proofErr w:type="spellStart"/>
-      <w:r>
-        <w:rPr>
-          <w:rFonts w:asciiTheme="majorHAnsi" w:hAnsiTheme="majorHAnsi" w:cstheme="majorHAnsi"/>
-          <w:lang w:val="en-US"/>
-        </w:rPr>
-        <w:t>urna</w:t>
-      </w:r>
-      <w:proofErr w:type="spellEnd"/>
-      <w:r>
-        <w:rPr>
-          <w:rFonts w:asciiTheme="majorHAnsi" w:hAnsiTheme="majorHAnsi" w:cstheme="majorHAnsi"/>
-          <w:lang w:val="en-US"/>
-        </w:rPr>
-        <w:t xml:space="preserve"> tempus </w:t>
-      </w:r>
-      <w:proofErr w:type="spellStart"/>
-      <w:r>
-        <w:rPr>
-          <w:rFonts w:asciiTheme="majorHAnsi" w:hAnsiTheme="majorHAnsi" w:cstheme="majorHAnsi"/>
-          <w:lang w:val="en-US"/>
-        </w:rPr>
-        <w:t>bibendum</w:t>
-      </w:r>
-      <w:proofErr w:type="spellEnd"/>
-      <w:r>
-        <w:rPr>
-          <w:rFonts w:asciiTheme="majorHAnsi" w:hAnsiTheme="majorHAnsi" w:cstheme="majorHAnsi"/>
-          <w:lang w:val="en-US"/>
-        </w:rPr>
-        <w:t xml:space="preserve">. </w:t>
-      </w:r>
-      <w:proofErr w:type="spellStart"/>
-      <w:r>
-        <w:rPr>
-          <w:rFonts w:asciiTheme="majorHAnsi" w:hAnsiTheme="majorHAnsi" w:cstheme="majorHAnsi"/>
-          <w:lang w:val="en-US"/>
-        </w:rPr>
-        <w:t>Fusce</w:t>
-      </w:r>
-      <w:proofErr w:type="spellEnd"/>
-      <w:r>
-        <w:rPr>
-          <w:rFonts w:asciiTheme="majorHAnsi" w:hAnsiTheme="majorHAnsi" w:cstheme="majorHAnsi"/>
-          <w:lang w:val="en-US"/>
-        </w:rPr>
-        <w:t xml:space="preserve"> </w:t>
-      </w:r>
-      <w:proofErr w:type="spellStart"/>
-      <w:r>
-        <w:rPr>
-          <w:rFonts w:asciiTheme="majorHAnsi" w:hAnsiTheme="majorHAnsi" w:cstheme="majorHAnsi"/>
-          <w:lang w:val="en-US"/>
-        </w:rPr>
-        <w:t>orci</w:t>
-      </w:r>
-      <w:proofErr w:type="spellEnd"/>
-      <w:r>
-        <w:rPr>
-          <w:rFonts w:asciiTheme="majorHAnsi" w:hAnsiTheme="majorHAnsi" w:cstheme="majorHAnsi"/>
-          <w:lang w:val="en-US"/>
-        </w:rPr>
-        <w:t xml:space="preserve"> </w:t>
-      </w:r>
-      <w:proofErr w:type="spellStart"/>
-      <w:r>
-        <w:rPr>
-          <w:rFonts w:asciiTheme="majorHAnsi" w:hAnsiTheme="majorHAnsi" w:cstheme="majorHAnsi"/>
-          <w:lang w:val="en-US"/>
-        </w:rPr>
-        <w:t>augue</w:t>
-      </w:r>
-      <w:proofErr w:type="spellEnd"/>
-      <w:r>
-        <w:rPr>
-          <w:rFonts w:asciiTheme="majorHAnsi" w:hAnsiTheme="majorHAnsi" w:cstheme="majorHAnsi"/>
-          <w:lang w:val="en-US"/>
-        </w:rPr>
-        <w:t xml:space="preserve">, pharetra sit </w:t>
-      </w:r>
-      <w:proofErr w:type="spellStart"/>
-      <w:r>
-        <w:rPr>
-          <w:rFonts w:asciiTheme="majorHAnsi" w:hAnsiTheme="majorHAnsi" w:cstheme="majorHAnsi"/>
-          <w:lang w:val="en-US"/>
-        </w:rPr>
-        <w:t>amet</w:t>
-      </w:r>
-      <w:proofErr w:type="spellEnd"/>
-      <w:r>
-        <w:rPr>
-          <w:rFonts w:asciiTheme="majorHAnsi" w:hAnsiTheme="majorHAnsi" w:cstheme="majorHAnsi"/>
-          <w:lang w:val="en-US"/>
-        </w:rPr>
-        <w:t xml:space="preserve"> </w:t>
-      </w:r>
-      <w:proofErr w:type="spellStart"/>
-      <w:r>
-        <w:rPr>
-          <w:rFonts w:asciiTheme="majorHAnsi" w:hAnsiTheme="majorHAnsi" w:cstheme="majorHAnsi"/>
-          <w:lang w:val="en-US"/>
-        </w:rPr>
-        <w:t>nisl</w:t>
-      </w:r>
-      <w:proofErr w:type="spellEnd"/>
-      <w:r>
-        <w:rPr>
-          <w:rFonts w:asciiTheme="majorHAnsi" w:hAnsiTheme="majorHAnsi" w:cstheme="majorHAnsi"/>
-          <w:lang w:val="en-US"/>
-        </w:rPr>
-        <w:t xml:space="preserve"> dictum, </w:t>
-      </w:r>
-      <w:proofErr w:type="spellStart"/>
-      <w:r>
-        <w:rPr>
-          <w:rFonts w:asciiTheme="majorHAnsi" w:hAnsiTheme="majorHAnsi" w:cstheme="majorHAnsi"/>
-          <w:lang w:val="en-US"/>
-        </w:rPr>
-        <w:t>dignissim</w:t>
-      </w:r>
-      <w:proofErr w:type="spellEnd"/>
-      <w:r>
-        <w:rPr>
-          <w:rFonts w:asciiTheme="majorHAnsi" w:hAnsiTheme="majorHAnsi" w:cstheme="majorHAnsi"/>
-          <w:lang w:val="en-US"/>
-        </w:rPr>
-        <w:t xml:space="preserve"> </w:t>
-      </w:r>
-      <w:proofErr w:type="spellStart"/>
-      <w:r>
-        <w:rPr>
-          <w:rFonts w:asciiTheme="majorHAnsi" w:hAnsiTheme="majorHAnsi" w:cstheme="majorHAnsi"/>
-          <w:lang w:val="en-US"/>
-        </w:rPr>
-        <w:t>finibus</w:t>
-      </w:r>
-      <w:proofErr w:type="spellEnd"/>
-      <w:r>
-        <w:rPr>
-          <w:rFonts w:asciiTheme="majorHAnsi" w:hAnsiTheme="majorHAnsi" w:cstheme="majorHAnsi"/>
-          <w:lang w:val="en-US"/>
-        </w:rPr>
-        <w:t xml:space="preserve"> </w:t>
-      </w:r>
-      <w:proofErr w:type="spellStart"/>
-      <w:r>
-        <w:rPr>
-          <w:rFonts w:asciiTheme="majorHAnsi" w:hAnsiTheme="majorHAnsi" w:cstheme="majorHAnsi"/>
-          <w:lang w:val="en-US"/>
-        </w:rPr>
-        <w:t>mauris</w:t>
-      </w:r>
-      <w:proofErr w:type="spellEnd"/>
-      <w:r>
-        <w:rPr>
-          <w:rFonts w:asciiTheme="majorHAnsi" w:hAnsiTheme="majorHAnsi" w:cstheme="majorHAnsi"/>
-          <w:lang w:val="en-US"/>
-        </w:rPr>
-        <w:t xml:space="preserve">. </w:t>
-      </w:r>
-      <w:proofErr w:type="spellStart"/>
-      <w:r>
-        <w:rPr>
-          <w:rFonts w:asciiTheme="majorHAnsi" w:hAnsiTheme="majorHAnsi" w:cstheme="majorHAnsi"/>
-          <w:lang w:val="en-US"/>
-        </w:rPr>
-        <w:t>Curabitur</w:t>
-      </w:r>
-      <w:proofErr w:type="spellEnd"/>
-      <w:r>
-        <w:rPr>
-          <w:rFonts w:asciiTheme="majorHAnsi" w:hAnsiTheme="majorHAnsi" w:cstheme="majorHAnsi"/>
-          <w:lang w:val="en-US"/>
-        </w:rPr>
-        <w:t xml:space="preserve"> vestibulum </w:t>
-      </w:r>
-      <w:proofErr w:type="spellStart"/>
-      <w:r>
-        <w:rPr>
-          <w:rFonts w:asciiTheme="majorHAnsi" w:hAnsiTheme="majorHAnsi" w:cstheme="majorHAnsi"/>
-          <w:lang w:val="en-US"/>
-        </w:rPr>
-        <w:t>accumsan</w:t>
-      </w:r>
-      <w:proofErr w:type="spellEnd"/>
-      <w:r>
-        <w:rPr>
-          <w:rFonts w:asciiTheme="majorHAnsi" w:hAnsiTheme="majorHAnsi" w:cstheme="majorHAnsi"/>
-          <w:lang w:val="en-US"/>
-        </w:rPr>
-        <w:t xml:space="preserve"> </w:t>
-      </w:r>
-      <w:proofErr w:type="spellStart"/>
-      <w:r>
-        <w:rPr>
-          <w:rFonts w:asciiTheme="majorHAnsi" w:hAnsiTheme="majorHAnsi" w:cstheme="majorHAnsi"/>
-          <w:lang w:val="en-US"/>
-        </w:rPr>
-        <w:t>leo</w:t>
-      </w:r>
-      <w:proofErr w:type="spellEnd"/>
-      <w:r>
-        <w:rPr>
-          <w:rFonts w:asciiTheme="majorHAnsi" w:hAnsiTheme="majorHAnsi" w:cstheme="majorHAnsi"/>
-          <w:lang w:val="en-US"/>
-        </w:rPr>
-        <w:t xml:space="preserve">. Sed </w:t>
-      </w:r>
-      <w:proofErr w:type="spellStart"/>
-      <w:r>
-        <w:rPr>
-          <w:rFonts w:asciiTheme="majorHAnsi" w:hAnsiTheme="majorHAnsi" w:cstheme="majorHAnsi"/>
-          <w:lang w:val="en-US"/>
-        </w:rPr>
-        <w:t>eget</w:t>
-      </w:r>
-      <w:proofErr w:type="spellEnd"/>
-      <w:r>
-        <w:rPr>
-          <w:rFonts w:asciiTheme="majorHAnsi" w:hAnsiTheme="majorHAnsi" w:cstheme="majorHAnsi"/>
-          <w:lang w:val="en-US"/>
-        </w:rPr>
-        <w:t xml:space="preserve"> gravida </w:t>
-      </w:r>
-      <w:proofErr w:type="spellStart"/>
-      <w:r>
-        <w:rPr>
-          <w:rFonts w:asciiTheme="majorHAnsi" w:hAnsiTheme="majorHAnsi" w:cstheme="majorHAnsi"/>
-          <w:lang w:val="en-US"/>
-        </w:rPr>
-        <w:t>tortor</w:t>
-      </w:r>
-      <w:proofErr w:type="spellEnd"/>
-      <w:r>
-        <w:rPr>
-          <w:rFonts w:asciiTheme="majorHAnsi" w:hAnsiTheme="majorHAnsi" w:cstheme="majorHAnsi"/>
-          <w:lang w:val="en-US"/>
-        </w:rPr>
-        <w:t xml:space="preserve">, at </w:t>
-      </w:r>
-      <w:proofErr w:type="spellStart"/>
-      <w:r>
-        <w:rPr>
-          <w:rFonts w:asciiTheme="majorHAnsi" w:hAnsiTheme="majorHAnsi" w:cstheme="majorHAnsi"/>
-          <w:lang w:val="en-US"/>
-        </w:rPr>
-        <w:t>egestas</w:t>
-      </w:r>
-      <w:proofErr w:type="spellEnd"/>
-      <w:r>
-        <w:rPr>
-          <w:rFonts w:asciiTheme="majorHAnsi" w:hAnsiTheme="majorHAnsi" w:cstheme="majorHAnsi"/>
-          <w:lang w:val="en-US"/>
-        </w:rPr>
-        <w:t xml:space="preserve"> </w:t>
-      </w:r>
-      <w:proofErr w:type="spellStart"/>
-      <w:r>
-        <w:rPr>
-          <w:rFonts w:asciiTheme="majorHAnsi" w:hAnsiTheme="majorHAnsi" w:cstheme="majorHAnsi"/>
-          <w:lang w:val="en-US"/>
-        </w:rPr>
-        <w:t>massa</w:t>
-      </w:r>
-      <w:proofErr w:type="spellEnd"/>
-      <w:r>
-        <w:rPr>
-          <w:rFonts w:asciiTheme="majorHAnsi" w:hAnsiTheme="majorHAnsi" w:cstheme="majorHAnsi"/>
-          <w:lang w:val="en-US"/>
-        </w:rPr>
-        <w:t xml:space="preserve">. Donec sit </w:t>
-      </w:r>
-      <w:proofErr w:type="spellStart"/>
-      <w:r>
-        <w:rPr>
-          <w:rFonts w:asciiTheme="majorHAnsi" w:hAnsiTheme="majorHAnsi" w:cstheme="majorHAnsi"/>
-          <w:lang w:val="en-US"/>
-        </w:rPr>
-        <w:t>amet</w:t>
-      </w:r>
-      <w:proofErr w:type="spellEnd"/>
-      <w:r>
-        <w:rPr>
-          <w:rFonts w:asciiTheme="majorHAnsi" w:hAnsiTheme="majorHAnsi" w:cstheme="majorHAnsi"/>
-          <w:lang w:val="en-US"/>
-        </w:rPr>
-        <w:t xml:space="preserve"> </w:t>
-      </w:r>
-      <w:proofErr w:type="spellStart"/>
-      <w:r>
-        <w:rPr>
-          <w:rFonts w:asciiTheme="majorHAnsi" w:hAnsiTheme="majorHAnsi" w:cstheme="majorHAnsi"/>
-          <w:lang w:val="en-US"/>
-        </w:rPr>
-        <w:t>erat</w:t>
-      </w:r>
-      <w:proofErr w:type="spellEnd"/>
-      <w:r>
-        <w:rPr>
-          <w:rFonts w:asciiTheme="majorHAnsi" w:hAnsiTheme="majorHAnsi" w:cstheme="majorHAnsi"/>
-          <w:lang w:val="en-US"/>
-        </w:rPr>
-        <w:t xml:space="preserve"> et diam </w:t>
-      </w:r>
-      <w:proofErr w:type="spellStart"/>
-      <w:r>
-        <w:rPr>
-          <w:rFonts w:asciiTheme="majorHAnsi" w:hAnsiTheme="majorHAnsi" w:cstheme="majorHAnsi"/>
-          <w:lang w:val="en-US"/>
-        </w:rPr>
-        <w:t>commodo</w:t>
-      </w:r>
-      <w:proofErr w:type="spellEnd"/>
-      <w:r>
-        <w:rPr>
-          <w:rFonts w:asciiTheme="majorHAnsi" w:hAnsiTheme="majorHAnsi" w:cstheme="majorHAnsi"/>
-          <w:lang w:val="en-US"/>
-        </w:rPr>
-        <w:t xml:space="preserve"> </w:t>
-      </w:r>
-      <w:proofErr w:type="spellStart"/>
-      <w:r>
-        <w:rPr>
-          <w:rFonts w:asciiTheme="majorHAnsi" w:hAnsiTheme="majorHAnsi" w:cstheme="majorHAnsi"/>
-          <w:lang w:val="en-US"/>
-        </w:rPr>
-        <w:t>blandit</w:t>
-      </w:r>
-      <w:proofErr w:type="spellEnd"/>
-      <w:r>
-        <w:rPr>
-          <w:rFonts w:asciiTheme="majorHAnsi" w:hAnsiTheme="majorHAnsi" w:cstheme="majorHAnsi"/>
-          <w:lang w:val="en-US"/>
-        </w:rPr>
-        <w:t xml:space="preserve"> non a </w:t>
-      </w:r>
-      <w:proofErr w:type="spellStart"/>
-      <w:r>
-        <w:rPr>
-          <w:rFonts w:asciiTheme="majorHAnsi" w:hAnsiTheme="majorHAnsi" w:cstheme="majorHAnsi"/>
-          <w:lang w:val="en-US"/>
-        </w:rPr>
-        <w:t>velit</w:t>
-      </w:r>
-      <w:proofErr w:type="spellEnd"/>
-      <w:r>
-        <w:rPr>
-          <w:rFonts w:asciiTheme="majorHAnsi" w:hAnsiTheme="majorHAnsi" w:cstheme="majorHAnsi"/>
-          <w:lang w:val="en-US"/>
-        </w:rPr>
-        <w:t xml:space="preserve">. </w:t>
-      </w:r>
-      <w:proofErr w:type="spellStart"/>
-      <w:r>
-        <w:rPr>
-          <w:rFonts w:asciiTheme="majorHAnsi" w:hAnsiTheme="majorHAnsi" w:cstheme="majorHAnsi"/>
-          <w:lang w:val="en-US"/>
-        </w:rPr>
-        <w:t>Vivamus</w:t>
-      </w:r>
-      <w:proofErr w:type="spellEnd"/>
-      <w:r>
-        <w:rPr>
-          <w:rFonts w:asciiTheme="majorHAnsi" w:hAnsiTheme="majorHAnsi" w:cstheme="majorHAnsi"/>
-          <w:lang w:val="en-US"/>
-        </w:rPr>
-        <w:t xml:space="preserve"> sit </w:t>
-      </w:r>
-      <w:proofErr w:type="spellStart"/>
-      <w:r>
-        <w:rPr>
-          <w:rFonts w:asciiTheme="majorHAnsi" w:hAnsiTheme="majorHAnsi" w:cstheme="majorHAnsi"/>
-          <w:lang w:val="en-US"/>
-        </w:rPr>
-        <w:t>amet</w:t>
-      </w:r>
-      <w:proofErr w:type="spellEnd"/>
-      <w:r>
-        <w:rPr>
-          <w:rFonts w:asciiTheme="majorHAnsi" w:hAnsiTheme="majorHAnsi" w:cstheme="majorHAnsi"/>
-          <w:lang w:val="en-US"/>
-        </w:rPr>
-        <w:t xml:space="preserve"> </w:t>
-      </w:r>
-      <w:proofErr w:type="spellStart"/>
-      <w:r>
-        <w:rPr>
-          <w:rFonts w:asciiTheme="majorHAnsi" w:hAnsiTheme="majorHAnsi" w:cstheme="majorHAnsi"/>
-          <w:lang w:val="en-US"/>
-        </w:rPr>
-        <w:t>elementum</w:t>
-      </w:r>
-      <w:proofErr w:type="spellEnd"/>
-      <w:r>
-        <w:rPr>
-          <w:rFonts w:asciiTheme="majorHAnsi" w:hAnsiTheme="majorHAnsi" w:cstheme="majorHAnsi"/>
-          <w:lang w:val="en-US"/>
-        </w:rPr>
-        <w:t xml:space="preserve"> ex. </w:t>
-      </w:r>
-      <w:proofErr w:type="spellStart"/>
-      <w:r>
-        <w:rPr>
-          <w:rFonts w:asciiTheme="majorHAnsi" w:hAnsiTheme="majorHAnsi" w:cstheme="majorHAnsi"/>
-          <w:lang w:val="en-US"/>
-        </w:rPr>
-        <w:t>Praesent</w:t>
-      </w:r>
-      <w:proofErr w:type="spellEnd"/>
-      <w:r>
-        <w:rPr>
-          <w:rFonts w:asciiTheme="majorHAnsi" w:hAnsiTheme="majorHAnsi" w:cstheme="majorHAnsi"/>
-          <w:lang w:val="en-US"/>
-        </w:rPr>
-        <w:t xml:space="preserve"> </w:t>
-      </w:r>
-      <w:proofErr w:type="spellStart"/>
-      <w:r>
-        <w:rPr>
-          <w:rFonts w:asciiTheme="majorHAnsi" w:hAnsiTheme="majorHAnsi" w:cstheme="majorHAnsi"/>
-          <w:lang w:val="en-US"/>
-        </w:rPr>
-        <w:t>consectetur</w:t>
-      </w:r>
-      <w:proofErr w:type="spellEnd"/>
-      <w:r>
-        <w:rPr>
-          <w:rFonts w:asciiTheme="majorHAnsi" w:hAnsiTheme="majorHAnsi" w:cstheme="majorHAnsi"/>
-          <w:lang w:val="en-US"/>
-        </w:rPr>
-        <w:t xml:space="preserve">, magna id </w:t>
-      </w:r>
-      <w:proofErr w:type="spellStart"/>
-      <w:r>
-        <w:rPr>
-          <w:rFonts w:asciiTheme="majorHAnsi" w:hAnsiTheme="majorHAnsi" w:cstheme="majorHAnsi"/>
-          <w:lang w:val="en-US"/>
-        </w:rPr>
-        <w:t>luctus</w:t>
-      </w:r>
-      <w:proofErr w:type="spellEnd"/>
-      <w:r>
-        <w:rPr>
-          <w:rFonts w:asciiTheme="majorHAnsi" w:hAnsiTheme="majorHAnsi" w:cstheme="majorHAnsi"/>
-          <w:lang w:val="en-US"/>
-        </w:rPr>
-        <w:t xml:space="preserve"> gravida, </w:t>
-      </w:r>
-      <w:proofErr w:type="spellStart"/>
-      <w:r>
-        <w:rPr>
-          <w:rFonts w:asciiTheme="majorHAnsi" w:hAnsiTheme="majorHAnsi" w:cstheme="majorHAnsi"/>
-          <w:lang w:val="en-US"/>
-        </w:rPr>
-        <w:t>elit</w:t>
-      </w:r>
-      <w:proofErr w:type="spellEnd"/>
-      <w:r>
-        <w:rPr>
-          <w:rFonts w:asciiTheme="majorHAnsi" w:hAnsiTheme="majorHAnsi" w:cstheme="majorHAnsi"/>
-          <w:lang w:val="en-US"/>
-        </w:rPr>
-        <w:t xml:space="preserve"> </w:t>
-      </w:r>
-      <w:proofErr w:type="spellStart"/>
-      <w:r>
-        <w:rPr>
-          <w:rFonts w:asciiTheme="majorHAnsi" w:hAnsiTheme="majorHAnsi" w:cstheme="majorHAnsi"/>
-          <w:lang w:val="en-US"/>
-        </w:rPr>
-        <w:t>metus</w:t>
-      </w:r>
-      <w:proofErr w:type="spellEnd"/>
-      <w:r>
-        <w:rPr>
-          <w:rFonts w:asciiTheme="majorHAnsi" w:hAnsiTheme="majorHAnsi" w:cstheme="majorHAnsi"/>
-          <w:lang w:val="en-US"/>
-        </w:rPr>
-        <w:t xml:space="preserve"> </w:t>
-      </w:r>
-      <w:proofErr w:type="spellStart"/>
-      <w:r>
-        <w:rPr>
-          <w:rFonts w:asciiTheme="majorHAnsi" w:hAnsiTheme="majorHAnsi" w:cstheme="majorHAnsi"/>
-          <w:lang w:val="en-US"/>
-        </w:rPr>
-        <w:t>ullamcorper</w:t>
-      </w:r>
-      <w:proofErr w:type="spellEnd"/>
-      <w:r>
-        <w:rPr>
-          <w:rFonts w:asciiTheme="majorHAnsi" w:hAnsiTheme="majorHAnsi" w:cstheme="majorHAnsi"/>
-          <w:lang w:val="en-US"/>
-        </w:rPr>
-        <w:t xml:space="preserve"> lorem, </w:t>
-      </w:r>
-      <w:proofErr w:type="spellStart"/>
-      <w:r>
-        <w:rPr>
-          <w:rFonts w:asciiTheme="majorHAnsi" w:hAnsiTheme="majorHAnsi" w:cstheme="majorHAnsi"/>
-          <w:lang w:val="en-US"/>
-        </w:rPr>
-        <w:t>ut</w:t>
-      </w:r>
-      <w:proofErr w:type="spellEnd"/>
-      <w:r>
-        <w:rPr>
-          <w:rFonts w:asciiTheme="majorHAnsi" w:hAnsiTheme="majorHAnsi" w:cstheme="majorHAnsi"/>
-          <w:lang w:val="en-US"/>
-        </w:rPr>
-        <w:t xml:space="preserve"> </w:t>
-      </w:r>
-      <w:proofErr w:type="spellStart"/>
-      <w:r>
-        <w:rPr>
-          <w:rFonts w:asciiTheme="majorHAnsi" w:hAnsiTheme="majorHAnsi" w:cstheme="majorHAnsi"/>
-          <w:lang w:val="en-US"/>
-        </w:rPr>
-        <w:t>imperdiet</w:t>
-      </w:r>
-      <w:proofErr w:type="spellEnd"/>
-      <w:r>
-        <w:rPr>
-          <w:rFonts w:asciiTheme="majorHAnsi" w:hAnsiTheme="majorHAnsi" w:cstheme="majorHAnsi"/>
-          <w:lang w:val="en-US"/>
-        </w:rPr>
-        <w:t xml:space="preserve"> eros ipsum id </w:t>
-      </w:r>
-      <w:proofErr w:type="spellStart"/>
-      <w:r>
-        <w:rPr>
-          <w:rFonts w:asciiTheme="majorHAnsi" w:hAnsiTheme="majorHAnsi" w:cstheme="majorHAnsi"/>
-          <w:lang w:val="en-US"/>
-        </w:rPr>
-        <w:t>nulla</w:t>
-      </w:r>
-      <w:proofErr w:type="spellEnd"/>
-      <w:r>
-        <w:rPr>
-          <w:rFonts w:asciiTheme="majorHAnsi" w:hAnsiTheme="majorHAnsi" w:cstheme="majorHAnsi"/>
-          <w:lang w:val="en-US"/>
-        </w:rPr>
-        <w:t xml:space="preserve">. Aenean sit </w:t>
-      </w:r>
-      <w:proofErr w:type="spellStart"/>
-      <w:r>
-        <w:rPr>
-          <w:rFonts w:asciiTheme="majorHAnsi" w:hAnsiTheme="majorHAnsi" w:cstheme="majorHAnsi"/>
-          <w:lang w:val="en-US"/>
-        </w:rPr>
-        <w:t>amet</w:t>
-      </w:r>
-      <w:proofErr w:type="spellEnd"/>
-      <w:r>
-        <w:rPr>
-          <w:rFonts w:asciiTheme="majorHAnsi" w:hAnsiTheme="majorHAnsi" w:cstheme="majorHAnsi"/>
-          <w:lang w:val="en-US"/>
-        </w:rPr>
-        <w:t xml:space="preserve"> maximus </w:t>
-      </w:r>
-      <w:proofErr w:type="spellStart"/>
-      <w:r>
-        <w:rPr>
-          <w:rFonts w:asciiTheme="majorHAnsi" w:hAnsiTheme="majorHAnsi" w:cstheme="majorHAnsi"/>
-          <w:lang w:val="en-US"/>
-        </w:rPr>
-        <w:t>sapien</w:t>
-      </w:r>
-      <w:proofErr w:type="spellEnd"/>
-      <w:r>
-        <w:rPr>
-          <w:rFonts w:asciiTheme="majorHAnsi" w:hAnsiTheme="majorHAnsi" w:cstheme="majorHAnsi"/>
-          <w:lang w:val="en-US"/>
-        </w:rPr>
-        <w:t xml:space="preserve">. Ut </w:t>
-      </w:r>
-      <w:proofErr w:type="spellStart"/>
-      <w:r>
-        <w:rPr>
-          <w:rFonts w:asciiTheme="majorHAnsi" w:hAnsiTheme="majorHAnsi" w:cstheme="majorHAnsi"/>
-          <w:lang w:val="en-US"/>
-        </w:rPr>
-        <w:t>neque</w:t>
-      </w:r>
-      <w:proofErr w:type="spellEnd"/>
-      <w:r>
-        <w:rPr>
-          <w:rFonts w:asciiTheme="majorHAnsi" w:hAnsiTheme="majorHAnsi" w:cstheme="majorHAnsi"/>
-          <w:lang w:val="en-US"/>
-        </w:rPr>
-        <w:t xml:space="preserve"> </w:t>
-      </w:r>
-      <w:proofErr w:type="spellStart"/>
-      <w:r>
-        <w:rPr>
-          <w:rFonts w:asciiTheme="majorHAnsi" w:hAnsiTheme="majorHAnsi" w:cstheme="majorHAnsi"/>
-          <w:lang w:val="en-US"/>
-        </w:rPr>
-        <w:t>metus</w:t>
-      </w:r>
-      <w:proofErr w:type="spellEnd"/>
-      <w:r>
-        <w:rPr>
-          <w:rFonts w:asciiTheme="majorHAnsi" w:hAnsiTheme="majorHAnsi" w:cstheme="majorHAnsi"/>
-          <w:lang w:val="en-US"/>
-        </w:rPr>
-        <w:t xml:space="preserve">, </w:t>
-      </w:r>
-      <w:proofErr w:type="spellStart"/>
-      <w:r>
-        <w:rPr>
-          <w:rFonts w:asciiTheme="majorHAnsi" w:hAnsiTheme="majorHAnsi" w:cstheme="majorHAnsi"/>
-          <w:lang w:val="en-US"/>
-        </w:rPr>
-        <w:t>consectetur</w:t>
-      </w:r>
-      <w:proofErr w:type="spellEnd"/>
-      <w:r>
-        <w:rPr>
-          <w:rFonts w:asciiTheme="majorHAnsi" w:hAnsiTheme="majorHAnsi" w:cstheme="majorHAnsi"/>
-          <w:lang w:val="en-US"/>
-        </w:rPr>
-        <w:t xml:space="preserve"> </w:t>
-      </w:r>
-      <w:proofErr w:type="spellStart"/>
-      <w:r>
-        <w:rPr>
-          <w:rFonts w:asciiTheme="majorHAnsi" w:hAnsiTheme="majorHAnsi" w:cstheme="majorHAnsi"/>
-          <w:lang w:val="en-US"/>
-        </w:rPr>
-        <w:t>eu</w:t>
-      </w:r>
-      <w:proofErr w:type="spellEnd"/>
-      <w:r>
-        <w:rPr>
-          <w:rFonts w:asciiTheme="majorHAnsi" w:hAnsiTheme="majorHAnsi" w:cstheme="majorHAnsi"/>
-          <w:lang w:val="en-US"/>
-        </w:rPr>
-        <w:t xml:space="preserve"> </w:t>
-      </w:r>
-      <w:proofErr w:type="spellStart"/>
-      <w:r>
-        <w:rPr>
-          <w:rFonts w:asciiTheme="majorHAnsi" w:hAnsiTheme="majorHAnsi" w:cstheme="majorHAnsi"/>
-          <w:lang w:val="en-US"/>
-        </w:rPr>
-        <w:t>metus</w:t>
-      </w:r>
-      <w:proofErr w:type="spellEnd"/>
-      <w:r>
-        <w:rPr>
-          <w:rFonts w:asciiTheme="majorHAnsi" w:hAnsiTheme="majorHAnsi" w:cstheme="majorHAnsi"/>
-          <w:lang w:val="en-US"/>
-        </w:rPr>
-        <w:t xml:space="preserve"> </w:t>
-      </w:r>
-      <w:proofErr w:type="spellStart"/>
-      <w:r>
-        <w:rPr>
-          <w:rFonts w:asciiTheme="majorHAnsi" w:hAnsiTheme="majorHAnsi" w:cstheme="majorHAnsi"/>
-          <w:lang w:val="en-US"/>
-        </w:rPr>
-        <w:t>nec</w:t>
-      </w:r>
-      <w:proofErr w:type="spellEnd"/>
-      <w:r>
-        <w:rPr>
-          <w:rFonts w:asciiTheme="majorHAnsi" w:hAnsiTheme="majorHAnsi" w:cstheme="majorHAnsi"/>
-          <w:lang w:val="en-US"/>
-        </w:rPr>
-        <w:t xml:space="preserve">, </w:t>
-      </w:r>
-      <w:proofErr w:type="spellStart"/>
-      <w:r>
-        <w:rPr>
-          <w:rFonts w:asciiTheme="majorHAnsi" w:hAnsiTheme="majorHAnsi" w:cstheme="majorHAnsi"/>
-          <w:lang w:val="en-US"/>
-        </w:rPr>
-        <w:t>efficitur</w:t>
-      </w:r>
-      <w:proofErr w:type="spellEnd"/>
-      <w:r>
-        <w:rPr>
-          <w:rFonts w:asciiTheme="majorHAnsi" w:hAnsiTheme="majorHAnsi" w:cstheme="majorHAnsi"/>
-          <w:lang w:val="en-US"/>
-        </w:rPr>
-        <w:t xml:space="preserve"> </w:t>
-      </w:r>
-      <w:proofErr w:type="spellStart"/>
-      <w:r>
-        <w:rPr>
-          <w:rFonts w:asciiTheme="majorHAnsi" w:hAnsiTheme="majorHAnsi" w:cstheme="majorHAnsi"/>
-          <w:lang w:val="en-US"/>
-        </w:rPr>
-        <w:t>tincidunt</w:t>
-      </w:r>
-      <w:proofErr w:type="spellEnd"/>
-      <w:r>
-        <w:rPr>
-          <w:rFonts w:asciiTheme="majorHAnsi" w:hAnsiTheme="majorHAnsi" w:cstheme="majorHAnsi"/>
-          <w:lang w:val="en-US"/>
-        </w:rPr>
-        <w:t xml:space="preserve"> </w:t>
-      </w:r>
-      <w:proofErr w:type="spellStart"/>
-      <w:r>
-        <w:rPr>
-          <w:rFonts w:asciiTheme="majorHAnsi" w:hAnsiTheme="majorHAnsi" w:cstheme="majorHAnsi"/>
-          <w:lang w:val="en-US"/>
-        </w:rPr>
-        <w:t>lectus</w:t>
-      </w:r>
-      <w:proofErr w:type="spellEnd"/>
-      <w:r>
-        <w:rPr>
-          <w:rFonts w:asciiTheme="majorHAnsi" w:hAnsiTheme="majorHAnsi" w:cstheme="majorHAnsi"/>
-          <w:lang w:val="en-US"/>
-        </w:rPr>
-        <w:t xml:space="preserve">. Donec </w:t>
-      </w:r>
-      <w:proofErr w:type="spellStart"/>
-      <w:r>
-        <w:rPr>
-          <w:rFonts w:asciiTheme="majorHAnsi" w:hAnsiTheme="majorHAnsi" w:cstheme="majorHAnsi"/>
-          <w:lang w:val="en-US"/>
-        </w:rPr>
-        <w:t>sollicitudin</w:t>
-      </w:r>
-      <w:proofErr w:type="spellEnd"/>
-      <w:r>
-        <w:rPr>
-          <w:rFonts w:asciiTheme="majorHAnsi" w:hAnsiTheme="majorHAnsi" w:cstheme="majorHAnsi"/>
-          <w:lang w:val="en-US"/>
-        </w:rPr>
-        <w:t xml:space="preserve">, </w:t>
-      </w:r>
-      <w:proofErr w:type="spellStart"/>
-      <w:r>
-        <w:rPr>
-          <w:rFonts w:asciiTheme="majorHAnsi" w:hAnsiTheme="majorHAnsi" w:cstheme="majorHAnsi"/>
-          <w:lang w:val="en-US"/>
-        </w:rPr>
-        <w:t>justo</w:t>
-      </w:r>
-      <w:proofErr w:type="spellEnd"/>
-      <w:r>
-        <w:rPr>
-          <w:rFonts w:asciiTheme="majorHAnsi" w:hAnsiTheme="majorHAnsi" w:cstheme="majorHAnsi"/>
-          <w:lang w:val="en-US"/>
-        </w:rPr>
-        <w:t xml:space="preserve"> </w:t>
-      </w:r>
-      <w:proofErr w:type="spellStart"/>
-      <w:r>
-        <w:rPr>
-          <w:rFonts w:asciiTheme="majorHAnsi" w:hAnsiTheme="majorHAnsi" w:cstheme="majorHAnsi"/>
-          <w:lang w:val="en-US"/>
-        </w:rPr>
-        <w:t>nec</w:t>
-      </w:r>
-      <w:proofErr w:type="spellEnd"/>
-      <w:r>
-        <w:rPr>
-          <w:rFonts w:asciiTheme="majorHAnsi" w:hAnsiTheme="majorHAnsi" w:cstheme="majorHAnsi"/>
-          <w:lang w:val="en-US"/>
-        </w:rPr>
-        <w:t xml:space="preserve"> </w:t>
-      </w:r>
-      <w:proofErr w:type="spellStart"/>
-      <w:r>
-        <w:rPr>
-          <w:rFonts w:asciiTheme="majorHAnsi" w:hAnsiTheme="majorHAnsi" w:cstheme="majorHAnsi"/>
-          <w:lang w:val="en-US"/>
-        </w:rPr>
-        <w:t>malesuada</w:t>
-      </w:r>
-      <w:proofErr w:type="spellEnd"/>
-      <w:r>
-        <w:rPr>
-          <w:rFonts w:asciiTheme="majorHAnsi" w:hAnsiTheme="majorHAnsi" w:cstheme="majorHAnsi"/>
-          <w:lang w:val="en-US"/>
-        </w:rPr>
-        <w:t xml:space="preserve"> </w:t>
-      </w:r>
-      <w:proofErr w:type="spellStart"/>
-      <w:r>
-        <w:rPr>
-          <w:rFonts w:asciiTheme="majorHAnsi" w:hAnsiTheme="majorHAnsi" w:cstheme="majorHAnsi"/>
-          <w:lang w:val="en-US"/>
-        </w:rPr>
-        <w:t>volutpat</w:t>
-      </w:r>
-      <w:proofErr w:type="spellEnd"/>
-      <w:r>
-        <w:rPr>
-          <w:rFonts w:asciiTheme="majorHAnsi" w:hAnsiTheme="majorHAnsi" w:cstheme="majorHAnsi"/>
-          <w:lang w:val="en-US"/>
-        </w:rPr>
-        <w:t xml:space="preserve">, </w:t>
-      </w:r>
-      <w:proofErr w:type="spellStart"/>
-      <w:r>
-        <w:rPr>
-          <w:rFonts w:asciiTheme="majorHAnsi" w:hAnsiTheme="majorHAnsi" w:cstheme="majorHAnsi"/>
-          <w:lang w:val="en-US"/>
-        </w:rPr>
-        <w:t>nulla</w:t>
-      </w:r>
-      <w:proofErr w:type="spellEnd"/>
-      <w:r>
-        <w:rPr>
-          <w:rFonts w:asciiTheme="majorHAnsi" w:hAnsiTheme="majorHAnsi" w:cstheme="majorHAnsi"/>
-          <w:lang w:val="en-US"/>
-        </w:rPr>
-        <w:t xml:space="preserve"> ante </w:t>
-      </w:r>
-      <w:proofErr w:type="spellStart"/>
-      <w:r>
-        <w:rPr>
-          <w:rFonts w:asciiTheme="majorHAnsi" w:hAnsiTheme="majorHAnsi" w:cstheme="majorHAnsi"/>
-          <w:lang w:val="en-US"/>
-        </w:rPr>
-        <w:t>bibendum</w:t>
-      </w:r>
-      <w:proofErr w:type="spellEnd"/>
-      <w:r>
-        <w:rPr>
-          <w:rFonts w:asciiTheme="majorHAnsi" w:hAnsiTheme="majorHAnsi" w:cstheme="majorHAnsi"/>
-          <w:lang w:val="en-US"/>
-        </w:rPr>
-        <w:t xml:space="preserve"> </w:t>
-      </w:r>
-      <w:proofErr w:type="spellStart"/>
-      <w:r>
-        <w:rPr>
-          <w:rFonts w:asciiTheme="majorHAnsi" w:hAnsiTheme="majorHAnsi" w:cstheme="majorHAnsi"/>
-          <w:lang w:val="en-US"/>
-        </w:rPr>
-        <w:t>urna</w:t>
-      </w:r>
-      <w:proofErr w:type="spellEnd"/>
-      <w:r>
-        <w:rPr>
-          <w:rFonts w:asciiTheme="majorHAnsi" w:hAnsiTheme="majorHAnsi" w:cstheme="majorHAnsi"/>
-          <w:lang w:val="en-US"/>
-        </w:rPr>
-        <w:t xml:space="preserve">, id </w:t>
-      </w:r>
-      <w:proofErr w:type="spellStart"/>
-      <w:r>
-        <w:rPr>
-          <w:rFonts w:asciiTheme="majorHAnsi" w:hAnsiTheme="majorHAnsi" w:cstheme="majorHAnsi"/>
-          <w:lang w:val="en-US"/>
-        </w:rPr>
-        <w:t>accumsan</w:t>
-      </w:r>
-      <w:proofErr w:type="spellEnd"/>
-      <w:r>
-        <w:rPr>
-          <w:rFonts w:asciiTheme="majorHAnsi" w:hAnsiTheme="majorHAnsi" w:cstheme="majorHAnsi"/>
-          <w:lang w:val="en-US"/>
-        </w:rPr>
-        <w:t xml:space="preserve"> </w:t>
-      </w:r>
-      <w:proofErr w:type="spellStart"/>
-      <w:r>
-        <w:rPr>
-          <w:rFonts w:asciiTheme="majorHAnsi" w:hAnsiTheme="majorHAnsi" w:cstheme="majorHAnsi"/>
-          <w:lang w:val="en-US"/>
-        </w:rPr>
-        <w:t>felis</w:t>
-      </w:r>
-      <w:proofErr w:type="spellEnd"/>
-      <w:r>
-        <w:rPr>
-          <w:rFonts w:asciiTheme="majorHAnsi" w:hAnsiTheme="majorHAnsi" w:cstheme="majorHAnsi"/>
-          <w:lang w:val="en-US"/>
-        </w:rPr>
-        <w:t xml:space="preserve"> ante </w:t>
-      </w:r>
-      <w:proofErr w:type="spellStart"/>
-      <w:r>
-        <w:rPr>
-          <w:rFonts w:asciiTheme="majorHAnsi" w:hAnsiTheme="majorHAnsi" w:cstheme="majorHAnsi"/>
-          <w:lang w:val="en-US"/>
-        </w:rPr>
-        <w:t>ut</w:t>
-      </w:r>
-      <w:proofErr w:type="spellEnd"/>
-      <w:r>
-        <w:rPr>
-          <w:rFonts w:asciiTheme="majorHAnsi" w:hAnsiTheme="majorHAnsi" w:cstheme="majorHAnsi"/>
-          <w:lang w:val="en-US"/>
-        </w:rPr>
-        <w:t xml:space="preserve"> diam</w:t>
+        </w:rPr>
+        <w:t>Donec sit amet erat et diam commodo blandit non a velit. Vivamus sit amet elementum ex. Praesent consectetur, magna id luctus gravida, elit metus ullamcorper lorem, ut imperdiet eros ipsum id nulla. Aenean sit amet maximus sapien. Ut neque metus, consectetur eu metus nec, efficitur tincidunt lectus. Donec sollicitudin, justo nec malesuada volutpat, nulla ante bibendum urna, id accumsan felis ante ut diam</w:t>
       </w:r>
       <w:r>
         <w:rPr>
@@ -4278,7 +1077,6 @@
       <w:r>
         <w:rPr>
           <w:rFonts w:asciiTheme="majorHAnsi" w:hAnsiTheme="majorHAnsi" w:cstheme="majorHAnsi"/>
-          <w:lang w:val="en-US"/>
         </w:rPr>
         <w:t xml:space="preserve">. </w:t>
       </w:r>
@@ -4289,863 +1087,13 @@
         <w:jc w:val="right"/>
         <w:rPr>
           <w:rFonts w:asciiTheme="majorHAnsi" w:hAnsiTheme="majorHAnsi" w:cstheme="majorHAnsi"/>
-          <w:lang w:val="en-US"/>
         </w:rPr>
       </w:pPr>
       <w:r>
         <w:rPr>
           <w:rFonts w:asciiTheme="majorHAnsi" w:hAnsiTheme="majorHAnsi" w:cstheme="majorHAnsi"/>
-          <w:lang w:val="en-US"/>
-        </w:rPr>
-        <w:t xml:space="preserve">Sed </w:t>
-      </w:r>
-      <w:proofErr w:type="spellStart"/>
-      <w:r>
-        <w:rPr>
-          <w:rFonts w:asciiTheme="majorHAnsi" w:hAnsiTheme="majorHAnsi" w:cstheme="majorHAnsi"/>
-          <w:lang w:val="en-US"/>
-        </w:rPr>
-        <w:t>faucibus</w:t>
-      </w:r>
-      <w:proofErr w:type="spellEnd"/>
-      <w:r>
-        <w:rPr>
-          <w:rFonts w:asciiTheme="majorHAnsi" w:hAnsiTheme="majorHAnsi" w:cstheme="majorHAnsi"/>
-          <w:lang w:val="en-US"/>
-        </w:rPr>
-        <w:t xml:space="preserve"> </w:t>
-      </w:r>
-      <w:proofErr w:type="spellStart"/>
-      <w:r>
-        <w:rPr>
-          <w:rFonts w:asciiTheme="majorHAnsi" w:hAnsiTheme="majorHAnsi" w:cstheme="majorHAnsi"/>
-          <w:lang w:val="en-US"/>
-        </w:rPr>
-        <w:t>metus</w:t>
-      </w:r>
-      <w:proofErr w:type="spellEnd"/>
-      <w:r>
-        <w:rPr>
-          <w:rFonts w:asciiTheme="majorHAnsi" w:hAnsiTheme="majorHAnsi" w:cstheme="majorHAnsi"/>
-          <w:lang w:val="en-US"/>
-        </w:rPr>
-        <w:t xml:space="preserve"> </w:t>
-      </w:r>
-      <w:proofErr w:type="spellStart"/>
-      <w:r>
-        <w:rPr>
-          <w:rFonts w:asciiTheme="majorHAnsi" w:hAnsiTheme="majorHAnsi" w:cstheme="majorHAnsi"/>
-          <w:lang w:val="en-US"/>
-        </w:rPr>
-        <w:t>tortor</w:t>
-      </w:r>
-      <w:proofErr w:type="spellEnd"/>
-      <w:r>
-        <w:rPr>
-          <w:rFonts w:asciiTheme="majorHAnsi" w:hAnsiTheme="majorHAnsi" w:cstheme="majorHAnsi"/>
-          <w:lang w:val="en-US"/>
-        </w:rPr>
-        <w:t xml:space="preserve">, non </w:t>
-      </w:r>
-      <w:proofErr w:type="spellStart"/>
-      <w:r>
-        <w:rPr>
-          <w:rFonts w:asciiTheme="majorHAnsi" w:hAnsiTheme="majorHAnsi" w:cstheme="majorHAnsi"/>
-          <w:lang w:val="en-US"/>
-        </w:rPr>
-        <w:t>aliquam</w:t>
-      </w:r>
-      <w:proofErr w:type="spellEnd"/>
-      <w:r>
-        <w:rPr>
-          <w:rFonts w:asciiTheme="majorHAnsi" w:hAnsiTheme="majorHAnsi" w:cstheme="majorHAnsi"/>
-          <w:lang w:val="en-US"/>
-        </w:rPr>
-        <w:t xml:space="preserve"> </w:t>
-      </w:r>
-      <w:proofErr w:type="spellStart"/>
-      <w:r>
-        <w:rPr>
-          <w:rFonts w:asciiTheme="majorHAnsi" w:hAnsiTheme="majorHAnsi" w:cstheme="majorHAnsi"/>
-          <w:lang w:val="en-US"/>
-        </w:rPr>
-        <w:t>est</w:t>
-      </w:r>
-      <w:proofErr w:type="spellEnd"/>
-      <w:r>
-        <w:rPr>
-          <w:rFonts w:asciiTheme="majorHAnsi" w:hAnsiTheme="majorHAnsi" w:cstheme="majorHAnsi"/>
-          <w:lang w:val="en-US"/>
-        </w:rPr>
-        <w:t xml:space="preserve"> </w:t>
-      </w:r>
-      <w:proofErr w:type="spellStart"/>
-      <w:r>
-        <w:rPr>
-          <w:rFonts w:asciiTheme="majorHAnsi" w:hAnsiTheme="majorHAnsi" w:cstheme="majorHAnsi"/>
-          <w:lang w:val="en-US"/>
-        </w:rPr>
-        <w:t>malesuada</w:t>
-      </w:r>
-      <w:proofErr w:type="spellEnd"/>
-      <w:r>
-        <w:rPr>
-          <w:rFonts w:asciiTheme="majorHAnsi" w:hAnsiTheme="majorHAnsi" w:cstheme="majorHAnsi"/>
-          <w:lang w:val="en-US"/>
-        </w:rPr>
-        <w:t xml:space="preserve"> </w:t>
-      </w:r>
-      <w:proofErr w:type="spellStart"/>
-      <w:r>
-        <w:rPr>
-          <w:rFonts w:asciiTheme="majorHAnsi" w:hAnsiTheme="majorHAnsi" w:cstheme="majorHAnsi"/>
-          <w:lang w:val="en-US"/>
-        </w:rPr>
-        <w:t>quis</w:t>
-      </w:r>
-      <w:proofErr w:type="spellEnd"/>
-      <w:r>
-        <w:rPr>
-          <w:rFonts w:asciiTheme="majorHAnsi" w:hAnsiTheme="majorHAnsi" w:cstheme="majorHAnsi"/>
-          <w:lang w:val="en-US"/>
-        </w:rPr>
-        <w:t xml:space="preserve">. </w:t>
-      </w:r>
-      <w:proofErr w:type="spellStart"/>
-      <w:r>
-        <w:rPr>
-          <w:rFonts w:asciiTheme="majorHAnsi" w:hAnsiTheme="majorHAnsi" w:cstheme="majorHAnsi"/>
-          <w:lang w:val="en-US"/>
-        </w:rPr>
-        <w:t>Vivamus</w:t>
-      </w:r>
-      <w:proofErr w:type="spellEnd"/>
-      <w:r>
-        <w:rPr>
-          <w:rFonts w:asciiTheme="majorHAnsi" w:hAnsiTheme="majorHAnsi" w:cstheme="majorHAnsi"/>
-          <w:lang w:val="en-US"/>
-        </w:rPr>
-        <w:t xml:space="preserve"> </w:t>
-      </w:r>
-      <w:proofErr w:type="spellStart"/>
-      <w:r>
-        <w:rPr>
-          <w:rFonts w:asciiTheme="majorHAnsi" w:hAnsiTheme="majorHAnsi" w:cstheme="majorHAnsi"/>
-          <w:lang w:val="en-US"/>
-        </w:rPr>
-        <w:t>lobortis</w:t>
-      </w:r>
-      <w:proofErr w:type="spellEnd"/>
-      <w:r>
-        <w:rPr>
-          <w:rFonts w:asciiTheme="majorHAnsi" w:hAnsiTheme="majorHAnsi" w:cstheme="majorHAnsi"/>
-          <w:lang w:val="en-US"/>
-        </w:rPr>
-        <w:t xml:space="preserve"> </w:t>
-      </w:r>
-      <w:proofErr w:type="spellStart"/>
-      <w:r>
-        <w:rPr>
-          <w:rFonts w:asciiTheme="majorHAnsi" w:hAnsiTheme="majorHAnsi" w:cstheme="majorHAnsi"/>
-          <w:lang w:val="en-US"/>
-        </w:rPr>
-        <w:t>nibh</w:t>
-      </w:r>
-      <w:proofErr w:type="spellEnd"/>
-      <w:r>
-        <w:rPr>
-          <w:rFonts w:asciiTheme="majorHAnsi" w:hAnsiTheme="majorHAnsi" w:cstheme="majorHAnsi"/>
-          <w:lang w:val="en-US"/>
-        </w:rPr>
-        <w:t xml:space="preserve"> et libero pharetra, </w:t>
-      </w:r>
-      <w:proofErr w:type="spellStart"/>
-      <w:r>
-        <w:rPr>
-          <w:rFonts w:asciiTheme="majorHAnsi" w:hAnsiTheme="majorHAnsi" w:cstheme="majorHAnsi"/>
-          <w:lang w:val="en-US"/>
-        </w:rPr>
-        <w:t>eget</w:t>
-      </w:r>
-      <w:proofErr w:type="spellEnd"/>
-      <w:r>
-        <w:rPr>
-          <w:rFonts w:asciiTheme="majorHAnsi" w:hAnsiTheme="majorHAnsi" w:cstheme="majorHAnsi"/>
-          <w:lang w:val="en-US"/>
-        </w:rPr>
-        <w:t xml:space="preserve"> </w:t>
-      </w:r>
-      <w:proofErr w:type="spellStart"/>
-      <w:r>
-        <w:rPr>
-          <w:rFonts w:asciiTheme="majorHAnsi" w:hAnsiTheme="majorHAnsi" w:cstheme="majorHAnsi"/>
-          <w:lang w:val="en-US"/>
-        </w:rPr>
-        <w:t>blandit</w:t>
-      </w:r>
-      <w:proofErr w:type="spellEnd"/>
-      <w:r>
-        <w:rPr>
-          <w:rFonts w:asciiTheme="majorHAnsi" w:hAnsiTheme="majorHAnsi" w:cstheme="majorHAnsi"/>
-          <w:lang w:val="en-US"/>
-        </w:rPr>
-        <w:t xml:space="preserve"> </w:t>
-      </w:r>
-      <w:proofErr w:type="spellStart"/>
-      <w:r>
-        <w:rPr>
-          <w:rFonts w:asciiTheme="majorHAnsi" w:hAnsiTheme="majorHAnsi" w:cstheme="majorHAnsi"/>
-          <w:lang w:val="en-US"/>
-        </w:rPr>
-        <w:t>tellus</w:t>
-      </w:r>
-      <w:proofErr w:type="spellEnd"/>
-      <w:r>
-        <w:rPr>
-          <w:rFonts w:asciiTheme="majorHAnsi" w:hAnsiTheme="majorHAnsi" w:cstheme="majorHAnsi"/>
-          <w:lang w:val="en-US"/>
-        </w:rPr>
-        <w:t xml:space="preserve"> </w:t>
-      </w:r>
-      <w:proofErr w:type="spellStart"/>
-      <w:r>
-        <w:rPr>
-          <w:rFonts w:asciiTheme="majorHAnsi" w:hAnsiTheme="majorHAnsi" w:cstheme="majorHAnsi"/>
-          <w:lang w:val="en-US"/>
-        </w:rPr>
-        <w:t>suscipit</w:t>
-      </w:r>
-      <w:proofErr w:type="spellEnd"/>
-      <w:r>
-        <w:rPr>
-          <w:rFonts w:asciiTheme="majorHAnsi" w:hAnsiTheme="majorHAnsi" w:cstheme="majorHAnsi"/>
-          <w:lang w:val="en-US"/>
-        </w:rPr>
-        <w:t xml:space="preserve">. </w:t>
-      </w:r>
-      <w:proofErr w:type="spellStart"/>
-      <w:r>
-        <w:rPr>
-          <w:rFonts w:asciiTheme="majorHAnsi" w:hAnsiTheme="majorHAnsi" w:cstheme="majorHAnsi"/>
-          <w:lang w:val="en-US"/>
-        </w:rPr>
-        <w:t>Quisque</w:t>
-      </w:r>
-      <w:proofErr w:type="spellEnd"/>
-      <w:r>
-        <w:rPr>
-          <w:rFonts w:asciiTheme="majorHAnsi" w:hAnsiTheme="majorHAnsi" w:cstheme="majorHAnsi"/>
-          <w:lang w:val="en-US"/>
-        </w:rPr>
-        <w:t xml:space="preserve"> </w:t>
-      </w:r>
-      <w:proofErr w:type="spellStart"/>
-      <w:r>
-        <w:rPr>
-          <w:rFonts w:asciiTheme="majorHAnsi" w:hAnsiTheme="majorHAnsi" w:cstheme="majorHAnsi"/>
-          <w:lang w:val="en-US"/>
-        </w:rPr>
-        <w:t>congue</w:t>
-      </w:r>
-      <w:proofErr w:type="spellEnd"/>
-      <w:r>
-        <w:rPr>
-          <w:rFonts w:asciiTheme="majorHAnsi" w:hAnsiTheme="majorHAnsi" w:cstheme="majorHAnsi"/>
-          <w:lang w:val="en-US"/>
-        </w:rPr>
-        <w:t xml:space="preserve"> </w:t>
-      </w:r>
-      <w:proofErr w:type="spellStart"/>
-      <w:r>
-        <w:rPr>
-          <w:rFonts w:asciiTheme="majorHAnsi" w:hAnsiTheme="majorHAnsi" w:cstheme="majorHAnsi"/>
-          <w:lang w:val="en-US"/>
-        </w:rPr>
-        <w:t>mauris</w:t>
-      </w:r>
-      <w:proofErr w:type="spellEnd"/>
-      <w:r>
-        <w:rPr>
-          <w:rFonts w:asciiTheme="majorHAnsi" w:hAnsiTheme="majorHAnsi" w:cstheme="majorHAnsi"/>
-          <w:lang w:val="en-US"/>
-        </w:rPr>
-        <w:t xml:space="preserve"> a dui </w:t>
-      </w:r>
-      <w:proofErr w:type="spellStart"/>
-      <w:r>
-        <w:rPr>
-          <w:rFonts w:asciiTheme="majorHAnsi" w:hAnsiTheme="majorHAnsi" w:cstheme="majorHAnsi"/>
-          <w:lang w:val="en-US"/>
-        </w:rPr>
-        <w:t>congue</w:t>
-      </w:r>
-      <w:proofErr w:type="spellEnd"/>
-      <w:r>
-        <w:rPr>
-          <w:rFonts w:asciiTheme="majorHAnsi" w:hAnsiTheme="majorHAnsi" w:cstheme="majorHAnsi"/>
-          <w:lang w:val="en-US"/>
-        </w:rPr>
-        <w:t xml:space="preserve"> </w:t>
-      </w:r>
-      <w:proofErr w:type="spellStart"/>
-      <w:r>
-        <w:rPr>
-          <w:rFonts w:asciiTheme="majorHAnsi" w:hAnsiTheme="majorHAnsi" w:cstheme="majorHAnsi"/>
-          <w:lang w:val="en-US"/>
-        </w:rPr>
-        <w:t>placerat</w:t>
-      </w:r>
-      <w:proofErr w:type="spellEnd"/>
-      <w:r>
-        <w:rPr>
-          <w:rFonts w:asciiTheme="majorHAnsi" w:hAnsiTheme="majorHAnsi" w:cstheme="majorHAnsi"/>
-          <w:lang w:val="en-US"/>
-        </w:rPr>
-        <w:t xml:space="preserve">. Nunc </w:t>
-      </w:r>
-      <w:proofErr w:type="spellStart"/>
-      <w:r>
-        <w:rPr>
-          <w:rFonts w:asciiTheme="majorHAnsi" w:hAnsiTheme="majorHAnsi" w:cstheme="majorHAnsi"/>
-          <w:lang w:val="en-US"/>
-        </w:rPr>
-        <w:t>egestas</w:t>
-      </w:r>
-      <w:proofErr w:type="spellEnd"/>
-      <w:r>
-        <w:rPr>
-          <w:rFonts w:asciiTheme="majorHAnsi" w:hAnsiTheme="majorHAnsi" w:cstheme="majorHAnsi"/>
-          <w:lang w:val="en-US"/>
-        </w:rPr>
-        <w:t xml:space="preserve"> nisi sit </w:t>
-      </w:r>
-      <w:proofErr w:type="spellStart"/>
-      <w:r>
-        <w:rPr>
-          <w:rFonts w:asciiTheme="majorHAnsi" w:hAnsiTheme="majorHAnsi" w:cstheme="majorHAnsi"/>
-          <w:lang w:val="en-US"/>
-        </w:rPr>
-        <w:t>amet</w:t>
-      </w:r>
-      <w:proofErr w:type="spellEnd"/>
-      <w:r>
-        <w:rPr>
-          <w:rFonts w:asciiTheme="majorHAnsi" w:hAnsiTheme="majorHAnsi" w:cstheme="majorHAnsi"/>
-          <w:lang w:val="en-US"/>
-        </w:rPr>
-        <w:t xml:space="preserve"> mi tempus </w:t>
-      </w:r>
-      <w:proofErr w:type="spellStart"/>
-      <w:r>
-        <w:rPr>
-          <w:rFonts w:asciiTheme="majorHAnsi" w:hAnsiTheme="majorHAnsi" w:cstheme="majorHAnsi"/>
-          <w:lang w:val="en-US"/>
-        </w:rPr>
-        <w:t>vehicula</w:t>
-      </w:r>
-      <w:proofErr w:type="spellEnd"/>
-      <w:r>
-        <w:rPr>
-          <w:rFonts w:asciiTheme="majorHAnsi" w:hAnsiTheme="majorHAnsi" w:cstheme="majorHAnsi"/>
-          <w:lang w:val="en-US"/>
-        </w:rPr>
-        <w:t xml:space="preserve"> </w:t>
-      </w:r>
-      <w:proofErr w:type="spellStart"/>
-      <w:r>
-        <w:rPr>
-          <w:rFonts w:asciiTheme="majorHAnsi" w:hAnsiTheme="majorHAnsi" w:cstheme="majorHAnsi"/>
-          <w:lang w:val="en-US"/>
-        </w:rPr>
-        <w:t>eget</w:t>
-      </w:r>
-      <w:proofErr w:type="spellEnd"/>
-      <w:r>
-        <w:rPr>
-          <w:rFonts w:asciiTheme="majorHAnsi" w:hAnsiTheme="majorHAnsi" w:cstheme="majorHAnsi"/>
-          <w:lang w:val="en-US"/>
-        </w:rPr>
-        <w:t xml:space="preserve"> </w:t>
-      </w:r>
-      <w:proofErr w:type="spellStart"/>
-      <w:r>
-        <w:rPr>
-          <w:rFonts w:asciiTheme="majorHAnsi" w:hAnsiTheme="majorHAnsi" w:cstheme="majorHAnsi"/>
-          <w:lang w:val="en-US"/>
-        </w:rPr>
-        <w:t>eget</w:t>
-      </w:r>
-      <w:proofErr w:type="spellEnd"/>
-      <w:r>
-        <w:rPr>
-          <w:rFonts w:asciiTheme="majorHAnsi" w:hAnsiTheme="majorHAnsi" w:cstheme="majorHAnsi"/>
-          <w:lang w:val="en-US"/>
-        </w:rPr>
-        <w:t xml:space="preserve"> libero. </w:t>
-      </w:r>
-      <w:proofErr w:type="spellStart"/>
-      <w:r>
-        <w:rPr>
-          <w:rFonts w:asciiTheme="majorHAnsi" w:hAnsiTheme="majorHAnsi" w:cstheme="majorHAnsi"/>
-          <w:lang w:val="en-US"/>
-        </w:rPr>
-        <w:t>Praesent</w:t>
-      </w:r>
-      <w:proofErr w:type="spellEnd"/>
-      <w:r>
-        <w:rPr>
-          <w:rFonts w:asciiTheme="majorHAnsi" w:hAnsiTheme="majorHAnsi" w:cstheme="majorHAnsi"/>
-          <w:lang w:val="en-US"/>
-        </w:rPr>
-        <w:t xml:space="preserve"> </w:t>
-      </w:r>
-      <w:proofErr w:type="spellStart"/>
-      <w:r>
-        <w:rPr>
-          <w:rFonts w:asciiTheme="majorHAnsi" w:hAnsiTheme="majorHAnsi" w:cstheme="majorHAnsi"/>
-          <w:lang w:val="en-US"/>
-        </w:rPr>
-        <w:t>ullamcorper</w:t>
-      </w:r>
-      <w:proofErr w:type="spellEnd"/>
-      <w:r>
-        <w:rPr>
-          <w:rFonts w:asciiTheme="majorHAnsi" w:hAnsiTheme="majorHAnsi" w:cstheme="majorHAnsi"/>
-          <w:lang w:val="en-US"/>
-        </w:rPr>
-        <w:t xml:space="preserve"> </w:t>
-      </w:r>
-      <w:proofErr w:type="spellStart"/>
-      <w:r>
-        <w:rPr>
-          <w:rFonts w:asciiTheme="majorHAnsi" w:hAnsiTheme="majorHAnsi" w:cstheme="majorHAnsi"/>
-          <w:lang w:val="en-US"/>
-        </w:rPr>
-        <w:t>lacus</w:t>
-      </w:r>
-      <w:proofErr w:type="spellEnd"/>
-      <w:r>
-        <w:rPr>
-          <w:rFonts w:asciiTheme="majorHAnsi" w:hAnsiTheme="majorHAnsi" w:cstheme="majorHAnsi"/>
-          <w:lang w:val="en-US"/>
-        </w:rPr>
-        <w:t xml:space="preserve"> </w:t>
-      </w:r>
-      <w:proofErr w:type="spellStart"/>
-      <w:r>
-        <w:rPr>
-          <w:rFonts w:asciiTheme="majorHAnsi" w:hAnsiTheme="majorHAnsi" w:cstheme="majorHAnsi"/>
-          <w:lang w:val="en-US"/>
-        </w:rPr>
-        <w:t>fringilla</w:t>
-      </w:r>
-      <w:proofErr w:type="spellEnd"/>
-      <w:r>
-        <w:rPr>
-          <w:rFonts w:asciiTheme="majorHAnsi" w:hAnsiTheme="majorHAnsi" w:cstheme="majorHAnsi"/>
-          <w:lang w:val="en-US"/>
-        </w:rPr>
-        <w:t xml:space="preserve"> libero </w:t>
-      </w:r>
-      <w:proofErr w:type="spellStart"/>
-      <w:r>
-        <w:rPr>
-          <w:rFonts w:asciiTheme="majorHAnsi" w:hAnsiTheme="majorHAnsi" w:cstheme="majorHAnsi"/>
-          <w:lang w:val="en-US"/>
-        </w:rPr>
-        <w:t>varius</w:t>
-      </w:r>
-      <w:proofErr w:type="spellEnd"/>
-      <w:r>
-        <w:rPr>
-          <w:rFonts w:asciiTheme="majorHAnsi" w:hAnsiTheme="majorHAnsi" w:cstheme="majorHAnsi"/>
-          <w:lang w:val="en-US"/>
-        </w:rPr>
-        <w:t xml:space="preserve">, ac </w:t>
-      </w:r>
-      <w:proofErr w:type="spellStart"/>
-      <w:r>
-        <w:rPr>
-          <w:rFonts w:asciiTheme="majorHAnsi" w:hAnsiTheme="majorHAnsi" w:cstheme="majorHAnsi"/>
-          <w:lang w:val="en-US"/>
-        </w:rPr>
-        <w:t>lobortis</w:t>
-      </w:r>
-      <w:proofErr w:type="spellEnd"/>
-      <w:r>
-        <w:rPr>
-          <w:rFonts w:asciiTheme="majorHAnsi" w:hAnsiTheme="majorHAnsi" w:cstheme="majorHAnsi"/>
-          <w:lang w:val="en-US"/>
-        </w:rPr>
-        <w:t xml:space="preserve"> </w:t>
-      </w:r>
-      <w:proofErr w:type="spellStart"/>
-      <w:r>
-        <w:rPr>
-          <w:rFonts w:asciiTheme="majorHAnsi" w:hAnsiTheme="majorHAnsi" w:cstheme="majorHAnsi"/>
-          <w:lang w:val="en-US"/>
-        </w:rPr>
-        <w:t>tortor</w:t>
-      </w:r>
-      <w:proofErr w:type="spellEnd"/>
-      <w:r>
-        <w:rPr>
-          <w:rFonts w:asciiTheme="majorHAnsi" w:hAnsiTheme="majorHAnsi" w:cstheme="majorHAnsi"/>
-          <w:lang w:val="en-US"/>
-        </w:rPr>
-        <w:t xml:space="preserve"> </w:t>
-      </w:r>
-      <w:proofErr w:type="spellStart"/>
-      <w:r>
-        <w:rPr>
-          <w:rFonts w:asciiTheme="majorHAnsi" w:hAnsiTheme="majorHAnsi" w:cstheme="majorHAnsi"/>
-          <w:lang w:val="en-US"/>
-        </w:rPr>
-        <w:t>fringilla</w:t>
-      </w:r>
-      <w:proofErr w:type="spellEnd"/>
-      <w:r>
-        <w:rPr>
-          <w:rFonts w:asciiTheme="majorHAnsi" w:hAnsiTheme="majorHAnsi" w:cstheme="majorHAnsi"/>
-          <w:lang w:val="en-US"/>
-        </w:rPr>
-        <w:t xml:space="preserve">. Sed </w:t>
-      </w:r>
-      <w:proofErr w:type="spellStart"/>
-      <w:r>
-        <w:rPr>
-          <w:rFonts w:asciiTheme="majorHAnsi" w:hAnsiTheme="majorHAnsi" w:cstheme="majorHAnsi"/>
-          <w:lang w:val="en-US"/>
-        </w:rPr>
-        <w:t>tincidunt</w:t>
-      </w:r>
-      <w:proofErr w:type="spellEnd"/>
-      <w:r>
-        <w:rPr>
-          <w:rFonts w:asciiTheme="majorHAnsi" w:hAnsiTheme="majorHAnsi" w:cstheme="majorHAnsi"/>
-          <w:lang w:val="en-US"/>
-        </w:rPr>
-        <w:t xml:space="preserve"> </w:t>
-      </w:r>
-      <w:proofErr w:type="spellStart"/>
-      <w:r>
-        <w:rPr>
-          <w:rFonts w:asciiTheme="majorHAnsi" w:hAnsiTheme="majorHAnsi" w:cstheme="majorHAnsi"/>
-          <w:lang w:val="en-US"/>
-        </w:rPr>
-        <w:t>nulla</w:t>
-      </w:r>
-      <w:proofErr w:type="spellEnd"/>
-      <w:r>
-        <w:rPr>
-          <w:rFonts w:asciiTheme="majorHAnsi" w:hAnsiTheme="majorHAnsi" w:cstheme="majorHAnsi"/>
-          <w:lang w:val="en-US"/>
-        </w:rPr>
-        <w:t xml:space="preserve"> ac </w:t>
-      </w:r>
-      <w:proofErr w:type="spellStart"/>
-      <w:r>
-        <w:rPr>
-          <w:rFonts w:asciiTheme="majorHAnsi" w:hAnsiTheme="majorHAnsi" w:cstheme="majorHAnsi"/>
-          <w:lang w:val="en-US"/>
-        </w:rPr>
-        <w:t>augue</w:t>
-      </w:r>
-      <w:proofErr w:type="spellEnd"/>
-      <w:r>
-        <w:rPr>
-          <w:rFonts w:asciiTheme="majorHAnsi" w:hAnsiTheme="majorHAnsi" w:cstheme="majorHAnsi"/>
-          <w:lang w:val="en-US"/>
-        </w:rPr>
-        <w:t xml:space="preserve"> </w:t>
-      </w:r>
-      <w:proofErr w:type="spellStart"/>
-      <w:r>
-        <w:rPr>
-          <w:rFonts w:asciiTheme="majorHAnsi" w:hAnsiTheme="majorHAnsi" w:cstheme="majorHAnsi"/>
-          <w:lang w:val="en-US"/>
-        </w:rPr>
-        <w:t>ullamcorper</w:t>
-      </w:r>
-      <w:proofErr w:type="spellEnd"/>
-      <w:r>
-        <w:rPr>
-          <w:rFonts w:asciiTheme="majorHAnsi" w:hAnsiTheme="majorHAnsi" w:cstheme="majorHAnsi"/>
-          <w:lang w:val="en-US"/>
-        </w:rPr>
-        <w:t xml:space="preserve"> </w:t>
-      </w:r>
-      <w:proofErr w:type="spellStart"/>
-      <w:r>
-        <w:rPr>
-          <w:rFonts w:asciiTheme="majorHAnsi" w:hAnsiTheme="majorHAnsi" w:cstheme="majorHAnsi"/>
-          <w:lang w:val="en-US"/>
-        </w:rPr>
-        <w:t>viverra</w:t>
-      </w:r>
-      <w:proofErr w:type="spellEnd"/>
-      <w:r>
-        <w:rPr>
-          <w:rFonts w:asciiTheme="majorHAnsi" w:hAnsiTheme="majorHAnsi" w:cstheme="majorHAnsi"/>
-          <w:lang w:val="en-US"/>
-        </w:rPr>
-        <w:t xml:space="preserve">. Vestibulum </w:t>
-      </w:r>
-      <w:proofErr w:type="spellStart"/>
-      <w:r>
-        <w:rPr>
-          <w:rFonts w:asciiTheme="majorHAnsi" w:hAnsiTheme="majorHAnsi" w:cstheme="majorHAnsi"/>
-          <w:lang w:val="en-US"/>
-        </w:rPr>
-        <w:t>vestibulum</w:t>
-      </w:r>
-      <w:proofErr w:type="spellEnd"/>
-      <w:r>
-        <w:rPr>
-          <w:rFonts w:asciiTheme="majorHAnsi" w:hAnsiTheme="majorHAnsi" w:cstheme="majorHAnsi"/>
-          <w:lang w:val="en-US"/>
-        </w:rPr>
-        <w:t xml:space="preserve">, </w:t>
-      </w:r>
-      <w:proofErr w:type="spellStart"/>
-      <w:r>
-        <w:rPr>
-          <w:rFonts w:asciiTheme="majorHAnsi" w:hAnsiTheme="majorHAnsi" w:cstheme="majorHAnsi"/>
-          <w:lang w:val="en-US"/>
-        </w:rPr>
-        <w:t>urna</w:t>
-      </w:r>
-      <w:proofErr w:type="spellEnd"/>
-      <w:r>
-        <w:rPr>
-          <w:rFonts w:asciiTheme="majorHAnsi" w:hAnsiTheme="majorHAnsi" w:cstheme="majorHAnsi"/>
-          <w:lang w:val="en-US"/>
-        </w:rPr>
-        <w:t xml:space="preserve"> id </w:t>
-      </w:r>
-      <w:proofErr w:type="spellStart"/>
-      <w:r>
-        <w:rPr>
-          <w:rFonts w:asciiTheme="majorHAnsi" w:hAnsiTheme="majorHAnsi" w:cstheme="majorHAnsi"/>
-          <w:lang w:val="en-US"/>
-        </w:rPr>
-        <w:t>consequat</w:t>
-      </w:r>
-      <w:proofErr w:type="spellEnd"/>
-      <w:r>
-        <w:rPr>
-          <w:rFonts w:asciiTheme="majorHAnsi" w:hAnsiTheme="majorHAnsi" w:cstheme="majorHAnsi"/>
-          <w:lang w:val="en-US"/>
-        </w:rPr>
-        <w:t xml:space="preserve"> </w:t>
-      </w:r>
-      <w:proofErr w:type="spellStart"/>
-      <w:r>
-        <w:rPr>
-          <w:rFonts w:asciiTheme="majorHAnsi" w:hAnsiTheme="majorHAnsi" w:cstheme="majorHAnsi"/>
-          <w:lang w:val="en-US"/>
-        </w:rPr>
-        <w:t>vehicula</w:t>
-      </w:r>
-      <w:proofErr w:type="spellEnd"/>
-      <w:r>
-        <w:rPr>
-          <w:rFonts w:asciiTheme="majorHAnsi" w:hAnsiTheme="majorHAnsi" w:cstheme="majorHAnsi"/>
-          <w:lang w:val="en-US"/>
-        </w:rPr>
-        <w:t xml:space="preserve">, eros ligula </w:t>
-      </w:r>
-      <w:proofErr w:type="spellStart"/>
-      <w:r>
-        <w:rPr>
-          <w:rFonts w:asciiTheme="majorHAnsi" w:hAnsiTheme="majorHAnsi" w:cstheme="majorHAnsi"/>
-          <w:lang w:val="en-US"/>
-        </w:rPr>
-        <w:t>sollicitudin</w:t>
-      </w:r>
-      <w:proofErr w:type="spellEnd"/>
-      <w:r>
-        <w:rPr>
-          <w:rFonts w:asciiTheme="majorHAnsi" w:hAnsiTheme="majorHAnsi" w:cstheme="majorHAnsi"/>
-          <w:lang w:val="en-US"/>
-        </w:rPr>
-        <w:t xml:space="preserve"> </w:t>
-      </w:r>
-      <w:proofErr w:type="spellStart"/>
-      <w:r>
-        <w:rPr>
-          <w:rFonts w:asciiTheme="majorHAnsi" w:hAnsiTheme="majorHAnsi" w:cstheme="majorHAnsi"/>
-          <w:lang w:val="en-US"/>
-        </w:rPr>
-        <w:t>leo</w:t>
-      </w:r>
-      <w:proofErr w:type="spellEnd"/>
-      <w:r>
-        <w:rPr>
-          <w:rFonts w:asciiTheme="majorHAnsi" w:hAnsiTheme="majorHAnsi" w:cstheme="majorHAnsi"/>
-          <w:lang w:val="en-US"/>
-        </w:rPr>
-        <w:t xml:space="preserve">, non </w:t>
-      </w:r>
-      <w:proofErr w:type="spellStart"/>
-      <w:r>
-        <w:rPr>
-          <w:rFonts w:asciiTheme="majorHAnsi" w:hAnsiTheme="majorHAnsi" w:cstheme="majorHAnsi"/>
-          <w:lang w:val="en-US"/>
-        </w:rPr>
-        <w:t>hendrerit</w:t>
-      </w:r>
-      <w:proofErr w:type="spellEnd"/>
-      <w:r>
-        <w:rPr>
-          <w:rFonts w:asciiTheme="majorHAnsi" w:hAnsiTheme="majorHAnsi" w:cstheme="majorHAnsi"/>
-          <w:lang w:val="en-US"/>
-        </w:rPr>
-        <w:t xml:space="preserve"> </w:t>
-      </w:r>
-      <w:proofErr w:type="spellStart"/>
-      <w:r>
-        <w:rPr>
-          <w:rFonts w:asciiTheme="majorHAnsi" w:hAnsiTheme="majorHAnsi" w:cstheme="majorHAnsi"/>
-          <w:lang w:val="en-US"/>
-        </w:rPr>
-        <w:t>nulla</w:t>
-      </w:r>
-      <w:proofErr w:type="spellEnd"/>
-      <w:r>
-        <w:rPr>
-          <w:rFonts w:asciiTheme="majorHAnsi" w:hAnsiTheme="majorHAnsi" w:cstheme="majorHAnsi"/>
-          <w:lang w:val="en-US"/>
-        </w:rPr>
-        <w:t xml:space="preserve"> </w:t>
-      </w:r>
-      <w:proofErr w:type="spellStart"/>
-      <w:r>
-        <w:rPr>
-          <w:rFonts w:asciiTheme="majorHAnsi" w:hAnsiTheme="majorHAnsi" w:cstheme="majorHAnsi"/>
-          <w:lang w:val="en-US"/>
-        </w:rPr>
-        <w:t>purus</w:t>
-      </w:r>
-      <w:proofErr w:type="spellEnd"/>
-      <w:r>
-        <w:rPr>
-          <w:rFonts w:asciiTheme="majorHAnsi" w:hAnsiTheme="majorHAnsi" w:cstheme="majorHAnsi"/>
-          <w:lang w:val="en-US"/>
-        </w:rPr>
-        <w:t xml:space="preserve"> </w:t>
-      </w:r>
-      <w:proofErr w:type="spellStart"/>
-      <w:r>
-        <w:rPr>
-          <w:rFonts w:asciiTheme="majorHAnsi" w:hAnsiTheme="majorHAnsi" w:cstheme="majorHAnsi"/>
-          <w:lang w:val="en-US"/>
-        </w:rPr>
-        <w:t>eget</w:t>
-      </w:r>
-      <w:proofErr w:type="spellEnd"/>
-      <w:r>
-        <w:rPr>
-          <w:rFonts w:asciiTheme="majorHAnsi" w:hAnsiTheme="majorHAnsi" w:cstheme="majorHAnsi"/>
-          <w:lang w:val="en-US"/>
-        </w:rPr>
-        <w:t xml:space="preserve"> </w:t>
-      </w:r>
-      <w:proofErr w:type="spellStart"/>
-      <w:r>
-        <w:rPr>
-          <w:rFonts w:asciiTheme="majorHAnsi" w:hAnsiTheme="majorHAnsi" w:cstheme="majorHAnsi"/>
-          <w:lang w:val="en-US"/>
-        </w:rPr>
-        <w:t>tellus</w:t>
-      </w:r>
-      <w:proofErr w:type="spellEnd"/>
-      <w:r>
-        <w:rPr>
-          <w:rFonts w:asciiTheme="majorHAnsi" w:hAnsiTheme="majorHAnsi" w:cstheme="majorHAnsi"/>
-          <w:lang w:val="en-US"/>
-        </w:rPr>
-        <w:t xml:space="preserve">. </w:t>
-      </w:r>
-      <w:proofErr w:type="spellStart"/>
-      <w:r>
-        <w:rPr>
-          <w:rFonts w:asciiTheme="majorHAnsi" w:hAnsiTheme="majorHAnsi" w:cstheme="majorHAnsi"/>
-          <w:lang w:val="en-US"/>
-        </w:rPr>
-        <w:t>Etiam</w:t>
-      </w:r>
-      <w:proofErr w:type="spellEnd"/>
-      <w:r>
-        <w:rPr>
-          <w:rFonts w:asciiTheme="majorHAnsi" w:hAnsiTheme="majorHAnsi" w:cstheme="majorHAnsi"/>
-          <w:lang w:val="en-US"/>
-        </w:rPr>
-        <w:t xml:space="preserve"> id </w:t>
-      </w:r>
-      <w:proofErr w:type="spellStart"/>
-      <w:r>
-        <w:rPr>
-          <w:rFonts w:asciiTheme="majorHAnsi" w:hAnsiTheme="majorHAnsi" w:cstheme="majorHAnsi"/>
-          <w:lang w:val="en-US"/>
-        </w:rPr>
-        <w:t>bibendum</w:t>
-      </w:r>
-      <w:proofErr w:type="spellEnd"/>
-      <w:r>
-        <w:rPr>
-          <w:rFonts w:asciiTheme="majorHAnsi" w:hAnsiTheme="majorHAnsi" w:cstheme="majorHAnsi"/>
-          <w:lang w:val="en-US"/>
-        </w:rPr>
-        <w:t xml:space="preserve"> ante, </w:t>
-      </w:r>
-      <w:proofErr w:type="spellStart"/>
-      <w:r>
-        <w:rPr>
-          <w:rFonts w:asciiTheme="majorHAnsi" w:hAnsiTheme="majorHAnsi" w:cstheme="majorHAnsi"/>
-          <w:lang w:val="en-US"/>
-        </w:rPr>
-        <w:t>quis</w:t>
-      </w:r>
-      <w:proofErr w:type="spellEnd"/>
-      <w:r>
-        <w:rPr>
-          <w:rFonts w:asciiTheme="majorHAnsi" w:hAnsiTheme="majorHAnsi" w:cstheme="majorHAnsi"/>
-          <w:lang w:val="en-US"/>
-        </w:rPr>
-        <w:t xml:space="preserve"> </w:t>
-      </w:r>
-      <w:proofErr w:type="spellStart"/>
-      <w:r>
-        <w:rPr>
-          <w:rFonts w:asciiTheme="majorHAnsi" w:hAnsiTheme="majorHAnsi" w:cstheme="majorHAnsi"/>
-          <w:lang w:val="en-US"/>
-        </w:rPr>
-        <w:t>dapibus</w:t>
-      </w:r>
-      <w:proofErr w:type="spellEnd"/>
-      <w:r>
-        <w:rPr>
-          <w:rFonts w:asciiTheme="majorHAnsi" w:hAnsiTheme="majorHAnsi" w:cstheme="majorHAnsi"/>
-          <w:lang w:val="en-US"/>
-        </w:rPr>
-        <w:t xml:space="preserve"> </w:t>
-      </w:r>
-      <w:proofErr w:type="spellStart"/>
-      <w:r>
-        <w:rPr>
-          <w:rFonts w:asciiTheme="majorHAnsi" w:hAnsiTheme="majorHAnsi" w:cstheme="majorHAnsi"/>
-          <w:lang w:val="en-US"/>
-        </w:rPr>
-        <w:t>massa</w:t>
-      </w:r>
-      <w:proofErr w:type="spellEnd"/>
-      <w:r>
-        <w:rPr>
-          <w:rFonts w:asciiTheme="majorHAnsi" w:hAnsiTheme="majorHAnsi" w:cstheme="majorHAnsi"/>
-          <w:lang w:val="en-US"/>
-        </w:rPr>
-        <w:t xml:space="preserve">. </w:t>
+        </w:rPr>
+        <w:t xml:space="preserve">Sed faucibus metus tortor, non aliquam est malesuada quis. Vivamus lobortis nibh et libero pharetra, eget blandit tellus suscipit. Quisque congue mauris a dui congue placerat. Nunc egestas nisi sit amet mi tempus vehicula eget eget libero. Praesent ullamcorper lacus fringilla libero varius, ac lobortis tortor fringilla. Sed tincidunt nulla ac augue ullamcorper viverra. Vestibulum vestibulum, urna id consequat vehicula, eros ligula sollicitudin leo, non hendrerit nulla purus eget tellus. Etiam id bibendum ante, quis dapibus massa. </w:t>
       </w:r>
     </w:p>
     <w:p>
@@ -5153,680 +1101,13 @@
         <w:pStyle w:val="NormalWeb"/>
         <w:rPr>
           <w:rFonts w:asciiTheme="majorHAnsi" w:hAnsiTheme="majorHAnsi" w:cstheme="majorHAnsi"/>
-          <w:lang w:val="en-US"/>
         </w:rPr>
       </w:pPr>
-      <w:proofErr w:type="spellStart"/>
       <w:r>
         <w:rPr>
           <w:rFonts w:asciiTheme="majorHAnsi" w:hAnsiTheme="majorHAnsi" w:cstheme="majorHAnsi"/>
-          <w:lang w:val="en-US"/>
-        </w:rPr>
-        <w:t>Quisque</w:t>
-      </w:r>
-      <w:proofErr w:type="spellEnd"/>
-      <w:r>
-        <w:rPr>
-          <w:rFonts w:asciiTheme="majorHAnsi" w:hAnsiTheme="majorHAnsi" w:cstheme="majorHAnsi"/>
-          <w:lang w:val="en-US"/>
-        </w:rPr>
-        <w:t xml:space="preserve"> id </w:t>
-      </w:r>
-      <w:proofErr w:type="spellStart"/>
-      <w:r>
-        <w:rPr>
-          <w:rFonts w:asciiTheme="majorHAnsi" w:hAnsiTheme="majorHAnsi" w:cstheme="majorHAnsi"/>
-          <w:lang w:val="en-US"/>
-        </w:rPr>
-        <w:t>ultrices</w:t>
-      </w:r>
-      <w:proofErr w:type="spellEnd"/>
-      <w:r>
-        <w:rPr>
-          <w:rFonts w:asciiTheme="majorHAnsi" w:hAnsiTheme="majorHAnsi" w:cstheme="majorHAnsi"/>
-          <w:lang w:val="en-US"/>
-        </w:rPr>
-        <w:t xml:space="preserve"> </w:t>
-      </w:r>
-      <w:proofErr w:type="spellStart"/>
-      <w:r>
-        <w:rPr>
-          <w:rFonts w:asciiTheme="majorHAnsi" w:hAnsiTheme="majorHAnsi" w:cstheme="majorHAnsi"/>
-          <w:lang w:val="en-US"/>
-        </w:rPr>
-        <w:t>velit</w:t>
-      </w:r>
-      <w:proofErr w:type="spellEnd"/>
-      <w:r>
-        <w:rPr>
-          <w:rFonts w:asciiTheme="majorHAnsi" w:hAnsiTheme="majorHAnsi" w:cstheme="majorHAnsi"/>
-          <w:lang w:val="en-US"/>
-        </w:rPr>
-        <w:t xml:space="preserve">, </w:t>
-      </w:r>
-      <w:proofErr w:type="spellStart"/>
-      <w:r>
-        <w:rPr>
-          <w:rFonts w:asciiTheme="majorHAnsi" w:hAnsiTheme="majorHAnsi" w:cstheme="majorHAnsi"/>
-          <w:lang w:val="en-US"/>
-        </w:rPr>
-        <w:t>ut</w:t>
-      </w:r>
-      <w:proofErr w:type="spellEnd"/>
-      <w:r>
-        <w:rPr>
-          <w:rFonts w:asciiTheme="majorHAnsi" w:hAnsiTheme="majorHAnsi" w:cstheme="majorHAnsi"/>
-          <w:lang w:val="en-US"/>
-        </w:rPr>
-        <w:t xml:space="preserve"> lacinia lorem. </w:t>
-      </w:r>
-      <w:proofErr w:type="spellStart"/>
-      <w:r>
-        <w:rPr>
-          <w:rFonts w:asciiTheme="majorHAnsi" w:hAnsiTheme="majorHAnsi" w:cstheme="majorHAnsi"/>
-          <w:lang w:val="en-US"/>
-        </w:rPr>
-        <w:t>Phasellus</w:t>
-      </w:r>
-      <w:proofErr w:type="spellEnd"/>
-      <w:r>
-        <w:rPr>
-          <w:rFonts w:asciiTheme="majorHAnsi" w:hAnsiTheme="majorHAnsi" w:cstheme="majorHAnsi"/>
-          <w:lang w:val="en-US"/>
-        </w:rPr>
-        <w:t xml:space="preserve"> a </w:t>
-      </w:r>
-      <w:proofErr w:type="spellStart"/>
-      <w:r>
-        <w:rPr>
-          <w:rFonts w:asciiTheme="majorHAnsi" w:hAnsiTheme="majorHAnsi" w:cstheme="majorHAnsi"/>
-          <w:lang w:val="en-US"/>
-        </w:rPr>
-        <w:t>aliquam</w:t>
-      </w:r>
-      <w:proofErr w:type="spellEnd"/>
-      <w:r>
-        <w:rPr>
-          <w:rFonts w:asciiTheme="majorHAnsi" w:hAnsiTheme="majorHAnsi" w:cstheme="majorHAnsi"/>
-          <w:lang w:val="en-US"/>
-        </w:rPr>
-        <w:t xml:space="preserve"> ex, vitae </w:t>
-      </w:r>
-      <w:proofErr w:type="spellStart"/>
-      <w:r>
-        <w:rPr>
-          <w:rFonts w:asciiTheme="majorHAnsi" w:hAnsiTheme="majorHAnsi" w:cstheme="majorHAnsi"/>
-          <w:lang w:val="en-US"/>
-        </w:rPr>
-        <w:t>sodales</w:t>
-      </w:r>
-      <w:proofErr w:type="spellEnd"/>
-      <w:r>
-        <w:rPr>
-          <w:rFonts w:asciiTheme="majorHAnsi" w:hAnsiTheme="majorHAnsi" w:cstheme="majorHAnsi"/>
-          <w:lang w:val="en-US"/>
-        </w:rPr>
-        <w:t xml:space="preserve"> </w:t>
-      </w:r>
-      <w:proofErr w:type="spellStart"/>
-      <w:r>
-        <w:rPr>
-          <w:rFonts w:asciiTheme="majorHAnsi" w:hAnsiTheme="majorHAnsi" w:cstheme="majorHAnsi"/>
-          <w:lang w:val="en-US"/>
-        </w:rPr>
-        <w:t>odio</w:t>
-      </w:r>
-      <w:proofErr w:type="spellEnd"/>
-      <w:r>
-        <w:rPr>
-          <w:rFonts w:asciiTheme="majorHAnsi" w:hAnsiTheme="majorHAnsi" w:cstheme="majorHAnsi"/>
-          <w:lang w:val="en-US"/>
-        </w:rPr>
-        <w:t xml:space="preserve">. </w:t>
-      </w:r>
-      <w:proofErr w:type="spellStart"/>
-      <w:r>
-        <w:rPr>
-          <w:rFonts w:asciiTheme="majorHAnsi" w:hAnsiTheme="majorHAnsi" w:cstheme="majorHAnsi"/>
-          <w:lang w:val="en-US"/>
-        </w:rPr>
-        <w:t>Praesent</w:t>
-      </w:r>
-      <w:proofErr w:type="spellEnd"/>
-      <w:r>
-        <w:rPr>
-          <w:rFonts w:asciiTheme="majorHAnsi" w:hAnsiTheme="majorHAnsi" w:cstheme="majorHAnsi"/>
-          <w:lang w:val="en-US"/>
-        </w:rPr>
-        <w:t xml:space="preserve"> </w:t>
-      </w:r>
-      <w:proofErr w:type="spellStart"/>
-      <w:r>
-        <w:rPr>
-          <w:rFonts w:asciiTheme="majorHAnsi" w:hAnsiTheme="majorHAnsi" w:cstheme="majorHAnsi"/>
-          <w:lang w:val="en-US"/>
-        </w:rPr>
-        <w:t>pellentesque</w:t>
-      </w:r>
-      <w:proofErr w:type="spellEnd"/>
-      <w:r>
-        <w:rPr>
-          <w:rFonts w:asciiTheme="majorHAnsi" w:hAnsiTheme="majorHAnsi" w:cstheme="majorHAnsi"/>
-          <w:lang w:val="en-US"/>
-        </w:rPr>
-        <w:t xml:space="preserve"> </w:t>
-      </w:r>
-      <w:proofErr w:type="spellStart"/>
-      <w:r>
-        <w:rPr>
-          <w:rFonts w:asciiTheme="majorHAnsi" w:hAnsiTheme="majorHAnsi" w:cstheme="majorHAnsi"/>
-          <w:lang w:val="en-US"/>
-        </w:rPr>
-        <w:t>sapien</w:t>
-      </w:r>
-      <w:proofErr w:type="spellEnd"/>
-      <w:r>
-        <w:rPr>
-          <w:rFonts w:asciiTheme="majorHAnsi" w:hAnsiTheme="majorHAnsi" w:cstheme="majorHAnsi"/>
-          <w:lang w:val="en-US"/>
-        </w:rPr>
-        <w:t xml:space="preserve"> </w:t>
-      </w:r>
-      <w:proofErr w:type="spellStart"/>
-      <w:r>
-        <w:rPr>
-          <w:rFonts w:asciiTheme="majorHAnsi" w:hAnsiTheme="majorHAnsi" w:cstheme="majorHAnsi"/>
-          <w:lang w:val="en-US"/>
-        </w:rPr>
-        <w:t>quis</w:t>
-      </w:r>
-      <w:proofErr w:type="spellEnd"/>
-      <w:r>
-        <w:rPr>
-          <w:rFonts w:asciiTheme="majorHAnsi" w:hAnsiTheme="majorHAnsi" w:cstheme="majorHAnsi"/>
-          <w:lang w:val="en-US"/>
-        </w:rPr>
-        <w:t xml:space="preserve"> </w:t>
-      </w:r>
-      <w:proofErr w:type="spellStart"/>
-      <w:r>
-        <w:rPr>
-          <w:rFonts w:asciiTheme="majorHAnsi" w:hAnsiTheme="majorHAnsi" w:cstheme="majorHAnsi"/>
-          <w:lang w:val="en-US"/>
-        </w:rPr>
-        <w:t>commodo</w:t>
-      </w:r>
-      <w:proofErr w:type="spellEnd"/>
-      <w:r>
-        <w:rPr>
-          <w:rFonts w:asciiTheme="majorHAnsi" w:hAnsiTheme="majorHAnsi" w:cstheme="majorHAnsi"/>
-          <w:lang w:val="en-US"/>
-        </w:rPr>
-        <w:t xml:space="preserve"> </w:t>
-      </w:r>
-      <w:proofErr w:type="spellStart"/>
-      <w:r>
-        <w:rPr>
-          <w:rFonts w:asciiTheme="majorHAnsi" w:hAnsiTheme="majorHAnsi" w:cstheme="majorHAnsi"/>
-          <w:lang w:val="en-US"/>
-        </w:rPr>
-        <w:t>placerat</w:t>
-      </w:r>
-      <w:proofErr w:type="spellEnd"/>
-      <w:r>
-        <w:rPr>
-          <w:rFonts w:asciiTheme="majorHAnsi" w:hAnsiTheme="majorHAnsi" w:cstheme="majorHAnsi"/>
-          <w:lang w:val="en-US"/>
-        </w:rPr>
-        <w:t xml:space="preserve">. </w:t>
-      </w:r>
-      <w:proofErr w:type="spellStart"/>
-      <w:r>
-        <w:rPr>
-          <w:rFonts w:asciiTheme="majorHAnsi" w:hAnsiTheme="majorHAnsi" w:cstheme="majorHAnsi"/>
-          <w:lang w:val="en-US"/>
-        </w:rPr>
-        <w:t>Praesent</w:t>
-      </w:r>
-      <w:proofErr w:type="spellEnd"/>
-      <w:r>
-        <w:rPr>
-          <w:rFonts w:asciiTheme="majorHAnsi" w:hAnsiTheme="majorHAnsi" w:cstheme="majorHAnsi"/>
-          <w:lang w:val="en-US"/>
-        </w:rPr>
-        <w:t xml:space="preserve"> vel </w:t>
-      </w:r>
-      <w:proofErr w:type="spellStart"/>
-      <w:r>
-        <w:rPr>
-          <w:rFonts w:asciiTheme="majorHAnsi" w:hAnsiTheme="majorHAnsi" w:cstheme="majorHAnsi"/>
-          <w:lang w:val="en-US"/>
-        </w:rPr>
-        <w:t>lectus</w:t>
-      </w:r>
-      <w:proofErr w:type="spellEnd"/>
-      <w:r>
-        <w:rPr>
-          <w:rFonts w:asciiTheme="majorHAnsi" w:hAnsiTheme="majorHAnsi" w:cstheme="majorHAnsi"/>
-          <w:lang w:val="en-US"/>
-        </w:rPr>
-        <w:t xml:space="preserve"> </w:t>
-      </w:r>
-      <w:proofErr w:type="spellStart"/>
-      <w:r>
-        <w:rPr>
-          <w:rFonts w:asciiTheme="majorHAnsi" w:hAnsiTheme="majorHAnsi" w:cstheme="majorHAnsi"/>
-          <w:lang w:val="en-US"/>
-        </w:rPr>
-        <w:t>facilisis</w:t>
-      </w:r>
-      <w:proofErr w:type="spellEnd"/>
-      <w:r>
-        <w:rPr>
-          <w:rFonts w:asciiTheme="majorHAnsi" w:hAnsiTheme="majorHAnsi" w:cstheme="majorHAnsi"/>
-          <w:lang w:val="en-US"/>
-        </w:rPr>
-        <w:t xml:space="preserve">, </w:t>
-      </w:r>
-      <w:proofErr w:type="spellStart"/>
-      <w:r>
-        <w:rPr>
-          <w:rFonts w:asciiTheme="majorHAnsi" w:hAnsiTheme="majorHAnsi" w:cstheme="majorHAnsi"/>
-          <w:lang w:val="en-US"/>
-        </w:rPr>
-        <w:t>eleifend</w:t>
-      </w:r>
-      <w:proofErr w:type="spellEnd"/>
-      <w:r>
-        <w:rPr>
-          <w:rFonts w:asciiTheme="majorHAnsi" w:hAnsiTheme="majorHAnsi" w:cstheme="majorHAnsi"/>
-          <w:lang w:val="en-US"/>
-        </w:rPr>
-        <w:t xml:space="preserve"> eros vel, convallis </w:t>
-      </w:r>
-      <w:proofErr w:type="spellStart"/>
-      <w:r>
-        <w:rPr>
-          <w:rFonts w:asciiTheme="majorHAnsi" w:hAnsiTheme="majorHAnsi" w:cstheme="majorHAnsi"/>
-          <w:lang w:val="en-US"/>
-        </w:rPr>
-        <w:t>metus</w:t>
-      </w:r>
-      <w:proofErr w:type="spellEnd"/>
-      <w:r>
-        <w:rPr>
-          <w:rFonts w:asciiTheme="majorHAnsi" w:hAnsiTheme="majorHAnsi" w:cstheme="majorHAnsi"/>
-          <w:lang w:val="en-US"/>
-        </w:rPr>
-        <w:t xml:space="preserve">. </w:t>
-      </w:r>
-      <w:proofErr w:type="spellStart"/>
-      <w:r>
-        <w:rPr>
-          <w:rFonts w:asciiTheme="majorHAnsi" w:hAnsiTheme="majorHAnsi" w:cstheme="majorHAnsi"/>
-          <w:lang w:val="en-US"/>
-        </w:rPr>
-        <w:t>Interdum</w:t>
-      </w:r>
-      <w:proofErr w:type="spellEnd"/>
-      <w:r>
-        <w:rPr>
-          <w:rFonts w:asciiTheme="majorHAnsi" w:hAnsiTheme="majorHAnsi" w:cstheme="majorHAnsi"/>
-          <w:lang w:val="en-US"/>
-        </w:rPr>
-        <w:t xml:space="preserve"> et </w:t>
-      </w:r>
-      <w:proofErr w:type="spellStart"/>
-      <w:r>
-        <w:rPr>
-          <w:rFonts w:asciiTheme="majorHAnsi" w:hAnsiTheme="majorHAnsi" w:cstheme="majorHAnsi"/>
-          <w:lang w:val="en-US"/>
-        </w:rPr>
-        <w:t>malesuada</w:t>
-      </w:r>
-      <w:proofErr w:type="spellEnd"/>
-      <w:r>
-        <w:rPr>
-          <w:rFonts w:asciiTheme="majorHAnsi" w:hAnsiTheme="majorHAnsi" w:cstheme="majorHAnsi"/>
-          <w:lang w:val="en-US"/>
-        </w:rPr>
-        <w:t xml:space="preserve"> fames ac ante ipsum </w:t>
-      </w:r>
-      <w:proofErr w:type="spellStart"/>
-      <w:r>
-        <w:rPr>
-          <w:rFonts w:asciiTheme="majorHAnsi" w:hAnsiTheme="majorHAnsi" w:cstheme="majorHAnsi"/>
-          <w:lang w:val="en-US"/>
-        </w:rPr>
-        <w:t>primis</w:t>
-      </w:r>
-      <w:proofErr w:type="spellEnd"/>
-      <w:r>
-        <w:rPr>
-          <w:rFonts w:asciiTheme="majorHAnsi" w:hAnsiTheme="majorHAnsi" w:cstheme="majorHAnsi"/>
-          <w:lang w:val="en-US"/>
-        </w:rPr>
-        <w:t xml:space="preserve"> in </w:t>
-      </w:r>
-      <w:proofErr w:type="spellStart"/>
-      <w:r>
-        <w:rPr>
-          <w:rFonts w:asciiTheme="majorHAnsi" w:hAnsiTheme="majorHAnsi" w:cstheme="majorHAnsi"/>
-          <w:lang w:val="en-US"/>
-        </w:rPr>
-        <w:t>faucibus</w:t>
-      </w:r>
-      <w:proofErr w:type="spellEnd"/>
-      <w:r>
-        <w:rPr>
-          <w:rFonts w:asciiTheme="majorHAnsi" w:hAnsiTheme="majorHAnsi" w:cstheme="majorHAnsi"/>
-          <w:lang w:val="en-US"/>
-        </w:rPr>
-        <w:t xml:space="preserve">. </w:t>
-      </w:r>
-      <w:proofErr w:type="spellStart"/>
-      <w:r>
-        <w:rPr>
-          <w:rFonts w:asciiTheme="majorHAnsi" w:hAnsiTheme="majorHAnsi" w:cstheme="majorHAnsi"/>
-          <w:lang w:val="en-US"/>
-        </w:rPr>
-        <w:t>Pellentesque</w:t>
-      </w:r>
-      <w:proofErr w:type="spellEnd"/>
-      <w:r>
-        <w:rPr>
-          <w:rFonts w:asciiTheme="majorHAnsi" w:hAnsiTheme="majorHAnsi" w:cstheme="majorHAnsi"/>
-          <w:lang w:val="en-US"/>
-        </w:rPr>
-        <w:t xml:space="preserve"> </w:t>
-      </w:r>
-      <w:proofErr w:type="spellStart"/>
-      <w:r>
-        <w:rPr>
-          <w:rFonts w:asciiTheme="majorHAnsi" w:hAnsiTheme="majorHAnsi" w:cstheme="majorHAnsi"/>
-          <w:lang w:val="en-US"/>
-        </w:rPr>
-        <w:t>pretium</w:t>
-      </w:r>
-      <w:proofErr w:type="spellEnd"/>
-      <w:r>
-        <w:rPr>
-          <w:rFonts w:asciiTheme="majorHAnsi" w:hAnsiTheme="majorHAnsi" w:cstheme="majorHAnsi"/>
-          <w:lang w:val="en-US"/>
-        </w:rPr>
-        <w:t xml:space="preserve"> </w:t>
-      </w:r>
-      <w:proofErr w:type="spellStart"/>
-      <w:r>
-        <w:rPr>
-          <w:rFonts w:asciiTheme="majorHAnsi" w:hAnsiTheme="majorHAnsi" w:cstheme="majorHAnsi"/>
-          <w:lang w:val="en-US"/>
-        </w:rPr>
-        <w:t>tincidunt</w:t>
-      </w:r>
-      <w:proofErr w:type="spellEnd"/>
-      <w:r>
-        <w:rPr>
-          <w:rFonts w:asciiTheme="majorHAnsi" w:hAnsiTheme="majorHAnsi" w:cstheme="majorHAnsi"/>
-          <w:lang w:val="en-US"/>
-        </w:rPr>
-        <w:t xml:space="preserve"> diam </w:t>
-      </w:r>
-      <w:proofErr w:type="spellStart"/>
-      <w:r>
-        <w:rPr>
-          <w:rFonts w:asciiTheme="majorHAnsi" w:hAnsiTheme="majorHAnsi" w:cstheme="majorHAnsi"/>
-          <w:lang w:val="en-US"/>
-        </w:rPr>
-        <w:t>ut</w:t>
-      </w:r>
-      <w:proofErr w:type="spellEnd"/>
-      <w:r>
-        <w:rPr>
-          <w:rFonts w:asciiTheme="majorHAnsi" w:hAnsiTheme="majorHAnsi" w:cstheme="majorHAnsi"/>
-          <w:lang w:val="en-US"/>
-        </w:rPr>
-        <w:t xml:space="preserve"> </w:t>
-      </w:r>
-      <w:proofErr w:type="spellStart"/>
-      <w:r>
-        <w:rPr>
-          <w:rFonts w:asciiTheme="majorHAnsi" w:hAnsiTheme="majorHAnsi" w:cstheme="majorHAnsi"/>
-          <w:lang w:val="en-US"/>
-        </w:rPr>
-        <w:t>aliquam</w:t>
-      </w:r>
-      <w:proofErr w:type="spellEnd"/>
-      <w:r>
-        <w:rPr>
-          <w:rFonts w:asciiTheme="majorHAnsi" w:hAnsiTheme="majorHAnsi" w:cstheme="majorHAnsi"/>
-          <w:lang w:val="en-US"/>
-        </w:rPr>
-        <w:t xml:space="preserve">. </w:t>
-      </w:r>
-      <w:proofErr w:type="spellStart"/>
-      <w:r>
-        <w:rPr>
-          <w:rFonts w:asciiTheme="majorHAnsi" w:hAnsiTheme="majorHAnsi" w:cstheme="majorHAnsi"/>
-          <w:lang w:val="en-US"/>
-        </w:rPr>
-        <w:t>Quisque</w:t>
-      </w:r>
-      <w:proofErr w:type="spellEnd"/>
-      <w:r>
-        <w:rPr>
-          <w:rFonts w:asciiTheme="majorHAnsi" w:hAnsiTheme="majorHAnsi" w:cstheme="majorHAnsi"/>
-          <w:lang w:val="en-US"/>
-        </w:rPr>
-        <w:t xml:space="preserve"> cursus </w:t>
-      </w:r>
-      <w:proofErr w:type="spellStart"/>
-      <w:r>
-        <w:rPr>
-          <w:rFonts w:asciiTheme="majorHAnsi" w:hAnsiTheme="majorHAnsi" w:cstheme="majorHAnsi"/>
-          <w:lang w:val="en-US"/>
-        </w:rPr>
-        <w:t>tortor</w:t>
-      </w:r>
-      <w:proofErr w:type="spellEnd"/>
-      <w:r>
-        <w:rPr>
-          <w:rFonts w:asciiTheme="majorHAnsi" w:hAnsiTheme="majorHAnsi" w:cstheme="majorHAnsi"/>
-          <w:lang w:val="en-US"/>
-        </w:rPr>
-        <w:t xml:space="preserve"> </w:t>
-      </w:r>
-      <w:proofErr w:type="spellStart"/>
-      <w:r>
-        <w:rPr>
-          <w:rFonts w:asciiTheme="majorHAnsi" w:hAnsiTheme="majorHAnsi" w:cstheme="majorHAnsi"/>
-          <w:lang w:val="en-US"/>
-        </w:rPr>
-        <w:t>laoreet</w:t>
-      </w:r>
-      <w:proofErr w:type="spellEnd"/>
-      <w:r>
-        <w:rPr>
-          <w:rFonts w:asciiTheme="majorHAnsi" w:hAnsiTheme="majorHAnsi" w:cstheme="majorHAnsi"/>
-          <w:lang w:val="en-US"/>
-        </w:rPr>
-        <w:t xml:space="preserve">, </w:t>
-      </w:r>
-      <w:proofErr w:type="spellStart"/>
-      <w:r>
-        <w:rPr>
-          <w:rFonts w:asciiTheme="majorHAnsi" w:hAnsiTheme="majorHAnsi" w:cstheme="majorHAnsi"/>
-          <w:lang w:val="en-US"/>
-        </w:rPr>
-        <w:t>tristique</w:t>
-      </w:r>
-      <w:proofErr w:type="spellEnd"/>
-      <w:r>
-        <w:rPr>
-          <w:rFonts w:asciiTheme="majorHAnsi" w:hAnsiTheme="majorHAnsi" w:cstheme="majorHAnsi"/>
-          <w:lang w:val="en-US"/>
-        </w:rPr>
-        <w:t xml:space="preserve"> lorem id, </w:t>
-      </w:r>
-      <w:proofErr w:type="spellStart"/>
-      <w:r>
-        <w:rPr>
-          <w:rFonts w:asciiTheme="majorHAnsi" w:hAnsiTheme="majorHAnsi" w:cstheme="majorHAnsi"/>
-          <w:lang w:val="en-US"/>
-        </w:rPr>
-        <w:t>iaculis</w:t>
-      </w:r>
-      <w:proofErr w:type="spellEnd"/>
-      <w:r>
-        <w:rPr>
-          <w:rFonts w:asciiTheme="majorHAnsi" w:hAnsiTheme="majorHAnsi" w:cstheme="majorHAnsi"/>
-          <w:lang w:val="en-US"/>
-        </w:rPr>
-        <w:t xml:space="preserve"> </w:t>
-      </w:r>
-      <w:proofErr w:type="spellStart"/>
-      <w:r>
-        <w:rPr>
-          <w:rFonts w:asciiTheme="majorHAnsi" w:hAnsiTheme="majorHAnsi" w:cstheme="majorHAnsi"/>
-          <w:lang w:val="en-US"/>
-        </w:rPr>
-        <w:t>purus</w:t>
-      </w:r>
-      <w:proofErr w:type="spellEnd"/>
-      <w:r>
-        <w:rPr>
-          <w:rFonts w:asciiTheme="majorHAnsi" w:hAnsiTheme="majorHAnsi" w:cstheme="majorHAnsi"/>
-          <w:lang w:val="en-US"/>
-        </w:rPr>
-        <w:t xml:space="preserve">. </w:t>
-      </w:r>
-      <w:proofErr w:type="spellStart"/>
-      <w:r>
-        <w:rPr>
-          <w:rFonts w:asciiTheme="majorHAnsi" w:hAnsiTheme="majorHAnsi" w:cstheme="majorHAnsi"/>
-          <w:lang w:val="en-US"/>
-        </w:rPr>
-        <w:t>Fusce</w:t>
-      </w:r>
-      <w:proofErr w:type="spellEnd"/>
-      <w:r>
-        <w:rPr>
-          <w:rFonts w:asciiTheme="majorHAnsi" w:hAnsiTheme="majorHAnsi" w:cstheme="majorHAnsi"/>
-          <w:lang w:val="en-US"/>
-        </w:rPr>
-        <w:t xml:space="preserve"> </w:t>
-      </w:r>
-      <w:proofErr w:type="spellStart"/>
-      <w:r>
-        <w:rPr>
-          <w:rFonts w:asciiTheme="majorHAnsi" w:hAnsiTheme="majorHAnsi" w:cstheme="majorHAnsi"/>
-          <w:lang w:val="en-US"/>
-        </w:rPr>
-        <w:t>blandit</w:t>
-      </w:r>
-      <w:proofErr w:type="spellEnd"/>
-      <w:r>
-        <w:rPr>
-          <w:rFonts w:asciiTheme="majorHAnsi" w:hAnsiTheme="majorHAnsi" w:cstheme="majorHAnsi"/>
-          <w:lang w:val="en-US"/>
-        </w:rPr>
-        <w:t xml:space="preserve"> </w:t>
-      </w:r>
-      <w:proofErr w:type="spellStart"/>
-      <w:r>
-        <w:rPr>
-          <w:rFonts w:asciiTheme="majorHAnsi" w:hAnsiTheme="majorHAnsi" w:cstheme="majorHAnsi"/>
-          <w:lang w:val="en-US"/>
-        </w:rPr>
-        <w:t>turpis</w:t>
-      </w:r>
-      <w:proofErr w:type="spellEnd"/>
-      <w:r>
-        <w:rPr>
-          <w:rFonts w:asciiTheme="majorHAnsi" w:hAnsiTheme="majorHAnsi" w:cstheme="majorHAnsi"/>
-          <w:lang w:val="en-US"/>
-        </w:rPr>
-        <w:t xml:space="preserve"> </w:t>
-      </w:r>
-      <w:proofErr w:type="spellStart"/>
-      <w:r>
-        <w:rPr>
-          <w:rFonts w:asciiTheme="majorHAnsi" w:hAnsiTheme="majorHAnsi" w:cstheme="majorHAnsi"/>
-          <w:lang w:val="en-US"/>
-        </w:rPr>
-        <w:t>turpis</w:t>
-      </w:r>
-      <w:proofErr w:type="spellEnd"/>
-      <w:r>
-        <w:rPr>
-          <w:rFonts w:asciiTheme="majorHAnsi" w:hAnsiTheme="majorHAnsi" w:cstheme="majorHAnsi"/>
-          <w:lang w:val="en-US"/>
-        </w:rPr>
-        <w:t xml:space="preserve">, id vestibulum </w:t>
-      </w:r>
-      <w:proofErr w:type="spellStart"/>
-      <w:r>
-        <w:rPr>
-          <w:rFonts w:asciiTheme="majorHAnsi" w:hAnsiTheme="majorHAnsi" w:cstheme="majorHAnsi"/>
-          <w:lang w:val="en-US"/>
-        </w:rPr>
-        <w:t>metus</w:t>
-      </w:r>
-      <w:proofErr w:type="spellEnd"/>
-      <w:r>
-        <w:rPr>
-          <w:rFonts w:asciiTheme="majorHAnsi" w:hAnsiTheme="majorHAnsi" w:cstheme="majorHAnsi"/>
-          <w:lang w:val="en-US"/>
-        </w:rPr>
-        <w:t xml:space="preserve"> </w:t>
-      </w:r>
-      <w:proofErr w:type="spellStart"/>
-      <w:r>
-        <w:rPr>
-          <w:rFonts w:asciiTheme="majorHAnsi" w:hAnsiTheme="majorHAnsi" w:cstheme="majorHAnsi"/>
-          <w:lang w:val="en-US"/>
-        </w:rPr>
-        <w:t>mattis</w:t>
-      </w:r>
-      <w:proofErr w:type="spellEnd"/>
-      <w:r>
-        <w:rPr>
-          <w:rFonts w:asciiTheme="majorHAnsi" w:hAnsiTheme="majorHAnsi" w:cstheme="majorHAnsi"/>
-          <w:lang w:val="en-US"/>
-        </w:rPr>
-        <w:t xml:space="preserve"> in. Maecenas </w:t>
-      </w:r>
-      <w:proofErr w:type="spellStart"/>
-      <w:r>
-        <w:rPr>
-          <w:rFonts w:asciiTheme="majorHAnsi" w:hAnsiTheme="majorHAnsi" w:cstheme="majorHAnsi"/>
-          <w:lang w:val="en-US"/>
-        </w:rPr>
-        <w:t>tristique</w:t>
-      </w:r>
-      <w:proofErr w:type="spellEnd"/>
-      <w:r>
-        <w:rPr>
-          <w:rFonts w:asciiTheme="majorHAnsi" w:hAnsiTheme="majorHAnsi" w:cstheme="majorHAnsi"/>
-          <w:lang w:val="en-US"/>
-        </w:rPr>
-        <w:t xml:space="preserve"> gravida </w:t>
-      </w:r>
-      <w:proofErr w:type="spellStart"/>
-      <w:r>
-        <w:rPr>
-          <w:rFonts w:asciiTheme="majorHAnsi" w:hAnsiTheme="majorHAnsi" w:cstheme="majorHAnsi"/>
-          <w:lang w:val="en-US"/>
-        </w:rPr>
-        <w:t>lobortis</w:t>
-      </w:r>
-      <w:proofErr w:type="spellEnd"/>
-      <w:r>
-        <w:rPr>
-          <w:rFonts w:asciiTheme="majorHAnsi" w:hAnsiTheme="majorHAnsi" w:cstheme="majorHAnsi"/>
-          <w:lang w:val="en-US"/>
-        </w:rPr>
-        <w:t xml:space="preserve">. </w:t>
+        </w:rPr>
+        <w:t xml:space="preserve">Quisque id ultrices velit, ut lacinia lorem. Phasellus a aliquam ex, vitae sodales odio. Praesent pellentesque sapien quis commodo placerat. Praesent vel lectus facilisis, eleifend eros vel, convallis metus. Interdum et malesuada fames ac ante ipsum primis in faucibus. Pellentesque pretium tincidunt diam ut aliquam. Quisque cursus tortor laoreet, tristique lorem id, iaculis purus. Fusce blandit turpis turpis, id vestibulum metus mattis in. Maecenas tristique gravida lobortis. </w:t>
       </w:r>
     </w:p>
     <w:p>
@@ -5836,7 +1117,359 @@
           <w:lang w:val="en-US"/>
         </w:rPr>
       </w:pPr>
-      <w:bookmarkStart w:id="3" w:name="_Toc103675407"/>
+      <w:r>
+        <w:rPr>
+          <w:lang w:val="en-US"/>
+        </w:rPr>
+        <w:t>Testing acronyms and abbreviations</w:t>
+      </w:r>
+    </w:p>
+    <w:p>
+      <w:pPr>
+        <w:pStyle w:val="NormalWeb"/>
+        <w:rPr>
+          <w:rFonts w:asciiTheme="majorHAnsi" w:hAnsiTheme="majorHAnsi" w:cstheme="majorHAnsi"/>
+          <w:lang w:val="en-US"/>
+        </w:rPr>
+      </w:pPr>
+      <w:r>
+        <w:rPr>
+          <w:rFonts w:asciiTheme="majorHAnsi" w:hAnsiTheme="majorHAnsi" w:cstheme="majorHAnsi"/>
+          <w:lang w:val="en-US"/>
+        </w:rPr>
+        <w:t>Let’s s</w:t>
+      </w:r>
+      <w:r>
+        <w:rPr>
+          <w:rFonts w:asciiTheme="majorHAnsi" w:hAnsiTheme="majorHAnsi" w:cstheme="majorHAnsi"/>
+          <w:lang w:val="en-US"/>
+        </w:rPr>
+        <w:t xml:space="preserve">ay I need to add the </w:t>
+      </w:r>
+      <w:r>
+        <w:rPr>
+          <w:rFonts w:asciiTheme="majorHAnsi" w:hAnsiTheme="majorHAnsi" w:cstheme="majorHAnsi"/>
+          <w:lang w:val="en-US"/>
+        </w:rPr>
+        <w:t>abbreviation</w:t>
+      </w:r>
+      <w:r>
+        <w:rPr>
+          <w:rFonts w:asciiTheme="majorHAnsi" w:hAnsiTheme="majorHAnsi" w:cstheme="majorHAnsi"/>
+          <w:lang w:val="en-US"/>
+        </w:rPr>
+        <w:t xml:space="preserve"> </w:t>
+      </w:r>
+      <w:bookmarkStart w:id="3" w:name="Abbreviations5019654367602899514"/>
+      <w:r>
+        <w:rPr>
+          <w:rFonts w:asciiTheme="majorHAnsi" w:hAnsiTheme="majorHAnsi" w:cstheme="majorHAnsi"/>
+          <w:lang w:val="en-US"/>
+        </w:rPr>
+        <w:t>etc.</w:t>
+      </w:r>
+      <w:bookmarkEnd w:id="3"/>
+      <w:r>
+        <w:rPr>
+          <w:rFonts w:asciiTheme="majorHAnsi" w:hAnsiTheme="majorHAnsi" w:cstheme="majorHAnsi"/>
+          <w:lang w:val="en-US"/>
+        </w:rPr>
+        <w:t xml:space="preserve"> for example.</w:t>
+      </w:r>
+    </w:p>
+    <w:p>
+      <w:pPr>
+        <w:pStyle w:val="NormalWeb"/>
+        <w:rPr>
+          <w:rFonts w:asciiTheme="majorHAnsi" w:hAnsiTheme="majorHAnsi" w:cstheme="majorHAnsi"/>
+          <w:lang w:val="en-US"/>
+        </w:rPr>
+      </w:pPr>
+      <w:r>
+        <w:rPr>
+          <w:rFonts w:asciiTheme="majorHAnsi" w:hAnsiTheme="majorHAnsi" w:cstheme="majorHAnsi"/>
+          <w:lang w:val="en-US"/>
+        </w:rPr>
+        <w:t xml:space="preserve">Or I need to use </w:t>
+      </w:r>
+      <w:bookmarkStart w:id="4" w:name="Abbreviations5337448117425534445"/>
+      <w:r>
+        <w:rPr>
+          <w:rFonts w:asciiTheme="majorHAnsi" w:hAnsiTheme="majorHAnsi" w:cstheme="majorHAnsi"/>
+          <w:lang w:val="en-US"/>
+        </w:rPr>
+        <w:t>etal.</w:t>
+      </w:r>
+      <w:bookmarkEnd w:id="4"/>
+      <w:r>
+        <w:rPr>
+          <w:rFonts w:asciiTheme="majorHAnsi" w:hAnsiTheme="majorHAnsi" w:cstheme="majorHAnsi"/>
+          <w:lang w:val="en-US"/>
+        </w:rPr>
+        <w:t xml:space="preserve"> as a reference to an article.</w:t>
+      </w:r>
+    </w:p>
+    <w:p>
+      <w:pPr>
+        <w:pStyle w:val="NormalWeb"/>
+        <w:rPr>
+          <w:rFonts w:asciiTheme="majorHAnsi" w:hAnsiTheme="majorHAnsi" w:cstheme="majorHAnsi"/>
+          <w:lang w:val="en-US"/>
+        </w:rPr>
+      </w:pPr>
+      <w:r>
+        <w:rPr>
+          <w:rFonts w:asciiTheme="majorHAnsi" w:hAnsiTheme="majorHAnsi" w:cstheme="majorHAnsi"/>
+          <w:lang w:val="en-US"/>
+        </w:rPr>
+        <w:t xml:space="preserve">And then I use it again here: </w:t>
+      </w:r>
+      <w:bookmarkStart w:id="5" w:name="Abbreviations4687551102882176760"/>
+      <w:r>
+        <w:rPr>
+          <w:rFonts w:asciiTheme="majorHAnsi" w:hAnsiTheme="majorHAnsi" w:cstheme="majorHAnsi"/>
+          <w:lang w:val="en-US"/>
+        </w:rPr>
+        <w:t>etal.</w:t>
+      </w:r>
+      <w:bookmarkEnd w:id="5"/>
+      <w:r>
+        <w:rPr>
+          <w:rFonts w:asciiTheme="majorHAnsi" w:hAnsiTheme="majorHAnsi" w:cstheme="majorHAnsi"/>
+          <w:lang w:val="en-US"/>
+        </w:rPr>
+        <w:t xml:space="preserve"> and </w:t>
+      </w:r>
+      <w:bookmarkStart w:id="6" w:name="Abbreviations5377627517227795381"/>
+      <w:r>
+        <w:rPr>
+          <w:rFonts w:asciiTheme="majorHAnsi" w:hAnsiTheme="majorHAnsi" w:cstheme="majorHAnsi"/>
+          <w:lang w:val="en-US"/>
+        </w:rPr>
+        <w:t>etc.</w:t>
+      </w:r>
+      <w:bookmarkEnd w:id="6"/>
+      <w:r>
+        <w:rPr>
+          <w:rFonts w:asciiTheme="majorHAnsi" w:hAnsiTheme="majorHAnsi" w:cstheme="majorHAnsi"/>
+          <w:lang w:val="en-US"/>
+        </w:rPr>
+        <w:t xml:space="preserve"> .</w:t>
+      </w:r>
+    </w:p>
+    <w:p>
+      <w:pPr>
+        <w:pStyle w:val="NormalWeb"/>
+        <w:rPr>
+          <w:rFonts w:asciiTheme="majorHAnsi" w:hAnsiTheme="majorHAnsi" w:cstheme="majorHAnsi"/>
+          <w:lang w:val="en-US"/>
+        </w:rPr>
+      </w:pPr>
+      <w:r>
+        <w:rPr>
+          <w:rFonts w:asciiTheme="majorHAnsi" w:hAnsiTheme="majorHAnsi" w:cstheme="majorHAnsi"/>
+          <w:lang w:val="en-US"/>
+        </w:rPr>
+        <w:t xml:space="preserve">Now let use an acronym, like </w:t>
+      </w:r>
+      <w:bookmarkStart w:id="7" w:name="AcronymsYes5217018880860573923"/>
+      <w:r>
+        <w:rPr>
+          <w:rFonts w:asciiTheme="majorHAnsi" w:hAnsiTheme="majorHAnsi" w:cstheme="majorHAnsi"/>
+          <w:lang w:val="en-US"/>
+        </w:rPr>
+        <w:t>IEEE</w:t>
+      </w:r>
+      <w:bookmarkEnd w:id="7"/>
+      <w:r>
+        <w:rPr>
+          <w:rFonts w:asciiTheme="majorHAnsi" w:hAnsiTheme="majorHAnsi" w:cstheme="majorHAnsi"/>
+          <w:lang w:val="en-US"/>
+        </w:rPr>
+        <w:t xml:space="preserve"> or </w:t>
+      </w:r>
+      <w:bookmarkStart w:id="8" w:name="AcronymsYes4986238613562909951"/>
+      <w:r>
+        <w:rPr>
+          <w:rFonts w:asciiTheme="majorHAnsi" w:hAnsiTheme="majorHAnsi" w:cstheme="majorHAnsi"/>
+          <w:lang w:val="en-US"/>
+        </w:rPr>
+        <w:t>DAISY</w:t>
+      </w:r>
+      <w:bookmarkEnd w:id="8"/>
+      <w:r>
+        <w:rPr>
+          <w:rFonts w:asciiTheme="majorHAnsi" w:hAnsiTheme="majorHAnsi" w:cstheme="majorHAnsi"/>
+          <w:lang w:val="en-US"/>
+        </w:rPr>
+        <w:t xml:space="preserve">, and lets reuse </w:t>
+      </w:r>
+      <w:bookmarkStart w:id="9" w:name="AcronymsYes5703539723210207112"/>
+      <w:r>
+        <w:rPr>
+          <w:rFonts w:asciiTheme="majorHAnsi" w:hAnsiTheme="majorHAnsi" w:cstheme="majorHAnsi"/>
+          <w:lang w:val="en-US"/>
+        </w:rPr>
+        <w:t>IEEE</w:t>
+      </w:r>
+      <w:bookmarkEnd w:id="9"/>
+      <w:r>
+        <w:rPr>
+          <w:rFonts w:asciiTheme="majorHAnsi" w:hAnsiTheme="majorHAnsi" w:cstheme="majorHAnsi"/>
+          <w:lang w:val="en-US"/>
+        </w:rPr>
+        <w:t>.</w:t>
+      </w:r>
+    </w:p>
+    <w:p>
+      <w:pPr>
+        <w:pStyle w:val="Titre2"/>
+        <w:rPr>
+          <w:lang w:val="en-US"/>
+        </w:rPr>
+      </w:pPr>
+      <w:r>
+        <w:rPr>
+          <w:lang w:val="en-US"/>
+        </w:rPr>
+        <w:t xml:space="preserve">Testing </w:t>
+      </w:r>
+      <w:r>
+        <w:rPr>
+          <w:lang w:val="en-US"/>
+        </w:rPr>
+        <w:t>special blocks</w:t>
+      </w:r>
+    </w:p>
+    <w:p>
+      <w:pPr>
+        <w:pStyle w:val="NormalWeb"/>
+        <w:rPr>
+          <w:rFonts w:asciiTheme="majorHAnsi" w:hAnsiTheme="majorHAnsi" w:cstheme="majorHAnsi"/>
+          <w:lang w:val="en-US"/>
+        </w:rPr>
+      </w:pPr>
+      <w:r>
+        <w:rPr>
+          <w:rFonts w:asciiTheme="majorHAnsi" w:hAnsiTheme="majorHAnsi" w:cstheme="majorHAnsi"/>
+          <w:lang w:val="en-US"/>
+        </w:rPr>
+        <w:t>This is a paragraph</w:t>
+      </w:r>
+    </w:p>
+    <w:p>
+      <w:pPr>
+        <w:pStyle w:val="Sidebarheader-OptionalDAISY"/>
+      </w:pPr>
+      <w:r>
+        <w:t>This is a head for</w:t>
+      </w:r>
+    </w:p>
+    <w:p>
+      <w:pPr>
+        <w:pStyle w:val="Sidebar-OptionalDAISY"/>
+      </w:pPr>
+      <w:r>
+        <w:t>a sidebar optional</w:t>
+      </w:r>
+    </w:p>
+    <w:p>
+      <w:pPr>
+        <w:pStyle w:val="Sidebarheader-RequiredDAISY"/>
+      </w:pPr>
+      <w:r>
+        <w:t>This is a head for</w:t>
+      </w:r>
+    </w:p>
+    <w:p>
+      <w:pPr>
+        <w:pStyle w:val="Sidebar-RequiredDAISY"/>
+      </w:pPr>
+      <w:r>
+        <w:t>a sidebar required</w:t>
+      </w:r>
+    </w:p>
+    <w:p>
+      <w:pPr>
+        <w:pStyle w:val="PoemDAISY"/>
+      </w:pPr>
+      <w:r>
+        <w:t>This is a simple poem.</w:t>
+      </w:r>
+    </w:p>
+    <w:p>
+      <w:pPr>
+        <w:pStyle w:val="PoemDAISY"/>
+      </w:pPr>
+      <w:r>
+        <w:t>With 2 lines of texte.</w:t>
+      </w:r>
+    </w:p>
+    <w:p>
+      <w:pPr>
+        <w:pStyle w:val="NormalWeb"/>
+        <w:rPr>
+          <w:rFonts w:asciiTheme="majorHAnsi" w:hAnsiTheme="majorHAnsi" w:cstheme="majorHAnsi"/>
+          <w:lang w:val="en-US"/>
+        </w:rPr>
+      </w:pPr>
+      <w:r>
+        <w:rPr>
+          <w:rFonts w:asciiTheme="majorHAnsi" w:hAnsiTheme="majorHAnsi" w:cstheme="majorHAnsi"/>
+          <w:lang w:val="en-US"/>
+        </w:rPr>
+        <w:lastRenderedPageBreak/>
+        <w:t>A paragraphe</w:t>
+      </w:r>
+    </w:p>
+    <w:p>
+      <w:pPr>
+        <w:pStyle w:val="Sidebar-OptionalDAISY"/>
+      </w:pPr>
+      <w:r>
+        <w:t>A sidebar</w:t>
+      </w:r>
+    </w:p>
+    <w:p>
+      <w:pPr>
+        <w:pStyle w:val="BridgeheadDAISY"/>
+      </w:pPr>
+      <w:r>
+        <w:t>Followed by a bridgehead</w:t>
+      </w:r>
+    </w:p>
+    <w:p>
+      <w:pPr>
+        <w:pStyle w:val="NormalWeb"/>
+        <w:rPr>
+          <w:rFonts w:asciiTheme="majorHAnsi" w:hAnsiTheme="majorHAnsi" w:cstheme="majorHAnsi"/>
+          <w:lang w:val="en-US"/>
+        </w:rPr>
+      </w:pPr>
+      <w:r>
+        <w:rPr>
+          <w:rFonts w:asciiTheme="majorHAnsi" w:hAnsiTheme="majorHAnsi" w:cstheme="majorHAnsi"/>
+          <w:lang w:val="en-US"/>
+        </w:rPr>
+        <w:t>A separation paragrpahe.</w:t>
+      </w:r>
+    </w:p>
+    <w:p>
+      <w:pPr>
+        <w:pStyle w:val="Sidebar-OptionalDAISY"/>
+      </w:pPr>
+      <w:r>
+        <w:t>This is a sidebar as last element</w:t>
+      </w:r>
+    </w:p>
+    <w:p>
+      <w:pPr>
+        <w:pStyle w:val="Titre2"/>
+        <w:rPr>
+          <w:lang w:val="en-US"/>
+        </w:rPr>
+      </w:pPr>
+      <w:bookmarkStart w:id="10" w:name="_Toc103675407"/>
       <w:r>
         <w:rPr>
           <w:lang w:val="en-US"/>
@@ -5849,7 +1482,7 @@
         </w:rPr>
         <w:t>breaks</w:t>
       </w:r>
-      <w:bookmarkEnd w:id="3"/>
+      <w:bookmarkEnd w:id="10"/>
     </w:p>
     <w:p>
       <w:pPr>
@@ -5881,14 +1514,7 @@
         <w:rPr>
           <w:lang w:val="en-US"/>
         </w:rPr>
-        <w:t xml:space="preserve"> followed by a page </w:t>
-      </w:r>
-      <w:proofErr w:type="gramStart"/>
-      <w:r>
-        <w:rPr>
-          <w:lang w:val="en-US"/>
-        </w:rPr>
-        <w:t>break</w:t>
+        <w:t xml:space="preserve"> followed by a page break</w:t>
       </w:r>
       <w:r>
         <w:rPr>
@@ -5896,7 +1522,6 @@
         </w:rPr>
         <w:t> :</w:t>
       </w:r>
-      <w:proofErr w:type="gramEnd"/>
       <w:r>
         <w:rPr>
           <w:lang w:val="en-US"/>
@@ -5921,21 +1546,7 @@
           <w:lang w:val="en-US"/>
         </w:rPr>
         <w:lastRenderedPageBreak/>
-        <w:t xml:space="preserve">This is a second text followed by a </w:t>
-      </w:r>
-      <w:proofErr w:type="spellStart"/>
-      <w:r>
-        <w:rPr>
-          <w:lang w:val="en-US"/>
-        </w:rPr>
-        <w:t>continous</w:t>
-      </w:r>
-      <w:proofErr w:type="spellEnd"/>
-      <w:r>
-        <w:rPr>
-          <w:lang w:val="en-US"/>
-        </w:rPr>
-        <w:t xml:space="preserve"> section break</w:t>
+        <w:t>This is a second text followed by a continous section break</w:t>
       </w:r>
       <w:r>
         <w:rPr>
@@ -5974,27 +1585,13 @@
         <w:rPr>
           <w:lang w:val="en-US"/>
         </w:rPr>
-        <w:t xml:space="preserve"> followed by a section page </w:t>
-      </w:r>
-      <w:proofErr w:type="gramStart"/>
-      <w:r>
-        <w:rPr>
-          <w:lang w:val="en-US"/>
-        </w:rPr>
-        <w:t>break</w:t>
-      </w:r>
-      <w:r>
-        <w:rPr>
-          <w:lang w:val="en-US"/>
-        </w:rPr>
-        <w:t> :</w:t>
-      </w:r>
-      <w:proofErr w:type="gramEnd"/>
-      <w:r>
-        <w:rPr>
-          <w:lang w:val="en-US"/>
-        </w:rPr>
-        <w:t xml:space="preserve"> </w:t>
+        <w:t xml:space="preserve"> followed by a section page break</w:t>
+      </w:r>
+      <w:r>
+        <w:rPr>
+          <w:lang w:val="en-US"/>
+        </w:rPr>
+        <w:t xml:space="preserve"> : </w:t>
       </w:r>
     </w:p>
     <w:p>
@@ -6013,6 +1610,7 @@
         <w:rPr>
           <w:lang w:val="en-US"/>
         </w:rPr>
+        <w:lastRenderedPageBreak/>
         <w:t>This is a</w:t>
       </w:r>
       <w:r>
@@ -6037,27 +1635,13 @@
         <w:rPr>
           <w:lang w:val="en-US"/>
         </w:rPr>
-        <w:t xml:space="preserve"> pair </w:t>
-      </w:r>
-      <w:proofErr w:type="gramStart"/>
-      <w:r>
-        <w:rPr>
-          <w:lang w:val="en-US"/>
-        </w:rPr>
-        <w:t>page</w:t>
-      </w:r>
-      <w:r>
-        <w:rPr>
-          <w:lang w:val="en-US"/>
-        </w:rPr>
-        <w:t> :</w:t>
-      </w:r>
-      <w:proofErr w:type="gramEnd"/>
-      <w:r>
-        <w:rPr>
-          <w:lang w:val="en-US"/>
-        </w:rPr>
-        <w:t xml:space="preserve"> </w:t>
+        <w:t xml:space="preserve"> pair page</w:t>
+      </w:r>
+      <w:r>
+        <w:rPr>
+          <w:lang w:val="en-US"/>
+        </w:rPr>
+        <w:t xml:space="preserve"> : </w:t>
       </w:r>
     </w:p>
     <w:p>
@@ -6070,6 +1654,7 @@
         <w:rPr>
           <w:lang w:val="en-US"/>
         </w:rPr>
+        <w:lastRenderedPageBreak/>
         <w:t xml:space="preserve">This is a text followed by a section break to impair page </w:t>
       </w:r>
     </w:p>
@@ -6094,22 +1679,15 @@
           <w:lang w:val="en-US"/>
         </w:rPr>
       </w:pPr>
-      <w:bookmarkStart w:id="4" w:name="_Toc103675408"/>
-      <w:proofErr w:type="spellStart"/>
-      <w:r>
-        <w:rPr>
-          <w:lang w:val="en-US"/>
-        </w:rPr>
-        <w:t>Eléments</w:t>
-      </w:r>
-      <w:proofErr w:type="spellEnd"/>
-      <w:r>
-        <w:rPr>
-          <w:lang w:val="en-US"/>
-        </w:rPr>
-        <w:t xml:space="preserve"> and objects</w:t>
-      </w:r>
-      <w:bookmarkEnd w:id="4"/>
+      <w:bookmarkStart w:id="11" w:name="_Toc103675408"/>
+      <w:r>
+        <w:rPr>
+          <w:lang w:val="en-US"/>
+        </w:rPr>
+        <w:lastRenderedPageBreak/>
+        <w:t>Eléments and objects</w:t>
+      </w:r>
+      <w:bookmarkEnd w:id="11"/>
     </w:p>
     <w:p>
       <w:pPr>
@@ -6118,14 +1696,14 @@
           <w:lang w:val="en-US"/>
         </w:rPr>
       </w:pPr>
-      <w:bookmarkStart w:id="5" w:name="_Toc103675409"/>
+      <w:bookmarkStart w:id="12" w:name="_Toc103675409"/>
       <w:r>
         <w:rPr>
           <w:lang w:val="en-US"/>
         </w:rPr>
         <w:t>Images</w:t>
       </w:r>
-      <w:bookmarkEnd w:id="5"/>
+      <w:bookmarkEnd w:id="12"/>
     </w:p>
     <w:p>
       <w:pPr>
@@ -6137,16 +1715,8 @@
         <w:rPr>
           <w:lang w:val="en-US"/>
         </w:rPr>
-        <w:t xml:space="preserve">This an isolated </w:t>
-      </w:r>
-      <w:proofErr w:type="gramStart"/>
-      <w:r>
-        <w:rPr>
-          <w:lang w:val="en-US"/>
-        </w:rPr>
-        <w:t>image :</w:t>
-      </w:r>
-      <w:proofErr w:type="gramEnd"/>
+        <w:t>This an isolated image :</w:t>
+      </w:r>
     </w:p>
     <w:p>
       <w:pPr>
@@ -6177,7 +1747,7 @@
                     </pic:cNvPicPr>
                   </pic:nvPicPr>
                   <pic:blipFill>
-                    <a:blip r:embed="rId7" cstate="print">
+                    <a:blip r:embed="rId8" cstate="print">
                       <a:extLst>
                         <a:ext uri="{28A0092B-C50C-407E-A947-70E740481C1C}">
                           <a14:useLocalDpi xmlns:a14="http://schemas.microsoft.com/office/drawing/2010/main" val="0"/>
@@ -6227,21 +1797,7 @@
         <w:rPr>
           <w:lang w:val="en-US"/>
         </w:rPr>
-        <w:t xml:space="preserve">This is an </w:t>
-      </w:r>
-      <w:proofErr w:type="spellStart"/>
-      <w:r>
-        <w:rPr>
-          <w:lang w:val="en-US"/>
-        </w:rPr>
-        <w:t>inlined</w:t>
-      </w:r>
-      <w:proofErr w:type="spellEnd"/>
-      <w:r>
-        <w:rPr>
-          <w:lang w:val="en-US"/>
-        </w:rPr>
-        <w:t xml:space="preserve"> </w:t>
+        <w:t xml:space="preserve">This is an inlined </w:t>
       </w:r>
       <w:r>
         <w:rPr>
@@ -6266,7 +1822,7 @@
                     </pic:cNvPicPr>
                   </pic:nvPicPr>
                   <pic:blipFill>
-                    <a:blip r:embed="rId8" cstate="print">
+                    <a:blip r:embed="rId9" cstate="print">
                       <a:extLst>
                         <a:ext uri="{28A0092B-C50C-407E-A947-70E740481C1C}">
                           <a14:useLocalDpi xmlns:a14="http://schemas.microsoft.com/office/drawing/2010/main" val="0"/>
@@ -6339,7 +1895,7 @@
                     </pic:cNvPicPr>
                   </pic:nvPicPr>
                   <pic:blipFill>
-                    <a:blip r:embed="rId9" cstate="print">
+                    <a:blip r:embed="rId10" cstate="print">
                       <a:extLst>
                         <a:ext uri="{28A0092B-C50C-407E-A947-70E740481C1C}">
                           <a14:useLocalDpi xmlns:a14="http://schemas.microsoft.com/office/drawing/2010/main" val="0"/>
@@ -6370,19 +1926,11 @@
           </wp:inline>
         </w:drawing>
       </w:r>
-      <w:proofErr w:type="spellStart"/>
-      <w:r>
-        <w:rPr>
-          <w:lang w:val="en-US"/>
-        </w:rPr>
-        <w:t>and</w:t>
-      </w:r>
-      <w:proofErr w:type="spellEnd"/>
-      <w:r>
-        <w:rPr>
-          <w:lang w:val="en-US"/>
-        </w:rPr>
-        <w:t xml:space="preserve"> </w:t>
+      <w:r>
+        <w:rPr>
+          <w:lang w:val="en-US"/>
+        </w:rPr>
+        <w:t xml:space="preserve">and </w:t>
       </w:r>
       <w:r>
         <w:rPr>
@@ -6407,7 +1955,7 @@
                     </pic:cNvPicPr>
                   </pic:nvPicPr>
                   <pic:blipFill>
-                    <a:blip r:embed="rId10" cstate="print">
+                    <a:blip r:embed="rId11" cstate="print">
                       <a:extLst>
                         <a:ext uri="{28A0092B-C50C-407E-A947-70E740481C1C}">
                           <a14:useLocalDpi xmlns:a14="http://schemas.microsoft.com/office/drawing/2010/main" val="0"/>
@@ -6584,27 +2132,14 @@
                             <w:r>
                               <w:t xml:space="preserve">Simple form </w:t>
                             </w:r>
-                            <w:r>
-                              <w:fldChar w:fldCharType="begin"/>
-                            </w:r>
-                            <w:r>
-                              <w:instrText xml:space="preserve"> SEQ Simple_form \* ARABIC </w:instrText>
-                            </w:r>
-                            <w:r>
-                              <w:fldChar w:fldCharType="separate"/>
-                            </w:r>
-                            <w:r>
-                              <w:rPr>
-                                <w:noProof/>
-                              </w:rPr>
-                              <w:t>1</w:t>
-                            </w:r>
-                            <w:r>
-                              <w:rPr>
-                                <w:noProof/>
-                              </w:rPr>
-                              <w:fldChar w:fldCharType="end"/>
-                            </w:r>
+                            <w:fldSimple w:instr=" SEQ Simple_form \* ARABIC ">
+                              <w:r>
+                                <w:rPr>
+                                  <w:noProof/>
+                                </w:rPr>
+                                <w:t>1</w:t>
+                              </w:r>
+                            </w:fldSimple>
                           </w:p>
                         </w:txbxContent>
                       </wps:txbx>
@@ -6639,27 +2174,14 @@
                       <w:r>
                         <w:t xml:space="preserve">Simple form </w:t>
                       </w:r>
-                      <w:r>
-                        <w:fldChar w:fldCharType="begin"/>
-                      </w:r>
-                      <w:r>
-                        <w:instrText xml:space="preserve"> SEQ Simple_form \* ARABIC </w:instrText>
-                      </w:r>
-                      <w:r>
-                        <w:fldChar w:fldCharType="separate"/>
-                      </w:r>
-                      <w:r>
-                        <w:rPr>
-                          <w:noProof/>
-                        </w:rPr>
-                        <w:t>1</w:t>
-                      </w:r>
-                      <w:r>
-                        <w:rPr>
-                          <w:noProof/>
-                        </w:rPr>
-                        <w:fldChar w:fldCharType="end"/>
-                      </w:r>
+                      <w:fldSimple w:instr=" SEQ Simple_form \* ARABIC ">
+                        <w:r>
+                          <w:rPr>
+                            <w:noProof/>
+                          </w:rPr>
+                          <w:t>1</w:t>
+                        </w:r>
+                      </w:fldSimple>
                     </w:p>
                   </w:txbxContent>
                 </v:textbox>
@@ -6715,7 +2237,7 @@
             <wp:cNvGraphicFramePr/>
             <a:graphic xmlns:a="http://schemas.openxmlformats.org/drawingml/2006/main">
               <a:graphicData uri="http://schemas.openxmlformats.org/drawingml/2006/diagram">
-                <dgm:relIds xmlns:dgm="http://schemas.openxmlformats.org/drawingml/2006/diagram" xmlns:r="http://schemas.openxmlformats.org/officeDocument/2006/relationships" r:dm="rId11" r:lo="rId12" r:qs="rId13" r:cs="rId14"/>
+                <dgm:relIds xmlns:dgm="http://schemas.openxmlformats.org/drawingml/2006/diagram" xmlns:r="http://schemas.openxmlformats.org/officeDocument/2006/relationships" r:dm="rId12" r:lo="rId13" r:qs="rId14" r:cs="rId15"/>
               </a:graphicData>
             </a:graphic>
           </wp:inline>
@@ -6792,6 +2314,7 @@
           <w:noProof/>
           <w:lang w:val="en-US"/>
         </w:rPr>
+        <w:lastRenderedPageBreak/>
         <w:drawing>
           <wp:inline distT="0" distB="0" distL="0" distR="0" wp14:anchorId="799530DB" wp14:editId="0495BB62">
             <wp:extent cx="5486400" cy="3200400"/>
@@ -6800,7 +2323,7 @@
             <wp:cNvGraphicFramePr/>
             <a:graphic xmlns:a="http://schemas.openxmlformats.org/drawingml/2006/main">
               <a:graphicData uri="http://schemas.openxmlformats.org/drawingml/2006/chart">
-                <c:chart xmlns:c="http://schemas.openxmlformats.org/drawingml/2006/chart" xmlns:r="http://schemas.openxmlformats.org/officeDocument/2006/relationships" r:id="rId16"/>
+                <c:chart xmlns:c="http://schemas.openxmlformats.org/drawingml/2006/chart" xmlns:r="http://schemas.openxmlformats.org/officeDocument/2006/relationships" r:id="rId17"/>
               </a:graphicData>
             </a:graphic>
           </wp:inline>
@@ -6814,14 +2337,14 @@
           <w:lang w:val="en-US"/>
         </w:rPr>
       </w:pPr>
-      <w:bookmarkStart w:id="6" w:name="_Toc103675410"/>
+      <w:bookmarkStart w:id="13" w:name="_Toc103675410"/>
       <w:r>
         <w:rPr>
           <w:lang w:val="en-US"/>
         </w:rPr>
         <w:t>Equations</w:t>
       </w:r>
-      <w:bookmarkEnd w:id="6"/>
+      <w:bookmarkEnd w:id="13"/>
     </w:p>
     <w:p>
       <w:pPr>
@@ -6846,16 +2369,8 @@
         <w:rPr>
           <w:lang w:val="en-US"/>
         </w:rPr>
-        <w:t xml:space="preserve"> with </w:t>
-      </w:r>
-      <w:proofErr w:type="gramStart"/>
-      <w:r>
-        <w:rPr>
-          <w:lang w:val="en-US"/>
-        </w:rPr>
-        <w:t>an</w:t>
-      </w:r>
-      <w:proofErr w:type="gramEnd"/>
+        <w:t xml:space="preserve"> with an</w:t>
+      </w:r>
       <w:r>
         <w:rPr>
           <w:lang w:val="en-US"/>
@@ -6902,21 +2417,7 @@
                       <w:rFonts w:ascii="Cambria Math" w:hAnsi="Cambria Math"/>
                       <w:lang w:val="en-US"/>
                     </w:rPr>
-                    <m:t>x</m:t>
-                  </m:r>
-                  <m:r>
-                    <w:rPr>
-                      <w:rFonts w:ascii="Cambria Math" w:hAnsi="Cambria Math"/>
-                      <w:lang w:val="en-US"/>
-                    </w:rPr>
-                    <m:t>+</m:t>
-                  </m:r>
-                  <m:r>
-                    <w:rPr>
-                      <w:rFonts w:ascii="Cambria Math" w:hAnsi="Cambria Math"/>
-                      <w:lang w:val="en-US"/>
-                    </w:rPr>
-                    <m:t>a</m:t>
+                    <m:t>x+a</m:t>
                   </m:r>
                 </m:e>
               </m:d>
@@ -6955,14 +2456,7 @@
                   <w:rFonts w:ascii="Cambria Math" w:eastAsia="Cambria Math" w:hAnsi="Cambria Math" w:cs="Cambria Math"/>
                   <w:lang w:val="en-US"/>
                 </w:rPr>
-                <m:t>k</m:t>
-              </m:r>
-              <m:r>
-                <w:rPr>
-                  <w:rFonts w:ascii="Cambria Math" w:eastAsia="Cambria Math" w:hAnsi="Cambria Math" w:cs="Cambria Math"/>
-                  <w:lang w:val="en-US"/>
-                </w:rPr>
-                <m:t>=0</m:t>
+                <m:t>k=0</m:t>
               </m:r>
             </m:sub>
             <m:sup>
@@ -7068,21 +2562,7 @@
                       <w:rFonts w:ascii="Cambria Math" w:eastAsia="Cambria Math" w:hAnsi="Cambria Math" w:cs="Cambria Math"/>
                       <w:lang w:val="en-US"/>
                     </w:rPr>
-                    <m:t>n</m:t>
-                  </m:r>
-                  <m:r>
-                    <w:rPr>
-                      <w:rFonts w:ascii="Cambria Math" w:eastAsia="Cambria Math" w:hAnsi="Cambria Math" w:cs="Cambria Math"/>
-                      <w:lang w:val="en-US"/>
-                    </w:rPr>
-                    <m:t>-</m:t>
-                  </m:r>
-                  <m:r>
-                    <w:rPr>
-                      <w:rFonts w:ascii="Cambria Math" w:eastAsia="Cambria Math" w:hAnsi="Cambria Math" w:cs="Cambria Math"/>
-                      <w:lang w:val="en-US"/>
-                    </w:rPr>
-                    <m:t>k</m:t>
+                    <m:t>n-k</m:t>
                   </m:r>
                 </m:sup>
               </m:sSup>
@@ -7098,14 +2578,14 @@
           <w:lang w:val="en-US"/>
         </w:rPr>
       </w:pPr>
-      <w:bookmarkStart w:id="7" w:name="_Toc103675411"/>
+      <w:bookmarkStart w:id="14" w:name="_Toc103675411"/>
       <w:r>
         <w:rPr>
           <w:lang w:val="en-US"/>
         </w:rPr>
         <w:t>Tables</w:t>
       </w:r>
-      <w:bookmarkEnd w:id="7"/>
+      <w:bookmarkEnd w:id="14"/>
     </w:p>
     <w:p>
       <w:pPr>
@@ -7332,7 +2812,6 @@
                 <w:lang w:val="en-US"/>
               </w:rPr>
             </w:pPr>
-            <w:proofErr w:type="spellStart"/>
             <w:r>
               <w:rPr>
                 <w:rFonts w:asciiTheme="majorHAnsi" w:hAnsiTheme="majorHAnsi" w:cstheme="majorHAnsi"/>
@@ -7340,7 +2819,6 @@
               </w:rPr>
               <w:t>qsd</w:t>
             </w:r>
-            <w:proofErr w:type="spellEnd"/>
           </w:p>
         </w:tc>
         <w:tc>
@@ -7354,7 +2832,6 @@
                 <w:lang w:val="en-US"/>
               </w:rPr>
             </w:pPr>
-            <w:proofErr w:type="spellStart"/>
             <w:r>
               <w:rPr>
                 <w:rFonts w:asciiTheme="majorHAnsi" w:hAnsiTheme="majorHAnsi" w:cstheme="majorHAnsi"/>
@@ -7362,7 +2839,6 @@
               </w:rPr>
               <w:t>fgh</w:t>
             </w:r>
-            <w:proofErr w:type="spellEnd"/>
           </w:p>
         </w:tc>
         <w:tc>
@@ -7376,7 +2852,6 @@
                 <w:lang w:val="en-US"/>
               </w:rPr>
             </w:pPr>
-            <w:proofErr w:type="spellStart"/>
             <w:r>
               <w:rPr>
                 <w:rFonts w:asciiTheme="majorHAnsi" w:hAnsiTheme="majorHAnsi" w:cstheme="majorHAnsi"/>
@@ -7384,7 +2859,6 @@
               </w:rPr>
               <w:t>jkl</w:t>
             </w:r>
-            <w:proofErr w:type="spellEnd"/>
           </w:p>
         </w:tc>
       </w:tr>
@@ -7403,7 +2877,6 @@
                 <w:lang w:val="en-US"/>
               </w:rPr>
             </w:pPr>
-            <w:proofErr w:type="spellStart"/>
             <w:r>
               <w:rPr>
                 <w:rFonts w:asciiTheme="majorHAnsi" w:hAnsiTheme="majorHAnsi" w:cstheme="majorHAnsi"/>
@@ -7411,7 +2884,6 @@
               </w:rPr>
               <w:t>wxc</w:t>
             </w:r>
-            <w:proofErr w:type="spellEnd"/>
           </w:p>
         </w:tc>
         <w:tc>
@@ -7425,7 +2897,6 @@
                 <w:lang w:val="en-US"/>
               </w:rPr>
             </w:pPr>
-            <w:proofErr w:type="spellStart"/>
             <w:r>
               <w:rPr>
                 <w:rFonts w:asciiTheme="majorHAnsi" w:hAnsiTheme="majorHAnsi" w:cstheme="majorHAnsi"/>
@@ -7433,7 +2904,6 @@
               </w:rPr>
               <w:t>cvb</w:t>
             </w:r>
-            <w:proofErr w:type="spellEnd"/>
           </w:p>
         </w:tc>
         <w:tc>
@@ -7473,17 +2943,8 @@
                 <w:rFonts w:asciiTheme="majorHAnsi" w:hAnsiTheme="majorHAnsi" w:cstheme="majorHAnsi"/>
                 <w:lang w:val="en-US"/>
               </w:rPr>
-              <w:t xml:space="preserve"> </w:t>
-            </w:r>
-            <w:proofErr w:type="spellStart"/>
-            <w:r>
-              <w:rPr>
-                <w:rFonts w:asciiTheme="majorHAnsi" w:hAnsiTheme="majorHAnsi" w:cstheme="majorHAnsi"/>
-                <w:lang w:val="en-US"/>
-              </w:rPr>
-              <w:t>zeza</w:t>
-            </w:r>
-            <w:proofErr w:type="spellEnd"/>
+              <w:t xml:space="preserve"> zeza</w:t>
+            </w:r>
           </w:p>
         </w:tc>
       </w:tr>
@@ -7714,7 +3175,6 @@
                 <w:lang w:val="en-US"/>
               </w:rPr>
             </w:pPr>
-            <w:proofErr w:type="spellStart"/>
             <w:r>
               <w:rPr>
                 <w:rFonts w:asciiTheme="majorHAnsi" w:hAnsiTheme="majorHAnsi" w:cstheme="majorHAnsi"/>
@@ -7722,7 +3182,6 @@
               </w:rPr>
               <w:t>qsd</w:t>
             </w:r>
-            <w:proofErr w:type="spellEnd"/>
           </w:p>
         </w:tc>
         <w:tc>
@@ -7736,7 +3195,6 @@
                 <w:lang w:val="en-US"/>
               </w:rPr>
             </w:pPr>
-            <w:proofErr w:type="spellStart"/>
             <w:r>
               <w:rPr>
                 <w:rFonts w:asciiTheme="majorHAnsi" w:hAnsiTheme="majorHAnsi" w:cstheme="majorHAnsi"/>
@@ -7744,7 +3202,6 @@
               </w:rPr>
               <w:t>fgh</w:t>
             </w:r>
-            <w:proofErr w:type="spellEnd"/>
           </w:p>
         </w:tc>
         <w:tc>
@@ -7758,7 +3215,6 @@
                 <w:lang w:val="en-US"/>
               </w:rPr>
             </w:pPr>
-            <w:proofErr w:type="spellStart"/>
             <w:r>
               <w:rPr>
                 <w:rFonts w:asciiTheme="majorHAnsi" w:hAnsiTheme="majorHAnsi" w:cstheme="majorHAnsi"/>
@@ -7766,7 +3222,6 @@
               </w:rPr>
               <w:t>jkl</w:t>
             </w:r>
-            <w:proofErr w:type="spellEnd"/>
           </w:p>
         </w:tc>
       </w:tr>
@@ -7785,7 +3240,6 @@
                 <w:lang w:val="en-US"/>
               </w:rPr>
             </w:pPr>
-            <w:proofErr w:type="spellStart"/>
             <w:r>
               <w:rPr>
                 <w:rFonts w:asciiTheme="majorHAnsi" w:hAnsiTheme="majorHAnsi" w:cstheme="majorHAnsi"/>
@@ -7793,7 +3247,6 @@
               </w:rPr>
               <w:t>wxc</w:t>
             </w:r>
-            <w:proofErr w:type="spellEnd"/>
           </w:p>
         </w:tc>
         <w:tc>
@@ -7807,7 +3260,6 @@
                 <w:lang w:val="en-US"/>
               </w:rPr>
             </w:pPr>
-            <w:proofErr w:type="spellStart"/>
             <w:r>
               <w:rPr>
                 <w:rFonts w:asciiTheme="majorHAnsi" w:hAnsiTheme="majorHAnsi" w:cstheme="majorHAnsi"/>
@@ -7815,7 +3267,6 @@
               </w:rPr>
               <w:t>cvb</w:t>
             </w:r>
-            <w:proofErr w:type="spellEnd"/>
           </w:p>
         </w:tc>
         <w:tc>
@@ -7855,17 +3306,8 @@
                 <w:rFonts w:asciiTheme="majorHAnsi" w:hAnsiTheme="majorHAnsi" w:cstheme="majorHAnsi"/>
                 <w:lang w:val="en-US"/>
               </w:rPr>
-              <w:t xml:space="preserve"> </w:t>
-            </w:r>
-            <w:proofErr w:type="spellStart"/>
-            <w:r>
-              <w:rPr>
-                <w:rFonts w:asciiTheme="majorHAnsi" w:hAnsiTheme="majorHAnsi" w:cstheme="majorHAnsi"/>
-                <w:lang w:val="en-US"/>
-              </w:rPr>
-              <w:t>zeza</w:t>
-            </w:r>
-            <w:proofErr w:type="spellEnd"/>
+              <w:t xml:space="preserve"> zeza</w:t>
+            </w:r>
           </w:p>
         </w:tc>
       </w:tr>
@@ -8089,14 +3531,12 @@
                 <w:lang w:val="en-US"/>
               </w:rPr>
             </w:pPr>
-            <w:proofErr w:type="spellStart"/>
             <w:r>
               <w:rPr>
                 <w:lang w:val="en-US"/>
               </w:rPr>
               <w:t>az</w:t>
             </w:r>
-            <w:proofErr w:type="spellEnd"/>
           </w:p>
         </w:tc>
         <w:tc>
@@ -8280,7 +3720,6 @@
                 <w:lang w:val="en-US"/>
               </w:rPr>
             </w:pPr>
-            <w:proofErr w:type="spellStart"/>
             <w:r>
               <w:rPr>
                 <w:rFonts w:asciiTheme="majorHAnsi" w:hAnsiTheme="majorHAnsi" w:cstheme="majorHAnsi"/>
@@ -8288,7 +3727,6 @@
               </w:rPr>
               <w:t>qsd</w:t>
             </w:r>
-            <w:proofErr w:type="spellEnd"/>
           </w:p>
         </w:tc>
         <w:tc>
@@ -8303,7 +3741,6 @@
                 <w:lang w:val="en-US"/>
               </w:rPr>
             </w:pPr>
-            <w:proofErr w:type="spellStart"/>
             <w:r>
               <w:rPr>
                 <w:rFonts w:asciiTheme="majorHAnsi" w:hAnsiTheme="majorHAnsi" w:cstheme="majorHAnsi"/>
@@ -8311,7 +3748,6 @@
               </w:rPr>
               <w:t>fgh</w:t>
             </w:r>
-            <w:proofErr w:type="spellEnd"/>
           </w:p>
         </w:tc>
         <w:tc>
@@ -8326,7 +3762,6 @@
                 <w:lang w:val="en-US"/>
               </w:rPr>
             </w:pPr>
-            <w:proofErr w:type="spellStart"/>
             <w:r>
               <w:rPr>
                 <w:rFonts w:asciiTheme="majorHAnsi" w:hAnsiTheme="majorHAnsi" w:cstheme="majorHAnsi"/>
@@ -8334,7 +3769,6 @@
               </w:rPr>
               <w:t>jkl</w:t>
             </w:r>
-            <w:proofErr w:type="spellEnd"/>
           </w:p>
         </w:tc>
       </w:tr>
@@ -8383,7 +3817,6 @@
                 <w:lang w:val="en-US"/>
               </w:rPr>
             </w:pPr>
-            <w:proofErr w:type="spellStart"/>
             <w:r>
               <w:rPr>
                 <w:rFonts w:asciiTheme="majorHAnsi" w:hAnsiTheme="majorHAnsi" w:cstheme="majorHAnsi"/>
@@ -8391,7 +3824,6 @@
               </w:rPr>
               <w:t>cvb</w:t>
             </w:r>
-            <w:proofErr w:type="spellEnd"/>
           </w:p>
         </w:tc>
         <w:tc>
@@ -8433,17 +3865,8 @@
                 <w:rFonts w:asciiTheme="majorHAnsi" w:hAnsiTheme="majorHAnsi" w:cstheme="majorHAnsi"/>
                 <w:lang w:val="en-US"/>
               </w:rPr>
-              <w:t xml:space="preserve"> </w:t>
-            </w:r>
-            <w:proofErr w:type="spellStart"/>
-            <w:r>
-              <w:rPr>
-                <w:rFonts w:asciiTheme="majorHAnsi" w:hAnsiTheme="majorHAnsi" w:cstheme="majorHAnsi"/>
-                <w:lang w:val="en-US"/>
-              </w:rPr>
-              <w:t>zeza</w:t>
-            </w:r>
-            <w:proofErr w:type="spellEnd"/>
+              <w:t xml:space="preserve"> zeza</w:t>
+            </w:r>
           </w:p>
         </w:tc>
       </w:tr>
@@ -8468,7 +3891,7 @@
 </file>
 
 <file path=word/endnotes.xml><?xml version="1.0" encoding="utf-8"?>
-<w:endnotes xmlns:wpc="http://schemas.microsoft.com/office/word/2010/wordprocessingCanvas" xmlns:cx="http://schemas.microsoft.com/office/drawing/2014/chartex" xmlns:cx1="http://schemas.microsoft.com/office/drawing/2015/9/8/chartex" xmlns:cx2="http://schemas.microsoft.com/office/drawing/2015/10/21/chartex" xmlns:cx3="http://schemas.microsoft.com/office/drawing/2016/5/9/chartex" xmlns:cx4="http://schemas.microsoft.com/office/drawing/2016/5/10/chartex" xmlns:cx5="http://schemas.microsoft.com/office/drawing/2016/5/11/chartex" xmlns:cx6="http://schemas.microsoft.com/office/drawing/2016/5/12/chartex" xmlns:cx7="http://schemas.microsoft.com/office/drawing/2016/5/13/chartex" xmlns:cx8="http://schemas.microsoft.com/office/drawing/2016/5/14/chartex" xmlns:mc="http://schemas.openxmlformats.org/markup-compatibility/2006" xmlns:aink="http://schemas.microsoft.com/office/drawing/2016/ink" xmlns:am3d="http://schemas.microsoft.com/office/drawing/2017/model3d" xmlns:o="urn:schemas-microsoft-com:office:office" xmlns:oel="http://schemas.microsoft.com/office/2019/extlst" xmlns:r="http://schemas.openxmlformats.org/officeDocument/2006/relationships" xmlns:m="http://schemas.openxmlformats.org/officeDocument/2006/math" xmlns:v="urn:schemas-microsoft-com:vml" xmlns:wp14="http://schemas.microsoft.com/office/word/2010/wordprocessingDrawing" xmlns:wp="http://schemas.openxmlformats.org/drawingml/2006/wordprocessingDrawing" xmlns:w10="urn:schemas-microsoft-com:office:word" xmlns:w="http://schemas.openxmlformats.org/wordprocessingml/2006/main" xmlns:w14="http://schemas.microsoft.com/office/word/2010/wordml" xmlns:w15="http://schemas.microsoft.com/office/word/2012/wordml" xmlns:w16cex="http://schemas.microsoft.com/office/word/2018/wordml/cex" xmlns:w16cid="http://schemas.microsoft.com/office/word/2016/wordml/cid" xmlns:w16="http://schemas.microsoft.com/office/word/2018/wordml" xmlns:w16du="http://schemas.microsoft.com/office/word/2023/wordml/word16du" xmlns:w16sdtdh="http://schemas.microsoft.com/office/word/2020/wordml/sdtdatahash" xmlns:w16se="http://schemas.microsoft.com/office/word/2015/wordml/symex" xmlns:wpg="http://schemas.microsoft.com/office/word/2010/wordprocessingGroup" xmlns:wpi="http://schemas.microsoft.com/office/word/2010/wordprocessingInk" xmlns:wne="http://schemas.microsoft.com/office/word/2006/wordml" xmlns:wps="http://schemas.microsoft.com/office/word/2010/wordprocessingShape" mc:Ignorable="w14 w15 w16se w16cid w16 w16cex w16sdtdh w16du wp14">
+<w:endnotes xmlns:wpc="http://schemas.microsoft.com/office/word/2010/wordprocessingCanvas" xmlns:cx="http://schemas.microsoft.com/office/drawing/2014/chartex" xmlns:cx1="http://schemas.microsoft.com/office/drawing/2015/9/8/chartex" xmlns:cx2="http://schemas.microsoft.com/office/drawing/2015/10/21/chartex" xmlns:cx3="http://schemas.microsoft.com/office/drawing/2016/5/9/chartex" xmlns:cx4="http://schemas.microsoft.com/office/drawing/2016/5/10/chartex" xmlns:cx5="http://schemas.microsoft.com/office/drawing/2016/5/11/chartex" xmlns:cx6="http://schemas.microsoft.com/office/drawing/2016/5/12/chartex" xmlns:cx7="http://schemas.microsoft.com/office/drawing/2016/5/13/chartex" xmlns:cx8="http://schemas.microsoft.com/office/drawing/2016/5/14/chartex" xmlns:mc="http://schemas.openxmlformats.org/markup-compatibility/2006" xmlns:aink="http://schemas.microsoft.com/office/drawing/2016/ink" xmlns:am3d="http://schemas.microsoft.com/office/drawing/2017/model3d" xmlns:o="urn:schemas-microsoft-com:office:office" xmlns:oel="http://schemas.microsoft.com/office/2019/extlst" xmlns:r="http://schemas.openxmlformats.org/officeDocument/2006/relationships" xmlns:m="http://schemas.openxmlformats.org/officeDocument/2006/math" xmlns:v="urn:schemas-microsoft-com:vml" xmlns:wp14="http://schemas.microsoft.com/office/word/2010/wordprocessingDrawing" xmlns:wp="http://schemas.openxmlformats.org/drawingml/2006/wordprocessingDrawing" xmlns:w10="urn:schemas-microsoft-com:office:word" xmlns:w="http://schemas.openxmlformats.org/wordprocessingml/2006/main" xmlns:w14="http://schemas.microsoft.com/office/word/2010/wordml" xmlns:w15="http://schemas.microsoft.com/office/word/2012/wordml" xmlns:w16cex="http://schemas.microsoft.com/office/word/2018/wordml/cex" xmlns:w16cid="http://schemas.microsoft.com/office/word/2016/wordml/cid" xmlns:w16="http://schemas.microsoft.com/office/word/2018/wordml" xmlns:w16du="http://schemas.microsoft.com/office/word/2023/wordml/word16du" xmlns:w16sdtdh="http://schemas.microsoft.com/office/word/2020/wordml/sdtdatahash" xmlns:w16sdtfl="http://schemas.microsoft.com/office/word/2024/wordml/sdtformatlock" xmlns:w16se="http://schemas.microsoft.com/office/word/2015/wordml/symex" xmlns:wpg="http://schemas.microsoft.com/office/word/2010/wordprocessingGroup" xmlns:wpi="http://schemas.microsoft.com/office/word/2010/wordprocessingInk" xmlns:wne="http://schemas.microsoft.com/office/word/2006/wordml" xmlns:wps="http://schemas.microsoft.com/office/word/2010/wordprocessingShape" mc:Ignorable="w14 w15 w16se w16cid w16 w16cex w16sdtdh w16sdtfl w16du wp14">
   <w:endnote w:type="separator" w:id="-1">
     <w:p>
       <w:pPr>
@@ -8493,6 +3916,9 @@
     <w:p>
       <w:pPr>
         <w:pStyle w:val="Notedefin"/>
+        <w:rPr>
+          <w:lang w:val="en-US"/>
+        </w:rPr>
       </w:pPr>
       <w:r>
         <w:rPr>
@@ -8501,21 +3927,11 @@
         <w:endnoteRef/>
       </w:r>
       <w:r>
-        <w:t xml:space="preserve"> This </w:t>
-      </w:r>
-      <w:proofErr w:type="spellStart"/>
-      <w:r>
-        <w:t>is</w:t>
-      </w:r>
-      <w:proofErr w:type="spellEnd"/>
-      <w:r>
-        <w:t xml:space="preserve"> a simple </w:t>
-      </w:r>
-      <w:proofErr w:type="spellStart"/>
-      <w:r>
-        <w:t>endote</w:t>
-      </w:r>
-      <w:proofErr w:type="spellEnd"/>
+        <w:rPr>
+          <w:lang w:val="en-US"/>
+        </w:rPr>
+        <w:t xml:space="preserve"> This is a simple endote</w:t>
+      </w:r>
     </w:p>
   </w:endnote>
   <w:endnote w:id="2">
@@ -8533,92 +3949,92 @@
         <w:endnoteRef/>
       </w:r>
       <w:r>
-        <w:t xml:space="preserve"> This </w:t>
-      </w:r>
-      <w:proofErr w:type="spellStart"/>
-      <w:r>
-        <w:t>is</w:t>
-      </w:r>
-      <w:proofErr w:type="spellEnd"/>
-      <w:r>
-        <w:t xml:space="preserve"> an </w:t>
+        <w:rPr>
+          <w:lang w:val="en-US"/>
+        </w:rPr>
+        <w:t xml:space="preserve"> This is an </w:t>
       </w:r>
       <w:r>
         <w:rPr>
           <w:u w:val="single"/>
+          <w:lang w:val="en-US"/>
         </w:rPr>
         <w:t>exemple of</w:t>
       </w:r>
       <w:r>
-        <w:t xml:space="preserve"> </w:t>
-      </w:r>
-      <w:proofErr w:type="spellStart"/>
-      <w:r>
-        <w:t>endnote</w:t>
-      </w:r>
-      <w:proofErr w:type="spellEnd"/>
-      <w:r>
-        <w:t xml:space="preserve"> </w:t>
-      </w:r>
-      <w:proofErr w:type="spellStart"/>
-      <w:r>
-        <w:t>with</w:t>
-      </w:r>
-      <w:proofErr w:type="spellEnd"/>
-      <w:r>
-        <w:t xml:space="preserve"> an </w:t>
+        <w:rPr>
+          <w:lang w:val="en-US"/>
+        </w:rPr>
+        <w:t xml:space="preserve"> endnote with an </w:t>
       </w:r>
       <w:hyperlink r:id="rId1" w:history="1">
-        <w:proofErr w:type="spellStart"/>
         <w:r>
           <w:rPr>
             <w:rStyle w:val="Lienhypertexte"/>
+            <w:lang w:val="en-US"/>
           </w:rPr>
           <w:t>hyperlink</w:t>
         </w:r>
-        <w:proofErr w:type="spellEnd"/>
       </w:hyperlink>
       <w:r>
+        <w:rPr>
+          <w:lang w:val="en-US"/>
+        </w:rPr>
         <w:t xml:space="preserve"> and</w:t>
       </w:r>
       <w:r>
         <w:rPr>
           <w:vertAlign w:val="superscript"/>
+          <w:lang w:val="en-US"/>
         </w:rPr>
         <w:t>1</w:t>
       </w:r>
       <w:r>
+        <w:rPr>
+          <w:lang w:val="en-US"/>
+        </w:rPr>
         <w:t xml:space="preserve"> </w:t>
       </w:r>
-      <w:proofErr w:type="spellStart"/>
       <w:r>
         <w:rPr>
           <w:b/>
           <w:bCs/>
+          <w:lang w:val="en-US"/>
         </w:rPr>
         <w:t>other</w:t>
       </w:r>
-      <w:proofErr w:type="spellEnd"/>
-      <w:r>
+      <w:r>
+        <w:rPr>
+          <w:lang w:val="en-US"/>
+        </w:rPr>
         <w:t xml:space="preserve"> </w:t>
       </w:r>
-      <w:proofErr w:type="spellStart"/>
       <w:r>
         <w:rPr>
           <w:i/>
           <w:iCs/>
+          <w:lang w:val="en-US"/>
         </w:rPr>
         <w:t>things</w:t>
       </w:r>
-      <w:proofErr w:type="spellEnd"/>
-      <w:r>
+      <w:r>
+        <w:rPr>
+          <w:lang w:val="en-US"/>
+        </w:rPr>
         <w:t>.</w:t>
       </w:r>
       <w:r>
         <w:rPr>
           <w:vertAlign w:val="subscript"/>
-        </w:rPr>
-        <w:t> 3</w:t>
+          <w:lang w:val="en-US"/>
+        </w:rPr>
+        <w:t> </w:t>
+      </w:r>
+      <w:r>
+        <w:rPr>
+          <w:vertAlign w:val="subscript"/>
+        </w:rPr>
+        <w:t>3</w:t>
       </w:r>
     </w:p>
   </w:endnote>
@@ -8626,7 +4042,7 @@
 </file>
 
 <file path=word/footnotes.xml><?xml version="1.0" encoding="utf-8"?>
-<w:footnotes xmlns:wpc="http://schemas.microsoft.com/office/word/2010/wordprocessingCanvas" xmlns:cx="http://schemas.microsoft.com/office/drawing/2014/chartex" xmlns:cx1="http://schemas.microsoft.com/office/drawing/2015/9/8/chartex" xmlns:cx2="http://schemas.microsoft.com/office/drawing/2015/10/21/chartex" xmlns:cx3="http://schemas.microsoft.com/office/drawing/2016/5/9/chartex" xmlns:cx4="http://schemas.microsoft.com/office/drawing/2016/5/10/chartex" xmlns:cx5="http://schemas.microsoft.com/office/drawing/2016/5/11/chartex" xmlns:cx6="http://schemas.microsoft.com/office/drawing/2016/5/12/chartex" xmlns:cx7="http://schemas.microsoft.com/office/drawing/2016/5/13/chartex" xmlns:cx8="http://schemas.microsoft.com/office/drawing/2016/5/14/chartex" xmlns:mc="http://schemas.openxmlformats.org/markup-compatibility/2006" xmlns:aink="http://schemas.microsoft.com/office/drawing/2016/ink" xmlns:am3d="http://schemas.microsoft.com/office/drawing/2017/model3d" xmlns:o="urn:schemas-microsoft-com:office:office" xmlns:oel="http://schemas.microsoft.com/office/2019/extlst" xmlns:r="http://schemas.openxmlformats.org/officeDocument/2006/relationships" xmlns:m="http://schemas.openxmlformats.org/officeDocument/2006/math" xmlns:v="urn:schemas-microsoft-com:vml" xmlns:wp14="http://schemas.microsoft.com/office/word/2010/wordprocessingDrawing" xmlns:wp="http://schemas.openxmlformats.org/drawingml/2006/wordprocessingDrawing" xmlns:w10="urn:schemas-microsoft-com:office:word" xmlns:w="http://schemas.openxmlformats.org/wordprocessingml/2006/main" xmlns:w14="http://schemas.microsoft.com/office/word/2010/wordml" xmlns:w15="http://schemas.microsoft.com/office/word/2012/wordml" xmlns:w16cex="http://schemas.microsoft.com/office/word/2018/wordml/cex" xmlns:w16cid="http://schemas.microsoft.com/office/word/2016/wordml/cid" xmlns:w16="http://schemas.microsoft.com/office/word/2018/wordml" xmlns:w16du="http://schemas.microsoft.com/office/word/2023/wordml/word16du" xmlns:w16sdtdh="http://schemas.microsoft.com/office/word/2020/wordml/sdtdatahash" xmlns:w16se="http://schemas.microsoft.com/office/word/2015/wordml/symex" xmlns:wpg="http://schemas.microsoft.com/office/word/2010/wordprocessingGroup" xmlns:wpi="http://schemas.microsoft.com/office/word/2010/wordprocessingInk" xmlns:wne="http://schemas.microsoft.com/office/word/2006/wordml" xmlns:wps="http://schemas.microsoft.com/office/word/2010/wordprocessingShape" mc:Ignorable="w14 w15 w16se w16cid w16 w16cex w16sdtdh w16du wp14">
+<w:footnotes xmlns:wpc="http://schemas.microsoft.com/office/word/2010/wordprocessingCanvas" xmlns:cx="http://schemas.microsoft.com/office/drawing/2014/chartex" xmlns:cx1="http://schemas.microsoft.com/office/drawing/2015/9/8/chartex" xmlns:cx2="http://schemas.microsoft.com/office/drawing/2015/10/21/chartex" xmlns:cx3="http://schemas.microsoft.com/office/drawing/2016/5/9/chartex" xmlns:cx4="http://schemas.microsoft.com/office/drawing/2016/5/10/chartex" xmlns:cx5="http://schemas.microsoft.com/office/drawing/2016/5/11/chartex" xmlns:cx6="http://schemas.microsoft.com/office/drawing/2016/5/12/chartex" xmlns:cx7="http://schemas.microsoft.com/office/drawing/2016/5/13/chartex" xmlns:cx8="http://schemas.microsoft.com/office/drawing/2016/5/14/chartex" xmlns:mc="http://schemas.openxmlformats.org/markup-compatibility/2006" xmlns:aink="http://schemas.microsoft.com/office/drawing/2016/ink" xmlns:am3d="http://schemas.microsoft.com/office/drawing/2017/model3d" xmlns:o="urn:schemas-microsoft-com:office:office" xmlns:oel="http://schemas.microsoft.com/office/2019/extlst" xmlns:r="http://schemas.openxmlformats.org/officeDocument/2006/relationships" xmlns:m="http://schemas.openxmlformats.org/officeDocument/2006/math" xmlns:v="urn:schemas-microsoft-com:vml" xmlns:wp14="http://schemas.microsoft.com/office/word/2010/wordprocessingDrawing" xmlns:wp="http://schemas.openxmlformats.org/drawingml/2006/wordprocessingDrawing" xmlns:w10="urn:schemas-microsoft-com:office:word" xmlns:w="http://schemas.openxmlformats.org/wordprocessingml/2006/main" xmlns:w14="http://schemas.microsoft.com/office/word/2010/wordml" xmlns:w15="http://schemas.microsoft.com/office/word/2012/wordml" xmlns:w16cex="http://schemas.microsoft.com/office/word/2018/wordml/cex" xmlns:w16cid="http://schemas.microsoft.com/office/word/2016/wordml/cid" xmlns:w16="http://schemas.microsoft.com/office/word/2018/wordml" xmlns:w16du="http://schemas.microsoft.com/office/word/2023/wordml/word16du" xmlns:w16sdtdh="http://schemas.microsoft.com/office/word/2020/wordml/sdtdatahash" xmlns:w16sdtfl="http://schemas.microsoft.com/office/word/2024/wordml/sdtformatlock" xmlns:w16se="http://schemas.microsoft.com/office/word/2015/wordml/symex" xmlns:wpg="http://schemas.microsoft.com/office/word/2010/wordprocessingGroup" xmlns:wpi="http://schemas.microsoft.com/office/word/2010/wordprocessingInk" xmlns:wne="http://schemas.microsoft.com/office/word/2006/wordml" xmlns:wps="http://schemas.microsoft.com/office/word/2010/wordprocessingShape" mc:Ignorable="w14 w15 w16se w16cid w16 w16cex w16sdtdh w16sdtfl w16du wp14">
   <w:footnote w:type="separator" w:id="-1">
     <w:p>
       <w:pPr>
@@ -8651,6 +4067,9 @@
     <w:p>
       <w:pPr>
         <w:pStyle w:val="Notedebasdepage"/>
+        <w:rPr>
+          <w:lang w:val="en-US"/>
+        </w:rPr>
       </w:pPr>
       <w:r>
         <w:rPr>
@@ -8659,51 +4078,20 @@
         <w:footnoteRef/>
       </w:r>
       <w:r>
-        <w:t xml:space="preserve"> This </w:t>
-      </w:r>
-      <w:proofErr w:type="spellStart"/>
-      <w:r>
-        <w:t>is</w:t>
-      </w:r>
-      <w:proofErr w:type="spellEnd"/>
-      <w:r>
-        <w:t xml:space="preserve"> a simple </w:t>
-      </w:r>
-      <w:proofErr w:type="spellStart"/>
-      <w:r>
-        <w:t>footnote</w:t>
-      </w:r>
-      <w:proofErr w:type="spellEnd"/>
-      <w:r>
-        <w:t xml:space="preserve"> </w:t>
-      </w:r>
-      <w:proofErr w:type="spellStart"/>
-      <w:r>
-        <w:t>with</w:t>
-      </w:r>
-      <w:proofErr w:type="spellEnd"/>
-      <w:r>
-        <w:t xml:space="preserve"> </w:t>
-      </w:r>
-      <w:proofErr w:type="spellStart"/>
-      <w:r>
-        <w:t>some</w:t>
-      </w:r>
-      <w:proofErr w:type="spellEnd"/>
-      <w:r>
-        <w:t xml:space="preserve"> </w:t>
-      </w:r>
-      <w:proofErr w:type="spellStart"/>
-      <w:r>
-        <w:t>text</w:t>
-      </w:r>
-      <w:proofErr w:type="spellEnd"/>
+        <w:rPr>
+          <w:lang w:val="en-US"/>
+        </w:rPr>
+        <w:t xml:space="preserve"> This is a simple footnote with some text</w:t>
+      </w:r>
     </w:p>
   </w:footnote>
   <w:footnote w:id="2">
     <w:p>
       <w:pPr>
         <w:pStyle w:val="Notedebasdepage"/>
+        <w:rPr>
+          <w:lang w:val="en-US"/>
+        </w:rPr>
       </w:pPr>
       <w:r>
         <w:rPr>
@@ -8712,47 +4100,24 @@
         <w:footnoteRef/>
       </w:r>
       <w:r>
-        <w:t xml:space="preserve"> This a seconde </w:t>
-      </w:r>
-      <w:proofErr w:type="spellStart"/>
-      <w:r>
-        <w:t>sample</w:t>
-      </w:r>
-      <w:proofErr w:type="spellEnd"/>
-      <w:r>
-        <w:t xml:space="preserve"> texte </w:t>
-      </w:r>
-      <w:proofErr w:type="spellStart"/>
-      <w:r>
-        <w:t>with</w:t>
-      </w:r>
-      <w:proofErr w:type="spellEnd"/>
-      <w:r>
-        <w:t xml:space="preserve"> an </w:t>
+        <w:rPr>
+          <w:lang w:val="en-US"/>
+        </w:rPr>
+        <w:t xml:space="preserve"> This a seconde sample texte with an </w:t>
       </w:r>
       <w:hyperlink r:id="rId1" w:history="1">
-        <w:proofErr w:type="spellStart"/>
         <w:r>
           <w:rPr>
             <w:rStyle w:val="Lienhypertexte"/>
+            <w:lang w:val="en-US"/>
           </w:rPr>
-          <w:t>hyp</w:t>
+          <w:t>hyperlink</w:t>
         </w:r>
-        <w:r>
-          <w:rPr>
-            <w:rStyle w:val="Lienhypertexte"/>
-          </w:rPr>
-          <w:t>e</w:t>
-        </w:r>
-        <w:r>
-          <w:rPr>
-            <w:rStyle w:val="Lienhypertexte"/>
-          </w:rPr>
-          <w:t>rlink</w:t>
-        </w:r>
-        <w:proofErr w:type="spellEnd"/>
       </w:hyperlink>
       <w:r>
+        <w:rPr>
+          <w:lang w:val="en-US"/>
+        </w:rPr>
         <w:t xml:space="preserve"> to a page</w:t>
       </w:r>
     </w:p>
@@ -8761,7 +4126,7 @@
 </file>
 
 <file path=word/styles.xml><?xml version="1.0" encoding="utf-8"?>
-<w:styles xmlns:mc="http://schemas.openxmlformats.org/markup-compatibility/2006" xmlns:r="http://schemas.openxmlformats.org/officeDocument/2006/relationships" xmlns:w="http://schemas.openxmlformats.org/wordprocessingml/2006/main" xmlns:w14="http://schemas.microsoft.com/office/word/2010/wordml" xmlns:w15="http://schemas.microsoft.com/office/word/2012/wordml" xmlns:w16cex="http://schemas.microsoft.com/office/word/2018/wordml/cex" xmlns:w16cid="http://schemas.microsoft.com/office/word/2016/wordml/cid" xmlns:w16="http://schemas.microsoft.com/office/word/2018/wordml" xmlns:w16du="http://schemas.microsoft.com/office/word/2023/wordml/word16du" xmlns:w16sdtdh="http://schemas.microsoft.com/office/word/2020/wordml/sdtdatahash" xmlns:w16se="http://schemas.microsoft.com/office/word/2015/wordml/symex" mc:Ignorable="w14 w15 w16se w16cid w16 w16cex w16sdtdh w16du">
+<w:styles xmlns:mc="http://schemas.openxmlformats.org/markup-compatibility/2006" xmlns:r="http://schemas.openxmlformats.org/officeDocument/2006/relationships" xmlns:w="http://schemas.openxmlformats.org/wordprocessingml/2006/main" xmlns:w14="http://schemas.microsoft.com/office/word/2010/wordml" xmlns:w15="http://schemas.microsoft.com/office/word/2012/wordml" xmlns:w16cex="http://schemas.microsoft.com/office/word/2018/wordml/cex" xmlns:w16cid="http://schemas.microsoft.com/office/word/2016/wordml/cid" xmlns:w16="http://schemas.microsoft.com/office/word/2018/wordml" xmlns:w16du="http://schemas.microsoft.com/office/word/2023/wordml/word16du" xmlns:w16sdtdh="http://schemas.microsoft.com/office/word/2020/wordml/sdtdatahash" xmlns:w16sdtfl="http://schemas.microsoft.com/office/word/2024/wordml/sdtformatlock" xmlns:w16se="http://schemas.microsoft.com/office/word/2015/wordml/symex" mc:Ignorable="w14 w15 w16se w16cid w16 w16cex w16sdtdh w16sdtfl w16du">
   <w:docDefaults>
     <w:rPrDefault>
       <w:rPr>
@@ -9478,7 +4843,7 @@
   <w:style w:type="paragraph" w:customStyle="1" w:styleId="AddressDAISY">
     <w:name w:val="Address (DAISY)"/>
     <w:basedOn w:val="Normal"/>
-    <w:rsid w:val="00EE7EF6"/>
+    <w:rsid w:val="00472CC9"/>
     <w:pPr>
       <w:spacing w:before="240" w:after="240" w:line="240" w:lineRule="auto"/>
       <w:ind w:left="567"/>
@@ -9495,7 +4860,7 @@
   <w:style w:type="paragraph" w:customStyle="1" w:styleId="AuthorDAISY">
     <w:name w:val="Author (DAISY)"/>
     <w:basedOn w:val="Normal"/>
-    <w:rsid w:val="00EE7EF6"/>
+    <w:rsid w:val="00472CC9"/>
     <w:pPr>
       <w:spacing w:after="0" w:line="240" w:lineRule="auto"/>
     </w:pPr>
@@ -9511,7 +4876,7 @@
     <w:name w:val="Blockquote - Author (DAISY)"/>
     <w:basedOn w:val="Normal"/>
     <w:next w:val="Normal"/>
-    <w:rsid w:val="00EE7EF6"/>
+    <w:rsid w:val="00472CC9"/>
     <w:pPr>
       <w:spacing w:before="240" w:after="240" w:line="240" w:lineRule="auto"/>
       <w:ind w:left="1701" w:right="1701"/>
@@ -9529,7 +4894,7 @@
   <w:style w:type="paragraph" w:customStyle="1" w:styleId="BlockquoteDAISY">
     <w:name w:val="Blockquote (DAISY)"/>
     <w:basedOn w:val="Normal"/>
-    <w:rsid w:val="00EE7EF6"/>
+    <w:rsid w:val="00472CC9"/>
     <w:pPr>
       <w:spacing w:before="240" w:after="240" w:line="240" w:lineRule="auto"/>
       <w:ind w:left="1701" w:right="1701"/>
@@ -9546,7 +4911,7 @@
     <w:name w:val="Bodymatter (DAISY)"/>
     <w:link w:val="BodymatterDAISYChar"/>
     <w:qFormat/>
-    <w:rsid w:val="00EE7EF6"/>
+    <w:rsid w:val="00472CC9"/>
     <w:pPr>
       <w:spacing w:after="0" w:line="240" w:lineRule="auto"/>
     </w:pPr>
@@ -9559,7 +4924,7 @@
     <w:name w:val="Bodymatter (DAISY) Char"/>
     <w:basedOn w:val="Policepardfaut"/>
     <w:link w:val="BodymatterDAISY"/>
-    <w:rsid w:val="00EE7EF6"/>
+    <w:rsid w:val="00472CC9"/>
     <w:rPr>
       <w:rFonts w:ascii="Calibri" w:eastAsia="Calibri" w:hAnsi="Calibri" w:cs="Arial"/>
       <w:lang w:val="en-US"/>
@@ -9569,7 +4934,7 @@
     <w:name w:val="Bridgehead (DAISY)"/>
     <w:basedOn w:val="Normal"/>
     <w:next w:val="Normal"/>
-    <w:rsid w:val="00EE7EF6"/>
+    <w:rsid w:val="00472CC9"/>
     <w:pPr>
       <w:pBdr>
         <w:bottom w:val="single" w:sz="4" w:space="1" w:color="auto"/>
@@ -9587,7 +4952,7 @@
   <w:style w:type="paragraph" w:customStyle="1" w:styleId="BylineDAISY">
     <w:name w:val="Byline (DAISY)"/>
     <w:basedOn w:val="Normal"/>
-    <w:rsid w:val="00EE7EF6"/>
+    <w:rsid w:val="00472CC9"/>
     <w:pPr>
       <w:spacing w:after="0" w:line="240" w:lineRule="auto"/>
     </w:pPr>
@@ -9601,7 +4966,7 @@
   <w:style w:type="character" w:customStyle="1" w:styleId="CitationDAISY">
     <w:name w:val="Citation (DAISY)"/>
     <w:basedOn w:val="Policepardfaut"/>
-    <w:rsid w:val="00EE7EF6"/>
+    <w:rsid w:val="00472CC9"/>
     <w:rPr>
       <w:i/>
     </w:rPr>
@@ -9609,7 +4974,7 @@
   <w:style w:type="character" w:customStyle="1" w:styleId="CodeDAISY">
     <w:name w:val="Code (DAISY)"/>
     <w:basedOn w:val="Policepardfaut"/>
-    <w:rsid w:val="00EE7EF6"/>
+    <w:rsid w:val="00472CC9"/>
     <w:rPr>
       <w:rFonts w:ascii="Courier New" w:hAnsi="Courier New"/>
     </w:rPr>
@@ -9617,7 +4982,7 @@
   <w:style w:type="paragraph" w:customStyle="1" w:styleId="CovertitleDAISY">
     <w:name w:val="Covertitle (DAISY)"/>
     <w:basedOn w:val="Normal"/>
-    <w:rsid w:val="00EE7EF6"/>
+    <w:rsid w:val="00472CC9"/>
     <w:pPr>
       <w:spacing w:after="0" w:line="240" w:lineRule="auto"/>
     </w:pPr>
@@ -9631,7 +4996,7 @@
   <w:style w:type="paragraph" w:customStyle="1" w:styleId="DatelineDAISY">
     <w:name w:val="Dateline (DAISY)"/>
     <w:basedOn w:val="Normal"/>
-    <w:rsid w:val="00EE7EF6"/>
+    <w:rsid w:val="00472CC9"/>
     <w:pPr>
       <w:spacing w:after="0" w:line="240" w:lineRule="auto"/>
     </w:pPr>
@@ -9645,7 +5010,7 @@
   <w:style w:type="character" w:customStyle="1" w:styleId="DefinitionDAISY">
     <w:name w:val="Definition (DAISY)"/>
     <w:basedOn w:val="Policepardfaut"/>
-    <w:rsid w:val="00EE7EF6"/>
+    <w:rsid w:val="00472CC9"/>
     <w:rPr>
       <w:u w:val="single"/>
     </w:rPr>
@@ -9655,7 +5020,7 @@
     <w:basedOn w:val="Normal"/>
     <w:autoRedefine/>
     <w:qFormat/>
-    <w:rsid w:val="00EE7EF6"/>
+    <w:rsid w:val="00472CC9"/>
     <w:pPr>
       <w:spacing w:after="0" w:line="240" w:lineRule="auto"/>
     </w:pPr>
@@ -9671,7 +5036,7 @@
     <w:basedOn w:val="Policepardfaut"/>
     <w:uiPriority w:val="1"/>
     <w:qFormat/>
-    <w:rsid w:val="00EE7EF6"/>
+    <w:rsid w:val="00472CC9"/>
     <w:rPr>
       <w:rFonts w:ascii="Arial" w:hAnsi="Arial"/>
       <w:b/>
@@ -9685,7 +5050,7 @@
     <w:next w:val="Normal"/>
     <w:autoRedefine/>
     <w:qFormat/>
-    <w:rsid w:val="00EE7EF6"/>
+    <w:rsid w:val="00472CC9"/>
     <w:pPr>
       <w:spacing w:before="240" w:after="240" w:line="240" w:lineRule="auto"/>
       <w:ind w:left="720" w:right="1728"/>
@@ -9702,7 +5067,7 @@
   <w:style w:type="paragraph" w:customStyle="1" w:styleId="Epigraph-AuthorDAISY">
     <w:name w:val="Epigraph - Author (DAISY)"/>
     <w:basedOn w:val="Normal"/>
-    <w:rsid w:val="00EE7EF6"/>
+    <w:rsid w:val="00472CC9"/>
     <w:pPr>
       <w:spacing w:after="0" w:line="240" w:lineRule="auto"/>
     </w:pPr>
@@ -9716,7 +5081,7 @@
   <w:style w:type="paragraph" w:customStyle="1" w:styleId="EpigraphDAISY">
     <w:name w:val="Epigraph (DAISY)"/>
     <w:basedOn w:val="Normal"/>
-    <w:rsid w:val="00EE7EF6"/>
+    <w:rsid w:val="00472CC9"/>
     <w:pPr>
       <w:spacing w:after="0" w:line="240" w:lineRule="auto"/>
     </w:pPr>
@@ -9731,7 +5096,7 @@
     <w:name w:val="Frontmatter (DAISY)"/>
     <w:link w:val="FrontmatterDAISYChar"/>
     <w:qFormat/>
-    <w:rsid w:val="00EE7EF6"/>
+    <w:rsid w:val="00472CC9"/>
     <w:pPr>
       <w:spacing w:after="0" w:line="240" w:lineRule="auto"/>
     </w:pPr>
@@ -9744,7 +5109,7 @@
     <w:name w:val="Frontmatter (DAISY) Char"/>
     <w:basedOn w:val="Policepardfaut"/>
     <w:link w:val="FrontmatterDAISY"/>
-    <w:rsid w:val="00EE7EF6"/>
+    <w:rsid w:val="00472CC9"/>
     <w:rPr>
       <w:rFonts w:ascii="Calibri" w:eastAsia="Calibri" w:hAnsi="Calibri" w:cs="Arial"/>
       <w:lang w:val="en-US"/>
@@ -9754,7 +5119,7 @@
     <w:name w:val="Image - Caption (DAISY)"/>
     <w:basedOn w:val="Normal"/>
     <w:next w:val="Normal"/>
-    <w:rsid w:val="00EE7EF6"/>
+    <w:rsid w:val="00472CC9"/>
     <w:pPr>
       <w:tabs>
         <w:tab w:val="left" w:pos="3060"/>
@@ -9774,7 +5139,7 @@
   <w:style w:type="character" w:customStyle="1" w:styleId="KeyboardInputDAISY">
     <w:name w:val="Keyboard Input (DAISY)"/>
     <w:basedOn w:val="Policepardfaut"/>
-    <w:rsid w:val="00EE7EF6"/>
+    <w:rsid w:val="00472CC9"/>
     <w:rPr>
       <w:rFonts w:ascii="Courier New" w:hAnsi="Courier New"/>
       <w:bdr w:val="none" w:sz="0" w:space="0" w:color="auto"/>
@@ -9786,7 +5151,7 @@
     <w:basedOn w:val="Policepardfaut"/>
     <w:uiPriority w:val="1"/>
     <w:qFormat/>
-    <w:rsid w:val="00EE7EF6"/>
+    <w:rsid w:val="00472CC9"/>
     <w:rPr>
       <w:rFonts w:ascii="Calibri" w:hAnsi="Calibri"/>
       <w:color w:val="FF0000"/>
@@ -9797,7 +5162,7 @@
   <w:style w:type="paragraph" w:customStyle="1" w:styleId="List-HeadingDAISY">
     <w:name w:val="List - Heading (DAISY)"/>
     <w:basedOn w:val="Normal"/>
-    <w:rsid w:val="00EE7EF6"/>
+    <w:rsid w:val="00472CC9"/>
     <w:pPr>
       <w:spacing w:after="0" w:line="240" w:lineRule="auto"/>
     </w:pPr>
@@ -9811,7 +5176,7 @@
   <w:style w:type="character" w:customStyle="1" w:styleId="PageNumberDAISY">
     <w:name w:val="Page Number (DAISY)"/>
     <w:basedOn w:val="Policepardfaut"/>
-    <w:rsid w:val="00EE7EF6"/>
+    <w:rsid w:val="00472CC9"/>
     <w:rPr>
       <w:color w:val="FF0000"/>
       <w:bdr w:val="single" w:sz="4" w:space="0" w:color="auto"/>
@@ -9823,7 +5188,7 @@
     <w:name w:val="Poem - Author (DAISY)"/>
     <w:basedOn w:val="Normal"/>
     <w:next w:val="Normal"/>
-    <w:rsid w:val="00EE7EF6"/>
+    <w:rsid w:val="00472CC9"/>
     <w:pPr>
       <w:spacing w:before="240" w:after="240" w:line="240" w:lineRule="auto"/>
       <w:ind w:left="1701" w:right="1701"/>
@@ -9843,7 +5208,7 @@
     <w:name w:val="Poem - Byline (DAISY)"/>
     <w:basedOn w:val="Normal"/>
     <w:next w:val="Normal"/>
-    <w:rsid w:val="00EE7EF6"/>
+    <w:rsid w:val="00472CC9"/>
     <w:pPr>
       <w:spacing w:before="240" w:after="240" w:line="240" w:lineRule="auto"/>
       <w:ind w:left="1701" w:right="1701"/>
@@ -9863,7 +5228,7 @@
     <w:name w:val="Poem - Heading (DAISY)"/>
     <w:basedOn w:val="Normal"/>
     <w:next w:val="Normal"/>
-    <w:rsid w:val="00EE7EF6"/>
+    <w:rsid w:val="00472CC9"/>
     <w:pPr>
       <w:spacing w:before="360" w:after="240" w:line="240" w:lineRule="auto"/>
       <w:ind w:left="1701" w:right="1701"/>
@@ -9882,7 +5247,7 @@
     <w:name w:val="Poem - Title (DAISY)"/>
     <w:basedOn w:val="Normal"/>
     <w:next w:val="Normal"/>
-    <w:rsid w:val="00EE7EF6"/>
+    <w:rsid w:val="00472CC9"/>
     <w:pPr>
       <w:spacing w:before="360" w:after="240" w:line="240" w:lineRule="auto"/>
       <w:ind w:left="1701" w:right="1701"/>
@@ -9899,7 +5264,7 @@
   <w:style w:type="paragraph" w:customStyle="1" w:styleId="PoemDAISY">
     <w:name w:val="Poem (DAISY)"/>
     <w:basedOn w:val="Normal"/>
-    <w:rsid w:val="00EE7EF6"/>
+    <w:rsid w:val="00472CC9"/>
     <w:pPr>
       <w:spacing w:before="240" w:after="240" w:line="240" w:lineRule="auto"/>
       <w:ind w:left="1701" w:right="1701"/>
@@ -9916,7 +5281,7 @@
   <w:style w:type="paragraph" w:customStyle="1" w:styleId="Prodnote-OptionalDAISY">
     <w:name w:val="Prodnote - Optional (DAISY)"/>
     <w:basedOn w:val="Normal"/>
-    <w:rsid w:val="00EE7EF6"/>
+    <w:rsid w:val="00472CC9"/>
     <w:pPr>
       <w:pBdr>
         <w:top w:val="single" w:sz="4" w:space="1" w:color="auto" w:shadow="1"/>
@@ -9938,7 +5303,7 @@
   <w:style w:type="paragraph" w:customStyle="1" w:styleId="Prodnote-RequiredDAISY">
     <w:name w:val="Prodnote - Required (DAISY)"/>
     <w:basedOn w:val="Normal"/>
-    <w:rsid w:val="00EE7EF6"/>
+    <w:rsid w:val="00472CC9"/>
     <w:pPr>
       <w:pBdr>
         <w:top w:val="single" w:sz="4" w:space="1" w:color="auto" w:shadow="1"/>
@@ -9960,7 +5325,7 @@
   <w:style w:type="character" w:customStyle="1" w:styleId="QuotationDAISY">
     <w:name w:val="Quotation (DAISY)"/>
     <w:basedOn w:val="Policepardfaut"/>
-    <w:rsid w:val="00EE7EF6"/>
+    <w:rsid w:val="00472CC9"/>
     <w:rPr>
       <w:i/>
       <w:lang w:val="en-GB"/>
@@ -9970,7 +5335,7 @@
     <w:name w:val="Rearmatter (DAISY)"/>
     <w:link w:val="RearmatterDAISYChar"/>
     <w:qFormat/>
-    <w:rsid w:val="00EE7EF6"/>
+    <w:rsid w:val="00472CC9"/>
     <w:pPr>
       <w:spacing w:after="0" w:line="240" w:lineRule="auto"/>
     </w:pPr>
@@ -9983,7 +5348,7 @@
     <w:name w:val="Rearmatter (DAISY) Char"/>
     <w:basedOn w:val="Policepardfaut"/>
     <w:link w:val="RearmatterDAISY"/>
-    <w:rsid w:val="00EE7EF6"/>
+    <w:rsid w:val="00472CC9"/>
     <w:rPr>
       <w:rFonts w:ascii="Calibri" w:eastAsia="Calibri" w:hAnsi="Calibri" w:cs="Arial"/>
       <w:lang w:val="en-US"/>
@@ -9992,7 +5357,7 @@
   <w:style w:type="character" w:customStyle="1" w:styleId="SampleDAISY">
     <w:name w:val="Sample (DAISY)"/>
     <w:basedOn w:val="Policepardfaut"/>
-    <w:rsid w:val="00EE7EF6"/>
+    <w:rsid w:val="00472CC9"/>
     <w:rPr>
       <w:lang w:val="en-GB"/>
     </w:rPr>
@@ -10002,7 +5367,7 @@
     <w:basedOn w:val="Policepardfaut"/>
     <w:uiPriority w:val="1"/>
     <w:qFormat/>
-    <w:rsid w:val="00EE7EF6"/>
+    <w:rsid w:val="00472CC9"/>
     <w:rPr>
       <w:rFonts w:ascii="Calibri" w:hAnsi="Calibri"/>
       <w:color w:val="984806"/>
@@ -10014,7 +5379,7 @@
     <w:basedOn w:val="Policepardfaut"/>
     <w:uiPriority w:val="1"/>
     <w:qFormat/>
-    <w:rsid w:val="00EE7EF6"/>
+    <w:rsid w:val="00472CC9"/>
     <w:rPr>
       <w:rFonts w:ascii="Arial" w:hAnsi="Arial"/>
       <w:color w:val="1F497D"/>
@@ -10025,7 +5390,7 @@
     <w:name w:val="Table - Caption (DAISY)"/>
     <w:basedOn w:val="Normal"/>
     <w:next w:val="Normal"/>
-    <w:rsid w:val="00EE7EF6"/>
+    <w:rsid w:val="00472CC9"/>
     <w:pPr>
       <w:spacing w:after="0" w:line="240" w:lineRule="auto"/>
     </w:pPr>
@@ -10043,7 +5408,7 @@
     <w:basedOn w:val="Grilledutableau"/>
     <w:uiPriority w:val="99"/>
     <w:qFormat/>
-    <w:rsid w:val="00EE7EF6"/>
+    <w:rsid w:val="00472CC9"/>
     <w:rPr>
       <w:rFonts w:ascii="Calibri" w:eastAsia="Calibri" w:hAnsi="Calibri" w:cs="Arial"/>
       <w:sz w:val="20"/>
@@ -10072,7 +5437,7 @@
     <w:basedOn w:val="Policepardfaut"/>
     <w:uiPriority w:val="1"/>
     <w:qFormat/>
-    <w:rsid w:val="00EE7EF6"/>
+    <w:rsid w:val="00472CC9"/>
     <w:rPr>
       <w:rFonts w:ascii="Calibri" w:hAnsi="Calibri"/>
       <w:color w:val="943634"/>
@@ -10179,6 +5544,74 @@
     <w:rsid w:val="009658C7"/>
     <w:rPr>
       <w:vertAlign w:val="superscript"/>
+    </w:rPr>
+  </w:style>
+  <w:style w:type="paragraph" w:customStyle="1" w:styleId="Sidebar-OptionalDAISY">
+    <w:name w:val="Sidebar - Optional (DAISY)"/>
+    <w:basedOn w:val="Normal"/>
+    <w:qFormat/>
+    <w:rsid w:val="00472CC9"/>
+    <w:pPr>
+      <w:pBdr>
+        <w:top w:val="single" w:sz="24" w:space="1" w:color="FFC000"/>
+        <w:left w:val="single" w:sz="24" w:space="4" w:color="FFC000"/>
+        <w:bottom w:val="single" w:sz="24" w:space="1" w:color="FFC000"/>
+        <w:right w:val="single" w:sz="24" w:space="4" w:color="FFC000"/>
+      </w:pBdr>
+      <w:spacing w:before="120" w:after="120" w:line="240" w:lineRule="auto"/>
+      <w:ind w:left="720" w:right="720"/>
+      <w:contextualSpacing/>
+    </w:pPr>
+    <w:rPr>
+      <w:rFonts w:eastAsia="Calibri" w:cs="Arial"/>
+      <w:color w:val="000000" w:themeColor="text1"/>
+      <w:lang w:val="en-US"/>
+    </w:rPr>
+  </w:style>
+  <w:style w:type="paragraph" w:customStyle="1" w:styleId="Sidebar-RequiredDAISY">
+    <w:name w:val="Sidebar - Required (DAISY)"/>
+    <w:basedOn w:val="Normal"/>
+    <w:qFormat/>
+    <w:rsid w:val="00472CC9"/>
+    <w:pPr>
+      <w:pBdr>
+        <w:top w:val="single" w:sz="24" w:space="1" w:color="C00000"/>
+        <w:left w:val="single" w:sz="24" w:space="4" w:color="C00000"/>
+        <w:bottom w:val="single" w:sz="24" w:space="1" w:color="C00000"/>
+        <w:right w:val="single" w:sz="24" w:space="4" w:color="C00000"/>
+      </w:pBdr>
+      <w:spacing w:before="120" w:after="120" w:line="240" w:lineRule="auto"/>
+      <w:ind w:left="720" w:right="720"/>
+      <w:contextualSpacing/>
+    </w:pPr>
+    <w:rPr>
+      <w:rFonts w:eastAsia="Calibri" w:cs="Arial"/>
+      <w:color w:val="000000" w:themeColor="text1"/>
+      <w:lang w:val="en-US"/>
+    </w:rPr>
+  </w:style>
+  <w:style w:type="paragraph" w:customStyle="1" w:styleId="Sidebarheader-OptionalDAISY">
+    <w:name w:val="Sidebar header - Optional (DAISY)"/>
+    <w:basedOn w:val="Sidebar-OptionalDAISY"/>
+    <w:next w:val="Sidebar-OptionalDAISY"/>
+    <w:qFormat/>
+    <w:rsid w:val="00472CC9"/>
+    <w:rPr>
+      <w:b/>
+      <w:sz w:val="28"/>
+      <w:u w:val="single"/>
+    </w:rPr>
+  </w:style>
+  <w:style w:type="paragraph" w:customStyle="1" w:styleId="Sidebarheader-RequiredDAISY">
+    <w:name w:val="Sidebar header - Required (DAISY)"/>
+    <w:basedOn w:val="Sidebar-RequiredDAISY"/>
+    <w:next w:val="Sidebar-RequiredDAISY"/>
+    <w:qFormat/>
+    <w:rsid w:val="00472CC9"/>
+    <w:rPr>
+      <w:b/>
+      <w:sz w:val="28"/>
+      <w:u w:val="single"/>
     </w:rPr>
   </w:style>
 </w:styles>
@@ -10609,6 +6042,7 @@
     </c:legend>
     <c:plotVisOnly val="1"/>
     <c:dispBlanksAs val="gap"/>
+    <c:showDLblsOverMax val="0"/>
     <c:extLst>
       <c:ext xmlns:c16r3="http://schemas.microsoft.com/office/drawing/2017/03/chart" uri="{56B9EC1D-385E-4148-901F-78D8002777C0}">
         <c16r3:dataDisplayOptions16>
@@ -10616,7 +6050,6 @@
         </c16r3:dataDisplayOptions16>
       </c:ext>
     </c:extLst>
-    <c:showDLblsOverMax val="0"/>
   </c:chart>
   <c:spPr>
     <a:solidFill>
@@ -12128,7 +7561,7 @@
   <dgm:whole/>
   <dgm:extLst>
     <a:ext uri="http://schemas.microsoft.com/office/drawing/2008/diagram">
-      <dsp:dataModelExt xmlns:dsp="http://schemas.microsoft.com/office/drawing/2008/diagram" relId="rId15" minVer="http://schemas.openxmlformats.org/drawingml/2006/diagram"/>
+      <dsp:dataModelExt xmlns:dsp="http://schemas.microsoft.com/office/drawing/2008/diagram" relId="rId16" minVer="http://schemas.openxmlformats.org/drawingml/2006/diagram"/>
     </a:ext>
   </dgm:extLst>
 </dgm:dataModel>
@@ -14005,10 +9438,34 @@
 <b:Sources xmlns:b="http://schemas.openxmlformats.org/officeDocument/2006/bibliography" xmlns="http://schemas.openxmlformats.org/officeDocument/2006/bibliography" SelectedStyle="\APASixthEditionOfficeOnline.xsl" StyleName="APA" Version="6"/>
 </file>
 
+<file path=customXml/item2.xml><?xml version="1.0" encoding="utf-8"?>
+<Manage xmlns="http://Daisy-OpenXML/customxml">
+  <Abbreviations>
+    <Item AbbreviationName="Abbreviations5337448117425534445" FullAbbr="Et Alimony" OriginalText="etal."/>
+    <Item AbbreviationName="Abbreviations4687551102882176760" FullAbbr="Et Alimony" OriginalText="etal."/>
+    <Item AbbreviationName="Abbreviations5019654367602899514" FullAbbr="et caetera" OriginalText="etc."/>
+    <Item AbbreviationName="Abbreviations5377627517227795381" FullAbbr="et caetera" OriginalText="etc."/>
+  </Abbreviations>
+  <Acronyms>
+    <Item AcronymName="AcronymsYes5217018880860573923" FullAcr="Institute of Electrical and Electronic Engineers" OriginalText="IEEE"/>
+    <Item AcronymName="AcronymsYes5703539723210207112" FullAcr="Institute of Electrical and Electronic Engineers" OriginalText="IEEE"/>
+    <Item AcronymName="AcronymsYes4986238613562909951" FullAcr="Digital Accessible Information System" OriginalText="DAISY"/>
+  </Acronyms>
+</Manage>
+</file>
+
 <file path=customXml/itemProps1.xml><?xml version="1.0" encoding="utf-8"?>
 <ds:datastoreItem xmlns:ds="http://schemas.openxmlformats.org/officeDocument/2006/customXml" ds:itemID="{BFF5B177-1EA9-4AA2-B00E-9D0DA4C75A77}">
   <ds:schemaRefs>
     <ds:schemaRef ds:uri="http://schemas.openxmlformats.org/officeDocument/2006/bibliography"/>
   </ds:schemaRefs>
 </ds:datastoreItem>
+</file>
+
+<file path=customXml/itemProps2.xml><?xml version="1.0" encoding="utf-8"?>
+<ds:datastoreItem xmlns:ds="http://schemas.openxmlformats.org/officeDocument/2006/customXml" ds:itemID="{E73164F4-65B2-4B8D-BB0F-DA226291539F}">
+  <ds:schemaRefs>
+    <ds:schemaRef ds:uri="http://Daisy-OpenXML/customxml"/>
+  </ds:schemaRefs>
+</ds:datastoreItem>
 </file>